--- a/notes.docx
+++ b/notes.docx
@@ -25,7 +25,19 @@
         <w:rPr>
           <w:rStyle w:val="IntenseReference"/>
         </w:rPr>
-        <w:t>-Why MVC...</w:t>
+        <w:t xml:space="preserve"> (</w:t>
+      </w:r>
+      <w:r>
+        <w:rPr>
+          <w:rStyle w:val="IntenseReference"/>
+        </w:rPr>
+        <w:t>Why MVC...</w:t>
+      </w:r>
+      <w:r>
+        <w:rPr>
+          <w:rStyle w:val="IntenseReference"/>
+        </w:rPr>
+        <w:t>)</w:t>
       </w:r>
     </w:p>
     <w:p>
@@ -714,30 +726,32 @@
         <w:rPr>
           <w:lang w:val="en-US"/>
         </w:rPr>
-        <w:t>-</w:t>
-      </w:r>
-      <w:r>
-        <w:rPr>
-          <w:lang w:val="en-US"/>
-        </w:rPr>
-        <w:t xml:space="preserve">Spring MVC </w:t>
-      </w:r>
-      <w:proofErr w:type="spellStart"/>
-      <w:proofErr w:type="gramStart"/>
-      <w:r>
-        <w:rPr>
-          <w:lang w:val="en-US"/>
-        </w:rPr>
-        <w:t>Introduction</w:t>
-      </w:r>
-      <w:r>
-        <w:rPr>
-          <w:lang w:val="en-US"/>
-        </w:rPr>
-        <w:t>:architecture</w:t>
-      </w:r>
-      <w:proofErr w:type="spellEnd"/>
-      <w:proofErr w:type="gramEnd"/>
+        <w:t xml:space="preserve"> (</w:t>
+      </w:r>
+      <w:r>
+        <w:rPr>
+          <w:lang w:val="en-US"/>
+        </w:rPr>
+        <w:t>Spring MVC Introduction</w:t>
+      </w:r>
+      <w:r>
+        <w:rPr>
+          <w:lang w:val="en-US"/>
+        </w:rPr>
+        <w:t xml:space="preserve"> &amp; </w:t>
+      </w:r>
+      <w:r>
+        <w:rPr>
+          <w:lang w:val="en-US"/>
+        </w:rPr>
+        <w:t>architecture</w:t>
+      </w:r>
+      <w:r>
+        <w:rPr>
+          <w:lang w:val="en-US"/>
+        </w:rPr>
+        <w:t>)</w:t>
+      </w:r>
     </w:p>
     <w:p>
       <w:pPr>
@@ -1405,7 +1419,13 @@
         <w:rPr>
           <w:lang w:val="en-US"/>
         </w:rPr>
-        <w:t>#video3-</w:t>
+        <w:t>#video3</w:t>
+      </w:r>
+      <w:r>
+        <w:rPr>
+          <w:lang w:val="en-US"/>
+        </w:rPr>
+        <w:t xml:space="preserve"> (</w:t>
       </w:r>
       <w:r>
         <w:rPr>
@@ -1424,6 +1444,12 @@
           <w:lang w:val="en-US"/>
         </w:rPr>
         <w:t>or Spring MVC Using MAVEN</w:t>
+      </w:r>
+      <w:r>
+        <w:rPr>
+          <w:lang w:val="en-US"/>
+        </w:rPr>
+        <w:t>)</w:t>
       </w:r>
     </w:p>
     <w:p>
@@ -1602,6 +1628,12 @@
         </w:rPr>
         <w:t>/main/resources”</w:t>
       </w:r>
+      <w:r>
+        <w:rPr>
+          <w:lang w:val="en-US"/>
+        </w:rPr>
+        <w:t xml:space="preserve"> for static resources</w:t>
+      </w:r>
     </w:p>
     <w:p>
       <w:pPr>
@@ -1646,7 +1678,13 @@
         <w:rPr>
           <w:lang w:val="en-US"/>
         </w:rPr>
-        <w:t>” for static content</w:t>
+        <w:t xml:space="preserve">” for </w:t>
+      </w:r>
+      <w:r>
+        <w:rPr>
+          <w:lang w:val="en-US"/>
+        </w:rPr>
+        <w:t>views</w:t>
       </w:r>
     </w:p>
     <w:p>
@@ -1829,6 +1867,2335 @@
           <w:lang w:val="en-US"/>
         </w:rPr>
         <w:t>– in the version of the project</w:t>
+      </w:r>
+    </w:p>
+    <w:p>
+      <w:pPr>
+        <w:autoSpaceDE w:val="0"/>
+        <w:autoSpaceDN w:val="0"/>
+        <w:adjustRightInd w:val="0"/>
+        <w:spacing w:after="0" w:line="240" w:lineRule="auto"/>
+        <w:rPr>
+          <w:rFonts w:ascii="Consolas" w:hAnsi="Consolas" w:cs="Consolas"/>
+          <w:sz w:val="20"/>
+          <w:szCs w:val="20"/>
+          <w:lang w:val="en-US"/>
+        </w:rPr>
+      </w:pPr>
+      <w:r>
+        <w:rPr>
+          <w:lang w:val="en-US"/>
+        </w:rPr>
+        <w:lastRenderedPageBreak/>
+        <w:t>Add dependencies to pom.xml</w:t>
+      </w:r>
+      <w:r>
+        <w:rPr>
+          <w:lang w:val="en-US"/>
+        </w:rPr>
+        <w:br/>
+      </w:r>
+      <w:r>
+        <w:rPr>
+          <w:rFonts w:ascii="Consolas" w:hAnsi="Consolas" w:cs="Consolas"/>
+          <w:color w:val="000000"/>
+          <w:sz w:val="20"/>
+          <w:szCs w:val="20"/>
+          <w:lang w:val="en-US"/>
+        </w:rPr>
+        <w:tab/>
+      </w:r>
+      <w:r>
+        <w:rPr>
+          <w:rFonts w:ascii="Consolas" w:hAnsi="Consolas" w:cs="Consolas"/>
+          <w:color w:val="008080"/>
+          <w:sz w:val="20"/>
+          <w:szCs w:val="20"/>
+          <w:lang w:val="en-US"/>
+        </w:rPr>
+        <w:t>&lt;</w:t>
+      </w:r>
+      <w:r>
+        <w:rPr>
+          <w:rFonts w:ascii="Consolas" w:hAnsi="Consolas" w:cs="Consolas"/>
+          <w:color w:val="3F7F7F"/>
+          <w:sz w:val="20"/>
+          <w:szCs w:val="20"/>
+          <w:lang w:val="en-US"/>
+        </w:rPr>
+        <w:t>properties</w:t>
+      </w:r>
+      <w:r>
+        <w:rPr>
+          <w:rFonts w:ascii="Consolas" w:hAnsi="Consolas" w:cs="Consolas"/>
+          <w:color w:val="008080"/>
+          <w:sz w:val="20"/>
+          <w:szCs w:val="20"/>
+          <w:lang w:val="en-US"/>
+        </w:rPr>
+        <w:t>&gt;</w:t>
+      </w:r>
+    </w:p>
+    <w:p>
+      <w:pPr>
+        <w:autoSpaceDE w:val="0"/>
+        <w:autoSpaceDN w:val="0"/>
+        <w:adjustRightInd w:val="0"/>
+        <w:spacing w:after="0" w:line="240" w:lineRule="auto"/>
+        <w:rPr>
+          <w:rFonts w:ascii="Consolas" w:hAnsi="Consolas" w:cs="Consolas"/>
+          <w:sz w:val="20"/>
+          <w:szCs w:val="20"/>
+          <w:lang w:val="en-US"/>
+        </w:rPr>
+      </w:pPr>
+      <w:r>
+        <w:rPr>
+          <w:rFonts w:ascii="Consolas" w:hAnsi="Consolas" w:cs="Consolas"/>
+          <w:color w:val="000000"/>
+          <w:sz w:val="20"/>
+          <w:szCs w:val="20"/>
+          <w:lang w:val="en-US"/>
+        </w:rPr>
+        <w:tab/>
+      </w:r>
+      <w:r>
+        <w:rPr>
+          <w:rFonts w:ascii="Consolas" w:hAnsi="Consolas" w:cs="Consolas"/>
+          <w:color w:val="000000"/>
+          <w:sz w:val="20"/>
+          <w:szCs w:val="20"/>
+          <w:lang w:val="en-US"/>
+        </w:rPr>
+        <w:tab/>
+      </w:r>
+      <w:r>
+        <w:rPr>
+          <w:rFonts w:ascii="Consolas" w:hAnsi="Consolas" w:cs="Consolas"/>
+          <w:color w:val="008080"/>
+          <w:sz w:val="20"/>
+          <w:szCs w:val="20"/>
+          <w:lang w:val="en-US"/>
+        </w:rPr>
+        <w:t>&lt;</w:t>
+      </w:r>
+      <w:proofErr w:type="spellStart"/>
+      <w:proofErr w:type="gramStart"/>
+      <w:r>
+        <w:rPr>
+          <w:rFonts w:ascii="Consolas" w:hAnsi="Consolas" w:cs="Consolas"/>
+          <w:color w:val="3F7F7F"/>
+          <w:sz w:val="20"/>
+          <w:szCs w:val="20"/>
+          <w:lang w:val="en-US"/>
+        </w:rPr>
+        <w:t>springframework.version</w:t>
+      </w:r>
+      <w:proofErr w:type="spellEnd"/>
+      <w:proofErr w:type="gramEnd"/>
+      <w:r>
+        <w:rPr>
+          <w:rFonts w:ascii="Consolas" w:hAnsi="Consolas" w:cs="Consolas"/>
+          <w:color w:val="008080"/>
+          <w:sz w:val="20"/>
+          <w:szCs w:val="20"/>
+          <w:lang w:val="en-US"/>
+        </w:rPr>
+        <w:t>&gt;</w:t>
+      </w:r>
+      <w:r>
+        <w:rPr>
+          <w:rFonts w:ascii="Consolas" w:hAnsi="Consolas" w:cs="Consolas"/>
+          <w:color w:val="000000"/>
+          <w:sz w:val="20"/>
+          <w:szCs w:val="20"/>
+          <w:lang w:val="en-US"/>
+        </w:rPr>
+        <w:t>4.2.5.RELEASE</w:t>
+      </w:r>
+      <w:r>
+        <w:rPr>
+          <w:rFonts w:ascii="Consolas" w:hAnsi="Consolas" w:cs="Consolas"/>
+          <w:color w:val="008080"/>
+          <w:sz w:val="20"/>
+          <w:szCs w:val="20"/>
+          <w:lang w:val="en-US"/>
+        </w:rPr>
+        <w:t>&lt;/</w:t>
+      </w:r>
+      <w:proofErr w:type="spellStart"/>
+      <w:r>
+        <w:rPr>
+          <w:rFonts w:ascii="Consolas" w:hAnsi="Consolas" w:cs="Consolas"/>
+          <w:color w:val="3F7F7F"/>
+          <w:sz w:val="20"/>
+          <w:szCs w:val="20"/>
+          <w:lang w:val="en-US"/>
+        </w:rPr>
+        <w:t>springframework.version</w:t>
+      </w:r>
+      <w:proofErr w:type="spellEnd"/>
+      <w:r>
+        <w:rPr>
+          <w:rFonts w:ascii="Consolas" w:hAnsi="Consolas" w:cs="Consolas"/>
+          <w:color w:val="008080"/>
+          <w:sz w:val="20"/>
+          <w:szCs w:val="20"/>
+          <w:lang w:val="en-US"/>
+        </w:rPr>
+        <w:t>&gt;</w:t>
+      </w:r>
+    </w:p>
+    <w:p>
+      <w:pPr>
+        <w:autoSpaceDE w:val="0"/>
+        <w:autoSpaceDN w:val="0"/>
+        <w:adjustRightInd w:val="0"/>
+        <w:spacing w:after="0" w:line="240" w:lineRule="auto"/>
+        <w:rPr>
+          <w:rFonts w:ascii="Consolas" w:hAnsi="Consolas" w:cs="Consolas"/>
+          <w:sz w:val="20"/>
+          <w:szCs w:val="20"/>
+          <w:lang w:val="en-US"/>
+        </w:rPr>
+      </w:pPr>
+      <w:r>
+        <w:rPr>
+          <w:rFonts w:ascii="Consolas" w:hAnsi="Consolas" w:cs="Consolas"/>
+          <w:color w:val="000000"/>
+          <w:sz w:val="20"/>
+          <w:szCs w:val="20"/>
+          <w:lang w:val="en-US"/>
+        </w:rPr>
+        <w:tab/>
+      </w:r>
+      <w:r>
+        <w:rPr>
+          <w:rFonts w:ascii="Consolas" w:hAnsi="Consolas" w:cs="Consolas"/>
+          <w:color w:val="008080"/>
+          <w:sz w:val="20"/>
+          <w:szCs w:val="20"/>
+          <w:lang w:val="en-US"/>
+        </w:rPr>
+        <w:t>&lt;/</w:t>
+      </w:r>
+      <w:r>
+        <w:rPr>
+          <w:rFonts w:ascii="Consolas" w:hAnsi="Consolas" w:cs="Consolas"/>
+          <w:color w:val="3F7F7F"/>
+          <w:sz w:val="20"/>
+          <w:szCs w:val="20"/>
+          <w:lang w:val="en-US"/>
+        </w:rPr>
+        <w:t>properties</w:t>
+      </w:r>
+      <w:r>
+        <w:rPr>
+          <w:rFonts w:ascii="Consolas" w:hAnsi="Consolas" w:cs="Consolas"/>
+          <w:color w:val="008080"/>
+          <w:sz w:val="20"/>
+          <w:szCs w:val="20"/>
+          <w:lang w:val="en-US"/>
+        </w:rPr>
+        <w:t>&gt;</w:t>
+      </w:r>
+    </w:p>
+    <w:p>
+      <w:pPr>
+        <w:autoSpaceDE w:val="0"/>
+        <w:autoSpaceDN w:val="0"/>
+        <w:adjustRightInd w:val="0"/>
+        <w:spacing w:after="0" w:line="240" w:lineRule="auto"/>
+        <w:rPr>
+          <w:rFonts w:ascii="Consolas" w:hAnsi="Consolas" w:cs="Consolas"/>
+          <w:sz w:val="20"/>
+          <w:szCs w:val="20"/>
+          <w:lang w:val="en-US"/>
+        </w:rPr>
+      </w:pPr>
+      <w:r>
+        <w:rPr>
+          <w:rFonts w:ascii="Consolas" w:hAnsi="Consolas" w:cs="Consolas"/>
+          <w:color w:val="000000"/>
+          <w:sz w:val="20"/>
+          <w:szCs w:val="20"/>
+          <w:lang w:val="en-US"/>
+        </w:rPr>
+        <w:tab/>
+      </w:r>
+      <w:r>
+        <w:rPr>
+          <w:rFonts w:ascii="Consolas" w:hAnsi="Consolas" w:cs="Consolas"/>
+          <w:color w:val="008080"/>
+          <w:sz w:val="20"/>
+          <w:szCs w:val="20"/>
+          <w:lang w:val="en-US"/>
+        </w:rPr>
+        <w:t>&lt;</w:t>
+      </w:r>
+      <w:r>
+        <w:rPr>
+          <w:rFonts w:ascii="Consolas" w:hAnsi="Consolas" w:cs="Consolas"/>
+          <w:color w:val="3F7F7F"/>
+          <w:sz w:val="20"/>
+          <w:szCs w:val="20"/>
+          <w:lang w:val="en-US"/>
+        </w:rPr>
+        <w:t>dependencies</w:t>
+      </w:r>
+      <w:r>
+        <w:rPr>
+          <w:rFonts w:ascii="Consolas" w:hAnsi="Consolas" w:cs="Consolas"/>
+          <w:color w:val="008080"/>
+          <w:sz w:val="20"/>
+          <w:szCs w:val="20"/>
+          <w:lang w:val="en-US"/>
+        </w:rPr>
+        <w:t>&gt;</w:t>
+      </w:r>
+    </w:p>
+    <w:p>
+      <w:pPr>
+        <w:autoSpaceDE w:val="0"/>
+        <w:autoSpaceDN w:val="0"/>
+        <w:adjustRightInd w:val="0"/>
+        <w:spacing w:after="0" w:line="240" w:lineRule="auto"/>
+        <w:rPr>
+          <w:rFonts w:ascii="Consolas" w:hAnsi="Consolas" w:cs="Consolas"/>
+          <w:sz w:val="20"/>
+          <w:szCs w:val="20"/>
+          <w:lang w:val="en-US"/>
+        </w:rPr>
+      </w:pPr>
+      <w:r>
+        <w:rPr>
+          <w:rFonts w:ascii="Consolas" w:hAnsi="Consolas" w:cs="Consolas"/>
+          <w:color w:val="000000"/>
+          <w:sz w:val="20"/>
+          <w:szCs w:val="20"/>
+          <w:lang w:val="en-US"/>
+        </w:rPr>
+        <w:tab/>
+      </w:r>
+      <w:r>
+        <w:rPr>
+          <w:rFonts w:ascii="Consolas" w:hAnsi="Consolas" w:cs="Consolas"/>
+          <w:color w:val="000000"/>
+          <w:sz w:val="20"/>
+          <w:szCs w:val="20"/>
+          <w:lang w:val="en-US"/>
+        </w:rPr>
+        <w:tab/>
+      </w:r>
+      <w:r>
+        <w:rPr>
+          <w:rFonts w:ascii="Consolas" w:hAnsi="Consolas" w:cs="Consolas"/>
+          <w:color w:val="008080"/>
+          <w:sz w:val="20"/>
+          <w:szCs w:val="20"/>
+          <w:lang w:val="en-US"/>
+        </w:rPr>
+        <w:t>&lt;</w:t>
+      </w:r>
+      <w:r>
+        <w:rPr>
+          <w:rFonts w:ascii="Consolas" w:hAnsi="Consolas" w:cs="Consolas"/>
+          <w:color w:val="3F7F7F"/>
+          <w:sz w:val="20"/>
+          <w:szCs w:val="20"/>
+          <w:lang w:val="en-US"/>
+        </w:rPr>
+        <w:t>dependency</w:t>
+      </w:r>
+      <w:r>
+        <w:rPr>
+          <w:rFonts w:ascii="Consolas" w:hAnsi="Consolas" w:cs="Consolas"/>
+          <w:color w:val="008080"/>
+          <w:sz w:val="20"/>
+          <w:szCs w:val="20"/>
+          <w:lang w:val="en-US"/>
+        </w:rPr>
+        <w:t>&gt;</w:t>
+      </w:r>
+    </w:p>
+    <w:p>
+      <w:pPr>
+        <w:autoSpaceDE w:val="0"/>
+        <w:autoSpaceDN w:val="0"/>
+        <w:adjustRightInd w:val="0"/>
+        <w:spacing w:after="0" w:line="240" w:lineRule="auto"/>
+        <w:rPr>
+          <w:rFonts w:ascii="Consolas" w:hAnsi="Consolas" w:cs="Consolas"/>
+          <w:sz w:val="20"/>
+          <w:szCs w:val="20"/>
+          <w:lang w:val="en-US"/>
+        </w:rPr>
+      </w:pPr>
+      <w:r>
+        <w:rPr>
+          <w:rFonts w:ascii="Consolas" w:hAnsi="Consolas" w:cs="Consolas"/>
+          <w:color w:val="000000"/>
+          <w:sz w:val="20"/>
+          <w:szCs w:val="20"/>
+          <w:lang w:val="en-US"/>
+        </w:rPr>
+        <w:tab/>
+      </w:r>
+      <w:r>
+        <w:rPr>
+          <w:rFonts w:ascii="Consolas" w:hAnsi="Consolas" w:cs="Consolas"/>
+          <w:color w:val="000000"/>
+          <w:sz w:val="20"/>
+          <w:szCs w:val="20"/>
+          <w:lang w:val="en-US"/>
+        </w:rPr>
+        <w:tab/>
+      </w:r>
+      <w:r>
+        <w:rPr>
+          <w:rFonts w:ascii="Consolas" w:hAnsi="Consolas" w:cs="Consolas"/>
+          <w:color w:val="000000"/>
+          <w:sz w:val="20"/>
+          <w:szCs w:val="20"/>
+          <w:lang w:val="en-US"/>
+        </w:rPr>
+        <w:tab/>
+      </w:r>
+      <w:r>
+        <w:rPr>
+          <w:rFonts w:ascii="Consolas" w:hAnsi="Consolas" w:cs="Consolas"/>
+          <w:color w:val="008080"/>
+          <w:sz w:val="20"/>
+          <w:szCs w:val="20"/>
+          <w:lang w:val="en-US"/>
+        </w:rPr>
+        <w:t>&lt;</w:t>
+      </w:r>
+      <w:proofErr w:type="spellStart"/>
+      <w:r>
+        <w:rPr>
+          <w:rFonts w:ascii="Consolas" w:hAnsi="Consolas" w:cs="Consolas"/>
+          <w:color w:val="3F7F7F"/>
+          <w:sz w:val="20"/>
+          <w:szCs w:val="20"/>
+          <w:lang w:val="en-US"/>
+        </w:rPr>
+        <w:t>groupId</w:t>
+      </w:r>
+      <w:proofErr w:type="spellEnd"/>
+      <w:r>
+        <w:rPr>
+          <w:rFonts w:ascii="Consolas" w:hAnsi="Consolas" w:cs="Consolas"/>
+          <w:color w:val="008080"/>
+          <w:sz w:val="20"/>
+          <w:szCs w:val="20"/>
+          <w:lang w:val="en-US"/>
+        </w:rPr>
+        <w:t>&gt;</w:t>
+      </w:r>
+      <w:proofErr w:type="spellStart"/>
+      <w:r>
+        <w:rPr>
+          <w:rFonts w:ascii="Consolas" w:hAnsi="Consolas" w:cs="Consolas"/>
+          <w:color w:val="000000"/>
+          <w:sz w:val="20"/>
+          <w:szCs w:val="20"/>
+          <w:lang w:val="en-US"/>
+        </w:rPr>
+        <w:t>org.springframework</w:t>
+      </w:r>
+      <w:proofErr w:type="spellEnd"/>
+      <w:r>
+        <w:rPr>
+          <w:rFonts w:ascii="Consolas" w:hAnsi="Consolas" w:cs="Consolas"/>
+          <w:color w:val="008080"/>
+          <w:sz w:val="20"/>
+          <w:szCs w:val="20"/>
+          <w:lang w:val="en-US"/>
+        </w:rPr>
+        <w:t>&lt;/</w:t>
+      </w:r>
+      <w:proofErr w:type="spellStart"/>
+      <w:r>
+        <w:rPr>
+          <w:rFonts w:ascii="Consolas" w:hAnsi="Consolas" w:cs="Consolas"/>
+          <w:color w:val="3F7F7F"/>
+          <w:sz w:val="20"/>
+          <w:szCs w:val="20"/>
+          <w:lang w:val="en-US"/>
+        </w:rPr>
+        <w:t>groupId</w:t>
+      </w:r>
+      <w:proofErr w:type="spellEnd"/>
+      <w:r>
+        <w:rPr>
+          <w:rFonts w:ascii="Consolas" w:hAnsi="Consolas" w:cs="Consolas"/>
+          <w:color w:val="008080"/>
+          <w:sz w:val="20"/>
+          <w:szCs w:val="20"/>
+          <w:lang w:val="en-US"/>
+        </w:rPr>
+        <w:t>&gt;</w:t>
+      </w:r>
+    </w:p>
+    <w:p>
+      <w:pPr>
+        <w:autoSpaceDE w:val="0"/>
+        <w:autoSpaceDN w:val="0"/>
+        <w:adjustRightInd w:val="0"/>
+        <w:spacing w:after="0" w:line="240" w:lineRule="auto"/>
+        <w:rPr>
+          <w:rFonts w:ascii="Consolas" w:hAnsi="Consolas" w:cs="Consolas"/>
+          <w:sz w:val="20"/>
+          <w:szCs w:val="20"/>
+          <w:lang w:val="en-US"/>
+        </w:rPr>
+      </w:pPr>
+      <w:r>
+        <w:rPr>
+          <w:rFonts w:ascii="Consolas" w:hAnsi="Consolas" w:cs="Consolas"/>
+          <w:color w:val="000000"/>
+          <w:sz w:val="20"/>
+          <w:szCs w:val="20"/>
+          <w:lang w:val="en-US"/>
+        </w:rPr>
+        <w:tab/>
+      </w:r>
+      <w:r>
+        <w:rPr>
+          <w:rFonts w:ascii="Consolas" w:hAnsi="Consolas" w:cs="Consolas"/>
+          <w:color w:val="000000"/>
+          <w:sz w:val="20"/>
+          <w:szCs w:val="20"/>
+          <w:lang w:val="en-US"/>
+        </w:rPr>
+        <w:tab/>
+      </w:r>
+      <w:r>
+        <w:rPr>
+          <w:rFonts w:ascii="Consolas" w:hAnsi="Consolas" w:cs="Consolas"/>
+          <w:color w:val="000000"/>
+          <w:sz w:val="20"/>
+          <w:szCs w:val="20"/>
+          <w:lang w:val="en-US"/>
+        </w:rPr>
+        <w:tab/>
+      </w:r>
+      <w:r>
+        <w:rPr>
+          <w:rFonts w:ascii="Consolas" w:hAnsi="Consolas" w:cs="Consolas"/>
+          <w:color w:val="008080"/>
+          <w:sz w:val="20"/>
+          <w:szCs w:val="20"/>
+          <w:lang w:val="en-US"/>
+        </w:rPr>
+        <w:t>&lt;</w:t>
+      </w:r>
+      <w:proofErr w:type="spellStart"/>
+      <w:r>
+        <w:rPr>
+          <w:rFonts w:ascii="Consolas" w:hAnsi="Consolas" w:cs="Consolas"/>
+          <w:color w:val="3F7F7F"/>
+          <w:sz w:val="20"/>
+          <w:szCs w:val="20"/>
+          <w:lang w:val="en-US"/>
+        </w:rPr>
+        <w:t>artifactId</w:t>
+      </w:r>
+      <w:proofErr w:type="spellEnd"/>
+      <w:r>
+        <w:rPr>
+          <w:rFonts w:ascii="Consolas" w:hAnsi="Consolas" w:cs="Consolas"/>
+          <w:color w:val="008080"/>
+          <w:sz w:val="20"/>
+          <w:szCs w:val="20"/>
+          <w:lang w:val="en-US"/>
+        </w:rPr>
+        <w:t>&gt;</w:t>
+      </w:r>
+      <w:r>
+        <w:rPr>
+          <w:rFonts w:ascii="Consolas" w:hAnsi="Consolas" w:cs="Consolas"/>
+          <w:color w:val="000000"/>
+          <w:sz w:val="20"/>
+          <w:szCs w:val="20"/>
+          <w:lang w:val="en-US"/>
+        </w:rPr>
+        <w:t>spring-</w:t>
+      </w:r>
+      <w:proofErr w:type="spellStart"/>
+      <w:r>
+        <w:rPr>
+          <w:rFonts w:ascii="Consolas" w:hAnsi="Consolas" w:cs="Consolas"/>
+          <w:color w:val="000000"/>
+          <w:sz w:val="20"/>
+          <w:szCs w:val="20"/>
+          <w:u w:val="single"/>
+          <w:lang w:val="en-US"/>
+        </w:rPr>
+        <w:t>webmvc</w:t>
+      </w:r>
+      <w:proofErr w:type="spellEnd"/>
+      <w:r>
+        <w:rPr>
+          <w:rFonts w:ascii="Consolas" w:hAnsi="Consolas" w:cs="Consolas"/>
+          <w:color w:val="008080"/>
+          <w:sz w:val="20"/>
+          <w:szCs w:val="20"/>
+          <w:lang w:val="en-US"/>
+        </w:rPr>
+        <w:t>&lt;/</w:t>
+      </w:r>
+      <w:proofErr w:type="spellStart"/>
+      <w:r>
+        <w:rPr>
+          <w:rFonts w:ascii="Consolas" w:hAnsi="Consolas" w:cs="Consolas"/>
+          <w:color w:val="3F7F7F"/>
+          <w:sz w:val="20"/>
+          <w:szCs w:val="20"/>
+          <w:lang w:val="en-US"/>
+        </w:rPr>
+        <w:t>artifactId</w:t>
+      </w:r>
+      <w:proofErr w:type="spellEnd"/>
+      <w:r>
+        <w:rPr>
+          <w:rFonts w:ascii="Consolas" w:hAnsi="Consolas" w:cs="Consolas"/>
+          <w:color w:val="008080"/>
+          <w:sz w:val="20"/>
+          <w:szCs w:val="20"/>
+          <w:lang w:val="en-US"/>
+        </w:rPr>
+        <w:t>&gt;</w:t>
+      </w:r>
+    </w:p>
+    <w:p>
+      <w:pPr>
+        <w:autoSpaceDE w:val="0"/>
+        <w:autoSpaceDN w:val="0"/>
+        <w:adjustRightInd w:val="0"/>
+        <w:spacing w:after="0" w:line="240" w:lineRule="auto"/>
+        <w:rPr>
+          <w:rFonts w:ascii="Consolas" w:hAnsi="Consolas" w:cs="Consolas"/>
+          <w:sz w:val="20"/>
+          <w:szCs w:val="20"/>
+          <w:lang w:val="en-US"/>
+        </w:rPr>
+      </w:pPr>
+      <w:r>
+        <w:rPr>
+          <w:rFonts w:ascii="Consolas" w:hAnsi="Consolas" w:cs="Consolas"/>
+          <w:color w:val="000000"/>
+          <w:sz w:val="20"/>
+          <w:szCs w:val="20"/>
+          <w:lang w:val="en-US"/>
+        </w:rPr>
+        <w:tab/>
+      </w:r>
+      <w:r>
+        <w:rPr>
+          <w:rFonts w:ascii="Consolas" w:hAnsi="Consolas" w:cs="Consolas"/>
+          <w:color w:val="000000"/>
+          <w:sz w:val="20"/>
+          <w:szCs w:val="20"/>
+          <w:lang w:val="en-US"/>
+        </w:rPr>
+        <w:tab/>
+      </w:r>
+      <w:r>
+        <w:rPr>
+          <w:rFonts w:ascii="Consolas" w:hAnsi="Consolas" w:cs="Consolas"/>
+          <w:color w:val="000000"/>
+          <w:sz w:val="20"/>
+          <w:szCs w:val="20"/>
+          <w:lang w:val="en-US"/>
+        </w:rPr>
+        <w:tab/>
+      </w:r>
+      <w:r>
+        <w:rPr>
+          <w:rFonts w:ascii="Consolas" w:hAnsi="Consolas" w:cs="Consolas"/>
+          <w:color w:val="008080"/>
+          <w:sz w:val="20"/>
+          <w:szCs w:val="20"/>
+          <w:lang w:val="en-US"/>
+        </w:rPr>
+        <w:t>&lt;</w:t>
+      </w:r>
+      <w:r>
+        <w:rPr>
+          <w:rFonts w:ascii="Consolas" w:hAnsi="Consolas" w:cs="Consolas"/>
+          <w:color w:val="3F7F7F"/>
+          <w:sz w:val="20"/>
+          <w:szCs w:val="20"/>
+          <w:lang w:val="en-US"/>
+        </w:rPr>
+        <w:t>version</w:t>
+      </w:r>
+      <w:r>
+        <w:rPr>
+          <w:rFonts w:ascii="Consolas" w:hAnsi="Consolas" w:cs="Consolas"/>
+          <w:color w:val="008080"/>
+          <w:sz w:val="20"/>
+          <w:szCs w:val="20"/>
+          <w:lang w:val="en-US"/>
+        </w:rPr>
+        <w:t>&gt;</w:t>
+      </w:r>
+      <w:r>
+        <w:rPr>
+          <w:rFonts w:ascii="Consolas" w:hAnsi="Consolas" w:cs="Consolas"/>
+          <w:color w:val="000000"/>
+          <w:sz w:val="20"/>
+          <w:szCs w:val="20"/>
+          <w:lang w:val="en-US"/>
+        </w:rPr>
+        <w:t>${</w:t>
+      </w:r>
+      <w:proofErr w:type="spellStart"/>
+      <w:proofErr w:type="gramStart"/>
+      <w:r>
+        <w:rPr>
+          <w:rFonts w:ascii="Consolas" w:hAnsi="Consolas" w:cs="Consolas"/>
+          <w:color w:val="000000"/>
+          <w:sz w:val="20"/>
+          <w:szCs w:val="20"/>
+          <w:lang w:val="en-US"/>
+        </w:rPr>
+        <w:t>springframework.version</w:t>
+      </w:r>
+      <w:proofErr w:type="spellEnd"/>
+      <w:proofErr w:type="gramEnd"/>
+      <w:r>
+        <w:rPr>
+          <w:rFonts w:ascii="Consolas" w:hAnsi="Consolas" w:cs="Consolas"/>
+          <w:color w:val="000000"/>
+          <w:sz w:val="20"/>
+          <w:szCs w:val="20"/>
+          <w:lang w:val="en-US"/>
+        </w:rPr>
+        <w:t>}</w:t>
+      </w:r>
+      <w:r>
+        <w:rPr>
+          <w:rFonts w:ascii="Consolas" w:hAnsi="Consolas" w:cs="Consolas"/>
+          <w:color w:val="008080"/>
+          <w:sz w:val="20"/>
+          <w:szCs w:val="20"/>
+          <w:lang w:val="en-US"/>
+        </w:rPr>
+        <w:t>&lt;/</w:t>
+      </w:r>
+      <w:r>
+        <w:rPr>
+          <w:rFonts w:ascii="Consolas" w:hAnsi="Consolas" w:cs="Consolas"/>
+          <w:color w:val="3F7F7F"/>
+          <w:sz w:val="20"/>
+          <w:szCs w:val="20"/>
+          <w:lang w:val="en-US"/>
+        </w:rPr>
+        <w:t>version</w:t>
+      </w:r>
+      <w:r>
+        <w:rPr>
+          <w:rFonts w:ascii="Consolas" w:hAnsi="Consolas" w:cs="Consolas"/>
+          <w:color w:val="008080"/>
+          <w:sz w:val="20"/>
+          <w:szCs w:val="20"/>
+          <w:lang w:val="en-US"/>
+        </w:rPr>
+        <w:t>&gt;</w:t>
+      </w:r>
+    </w:p>
+    <w:p>
+      <w:pPr>
+        <w:autoSpaceDE w:val="0"/>
+        <w:autoSpaceDN w:val="0"/>
+        <w:adjustRightInd w:val="0"/>
+        <w:spacing w:after="0" w:line="240" w:lineRule="auto"/>
+        <w:rPr>
+          <w:rFonts w:ascii="Consolas" w:hAnsi="Consolas" w:cs="Consolas"/>
+          <w:sz w:val="20"/>
+          <w:szCs w:val="20"/>
+          <w:lang w:val="en-US"/>
+        </w:rPr>
+      </w:pPr>
+      <w:r>
+        <w:rPr>
+          <w:rFonts w:ascii="Consolas" w:hAnsi="Consolas" w:cs="Consolas"/>
+          <w:color w:val="000000"/>
+          <w:sz w:val="20"/>
+          <w:szCs w:val="20"/>
+          <w:lang w:val="en-US"/>
+        </w:rPr>
+        <w:tab/>
+      </w:r>
+      <w:r>
+        <w:rPr>
+          <w:rFonts w:ascii="Consolas" w:hAnsi="Consolas" w:cs="Consolas"/>
+          <w:color w:val="000000"/>
+          <w:sz w:val="20"/>
+          <w:szCs w:val="20"/>
+          <w:lang w:val="en-US"/>
+        </w:rPr>
+        <w:tab/>
+      </w:r>
+      <w:r>
+        <w:rPr>
+          <w:rFonts w:ascii="Consolas" w:hAnsi="Consolas" w:cs="Consolas"/>
+          <w:color w:val="008080"/>
+          <w:sz w:val="20"/>
+          <w:szCs w:val="20"/>
+          <w:lang w:val="en-US"/>
+        </w:rPr>
+        <w:t>&lt;/</w:t>
+      </w:r>
+      <w:r>
+        <w:rPr>
+          <w:rFonts w:ascii="Consolas" w:hAnsi="Consolas" w:cs="Consolas"/>
+          <w:color w:val="3F7F7F"/>
+          <w:sz w:val="20"/>
+          <w:szCs w:val="20"/>
+          <w:lang w:val="en-US"/>
+        </w:rPr>
+        <w:t>dependency</w:t>
+      </w:r>
+      <w:r>
+        <w:rPr>
+          <w:rFonts w:ascii="Consolas" w:hAnsi="Consolas" w:cs="Consolas"/>
+          <w:color w:val="008080"/>
+          <w:sz w:val="20"/>
+          <w:szCs w:val="20"/>
+          <w:lang w:val="en-US"/>
+        </w:rPr>
+        <w:t>&gt;</w:t>
+      </w:r>
+    </w:p>
+    <w:p>
+      <w:pPr>
+        <w:autoSpaceDE w:val="0"/>
+        <w:autoSpaceDN w:val="0"/>
+        <w:adjustRightInd w:val="0"/>
+        <w:spacing w:after="0" w:line="240" w:lineRule="auto"/>
+        <w:rPr>
+          <w:rFonts w:ascii="Consolas" w:hAnsi="Consolas" w:cs="Consolas"/>
+          <w:sz w:val="20"/>
+          <w:szCs w:val="20"/>
+          <w:lang w:val="en-US"/>
+        </w:rPr>
+      </w:pPr>
+      <w:r>
+        <w:rPr>
+          <w:rFonts w:ascii="Consolas" w:hAnsi="Consolas" w:cs="Consolas"/>
+          <w:color w:val="000000"/>
+          <w:sz w:val="20"/>
+          <w:szCs w:val="20"/>
+          <w:lang w:val="en-US"/>
+        </w:rPr>
+        <w:tab/>
+      </w:r>
+      <w:r>
+        <w:rPr>
+          <w:rFonts w:ascii="Consolas" w:hAnsi="Consolas" w:cs="Consolas"/>
+          <w:color w:val="000000"/>
+          <w:sz w:val="20"/>
+          <w:szCs w:val="20"/>
+          <w:lang w:val="en-US"/>
+        </w:rPr>
+        <w:tab/>
+      </w:r>
+      <w:r>
+        <w:rPr>
+          <w:rFonts w:ascii="Consolas" w:hAnsi="Consolas" w:cs="Consolas"/>
+          <w:color w:val="008080"/>
+          <w:sz w:val="20"/>
+          <w:szCs w:val="20"/>
+          <w:lang w:val="en-US"/>
+        </w:rPr>
+        <w:t>&lt;</w:t>
+      </w:r>
+      <w:r>
+        <w:rPr>
+          <w:rFonts w:ascii="Consolas" w:hAnsi="Consolas" w:cs="Consolas"/>
+          <w:color w:val="3F7F7F"/>
+          <w:sz w:val="20"/>
+          <w:szCs w:val="20"/>
+          <w:lang w:val="en-US"/>
+        </w:rPr>
+        <w:t>dependency</w:t>
+      </w:r>
+      <w:r>
+        <w:rPr>
+          <w:rFonts w:ascii="Consolas" w:hAnsi="Consolas" w:cs="Consolas"/>
+          <w:color w:val="008080"/>
+          <w:sz w:val="20"/>
+          <w:szCs w:val="20"/>
+          <w:lang w:val="en-US"/>
+        </w:rPr>
+        <w:t>&gt;</w:t>
+      </w:r>
+    </w:p>
+    <w:p>
+      <w:pPr>
+        <w:autoSpaceDE w:val="0"/>
+        <w:autoSpaceDN w:val="0"/>
+        <w:adjustRightInd w:val="0"/>
+        <w:spacing w:after="0" w:line="240" w:lineRule="auto"/>
+        <w:rPr>
+          <w:rFonts w:ascii="Consolas" w:hAnsi="Consolas" w:cs="Consolas"/>
+          <w:sz w:val="20"/>
+          <w:szCs w:val="20"/>
+          <w:lang w:val="en-US"/>
+        </w:rPr>
+      </w:pPr>
+      <w:r>
+        <w:rPr>
+          <w:rFonts w:ascii="Consolas" w:hAnsi="Consolas" w:cs="Consolas"/>
+          <w:color w:val="000000"/>
+          <w:sz w:val="20"/>
+          <w:szCs w:val="20"/>
+          <w:lang w:val="en-US"/>
+        </w:rPr>
+        <w:tab/>
+      </w:r>
+      <w:r>
+        <w:rPr>
+          <w:rFonts w:ascii="Consolas" w:hAnsi="Consolas" w:cs="Consolas"/>
+          <w:color w:val="000000"/>
+          <w:sz w:val="20"/>
+          <w:szCs w:val="20"/>
+          <w:lang w:val="en-US"/>
+        </w:rPr>
+        <w:tab/>
+      </w:r>
+      <w:r>
+        <w:rPr>
+          <w:rFonts w:ascii="Consolas" w:hAnsi="Consolas" w:cs="Consolas"/>
+          <w:color w:val="000000"/>
+          <w:sz w:val="20"/>
+          <w:szCs w:val="20"/>
+          <w:lang w:val="en-US"/>
+        </w:rPr>
+        <w:tab/>
+      </w:r>
+      <w:r>
+        <w:rPr>
+          <w:rFonts w:ascii="Consolas" w:hAnsi="Consolas" w:cs="Consolas"/>
+          <w:color w:val="008080"/>
+          <w:sz w:val="20"/>
+          <w:szCs w:val="20"/>
+          <w:lang w:val="en-US"/>
+        </w:rPr>
+        <w:t>&lt;</w:t>
+      </w:r>
+      <w:proofErr w:type="spellStart"/>
+      <w:r>
+        <w:rPr>
+          <w:rFonts w:ascii="Consolas" w:hAnsi="Consolas" w:cs="Consolas"/>
+          <w:color w:val="3F7F7F"/>
+          <w:sz w:val="20"/>
+          <w:szCs w:val="20"/>
+          <w:lang w:val="en-US"/>
+        </w:rPr>
+        <w:t>groupId</w:t>
+      </w:r>
+      <w:proofErr w:type="spellEnd"/>
+      <w:r>
+        <w:rPr>
+          <w:rFonts w:ascii="Consolas" w:hAnsi="Consolas" w:cs="Consolas"/>
+          <w:color w:val="008080"/>
+          <w:sz w:val="20"/>
+          <w:szCs w:val="20"/>
+          <w:lang w:val="en-US"/>
+        </w:rPr>
+        <w:t>&gt;</w:t>
+      </w:r>
+      <w:proofErr w:type="spellStart"/>
+      <w:r>
+        <w:rPr>
+          <w:rFonts w:ascii="Consolas" w:hAnsi="Consolas" w:cs="Consolas"/>
+          <w:color w:val="000000"/>
+          <w:sz w:val="20"/>
+          <w:szCs w:val="20"/>
+          <w:lang w:val="en-US"/>
+        </w:rPr>
+        <w:t>javax.servlet</w:t>
+      </w:r>
+      <w:proofErr w:type="spellEnd"/>
+      <w:r>
+        <w:rPr>
+          <w:rFonts w:ascii="Consolas" w:hAnsi="Consolas" w:cs="Consolas"/>
+          <w:color w:val="008080"/>
+          <w:sz w:val="20"/>
+          <w:szCs w:val="20"/>
+          <w:lang w:val="en-US"/>
+        </w:rPr>
+        <w:t>&lt;/</w:t>
+      </w:r>
+      <w:proofErr w:type="spellStart"/>
+      <w:r>
+        <w:rPr>
+          <w:rFonts w:ascii="Consolas" w:hAnsi="Consolas" w:cs="Consolas"/>
+          <w:color w:val="3F7F7F"/>
+          <w:sz w:val="20"/>
+          <w:szCs w:val="20"/>
+          <w:lang w:val="en-US"/>
+        </w:rPr>
+        <w:t>groupId</w:t>
+      </w:r>
+      <w:proofErr w:type="spellEnd"/>
+      <w:r>
+        <w:rPr>
+          <w:rFonts w:ascii="Consolas" w:hAnsi="Consolas" w:cs="Consolas"/>
+          <w:color w:val="008080"/>
+          <w:sz w:val="20"/>
+          <w:szCs w:val="20"/>
+          <w:lang w:val="en-US"/>
+        </w:rPr>
+        <w:t>&gt;</w:t>
+      </w:r>
+    </w:p>
+    <w:p>
+      <w:pPr>
+        <w:autoSpaceDE w:val="0"/>
+        <w:autoSpaceDN w:val="0"/>
+        <w:adjustRightInd w:val="0"/>
+        <w:spacing w:after="0" w:line="240" w:lineRule="auto"/>
+        <w:rPr>
+          <w:rFonts w:ascii="Consolas" w:hAnsi="Consolas" w:cs="Consolas"/>
+          <w:sz w:val="20"/>
+          <w:szCs w:val="20"/>
+          <w:lang w:val="en-US"/>
+        </w:rPr>
+      </w:pPr>
+      <w:r>
+        <w:rPr>
+          <w:rFonts w:ascii="Consolas" w:hAnsi="Consolas" w:cs="Consolas"/>
+          <w:color w:val="000000"/>
+          <w:sz w:val="20"/>
+          <w:szCs w:val="20"/>
+          <w:lang w:val="en-US"/>
+        </w:rPr>
+        <w:tab/>
+      </w:r>
+      <w:r>
+        <w:rPr>
+          <w:rFonts w:ascii="Consolas" w:hAnsi="Consolas" w:cs="Consolas"/>
+          <w:color w:val="000000"/>
+          <w:sz w:val="20"/>
+          <w:szCs w:val="20"/>
+          <w:lang w:val="en-US"/>
+        </w:rPr>
+        <w:tab/>
+      </w:r>
+      <w:r>
+        <w:rPr>
+          <w:rFonts w:ascii="Consolas" w:hAnsi="Consolas" w:cs="Consolas"/>
+          <w:color w:val="000000"/>
+          <w:sz w:val="20"/>
+          <w:szCs w:val="20"/>
+          <w:lang w:val="en-US"/>
+        </w:rPr>
+        <w:tab/>
+      </w:r>
+      <w:r>
+        <w:rPr>
+          <w:rFonts w:ascii="Consolas" w:hAnsi="Consolas" w:cs="Consolas"/>
+          <w:color w:val="008080"/>
+          <w:sz w:val="20"/>
+          <w:szCs w:val="20"/>
+          <w:lang w:val="en-US"/>
+        </w:rPr>
+        <w:t>&lt;</w:t>
+      </w:r>
+      <w:proofErr w:type="spellStart"/>
+      <w:r>
+        <w:rPr>
+          <w:rFonts w:ascii="Consolas" w:hAnsi="Consolas" w:cs="Consolas"/>
+          <w:color w:val="3F7F7F"/>
+          <w:sz w:val="20"/>
+          <w:szCs w:val="20"/>
+          <w:lang w:val="en-US"/>
+        </w:rPr>
+        <w:t>artifactId</w:t>
+      </w:r>
+      <w:proofErr w:type="spellEnd"/>
+      <w:r>
+        <w:rPr>
+          <w:rFonts w:ascii="Consolas" w:hAnsi="Consolas" w:cs="Consolas"/>
+          <w:color w:val="008080"/>
+          <w:sz w:val="20"/>
+          <w:szCs w:val="20"/>
+          <w:lang w:val="en-US"/>
+        </w:rPr>
+        <w:t>&gt;</w:t>
+      </w:r>
+      <w:proofErr w:type="spellStart"/>
+      <w:r>
+        <w:rPr>
+          <w:rFonts w:ascii="Consolas" w:hAnsi="Consolas" w:cs="Consolas"/>
+          <w:color w:val="000000"/>
+          <w:sz w:val="20"/>
+          <w:szCs w:val="20"/>
+          <w:lang w:val="en-US"/>
+        </w:rPr>
+        <w:t>javax.servlet-</w:t>
+      </w:r>
+      <w:r>
+        <w:rPr>
+          <w:rFonts w:ascii="Consolas" w:hAnsi="Consolas" w:cs="Consolas"/>
+          <w:color w:val="000000"/>
+          <w:sz w:val="20"/>
+          <w:szCs w:val="20"/>
+          <w:u w:val="single"/>
+          <w:lang w:val="en-US"/>
+        </w:rPr>
+        <w:t>api</w:t>
+      </w:r>
+      <w:proofErr w:type="spellEnd"/>
+      <w:r>
+        <w:rPr>
+          <w:rFonts w:ascii="Consolas" w:hAnsi="Consolas" w:cs="Consolas"/>
+          <w:color w:val="008080"/>
+          <w:sz w:val="20"/>
+          <w:szCs w:val="20"/>
+          <w:lang w:val="en-US"/>
+        </w:rPr>
+        <w:t>&lt;/</w:t>
+      </w:r>
+      <w:proofErr w:type="spellStart"/>
+      <w:r>
+        <w:rPr>
+          <w:rFonts w:ascii="Consolas" w:hAnsi="Consolas" w:cs="Consolas"/>
+          <w:color w:val="3F7F7F"/>
+          <w:sz w:val="20"/>
+          <w:szCs w:val="20"/>
+          <w:lang w:val="en-US"/>
+        </w:rPr>
+        <w:t>artifactId</w:t>
+      </w:r>
+      <w:proofErr w:type="spellEnd"/>
+      <w:r>
+        <w:rPr>
+          <w:rFonts w:ascii="Consolas" w:hAnsi="Consolas" w:cs="Consolas"/>
+          <w:color w:val="008080"/>
+          <w:sz w:val="20"/>
+          <w:szCs w:val="20"/>
+          <w:lang w:val="en-US"/>
+        </w:rPr>
+        <w:t>&gt;</w:t>
+      </w:r>
+    </w:p>
+    <w:p>
+      <w:pPr>
+        <w:autoSpaceDE w:val="0"/>
+        <w:autoSpaceDN w:val="0"/>
+        <w:adjustRightInd w:val="0"/>
+        <w:spacing w:after="0" w:line="240" w:lineRule="auto"/>
+        <w:rPr>
+          <w:rFonts w:ascii="Consolas" w:hAnsi="Consolas" w:cs="Consolas"/>
+          <w:sz w:val="20"/>
+          <w:szCs w:val="20"/>
+          <w:lang w:val="en-US"/>
+        </w:rPr>
+      </w:pPr>
+      <w:r>
+        <w:rPr>
+          <w:rFonts w:ascii="Consolas" w:hAnsi="Consolas" w:cs="Consolas"/>
+          <w:color w:val="000000"/>
+          <w:sz w:val="20"/>
+          <w:szCs w:val="20"/>
+          <w:lang w:val="en-US"/>
+        </w:rPr>
+        <w:tab/>
+      </w:r>
+      <w:r>
+        <w:rPr>
+          <w:rFonts w:ascii="Consolas" w:hAnsi="Consolas" w:cs="Consolas"/>
+          <w:color w:val="000000"/>
+          <w:sz w:val="20"/>
+          <w:szCs w:val="20"/>
+          <w:lang w:val="en-US"/>
+        </w:rPr>
+        <w:tab/>
+      </w:r>
+      <w:r>
+        <w:rPr>
+          <w:rFonts w:ascii="Consolas" w:hAnsi="Consolas" w:cs="Consolas"/>
+          <w:color w:val="000000"/>
+          <w:sz w:val="20"/>
+          <w:szCs w:val="20"/>
+          <w:lang w:val="en-US"/>
+        </w:rPr>
+        <w:tab/>
+      </w:r>
+      <w:r>
+        <w:rPr>
+          <w:rFonts w:ascii="Consolas" w:hAnsi="Consolas" w:cs="Consolas"/>
+          <w:color w:val="008080"/>
+          <w:sz w:val="20"/>
+          <w:szCs w:val="20"/>
+          <w:lang w:val="en-US"/>
+        </w:rPr>
+        <w:t>&lt;</w:t>
+      </w:r>
+      <w:r>
+        <w:rPr>
+          <w:rFonts w:ascii="Consolas" w:hAnsi="Consolas" w:cs="Consolas"/>
+          <w:color w:val="3F7F7F"/>
+          <w:sz w:val="20"/>
+          <w:szCs w:val="20"/>
+          <w:lang w:val="en-US"/>
+        </w:rPr>
+        <w:t>version</w:t>
+      </w:r>
+      <w:r>
+        <w:rPr>
+          <w:rFonts w:ascii="Consolas" w:hAnsi="Consolas" w:cs="Consolas"/>
+          <w:color w:val="008080"/>
+          <w:sz w:val="20"/>
+          <w:szCs w:val="20"/>
+          <w:lang w:val="en-US"/>
+        </w:rPr>
+        <w:t>&gt;</w:t>
+      </w:r>
+      <w:r>
+        <w:rPr>
+          <w:rFonts w:ascii="Consolas" w:hAnsi="Consolas" w:cs="Consolas"/>
+          <w:color w:val="000000"/>
+          <w:sz w:val="20"/>
+          <w:szCs w:val="20"/>
+          <w:lang w:val="en-US"/>
+        </w:rPr>
+        <w:t>3.1.0</w:t>
+      </w:r>
+      <w:r>
+        <w:rPr>
+          <w:rFonts w:ascii="Consolas" w:hAnsi="Consolas" w:cs="Consolas"/>
+          <w:color w:val="008080"/>
+          <w:sz w:val="20"/>
+          <w:szCs w:val="20"/>
+          <w:lang w:val="en-US"/>
+        </w:rPr>
+        <w:t>&lt;/</w:t>
+      </w:r>
+      <w:r>
+        <w:rPr>
+          <w:rFonts w:ascii="Consolas" w:hAnsi="Consolas" w:cs="Consolas"/>
+          <w:color w:val="3F7F7F"/>
+          <w:sz w:val="20"/>
+          <w:szCs w:val="20"/>
+          <w:lang w:val="en-US"/>
+        </w:rPr>
+        <w:t>version</w:t>
+      </w:r>
+      <w:r>
+        <w:rPr>
+          <w:rFonts w:ascii="Consolas" w:hAnsi="Consolas" w:cs="Consolas"/>
+          <w:color w:val="008080"/>
+          <w:sz w:val="20"/>
+          <w:szCs w:val="20"/>
+          <w:lang w:val="en-US"/>
+        </w:rPr>
+        <w:t>&gt;</w:t>
+      </w:r>
+    </w:p>
+    <w:p>
+      <w:pPr>
+        <w:autoSpaceDE w:val="0"/>
+        <w:autoSpaceDN w:val="0"/>
+        <w:adjustRightInd w:val="0"/>
+        <w:spacing w:after="0" w:line="240" w:lineRule="auto"/>
+        <w:rPr>
+          <w:rFonts w:ascii="Consolas" w:hAnsi="Consolas" w:cs="Consolas"/>
+          <w:sz w:val="20"/>
+          <w:szCs w:val="20"/>
+          <w:lang w:val="en-US"/>
+        </w:rPr>
+      </w:pPr>
+      <w:r>
+        <w:rPr>
+          <w:rFonts w:ascii="Consolas" w:hAnsi="Consolas" w:cs="Consolas"/>
+          <w:color w:val="000000"/>
+          <w:sz w:val="20"/>
+          <w:szCs w:val="20"/>
+          <w:lang w:val="en-US"/>
+        </w:rPr>
+        <w:tab/>
+      </w:r>
+      <w:r>
+        <w:rPr>
+          <w:rFonts w:ascii="Consolas" w:hAnsi="Consolas" w:cs="Consolas"/>
+          <w:color w:val="000000"/>
+          <w:sz w:val="20"/>
+          <w:szCs w:val="20"/>
+          <w:lang w:val="en-US"/>
+        </w:rPr>
+        <w:tab/>
+      </w:r>
+      <w:r>
+        <w:rPr>
+          <w:rFonts w:ascii="Consolas" w:hAnsi="Consolas" w:cs="Consolas"/>
+          <w:color w:val="008080"/>
+          <w:sz w:val="20"/>
+          <w:szCs w:val="20"/>
+          <w:lang w:val="en-US"/>
+        </w:rPr>
+        <w:t>&lt;/</w:t>
+      </w:r>
+      <w:r>
+        <w:rPr>
+          <w:rFonts w:ascii="Consolas" w:hAnsi="Consolas" w:cs="Consolas"/>
+          <w:color w:val="3F7F7F"/>
+          <w:sz w:val="20"/>
+          <w:szCs w:val="20"/>
+          <w:lang w:val="en-US"/>
+        </w:rPr>
+        <w:t>dependency</w:t>
+      </w:r>
+      <w:r>
+        <w:rPr>
+          <w:rFonts w:ascii="Consolas" w:hAnsi="Consolas" w:cs="Consolas"/>
+          <w:color w:val="008080"/>
+          <w:sz w:val="20"/>
+          <w:szCs w:val="20"/>
+          <w:lang w:val="en-US"/>
+        </w:rPr>
+        <w:t>&gt;</w:t>
+      </w:r>
+    </w:p>
+    <w:p>
+      <w:pPr>
+        <w:autoSpaceDE w:val="0"/>
+        <w:autoSpaceDN w:val="0"/>
+        <w:adjustRightInd w:val="0"/>
+        <w:spacing w:after="0" w:line="240" w:lineRule="auto"/>
+        <w:rPr>
+          <w:rFonts w:ascii="Consolas" w:hAnsi="Consolas" w:cs="Consolas"/>
+          <w:sz w:val="20"/>
+          <w:szCs w:val="20"/>
+          <w:lang w:val="en-US"/>
+        </w:rPr>
+      </w:pPr>
+      <w:r>
+        <w:rPr>
+          <w:rFonts w:ascii="Consolas" w:hAnsi="Consolas" w:cs="Consolas"/>
+          <w:color w:val="000000"/>
+          <w:sz w:val="20"/>
+          <w:szCs w:val="20"/>
+          <w:lang w:val="en-US"/>
+        </w:rPr>
+        <w:tab/>
+      </w:r>
+      <w:r>
+        <w:rPr>
+          <w:rFonts w:ascii="Consolas" w:hAnsi="Consolas" w:cs="Consolas"/>
+          <w:color w:val="000000"/>
+          <w:sz w:val="20"/>
+          <w:szCs w:val="20"/>
+          <w:lang w:val="en-US"/>
+        </w:rPr>
+        <w:tab/>
+      </w:r>
+      <w:r>
+        <w:rPr>
+          <w:rFonts w:ascii="Consolas" w:hAnsi="Consolas" w:cs="Consolas"/>
+          <w:color w:val="008080"/>
+          <w:sz w:val="20"/>
+          <w:szCs w:val="20"/>
+          <w:lang w:val="en-US"/>
+        </w:rPr>
+        <w:t>&lt;</w:t>
+      </w:r>
+      <w:r>
+        <w:rPr>
+          <w:rFonts w:ascii="Consolas" w:hAnsi="Consolas" w:cs="Consolas"/>
+          <w:color w:val="3F7F7F"/>
+          <w:sz w:val="20"/>
+          <w:szCs w:val="20"/>
+          <w:lang w:val="en-US"/>
+        </w:rPr>
+        <w:t>dependency</w:t>
+      </w:r>
+      <w:r>
+        <w:rPr>
+          <w:rFonts w:ascii="Consolas" w:hAnsi="Consolas" w:cs="Consolas"/>
+          <w:color w:val="008080"/>
+          <w:sz w:val="20"/>
+          <w:szCs w:val="20"/>
+          <w:lang w:val="en-US"/>
+        </w:rPr>
+        <w:t>&gt;</w:t>
+      </w:r>
+    </w:p>
+    <w:p>
+      <w:pPr>
+        <w:autoSpaceDE w:val="0"/>
+        <w:autoSpaceDN w:val="0"/>
+        <w:adjustRightInd w:val="0"/>
+        <w:spacing w:after="0" w:line="240" w:lineRule="auto"/>
+        <w:rPr>
+          <w:rFonts w:ascii="Consolas" w:hAnsi="Consolas" w:cs="Consolas"/>
+          <w:sz w:val="20"/>
+          <w:szCs w:val="20"/>
+          <w:lang w:val="en-US"/>
+        </w:rPr>
+      </w:pPr>
+      <w:r>
+        <w:rPr>
+          <w:rFonts w:ascii="Consolas" w:hAnsi="Consolas" w:cs="Consolas"/>
+          <w:color w:val="000000"/>
+          <w:sz w:val="20"/>
+          <w:szCs w:val="20"/>
+          <w:lang w:val="en-US"/>
+        </w:rPr>
+        <w:tab/>
+      </w:r>
+      <w:r>
+        <w:rPr>
+          <w:rFonts w:ascii="Consolas" w:hAnsi="Consolas" w:cs="Consolas"/>
+          <w:color w:val="000000"/>
+          <w:sz w:val="20"/>
+          <w:szCs w:val="20"/>
+          <w:lang w:val="en-US"/>
+        </w:rPr>
+        <w:tab/>
+      </w:r>
+      <w:r>
+        <w:rPr>
+          <w:rFonts w:ascii="Consolas" w:hAnsi="Consolas" w:cs="Consolas"/>
+          <w:color w:val="000000"/>
+          <w:sz w:val="20"/>
+          <w:szCs w:val="20"/>
+          <w:lang w:val="en-US"/>
+        </w:rPr>
+        <w:tab/>
+      </w:r>
+      <w:r>
+        <w:rPr>
+          <w:rFonts w:ascii="Consolas" w:hAnsi="Consolas" w:cs="Consolas"/>
+          <w:color w:val="008080"/>
+          <w:sz w:val="20"/>
+          <w:szCs w:val="20"/>
+          <w:lang w:val="en-US"/>
+        </w:rPr>
+        <w:t>&lt;</w:t>
+      </w:r>
+      <w:proofErr w:type="spellStart"/>
+      <w:r>
+        <w:rPr>
+          <w:rFonts w:ascii="Consolas" w:hAnsi="Consolas" w:cs="Consolas"/>
+          <w:color w:val="3F7F7F"/>
+          <w:sz w:val="20"/>
+          <w:szCs w:val="20"/>
+          <w:lang w:val="en-US"/>
+        </w:rPr>
+        <w:t>groupId</w:t>
+      </w:r>
+      <w:proofErr w:type="spellEnd"/>
+      <w:r>
+        <w:rPr>
+          <w:rFonts w:ascii="Consolas" w:hAnsi="Consolas" w:cs="Consolas"/>
+          <w:color w:val="008080"/>
+          <w:sz w:val="20"/>
+          <w:szCs w:val="20"/>
+          <w:lang w:val="en-US"/>
+        </w:rPr>
+        <w:t>&gt;</w:t>
+      </w:r>
+      <w:proofErr w:type="spellStart"/>
+      <w:r>
+        <w:rPr>
+          <w:rFonts w:ascii="Consolas" w:hAnsi="Consolas" w:cs="Consolas"/>
+          <w:color w:val="000000"/>
+          <w:sz w:val="20"/>
+          <w:szCs w:val="20"/>
+          <w:lang w:val="en-US"/>
+        </w:rPr>
+        <w:t>javax.servlet.jsp</w:t>
+      </w:r>
+      <w:proofErr w:type="spellEnd"/>
+      <w:r>
+        <w:rPr>
+          <w:rFonts w:ascii="Consolas" w:hAnsi="Consolas" w:cs="Consolas"/>
+          <w:color w:val="008080"/>
+          <w:sz w:val="20"/>
+          <w:szCs w:val="20"/>
+          <w:lang w:val="en-US"/>
+        </w:rPr>
+        <w:t>&lt;/</w:t>
+      </w:r>
+      <w:proofErr w:type="spellStart"/>
+      <w:r>
+        <w:rPr>
+          <w:rFonts w:ascii="Consolas" w:hAnsi="Consolas" w:cs="Consolas"/>
+          <w:color w:val="3F7F7F"/>
+          <w:sz w:val="20"/>
+          <w:szCs w:val="20"/>
+          <w:lang w:val="en-US"/>
+        </w:rPr>
+        <w:t>groupId</w:t>
+      </w:r>
+      <w:proofErr w:type="spellEnd"/>
+      <w:r>
+        <w:rPr>
+          <w:rFonts w:ascii="Consolas" w:hAnsi="Consolas" w:cs="Consolas"/>
+          <w:color w:val="008080"/>
+          <w:sz w:val="20"/>
+          <w:szCs w:val="20"/>
+          <w:lang w:val="en-US"/>
+        </w:rPr>
+        <w:t>&gt;</w:t>
+      </w:r>
+    </w:p>
+    <w:p>
+      <w:pPr>
+        <w:autoSpaceDE w:val="0"/>
+        <w:autoSpaceDN w:val="0"/>
+        <w:adjustRightInd w:val="0"/>
+        <w:spacing w:after="0" w:line="240" w:lineRule="auto"/>
+        <w:rPr>
+          <w:rFonts w:ascii="Consolas" w:hAnsi="Consolas" w:cs="Consolas"/>
+          <w:sz w:val="20"/>
+          <w:szCs w:val="20"/>
+          <w:lang w:val="en-US"/>
+        </w:rPr>
+      </w:pPr>
+      <w:r>
+        <w:rPr>
+          <w:rFonts w:ascii="Consolas" w:hAnsi="Consolas" w:cs="Consolas"/>
+          <w:color w:val="000000"/>
+          <w:sz w:val="20"/>
+          <w:szCs w:val="20"/>
+          <w:lang w:val="en-US"/>
+        </w:rPr>
+        <w:tab/>
+      </w:r>
+      <w:r>
+        <w:rPr>
+          <w:rFonts w:ascii="Consolas" w:hAnsi="Consolas" w:cs="Consolas"/>
+          <w:color w:val="000000"/>
+          <w:sz w:val="20"/>
+          <w:szCs w:val="20"/>
+          <w:lang w:val="en-US"/>
+        </w:rPr>
+        <w:tab/>
+      </w:r>
+      <w:r>
+        <w:rPr>
+          <w:rFonts w:ascii="Consolas" w:hAnsi="Consolas" w:cs="Consolas"/>
+          <w:color w:val="000000"/>
+          <w:sz w:val="20"/>
+          <w:szCs w:val="20"/>
+          <w:lang w:val="en-US"/>
+        </w:rPr>
+        <w:tab/>
+      </w:r>
+      <w:r>
+        <w:rPr>
+          <w:rFonts w:ascii="Consolas" w:hAnsi="Consolas" w:cs="Consolas"/>
+          <w:color w:val="008080"/>
+          <w:sz w:val="20"/>
+          <w:szCs w:val="20"/>
+          <w:lang w:val="en-US"/>
+        </w:rPr>
+        <w:t>&lt;</w:t>
+      </w:r>
+      <w:proofErr w:type="spellStart"/>
+      <w:r>
+        <w:rPr>
+          <w:rFonts w:ascii="Consolas" w:hAnsi="Consolas" w:cs="Consolas"/>
+          <w:color w:val="3F7F7F"/>
+          <w:sz w:val="20"/>
+          <w:szCs w:val="20"/>
+          <w:lang w:val="en-US"/>
+        </w:rPr>
+        <w:t>artifactId</w:t>
+      </w:r>
+      <w:proofErr w:type="spellEnd"/>
+      <w:r>
+        <w:rPr>
+          <w:rFonts w:ascii="Consolas" w:hAnsi="Consolas" w:cs="Consolas"/>
+          <w:color w:val="008080"/>
+          <w:sz w:val="20"/>
+          <w:szCs w:val="20"/>
+          <w:lang w:val="en-US"/>
+        </w:rPr>
+        <w:t>&gt;</w:t>
+      </w:r>
+      <w:proofErr w:type="spellStart"/>
+      <w:r>
+        <w:rPr>
+          <w:rFonts w:ascii="Consolas" w:hAnsi="Consolas" w:cs="Consolas"/>
+          <w:color w:val="000000"/>
+          <w:sz w:val="20"/>
+          <w:szCs w:val="20"/>
+          <w:lang w:val="en-US"/>
+        </w:rPr>
+        <w:t>javax.servlet.jsp-</w:t>
+      </w:r>
+      <w:r>
+        <w:rPr>
+          <w:rFonts w:ascii="Consolas" w:hAnsi="Consolas" w:cs="Consolas"/>
+          <w:color w:val="000000"/>
+          <w:sz w:val="20"/>
+          <w:szCs w:val="20"/>
+          <w:u w:val="single"/>
+          <w:lang w:val="en-US"/>
+        </w:rPr>
+        <w:t>api</w:t>
+      </w:r>
+      <w:proofErr w:type="spellEnd"/>
+      <w:r>
+        <w:rPr>
+          <w:rFonts w:ascii="Consolas" w:hAnsi="Consolas" w:cs="Consolas"/>
+          <w:color w:val="008080"/>
+          <w:sz w:val="20"/>
+          <w:szCs w:val="20"/>
+          <w:lang w:val="en-US"/>
+        </w:rPr>
+        <w:t>&lt;/</w:t>
+      </w:r>
+      <w:proofErr w:type="spellStart"/>
+      <w:r>
+        <w:rPr>
+          <w:rFonts w:ascii="Consolas" w:hAnsi="Consolas" w:cs="Consolas"/>
+          <w:color w:val="3F7F7F"/>
+          <w:sz w:val="20"/>
+          <w:szCs w:val="20"/>
+          <w:lang w:val="en-US"/>
+        </w:rPr>
+        <w:t>artifactId</w:t>
+      </w:r>
+      <w:proofErr w:type="spellEnd"/>
+      <w:r>
+        <w:rPr>
+          <w:rFonts w:ascii="Consolas" w:hAnsi="Consolas" w:cs="Consolas"/>
+          <w:color w:val="008080"/>
+          <w:sz w:val="20"/>
+          <w:szCs w:val="20"/>
+          <w:lang w:val="en-US"/>
+        </w:rPr>
+        <w:t>&gt;</w:t>
+      </w:r>
+    </w:p>
+    <w:p>
+      <w:pPr>
+        <w:autoSpaceDE w:val="0"/>
+        <w:autoSpaceDN w:val="0"/>
+        <w:adjustRightInd w:val="0"/>
+        <w:spacing w:after="0" w:line="240" w:lineRule="auto"/>
+        <w:rPr>
+          <w:rFonts w:ascii="Consolas" w:hAnsi="Consolas" w:cs="Consolas"/>
+          <w:sz w:val="20"/>
+          <w:szCs w:val="20"/>
+          <w:lang w:val="en-US"/>
+        </w:rPr>
+      </w:pPr>
+      <w:r>
+        <w:rPr>
+          <w:rFonts w:ascii="Consolas" w:hAnsi="Consolas" w:cs="Consolas"/>
+          <w:color w:val="000000"/>
+          <w:sz w:val="20"/>
+          <w:szCs w:val="20"/>
+          <w:lang w:val="en-US"/>
+        </w:rPr>
+        <w:tab/>
+      </w:r>
+      <w:r>
+        <w:rPr>
+          <w:rFonts w:ascii="Consolas" w:hAnsi="Consolas" w:cs="Consolas"/>
+          <w:color w:val="000000"/>
+          <w:sz w:val="20"/>
+          <w:szCs w:val="20"/>
+          <w:lang w:val="en-US"/>
+        </w:rPr>
+        <w:tab/>
+      </w:r>
+      <w:r>
+        <w:rPr>
+          <w:rFonts w:ascii="Consolas" w:hAnsi="Consolas" w:cs="Consolas"/>
+          <w:color w:val="000000"/>
+          <w:sz w:val="20"/>
+          <w:szCs w:val="20"/>
+          <w:lang w:val="en-US"/>
+        </w:rPr>
+        <w:tab/>
+      </w:r>
+      <w:r>
+        <w:rPr>
+          <w:rFonts w:ascii="Consolas" w:hAnsi="Consolas" w:cs="Consolas"/>
+          <w:color w:val="008080"/>
+          <w:sz w:val="20"/>
+          <w:szCs w:val="20"/>
+          <w:lang w:val="en-US"/>
+        </w:rPr>
+        <w:t>&lt;</w:t>
+      </w:r>
+      <w:r>
+        <w:rPr>
+          <w:rFonts w:ascii="Consolas" w:hAnsi="Consolas" w:cs="Consolas"/>
+          <w:color w:val="3F7F7F"/>
+          <w:sz w:val="20"/>
+          <w:szCs w:val="20"/>
+          <w:lang w:val="en-US"/>
+        </w:rPr>
+        <w:t>version</w:t>
+      </w:r>
+      <w:r>
+        <w:rPr>
+          <w:rFonts w:ascii="Consolas" w:hAnsi="Consolas" w:cs="Consolas"/>
+          <w:color w:val="008080"/>
+          <w:sz w:val="20"/>
+          <w:szCs w:val="20"/>
+          <w:lang w:val="en-US"/>
+        </w:rPr>
+        <w:t>&gt;</w:t>
+      </w:r>
+      <w:r>
+        <w:rPr>
+          <w:rFonts w:ascii="Consolas" w:hAnsi="Consolas" w:cs="Consolas"/>
+          <w:color w:val="000000"/>
+          <w:sz w:val="20"/>
+          <w:szCs w:val="20"/>
+          <w:lang w:val="en-US"/>
+        </w:rPr>
+        <w:t>2.3.1</w:t>
+      </w:r>
+      <w:r>
+        <w:rPr>
+          <w:rFonts w:ascii="Consolas" w:hAnsi="Consolas" w:cs="Consolas"/>
+          <w:color w:val="008080"/>
+          <w:sz w:val="20"/>
+          <w:szCs w:val="20"/>
+          <w:lang w:val="en-US"/>
+        </w:rPr>
+        <w:t>&lt;/</w:t>
+      </w:r>
+      <w:r>
+        <w:rPr>
+          <w:rFonts w:ascii="Consolas" w:hAnsi="Consolas" w:cs="Consolas"/>
+          <w:color w:val="3F7F7F"/>
+          <w:sz w:val="20"/>
+          <w:szCs w:val="20"/>
+          <w:lang w:val="en-US"/>
+        </w:rPr>
+        <w:t>version</w:t>
+      </w:r>
+      <w:r>
+        <w:rPr>
+          <w:rFonts w:ascii="Consolas" w:hAnsi="Consolas" w:cs="Consolas"/>
+          <w:color w:val="008080"/>
+          <w:sz w:val="20"/>
+          <w:szCs w:val="20"/>
+          <w:lang w:val="en-US"/>
+        </w:rPr>
+        <w:t>&gt;</w:t>
+      </w:r>
+    </w:p>
+    <w:p>
+      <w:pPr>
+        <w:autoSpaceDE w:val="0"/>
+        <w:autoSpaceDN w:val="0"/>
+        <w:adjustRightInd w:val="0"/>
+        <w:spacing w:after="0" w:line="240" w:lineRule="auto"/>
+        <w:rPr>
+          <w:rFonts w:ascii="Consolas" w:hAnsi="Consolas" w:cs="Consolas"/>
+          <w:sz w:val="20"/>
+          <w:szCs w:val="20"/>
+          <w:lang w:val="en-US"/>
+        </w:rPr>
+      </w:pPr>
+      <w:r>
+        <w:rPr>
+          <w:rFonts w:ascii="Consolas" w:hAnsi="Consolas" w:cs="Consolas"/>
+          <w:color w:val="000000"/>
+          <w:sz w:val="20"/>
+          <w:szCs w:val="20"/>
+          <w:lang w:val="en-US"/>
+        </w:rPr>
+        <w:tab/>
+      </w:r>
+      <w:r>
+        <w:rPr>
+          <w:rFonts w:ascii="Consolas" w:hAnsi="Consolas" w:cs="Consolas"/>
+          <w:color w:val="000000"/>
+          <w:sz w:val="20"/>
+          <w:szCs w:val="20"/>
+          <w:lang w:val="en-US"/>
+        </w:rPr>
+        <w:tab/>
+      </w:r>
+      <w:r>
+        <w:rPr>
+          <w:rFonts w:ascii="Consolas" w:hAnsi="Consolas" w:cs="Consolas"/>
+          <w:color w:val="008080"/>
+          <w:sz w:val="20"/>
+          <w:szCs w:val="20"/>
+          <w:lang w:val="en-US"/>
+        </w:rPr>
+        <w:t>&lt;/</w:t>
+      </w:r>
+      <w:r>
+        <w:rPr>
+          <w:rFonts w:ascii="Consolas" w:hAnsi="Consolas" w:cs="Consolas"/>
+          <w:color w:val="3F7F7F"/>
+          <w:sz w:val="20"/>
+          <w:szCs w:val="20"/>
+          <w:lang w:val="en-US"/>
+        </w:rPr>
+        <w:t>dependency</w:t>
+      </w:r>
+      <w:r>
+        <w:rPr>
+          <w:rFonts w:ascii="Consolas" w:hAnsi="Consolas" w:cs="Consolas"/>
+          <w:color w:val="008080"/>
+          <w:sz w:val="20"/>
+          <w:szCs w:val="20"/>
+          <w:lang w:val="en-US"/>
+        </w:rPr>
+        <w:t>&gt;</w:t>
+      </w:r>
+    </w:p>
+    <w:p>
+      <w:pPr>
+        <w:autoSpaceDE w:val="0"/>
+        <w:autoSpaceDN w:val="0"/>
+        <w:adjustRightInd w:val="0"/>
+        <w:spacing w:after="0" w:line="240" w:lineRule="auto"/>
+        <w:rPr>
+          <w:rFonts w:ascii="Consolas" w:hAnsi="Consolas" w:cs="Consolas"/>
+          <w:sz w:val="20"/>
+          <w:szCs w:val="20"/>
+          <w:lang w:val="en-US"/>
+        </w:rPr>
+      </w:pPr>
+      <w:r>
+        <w:rPr>
+          <w:rFonts w:ascii="Consolas" w:hAnsi="Consolas" w:cs="Consolas"/>
+          <w:color w:val="000000"/>
+          <w:sz w:val="20"/>
+          <w:szCs w:val="20"/>
+          <w:lang w:val="en-US"/>
+        </w:rPr>
+        <w:tab/>
+      </w:r>
+      <w:r>
+        <w:rPr>
+          <w:rFonts w:ascii="Consolas" w:hAnsi="Consolas" w:cs="Consolas"/>
+          <w:color w:val="000000"/>
+          <w:sz w:val="20"/>
+          <w:szCs w:val="20"/>
+          <w:lang w:val="en-US"/>
+        </w:rPr>
+        <w:tab/>
+      </w:r>
+      <w:r>
+        <w:rPr>
+          <w:rFonts w:ascii="Consolas" w:hAnsi="Consolas" w:cs="Consolas"/>
+          <w:color w:val="008080"/>
+          <w:sz w:val="20"/>
+          <w:szCs w:val="20"/>
+          <w:lang w:val="en-US"/>
+        </w:rPr>
+        <w:t>&lt;</w:t>
+      </w:r>
+      <w:r>
+        <w:rPr>
+          <w:rFonts w:ascii="Consolas" w:hAnsi="Consolas" w:cs="Consolas"/>
+          <w:color w:val="3F7F7F"/>
+          <w:sz w:val="20"/>
+          <w:szCs w:val="20"/>
+          <w:lang w:val="en-US"/>
+        </w:rPr>
+        <w:t>dependency</w:t>
+      </w:r>
+      <w:r>
+        <w:rPr>
+          <w:rFonts w:ascii="Consolas" w:hAnsi="Consolas" w:cs="Consolas"/>
+          <w:color w:val="008080"/>
+          <w:sz w:val="20"/>
+          <w:szCs w:val="20"/>
+          <w:lang w:val="en-US"/>
+        </w:rPr>
+        <w:t>&gt;</w:t>
+      </w:r>
+    </w:p>
+    <w:p>
+      <w:pPr>
+        <w:autoSpaceDE w:val="0"/>
+        <w:autoSpaceDN w:val="0"/>
+        <w:adjustRightInd w:val="0"/>
+        <w:spacing w:after="0" w:line="240" w:lineRule="auto"/>
+        <w:rPr>
+          <w:rFonts w:ascii="Consolas" w:hAnsi="Consolas" w:cs="Consolas"/>
+          <w:sz w:val="20"/>
+          <w:szCs w:val="20"/>
+        </w:rPr>
+      </w:pPr>
+      <w:r>
+        <w:rPr>
+          <w:rFonts w:ascii="Consolas" w:hAnsi="Consolas" w:cs="Consolas"/>
+          <w:color w:val="000000"/>
+          <w:sz w:val="20"/>
+          <w:szCs w:val="20"/>
+          <w:lang w:val="en-US"/>
+        </w:rPr>
+        <w:tab/>
+      </w:r>
+      <w:r>
+        <w:rPr>
+          <w:rFonts w:ascii="Consolas" w:hAnsi="Consolas" w:cs="Consolas"/>
+          <w:color w:val="000000"/>
+          <w:sz w:val="20"/>
+          <w:szCs w:val="20"/>
+          <w:lang w:val="en-US"/>
+        </w:rPr>
+        <w:tab/>
+      </w:r>
+      <w:r>
+        <w:rPr>
+          <w:rFonts w:ascii="Consolas" w:hAnsi="Consolas" w:cs="Consolas"/>
+          <w:color w:val="000000"/>
+          <w:sz w:val="20"/>
+          <w:szCs w:val="20"/>
+          <w:lang w:val="en-US"/>
+        </w:rPr>
+        <w:tab/>
+      </w:r>
+      <w:r>
+        <w:rPr>
+          <w:rFonts w:ascii="Consolas" w:hAnsi="Consolas" w:cs="Consolas"/>
+          <w:color w:val="008080"/>
+          <w:sz w:val="20"/>
+          <w:szCs w:val="20"/>
+        </w:rPr>
+        <w:t>&lt;</w:t>
+      </w:r>
+      <w:r>
+        <w:rPr>
+          <w:rFonts w:ascii="Consolas" w:hAnsi="Consolas" w:cs="Consolas"/>
+          <w:color w:val="3F7F7F"/>
+          <w:sz w:val="20"/>
+          <w:szCs w:val="20"/>
+        </w:rPr>
+        <w:t>groupId</w:t>
+      </w:r>
+      <w:r>
+        <w:rPr>
+          <w:rFonts w:ascii="Consolas" w:hAnsi="Consolas" w:cs="Consolas"/>
+          <w:color w:val="008080"/>
+          <w:sz w:val="20"/>
+          <w:szCs w:val="20"/>
+        </w:rPr>
+        <w:t>&gt;</w:t>
+      </w:r>
+      <w:r>
+        <w:rPr>
+          <w:rFonts w:ascii="Consolas" w:hAnsi="Consolas" w:cs="Consolas"/>
+          <w:color w:val="000000"/>
+          <w:sz w:val="20"/>
+          <w:szCs w:val="20"/>
+        </w:rPr>
+        <w:t>javax.servlet</w:t>
+      </w:r>
+      <w:r>
+        <w:rPr>
+          <w:rFonts w:ascii="Consolas" w:hAnsi="Consolas" w:cs="Consolas"/>
+          <w:color w:val="008080"/>
+          <w:sz w:val="20"/>
+          <w:szCs w:val="20"/>
+        </w:rPr>
+        <w:t>&lt;/</w:t>
+      </w:r>
+      <w:r>
+        <w:rPr>
+          <w:rFonts w:ascii="Consolas" w:hAnsi="Consolas" w:cs="Consolas"/>
+          <w:color w:val="3F7F7F"/>
+          <w:sz w:val="20"/>
+          <w:szCs w:val="20"/>
+        </w:rPr>
+        <w:t>groupId</w:t>
+      </w:r>
+      <w:r>
+        <w:rPr>
+          <w:rFonts w:ascii="Consolas" w:hAnsi="Consolas" w:cs="Consolas"/>
+          <w:color w:val="008080"/>
+          <w:sz w:val="20"/>
+          <w:szCs w:val="20"/>
+        </w:rPr>
+        <w:t>&gt;</w:t>
+      </w:r>
+    </w:p>
+    <w:p>
+      <w:pPr>
+        <w:autoSpaceDE w:val="0"/>
+        <w:autoSpaceDN w:val="0"/>
+        <w:adjustRightInd w:val="0"/>
+        <w:spacing w:after="0" w:line="240" w:lineRule="auto"/>
+        <w:rPr>
+          <w:rFonts w:ascii="Consolas" w:hAnsi="Consolas" w:cs="Consolas"/>
+          <w:sz w:val="20"/>
+          <w:szCs w:val="20"/>
+        </w:rPr>
+      </w:pPr>
+      <w:r>
+        <w:rPr>
+          <w:rFonts w:ascii="Consolas" w:hAnsi="Consolas" w:cs="Consolas"/>
+          <w:color w:val="000000"/>
+          <w:sz w:val="20"/>
+          <w:szCs w:val="20"/>
+        </w:rPr>
+        <w:tab/>
+      </w:r>
+      <w:r>
+        <w:rPr>
+          <w:rFonts w:ascii="Consolas" w:hAnsi="Consolas" w:cs="Consolas"/>
+          <w:color w:val="000000"/>
+          <w:sz w:val="20"/>
+          <w:szCs w:val="20"/>
+        </w:rPr>
+        <w:tab/>
+      </w:r>
+      <w:r>
+        <w:rPr>
+          <w:rFonts w:ascii="Consolas" w:hAnsi="Consolas" w:cs="Consolas"/>
+          <w:color w:val="000000"/>
+          <w:sz w:val="20"/>
+          <w:szCs w:val="20"/>
+        </w:rPr>
+        <w:tab/>
+      </w:r>
+      <w:r>
+        <w:rPr>
+          <w:rFonts w:ascii="Consolas" w:hAnsi="Consolas" w:cs="Consolas"/>
+          <w:color w:val="008080"/>
+          <w:sz w:val="20"/>
+          <w:szCs w:val="20"/>
+        </w:rPr>
+        <w:t>&lt;</w:t>
+      </w:r>
+      <w:r>
+        <w:rPr>
+          <w:rFonts w:ascii="Consolas" w:hAnsi="Consolas" w:cs="Consolas"/>
+          <w:color w:val="3F7F7F"/>
+          <w:sz w:val="20"/>
+          <w:szCs w:val="20"/>
+        </w:rPr>
+        <w:t>artifactId</w:t>
+      </w:r>
+      <w:r>
+        <w:rPr>
+          <w:rFonts w:ascii="Consolas" w:hAnsi="Consolas" w:cs="Consolas"/>
+          <w:color w:val="008080"/>
+          <w:sz w:val="20"/>
+          <w:szCs w:val="20"/>
+        </w:rPr>
+        <w:t>&gt;</w:t>
+      </w:r>
+      <w:r>
+        <w:rPr>
+          <w:rFonts w:ascii="Consolas" w:hAnsi="Consolas" w:cs="Consolas"/>
+          <w:color w:val="000000"/>
+          <w:sz w:val="20"/>
+          <w:szCs w:val="20"/>
+          <w:u w:val="single"/>
+        </w:rPr>
+        <w:t>jstl</w:t>
+      </w:r>
+      <w:r>
+        <w:rPr>
+          <w:rFonts w:ascii="Consolas" w:hAnsi="Consolas" w:cs="Consolas"/>
+          <w:color w:val="008080"/>
+          <w:sz w:val="20"/>
+          <w:szCs w:val="20"/>
+        </w:rPr>
+        <w:t>&lt;/</w:t>
+      </w:r>
+      <w:r>
+        <w:rPr>
+          <w:rFonts w:ascii="Consolas" w:hAnsi="Consolas" w:cs="Consolas"/>
+          <w:color w:val="3F7F7F"/>
+          <w:sz w:val="20"/>
+          <w:szCs w:val="20"/>
+        </w:rPr>
+        <w:t>artifactId</w:t>
+      </w:r>
+      <w:r>
+        <w:rPr>
+          <w:rFonts w:ascii="Consolas" w:hAnsi="Consolas" w:cs="Consolas"/>
+          <w:color w:val="008080"/>
+          <w:sz w:val="20"/>
+          <w:szCs w:val="20"/>
+        </w:rPr>
+        <w:t>&gt;</w:t>
+      </w:r>
+    </w:p>
+    <w:p>
+      <w:pPr>
+        <w:autoSpaceDE w:val="0"/>
+        <w:autoSpaceDN w:val="0"/>
+        <w:adjustRightInd w:val="0"/>
+        <w:spacing w:after="0" w:line="240" w:lineRule="auto"/>
+        <w:rPr>
+          <w:rFonts w:ascii="Consolas" w:hAnsi="Consolas" w:cs="Consolas"/>
+          <w:sz w:val="20"/>
+          <w:szCs w:val="20"/>
+        </w:rPr>
+      </w:pPr>
+      <w:r>
+        <w:rPr>
+          <w:rFonts w:ascii="Consolas" w:hAnsi="Consolas" w:cs="Consolas"/>
+          <w:color w:val="000000"/>
+          <w:sz w:val="20"/>
+          <w:szCs w:val="20"/>
+        </w:rPr>
+        <w:tab/>
+      </w:r>
+      <w:r>
+        <w:rPr>
+          <w:rFonts w:ascii="Consolas" w:hAnsi="Consolas" w:cs="Consolas"/>
+          <w:color w:val="000000"/>
+          <w:sz w:val="20"/>
+          <w:szCs w:val="20"/>
+        </w:rPr>
+        <w:tab/>
+      </w:r>
+      <w:r>
+        <w:rPr>
+          <w:rFonts w:ascii="Consolas" w:hAnsi="Consolas" w:cs="Consolas"/>
+          <w:color w:val="000000"/>
+          <w:sz w:val="20"/>
+          <w:szCs w:val="20"/>
+        </w:rPr>
+        <w:tab/>
+      </w:r>
+      <w:r>
+        <w:rPr>
+          <w:rFonts w:ascii="Consolas" w:hAnsi="Consolas" w:cs="Consolas"/>
+          <w:color w:val="008080"/>
+          <w:sz w:val="20"/>
+          <w:szCs w:val="20"/>
+        </w:rPr>
+        <w:t>&lt;</w:t>
+      </w:r>
+      <w:r>
+        <w:rPr>
+          <w:rFonts w:ascii="Consolas" w:hAnsi="Consolas" w:cs="Consolas"/>
+          <w:color w:val="3F7F7F"/>
+          <w:sz w:val="20"/>
+          <w:szCs w:val="20"/>
+        </w:rPr>
+        <w:t>version</w:t>
+      </w:r>
+      <w:r>
+        <w:rPr>
+          <w:rFonts w:ascii="Consolas" w:hAnsi="Consolas" w:cs="Consolas"/>
+          <w:color w:val="008080"/>
+          <w:sz w:val="20"/>
+          <w:szCs w:val="20"/>
+        </w:rPr>
+        <w:t>&gt;</w:t>
+      </w:r>
+      <w:r>
+        <w:rPr>
+          <w:rFonts w:ascii="Consolas" w:hAnsi="Consolas" w:cs="Consolas"/>
+          <w:color w:val="000000"/>
+          <w:sz w:val="20"/>
+          <w:szCs w:val="20"/>
+        </w:rPr>
+        <w:t>1.2</w:t>
+      </w:r>
+      <w:r>
+        <w:rPr>
+          <w:rFonts w:ascii="Consolas" w:hAnsi="Consolas" w:cs="Consolas"/>
+          <w:color w:val="008080"/>
+          <w:sz w:val="20"/>
+          <w:szCs w:val="20"/>
+        </w:rPr>
+        <w:t>&lt;/</w:t>
+      </w:r>
+      <w:r>
+        <w:rPr>
+          <w:rFonts w:ascii="Consolas" w:hAnsi="Consolas" w:cs="Consolas"/>
+          <w:color w:val="3F7F7F"/>
+          <w:sz w:val="20"/>
+          <w:szCs w:val="20"/>
+        </w:rPr>
+        <w:t>version</w:t>
+      </w:r>
+      <w:r>
+        <w:rPr>
+          <w:rFonts w:ascii="Consolas" w:hAnsi="Consolas" w:cs="Consolas"/>
+          <w:color w:val="008080"/>
+          <w:sz w:val="20"/>
+          <w:szCs w:val="20"/>
+        </w:rPr>
+        <w:t>&gt;</w:t>
+      </w:r>
+    </w:p>
+    <w:p>
+      <w:pPr>
+        <w:autoSpaceDE w:val="0"/>
+        <w:autoSpaceDN w:val="0"/>
+        <w:adjustRightInd w:val="0"/>
+        <w:spacing w:after="0" w:line="240" w:lineRule="auto"/>
+        <w:rPr>
+          <w:rFonts w:ascii="Consolas" w:hAnsi="Consolas" w:cs="Consolas"/>
+          <w:color w:val="008080"/>
+          <w:sz w:val="20"/>
+          <w:szCs w:val="20"/>
+        </w:rPr>
+      </w:pPr>
+      <w:r>
+        <w:rPr>
+          <w:rFonts w:ascii="Consolas" w:hAnsi="Consolas" w:cs="Consolas"/>
+          <w:color w:val="000000"/>
+          <w:sz w:val="20"/>
+          <w:szCs w:val="20"/>
+        </w:rPr>
+        <w:tab/>
+      </w:r>
+      <w:r>
+        <w:rPr>
+          <w:rFonts w:ascii="Consolas" w:hAnsi="Consolas" w:cs="Consolas"/>
+          <w:color w:val="000000"/>
+          <w:sz w:val="20"/>
+          <w:szCs w:val="20"/>
+        </w:rPr>
+        <w:tab/>
+      </w:r>
+      <w:r>
+        <w:rPr>
+          <w:rFonts w:ascii="Consolas" w:hAnsi="Consolas" w:cs="Consolas"/>
+          <w:color w:val="008080"/>
+          <w:sz w:val="20"/>
+          <w:szCs w:val="20"/>
+        </w:rPr>
+        <w:t>&lt;/</w:t>
+      </w:r>
+      <w:r>
+        <w:rPr>
+          <w:rFonts w:ascii="Consolas" w:hAnsi="Consolas" w:cs="Consolas"/>
+          <w:color w:val="3F7F7F"/>
+          <w:sz w:val="20"/>
+          <w:szCs w:val="20"/>
+        </w:rPr>
+        <w:t>dependency</w:t>
+      </w:r>
+      <w:r>
+        <w:rPr>
+          <w:rFonts w:ascii="Consolas" w:hAnsi="Consolas" w:cs="Consolas"/>
+          <w:color w:val="008080"/>
+          <w:sz w:val="20"/>
+          <w:szCs w:val="20"/>
+        </w:rPr>
+        <w:t>&gt;</w:t>
+      </w:r>
+    </w:p>
+    <w:p>
+      <w:pPr>
+        <w:autoSpaceDE w:val="0"/>
+        <w:autoSpaceDN w:val="0"/>
+        <w:adjustRightInd w:val="0"/>
+        <w:spacing w:after="0" w:line="240" w:lineRule="auto"/>
+        <w:rPr>
+          <w:rFonts w:ascii="Consolas" w:hAnsi="Consolas" w:cs="Consolas"/>
+          <w:color w:val="008080"/>
+          <w:sz w:val="20"/>
+          <w:szCs w:val="20"/>
+          <w:lang w:val="en-US"/>
+        </w:rPr>
+      </w:pPr>
+      <w:r>
+        <w:rPr>
+          <w:rFonts w:ascii="Consolas" w:hAnsi="Consolas" w:cs="Consolas"/>
+          <w:color w:val="000000"/>
+          <w:sz w:val="20"/>
+          <w:szCs w:val="20"/>
+        </w:rPr>
+        <w:tab/>
+      </w:r>
+      <w:r>
+        <w:rPr>
+          <w:rFonts w:ascii="Consolas" w:hAnsi="Consolas" w:cs="Consolas"/>
+          <w:color w:val="008080"/>
+          <w:sz w:val="20"/>
+          <w:szCs w:val="20"/>
+          <w:lang w:val="en-US"/>
+        </w:rPr>
+        <w:t>&lt;/</w:t>
+      </w:r>
+      <w:r>
+        <w:rPr>
+          <w:rFonts w:ascii="Consolas" w:hAnsi="Consolas" w:cs="Consolas"/>
+          <w:color w:val="3F7F7F"/>
+          <w:sz w:val="20"/>
+          <w:szCs w:val="20"/>
+          <w:lang w:val="en-US"/>
+        </w:rPr>
+        <w:t>dependencies</w:t>
+      </w:r>
+      <w:r>
+        <w:rPr>
+          <w:rFonts w:ascii="Consolas" w:hAnsi="Consolas" w:cs="Consolas"/>
+          <w:color w:val="008080"/>
+          <w:sz w:val="20"/>
+          <w:szCs w:val="20"/>
+          <w:lang w:val="en-US"/>
+        </w:rPr>
+        <w:t>&gt;</w:t>
+      </w:r>
+    </w:p>
+    <w:p>
+      <w:pPr>
+        <w:pStyle w:val="IntenseQuote"/>
+        <w:rPr>
+          <w:lang w:val="en-US"/>
+        </w:rPr>
+      </w:pPr>
+      <w:r>
+        <w:rPr>
+          <w:lang w:val="en-US"/>
+        </w:rPr>
+        <w:t>#video</w:t>
+      </w:r>
+      <w:r>
+        <w:rPr>
+          <w:lang w:val="en-US"/>
+        </w:rPr>
+        <w:t xml:space="preserve"> </w:t>
+      </w:r>
+      <w:r>
+        <w:rPr>
+          <w:lang w:val="en-US"/>
+        </w:rPr>
+        <w:t>4 (Spring MVC Hello World Applica</w:t>
+      </w:r>
+      <w:r>
+        <w:rPr>
+          <w:lang w:val="en-US"/>
+        </w:rPr>
+        <w:t>t</w:t>
+      </w:r>
+      <w:r>
+        <w:rPr>
+          <w:lang w:val="en-US"/>
+        </w:rPr>
+        <w:t>ion)</w:t>
+      </w:r>
+    </w:p>
+    <w:p>
+      <w:pPr>
+        <w:rPr>
+          <w:lang w:val="en-US"/>
+        </w:rPr>
+      </w:pPr>
+      <w:r>
+        <w:rPr>
+          <w:lang w:val="en-US"/>
+        </w:rPr>
+        <w:t>Configure web.xml be defining a servlet with indication to spring configuration file</w:t>
       </w:r>
       <w:bookmarkStart w:id="0" w:name="_GoBack"/>
       <w:bookmarkEnd w:id="0"/>
@@ -2018,6 +4385,92 @@
     </w:lvl>
   </w:abstractNum>
   <w:abstractNum w:abstractNumId="2" w15:restartNumberingAfterBreak="0">
+    <w:nsid w:val="39AA60A7"/>
+    <w:multiLevelType w:val="hybridMultilevel"/>
+    <w:tmpl w:val="2B56D5CC"/>
+    <w:lvl w:ilvl="0" w:tplc="0415000F">
+      <w:start w:val="1"/>
+      <w:numFmt w:val="decimal"/>
+      <w:lvlText w:val="%1."/>
+      <w:lvlJc w:val="left"/>
+      <w:pPr>
+        <w:ind w:left="720" w:hanging="360"/>
+      </w:pPr>
+    </w:lvl>
+    <w:lvl w:ilvl="1" w:tplc="04150019">
+      <w:start w:val="1"/>
+      <w:numFmt w:val="lowerLetter"/>
+      <w:lvlText w:val="%2."/>
+      <w:lvlJc w:val="left"/>
+      <w:pPr>
+        <w:ind w:left="1440" w:hanging="360"/>
+      </w:pPr>
+    </w:lvl>
+    <w:lvl w:ilvl="2" w:tplc="0415001B">
+      <w:start w:val="1"/>
+      <w:numFmt w:val="lowerRoman"/>
+      <w:lvlText w:val="%3."/>
+      <w:lvlJc w:val="right"/>
+      <w:pPr>
+        <w:ind w:left="2160" w:hanging="180"/>
+      </w:pPr>
+    </w:lvl>
+    <w:lvl w:ilvl="3" w:tplc="0415000F" w:tentative="1">
+      <w:start w:val="1"/>
+      <w:numFmt w:val="decimal"/>
+      <w:lvlText w:val="%4."/>
+      <w:lvlJc w:val="left"/>
+      <w:pPr>
+        <w:ind w:left="2880" w:hanging="360"/>
+      </w:pPr>
+    </w:lvl>
+    <w:lvl w:ilvl="4" w:tplc="04150019" w:tentative="1">
+      <w:start w:val="1"/>
+      <w:numFmt w:val="lowerLetter"/>
+      <w:lvlText w:val="%5."/>
+      <w:lvlJc w:val="left"/>
+      <w:pPr>
+        <w:ind w:left="3600" w:hanging="360"/>
+      </w:pPr>
+    </w:lvl>
+    <w:lvl w:ilvl="5" w:tplc="0415001B" w:tentative="1">
+      <w:start w:val="1"/>
+      <w:numFmt w:val="lowerRoman"/>
+      <w:lvlText w:val="%6."/>
+      <w:lvlJc w:val="right"/>
+      <w:pPr>
+        <w:ind w:left="4320" w:hanging="180"/>
+      </w:pPr>
+    </w:lvl>
+    <w:lvl w:ilvl="6" w:tplc="0415000F" w:tentative="1">
+      <w:start w:val="1"/>
+      <w:numFmt w:val="decimal"/>
+      <w:lvlText w:val="%7."/>
+      <w:lvlJc w:val="left"/>
+      <w:pPr>
+        <w:ind w:left="5040" w:hanging="360"/>
+      </w:pPr>
+    </w:lvl>
+    <w:lvl w:ilvl="7" w:tplc="04150019" w:tentative="1">
+      <w:start w:val="1"/>
+      <w:numFmt w:val="lowerLetter"/>
+      <w:lvlText w:val="%8."/>
+      <w:lvlJc w:val="left"/>
+      <w:pPr>
+        <w:ind w:left="5760" w:hanging="360"/>
+      </w:pPr>
+    </w:lvl>
+    <w:lvl w:ilvl="8" w:tplc="0415001B" w:tentative="1">
+      <w:start w:val="1"/>
+      <w:numFmt w:val="lowerRoman"/>
+      <w:lvlText w:val="%9."/>
+      <w:lvlJc w:val="right"/>
+      <w:pPr>
+        <w:ind w:left="6480" w:hanging="180"/>
+      </w:pPr>
+    </w:lvl>
+  </w:abstractNum>
+  <w:abstractNum w:abstractNumId="3" w15:restartNumberingAfterBreak="0">
     <w:nsid w:val="590C73E3"/>
     <w:multiLevelType w:val="hybridMultilevel"/>
     <w:tmpl w:val="3B2A40E6"/>
@@ -2130,7 +4583,7 @@
       </w:rPr>
     </w:lvl>
   </w:abstractNum>
-  <w:abstractNum w:abstractNumId="3" w15:restartNumberingAfterBreak="0">
+  <w:abstractNum w:abstractNumId="4" w15:restartNumberingAfterBreak="0">
     <w:nsid w:val="74761990"/>
     <w:multiLevelType w:val="hybridMultilevel"/>
     <w:tmpl w:val="D888545C"/>
@@ -2217,16 +4670,19 @@
     </w:lvl>
   </w:abstractNum>
   <w:num w:numId="1">
-    <w:abstractNumId w:val="2"/>
+    <w:abstractNumId w:val="3"/>
   </w:num>
   <w:num w:numId="2">
-    <w:abstractNumId w:val="3"/>
+    <w:abstractNumId w:val="4"/>
   </w:num>
   <w:num w:numId="3">
     <w:abstractNumId w:val="0"/>
   </w:num>
   <w:num w:numId="4">
     <w:abstractNumId w:val="1"/>
+  </w:num>
+  <w:num w:numId="5">
+    <w:abstractNumId w:val="2"/>
   </w:num>
 </w:numbering>
 </file>

--- a/notes.docx
+++ b/notes.docx
@@ -7,35 +7,41 @@
         <w:pStyle w:val="IntenseQuote"/>
         <w:rPr>
           <w:rStyle w:val="IntenseReference"/>
+          <w:lang w:val="en-US"/>
         </w:rPr>
       </w:pPr>
       <w:r>
         <w:rPr>
           <w:rStyle w:val="IntenseReference"/>
+          <w:lang w:val="en-US"/>
         </w:rPr>
         <w:t>#Video</w:t>
       </w:r>
       <w:r>
         <w:rPr>
           <w:rStyle w:val="IntenseReference"/>
+          <w:lang w:val="en-US"/>
         </w:rPr>
         <w:t>1</w:t>
       </w:r>
       <w:r>
         <w:rPr>
           <w:rStyle w:val="IntenseReference"/>
+          <w:lang w:val="en-US"/>
         </w:rPr>
         <w:t xml:space="preserve"> (</w:t>
       </w:r>
       <w:r>
         <w:rPr>
           <w:rStyle w:val="IntenseReference"/>
+          <w:lang w:val="en-US"/>
         </w:rPr>
         <w:t>Why MVC...</w:t>
       </w:r>
       <w:r>
         <w:rPr>
           <w:rStyle w:val="IntenseReference"/>
+          <w:lang w:val="en-US"/>
         </w:rPr>
         <w:t>)</w:t>
       </w:r>
@@ -332,25 +338,7 @@
         <w:rPr>
           <w:lang w:val="en-US"/>
         </w:rPr>
-        <w:t>None of</w:t>
-      </w:r>
-      <w:r>
-        <w:rPr>
-          <w:lang w:val="en-US"/>
-        </w:rPr>
-        <w:t xml:space="preserve"> above provided clear separation between </w:t>
-      </w:r>
-      <w:r>
-        <w:rPr>
-          <w:lang w:val="en-US"/>
-        </w:rPr>
-        <w:t>business</w:t>
-      </w:r>
-      <w:r>
-        <w:rPr>
-          <w:lang w:val="en-US"/>
-        </w:rPr>
-        <w:t xml:space="preserve"> logic and </w:t>
+        <w:t xml:space="preserve">None of above provided clear separation between business logic and </w:t>
       </w:r>
       <w:proofErr w:type="gramStart"/>
       <w:r>
@@ -385,21 +373,7 @@
           <w:b/>
           <w:lang w:val="en-US"/>
         </w:rPr>
-        <w:t xml:space="preserve">Problem to write, edit and </w:t>
-      </w:r>
-      <w:r>
-        <w:rPr>
-          <w:b/>
-          <w:lang w:val="en-US"/>
-        </w:rPr>
-        <w:t>maintain</w:t>
-      </w:r>
-      <w:r>
-        <w:rPr>
-          <w:b/>
-          <w:lang w:val="en-US"/>
-        </w:rPr>
-        <w:t>.</w:t>
+        <w:t>Problem to write, edit and maintain.</w:t>
       </w:r>
     </w:p>
     <w:p>
@@ -523,13 +497,7 @@
         <w:rPr>
           <w:lang w:val="en-US"/>
         </w:rPr>
-        <w:t>UI</w:t>
-      </w:r>
-      <w:r>
-        <w:rPr>
-          <w:lang w:val="en-US"/>
-        </w:rPr>
-        <w:t>,gui</w:t>
+        <w:t>UI,gui</w:t>
       </w:r>
       <w:proofErr w:type="spellEnd"/>
       <w:r>
@@ -799,6 +767,7 @@
       </w:pPr>
       <w:r>
         <w:rPr>
+          <w:noProof/>
           <w:lang w:val="en-US"/>
         </w:rPr>
         <w:lastRenderedPageBreak/>
@@ -913,6 +882,7 @@
       </w:r>
       <w:r>
         <w:rPr>
+          <w:noProof/>
           <w:lang w:val="en-US"/>
         </w:rPr>
         <w:drawing>
@@ -953,6 +923,7 @@
       </w:r>
       <w:r>
         <w:rPr>
+          <w:noProof/>
           <w:lang w:val="en-US"/>
         </w:rPr>
         <w:drawing>
@@ -1105,6 +1076,7 @@
       </w:r>
       <w:r>
         <w:rPr>
+          <w:noProof/>
           <w:lang w:val="en-US"/>
         </w:rPr>
         <w:drawing>
@@ -1221,6 +1193,7 @@
       </w:r>
       <w:r>
         <w:rPr>
+          <w:noProof/>
           <w:lang w:val="en-US"/>
         </w:rPr>
         <w:drawing>
@@ -1334,13 +1307,7 @@
         <w:rPr>
           <w:lang w:val="en-US"/>
         </w:rPr>
-        <w:t>)</w:t>
-      </w:r>
-      <w:r>
-        <w:rPr>
-          <w:lang w:val="en-US"/>
-        </w:rPr>
-        <w:t xml:space="preserve"> and returns it to the front controller.</w:t>
+        <w:t>) and returns it to the front controller.</w:t>
       </w:r>
       <w:r>
         <w:rPr>
@@ -1351,6 +1318,7 @@
       </w:r>
       <w:r>
         <w:rPr>
+          <w:noProof/>
           <w:lang w:val="en-US"/>
         </w:rPr>
         <w:drawing>
@@ -3731,6 +3699,7 @@
           <w:rFonts w:ascii="Consolas" w:hAnsi="Consolas" w:cs="Consolas"/>
           <w:sz w:val="20"/>
           <w:szCs w:val="20"/>
+          <w:lang w:val="en-US"/>
         </w:rPr>
       </w:pPr>
       <w:r>
@@ -3769,60 +3738,73 @@
           <w:color w:val="008080"/>
           <w:sz w:val="20"/>
           <w:szCs w:val="20"/>
+          <w:lang w:val="en-US"/>
         </w:rPr>
         <w:t>&lt;</w:t>
       </w:r>
+      <w:proofErr w:type="spellStart"/>
       <w:r>
         <w:rPr>
           <w:rFonts w:ascii="Consolas" w:hAnsi="Consolas" w:cs="Consolas"/>
           <w:color w:val="3F7F7F"/>
           <w:sz w:val="20"/>
           <w:szCs w:val="20"/>
+          <w:lang w:val="en-US"/>
         </w:rPr>
         <w:t>groupId</w:t>
       </w:r>
-      <w:r>
-        <w:rPr>
-          <w:rFonts w:ascii="Consolas" w:hAnsi="Consolas" w:cs="Consolas"/>
-          <w:color w:val="008080"/>
-          <w:sz w:val="20"/>
-          <w:szCs w:val="20"/>
+      <w:proofErr w:type="spellEnd"/>
+      <w:r>
+        <w:rPr>
+          <w:rFonts w:ascii="Consolas" w:hAnsi="Consolas" w:cs="Consolas"/>
+          <w:color w:val="008080"/>
+          <w:sz w:val="20"/>
+          <w:szCs w:val="20"/>
+          <w:lang w:val="en-US"/>
         </w:rPr>
         <w:t>&gt;</w:t>
       </w:r>
-      <w:r>
-        <w:rPr>
-          <w:rFonts w:ascii="Consolas" w:hAnsi="Consolas" w:cs="Consolas"/>
-          <w:color w:val="000000"/>
-          <w:sz w:val="20"/>
-          <w:szCs w:val="20"/>
+      <w:proofErr w:type="spellStart"/>
+      <w:r>
+        <w:rPr>
+          <w:rFonts w:ascii="Consolas" w:hAnsi="Consolas" w:cs="Consolas"/>
+          <w:color w:val="000000"/>
+          <w:sz w:val="20"/>
+          <w:szCs w:val="20"/>
+          <w:lang w:val="en-US"/>
         </w:rPr>
         <w:t>javax.servlet</w:t>
       </w:r>
-      <w:r>
-        <w:rPr>
-          <w:rFonts w:ascii="Consolas" w:hAnsi="Consolas" w:cs="Consolas"/>
-          <w:color w:val="008080"/>
-          <w:sz w:val="20"/>
-          <w:szCs w:val="20"/>
+      <w:proofErr w:type="spellEnd"/>
+      <w:r>
+        <w:rPr>
+          <w:rFonts w:ascii="Consolas" w:hAnsi="Consolas" w:cs="Consolas"/>
+          <w:color w:val="008080"/>
+          <w:sz w:val="20"/>
+          <w:szCs w:val="20"/>
+          <w:lang w:val="en-US"/>
         </w:rPr>
         <w:t>&lt;/</w:t>
       </w:r>
+      <w:proofErr w:type="spellStart"/>
       <w:r>
         <w:rPr>
           <w:rFonts w:ascii="Consolas" w:hAnsi="Consolas" w:cs="Consolas"/>
           <w:color w:val="3F7F7F"/>
           <w:sz w:val="20"/>
           <w:szCs w:val="20"/>
+          <w:lang w:val="en-US"/>
         </w:rPr>
         <w:t>groupId</w:t>
       </w:r>
-      <w:r>
-        <w:rPr>
-          <w:rFonts w:ascii="Consolas" w:hAnsi="Consolas" w:cs="Consolas"/>
-          <w:color w:val="008080"/>
-          <w:sz w:val="20"/>
-          <w:szCs w:val="20"/>
+      <w:proofErr w:type="spellEnd"/>
+      <w:r>
+        <w:rPr>
+          <w:rFonts w:ascii="Consolas" w:hAnsi="Consolas" w:cs="Consolas"/>
+          <w:color w:val="008080"/>
+          <w:sz w:val="20"/>
+          <w:szCs w:val="20"/>
+          <w:lang w:val="en-US"/>
         </w:rPr>
         <w:t>&gt;</w:t>
       </w:r>
@@ -3837,14 +3819,16 @@
           <w:rFonts w:ascii="Consolas" w:hAnsi="Consolas" w:cs="Consolas"/>
           <w:sz w:val="20"/>
           <w:szCs w:val="20"/>
-        </w:rPr>
-      </w:pPr>
-      <w:r>
-        <w:rPr>
-          <w:rFonts w:ascii="Consolas" w:hAnsi="Consolas" w:cs="Consolas"/>
-          <w:color w:val="000000"/>
-          <w:sz w:val="20"/>
-          <w:szCs w:val="20"/>
+          <w:lang w:val="en-US"/>
+        </w:rPr>
+      </w:pPr>
+      <w:r>
+        <w:rPr>
+          <w:rFonts w:ascii="Consolas" w:hAnsi="Consolas" w:cs="Consolas"/>
+          <w:color w:val="000000"/>
+          <w:sz w:val="20"/>
+          <w:szCs w:val="20"/>
+          <w:lang w:val="en-US"/>
         </w:rPr>
         <w:tab/>
       </w:r>
@@ -3854,6 +3838,7 @@
           <w:color w:val="000000"/>
           <w:sz w:val="20"/>
           <w:szCs w:val="20"/>
+          <w:lang w:val="en-US"/>
         </w:rPr>
         <w:tab/>
       </w:r>
@@ -3863,6 +3848,7 @@
           <w:color w:val="000000"/>
           <w:sz w:val="20"/>
           <w:szCs w:val="20"/>
+          <w:lang w:val="en-US"/>
         </w:rPr>
         <w:tab/>
       </w:r>
@@ -3872,27 +3858,33 @@
           <w:color w:val="008080"/>
           <w:sz w:val="20"/>
           <w:szCs w:val="20"/>
+          <w:lang w:val="en-US"/>
         </w:rPr>
         <w:t>&lt;</w:t>
       </w:r>
+      <w:proofErr w:type="spellStart"/>
       <w:r>
         <w:rPr>
           <w:rFonts w:ascii="Consolas" w:hAnsi="Consolas" w:cs="Consolas"/>
           <w:color w:val="3F7F7F"/>
           <w:sz w:val="20"/>
           <w:szCs w:val="20"/>
+          <w:lang w:val="en-US"/>
         </w:rPr>
         <w:t>artifactId</w:t>
       </w:r>
-      <w:r>
-        <w:rPr>
-          <w:rFonts w:ascii="Consolas" w:hAnsi="Consolas" w:cs="Consolas"/>
-          <w:color w:val="008080"/>
-          <w:sz w:val="20"/>
-          <w:szCs w:val="20"/>
+      <w:proofErr w:type="spellEnd"/>
+      <w:r>
+        <w:rPr>
+          <w:rFonts w:ascii="Consolas" w:hAnsi="Consolas" w:cs="Consolas"/>
+          <w:color w:val="008080"/>
+          <w:sz w:val="20"/>
+          <w:szCs w:val="20"/>
+          <w:lang w:val="en-US"/>
         </w:rPr>
         <w:t>&gt;</w:t>
       </w:r>
+      <w:proofErr w:type="spellStart"/>
       <w:r>
         <w:rPr>
           <w:rFonts w:ascii="Consolas" w:hAnsi="Consolas" w:cs="Consolas"/>
@@ -3900,33 +3892,40 @@
           <w:sz w:val="20"/>
           <w:szCs w:val="20"/>
           <w:u w:val="single"/>
+          <w:lang w:val="en-US"/>
         </w:rPr>
         <w:t>jstl</w:t>
       </w:r>
-      <w:r>
-        <w:rPr>
-          <w:rFonts w:ascii="Consolas" w:hAnsi="Consolas" w:cs="Consolas"/>
-          <w:color w:val="008080"/>
-          <w:sz w:val="20"/>
-          <w:szCs w:val="20"/>
+      <w:proofErr w:type="spellEnd"/>
+      <w:r>
+        <w:rPr>
+          <w:rFonts w:ascii="Consolas" w:hAnsi="Consolas" w:cs="Consolas"/>
+          <w:color w:val="008080"/>
+          <w:sz w:val="20"/>
+          <w:szCs w:val="20"/>
+          <w:lang w:val="en-US"/>
         </w:rPr>
         <w:t>&lt;/</w:t>
       </w:r>
+      <w:proofErr w:type="spellStart"/>
       <w:r>
         <w:rPr>
           <w:rFonts w:ascii="Consolas" w:hAnsi="Consolas" w:cs="Consolas"/>
           <w:color w:val="3F7F7F"/>
           <w:sz w:val="20"/>
           <w:szCs w:val="20"/>
+          <w:lang w:val="en-US"/>
         </w:rPr>
         <w:t>artifactId</w:t>
       </w:r>
-      <w:r>
-        <w:rPr>
-          <w:rFonts w:ascii="Consolas" w:hAnsi="Consolas" w:cs="Consolas"/>
-          <w:color w:val="008080"/>
-          <w:sz w:val="20"/>
-          <w:szCs w:val="20"/>
+      <w:proofErr w:type="spellEnd"/>
+      <w:r>
+        <w:rPr>
+          <w:rFonts w:ascii="Consolas" w:hAnsi="Consolas" w:cs="Consolas"/>
+          <w:color w:val="008080"/>
+          <w:sz w:val="20"/>
+          <w:szCs w:val="20"/>
+          <w:lang w:val="en-US"/>
         </w:rPr>
         <w:t>&gt;</w:t>
       </w:r>
@@ -3941,14 +3940,16 @@
           <w:rFonts w:ascii="Consolas" w:hAnsi="Consolas" w:cs="Consolas"/>
           <w:sz w:val="20"/>
           <w:szCs w:val="20"/>
-        </w:rPr>
-      </w:pPr>
-      <w:r>
-        <w:rPr>
-          <w:rFonts w:ascii="Consolas" w:hAnsi="Consolas" w:cs="Consolas"/>
-          <w:color w:val="000000"/>
-          <w:sz w:val="20"/>
-          <w:szCs w:val="20"/>
+          <w:lang w:val="en-US"/>
+        </w:rPr>
+      </w:pPr>
+      <w:r>
+        <w:rPr>
+          <w:rFonts w:ascii="Consolas" w:hAnsi="Consolas" w:cs="Consolas"/>
+          <w:color w:val="000000"/>
+          <w:sz w:val="20"/>
+          <w:szCs w:val="20"/>
+          <w:lang w:val="en-US"/>
         </w:rPr>
         <w:tab/>
       </w:r>
@@ -3958,6 +3959,7 @@
           <w:color w:val="000000"/>
           <w:sz w:val="20"/>
           <w:szCs w:val="20"/>
+          <w:lang w:val="en-US"/>
         </w:rPr>
         <w:tab/>
       </w:r>
@@ -3967,6 +3969,7 @@
           <w:color w:val="000000"/>
           <w:sz w:val="20"/>
           <w:szCs w:val="20"/>
+          <w:lang w:val="en-US"/>
         </w:rPr>
         <w:tab/>
       </w:r>
@@ -3976,6 +3979,7 @@
           <w:color w:val="008080"/>
           <w:sz w:val="20"/>
           <w:szCs w:val="20"/>
+          <w:lang w:val="en-US"/>
         </w:rPr>
         <w:t>&lt;</w:t>
       </w:r>
@@ -3985,6 +3989,7 @@
           <w:color w:val="3F7F7F"/>
           <w:sz w:val="20"/>
           <w:szCs w:val="20"/>
+          <w:lang w:val="en-US"/>
         </w:rPr>
         <w:t>version</w:t>
       </w:r>
@@ -3994,6 +3999,7 @@
           <w:color w:val="008080"/>
           <w:sz w:val="20"/>
           <w:szCs w:val="20"/>
+          <w:lang w:val="en-US"/>
         </w:rPr>
         <w:t>&gt;</w:t>
       </w:r>
@@ -4003,6 +4009,7 @@
           <w:color w:val="000000"/>
           <w:sz w:val="20"/>
           <w:szCs w:val="20"/>
+          <w:lang w:val="en-US"/>
         </w:rPr>
         <w:t>1.2</w:t>
       </w:r>
@@ -4012,6 +4019,7 @@
           <w:color w:val="008080"/>
           <w:sz w:val="20"/>
           <w:szCs w:val="20"/>
+          <w:lang w:val="en-US"/>
         </w:rPr>
         <w:t>&lt;/</w:t>
       </w:r>
@@ -4021,6 +4029,7 @@
           <w:color w:val="3F7F7F"/>
           <w:sz w:val="20"/>
           <w:szCs w:val="20"/>
+          <w:lang w:val="en-US"/>
         </w:rPr>
         <w:t>version</w:t>
       </w:r>
@@ -4030,6 +4039,7 @@
           <w:color w:val="008080"/>
           <w:sz w:val="20"/>
           <w:szCs w:val="20"/>
+          <w:lang w:val="en-US"/>
         </w:rPr>
         <w:t>&gt;</w:t>
       </w:r>
@@ -4045,14 +4055,16 @@
           <w:color w:val="008080"/>
           <w:sz w:val="20"/>
           <w:szCs w:val="20"/>
-        </w:rPr>
-      </w:pPr>
-      <w:r>
-        <w:rPr>
-          <w:rFonts w:ascii="Consolas" w:hAnsi="Consolas" w:cs="Consolas"/>
-          <w:color w:val="000000"/>
-          <w:sz w:val="20"/>
-          <w:szCs w:val="20"/>
+          <w:lang w:val="en-US"/>
+        </w:rPr>
+      </w:pPr>
+      <w:r>
+        <w:rPr>
+          <w:rFonts w:ascii="Consolas" w:hAnsi="Consolas" w:cs="Consolas"/>
+          <w:color w:val="000000"/>
+          <w:sz w:val="20"/>
+          <w:szCs w:val="20"/>
+          <w:lang w:val="en-US"/>
         </w:rPr>
         <w:tab/>
       </w:r>
@@ -4062,6 +4074,7 @@
           <w:color w:val="000000"/>
           <w:sz w:val="20"/>
           <w:szCs w:val="20"/>
+          <w:lang w:val="en-US"/>
         </w:rPr>
         <w:tab/>
       </w:r>
@@ -4071,6 +4084,7 @@
           <w:color w:val="008080"/>
           <w:sz w:val="20"/>
           <w:szCs w:val="20"/>
+          <w:lang w:val="en-US"/>
         </w:rPr>
         <w:t>&lt;/</w:t>
       </w:r>
@@ -4080,6 +4094,7 @@
           <w:color w:val="3F7F7F"/>
           <w:sz w:val="20"/>
           <w:szCs w:val="20"/>
+          <w:lang w:val="en-US"/>
         </w:rPr>
         <w:t>dependency</w:t>
       </w:r>
@@ -4089,6 +4104,7 @@
           <w:color w:val="008080"/>
           <w:sz w:val="20"/>
           <w:szCs w:val="20"/>
+          <w:lang w:val="en-US"/>
         </w:rPr>
         <w:t>&gt;</w:t>
       </w:r>
@@ -4113,6 +4129,7 @@
           <w:color w:val="000000"/>
           <w:sz w:val="20"/>
           <w:szCs w:val="20"/>
+          <w:lang w:val="en-US"/>
         </w:rPr>
         <w:tab/>
       </w:r>
@@ -4164,38 +4181,344 @@
         <w:rPr>
           <w:lang w:val="en-US"/>
         </w:rPr>
+        <w:t xml:space="preserve"> 4 (Spring MVC Hello World Applica</w:t>
+      </w:r>
+      <w:r>
+        <w:rPr>
+          <w:lang w:val="en-US"/>
+        </w:rPr>
+        <w:t>t</w:t>
+      </w:r>
+      <w:r>
+        <w:rPr>
+          <w:lang w:val="en-US"/>
+        </w:rPr>
+        <w:t>ion)</w:t>
+      </w:r>
+    </w:p>
+    <w:p>
+      <w:pPr>
+        <w:pStyle w:val="ListParagraph"/>
+        <w:numPr>
+          <w:ilvl w:val="0"/>
+          <w:numId w:val="6"/>
+        </w:numPr>
+        <w:rPr>
+          <w:lang w:val="en-US"/>
+        </w:rPr>
+      </w:pPr>
+      <w:r>
+        <w:rPr>
+          <w:lang w:val="en-US"/>
+        </w:rPr>
+        <w:t xml:space="preserve">Configure web.xml be defining a servlet with </w:t>
+      </w:r>
+      <w:r>
+        <w:rPr>
+          <w:lang w:val="en-US"/>
+        </w:rPr>
+        <w:t xml:space="preserve">definition of </w:t>
+      </w:r>
+      <w:proofErr w:type="spellStart"/>
+      <w:r>
+        <w:rPr>
+          <w:lang w:val="en-US"/>
+        </w:rPr>
+        <w:t>DispatcherServlet</w:t>
+      </w:r>
+      <w:proofErr w:type="spellEnd"/>
+      <w:r>
+        <w:rPr>
+          <w:lang w:val="en-US"/>
+        </w:rPr>
+        <w:t xml:space="preserve">, </w:t>
+      </w:r>
+      <w:r>
+        <w:rPr>
+          <w:lang w:val="en-US"/>
+        </w:rPr>
+        <w:t>indication to spring configuration file</w:t>
+      </w:r>
+      <w:r>
+        <w:rPr>
+          <w:lang w:val="en-US"/>
+        </w:rPr>
+        <w:t xml:space="preserve"> in parameter and servlet mapping for all strings after slash “/”.</w:t>
+      </w:r>
+    </w:p>
+    <w:p>
+      <w:pPr>
+        <w:pStyle w:val="ListParagraph"/>
+        <w:numPr>
+          <w:ilvl w:val="0"/>
+          <w:numId w:val="6"/>
+        </w:numPr>
+        <w:rPr>
+          <w:lang w:val="en-US"/>
+        </w:rPr>
+      </w:pPr>
+      <w:r>
+        <w:rPr>
+          <w:lang w:val="en-US"/>
+        </w:rPr>
+        <w:t>Create a Controller</w:t>
+      </w:r>
+    </w:p>
+    <w:p>
+      <w:pPr>
+        <w:pStyle w:val="ListParagraph"/>
+        <w:numPr>
+          <w:ilvl w:val="1"/>
+          <w:numId w:val="6"/>
+        </w:numPr>
+        <w:rPr>
+          <w:lang w:val="en-US"/>
+        </w:rPr>
+      </w:pPr>
+      <w:r>
+        <w:rPr>
+          <w:lang w:val="en-US"/>
+        </w:rPr>
+        <w:t>@Controller</w:t>
+      </w:r>
+      <w:r>
+        <w:rPr>
+          <w:lang w:val="en-US"/>
+        </w:rPr>
+        <w:t xml:space="preserve"> stereotype</w:t>
+      </w:r>
+      <w:r>
+        <w:rPr>
+          <w:lang w:val="en-US"/>
+        </w:rPr>
+        <w:t xml:space="preserve"> annotation</w:t>
+      </w:r>
+    </w:p>
+    <w:p>
+      <w:pPr>
+        <w:pStyle w:val="ListParagraph"/>
+        <w:numPr>
+          <w:ilvl w:val="1"/>
+          <w:numId w:val="6"/>
+        </w:numPr>
+        <w:rPr>
+          <w:lang w:val="en-US"/>
+        </w:rPr>
+      </w:pPr>
+      <w:r>
+        <w:rPr>
+          <w:lang w:val="en-US"/>
+        </w:rPr>
+        <w:t xml:space="preserve">First public </w:t>
+      </w:r>
+      <w:r>
+        <w:rPr>
+          <w:b/>
+          <w:lang w:val="en-US"/>
+        </w:rPr>
+        <w:t>handler</w:t>
+      </w:r>
+      <w:r>
+        <w:rPr>
+          <w:lang w:val="en-US"/>
+        </w:rPr>
         <w:t xml:space="preserve"> </w:t>
       </w:r>
       <w:r>
         <w:rPr>
           <w:lang w:val="en-US"/>
         </w:rPr>
-        <w:t>4 (Spring MVC Hello World Applica</w:t>
-      </w:r>
-      <w:r>
-        <w:rPr>
-          <w:lang w:val="en-US"/>
-        </w:rPr>
-        <w:t>t</w:t>
-      </w:r>
-      <w:r>
-        <w:rPr>
-          <w:lang w:val="en-US"/>
-        </w:rPr>
-        <w:t>ion)</w:t>
-      </w:r>
-    </w:p>
-    <w:p>
-      <w:pPr>
-        <w:rPr>
-          <w:lang w:val="en-US"/>
-        </w:rPr>
-      </w:pPr>
-      <w:r>
-        <w:rPr>
-          <w:lang w:val="en-US"/>
-        </w:rPr>
-        <w:t>Configure web.xml be defining a servlet with indication to spring configuration file</w:t>
+        <w:t>method that returns view name as a string</w:t>
+      </w:r>
+      <w:r>
+        <w:rPr>
+          <w:lang w:val="en-US"/>
+        </w:rPr>
+        <w:t xml:space="preserve"> and model, that is the data required by the view.</w:t>
+      </w:r>
+    </w:p>
+    <w:p>
+      <w:pPr>
+        <w:pStyle w:val="ListParagraph"/>
+        <w:numPr>
+          <w:ilvl w:val="1"/>
+          <w:numId w:val="6"/>
+        </w:numPr>
+        <w:rPr>
+          <w:lang w:val="en-US"/>
+        </w:rPr>
+      </w:pPr>
+      <w:r>
+        <w:rPr>
+          <w:lang w:val="en-US"/>
+        </w:rPr>
+        <w:t>Second handler method with different mapping</w:t>
+      </w:r>
+    </w:p>
+    <w:p>
+      <w:pPr>
+        <w:pStyle w:val="ListParagraph"/>
+        <w:numPr>
+          <w:ilvl w:val="0"/>
+          <w:numId w:val="6"/>
+        </w:numPr>
+        <w:rPr>
+          <w:lang w:val="en-US"/>
+        </w:rPr>
+      </w:pPr>
+      <w:r>
+        <w:rPr>
+          <w:lang w:val="en-US"/>
+        </w:rPr>
+        <w:t>View Resolver</w:t>
+      </w:r>
+    </w:p>
+    <w:p>
+      <w:pPr>
+        <w:pStyle w:val="ListParagraph"/>
+        <w:numPr>
+          <w:ilvl w:val="1"/>
+          <w:numId w:val="6"/>
+        </w:numPr>
+        <w:rPr>
+          <w:lang w:val="en-US"/>
+        </w:rPr>
+      </w:pPr>
+      <w:r>
+        <w:rPr>
+          <w:lang w:val="en-US"/>
+        </w:rPr>
+        <w:t xml:space="preserve">Has the name defined in web.xml </w:t>
+      </w:r>
+      <w:proofErr w:type="gramStart"/>
+      <w:r>
+        <w:rPr>
+          <w:lang w:val="en-US"/>
+        </w:rPr>
+        <w:t>file</w:t>
+      </w:r>
+      <w:proofErr w:type="gramEnd"/>
+    </w:p>
+    <w:p>
+      <w:pPr>
+        <w:pStyle w:val="ListParagraph"/>
+        <w:numPr>
+          <w:ilvl w:val="1"/>
+          <w:numId w:val="6"/>
+        </w:numPr>
+        <w:rPr>
+          <w:lang w:val="en-US"/>
+        </w:rPr>
+      </w:pPr>
+      <w:r>
+        <w:rPr>
+          <w:lang w:val="en-US"/>
+        </w:rPr>
+        <w:t>Contains beans required be the IOC container</w:t>
+      </w:r>
+    </w:p>
+    <w:p>
+      <w:pPr>
+        <w:pStyle w:val="ListParagraph"/>
+        <w:numPr>
+          <w:ilvl w:val="1"/>
+          <w:numId w:val="6"/>
+        </w:numPr>
+        <w:rPr>
+          <w:lang w:val="en-US"/>
+        </w:rPr>
+      </w:pPr>
+      <w:r>
+        <w:rPr>
+          <w:lang w:val="en-US"/>
+        </w:rPr>
+        <w:t>View Resolver is a bean itself defined in web.xml</w:t>
+      </w:r>
+      <w:r>
+        <w:rPr>
+          <w:lang w:val="en-US"/>
+        </w:rPr>
+        <w:t xml:space="preserve"> and it will be loaded into IOC Container</w:t>
+      </w:r>
+    </w:p>
+    <w:p>
+      <w:pPr>
+        <w:pStyle w:val="ListParagraph"/>
+        <w:numPr>
+          <w:ilvl w:val="0"/>
+          <w:numId w:val="6"/>
+        </w:numPr>
+        <w:rPr>
+          <w:lang w:val="en-US"/>
+        </w:rPr>
+      </w:pPr>
+      <w:proofErr w:type="spellStart"/>
+      <w:r>
+        <w:rPr>
+          <w:lang w:val="en-US"/>
+        </w:rPr>
+        <w:t>view.jsp</w:t>
+      </w:r>
+      <w:proofErr w:type="spellEnd"/>
+    </w:p>
+    <w:p>
+      <w:pPr>
+        <w:pStyle w:val="ListParagraph"/>
+        <w:numPr>
+          <w:ilvl w:val="1"/>
+          <w:numId w:val="6"/>
+        </w:numPr>
+        <w:rPr>
+          <w:lang w:val="en-US"/>
+        </w:rPr>
+      </w:pPr>
+      <w:r>
+        <w:rPr>
+          <w:lang w:val="en-US"/>
+        </w:rPr>
+        <w:t>charset=ISO-8859-1</w:t>
+      </w:r>
+    </w:p>
+    <w:p>
+      <w:pPr>
+        <w:pStyle w:val="ListParagraph"/>
+        <w:numPr>
+          <w:ilvl w:val="1"/>
+          <w:numId w:val="6"/>
+        </w:numPr>
+        <w:rPr>
+          <w:lang w:val="en-US"/>
+        </w:rPr>
+      </w:pPr>
+      <w:r>
+        <w:rPr>
+          <w:lang w:val="en-US"/>
+        </w:rPr>
+        <w:t>reference to the</w:t>
+      </w:r>
+      <w:r>
+        <w:rPr>
+          <w:lang w:val="en-US"/>
+        </w:rPr>
+        <w:t xml:space="preserve"> data from</w:t>
+      </w:r>
+      <w:r>
+        <w:rPr>
+          <w:lang w:val="en-US"/>
+        </w:rPr>
+        <w:t xml:space="preserve"> model</w:t>
+      </w:r>
+      <w:r>
+        <w:rPr>
+          <w:lang w:val="en-US"/>
+        </w:rPr>
+        <w:t xml:space="preserve"> provided by the controller by </w:t>
+      </w:r>
+      <w:r>
+        <w:rPr>
+          <w:lang w:val="en-US"/>
+        </w:rPr>
+        <w:t>${message}</w:t>
       </w:r>
       <w:bookmarkStart w:id="0" w:name="_GoBack"/>
       <w:bookmarkEnd w:id="0"/>
@@ -4471,6 +4794,92 @@
     </w:lvl>
   </w:abstractNum>
   <w:abstractNum w:abstractNumId="3" w15:restartNumberingAfterBreak="0">
+    <w:nsid w:val="3C387508"/>
+    <w:multiLevelType w:val="hybridMultilevel"/>
+    <w:tmpl w:val="286ACFA4"/>
+    <w:lvl w:ilvl="0" w:tplc="0415000F">
+      <w:start w:val="1"/>
+      <w:numFmt w:val="decimal"/>
+      <w:lvlText w:val="%1."/>
+      <w:lvlJc w:val="left"/>
+      <w:pPr>
+        <w:ind w:left="720" w:hanging="360"/>
+      </w:pPr>
+    </w:lvl>
+    <w:lvl w:ilvl="1" w:tplc="04150019">
+      <w:start w:val="1"/>
+      <w:numFmt w:val="lowerLetter"/>
+      <w:lvlText w:val="%2."/>
+      <w:lvlJc w:val="left"/>
+      <w:pPr>
+        <w:ind w:left="1440" w:hanging="360"/>
+      </w:pPr>
+    </w:lvl>
+    <w:lvl w:ilvl="2" w:tplc="0415001B" w:tentative="1">
+      <w:start w:val="1"/>
+      <w:numFmt w:val="lowerRoman"/>
+      <w:lvlText w:val="%3."/>
+      <w:lvlJc w:val="right"/>
+      <w:pPr>
+        <w:ind w:left="2160" w:hanging="180"/>
+      </w:pPr>
+    </w:lvl>
+    <w:lvl w:ilvl="3" w:tplc="0415000F" w:tentative="1">
+      <w:start w:val="1"/>
+      <w:numFmt w:val="decimal"/>
+      <w:lvlText w:val="%4."/>
+      <w:lvlJc w:val="left"/>
+      <w:pPr>
+        <w:ind w:left="2880" w:hanging="360"/>
+      </w:pPr>
+    </w:lvl>
+    <w:lvl w:ilvl="4" w:tplc="04150019" w:tentative="1">
+      <w:start w:val="1"/>
+      <w:numFmt w:val="lowerLetter"/>
+      <w:lvlText w:val="%5."/>
+      <w:lvlJc w:val="left"/>
+      <w:pPr>
+        <w:ind w:left="3600" w:hanging="360"/>
+      </w:pPr>
+    </w:lvl>
+    <w:lvl w:ilvl="5" w:tplc="0415001B" w:tentative="1">
+      <w:start w:val="1"/>
+      <w:numFmt w:val="lowerRoman"/>
+      <w:lvlText w:val="%6."/>
+      <w:lvlJc w:val="right"/>
+      <w:pPr>
+        <w:ind w:left="4320" w:hanging="180"/>
+      </w:pPr>
+    </w:lvl>
+    <w:lvl w:ilvl="6" w:tplc="0415000F" w:tentative="1">
+      <w:start w:val="1"/>
+      <w:numFmt w:val="decimal"/>
+      <w:lvlText w:val="%7."/>
+      <w:lvlJc w:val="left"/>
+      <w:pPr>
+        <w:ind w:left="5040" w:hanging="360"/>
+      </w:pPr>
+    </w:lvl>
+    <w:lvl w:ilvl="7" w:tplc="04150019" w:tentative="1">
+      <w:start w:val="1"/>
+      <w:numFmt w:val="lowerLetter"/>
+      <w:lvlText w:val="%8."/>
+      <w:lvlJc w:val="left"/>
+      <w:pPr>
+        <w:ind w:left="5760" w:hanging="360"/>
+      </w:pPr>
+    </w:lvl>
+    <w:lvl w:ilvl="8" w:tplc="0415001B" w:tentative="1">
+      <w:start w:val="1"/>
+      <w:numFmt w:val="lowerRoman"/>
+      <w:lvlText w:val="%9."/>
+      <w:lvlJc w:val="right"/>
+      <w:pPr>
+        <w:ind w:left="6480" w:hanging="180"/>
+      </w:pPr>
+    </w:lvl>
+  </w:abstractNum>
+  <w:abstractNum w:abstractNumId="4" w15:restartNumberingAfterBreak="0">
     <w:nsid w:val="590C73E3"/>
     <w:multiLevelType w:val="hybridMultilevel"/>
     <w:tmpl w:val="3B2A40E6"/>
@@ -4583,7 +4992,7 @@
       </w:rPr>
     </w:lvl>
   </w:abstractNum>
-  <w:abstractNum w:abstractNumId="4" w15:restartNumberingAfterBreak="0">
+  <w:abstractNum w:abstractNumId="5" w15:restartNumberingAfterBreak="0">
     <w:nsid w:val="74761990"/>
     <w:multiLevelType w:val="hybridMultilevel"/>
     <w:tmpl w:val="D888545C"/>
@@ -4670,10 +5079,10 @@
     </w:lvl>
   </w:abstractNum>
   <w:num w:numId="1">
-    <w:abstractNumId w:val="3"/>
+    <w:abstractNumId w:val="4"/>
   </w:num>
   <w:num w:numId="2">
-    <w:abstractNumId w:val="4"/>
+    <w:abstractNumId w:val="5"/>
   </w:num>
   <w:num w:numId="3">
     <w:abstractNumId w:val="0"/>
@@ -4683,6 +5092,9 @@
   </w:num>
   <w:num w:numId="5">
     <w:abstractNumId w:val="2"/>
+  </w:num>
+  <w:num w:numId="6">
+    <w:abstractNumId w:val="3"/>
   </w:num>
 </w:numbering>
 </file>

--- a/notes.docx
+++ b/notes.docx
@@ -69,69 +69,13 @@
         <w:rPr>
           <w:lang w:val="en-US"/>
         </w:rPr>
-        <w:t xml:space="preserve"> java code the HTML code is </w:t>
-      </w:r>
-      <w:proofErr w:type="spellStart"/>
-      <w:r>
-        <w:rPr>
-          <w:lang w:val="en-US"/>
-        </w:rPr>
-        <w:t>embe</w:t>
-      </w:r>
-      <w:r>
-        <w:rPr>
-          <w:lang w:val="en-US"/>
-        </w:rPr>
-        <w:t>ded</w:t>
-      </w:r>
-      <w:proofErr w:type="spellEnd"/>
-      <w:r>
-        <w:rPr>
-          <w:lang w:val="en-US"/>
-        </w:rPr>
-        <w:t xml:space="preserve">. is one </w:t>
-      </w:r>
-      <w:proofErr w:type="spellStart"/>
-      <w:r>
-        <w:rPr>
-          <w:lang w:val="en-US"/>
-        </w:rPr>
-        <w:t>ot</w:t>
-      </w:r>
-      <w:proofErr w:type="spellEnd"/>
-      <w:r>
-        <w:rPr>
-          <w:lang w:val="en-US"/>
-        </w:rPr>
-        <w:t xml:space="preserve"> the first technology providing dynamically generated content to the user. The problem was that the servlet class extending </w:t>
-      </w:r>
-      <w:proofErr w:type="spellStart"/>
-      <w:r>
-        <w:rPr>
-          <w:lang w:val="en-US"/>
-        </w:rPr>
-        <w:t>HttpServlet</w:t>
-      </w:r>
-      <w:proofErr w:type="spellEnd"/>
-      <w:r>
-        <w:rPr>
-          <w:lang w:val="en-US"/>
-        </w:rPr>
-        <w:t xml:space="preserve"> had to contain all the logic and provide HTML code needed to </w:t>
-      </w:r>
-      <w:proofErr w:type="spellStart"/>
-      <w:r>
-        <w:rPr>
-          <w:lang w:val="en-US"/>
-        </w:rPr>
-        <w:t>generete</w:t>
-      </w:r>
-      <w:proofErr w:type="spellEnd"/>
-      <w:r>
-        <w:rPr>
-          <w:lang w:val="en-US"/>
-        </w:rPr>
-        <w:t xml:space="preserve"> HTML file. That was a bit messy.</w:t>
+        <w:t xml:space="preserve"> java code the HTML code is embe</w:t>
+      </w:r>
+      <w:r>
+        <w:rPr>
+          <w:lang w:val="en-US"/>
+        </w:rPr>
+        <w:t>ded. is one ot the first technology providing dynamically generated content to the user. The problem was that the servlet class extending HttpServlet had to contain all the logic and provide HTML code needed to generete HTML file. That was a bit messy.</w:t>
       </w:r>
     </w:p>
     <w:p>
@@ -157,175 +101,19 @@
         <w:rPr>
           <w:lang w:val="en-US"/>
         </w:rPr>
-        <w:t xml:space="preserve"> </w:t>
-      </w:r>
-      <w:proofErr w:type="spellStart"/>
-      <w:r>
-        <w:rPr>
-          <w:lang w:val="en-US"/>
-        </w:rPr>
-        <w:t>hmtl</w:t>
-      </w:r>
-      <w:proofErr w:type="spellEnd"/>
-      <w:r>
-        <w:rPr>
-          <w:lang w:val="en-US"/>
-        </w:rPr>
-        <w:t xml:space="preserve"> code the java code is </w:t>
-      </w:r>
-      <w:proofErr w:type="spellStart"/>
-      <w:r>
-        <w:rPr>
-          <w:lang w:val="en-US"/>
-        </w:rPr>
-        <w:t>embe</w:t>
-      </w:r>
-      <w:r>
-        <w:rPr>
-          <w:lang w:val="en-US"/>
-        </w:rPr>
-        <w:t>ded</w:t>
-      </w:r>
-      <w:proofErr w:type="spellEnd"/>
-      <w:r>
-        <w:rPr>
-          <w:lang w:val="en-US"/>
-        </w:rPr>
-        <w:t xml:space="preserve">. That was an alternative to the Servlets. One of the </w:t>
-      </w:r>
-      <w:proofErr w:type="spellStart"/>
-      <w:r>
-        <w:rPr>
-          <w:lang w:val="en-US"/>
-        </w:rPr>
-        <w:t>problew</w:t>
-      </w:r>
-      <w:proofErr w:type="spellEnd"/>
-      <w:r>
-        <w:rPr>
-          <w:lang w:val="en-US"/>
-        </w:rPr>
-        <w:t xml:space="preserve"> was to write the whole </w:t>
-      </w:r>
-      <w:proofErr w:type="spellStart"/>
-      <w:r>
-        <w:rPr>
-          <w:lang w:val="en-US"/>
-        </w:rPr>
-        <w:t>sql</w:t>
-      </w:r>
-      <w:proofErr w:type="spellEnd"/>
-      <w:r>
-        <w:rPr>
-          <w:lang w:val="en-US"/>
-        </w:rPr>
-        <w:t xml:space="preserve"> sequences connecting to the DB (&lt;</w:t>
-      </w:r>
-      <w:proofErr w:type="spellStart"/>
-      <w:proofErr w:type="gramStart"/>
-      <w:r>
-        <w:rPr>
-          <w:lang w:val="en-US"/>
-        </w:rPr>
-        <w:t>sql:setDataSource</w:t>
-      </w:r>
-      <w:proofErr w:type="spellEnd"/>
-      <w:proofErr w:type="gramEnd"/>
-      <w:r>
-        <w:rPr>
-          <w:lang w:val="en-US"/>
-        </w:rPr>
-        <w:t xml:space="preserve"> </w:t>
-      </w:r>
-      <w:proofErr w:type="spellStart"/>
-      <w:r>
-        <w:rPr>
-          <w:lang w:val="en-US"/>
-        </w:rPr>
-        <w:t>var</w:t>
-      </w:r>
-      <w:proofErr w:type="spellEnd"/>
-      <w:r>
-        <w:rPr>
-          <w:lang w:val="en-US"/>
-        </w:rPr>
-        <w:t xml:space="preserve">="" driver="" </w:t>
-      </w:r>
-      <w:proofErr w:type="spellStart"/>
-      <w:r>
-        <w:rPr>
-          <w:lang w:val="en-US"/>
-        </w:rPr>
-        <w:t>url</w:t>
-      </w:r>
-      <w:proofErr w:type="spellEnd"/>
-      <w:r>
-        <w:rPr>
-          <w:lang w:val="en-US"/>
-        </w:rPr>
-        <w:t>="" user="" password="".&gt;, &lt;</w:t>
-      </w:r>
-      <w:proofErr w:type="spellStart"/>
-      <w:r>
-        <w:rPr>
-          <w:lang w:val="en-US"/>
-        </w:rPr>
-        <w:t>sql:query</w:t>
-      </w:r>
-      <w:proofErr w:type="spellEnd"/>
-      <w:r>
-        <w:rPr>
-          <w:lang w:val="en-US"/>
-        </w:rPr>
-        <w:t xml:space="preserve"> </w:t>
-      </w:r>
-      <w:proofErr w:type="spellStart"/>
-      <w:r>
-        <w:rPr>
-          <w:lang w:val="en-US"/>
-        </w:rPr>
-        <w:t>dataSource</w:t>
-      </w:r>
-      <w:proofErr w:type="spellEnd"/>
-      <w:r>
-        <w:rPr>
-          <w:lang w:val="en-US"/>
-        </w:rPr>
-        <w:t xml:space="preserve">="" </w:t>
-      </w:r>
-      <w:proofErr w:type="spellStart"/>
-      <w:r>
-        <w:rPr>
-          <w:lang w:val="en-US"/>
-        </w:rPr>
-        <w:t>var</w:t>
-      </w:r>
-      <w:proofErr w:type="spellEnd"/>
-      <w:r>
-        <w:rPr>
-          <w:lang w:val="en-US"/>
-        </w:rPr>
-        <w:t>=""&gt;SELECT</w:t>
-      </w:r>
-      <w:r>
-        <w:rPr>
-          <w:lang w:val="en-US"/>
-        </w:rPr>
-        <w:t xml:space="preserve"> * FROM Employees&lt;/</w:t>
-      </w:r>
-      <w:proofErr w:type="spellStart"/>
-      <w:r>
-        <w:rPr>
-          <w:lang w:val="en-US"/>
-        </w:rPr>
-        <w:t>sql:query</w:t>
-      </w:r>
-      <w:proofErr w:type="spellEnd"/>
-      <w:r>
-        <w:rPr>
-          <w:lang w:val="en-US"/>
-        </w:rPr>
-        <w:t>&gt;).</w:t>
+        <w:t xml:space="preserve"> hmtl code the java code is embe</w:t>
+      </w:r>
+      <w:r>
+        <w:rPr>
+          <w:lang w:val="en-US"/>
+        </w:rPr>
+        <w:t>ded. That was an alternative to the Servlets. One of the problew was to write the whole sql sequences connecting to the DB (&lt;sql:setDataSource var="" driver="" url="" user="" password="".&gt;, &lt;sql:query dataSource="" var=""&gt;SELECT</w:t>
+      </w:r>
+      <w:r>
+        <w:rPr>
+          <w:lang w:val="en-US"/>
+        </w:rPr>
+        <w:t xml:space="preserve"> * FROM Employees&lt;/sql:query&gt;).</w:t>
       </w:r>
     </w:p>
     <w:p>
@@ -338,35 +126,7 @@
         <w:rPr>
           <w:lang w:val="en-US"/>
         </w:rPr>
-        <w:t xml:space="preserve">None of above provided clear separation between business logic and </w:t>
-      </w:r>
-      <w:proofErr w:type="gramStart"/>
-      <w:r>
-        <w:rPr>
-          <w:lang w:val="en-US"/>
-        </w:rPr>
-        <w:t>HTML(</w:t>
-      </w:r>
-      <w:proofErr w:type="gramEnd"/>
-      <w:r>
-        <w:rPr>
-          <w:lang w:val="en-US"/>
-        </w:rPr>
-        <w:t xml:space="preserve">HTML, Java, CSS, JavaScript, </w:t>
-      </w:r>
-      <w:proofErr w:type="spellStart"/>
-      <w:r>
-        <w:rPr>
-          <w:lang w:val="en-US"/>
-        </w:rPr>
-        <w:t>JQuery</w:t>
-      </w:r>
-      <w:proofErr w:type="spellEnd"/>
-      <w:r>
-        <w:rPr>
-          <w:lang w:val="en-US"/>
-        </w:rPr>
-        <w:t xml:space="preserve"> in one file!). </w:t>
+        <w:t xml:space="preserve">None of above provided clear separation between business logic and HTML(HTML, Java, CSS, JavaScript, JQuery in one file!). </w:t>
       </w:r>
       <w:r>
         <w:rPr>
@@ -462,49 +222,7 @@
         <w:rPr>
           <w:lang w:val="en-US"/>
         </w:rPr>
-        <w:t xml:space="preserve"> - Web page in HTML (simple JSP that contains only HTML and tag library</w:t>
-      </w:r>
-      <w:proofErr w:type="gramStart"/>
-      <w:r>
-        <w:rPr>
-          <w:lang w:val="en-US"/>
-        </w:rPr>
-        <w:t>) :</w:t>
-      </w:r>
-      <w:proofErr w:type="gramEnd"/>
-      <w:r>
-        <w:rPr>
-          <w:lang w:val="en-US"/>
-        </w:rPr>
-        <w:t xml:space="preserve"> HTML + CSS - presents model in user </w:t>
-      </w:r>
-      <w:proofErr w:type="spellStart"/>
-      <w:r>
-        <w:rPr>
-          <w:lang w:val="en-US"/>
-        </w:rPr>
-        <w:t>friendy</w:t>
-      </w:r>
-      <w:proofErr w:type="spellEnd"/>
-      <w:r>
-        <w:rPr>
-          <w:lang w:val="en-US"/>
-        </w:rPr>
-        <w:t xml:space="preserve"> interface (</w:t>
-      </w:r>
-      <w:proofErr w:type="spellStart"/>
-      <w:r>
-        <w:rPr>
-          <w:lang w:val="en-US"/>
-        </w:rPr>
-        <w:t>UI,gui</w:t>
-      </w:r>
-      <w:proofErr w:type="spellEnd"/>
-      <w:r>
-        <w:rPr>
-          <w:lang w:val="en-US"/>
-        </w:rPr>
-        <w:t xml:space="preserve">) </w:t>
+        <w:t xml:space="preserve"> - Web page in HTML (simple JSP that contains only HTML and tag library) : HTML + CSS - presents model in user friendy interface (UI,gui) </w:t>
       </w:r>
     </w:p>
     <w:p>
@@ -832,21 +550,7 @@
         <w:rPr>
           <w:lang w:val="en-US"/>
         </w:rPr>
-        <w:t xml:space="preserve"> – the center piece of the </w:t>
-      </w:r>
-      <w:proofErr w:type="spellStart"/>
-      <w:r>
-        <w:rPr>
-          <w:lang w:val="en-US"/>
-        </w:rPr>
-        <w:t>SpringMVC</w:t>
-      </w:r>
-      <w:proofErr w:type="spellEnd"/>
-      <w:r>
-        <w:rPr>
-          <w:lang w:val="en-US"/>
-        </w:rPr>
-        <w:t xml:space="preserve"> – it routs the information to different component. It is configured in the </w:t>
+        <w:t xml:space="preserve"> – the center piece of the SpringMVC – it routs the information to different component. It is configured in the </w:t>
       </w:r>
       <w:r>
         <w:rPr>
@@ -1293,21 +997,7 @@
         <w:rPr>
           <w:lang w:val="en-US"/>
         </w:rPr>
-        <w:t xml:space="preserve">(that is an instance of </w:t>
-      </w:r>
-      <w:proofErr w:type="spellStart"/>
-      <w:r>
-        <w:rPr>
-          <w:lang w:val="en-US"/>
-        </w:rPr>
-        <w:t>ModelAndView.class</w:t>
-      </w:r>
-      <w:proofErr w:type="spellEnd"/>
-      <w:r>
-        <w:rPr>
-          <w:lang w:val="en-US"/>
-        </w:rPr>
-        <w:t>) and returns it to the front controller.</w:t>
+        <w:t>(that is an instance of ModelAndView.class) and returns it to the front controller.</w:t>
       </w:r>
       <w:r>
         <w:rPr>
@@ -1432,19 +1122,11 @@
         </w:rPr>
         <w:t xml:space="preserve">Creating </w:t>
       </w:r>
-      <w:proofErr w:type="spellStart"/>
-      <w:r>
-        <w:rPr>
-          <w:lang w:val="en-US"/>
-        </w:rPr>
-        <w:t>HelloWorldXml</w:t>
-      </w:r>
-      <w:proofErr w:type="spellEnd"/>
-      <w:r>
-        <w:rPr>
-          <w:lang w:val="en-US"/>
-        </w:rPr>
-        <w:t xml:space="preserve"> (xml in the name to indicate one of xml or java configuration)</w:t>
+      <w:r>
+        <w:rPr>
+          <w:lang w:val="en-US"/>
+        </w:rPr>
+        <w:t>HelloWorldXml (xml in the name to indicate one of xml or java configuration)</w:t>
       </w:r>
     </w:p>
     <w:p>
@@ -1504,21 +1186,7 @@
         <w:rPr>
           <w:lang w:val="en-US"/>
         </w:rPr>
-        <w:t>Change source folder on build path to match maven structure. Remove “</w:t>
-      </w:r>
-      <w:proofErr w:type="spellStart"/>
-      <w:r>
-        <w:rPr>
-          <w:lang w:val="en-US"/>
-        </w:rPr>
-        <w:t>src</w:t>
-      </w:r>
-      <w:proofErr w:type="spellEnd"/>
-      <w:r>
-        <w:rPr>
-          <w:lang w:val="en-US"/>
-        </w:rPr>
-        <w:t xml:space="preserve">” and </w:t>
+        <w:t xml:space="preserve">Change source folder on build path to match maven structure. Remove “src” and </w:t>
       </w:r>
       <w:r>
         <w:rPr>
@@ -1544,14 +1212,12 @@
         </w:rPr>
         <w:t>“</w:t>
       </w:r>
-      <w:proofErr w:type="spellStart"/>
       <w:r>
         <w:rPr>
           <w:lang w:val="en-US"/>
         </w:rPr>
         <w:t>src</w:t>
       </w:r>
-      <w:proofErr w:type="spellEnd"/>
       <w:r>
         <w:rPr>
           <w:lang w:val="en-US"/>
@@ -1580,21 +1246,7 @@
         <w:rPr>
           <w:lang w:val="en-US"/>
         </w:rPr>
-        <w:t>“</w:t>
-      </w:r>
-      <w:proofErr w:type="spellStart"/>
-      <w:r>
-        <w:rPr>
-          <w:lang w:val="en-US"/>
-        </w:rPr>
-        <w:t>src</w:t>
-      </w:r>
-      <w:proofErr w:type="spellEnd"/>
-      <w:r>
-        <w:rPr>
-          <w:lang w:val="en-US"/>
-        </w:rPr>
-        <w:t>/main/resources”</w:t>
+        <w:t>“src/main/resources”</w:t>
       </w:r>
       <w:r>
         <w:rPr>
@@ -1620,28 +1272,12 @@
         </w:rPr>
         <w:t>“</w:t>
       </w:r>
-      <w:proofErr w:type="spellStart"/>
-      <w:r>
-        <w:rPr>
-          <w:lang w:val="en-US"/>
-        </w:rPr>
-        <w:t>src</w:t>
-      </w:r>
-      <w:proofErr w:type="spellEnd"/>
-      <w:r>
-        <w:rPr>
-          <w:lang w:val="en-US"/>
-        </w:rPr>
-        <w:t>/main/</w:t>
-      </w:r>
-      <w:proofErr w:type="spellStart"/>
-      <w:r>
-        <w:rPr>
-          <w:lang w:val="en-US"/>
-        </w:rPr>
-        <w:t>webapp</w:t>
-      </w:r>
-      <w:proofErr w:type="spellEnd"/>
+      <w:r>
+        <w:rPr>
+          <w:lang w:val="en-US"/>
+        </w:rPr>
+        <w:t>src/main/webapp</w:t>
+      </w:r>
       <w:r>
         <w:rPr>
           <w:lang w:val="en-US"/>
@@ -1670,21 +1306,7 @@
         <w:rPr>
           <w:lang w:val="en-US"/>
         </w:rPr>
-        <w:t>“</w:t>
-      </w:r>
-      <w:proofErr w:type="spellStart"/>
-      <w:r>
-        <w:rPr>
-          <w:lang w:val="en-US"/>
-        </w:rPr>
-        <w:t>src</w:t>
-      </w:r>
-      <w:proofErr w:type="spellEnd"/>
-      <w:r>
-        <w:rPr>
-          <w:lang w:val="en-US"/>
-        </w:rPr>
-        <w:t>/test/java”</w:t>
+        <w:t>“src/test/java”</w:t>
       </w:r>
     </w:p>
     <w:p>
@@ -1702,35 +1324,7 @@
         <w:rPr>
           <w:lang w:val="en-US"/>
         </w:rPr>
-        <w:t>Change the content directory to “</w:t>
-      </w:r>
-      <w:proofErr w:type="spellStart"/>
-      <w:r>
-        <w:rPr>
-          <w:lang w:val="en-US"/>
-        </w:rPr>
-        <w:t>src</w:t>
-      </w:r>
-      <w:proofErr w:type="spellEnd"/>
-      <w:r>
-        <w:rPr>
-          <w:lang w:val="en-US"/>
-        </w:rPr>
-        <w:t>/main/</w:t>
-      </w:r>
-      <w:proofErr w:type="spellStart"/>
-      <w:r>
-        <w:rPr>
-          <w:lang w:val="en-US"/>
-        </w:rPr>
-        <w:t>webapp</w:t>
-      </w:r>
-      <w:proofErr w:type="spellEnd"/>
-      <w:r>
-        <w:rPr>
-          <w:lang w:val="en-US"/>
-        </w:rPr>
-        <w:t>” check generate web.xml.</w:t>
+        <w:t>Change the content directory to “src/main/webapp” check generate web.xml.</w:t>
       </w:r>
     </w:p>
     <w:p>
@@ -1762,7 +1356,6 @@
           <w:lang w:val="en-US"/>
         </w:rPr>
       </w:pPr>
-      <w:proofErr w:type="spellStart"/>
       <w:r>
         <w:rPr>
           <w:b/>
@@ -1770,7 +1363,6 @@
         </w:rPr>
         <w:t>GroupId</w:t>
       </w:r>
-      <w:proofErr w:type="spellEnd"/>
       <w:r>
         <w:rPr>
           <w:lang w:val="en-US"/>
@@ -1789,21 +1381,12 @@
           <w:lang w:val="en-US"/>
         </w:rPr>
       </w:pPr>
-      <w:proofErr w:type="spellStart"/>
       <w:r>
         <w:rPr>
           <w:b/>
           <w:lang w:val="en-US"/>
         </w:rPr>
-        <w:t>ArtifactId</w:t>
-      </w:r>
-      <w:proofErr w:type="spellEnd"/>
-      <w:r>
-        <w:rPr>
-          <w:b/>
-          <w:lang w:val="en-US"/>
-        </w:rPr>
-        <w:t xml:space="preserve"> </w:t>
+        <w:t xml:space="preserve">ArtifactId </w:t>
       </w:r>
       <w:r>
         <w:rPr>
@@ -1947,8 +1530,6 @@
         </w:rPr>
         <w:t>&lt;</w:t>
       </w:r>
-      <w:proofErr w:type="spellStart"/>
-      <w:proofErr w:type="gramStart"/>
       <w:r>
         <w:rPr>
           <w:rFonts w:ascii="Consolas" w:hAnsi="Consolas" w:cs="Consolas"/>
@@ -1959,8 +1540,6 @@
         </w:rPr>
         <w:t>springframework.version</w:t>
       </w:r>
-      <w:proofErr w:type="spellEnd"/>
-      <w:proofErr w:type="gramEnd"/>
       <w:r>
         <w:rPr>
           <w:rFonts w:ascii="Consolas" w:hAnsi="Consolas" w:cs="Consolas"/>
@@ -1991,7 +1570,6 @@
         </w:rPr>
         <w:t>&lt;/</w:t>
       </w:r>
-      <w:proofErr w:type="spellStart"/>
       <w:r>
         <w:rPr>
           <w:rFonts w:ascii="Consolas" w:hAnsi="Consolas" w:cs="Consolas"/>
@@ -2002,7 +1580,6 @@
         </w:rPr>
         <w:t>springframework.version</w:t>
       </w:r>
-      <w:proofErr w:type="spellEnd"/>
       <w:r>
         <w:rPr>
           <w:rFonts w:ascii="Consolas" w:hAnsi="Consolas" w:cs="Consolas"/>
@@ -2239,7 +1816,6 @@
         </w:rPr>
         <w:t>&lt;</w:t>
       </w:r>
-      <w:proofErr w:type="spellStart"/>
       <w:r>
         <w:rPr>
           <w:rFonts w:ascii="Consolas" w:hAnsi="Consolas" w:cs="Consolas"/>
@@ -2250,7 +1826,6 @@
         </w:rPr>
         <w:t>groupId</w:t>
       </w:r>
-      <w:proofErr w:type="spellEnd"/>
       <w:r>
         <w:rPr>
           <w:rFonts w:ascii="Consolas" w:hAnsi="Consolas" w:cs="Consolas"/>
@@ -2261,7 +1836,6 @@
         </w:rPr>
         <w:t>&gt;</w:t>
       </w:r>
-      <w:proofErr w:type="spellStart"/>
       <w:r>
         <w:rPr>
           <w:rFonts w:ascii="Consolas" w:hAnsi="Consolas" w:cs="Consolas"/>
@@ -2272,7 +1846,6 @@
         </w:rPr>
         <w:t>org.springframework</w:t>
       </w:r>
-      <w:proofErr w:type="spellEnd"/>
       <w:r>
         <w:rPr>
           <w:rFonts w:ascii="Consolas" w:hAnsi="Consolas" w:cs="Consolas"/>
@@ -2283,7 +1856,6 @@
         </w:rPr>
         <w:t>&lt;/</w:t>
       </w:r>
-      <w:proofErr w:type="spellStart"/>
       <w:r>
         <w:rPr>
           <w:rFonts w:ascii="Consolas" w:hAnsi="Consolas" w:cs="Consolas"/>
@@ -2294,7 +1866,6 @@
         </w:rPr>
         <w:t>groupId</w:t>
       </w:r>
-      <w:proofErr w:type="spellEnd"/>
       <w:r>
         <w:rPr>
           <w:rFonts w:ascii="Consolas" w:hAnsi="Consolas" w:cs="Consolas"/>
@@ -2359,7 +1930,6 @@
         </w:rPr>
         <w:t>&lt;</w:t>
       </w:r>
-      <w:proofErr w:type="spellStart"/>
       <w:r>
         <w:rPr>
           <w:rFonts w:ascii="Consolas" w:hAnsi="Consolas" w:cs="Consolas"/>
@@ -2370,7 +1940,6 @@
         </w:rPr>
         <w:t>artifactId</w:t>
       </w:r>
-      <w:proofErr w:type="spellEnd"/>
       <w:r>
         <w:rPr>
           <w:rFonts w:ascii="Consolas" w:hAnsi="Consolas" w:cs="Consolas"/>
@@ -2391,7 +1960,6 @@
         </w:rPr>
         <w:t>spring-</w:t>
       </w:r>
-      <w:proofErr w:type="spellStart"/>
       <w:r>
         <w:rPr>
           <w:rFonts w:ascii="Consolas" w:hAnsi="Consolas" w:cs="Consolas"/>
@@ -2403,7 +1971,6 @@
         </w:rPr>
         <w:t>webmvc</w:t>
       </w:r>
-      <w:proofErr w:type="spellEnd"/>
       <w:r>
         <w:rPr>
           <w:rFonts w:ascii="Consolas" w:hAnsi="Consolas" w:cs="Consolas"/>
@@ -2414,7 +1981,6 @@
         </w:rPr>
         <w:t>&lt;/</w:t>
       </w:r>
-      <w:proofErr w:type="spellStart"/>
       <w:r>
         <w:rPr>
           <w:rFonts w:ascii="Consolas" w:hAnsi="Consolas" w:cs="Consolas"/>
@@ -2425,7 +1991,6 @@
         </w:rPr>
         <w:t>artifactId</w:t>
       </w:r>
-      <w:proofErr w:type="spellEnd"/>
       <w:r>
         <w:rPr>
           <w:rFonts w:ascii="Consolas" w:hAnsi="Consolas" w:cs="Consolas"/>
@@ -2518,31 +2083,7 @@
           <w:szCs w:val="20"/>
           <w:lang w:val="en-US"/>
         </w:rPr>
-        <w:t>${</w:t>
-      </w:r>
-      <w:proofErr w:type="spellStart"/>
-      <w:proofErr w:type="gramStart"/>
-      <w:r>
-        <w:rPr>
-          <w:rFonts w:ascii="Consolas" w:hAnsi="Consolas" w:cs="Consolas"/>
-          <w:color w:val="000000"/>
-          <w:sz w:val="20"/>
-          <w:szCs w:val="20"/>
-          <w:lang w:val="en-US"/>
-        </w:rPr>
-        <w:t>springframework.version</w:t>
-      </w:r>
-      <w:proofErr w:type="spellEnd"/>
-      <w:proofErr w:type="gramEnd"/>
-      <w:r>
-        <w:rPr>
-          <w:rFonts w:ascii="Consolas" w:hAnsi="Consolas" w:cs="Consolas"/>
-          <w:color w:val="000000"/>
-          <w:sz w:val="20"/>
-          <w:szCs w:val="20"/>
-          <w:lang w:val="en-US"/>
-        </w:rPr>
-        <w:t>}</w:t>
+        <w:t>${springframework.version}</w:t>
       </w:r>
       <w:r>
         <w:rPr>
@@ -2756,7 +2297,6 @@
         </w:rPr>
         <w:t>&lt;</w:t>
       </w:r>
-      <w:proofErr w:type="spellStart"/>
       <w:r>
         <w:rPr>
           <w:rFonts w:ascii="Consolas" w:hAnsi="Consolas" w:cs="Consolas"/>
@@ -2767,7 +2307,6 @@
         </w:rPr>
         <w:t>groupId</w:t>
       </w:r>
-      <w:proofErr w:type="spellEnd"/>
       <w:r>
         <w:rPr>
           <w:rFonts w:ascii="Consolas" w:hAnsi="Consolas" w:cs="Consolas"/>
@@ -2778,7 +2317,6 @@
         </w:rPr>
         <w:t>&gt;</w:t>
       </w:r>
-      <w:proofErr w:type="spellStart"/>
       <w:r>
         <w:rPr>
           <w:rFonts w:ascii="Consolas" w:hAnsi="Consolas" w:cs="Consolas"/>
@@ -2789,7 +2327,6 @@
         </w:rPr>
         <w:t>javax.servlet</w:t>
       </w:r>
-      <w:proofErr w:type="spellEnd"/>
       <w:r>
         <w:rPr>
           <w:rFonts w:ascii="Consolas" w:hAnsi="Consolas" w:cs="Consolas"/>
@@ -2800,7 +2337,6 @@
         </w:rPr>
         <w:t>&lt;/</w:t>
       </w:r>
-      <w:proofErr w:type="spellStart"/>
       <w:r>
         <w:rPr>
           <w:rFonts w:ascii="Consolas" w:hAnsi="Consolas" w:cs="Consolas"/>
@@ -2811,7 +2347,6 @@
         </w:rPr>
         <w:t>groupId</w:t>
       </w:r>
-      <w:proofErr w:type="spellEnd"/>
       <w:r>
         <w:rPr>
           <w:rFonts w:ascii="Consolas" w:hAnsi="Consolas" w:cs="Consolas"/>
@@ -2876,7 +2411,6 @@
         </w:rPr>
         <w:t>&lt;</w:t>
       </w:r>
-      <w:proofErr w:type="spellStart"/>
       <w:r>
         <w:rPr>
           <w:rFonts w:ascii="Consolas" w:hAnsi="Consolas" w:cs="Consolas"/>
@@ -2887,7 +2421,6 @@
         </w:rPr>
         <w:t>artifactId</w:t>
       </w:r>
-      <w:proofErr w:type="spellEnd"/>
       <w:r>
         <w:rPr>
           <w:rFonts w:ascii="Consolas" w:hAnsi="Consolas" w:cs="Consolas"/>
@@ -2898,7 +2431,6 @@
         </w:rPr>
         <w:t>&gt;</w:t>
       </w:r>
-      <w:proofErr w:type="spellStart"/>
       <w:r>
         <w:rPr>
           <w:rFonts w:ascii="Consolas" w:hAnsi="Consolas" w:cs="Consolas"/>
@@ -2920,7 +2452,6 @@
         </w:rPr>
         <w:t>api</w:t>
       </w:r>
-      <w:proofErr w:type="spellEnd"/>
       <w:r>
         <w:rPr>
           <w:rFonts w:ascii="Consolas" w:hAnsi="Consolas" w:cs="Consolas"/>
@@ -2931,7 +2462,6 @@
         </w:rPr>
         <w:t>&lt;/</w:t>
       </w:r>
-      <w:proofErr w:type="spellStart"/>
       <w:r>
         <w:rPr>
           <w:rFonts w:ascii="Consolas" w:hAnsi="Consolas" w:cs="Consolas"/>
@@ -2942,7 +2472,6 @@
         </w:rPr>
         <w:t>artifactId</w:t>
       </w:r>
-      <w:proofErr w:type="spellEnd"/>
       <w:r>
         <w:rPr>
           <w:rFonts w:ascii="Consolas" w:hAnsi="Consolas" w:cs="Consolas"/>
@@ -3249,7 +2778,6 @@
         </w:rPr>
         <w:t>&lt;</w:t>
       </w:r>
-      <w:proofErr w:type="spellStart"/>
       <w:r>
         <w:rPr>
           <w:rFonts w:ascii="Consolas" w:hAnsi="Consolas" w:cs="Consolas"/>
@@ -3260,7 +2788,6 @@
         </w:rPr>
         <w:t>groupId</w:t>
       </w:r>
-      <w:proofErr w:type="spellEnd"/>
       <w:r>
         <w:rPr>
           <w:rFonts w:ascii="Consolas" w:hAnsi="Consolas" w:cs="Consolas"/>
@@ -3271,7 +2798,6 @@
         </w:rPr>
         <w:t>&gt;</w:t>
       </w:r>
-      <w:proofErr w:type="spellStart"/>
       <w:r>
         <w:rPr>
           <w:rFonts w:ascii="Consolas" w:hAnsi="Consolas" w:cs="Consolas"/>
@@ -3282,7 +2808,6 @@
         </w:rPr>
         <w:t>javax.servlet.jsp</w:t>
       </w:r>
-      <w:proofErr w:type="spellEnd"/>
       <w:r>
         <w:rPr>
           <w:rFonts w:ascii="Consolas" w:hAnsi="Consolas" w:cs="Consolas"/>
@@ -3293,7 +2818,6 @@
         </w:rPr>
         <w:t>&lt;/</w:t>
       </w:r>
-      <w:proofErr w:type="spellStart"/>
       <w:r>
         <w:rPr>
           <w:rFonts w:ascii="Consolas" w:hAnsi="Consolas" w:cs="Consolas"/>
@@ -3304,7 +2828,6 @@
         </w:rPr>
         <w:t>groupId</w:t>
       </w:r>
-      <w:proofErr w:type="spellEnd"/>
       <w:r>
         <w:rPr>
           <w:rFonts w:ascii="Consolas" w:hAnsi="Consolas" w:cs="Consolas"/>
@@ -3369,7 +2892,6 @@
         </w:rPr>
         <w:t>&lt;</w:t>
       </w:r>
-      <w:proofErr w:type="spellStart"/>
       <w:r>
         <w:rPr>
           <w:rFonts w:ascii="Consolas" w:hAnsi="Consolas" w:cs="Consolas"/>
@@ -3380,7 +2902,6 @@
         </w:rPr>
         <w:t>artifactId</w:t>
       </w:r>
-      <w:proofErr w:type="spellEnd"/>
       <w:r>
         <w:rPr>
           <w:rFonts w:ascii="Consolas" w:hAnsi="Consolas" w:cs="Consolas"/>
@@ -3391,7 +2912,6 @@
         </w:rPr>
         <w:t>&gt;</w:t>
       </w:r>
-      <w:proofErr w:type="spellStart"/>
       <w:r>
         <w:rPr>
           <w:rFonts w:ascii="Consolas" w:hAnsi="Consolas" w:cs="Consolas"/>
@@ -3413,7 +2933,6 @@
         </w:rPr>
         <w:t>api</w:t>
       </w:r>
-      <w:proofErr w:type="spellEnd"/>
       <w:r>
         <w:rPr>
           <w:rFonts w:ascii="Consolas" w:hAnsi="Consolas" w:cs="Consolas"/>
@@ -3424,7 +2943,6 @@
         </w:rPr>
         <w:t>&lt;/</w:t>
       </w:r>
-      <w:proofErr w:type="spellStart"/>
       <w:r>
         <w:rPr>
           <w:rFonts w:ascii="Consolas" w:hAnsi="Consolas" w:cs="Consolas"/>
@@ -3435,7 +2953,6 @@
         </w:rPr>
         <w:t>artifactId</w:t>
       </w:r>
-      <w:proofErr w:type="spellEnd"/>
       <w:r>
         <w:rPr>
           <w:rFonts w:ascii="Consolas" w:hAnsi="Consolas" w:cs="Consolas"/>
@@ -3742,7 +3259,6 @@
         </w:rPr>
         <w:t>&lt;</w:t>
       </w:r>
-      <w:proofErr w:type="spellStart"/>
       <w:r>
         <w:rPr>
           <w:rFonts w:ascii="Consolas" w:hAnsi="Consolas" w:cs="Consolas"/>
@@ -3753,7 +3269,6 @@
         </w:rPr>
         <w:t>groupId</w:t>
       </w:r>
-      <w:proofErr w:type="spellEnd"/>
       <w:r>
         <w:rPr>
           <w:rFonts w:ascii="Consolas" w:hAnsi="Consolas" w:cs="Consolas"/>
@@ -3764,7 +3279,6 @@
         </w:rPr>
         <w:t>&gt;</w:t>
       </w:r>
-      <w:proofErr w:type="spellStart"/>
       <w:r>
         <w:rPr>
           <w:rFonts w:ascii="Consolas" w:hAnsi="Consolas" w:cs="Consolas"/>
@@ -3775,7 +3289,6 @@
         </w:rPr>
         <w:t>javax.servlet</w:t>
       </w:r>
-      <w:proofErr w:type="spellEnd"/>
       <w:r>
         <w:rPr>
           <w:rFonts w:ascii="Consolas" w:hAnsi="Consolas" w:cs="Consolas"/>
@@ -3786,7 +3299,6 @@
         </w:rPr>
         <w:t>&lt;/</w:t>
       </w:r>
-      <w:proofErr w:type="spellStart"/>
       <w:r>
         <w:rPr>
           <w:rFonts w:ascii="Consolas" w:hAnsi="Consolas" w:cs="Consolas"/>
@@ -3797,7 +3309,6 @@
         </w:rPr>
         <w:t>groupId</w:t>
       </w:r>
-      <w:proofErr w:type="spellEnd"/>
       <w:r>
         <w:rPr>
           <w:rFonts w:ascii="Consolas" w:hAnsi="Consolas" w:cs="Consolas"/>
@@ -3862,7 +3373,6 @@
         </w:rPr>
         <w:t>&lt;</w:t>
       </w:r>
-      <w:proofErr w:type="spellStart"/>
       <w:r>
         <w:rPr>
           <w:rFonts w:ascii="Consolas" w:hAnsi="Consolas" w:cs="Consolas"/>
@@ -3873,7 +3383,6 @@
         </w:rPr>
         <w:t>artifactId</w:t>
       </w:r>
-      <w:proofErr w:type="spellEnd"/>
       <w:r>
         <w:rPr>
           <w:rFonts w:ascii="Consolas" w:hAnsi="Consolas" w:cs="Consolas"/>
@@ -3884,7 +3393,6 @@
         </w:rPr>
         <w:t>&gt;</w:t>
       </w:r>
-      <w:proofErr w:type="spellStart"/>
       <w:r>
         <w:rPr>
           <w:rFonts w:ascii="Consolas" w:hAnsi="Consolas" w:cs="Consolas"/>
@@ -3896,7 +3404,6 @@
         </w:rPr>
         <w:t>jstl</w:t>
       </w:r>
-      <w:proofErr w:type="spellEnd"/>
       <w:r>
         <w:rPr>
           <w:rFonts w:ascii="Consolas" w:hAnsi="Consolas" w:cs="Consolas"/>
@@ -3907,7 +3414,6 @@
         </w:rPr>
         <w:t>&lt;/</w:t>
       </w:r>
-      <w:proofErr w:type="spellStart"/>
       <w:r>
         <w:rPr>
           <w:rFonts w:ascii="Consolas" w:hAnsi="Consolas" w:cs="Consolas"/>
@@ -3918,7 +3424,6 @@
         </w:rPr>
         <w:t>artifactId</w:t>
       </w:r>
-      <w:proofErr w:type="spellEnd"/>
       <w:r>
         <w:rPr>
           <w:rFonts w:ascii="Consolas" w:hAnsi="Consolas" w:cs="Consolas"/>
@@ -4211,7 +3716,28 @@
         <w:rPr>
           <w:lang w:val="en-US"/>
         </w:rPr>
-        <w:t xml:space="preserve">Configure web.xml be defining a servlet with </w:t>
+        <w:t xml:space="preserve">Configure </w:t>
+      </w:r>
+      <w:r>
+        <w:rPr>
+          <w:b/>
+          <w:color w:val="FF0000"/>
+          <w:lang w:val="en-US"/>
+        </w:rPr>
+        <w:t>web.xml</w:t>
+      </w:r>
+      <w:r>
+        <w:rPr>
+          <w:color w:val="FF0000"/>
+          <w:lang w:val="en-US"/>
+        </w:rPr>
+        <w:t xml:space="preserve"> </w:t>
+      </w:r>
+      <w:r>
+        <w:rPr>
+          <w:lang w:val="en-US"/>
+        </w:rPr>
+        <w:t xml:space="preserve">be defining a servlet with </w:t>
       </w:r>
       <w:r>
         <w:rPr>
@@ -4219,14 +3745,20 @@
         </w:rPr>
         <w:t xml:space="preserve">definition of </w:t>
       </w:r>
-      <w:proofErr w:type="spellStart"/>
-      <w:r>
-        <w:rPr>
+      <w:r>
+        <w:rPr>
+          <w:b/>
+          <w:lang w:val="en-US"/>
+        </w:rPr>
+        <w:t>(1)</w:t>
+      </w:r>
+      <w:r>
+        <w:rPr>
+          <w:b/>
           <w:lang w:val="en-US"/>
         </w:rPr>
         <w:t>DispatcherServlet</w:t>
       </w:r>
-      <w:proofErr w:type="spellEnd"/>
       <w:r>
         <w:rPr>
           <w:lang w:val="en-US"/>
@@ -4237,15 +3769,1807 @@
         <w:rPr>
           <w:lang w:val="en-US"/>
         </w:rPr>
-        <w:t>indication to spring configuration file</w:t>
-      </w:r>
-      <w:r>
-        <w:rPr>
-          <w:lang w:val="en-US"/>
-        </w:rPr>
-        <w:t xml:space="preserve"> in parameter and servlet mapping for all strings after slash “/”.</w:t>
+        <w:t xml:space="preserve">indication to </w:t>
+      </w:r>
+      <w:r>
+        <w:rPr>
+          <w:b/>
+          <w:lang w:val="en-US"/>
+        </w:rPr>
+        <w:t>(2)</w:t>
+      </w:r>
+      <w:r>
+        <w:rPr>
+          <w:b/>
+          <w:lang w:val="en-US"/>
+        </w:rPr>
+        <w:t xml:space="preserve">spring </w:t>
+      </w:r>
+      <w:r>
+        <w:rPr>
+          <w:b/>
+          <w:lang w:val="en-US"/>
+        </w:rPr>
+        <w:t xml:space="preserve">context </w:t>
+      </w:r>
+      <w:r>
+        <w:rPr>
+          <w:b/>
+          <w:lang w:val="en-US"/>
+        </w:rPr>
+        <w:t xml:space="preserve">configuration </w:t>
+      </w:r>
+      <w:r>
+        <w:rPr>
+          <w:lang w:val="en-US"/>
+        </w:rPr>
+        <w:t>(</w:t>
+      </w:r>
+      <w:r>
+        <w:rPr>
+          <w:lang w:val="en-US"/>
+        </w:rPr>
+        <w:t>file</w:t>
+      </w:r>
+      <w:r>
+        <w:rPr>
+          <w:lang w:val="en-US"/>
+        </w:rPr>
+        <w:t xml:space="preserve"> </w:t>
+      </w:r>
+      <w:r>
+        <w:rPr>
+          <w:lang w:val="en-US"/>
+        </w:rPr>
+        <w:t xml:space="preserve">location, it contains </w:t>
+      </w:r>
+      <w:r>
+        <w:rPr>
+          <w:b/>
+          <w:lang w:val="en-US"/>
+        </w:rPr>
+        <w:t>view resolver</w:t>
+      </w:r>
+      <w:r>
+        <w:rPr>
+          <w:b/>
+          <w:lang w:val="en-US"/>
+        </w:rPr>
+        <w:t xml:space="preserve"> </w:t>
+      </w:r>
+      <w:r>
+        <w:rPr>
+          <w:lang w:val="en-US"/>
+        </w:rPr>
+        <w:t>definition</w:t>
+      </w:r>
+      <w:r>
+        <w:rPr>
+          <w:lang w:val="en-US"/>
+        </w:rPr>
+        <w:t>)</w:t>
+      </w:r>
+      <w:r>
+        <w:rPr>
+          <w:lang w:val="en-US"/>
+        </w:rPr>
+        <w:t xml:space="preserve"> </w:t>
+      </w:r>
+      <w:r>
+        <w:rPr>
+          <w:lang w:val="en-US"/>
+        </w:rPr>
+        <w:t xml:space="preserve">in parameter and </w:t>
+      </w:r>
+      <w:r>
+        <w:rPr>
+          <w:b/>
+          <w:lang w:val="en-US"/>
+        </w:rPr>
+        <w:t>(3)</w:t>
+      </w:r>
+      <w:r>
+        <w:rPr>
+          <w:b/>
+          <w:lang w:val="en-US"/>
+        </w:rPr>
+        <w:t>servlet mapping</w:t>
+      </w:r>
+      <w:r>
+        <w:rPr>
+          <w:lang w:val="en-US"/>
+        </w:rPr>
+        <w:t xml:space="preserve"> for all strings after slash “/”.</w:t>
       </w:r>
     </w:p>
+    <w:tbl>
+      <w:tblPr>
+        <w:tblStyle w:val="TableGrid"/>
+        <w:tblW w:w="0" w:type="auto"/>
+        <w:tblInd w:w="720" w:type="dxa"/>
+        <w:tblLook w:val="04A0" w:firstRow="1" w:lastRow="0" w:firstColumn="1" w:lastColumn="0" w:noHBand="0" w:noVBand="1"/>
+      </w:tblPr>
+      <w:tblGrid>
+        <w:gridCol w:w="8342"/>
+      </w:tblGrid>
+      <w:tr>
+        <w:tc>
+          <w:tcPr>
+            <w:tcW w:w="9062" w:type="dxa"/>
+          </w:tcPr>
+          <w:p>
+            <w:pPr>
+              <w:autoSpaceDE w:val="0"/>
+              <w:autoSpaceDN w:val="0"/>
+              <w:adjustRightInd w:val="0"/>
+              <w:ind w:left="360"/>
+              <w:rPr>
+                <w:rFonts w:ascii="Consolas" w:hAnsi="Consolas" w:cs="Consolas"/>
+                <w:sz w:val="20"/>
+                <w:szCs w:val="20"/>
+                <w:lang w:val="de-DE"/>
+              </w:rPr>
+            </w:pPr>
+            <w:r>
+              <w:rPr>
+                <w:rFonts w:ascii="Consolas" w:hAnsi="Consolas" w:cs="Consolas"/>
+                <w:color w:val="008080"/>
+                <w:sz w:val="20"/>
+                <w:szCs w:val="20"/>
+                <w:lang w:val="de-DE"/>
+              </w:rPr>
+              <w:t>&lt;?</w:t>
+            </w:r>
+            <w:r>
+              <w:rPr>
+                <w:rFonts w:ascii="Consolas" w:hAnsi="Consolas" w:cs="Consolas"/>
+                <w:color w:val="3F7F7F"/>
+                <w:sz w:val="20"/>
+                <w:szCs w:val="20"/>
+                <w:lang w:val="de-DE"/>
+              </w:rPr>
+              <w:t>xml</w:t>
+            </w:r>
+            <w:r>
+              <w:rPr>
+                <w:rFonts w:ascii="Consolas" w:hAnsi="Consolas" w:cs="Consolas"/>
+                <w:sz w:val="20"/>
+                <w:szCs w:val="20"/>
+                <w:lang w:val="de-DE"/>
+              </w:rPr>
+              <w:t xml:space="preserve"> </w:t>
+            </w:r>
+            <w:r>
+              <w:rPr>
+                <w:rFonts w:ascii="Consolas" w:hAnsi="Consolas" w:cs="Consolas"/>
+                <w:color w:val="7F007F"/>
+                <w:sz w:val="20"/>
+                <w:szCs w:val="20"/>
+                <w:lang w:val="de-DE"/>
+              </w:rPr>
+              <w:t>version</w:t>
+            </w:r>
+            <w:r>
+              <w:rPr>
+                <w:rFonts w:ascii="Consolas" w:hAnsi="Consolas" w:cs="Consolas"/>
+                <w:color w:val="000000"/>
+                <w:sz w:val="20"/>
+                <w:szCs w:val="20"/>
+                <w:lang w:val="de-DE"/>
+              </w:rPr>
+              <w:t>=</w:t>
+            </w:r>
+            <w:r>
+              <w:rPr>
+                <w:rFonts w:ascii="Consolas" w:hAnsi="Consolas" w:cs="Consolas"/>
+                <w:i/>
+                <w:iCs/>
+                <w:color w:val="2A00FF"/>
+                <w:sz w:val="20"/>
+                <w:szCs w:val="20"/>
+                <w:lang w:val="de-DE"/>
+              </w:rPr>
+              <w:t>"1.0"</w:t>
+            </w:r>
+            <w:r>
+              <w:rPr>
+                <w:rFonts w:ascii="Consolas" w:hAnsi="Consolas" w:cs="Consolas"/>
+                <w:sz w:val="20"/>
+                <w:szCs w:val="20"/>
+                <w:lang w:val="de-DE"/>
+              </w:rPr>
+              <w:t xml:space="preserve"> </w:t>
+            </w:r>
+            <w:r>
+              <w:rPr>
+                <w:rFonts w:ascii="Consolas" w:hAnsi="Consolas" w:cs="Consolas"/>
+                <w:color w:val="7F007F"/>
+                <w:sz w:val="20"/>
+                <w:szCs w:val="20"/>
+                <w:lang w:val="de-DE"/>
+              </w:rPr>
+              <w:t>encoding</w:t>
+            </w:r>
+            <w:r>
+              <w:rPr>
+                <w:rFonts w:ascii="Consolas" w:hAnsi="Consolas" w:cs="Consolas"/>
+                <w:color w:val="000000"/>
+                <w:sz w:val="20"/>
+                <w:szCs w:val="20"/>
+                <w:lang w:val="de-DE"/>
+              </w:rPr>
+              <w:t>=</w:t>
+            </w:r>
+            <w:r>
+              <w:rPr>
+                <w:rFonts w:ascii="Consolas" w:hAnsi="Consolas" w:cs="Consolas"/>
+                <w:i/>
+                <w:iCs/>
+                <w:color w:val="2A00FF"/>
+                <w:sz w:val="20"/>
+                <w:szCs w:val="20"/>
+                <w:lang w:val="de-DE"/>
+              </w:rPr>
+              <w:t>"UTF-8"</w:t>
+            </w:r>
+            <w:r>
+              <w:rPr>
+                <w:rFonts w:ascii="Consolas" w:hAnsi="Consolas" w:cs="Consolas"/>
+                <w:color w:val="008080"/>
+                <w:sz w:val="20"/>
+                <w:szCs w:val="20"/>
+                <w:lang w:val="de-DE"/>
+              </w:rPr>
+              <w:t>?&gt;</w:t>
+            </w:r>
+          </w:p>
+          <w:p>
+            <w:pPr>
+              <w:autoSpaceDE w:val="0"/>
+              <w:autoSpaceDN w:val="0"/>
+              <w:adjustRightInd w:val="0"/>
+              <w:ind w:left="360"/>
+              <w:rPr>
+                <w:rFonts w:ascii="Consolas" w:hAnsi="Consolas" w:cs="Consolas"/>
+                <w:sz w:val="20"/>
+                <w:szCs w:val="20"/>
+                <w:lang w:val="de-DE"/>
+              </w:rPr>
+            </w:pPr>
+            <w:r>
+              <w:rPr>
+                <w:rFonts w:ascii="Consolas" w:hAnsi="Consolas" w:cs="Consolas"/>
+                <w:color w:val="008080"/>
+                <w:sz w:val="20"/>
+                <w:szCs w:val="20"/>
+                <w:lang w:val="de-DE"/>
+              </w:rPr>
+              <w:t>&lt;</w:t>
+            </w:r>
+            <w:r>
+              <w:rPr>
+                <w:rFonts w:ascii="Consolas" w:hAnsi="Consolas" w:cs="Consolas"/>
+                <w:color w:val="3F7F7F"/>
+                <w:sz w:val="20"/>
+                <w:szCs w:val="20"/>
+                <w:lang w:val="de-DE"/>
+              </w:rPr>
+              <w:t>web-app</w:t>
+            </w:r>
+            <w:r>
+              <w:rPr>
+                <w:rFonts w:ascii="Consolas" w:hAnsi="Consolas" w:cs="Consolas"/>
+                <w:sz w:val="20"/>
+                <w:szCs w:val="20"/>
+                <w:lang w:val="de-DE"/>
+              </w:rPr>
+              <w:t xml:space="preserve"> </w:t>
+            </w:r>
+            <w:r>
+              <w:rPr>
+                <w:rFonts w:ascii="Consolas" w:hAnsi="Consolas" w:cs="Consolas"/>
+                <w:color w:val="7F007F"/>
+                <w:sz w:val="20"/>
+                <w:szCs w:val="20"/>
+                <w:lang w:val="de-DE"/>
+              </w:rPr>
+              <w:t>xmlns:xsi</w:t>
+            </w:r>
+            <w:r>
+              <w:rPr>
+                <w:rFonts w:ascii="Consolas" w:hAnsi="Consolas" w:cs="Consolas"/>
+                <w:color w:val="000000"/>
+                <w:sz w:val="20"/>
+                <w:szCs w:val="20"/>
+                <w:lang w:val="de-DE"/>
+              </w:rPr>
+              <w:t>=</w:t>
+            </w:r>
+            <w:r>
+              <w:rPr>
+                <w:rFonts w:ascii="Consolas" w:hAnsi="Consolas" w:cs="Consolas"/>
+                <w:i/>
+                <w:iCs/>
+                <w:color w:val="2A00FF"/>
+                <w:sz w:val="20"/>
+                <w:szCs w:val="20"/>
+                <w:lang w:val="de-DE"/>
+              </w:rPr>
+              <w:t>"http://www.w3.org/2001/XMLSchema-instance"</w:t>
+            </w:r>
+          </w:p>
+          <w:p>
+            <w:pPr>
+              <w:autoSpaceDE w:val="0"/>
+              <w:autoSpaceDN w:val="0"/>
+              <w:adjustRightInd w:val="0"/>
+              <w:ind w:left="360"/>
+              <w:rPr>
+                <w:rFonts w:ascii="Consolas" w:hAnsi="Consolas" w:cs="Consolas"/>
+                <w:sz w:val="20"/>
+                <w:szCs w:val="20"/>
+                <w:lang w:val="de-DE"/>
+              </w:rPr>
+            </w:pPr>
+            <w:r>
+              <w:rPr>
+                <w:rFonts w:ascii="Consolas" w:hAnsi="Consolas" w:cs="Consolas"/>
+                <w:sz w:val="20"/>
+                <w:szCs w:val="20"/>
+                <w:lang w:val="de-DE"/>
+              </w:rPr>
+              <w:tab/>
+            </w:r>
+            <w:r>
+              <w:rPr>
+                <w:rFonts w:ascii="Consolas" w:hAnsi="Consolas" w:cs="Consolas"/>
+                <w:color w:val="7F007F"/>
+                <w:sz w:val="20"/>
+                <w:szCs w:val="20"/>
+                <w:lang w:val="de-DE"/>
+              </w:rPr>
+              <w:t>xmlns</w:t>
+            </w:r>
+            <w:r>
+              <w:rPr>
+                <w:rFonts w:ascii="Consolas" w:hAnsi="Consolas" w:cs="Consolas"/>
+                <w:color w:val="000000"/>
+                <w:sz w:val="20"/>
+                <w:szCs w:val="20"/>
+                <w:lang w:val="de-DE"/>
+              </w:rPr>
+              <w:t>=</w:t>
+            </w:r>
+            <w:r>
+              <w:rPr>
+                <w:rFonts w:ascii="Consolas" w:hAnsi="Consolas" w:cs="Consolas"/>
+                <w:i/>
+                <w:iCs/>
+                <w:color w:val="2A00FF"/>
+                <w:sz w:val="20"/>
+                <w:szCs w:val="20"/>
+                <w:lang w:val="de-DE"/>
+              </w:rPr>
+              <w:t>"http://xmlns.jcp.org/xml/ns/javaee"</w:t>
+            </w:r>
+          </w:p>
+          <w:p>
+            <w:pPr>
+              <w:autoSpaceDE w:val="0"/>
+              <w:autoSpaceDN w:val="0"/>
+              <w:adjustRightInd w:val="0"/>
+              <w:ind w:left="360"/>
+              <w:rPr>
+                <w:rFonts w:ascii="Consolas" w:hAnsi="Consolas" w:cs="Consolas"/>
+                <w:sz w:val="20"/>
+                <w:szCs w:val="20"/>
+                <w:lang w:val="de-DE"/>
+              </w:rPr>
+            </w:pPr>
+            <w:r>
+              <w:rPr>
+                <w:rFonts w:ascii="Consolas" w:hAnsi="Consolas" w:cs="Consolas"/>
+                <w:sz w:val="20"/>
+                <w:szCs w:val="20"/>
+                <w:lang w:val="de-DE"/>
+              </w:rPr>
+              <w:tab/>
+            </w:r>
+            <w:r>
+              <w:rPr>
+                <w:rFonts w:ascii="Consolas" w:hAnsi="Consolas" w:cs="Consolas"/>
+                <w:color w:val="7F007F"/>
+                <w:sz w:val="20"/>
+                <w:szCs w:val="20"/>
+                <w:lang w:val="de-DE"/>
+              </w:rPr>
+              <w:t>xsi:schemaLocation</w:t>
+            </w:r>
+            <w:r>
+              <w:rPr>
+                <w:rFonts w:ascii="Consolas" w:hAnsi="Consolas" w:cs="Consolas"/>
+                <w:color w:val="000000"/>
+                <w:sz w:val="20"/>
+                <w:szCs w:val="20"/>
+                <w:lang w:val="de-DE"/>
+              </w:rPr>
+              <w:t>=</w:t>
+            </w:r>
+            <w:r>
+              <w:rPr>
+                <w:rFonts w:ascii="Consolas" w:hAnsi="Consolas" w:cs="Consolas"/>
+                <w:i/>
+                <w:iCs/>
+                <w:color w:val="2A00FF"/>
+                <w:sz w:val="20"/>
+                <w:szCs w:val="20"/>
+                <w:lang w:val="de-DE"/>
+              </w:rPr>
+              <w:t>"http://xmlns.jcp.org/xml/ns/javaee http://xmlns.jcp.org/xml/ns/javaee/web-app_3_1.xsd"</w:t>
+            </w:r>
+          </w:p>
+          <w:p>
+            <w:pPr>
+              <w:autoSpaceDE w:val="0"/>
+              <w:autoSpaceDN w:val="0"/>
+              <w:adjustRightInd w:val="0"/>
+              <w:ind w:left="360"/>
+              <w:rPr>
+                <w:rFonts w:ascii="Consolas" w:hAnsi="Consolas" w:cs="Consolas"/>
+                <w:sz w:val="20"/>
+                <w:szCs w:val="20"/>
+                <w:lang w:val="en-US"/>
+              </w:rPr>
+            </w:pPr>
+            <w:r>
+              <w:rPr>
+                <w:rFonts w:ascii="Consolas" w:hAnsi="Consolas" w:cs="Consolas"/>
+                <w:sz w:val="20"/>
+                <w:szCs w:val="20"/>
+                <w:lang w:val="de-DE"/>
+              </w:rPr>
+              <w:tab/>
+            </w:r>
+            <w:r>
+              <w:rPr>
+                <w:rFonts w:ascii="Consolas" w:hAnsi="Consolas" w:cs="Consolas"/>
+                <w:color w:val="7F007F"/>
+                <w:sz w:val="20"/>
+                <w:szCs w:val="20"/>
+                <w:lang w:val="en-US"/>
+              </w:rPr>
+              <w:t>id</w:t>
+            </w:r>
+            <w:r>
+              <w:rPr>
+                <w:rFonts w:ascii="Consolas" w:hAnsi="Consolas" w:cs="Consolas"/>
+                <w:color w:val="000000"/>
+                <w:sz w:val="20"/>
+                <w:szCs w:val="20"/>
+                <w:lang w:val="en-US"/>
+              </w:rPr>
+              <w:t>=</w:t>
+            </w:r>
+            <w:r>
+              <w:rPr>
+                <w:rFonts w:ascii="Consolas" w:hAnsi="Consolas" w:cs="Consolas"/>
+                <w:i/>
+                <w:iCs/>
+                <w:color w:val="2A00FF"/>
+                <w:sz w:val="20"/>
+                <w:szCs w:val="20"/>
+                <w:lang w:val="en-US"/>
+              </w:rPr>
+              <w:t>"WebApp_ID"</w:t>
+            </w:r>
+            <w:r>
+              <w:rPr>
+                <w:rFonts w:ascii="Consolas" w:hAnsi="Consolas" w:cs="Consolas"/>
+                <w:sz w:val="20"/>
+                <w:szCs w:val="20"/>
+                <w:lang w:val="en-US"/>
+              </w:rPr>
+              <w:t xml:space="preserve"> </w:t>
+            </w:r>
+            <w:r>
+              <w:rPr>
+                <w:rFonts w:ascii="Consolas" w:hAnsi="Consolas" w:cs="Consolas"/>
+                <w:color w:val="7F007F"/>
+                <w:sz w:val="20"/>
+                <w:szCs w:val="20"/>
+                <w:lang w:val="en-US"/>
+              </w:rPr>
+              <w:t>version</w:t>
+            </w:r>
+            <w:r>
+              <w:rPr>
+                <w:rFonts w:ascii="Consolas" w:hAnsi="Consolas" w:cs="Consolas"/>
+                <w:color w:val="000000"/>
+                <w:sz w:val="20"/>
+                <w:szCs w:val="20"/>
+                <w:lang w:val="en-US"/>
+              </w:rPr>
+              <w:t>=</w:t>
+            </w:r>
+            <w:r>
+              <w:rPr>
+                <w:rFonts w:ascii="Consolas" w:hAnsi="Consolas" w:cs="Consolas"/>
+                <w:i/>
+                <w:iCs/>
+                <w:color w:val="2A00FF"/>
+                <w:sz w:val="20"/>
+                <w:szCs w:val="20"/>
+                <w:lang w:val="en-US"/>
+              </w:rPr>
+              <w:t>"3.1"</w:t>
+            </w:r>
+            <w:r>
+              <w:rPr>
+                <w:rFonts w:ascii="Consolas" w:hAnsi="Consolas" w:cs="Consolas"/>
+                <w:color w:val="008080"/>
+                <w:sz w:val="20"/>
+                <w:szCs w:val="20"/>
+                <w:lang w:val="en-US"/>
+              </w:rPr>
+              <w:t>&gt;</w:t>
+            </w:r>
+          </w:p>
+          <w:p>
+            <w:pPr>
+              <w:autoSpaceDE w:val="0"/>
+              <w:autoSpaceDN w:val="0"/>
+              <w:adjustRightInd w:val="0"/>
+              <w:ind w:left="360"/>
+              <w:rPr>
+                <w:rFonts w:ascii="Consolas" w:hAnsi="Consolas" w:cs="Consolas"/>
+                <w:sz w:val="20"/>
+                <w:szCs w:val="20"/>
+                <w:lang w:val="en-US"/>
+              </w:rPr>
+            </w:pPr>
+            <w:r>
+              <w:rPr>
+                <w:rFonts w:ascii="Consolas" w:hAnsi="Consolas" w:cs="Consolas"/>
+                <w:color w:val="000000"/>
+                <w:sz w:val="20"/>
+                <w:szCs w:val="20"/>
+                <w:lang w:val="en-US"/>
+              </w:rPr>
+              <w:tab/>
+            </w:r>
+            <w:r>
+              <w:rPr>
+                <w:rFonts w:ascii="Consolas" w:hAnsi="Consolas" w:cs="Consolas"/>
+                <w:color w:val="008080"/>
+                <w:sz w:val="20"/>
+                <w:szCs w:val="20"/>
+                <w:lang w:val="en-US"/>
+              </w:rPr>
+              <w:t>&lt;</w:t>
+            </w:r>
+            <w:r>
+              <w:rPr>
+                <w:rFonts w:ascii="Consolas" w:hAnsi="Consolas" w:cs="Consolas"/>
+                <w:color w:val="3F7F7F"/>
+                <w:sz w:val="20"/>
+                <w:szCs w:val="20"/>
+                <w:lang w:val="en-US"/>
+              </w:rPr>
+              <w:t>display-name</w:t>
+            </w:r>
+            <w:r>
+              <w:rPr>
+                <w:rFonts w:ascii="Consolas" w:hAnsi="Consolas" w:cs="Consolas"/>
+                <w:color w:val="008080"/>
+                <w:sz w:val="20"/>
+                <w:szCs w:val="20"/>
+                <w:lang w:val="en-US"/>
+              </w:rPr>
+              <w:t>&gt;</w:t>
+            </w:r>
+            <w:r>
+              <w:rPr>
+                <w:rFonts w:ascii="Consolas" w:hAnsi="Consolas" w:cs="Consolas"/>
+                <w:color w:val="000000"/>
+                <w:sz w:val="20"/>
+                <w:szCs w:val="20"/>
+                <w:lang w:val="en-US"/>
+              </w:rPr>
+              <w:t>HelloWorldXml</w:t>
+            </w:r>
+            <w:r>
+              <w:rPr>
+                <w:rFonts w:ascii="Consolas" w:hAnsi="Consolas" w:cs="Consolas"/>
+                <w:color w:val="008080"/>
+                <w:sz w:val="20"/>
+                <w:szCs w:val="20"/>
+                <w:lang w:val="en-US"/>
+              </w:rPr>
+              <w:t>&lt;/</w:t>
+            </w:r>
+            <w:r>
+              <w:rPr>
+                <w:rFonts w:ascii="Consolas" w:hAnsi="Consolas" w:cs="Consolas"/>
+                <w:color w:val="3F7F7F"/>
+                <w:sz w:val="20"/>
+                <w:szCs w:val="20"/>
+                <w:lang w:val="en-US"/>
+              </w:rPr>
+              <w:t>display-name</w:t>
+            </w:r>
+            <w:r>
+              <w:rPr>
+                <w:rFonts w:ascii="Consolas" w:hAnsi="Consolas" w:cs="Consolas"/>
+                <w:color w:val="008080"/>
+                <w:sz w:val="20"/>
+                <w:szCs w:val="20"/>
+                <w:lang w:val="en-US"/>
+              </w:rPr>
+              <w:t>&gt;</w:t>
+            </w:r>
+          </w:p>
+          <w:p>
+            <w:pPr>
+              <w:autoSpaceDE w:val="0"/>
+              <w:autoSpaceDN w:val="0"/>
+              <w:adjustRightInd w:val="0"/>
+              <w:ind w:left="360"/>
+              <w:rPr>
+                <w:rFonts w:ascii="Consolas" w:hAnsi="Consolas" w:cs="Consolas"/>
+                <w:sz w:val="20"/>
+                <w:szCs w:val="20"/>
+                <w:lang w:val="en-US"/>
+              </w:rPr>
+            </w:pPr>
+          </w:p>
+          <w:p>
+            <w:pPr>
+              <w:autoSpaceDE w:val="0"/>
+              <w:autoSpaceDN w:val="0"/>
+              <w:adjustRightInd w:val="0"/>
+              <w:ind w:left="360"/>
+              <w:rPr>
+                <w:rFonts w:ascii="Consolas" w:hAnsi="Consolas" w:cs="Consolas"/>
+                <w:sz w:val="20"/>
+                <w:szCs w:val="20"/>
+                <w:lang w:val="en-US"/>
+              </w:rPr>
+            </w:pPr>
+            <w:r>
+              <w:rPr>
+                <w:rFonts w:ascii="Consolas" w:hAnsi="Consolas" w:cs="Consolas"/>
+                <w:color w:val="000000"/>
+                <w:sz w:val="20"/>
+                <w:szCs w:val="20"/>
+                <w:lang w:val="en-US"/>
+              </w:rPr>
+              <w:tab/>
+            </w:r>
+            <w:r>
+              <w:rPr>
+                <w:rFonts w:ascii="Consolas" w:hAnsi="Consolas" w:cs="Consolas"/>
+                <w:color w:val="008080"/>
+                <w:sz w:val="20"/>
+                <w:szCs w:val="20"/>
+                <w:lang w:val="en-US"/>
+              </w:rPr>
+              <w:t>&lt;</w:t>
+            </w:r>
+            <w:r>
+              <w:rPr>
+                <w:rFonts w:ascii="Consolas" w:hAnsi="Consolas" w:cs="Consolas"/>
+                <w:color w:val="3F7F7F"/>
+                <w:sz w:val="20"/>
+                <w:szCs w:val="20"/>
+                <w:lang w:val="en-US"/>
+              </w:rPr>
+              <w:t>servlet</w:t>
+            </w:r>
+            <w:r>
+              <w:rPr>
+                <w:rFonts w:ascii="Consolas" w:hAnsi="Consolas" w:cs="Consolas"/>
+                <w:color w:val="008080"/>
+                <w:sz w:val="20"/>
+                <w:szCs w:val="20"/>
+                <w:lang w:val="en-US"/>
+              </w:rPr>
+              <w:t>&gt;</w:t>
+            </w:r>
+          </w:p>
+          <w:p>
+            <w:pPr>
+              <w:autoSpaceDE w:val="0"/>
+              <w:autoSpaceDN w:val="0"/>
+              <w:adjustRightInd w:val="0"/>
+              <w:ind w:left="360"/>
+              <w:rPr>
+                <w:rFonts w:ascii="Consolas" w:hAnsi="Consolas" w:cs="Consolas"/>
+                <w:sz w:val="20"/>
+                <w:szCs w:val="20"/>
+                <w:lang w:val="en-US"/>
+              </w:rPr>
+            </w:pPr>
+            <w:r>
+              <w:rPr>
+                <w:rFonts w:ascii="Consolas" w:hAnsi="Consolas" w:cs="Consolas"/>
+                <w:color w:val="000000"/>
+                <w:sz w:val="20"/>
+                <w:szCs w:val="20"/>
+                <w:lang w:val="en-US"/>
+              </w:rPr>
+              <w:tab/>
+            </w:r>
+            <w:r>
+              <w:rPr>
+                <w:rFonts w:ascii="Consolas" w:hAnsi="Consolas" w:cs="Consolas"/>
+                <w:color w:val="000000"/>
+                <w:sz w:val="20"/>
+                <w:szCs w:val="20"/>
+                <w:lang w:val="en-US"/>
+              </w:rPr>
+              <w:tab/>
+            </w:r>
+            <w:r>
+              <w:rPr>
+                <w:rFonts w:ascii="Consolas" w:hAnsi="Consolas" w:cs="Consolas"/>
+                <w:color w:val="008080"/>
+                <w:sz w:val="20"/>
+                <w:szCs w:val="20"/>
+                <w:lang w:val="en-US"/>
+              </w:rPr>
+              <w:t>&lt;</w:t>
+            </w:r>
+            <w:r>
+              <w:rPr>
+                <w:rFonts w:ascii="Consolas" w:hAnsi="Consolas" w:cs="Consolas"/>
+                <w:color w:val="3F7F7F"/>
+                <w:sz w:val="20"/>
+                <w:szCs w:val="20"/>
+                <w:lang w:val="en-US"/>
+              </w:rPr>
+              <w:t>servlet-name</w:t>
+            </w:r>
+            <w:r>
+              <w:rPr>
+                <w:rFonts w:ascii="Consolas" w:hAnsi="Consolas" w:cs="Consolas"/>
+                <w:color w:val="008080"/>
+                <w:sz w:val="20"/>
+                <w:szCs w:val="20"/>
+                <w:lang w:val="en-US"/>
+              </w:rPr>
+              <w:t>&gt;</w:t>
+            </w:r>
+            <w:r>
+              <w:rPr>
+                <w:rFonts w:ascii="Consolas" w:hAnsi="Consolas" w:cs="Consolas"/>
+                <w:color w:val="000000"/>
+                <w:sz w:val="20"/>
+                <w:szCs w:val="20"/>
+                <w:lang w:val="en-US"/>
+              </w:rPr>
+              <w:t>dispatcher</w:t>
+            </w:r>
+            <w:r>
+              <w:rPr>
+                <w:rFonts w:ascii="Consolas" w:hAnsi="Consolas" w:cs="Consolas"/>
+                <w:color w:val="008080"/>
+                <w:sz w:val="20"/>
+                <w:szCs w:val="20"/>
+                <w:lang w:val="en-US"/>
+              </w:rPr>
+              <w:t>&lt;/</w:t>
+            </w:r>
+            <w:r>
+              <w:rPr>
+                <w:rFonts w:ascii="Consolas" w:hAnsi="Consolas" w:cs="Consolas"/>
+                <w:color w:val="3F7F7F"/>
+                <w:sz w:val="20"/>
+                <w:szCs w:val="20"/>
+                <w:lang w:val="en-US"/>
+              </w:rPr>
+              <w:t>servlet-name</w:t>
+            </w:r>
+            <w:r>
+              <w:rPr>
+                <w:rFonts w:ascii="Consolas" w:hAnsi="Consolas" w:cs="Consolas"/>
+                <w:color w:val="008080"/>
+                <w:sz w:val="20"/>
+                <w:szCs w:val="20"/>
+                <w:lang w:val="en-US"/>
+              </w:rPr>
+              <w:t>&gt;</w:t>
+            </w:r>
+          </w:p>
+          <w:p>
+            <w:pPr>
+              <w:autoSpaceDE w:val="0"/>
+              <w:autoSpaceDN w:val="0"/>
+              <w:adjustRightInd w:val="0"/>
+              <w:ind w:left="360"/>
+              <w:rPr>
+                <w:rFonts w:ascii="Consolas" w:hAnsi="Consolas" w:cs="Consolas"/>
+                <w:sz w:val="20"/>
+                <w:szCs w:val="20"/>
+                <w:lang w:val="en-US"/>
+              </w:rPr>
+            </w:pPr>
+            <w:r>
+              <w:rPr>
+                <w:rFonts w:ascii="Consolas" w:hAnsi="Consolas" w:cs="Consolas"/>
+                <w:color w:val="000000"/>
+                <w:sz w:val="20"/>
+                <w:szCs w:val="20"/>
+                <w:lang w:val="en-US"/>
+              </w:rPr>
+              <w:tab/>
+            </w:r>
+            <w:r>
+              <w:rPr>
+                <w:rFonts w:ascii="Consolas" w:hAnsi="Consolas" w:cs="Consolas"/>
+                <w:color w:val="000000"/>
+                <w:sz w:val="20"/>
+                <w:szCs w:val="20"/>
+                <w:lang w:val="en-US"/>
+              </w:rPr>
+              <w:tab/>
+            </w:r>
+            <w:r>
+              <w:rPr>
+                <w:rFonts w:ascii="Consolas" w:hAnsi="Consolas" w:cs="Consolas"/>
+                <w:color w:val="008080"/>
+                <w:sz w:val="20"/>
+                <w:szCs w:val="20"/>
+                <w:lang w:val="en-US"/>
+              </w:rPr>
+              <w:t>&lt;</w:t>
+            </w:r>
+            <w:r>
+              <w:rPr>
+                <w:rFonts w:ascii="Consolas" w:hAnsi="Consolas" w:cs="Consolas"/>
+                <w:color w:val="3F7F7F"/>
+                <w:sz w:val="20"/>
+                <w:szCs w:val="20"/>
+                <w:lang w:val="en-US"/>
+              </w:rPr>
+              <w:t>servlet-class</w:t>
+            </w:r>
+            <w:r>
+              <w:rPr>
+                <w:rFonts w:ascii="Consolas" w:hAnsi="Consolas" w:cs="Consolas"/>
+                <w:color w:val="008080"/>
+                <w:sz w:val="20"/>
+                <w:szCs w:val="20"/>
+                <w:lang w:val="en-US"/>
+              </w:rPr>
+              <w:t>&gt;</w:t>
+            </w:r>
+            <w:r>
+              <w:rPr>
+                <w:rFonts w:ascii="Consolas" w:hAnsi="Consolas" w:cs="Consolas"/>
+                <w:color w:val="000000"/>
+                <w:sz w:val="20"/>
+                <w:szCs w:val="20"/>
+                <w:lang w:val="en-US"/>
+              </w:rPr>
+              <w:t>org.springframework.web.servlet.DispatcherServlet</w:t>
+            </w:r>
+            <w:r>
+              <w:rPr>
+                <w:rFonts w:ascii="Consolas" w:hAnsi="Consolas" w:cs="Consolas"/>
+                <w:color w:val="008080"/>
+                <w:sz w:val="20"/>
+                <w:szCs w:val="20"/>
+                <w:lang w:val="en-US"/>
+              </w:rPr>
+              <w:t>&lt;/</w:t>
+            </w:r>
+            <w:r>
+              <w:rPr>
+                <w:rFonts w:ascii="Consolas" w:hAnsi="Consolas" w:cs="Consolas"/>
+                <w:color w:val="3F7F7F"/>
+                <w:sz w:val="20"/>
+                <w:szCs w:val="20"/>
+                <w:lang w:val="en-US"/>
+              </w:rPr>
+              <w:t>servlet-class</w:t>
+            </w:r>
+            <w:r>
+              <w:rPr>
+                <w:rFonts w:ascii="Consolas" w:hAnsi="Consolas" w:cs="Consolas"/>
+                <w:color w:val="008080"/>
+                <w:sz w:val="20"/>
+                <w:szCs w:val="20"/>
+                <w:lang w:val="en-US"/>
+              </w:rPr>
+              <w:t>&gt;</w:t>
+            </w:r>
+          </w:p>
+          <w:p>
+            <w:pPr>
+              <w:autoSpaceDE w:val="0"/>
+              <w:autoSpaceDN w:val="0"/>
+              <w:adjustRightInd w:val="0"/>
+              <w:ind w:left="360"/>
+              <w:rPr>
+                <w:rFonts w:ascii="Consolas" w:hAnsi="Consolas" w:cs="Consolas"/>
+                <w:sz w:val="20"/>
+                <w:szCs w:val="20"/>
+                <w:lang w:val="en-US"/>
+              </w:rPr>
+            </w:pPr>
+            <w:r>
+              <w:rPr>
+                <w:rFonts w:ascii="Consolas" w:hAnsi="Consolas" w:cs="Consolas"/>
+                <w:color w:val="000000"/>
+                <w:sz w:val="20"/>
+                <w:szCs w:val="20"/>
+                <w:lang w:val="en-US"/>
+              </w:rPr>
+              <w:tab/>
+            </w:r>
+            <w:r>
+              <w:rPr>
+                <w:rFonts w:ascii="Consolas" w:hAnsi="Consolas" w:cs="Consolas"/>
+                <w:color w:val="000000"/>
+                <w:sz w:val="20"/>
+                <w:szCs w:val="20"/>
+                <w:lang w:val="en-US"/>
+              </w:rPr>
+              <w:tab/>
+            </w:r>
+            <w:r>
+              <w:rPr>
+                <w:rFonts w:ascii="Consolas" w:hAnsi="Consolas" w:cs="Consolas"/>
+                <w:color w:val="008080"/>
+                <w:sz w:val="20"/>
+                <w:szCs w:val="20"/>
+                <w:lang w:val="en-US"/>
+              </w:rPr>
+              <w:t>&lt;</w:t>
+            </w:r>
+            <w:r>
+              <w:rPr>
+                <w:rFonts w:ascii="Consolas" w:hAnsi="Consolas" w:cs="Consolas"/>
+                <w:color w:val="3F7F7F"/>
+                <w:sz w:val="20"/>
+                <w:szCs w:val="20"/>
+                <w:lang w:val="en-US"/>
+              </w:rPr>
+              <w:t>init-param</w:t>
+            </w:r>
+            <w:r>
+              <w:rPr>
+                <w:rFonts w:ascii="Consolas" w:hAnsi="Consolas" w:cs="Consolas"/>
+                <w:color w:val="008080"/>
+                <w:sz w:val="20"/>
+                <w:szCs w:val="20"/>
+                <w:lang w:val="en-US"/>
+              </w:rPr>
+              <w:t>&gt;</w:t>
+            </w:r>
+          </w:p>
+          <w:p>
+            <w:pPr>
+              <w:autoSpaceDE w:val="0"/>
+              <w:autoSpaceDN w:val="0"/>
+              <w:adjustRightInd w:val="0"/>
+              <w:ind w:left="360"/>
+              <w:rPr>
+                <w:rFonts w:ascii="Consolas" w:hAnsi="Consolas" w:cs="Consolas"/>
+                <w:sz w:val="20"/>
+                <w:szCs w:val="20"/>
+                <w:lang w:val="en-US"/>
+              </w:rPr>
+            </w:pPr>
+            <w:r>
+              <w:rPr>
+                <w:rFonts w:ascii="Consolas" w:hAnsi="Consolas" w:cs="Consolas"/>
+                <w:color w:val="000000"/>
+                <w:sz w:val="20"/>
+                <w:szCs w:val="20"/>
+                <w:lang w:val="en-US"/>
+              </w:rPr>
+              <w:tab/>
+            </w:r>
+            <w:r>
+              <w:rPr>
+                <w:rFonts w:ascii="Consolas" w:hAnsi="Consolas" w:cs="Consolas"/>
+                <w:color w:val="000000"/>
+                <w:sz w:val="20"/>
+                <w:szCs w:val="20"/>
+                <w:lang w:val="en-US"/>
+              </w:rPr>
+              <w:tab/>
+            </w:r>
+            <w:r>
+              <w:rPr>
+                <w:rFonts w:ascii="Consolas" w:hAnsi="Consolas" w:cs="Consolas"/>
+                <w:color w:val="000000"/>
+                <w:sz w:val="20"/>
+                <w:szCs w:val="20"/>
+                <w:lang w:val="en-US"/>
+              </w:rPr>
+              <w:tab/>
+            </w:r>
+            <w:r>
+              <w:rPr>
+                <w:rFonts w:ascii="Consolas" w:hAnsi="Consolas" w:cs="Consolas"/>
+                <w:color w:val="008080"/>
+                <w:sz w:val="20"/>
+                <w:szCs w:val="20"/>
+                <w:lang w:val="en-US"/>
+              </w:rPr>
+              <w:t>&lt;</w:t>
+            </w:r>
+            <w:r>
+              <w:rPr>
+                <w:rFonts w:ascii="Consolas" w:hAnsi="Consolas" w:cs="Consolas"/>
+                <w:color w:val="3F7F7F"/>
+                <w:sz w:val="20"/>
+                <w:szCs w:val="20"/>
+                <w:lang w:val="en-US"/>
+              </w:rPr>
+              <w:t>param-name</w:t>
+            </w:r>
+            <w:r>
+              <w:rPr>
+                <w:rFonts w:ascii="Consolas" w:hAnsi="Consolas" w:cs="Consolas"/>
+                <w:color w:val="008080"/>
+                <w:sz w:val="20"/>
+                <w:szCs w:val="20"/>
+                <w:lang w:val="en-US"/>
+              </w:rPr>
+              <w:t>&gt;</w:t>
+            </w:r>
+            <w:r>
+              <w:rPr>
+                <w:rFonts w:ascii="Consolas" w:hAnsi="Consolas" w:cs="Consolas"/>
+                <w:color w:val="000000"/>
+                <w:sz w:val="20"/>
+                <w:szCs w:val="20"/>
+                <w:lang w:val="en-US"/>
+              </w:rPr>
+              <w:t>contextConfigLocation</w:t>
+            </w:r>
+            <w:r>
+              <w:rPr>
+                <w:rFonts w:ascii="Consolas" w:hAnsi="Consolas" w:cs="Consolas"/>
+                <w:color w:val="008080"/>
+                <w:sz w:val="20"/>
+                <w:szCs w:val="20"/>
+                <w:lang w:val="en-US"/>
+              </w:rPr>
+              <w:t>&lt;/</w:t>
+            </w:r>
+            <w:r>
+              <w:rPr>
+                <w:rFonts w:ascii="Consolas" w:hAnsi="Consolas" w:cs="Consolas"/>
+                <w:color w:val="3F7F7F"/>
+                <w:sz w:val="20"/>
+                <w:szCs w:val="20"/>
+                <w:lang w:val="en-US"/>
+              </w:rPr>
+              <w:t>param-name</w:t>
+            </w:r>
+            <w:r>
+              <w:rPr>
+                <w:rFonts w:ascii="Consolas" w:hAnsi="Consolas" w:cs="Consolas"/>
+                <w:color w:val="008080"/>
+                <w:sz w:val="20"/>
+                <w:szCs w:val="20"/>
+                <w:lang w:val="en-US"/>
+              </w:rPr>
+              <w:t>&gt;</w:t>
+            </w:r>
+          </w:p>
+          <w:p>
+            <w:pPr>
+              <w:autoSpaceDE w:val="0"/>
+              <w:autoSpaceDN w:val="0"/>
+              <w:adjustRightInd w:val="0"/>
+              <w:ind w:left="360"/>
+              <w:rPr>
+                <w:rFonts w:ascii="Consolas" w:hAnsi="Consolas" w:cs="Consolas"/>
+                <w:sz w:val="20"/>
+                <w:szCs w:val="20"/>
+                <w:lang w:val="en-US"/>
+              </w:rPr>
+            </w:pPr>
+            <w:r>
+              <w:rPr>
+                <w:rFonts w:ascii="Consolas" w:hAnsi="Consolas" w:cs="Consolas"/>
+                <w:color w:val="000000"/>
+                <w:sz w:val="20"/>
+                <w:szCs w:val="20"/>
+                <w:lang w:val="en-US"/>
+              </w:rPr>
+              <w:tab/>
+            </w:r>
+            <w:r>
+              <w:rPr>
+                <w:rFonts w:ascii="Consolas" w:hAnsi="Consolas" w:cs="Consolas"/>
+                <w:color w:val="000000"/>
+                <w:sz w:val="20"/>
+                <w:szCs w:val="20"/>
+                <w:lang w:val="en-US"/>
+              </w:rPr>
+              <w:tab/>
+            </w:r>
+            <w:r>
+              <w:rPr>
+                <w:rFonts w:ascii="Consolas" w:hAnsi="Consolas" w:cs="Consolas"/>
+                <w:color w:val="000000"/>
+                <w:sz w:val="20"/>
+                <w:szCs w:val="20"/>
+                <w:lang w:val="en-US"/>
+              </w:rPr>
+              <w:tab/>
+            </w:r>
+            <w:r>
+              <w:rPr>
+                <w:rFonts w:ascii="Consolas" w:hAnsi="Consolas" w:cs="Consolas"/>
+                <w:color w:val="008080"/>
+                <w:sz w:val="20"/>
+                <w:szCs w:val="20"/>
+                <w:lang w:val="en-US"/>
+              </w:rPr>
+              <w:t>&lt;</w:t>
+            </w:r>
+            <w:r>
+              <w:rPr>
+                <w:rFonts w:ascii="Consolas" w:hAnsi="Consolas" w:cs="Consolas"/>
+                <w:color w:val="3F7F7F"/>
+                <w:sz w:val="20"/>
+                <w:szCs w:val="20"/>
+                <w:lang w:val="en-US"/>
+              </w:rPr>
+              <w:t>param-value</w:t>
+            </w:r>
+            <w:r>
+              <w:rPr>
+                <w:rFonts w:ascii="Consolas" w:hAnsi="Consolas" w:cs="Consolas"/>
+                <w:color w:val="008080"/>
+                <w:sz w:val="20"/>
+                <w:szCs w:val="20"/>
+                <w:lang w:val="en-US"/>
+              </w:rPr>
+              <w:t>&gt;</w:t>
+            </w:r>
+            <w:r>
+              <w:rPr>
+                <w:rFonts w:ascii="Consolas" w:hAnsi="Consolas" w:cs="Consolas"/>
+                <w:color w:val="000000"/>
+                <w:sz w:val="20"/>
+                <w:szCs w:val="20"/>
+                <w:lang w:val="en-US"/>
+              </w:rPr>
+              <w:t>/WEB-INF/spring-servlet.xml</w:t>
+            </w:r>
+            <w:r>
+              <w:rPr>
+                <w:rFonts w:ascii="Consolas" w:hAnsi="Consolas" w:cs="Consolas"/>
+                <w:color w:val="008080"/>
+                <w:sz w:val="20"/>
+                <w:szCs w:val="20"/>
+                <w:lang w:val="en-US"/>
+              </w:rPr>
+              <w:t>&lt;/</w:t>
+            </w:r>
+            <w:r>
+              <w:rPr>
+                <w:rFonts w:ascii="Consolas" w:hAnsi="Consolas" w:cs="Consolas"/>
+                <w:color w:val="3F7F7F"/>
+                <w:sz w:val="20"/>
+                <w:szCs w:val="20"/>
+                <w:lang w:val="en-US"/>
+              </w:rPr>
+              <w:t>param-value</w:t>
+            </w:r>
+            <w:r>
+              <w:rPr>
+                <w:rFonts w:ascii="Consolas" w:hAnsi="Consolas" w:cs="Consolas"/>
+                <w:color w:val="008080"/>
+                <w:sz w:val="20"/>
+                <w:szCs w:val="20"/>
+                <w:lang w:val="en-US"/>
+              </w:rPr>
+              <w:t>&gt;</w:t>
+            </w:r>
+          </w:p>
+          <w:p>
+            <w:pPr>
+              <w:autoSpaceDE w:val="0"/>
+              <w:autoSpaceDN w:val="0"/>
+              <w:adjustRightInd w:val="0"/>
+              <w:ind w:left="360"/>
+              <w:rPr>
+                <w:rFonts w:ascii="Consolas" w:hAnsi="Consolas" w:cs="Consolas"/>
+                <w:sz w:val="20"/>
+                <w:szCs w:val="20"/>
+                <w:lang w:val="en-US"/>
+              </w:rPr>
+            </w:pPr>
+            <w:r>
+              <w:rPr>
+                <w:rFonts w:ascii="Consolas" w:hAnsi="Consolas" w:cs="Consolas"/>
+                <w:color w:val="000000"/>
+                <w:sz w:val="20"/>
+                <w:szCs w:val="20"/>
+                <w:lang w:val="en-US"/>
+              </w:rPr>
+              <w:tab/>
+            </w:r>
+            <w:r>
+              <w:rPr>
+                <w:rFonts w:ascii="Consolas" w:hAnsi="Consolas" w:cs="Consolas"/>
+                <w:color w:val="000000"/>
+                <w:sz w:val="20"/>
+                <w:szCs w:val="20"/>
+                <w:lang w:val="en-US"/>
+              </w:rPr>
+              <w:tab/>
+            </w:r>
+            <w:r>
+              <w:rPr>
+                <w:rFonts w:ascii="Consolas" w:hAnsi="Consolas" w:cs="Consolas"/>
+                <w:color w:val="008080"/>
+                <w:sz w:val="20"/>
+                <w:szCs w:val="20"/>
+                <w:lang w:val="en-US"/>
+              </w:rPr>
+              <w:t>&lt;/</w:t>
+            </w:r>
+            <w:r>
+              <w:rPr>
+                <w:rFonts w:ascii="Consolas" w:hAnsi="Consolas" w:cs="Consolas"/>
+                <w:color w:val="3F7F7F"/>
+                <w:sz w:val="20"/>
+                <w:szCs w:val="20"/>
+                <w:lang w:val="en-US"/>
+              </w:rPr>
+              <w:t>init-param</w:t>
+            </w:r>
+            <w:r>
+              <w:rPr>
+                <w:rFonts w:ascii="Consolas" w:hAnsi="Consolas" w:cs="Consolas"/>
+                <w:color w:val="008080"/>
+                <w:sz w:val="20"/>
+                <w:szCs w:val="20"/>
+                <w:lang w:val="en-US"/>
+              </w:rPr>
+              <w:t>&gt;</w:t>
+            </w:r>
+          </w:p>
+          <w:p>
+            <w:pPr>
+              <w:autoSpaceDE w:val="0"/>
+              <w:autoSpaceDN w:val="0"/>
+              <w:adjustRightInd w:val="0"/>
+              <w:ind w:left="360"/>
+              <w:rPr>
+                <w:rFonts w:ascii="Consolas" w:hAnsi="Consolas" w:cs="Consolas"/>
+                <w:sz w:val="20"/>
+                <w:szCs w:val="20"/>
+                <w:lang w:val="en-US"/>
+              </w:rPr>
+            </w:pPr>
+            <w:r>
+              <w:rPr>
+                <w:rFonts w:ascii="Consolas" w:hAnsi="Consolas" w:cs="Consolas"/>
+                <w:color w:val="000000"/>
+                <w:sz w:val="20"/>
+                <w:szCs w:val="20"/>
+                <w:lang w:val="en-US"/>
+              </w:rPr>
+              <w:tab/>
+            </w:r>
+            <w:r>
+              <w:rPr>
+                <w:rFonts w:ascii="Consolas" w:hAnsi="Consolas" w:cs="Consolas"/>
+                <w:color w:val="000000"/>
+                <w:sz w:val="20"/>
+                <w:szCs w:val="20"/>
+                <w:lang w:val="en-US"/>
+              </w:rPr>
+              <w:tab/>
+            </w:r>
+            <w:r>
+              <w:rPr>
+                <w:rFonts w:ascii="Consolas" w:hAnsi="Consolas" w:cs="Consolas"/>
+                <w:color w:val="008080"/>
+                <w:sz w:val="20"/>
+                <w:szCs w:val="20"/>
+                <w:lang w:val="en-US"/>
+              </w:rPr>
+              <w:t>&lt;</w:t>
+            </w:r>
+            <w:r>
+              <w:rPr>
+                <w:rFonts w:ascii="Consolas" w:hAnsi="Consolas" w:cs="Consolas"/>
+                <w:color w:val="3F7F7F"/>
+                <w:sz w:val="20"/>
+                <w:szCs w:val="20"/>
+                <w:lang w:val="en-US"/>
+              </w:rPr>
+              <w:t>load-on-startup</w:t>
+            </w:r>
+            <w:r>
+              <w:rPr>
+                <w:rFonts w:ascii="Consolas" w:hAnsi="Consolas" w:cs="Consolas"/>
+                <w:color w:val="008080"/>
+                <w:sz w:val="20"/>
+                <w:szCs w:val="20"/>
+                <w:lang w:val="en-US"/>
+              </w:rPr>
+              <w:t>&gt;</w:t>
+            </w:r>
+            <w:r>
+              <w:rPr>
+                <w:rFonts w:ascii="Consolas" w:hAnsi="Consolas" w:cs="Consolas"/>
+                <w:color w:val="000000"/>
+                <w:sz w:val="20"/>
+                <w:szCs w:val="20"/>
+                <w:lang w:val="en-US"/>
+              </w:rPr>
+              <w:t>1</w:t>
+            </w:r>
+            <w:r>
+              <w:rPr>
+                <w:rFonts w:ascii="Consolas" w:hAnsi="Consolas" w:cs="Consolas"/>
+                <w:color w:val="008080"/>
+                <w:sz w:val="20"/>
+                <w:szCs w:val="20"/>
+                <w:lang w:val="en-US"/>
+              </w:rPr>
+              <w:t>&lt;/</w:t>
+            </w:r>
+            <w:r>
+              <w:rPr>
+                <w:rFonts w:ascii="Consolas" w:hAnsi="Consolas" w:cs="Consolas"/>
+                <w:color w:val="3F7F7F"/>
+                <w:sz w:val="20"/>
+                <w:szCs w:val="20"/>
+                <w:lang w:val="en-US"/>
+              </w:rPr>
+              <w:t>load-on-startup</w:t>
+            </w:r>
+            <w:r>
+              <w:rPr>
+                <w:rFonts w:ascii="Consolas" w:hAnsi="Consolas" w:cs="Consolas"/>
+                <w:color w:val="008080"/>
+                <w:sz w:val="20"/>
+                <w:szCs w:val="20"/>
+                <w:lang w:val="en-US"/>
+              </w:rPr>
+              <w:t>&gt;</w:t>
+            </w:r>
+          </w:p>
+          <w:p>
+            <w:pPr>
+              <w:autoSpaceDE w:val="0"/>
+              <w:autoSpaceDN w:val="0"/>
+              <w:adjustRightInd w:val="0"/>
+              <w:ind w:left="360"/>
+              <w:rPr>
+                <w:rFonts w:ascii="Consolas" w:hAnsi="Consolas" w:cs="Consolas"/>
+                <w:sz w:val="20"/>
+                <w:szCs w:val="20"/>
+                <w:lang w:val="en-US"/>
+              </w:rPr>
+            </w:pPr>
+            <w:r>
+              <w:rPr>
+                <w:rFonts w:ascii="Consolas" w:hAnsi="Consolas" w:cs="Consolas"/>
+                <w:color w:val="000000"/>
+                <w:sz w:val="20"/>
+                <w:szCs w:val="20"/>
+                <w:lang w:val="en-US"/>
+              </w:rPr>
+              <w:tab/>
+            </w:r>
+            <w:r>
+              <w:rPr>
+                <w:rFonts w:ascii="Consolas" w:hAnsi="Consolas" w:cs="Consolas"/>
+                <w:color w:val="008080"/>
+                <w:sz w:val="20"/>
+                <w:szCs w:val="20"/>
+                <w:lang w:val="en-US"/>
+              </w:rPr>
+              <w:t>&lt;/</w:t>
+            </w:r>
+            <w:r>
+              <w:rPr>
+                <w:rFonts w:ascii="Consolas" w:hAnsi="Consolas" w:cs="Consolas"/>
+                <w:color w:val="3F7F7F"/>
+                <w:sz w:val="20"/>
+                <w:szCs w:val="20"/>
+                <w:lang w:val="en-US"/>
+              </w:rPr>
+              <w:t>servlet</w:t>
+            </w:r>
+            <w:r>
+              <w:rPr>
+                <w:rFonts w:ascii="Consolas" w:hAnsi="Consolas" w:cs="Consolas"/>
+                <w:color w:val="008080"/>
+                <w:sz w:val="20"/>
+                <w:szCs w:val="20"/>
+                <w:lang w:val="en-US"/>
+              </w:rPr>
+              <w:t>&gt;</w:t>
+            </w:r>
+          </w:p>
+          <w:p>
+            <w:pPr>
+              <w:autoSpaceDE w:val="0"/>
+              <w:autoSpaceDN w:val="0"/>
+              <w:adjustRightInd w:val="0"/>
+              <w:ind w:left="360"/>
+              <w:rPr>
+                <w:rFonts w:ascii="Consolas" w:hAnsi="Consolas" w:cs="Consolas"/>
+                <w:sz w:val="20"/>
+                <w:szCs w:val="20"/>
+                <w:lang w:val="en-US"/>
+              </w:rPr>
+            </w:pPr>
+          </w:p>
+          <w:p>
+            <w:pPr>
+              <w:autoSpaceDE w:val="0"/>
+              <w:autoSpaceDN w:val="0"/>
+              <w:adjustRightInd w:val="0"/>
+              <w:ind w:left="360"/>
+              <w:rPr>
+                <w:rFonts w:ascii="Consolas" w:hAnsi="Consolas" w:cs="Consolas"/>
+                <w:sz w:val="20"/>
+                <w:szCs w:val="20"/>
+                <w:lang w:val="en-US"/>
+              </w:rPr>
+            </w:pPr>
+            <w:r>
+              <w:rPr>
+                <w:rFonts w:ascii="Consolas" w:hAnsi="Consolas" w:cs="Consolas"/>
+                <w:color w:val="000000"/>
+                <w:sz w:val="20"/>
+                <w:szCs w:val="20"/>
+                <w:lang w:val="en-US"/>
+              </w:rPr>
+              <w:tab/>
+            </w:r>
+            <w:r>
+              <w:rPr>
+                <w:rFonts w:ascii="Consolas" w:hAnsi="Consolas" w:cs="Consolas"/>
+                <w:color w:val="008080"/>
+                <w:sz w:val="20"/>
+                <w:szCs w:val="20"/>
+                <w:lang w:val="en-US"/>
+              </w:rPr>
+              <w:t>&lt;</w:t>
+            </w:r>
+            <w:r>
+              <w:rPr>
+                <w:rFonts w:ascii="Consolas" w:hAnsi="Consolas" w:cs="Consolas"/>
+                <w:color w:val="3F7F7F"/>
+                <w:sz w:val="20"/>
+                <w:szCs w:val="20"/>
+                <w:lang w:val="en-US"/>
+              </w:rPr>
+              <w:t>servlet-mapping</w:t>
+            </w:r>
+            <w:r>
+              <w:rPr>
+                <w:rFonts w:ascii="Consolas" w:hAnsi="Consolas" w:cs="Consolas"/>
+                <w:color w:val="008080"/>
+                <w:sz w:val="20"/>
+                <w:szCs w:val="20"/>
+                <w:lang w:val="en-US"/>
+              </w:rPr>
+              <w:t>&gt;</w:t>
+            </w:r>
+          </w:p>
+          <w:p>
+            <w:pPr>
+              <w:autoSpaceDE w:val="0"/>
+              <w:autoSpaceDN w:val="0"/>
+              <w:adjustRightInd w:val="0"/>
+              <w:ind w:left="360"/>
+              <w:rPr>
+                <w:rFonts w:ascii="Consolas" w:hAnsi="Consolas" w:cs="Consolas"/>
+                <w:sz w:val="20"/>
+                <w:szCs w:val="20"/>
+                <w:lang w:val="en-US"/>
+              </w:rPr>
+            </w:pPr>
+            <w:r>
+              <w:rPr>
+                <w:rFonts w:ascii="Consolas" w:hAnsi="Consolas" w:cs="Consolas"/>
+                <w:color w:val="000000"/>
+                <w:sz w:val="20"/>
+                <w:szCs w:val="20"/>
+                <w:lang w:val="en-US"/>
+              </w:rPr>
+              <w:tab/>
+            </w:r>
+            <w:r>
+              <w:rPr>
+                <w:rFonts w:ascii="Consolas" w:hAnsi="Consolas" w:cs="Consolas"/>
+                <w:color w:val="000000"/>
+                <w:sz w:val="20"/>
+                <w:szCs w:val="20"/>
+                <w:lang w:val="en-US"/>
+              </w:rPr>
+              <w:tab/>
+            </w:r>
+            <w:r>
+              <w:rPr>
+                <w:rFonts w:ascii="Consolas" w:hAnsi="Consolas" w:cs="Consolas"/>
+                <w:color w:val="008080"/>
+                <w:sz w:val="20"/>
+                <w:szCs w:val="20"/>
+                <w:lang w:val="en-US"/>
+              </w:rPr>
+              <w:t>&lt;</w:t>
+            </w:r>
+            <w:r>
+              <w:rPr>
+                <w:rFonts w:ascii="Consolas" w:hAnsi="Consolas" w:cs="Consolas"/>
+                <w:color w:val="3F7F7F"/>
+                <w:sz w:val="20"/>
+                <w:szCs w:val="20"/>
+                <w:lang w:val="en-US"/>
+              </w:rPr>
+              <w:t>servlet-name</w:t>
+            </w:r>
+            <w:r>
+              <w:rPr>
+                <w:rFonts w:ascii="Consolas" w:hAnsi="Consolas" w:cs="Consolas"/>
+                <w:color w:val="008080"/>
+                <w:sz w:val="20"/>
+                <w:szCs w:val="20"/>
+                <w:lang w:val="en-US"/>
+              </w:rPr>
+              <w:t>&gt;</w:t>
+            </w:r>
+            <w:r>
+              <w:rPr>
+                <w:rFonts w:ascii="Consolas" w:hAnsi="Consolas" w:cs="Consolas"/>
+                <w:color w:val="000000"/>
+                <w:sz w:val="20"/>
+                <w:szCs w:val="20"/>
+                <w:lang w:val="en-US"/>
+              </w:rPr>
+              <w:t>dispatcher</w:t>
+            </w:r>
+            <w:r>
+              <w:rPr>
+                <w:rFonts w:ascii="Consolas" w:hAnsi="Consolas" w:cs="Consolas"/>
+                <w:color w:val="008080"/>
+                <w:sz w:val="20"/>
+                <w:szCs w:val="20"/>
+                <w:lang w:val="en-US"/>
+              </w:rPr>
+              <w:t>&lt;/</w:t>
+            </w:r>
+            <w:r>
+              <w:rPr>
+                <w:rFonts w:ascii="Consolas" w:hAnsi="Consolas" w:cs="Consolas"/>
+                <w:color w:val="3F7F7F"/>
+                <w:sz w:val="20"/>
+                <w:szCs w:val="20"/>
+                <w:lang w:val="en-US"/>
+              </w:rPr>
+              <w:t>servlet-name</w:t>
+            </w:r>
+            <w:r>
+              <w:rPr>
+                <w:rFonts w:ascii="Consolas" w:hAnsi="Consolas" w:cs="Consolas"/>
+                <w:color w:val="008080"/>
+                <w:sz w:val="20"/>
+                <w:szCs w:val="20"/>
+                <w:lang w:val="en-US"/>
+              </w:rPr>
+              <w:t>&gt;</w:t>
+            </w:r>
+          </w:p>
+          <w:p>
+            <w:pPr>
+              <w:autoSpaceDE w:val="0"/>
+              <w:autoSpaceDN w:val="0"/>
+              <w:adjustRightInd w:val="0"/>
+              <w:ind w:left="360"/>
+              <w:rPr>
+                <w:rFonts w:ascii="Consolas" w:hAnsi="Consolas" w:cs="Consolas"/>
+                <w:sz w:val="20"/>
+                <w:szCs w:val="20"/>
+                <w:lang w:val="en-US"/>
+              </w:rPr>
+            </w:pPr>
+            <w:r>
+              <w:rPr>
+                <w:rFonts w:ascii="Consolas" w:hAnsi="Consolas" w:cs="Consolas"/>
+                <w:color w:val="000000"/>
+                <w:sz w:val="20"/>
+                <w:szCs w:val="20"/>
+                <w:lang w:val="en-US"/>
+              </w:rPr>
+              <w:tab/>
+            </w:r>
+            <w:r>
+              <w:rPr>
+                <w:rFonts w:ascii="Consolas" w:hAnsi="Consolas" w:cs="Consolas"/>
+                <w:color w:val="000000"/>
+                <w:sz w:val="20"/>
+                <w:szCs w:val="20"/>
+                <w:lang w:val="en-US"/>
+              </w:rPr>
+              <w:tab/>
+            </w:r>
+            <w:r>
+              <w:rPr>
+                <w:rFonts w:ascii="Consolas" w:hAnsi="Consolas" w:cs="Consolas"/>
+                <w:color w:val="008080"/>
+                <w:sz w:val="20"/>
+                <w:szCs w:val="20"/>
+                <w:lang w:val="en-US"/>
+              </w:rPr>
+              <w:t>&lt;</w:t>
+            </w:r>
+            <w:r>
+              <w:rPr>
+                <w:rFonts w:ascii="Consolas" w:hAnsi="Consolas" w:cs="Consolas"/>
+                <w:color w:val="3F7F7F"/>
+                <w:sz w:val="20"/>
+                <w:szCs w:val="20"/>
+                <w:lang w:val="en-US"/>
+              </w:rPr>
+              <w:t>url-pattern</w:t>
+            </w:r>
+            <w:r>
+              <w:rPr>
+                <w:rFonts w:ascii="Consolas" w:hAnsi="Consolas" w:cs="Consolas"/>
+                <w:color w:val="008080"/>
+                <w:sz w:val="20"/>
+                <w:szCs w:val="20"/>
+                <w:lang w:val="en-US"/>
+              </w:rPr>
+              <w:t>&gt;</w:t>
+            </w:r>
+            <w:r>
+              <w:rPr>
+                <w:rFonts w:ascii="Consolas" w:hAnsi="Consolas" w:cs="Consolas"/>
+                <w:color w:val="000000"/>
+                <w:sz w:val="20"/>
+                <w:szCs w:val="20"/>
+                <w:lang w:val="en-US"/>
+              </w:rPr>
+              <w:t>/</w:t>
+            </w:r>
+            <w:r>
+              <w:rPr>
+                <w:rFonts w:ascii="Consolas" w:hAnsi="Consolas" w:cs="Consolas"/>
+                <w:color w:val="008080"/>
+                <w:sz w:val="20"/>
+                <w:szCs w:val="20"/>
+                <w:lang w:val="en-US"/>
+              </w:rPr>
+              <w:t>&lt;/</w:t>
+            </w:r>
+            <w:r>
+              <w:rPr>
+                <w:rFonts w:ascii="Consolas" w:hAnsi="Consolas" w:cs="Consolas"/>
+                <w:color w:val="3F7F7F"/>
+                <w:sz w:val="20"/>
+                <w:szCs w:val="20"/>
+                <w:lang w:val="en-US"/>
+              </w:rPr>
+              <w:t>url-pattern</w:t>
+            </w:r>
+            <w:r>
+              <w:rPr>
+                <w:rFonts w:ascii="Consolas" w:hAnsi="Consolas" w:cs="Consolas"/>
+                <w:color w:val="008080"/>
+                <w:sz w:val="20"/>
+                <w:szCs w:val="20"/>
+                <w:lang w:val="en-US"/>
+              </w:rPr>
+              <w:t>&gt;</w:t>
+            </w:r>
+          </w:p>
+          <w:p>
+            <w:pPr>
+              <w:autoSpaceDE w:val="0"/>
+              <w:autoSpaceDN w:val="0"/>
+              <w:adjustRightInd w:val="0"/>
+              <w:ind w:left="360"/>
+              <w:rPr>
+                <w:rFonts w:ascii="Consolas" w:hAnsi="Consolas" w:cs="Consolas"/>
+                <w:sz w:val="20"/>
+                <w:szCs w:val="20"/>
+                <w:lang w:val="en-US"/>
+              </w:rPr>
+            </w:pPr>
+            <w:r>
+              <w:rPr>
+                <w:rFonts w:ascii="Consolas" w:hAnsi="Consolas" w:cs="Consolas"/>
+                <w:color w:val="000000"/>
+                <w:sz w:val="20"/>
+                <w:szCs w:val="20"/>
+                <w:lang w:val="en-US"/>
+              </w:rPr>
+              <w:lastRenderedPageBreak/>
+              <w:tab/>
+            </w:r>
+            <w:r>
+              <w:rPr>
+                <w:rFonts w:ascii="Consolas" w:hAnsi="Consolas" w:cs="Consolas"/>
+                <w:color w:val="008080"/>
+                <w:sz w:val="20"/>
+                <w:szCs w:val="20"/>
+                <w:lang w:val="en-US"/>
+              </w:rPr>
+              <w:t>&lt;/</w:t>
+            </w:r>
+            <w:r>
+              <w:rPr>
+                <w:rFonts w:ascii="Consolas" w:hAnsi="Consolas" w:cs="Consolas"/>
+                <w:color w:val="3F7F7F"/>
+                <w:sz w:val="20"/>
+                <w:szCs w:val="20"/>
+                <w:lang w:val="en-US"/>
+              </w:rPr>
+              <w:t>servlet-mapping</w:t>
+            </w:r>
+            <w:r>
+              <w:rPr>
+                <w:rFonts w:ascii="Consolas" w:hAnsi="Consolas" w:cs="Consolas"/>
+                <w:color w:val="008080"/>
+                <w:sz w:val="20"/>
+                <w:szCs w:val="20"/>
+                <w:lang w:val="en-US"/>
+              </w:rPr>
+              <w:t>&gt;</w:t>
+            </w:r>
+          </w:p>
+          <w:p>
+            <w:pPr>
+              <w:ind w:left="360"/>
+              <w:rPr>
+                <w:lang w:val="en-US"/>
+              </w:rPr>
+            </w:pPr>
+            <w:r>
+              <w:rPr>
+                <w:rFonts w:ascii="Consolas" w:hAnsi="Consolas" w:cs="Consolas"/>
+                <w:color w:val="008080"/>
+                <w:sz w:val="20"/>
+                <w:szCs w:val="20"/>
+                <w:lang w:val="en-US"/>
+              </w:rPr>
+              <w:t>&lt;/</w:t>
+            </w:r>
+            <w:r>
+              <w:rPr>
+                <w:rFonts w:ascii="Consolas" w:hAnsi="Consolas" w:cs="Consolas"/>
+                <w:color w:val="3F7F7F"/>
+                <w:sz w:val="20"/>
+                <w:szCs w:val="20"/>
+                <w:lang w:val="en-US"/>
+              </w:rPr>
+              <w:t>web-app</w:t>
+            </w:r>
+            <w:r>
+              <w:rPr>
+                <w:rFonts w:ascii="Consolas" w:hAnsi="Consolas" w:cs="Consolas"/>
+                <w:color w:val="008080"/>
+                <w:sz w:val="20"/>
+                <w:szCs w:val="20"/>
+                <w:lang w:val="en-US"/>
+              </w:rPr>
+              <w:t>&gt;</w:t>
+            </w:r>
+          </w:p>
+        </w:tc>
+      </w:tr>
+    </w:tbl>
     <w:p>
       <w:pPr>
         <w:pStyle w:val="ListParagraph"/>
@@ -4261,7 +5585,22 @@
         <w:rPr>
           <w:lang w:val="en-US"/>
         </w:rPr>
+        <w:lastRenderedPageBreak/>
         <w:t>Create a Controller</w:t>
+      </w:r>
+      <w:r>
+        <w:rPr>
+          <w:lang w:val="en-US"/>
+        </w:rPr>
+        <w:t xml:space="preserve"> in a package for conrollers </w:t>
+      </w:r>
+      <w:r>
+        <w:rPr>
+          <w:b/>
+          <w:color w:val="FF0000"/>
+          <w:lang w:val="en-US"/>
+        </w:rPr>
+        <w:t>org.greysalmon.controller.HelloWorldController.java</w:t>
       </w:r>
     </w:p>
     <w:p>
@@ -4355,6 +5694,549 @@
         <w:t>Second handler method with different mapping</w:t>
       </w:r>
     </w:p>
+    <w:tbl>
+      <w:tblPr>
+        <w:tblStyle w:val="TableGrid"/>
+        <w:tblW w:w="0" w:type="auto"/>
+        <w:tblInd w:w="1080" w:type="dxa"/>
+        <w:tblLook w:val="04A0" w:firstRow="1" w:lastRow="0" w:firstColumn="1" w:lastColumn="0" w:noHBand="0" w:noVBand="1"/>
+      </w:tblPr>
+      <w:tblGrid>
+        <w:gridCol w:w="7982"/>
+      </w:tblGrid>
+      <w:tr>
+        <w:tc>
+          <w:tcPr>
+            <w:tcW w:w="9062" w:type="dxa"/>
+          </w:tcPr>
+          <w:p>
+            <w:pPr>
+              <w:ind w:left="360"/>
+              <w:rPr>
+                <w:lang w:val="en-US"/>
+              </w:rPr>
+            </w:pPr>
+            <w:r>
+              <w:rPr>
+                <w:lang w:val="en-US"/>
+              </w:rPr>
+              <w:t>package org.greysalmon.controller;</w:t>
+            </w:r>
+          </w:p>
+          <w:p>
+            <w:pPr>
+              <w:ind w:left="360"/>
+              <w:rPr>
+                <w:lang w:val="en-US"/>
+              </w:rPr>
+            </w:pPr>
+          </w:p>
+          <w:p>
+            <w:pPr>
+              <w:ind w:left="360"/>
+              <w:rPr>
+                <w:lang w:val="en-US"/>
+              </w:rPr>
+            </w:pPr>
+            <w:r>
+              <w:rPr>
+                <w:lang w:val="en-US"/>
+              </w:rPr>
+              <w:t>import org.springframework.stereotype.Controller;</w:t>
+            </w:r>
+          </w:p>
+          <w:p>
+            <w:pPr>
+              <w:ind w:left="360"/>
+              <w:rPr>
+                <w:lang w:val="en-US"/>
+              </w:rPr>
+            </w:pPr>
+            <w:r>
+              <w:rPr>
+                <w:lang w:val="en-US"/>
+              </w:rPr>
+              <w:t>import org.springframework.ui.ModelMap;</w:t>
+            </w:r>
+          </w:p>
+          <w:p>
+            <w:pPr>
+              <w:ind w:left="360"/>
+              <w:rPr>
+                <w:lang w:val="en-US"/>
+              </w:rPr>
+            </w:pPr>
+            <w:r>
+              <w:rPr>
+                <w:lang w:val="en-US"/>
+              </w:rPr>
+              <w:t>import org.springframework.web.bind.annotation.RequestMapping;</w:t>
+            </w:r>
+          </w:p>
+          <w:p>
+            <w:pPr>
+              <w:ind w:left="360"/>
+              <w:rPr>
+                <w:lang w:val="en-US"/>
+              </w:rPr>
+            </w:pPr>
+            <w:r>
+              <w:rPr>
+                <w:lang w:val="en-US"/>
+              </w:rPr>
+              <w:t>import org.springframework.web.bind.annotation.RequestMethod;</w:t>
+            </w:r>
+          </w:p>
+          <w:p>
+            <w:pPr>
+              <w:ind w:left="360"/>
+              <w:rPr>
+                <w:lang w:val="en-US"/>
+              </w:rPr>
+            </w:pPr>
+          </w:p>
+          <w:p>
+            <w:pPr>
+              <w:ind w:left="360"/>
+              <w:rPr>
+                <w:lang w:val="en-US"/>
+              </w:rPr>
+            </w:pPr>
+            <w:r>
+              <w:rPr>
+                <w:lang w:val="en-US"/>
+              </w:rPr>
+              <w:t>//stereotype annotation</w:t>
+            </w:r>
+          </w:p>
+          <w:p>
+            <w:pPr>
+              <w:ind w:left="360"/>
+              <w:rPr>
+                <w:lang w:val="en-US"/>
+              </w:rPr>
+            </w:pPr>
+            <w:r>
+              <w:rPr>
+                <w:lang w:val="en-US"/>
+              </w:rPr>
+              <w:t>@Controller</w:t>
+            </w:r>
+          </w:p>
+          <w:p>
+            <w:pPr>
+              <w:ind w:left="360"/>
+              <w:rPr>
+                <w:lang w:val="en-US"/>
+              </w:rPr>
+            </w:pPr>
+            <w:r>
+              <w:rPr>
+                <w:lang w:val="en-US"/>
+              </w:rPr>
+              <w:t>public class HelloWorldController {</w:t>
+            </w:r>
+          </w:p>
+          <w:p>
+            <w:pPr>
+              <w:ind w:left="360"/>
+              <w:rPr>
+                <w:lang w:val="en-US"/>
+              </w:rPr>
+            </w:pPr>
+            <w:r>
+              <w:rPr>
+                <w:lang w:val="en-US"/>
+              </w:rPr>
+              <w:tab/>
+            </w:r>
+          </w:p>
+          <w:p>
+            <w:pPr>
+              <w:ind w:left="360"/>
+              <w:rPr>
+                <w:lang w:val="en-US"/>
+              </w:rPr>
+            </w:pPr>
+            <w:r>
+              <w:rPr>
+                <w:lang w:val="en-US"/>
+              </w:rPr>
+              <w:tab/>
+              <w:t>@RequestMapping(value="/", method=RequestMethod.GET)</w:t>
+            </w:r>
+          </w:p>
+          <w:p>
+            <w:pPr>
+              <w:ind w:left="360"/>
+              <w:rPr>
+                <w:lang w:val="en-US"/>
+              </w:rPr>
+            </w:pPr>
+            <w:r>
+              <w:rPr>
+                <w:lang w:val="en-US"/>
+              </w:rPr>
+              <w:tab/>
+              <w:t>public String sayHello(ModelMap model){</w:t>
+            </w:r>
+          </w:p>
+          <w:p>
+            <w:pPr>
+              <w:ind w:left="360"/>
+              <w:rPr>
+                <w:lang w:val="en-US"/>
+              </w:rPr>
+            </w:pPr>
+            <w:r>
+              <w:rPr>
+                <w:lang w:val="en-US"/>
+              </w:rPr>
+              <w:tab/>
+            </w:r>
+          </w:p>
+          <w:p>
+            <w:pPr>
+              <w:ind w:left="360"/>
+              <w:rPr>
+                <w:lang w:val="en-US"/>
+              </w:rPr>
+            </w:pPr>
+            <w:r>
+              <w:rPr>
+                <w:lang w:val="en-US"/>
+              </w:rPr>
+              <w:tab/>
+            </w:r>
+            <w:r>
+              <w:rPr>
+                <w:lang w:val="en-US"/>
+              </w:rPr>
+              <w:tab/>
+              <w:t>// it is a map, so it takes string as a key and the value, that might be any object</w:t>
+            </w:r>
+          </w:p>
+          <w:p>
+            <w:pPr>
+              <w:ind w:left="360"/>
+              <w:rPr>
+                <w:lang w:val="en-US"/>
+              </w:rPr>
+            </w:pPr>
+            <w:r>
+              <w:rPr>
+                <w:lang w:val="en-US"/>
+              </w:rPr>
+              <w:tab/>
+            </w:r>
+            <w:r>
+              <w:rPr>
+                <w:lang w:val="en-US"/>
+              </w:rPr>
+              <w:tab/>
+              <w:t>model.addAttribute("message", "Welcome form spring MVC");</w:t>
+            </w:r>
+          </w:p>
+          <w:p>
+            <w:pPr>
+              <w:ind w:left="360"/>
+              <w:rPr>
+                <w:lang w:val="en-US"/>
+              </w:rPr>
+            </w:pPr>
+            <w:r>
+              <w:rPr>
+                <w:lang w:val="en-US"/>
+              </w:rPr>
+              <w:tab/>
+            </w:r>
+            <w:r>
+              <w:rPr>
+                <w:lang w:val="en-US"/>
+              </w:rPr>
+              <w:tab/>
+            </w:r>
+          </w:p>
+          <w:p>
+            <w:pPr>
+              <w:ind w:left="360"/>
+              <w:rPr>
+                <w:lang w:val="en-US"/>
+              </w:rPr>
+            </w:pPr>
+            <w:r>
+              <w:rPr>
+                <w:lang w:val="en-US"/>
+              </w:rPr>
+              <w:tab/>
+            </w:r>
+            <w:r>
+              <w:rPr>
+                <w:lang w:val="en-US"/>
+              </w:rPr>
+              <w:tab/>
+              <w:t>// this is the logical view name, that will later go through the view resolver</w:t>
+            </w:r>
+          </w:p>
+          <w:p>
+            <w:pPr>
+              <w:ind w:left="360"/>
+              <w:rPr>
+                <w:lang w:val="en-US"/>
+              </w:rPr>
+            </w:pPr>
+            <w:r>
+              <w:rPr>
+                <w:lang w:val="en-US"/>
+              </w:rPr>
+              <w:tab/>
+            </w:r>
+            <w:r>
+              <w:rPr>
+                <w:lang w:val="en-US"/>
+              </w:rPr>
+              <w:tab/>
+              <w:t>return "welcome";</w:t>
+            </w:r>
+          </w:p>
+          <w:p>
+            <w:pPr>
+              <w:ind w:left="360"/>
+              <w:rPr>
+                <w:lang w:val="en-US"/>
+              </w:rPr>
+            </w:pPr>
+            <w:r>
+              <w:rPr>
+                <w:lang w:val="en-US"/>
+              </w:rPr>
+              <w:tab/>
+              <w:t>}</w:t>
+            </w:r>
+          </w:p>
+          <w:p>
+            <w:pPr>
+              <w:ind w:left="360"/>
+              <w:rPr>
+                <w:lang w:val="en-US"/>
+              </w:rPr>
+            </w:pPr>
+            <w:r>
+              <w:rPr>
+                <w:lang w:val="en-US"/>
+              </w:rPr>
+              <w:tab/>
+            </w:r>
+          </w:p>
+          <w:p>
+            <w:pPr>
+              <w:ind w:left="360"/>
+              <w:rPr>
+                <w:lang w:val="en-US"/>
+              </w:rPr>
+            </w:pPr>
+            <w:r>
+              <w:rPr>
+                <w:lang w:val="en-US"/>
+              </w:rPr>
+              <w:tab/>
+              <w:t>// providing another mapping for unique identifying the handler method</w:t>
+            </w:r>
+          </w:p>
+          <w:p>
+            <w:pPr>
+              <w:ind w:left="360"/>
+              <w:rPr>
+                <w:lang w:val="en-US"/>
+              </w:rPr>
+            </w:pPr>
+            <w:r>
+              <w:rPr>
+                <w:lang w:val="en-US"/>
+              </w:rPr>
+              <w:tab/>
+              <w:t>@RequestMapping(value="/helloAgain", method=RequestMethod.GET)</w:t>
+            </w:r>
+          </w:p>
+          <w:p>
+            <w:pPr>
+              <w:ind w:left="360"/>
+              <w:rPr>
+                <w:lang w:val="en-US"/>
+              </w:rPr>
+            </w:pPr>
+            <w:r>
+              <w:rPr>
+                <w:lang w:val="en-US"/>
+              </w:rPr>
+              <w:tab/>
+              <w:t>public String sayHelloAgain(ModelMap model){</w:t>
+            </w:r>
+          </w:p>
+          <w:p>
+            <w:pPr>
+              <w:ind w:left="360"/>
+              <w:rPr>
+                <w:lang w:val="en-US"/>
+              </w:rPr>
+            </w:pPr>
+            <w:r>
+              <w:rPr>
+                <w:lang w:val="en-US"/>
+              </w:rPr>
+              <w:tab/>
+            </w:r>
+            <w:r>
+              <w:rPr>
+                <w:lang w:val="en-US"/>
+              </w:rPr>
+              <w:tab/>
+            </w:r>
+          </w:p>
+          <w:p>
+            <w:pPr>
+              <w:ind w:left="360"/>
+              <w:rPr>
+                <w:lang w:val="en-US"/>
+              </w:rPr>
+            </w:pPr>
+            <w:r>
+              <w:rPr>
+                <w:lang w:val="en-US"/>
+              </w:rPr>
+              <w:tab/>
+            </w:r>
+            <w:r>
+              <w:rPr>
+                <w:lang w:val="en-US"/>
+              </w:rPr>
+              <w:tab/>
+              <w:t>// it is a map, so it takes string as a key and the value, that might be any object</w:t>
+            </w:r>
+          </w:p>
+          <w:p>
+            <w:pPr>
+              <w:ind w:left="360"/>
+              <w:rPr>
+                <w:lang w:val="en-US"/>
+              </w:rPr>
+            </w:pPr>
+            <w:r>
+              <w:rPr>
+                <w:lang w:val="en-US"/>
+              </w:rPr>
+              <w:tab/>
+            </w:r>
+            <w:r>
+              <w:rPr>
+                <w:lang w:val="en-US"/>
+              </w:rPr>
+              <w:tab/>
+              <w:t>model.addAttribute("message", "Welcome Again form spring MVC");</w:t>
+            </w:r>
+          </w:p>
+          <w:p>
+            <w:pPr>
+              <w:ind w:left="360"/>
+              <w:rPr>
+                <w:lang w:val="en-US"/>
+              </w:rPr>
+            </w:pPr>
+            <w:r>
+              <w:rPr>
+                <w:lang w:val="en-US"/>
+              </w:rPr>
+              <w:tab/>
+            </w:r>
+            <w:r>
+              <w:rPr>
+                <w:lang w:val="en-US"/>
+              </w:rPr>
+              <w:tab/>
+            </w:r>
+          </w:p>
+          <w:p>
+            <w:pPr>
+              <w:ind w:left="360"/>
+              <w:rPr>
+                <w:lang w:val="en-US"/>
+              </w:rPr>
+            </w:pPr>
+            <w:r>
+              <w:rPr>
+                <w:lang w:val="en-US"/>
+              </w:rPr>
+              <w:tab/>
+            </w:r>
+            <w:r>
+              <w:rPr>
+                <w:lang w:val="en-US"/>
+              </w:rPr>
+              <w:tab/>
+              <w:t>// this is the logical view name, that will later go through the view resolver</w:t>
+            </w:r>
+          </w:p>
+          <w:p>
+            <w:pPr>
+              <w:ind w:left="360"/>
+              <w:rPr>
+                <w:lang w:val="en-US"/>
+              </w:rPr>
+            </w:pPr>
+            <w:r>
+              <w:rPr>
+                <w:lang w:val="en-US"/>
+              </w:rPr>
+              <w:tab/>
+            </w:r>
+            <w:r>
+              <w:rPr>
+                <w:lang w:val="en-US"/>
+              </w:rPr>
+              <w:tab/>
+              <w:t>return "welcome";</w:t>
+            </w:r>
+          </w:p>
+          <w:p>
+            <w:pPr>
+              <w:ind w:left="360"/>
+              <w:rPr>
+                <w:lang w:val="en-US"/>
+              </w:rPr>
+            </w:pPr>
+            <w:r>
+              <w:rPr>
+                <w:lang w:val="en-US"/>
+              </w:rPr>
+              <w:tab/>
+              <w:t>}</w:t>
+            </w:r>
+          </w:p>
+          <w:p>
+            <w:pPr>
+              <w:ind w:left="360"/>
+              <w:rPr>
+                <w:lang w:val="en-US"/>
+              </w:rPr>
+            </w:pPr>
+          </w:p>
+          <w:p>
+            <w:pPr>
+              <w:ind w:left="360"/>
+              <w:rPr>
+                <w:lang w:val="en-US"/>
+              </w:rPr>
+            </w:pPr>
+            <w:r>
+              <w:rPr>
+                <w:lang w:val="en-US"/>
+              </w:rPr>
+              <w:t>}</w:t>
+            </w:r>
+          </w:p>
+        </w:tc>
+      </w:tr>
+    </w:tbl>
     <w:p>
       <w:pPr>
         <w:pStyle w:val="ListParagraph"/>
@@ -4372,6 +6254,40 @@
         </w:rPr>
         <w:t>View Resolver</w:t>
       </w:r>
+      <w:r>
+        <w:rPr>
+          <w:lang w:val="en-US"/>
+        </w:rPr>
+        <w:t xml:space="preserve"> </w:t>
+      </w:r>
+      <w:r>
+        <w:rPr>
+          <w:lang w:val="en-US"/>
+        </w:rPr>
+        <w:t xml:space="preserve">definition in the context configuration </w:t>
+      </w:r>
+      <w:r>
+        <w:rPr>
+          <w:b/>
+          <w:color w:val="FF0000"/>
+          <w:lang w:val="en-US"/>
+        </w:rPr>
+        <w:t>Spring-servlet.xml</w:t>
+      </w:r>
+      <w:r>
+        <w:rPr>
+          <w:b/>
+          <w:color w:val="FF0000"/>
+          <w:lang w:val="en-US"/>
+        </w:rPr>
+        <w:t xml:space="preserve"> </w:t>
+      </w:r>
+      <w:r>
+        <w:rPr>
+          <w:lang w:val="en-US"/>
+        </w:rPr>
+        <w:t>file</w:t>
+      </w:r>
     </w:p>
     <w:p>
       <w:pPr>
@@ -4388,16 +6304,8 @@
         <w:rPr>
           <w:lang w:val="en-US"/>
         </w:rPr>
-        <w:t xml:space="preserve">Has the name defined in web.xml </w:t>
-      </w:r>
-      <w:proofErr w:type="gramStart"/>
-      <w:r>
-        <w:rPr>
-          <w:lang w:val="en-US"/>
-        </w:rPr>
-        <w:t>file</w:t>
-      </w:r>
-      <w:proofErr w:type="gramEnd"/>
+        <w:t>Has the name defined in web.xml file</w:t>
+      </w:r>
     </w:p>
     <w:p>
       <w:pPr>
@@ -4414,7 +6322,19 @@
         <w:rPr>
           <w:lang w:val="en-US"/>
         </w:rPr>
-        <w:t>Contains beans required be the IOC container</w:t>
+        <w:t>Contains beans required by</w:t>
+      </w:r>
+      <w:r>
+        <w:rPr>
+          <w:lang w:val="en-US"/>
+        </w:rPr>
+        <w:t xml:space="preserve"> the IOC container</w:t>
+      </w:r>
+      <w:r>
+        <w:rPr>
+          <w:lang w:val="en-US"/>
+        </w:rPr>
+        <w:t xml:space="preserve"> (view resolver)</w:t>
       </w:r>
     </w:p>
     <w:p>
@@ -4432,7 +6352,13 @@
         <w:rPr>
           <w:lang w:val="en-US"/>
         </w:rPr>
-        <w:t>View Resolver is a bean itself defined in web.xml</w:t>
+        <w:t xml:space="preserve">View Resolver is a bean itself defined in </w:t>
+      </w:r>
+      <w:r>
+        <w:rPr>
+          <w:lang w:val="en-US"/>
+        </w:rPr>
+        <w:t>it</w:t>
       </w:r>
       <w:r>
         <w:rPr>
@@ -4441,6 +6367,1714 @@
         <w:t xml:space="preserve"> and it will be loaded into IOC Container</w:t>
       </w:r>
     </w:p>
+    <w:p>
+      <w:pPr>
+        <w:pStyle w:val="ListParagraph"/>
+        <w:numPr>
+          <w:ilvl w:val="1"/>
+          <w:numId w:val="6"/>
+        </w:numPr>
+        <w:rPr>
+          <w:lang w:val="en-US"/>
+        </w:rPr>
+      </w:pPr>
+      <w:r>
+        <w:rPr>
+          <w:lang w:val="en-US"/>
+        </w:rPr>
+        <w:t>Define annotation driven configuration</w:t>
+      </w:r>
+    </w:p>
+    <w:p>
+      <w:pPr>
+        <w:pStyle w:val="ListParagraph"/>
+        <w:numPr>
+          <w:ilvl w:val="1"/>
+          <w:numId w:val="6"/>
+        </w:numPr>
+        <w:rPr>
+          <w:lang w:val="en-US"/>
+        </w:rPr>
+      </w:pPr>
+      <w:r>
+        <w:rPr>
+          <w:lang w:val="en-US"/>
+        </w:rPr>
+        <w:lastRenderedPageBreak/>
+        <w:t>Define the location scanned in order to find components(beans)</w:t>
+      </w:r>
+    </w:p>
+    <w:tbl>
+      <w:tblPr>
+        <w:tblStyle w:val="TableGrid"/>
+        <w:tblW w:w="0" w:type="auto"/>
+        <w:tblInd w:w="1080" w:type="dxa"/>
+        <w:tblLook w:val="04A0" w:firstRow="1" w:lastRow="0" w:firstColumn="1" w:lastColumn="0" w:noHBand="0" w:noVBand="1"/>
+      </w:tblPr>
+      <w:tblGrid>
+        <w:gridCol w:w="7982"/>
+      </w:tblGrid>
+      <w:tr>
+        <w:tc>
+          <w:tcPr>
+            <w:tcW w:w="9062" w:type="dxa"/>
+          </w:tcPr>
+          <w:p>
+            <w:pPr>
+              <w:autoSpaceDE w:val="0"/>
+              <w:autoSpaceDN w:val="0"/>
+              <w:adjustRightInd w:val="0"/>
+              <w:ind w:left="360"/>
+              <w:rPr>
+                <w:rFonts w:ascii="Consolas" w:hAnsi="Consolas" w:cs="Consolas"/>
+                <w:sz w:val="20"/>
+                <w:szCs w:val="20"/>
+              </w:rPr>
+            </w:pPr>
+            <w:r>
+              <w:rPr>
+                <w:rFonts w:ascii="Consolas" w:hAnsi="Consolas" w:cs="Consolas"/>
+                <w:color w:val="008080"/>
+                <w:sz w:val="20"/>
+                <w:szCs w:val="20"/>
+              </w:rPr>
+              <w:t>&lt;?</w:t>
+            </w:r>
+            <w:r>
+              <w:rPr>
+                <w:rFonts w:ascii="Consolas" w:hAnsi="Consolas" w:cs="Consolas"/>
+                <w:color w:val="3F7F7F"/>
+                <w:sz w:val="20"/>
+                <w:szCs w:val="20"/>
+              </w:rPr>
+              <w:t>xml</w:t>
+            </w:r>
+            <w:r>
+              <w:rPr>
+                <w:rFonts w:ascii="Consolas" w:hAnsi="Consolas" w:cs="Consolas"/>
+                <w:sz w:val="20"/>
+                <w:szCs w:val="20"/>
+              </w:rPr>
+              <w:t xml:space="preserve"> </w:t>
+            </w:r>
+            <w:r>
+              <w:rPr>
+                <w:rFonts w:ascii="Consolas" w:hAnsi="Consolas" w:cs="Consolas"/>
+                <w:color w:val="7F007F"/>
+                <w:sz w:val="20"/>
+                <w:szCs w:val="20"/>
+              </w:rPr>
+              <w:t>version</w:t>
+            </w:r>
+            <w:r>
+              <w:rPr>
+                <w:rFonts w:ascii="Consolas" w:hAnsi="Consolas" w:cs="Consolas"/>
+                <w:color w:val="000000"/>
+                <w:sz w:val="20"/>
+                <w:szCs w:val="20"/>
+              </w:rPr>
+              <w:t>=</w:t>
+            </w:r>
+            <w:r>
+              <w:rPr>
+                <w:rFonts w:ascii="Consolas" w:hAnsi="Consolas" w:cs="Consolas"/>
+                <w:i/>
+                <w:iCs/>
+                <w:color w:val="2A00FF"/>
+                <w:sz w:val="20"/>
+                <w:szCs w:val="20"/>
+              </w:rPr>
+              <w:t>"1.0"</w:t>
+            </w:r>
+            <w:r>
+              <w:rPr>
+                <w:rFonts w:ascii="Consolas" w:hAnsi="Consolas" w:cs="Consolas"/>
+                <w:sz w:val="20"/>
+                <w:szCs w:val="20"/>
+              </w:rPr>
+              <w:t xml:space="preserve"> </w:t>
+            </w:r>
+            <w:r>
+              <w:rPr>
+                <w:rFonts w:ascii="Consolas" w:hAnsi="Consolas" w:cs="Consolas"/>
+                <w:color w:val="7F007F"/>
+                <w:sz w:val="20"/>
+                <w:szCs w:val="20"/>
+              </w:rPr>
+              <w:t>encoding</w:t>
+            </w:r>
+            <w:r>
+              <w:rPr>
+                <w:rFonts w:ascii="Consolas" w:hAnsi="Consolas" w:cs="Consolas"/>
+                <w:color w:val="000000"/>
+                <w:sz w:val="20"/>
+                <w:szCs w:val="20"/>
+              </w:rPr>
+              <w:t>=</w:t>
+            </w:r>
+            <w:r>
+              <w:rPr>
+                <w:rFonts w:ascii="Consolas" w:hAnsi="Consolas" w:cs="Consolas"/>
+                <w:i/>
+                <w:iCs/>
+                <w:color w:val="2A00FF"/>
+                <w:sz w:val="20"/>
+                <w:szCs w:val="20"/>
+              </w:rPr>
+              <w:t>"UTF-8"</w:t>
+            </w:r>
+            <w:r>
+              <w:rPr>
+                <w:rFonts w:ascii="Consolas" w:hAnsi="Consolas" w:cs="Consolas"/>
+                <w:color w:val="008080"/>
+                <w:sz w:val="20"/>
+                <w:szCs w:val="20"/>
+              </w:rPr>
+              <w:t>?&gt;</w:t>
+            </w:r>
+          </w:p>
+          <w:p>
+            <w:pPr>
+              <w:autoSpaceDE w:val="0"/>
+              <w:autoSpaceDN w:val="0"/>
+              <w:adjustRightInd w:val="0"/>
+              <w:ind w:left="360"/>
+              <w:rPr>
+                <w:rFonts w:ascii="Consolas" w:hAnsi="Consolas" w:cs="Consolas"/>
+                <w:sz w:val="20"/>
+                <w:szCs w:val="20"/>
+              </w:rPr>
+            </w:pPr>
+          </w:p>
+          <w:p>
+            <w:pPr>
+              <w:autoSpaceDE w:val="0"/>
+              <w:autoSpaceDN w:val="0"/>
+              <w:adjustRightInd w:val="0"/>
+              <w:ind w:left="360"/>
+              <w:rPr>
+                <w:rFonts w:ascii="Consolas" w:hAnsi="Consolas" w:cs="Consolas"/>
+                <w:sz w:val="20"/>
+                <w:szCs w:val="20"/>
+                <w:lang w:val="en-US"/>
+              </w:rPr>
+            </w:pPr>
+            <w:r>
+              <w:rPr>
+                <w:rFonts w:ascii="Consolas" w:hAnsi="Consolas" w:cs="Consolas"/>
+                <w:color w:val="008080"/>
+                <w:sz w:val="20"/>
+                <w:szCs w:val="20"/>
+                <w:lang w:val="en-US"/>
+              </w:rPr>
+              <w:t>&lt;</w:t>
+            </w:r>
+            <w:r>
+              <w:rPr>
+                <w:rFonts w:ascii="Consolas" w:hAnsi="Consolas" w:cs="Consolas"/>
+                <w:color w:val="3F7F7F"/>
+                <w:sz w:val="20"/>
+                <w:szCs w:val="20"/>
+                <w:lang w:val="en-US"/>
+              </w:rPr>
+              <w:t>beans</w:t>
+            </w:r>
+            <w:r>
+              <w:rPr>
+                <w:rFonts w:ascii="Consolas" w:hAnsi="Consolas" w:cs="Consolas"/>
+                <w:sz w:val="20"/>
+                <w:szCs w:val="20"/>
+                <w:lang w:val="en-US"/>
+              </w:rPr>
+              <w:t xml:space="preserve"> </w:t>
+            </w:r>
+            <w:r>
+              <w:rPr>
+                <w:rFonts w:ascii="Consolas" w:hAnsi="Consolas" w:cs="Consolas"/>
+                <w:color w:val="7F007F"/>
+                <w:sz w:val="20"/>
+                <w:szCs w:val="20"/>
+                <w:lang w:val="en-US"/>
+              </w:rPr>
+              <w:t>xmlns</w:t>
+            </w:r>
+            <w:r>
+              <w:rPr>
+                <w:rFonts w:ascii="Consolas" w:hAnsi="Consolas" w:cs="Consolas"/>
+                <w:color w:val="000000"/>
+                <w:sz w:val="20"/>
+                <w:szCs w:val="20"/>
+                <w:lang w:val="en-US"/>
+              </w:rPr>
+              <w:t>=</w:t>
+            </w:r>
+            <w:r>
+              <w:rPr>
+                <w:rFonts w:ascii="Consolas" w:hAnsi="Consolas" w:cs="Consolas"/>
+                <w:i/>
+                <w:iCs/>
+                <w:color w:val="2A00FF"/>
+                <w:sz w:val="20"/>
+                <w:szCs w:val="20"/>
+                <w:lang w:val="en-US"/>
+              </w:rPr>
+              <w:t>"http://www.springframework.org/schema/beans"</w:t>
+            </w:r>
+          </w:p>
+          <w:p>
+            <w:pPr>
+              <w:autoSpaceDE w:val="0"/>
+              <w:autoSpaceDN w:val="0"/>
+              <w:adjustRightInd w:val="0"/>
+              <w:ind w:left="360"/>
+              <w:rPr>
+                <w:rFonts w:ascii="Consolas" w:hAnsi="Consolas" w:cs="Consolas"/>
+                <w:sz w:val="20"/>
+                <w:szCs w:val="20"/>
+                <w:lang w:val="en-US"/>
+              </w:rPr>
+            </w:pPr>
+            <w:r>
+              <w:rPr>
+                <w:rFonts w:ascii="Consolas" w:hAnsi="Consolas" w:cs="Consolas"/>
+                <w:sz w:val="20"/>
+                <w:szCs w:val="20"/>
+                <w:lang w:val="en-US"/>
+              </w:rPr>
+              <w:tab/>
+            </w:r>
+            <w:r>
+              <w:rPr>
+                <w:rFonts w:ascii="Consolas" w:hAnsi="Consolas" w:cs="Consolas"/>
+                <w:color w:val="7F007F"/>
+                <w:sz w:val="20"/>
+                <w:szCs w:val="20"/>
+                <w:lang w:val="en-US"/>
+              </w:rPr>
+              <w:t>xmlns:context</w:t>
+            </w:r>
+            <w:r>
+              <w:rPr>
+                <w:rFonts w:ascii="Consolas" w:hAnsi="Consolas" w:cs="Consolas"/>
+                <w:color w:val="000000"/>
+                <w:sz w:val="20"/>
+                <w:szCs w:val="20"/>
+                <w:lang w:val="en-US"/>
+              </w:rPr>
+              <w:t>=</w:t>
+            </w:r>
+            <w:r>
+              <w:rPr>
+                <w:rFonts w:ascii="Consolas" w:hAnsi="Consolas" w:cs="Consolas"/>
+                <w:i/>
+                <w:iCs/>
+                <w:color w:val="2A00FF"/>
+                <w:sz w:val="20"/>
+                <w:szCs w:val="20"/>
+                <w:lang w:val="en-US"/>
+              </w:rPr>
+              <w:t>"http://www.springframework.org/schema/context"</w:t>
+            </w:r>
+          </w:p>
+          <w:p>
+            <w:pPr>
+              <w:autoSpaceDE w:val="0"/>
+              <w:autoSpaceDN w:val="0"/>
+              <w:adjustRightInd w:val="0"/>
+              <w:ind w:left="360"/>
+              <w:rPr>
+                <w:rFonts w:ascii="Consolas" w:hAnsi="Consolas" w:cs="Consolas"/>
+                <w:sz w:val="20"/>
+                <w:szCs w:val="20"/>
+                <w:lang w:val="en-US"/>
+              </w:rPr>
+            </w:pPr>
+            <w:r>
+              <w:rPr>
+                <w:rFonts w:ascii="Consolas" w:hAnsi="Consolas" w:cs="Consolas"/>
+                <w:sz w:val="20"/>
+                <w:szCs w:val="20"/>
+                <w:lang w:val="en-US"/>
+              </w:rPr>
+              <w:tab/>
+            </w:r>
+            <w:r>
+              <w:rPr>
+                <w:rFonts w:ascii="Consolas" w:hAnsi="Consolas" w:cs="Consolas"/>
+                <w:color w:val="7F007F"/>
+                <w:sz w:val="20"/>
+                <w:szCs w:val="20"/>
+                <w:lang w:val="en-US"/>
+              </w:rPr>
+              <w:t>xmlns:mvc</w:t>
+            </w:r>
+            <w:r>
+              <w:rPr>
+                <w:rFonts w:ascii="Consolas" w:hAnsi="Consolas" w:cs="Consolas"/>
+                <w:color w:val="000000"/>
+                <w:sz w:val="20"/>
+                <w:szCs w:val="20"/>
+                <w:lang w:val="en-US"/>
+              </w:rPr>
+              <w:t>=</w:t>
+            </w:r>
+            <w:r>
+              <w:rPr>
+                <w:rFonts w:ascii="Consolas" w:hAnsi="Consolas" w:cs="Consolas"/>
+                <w:i/>
+                <w:iCs/>
+                <w:color w:val="2A00FF"/>
+                <w:sz w:val="20"/>
+                <w:szCs w:val="20"/>
+                <w:lang w:val="en-US"/>
+              </w:rPr>
+              <w:t>"http://www.springframework.org/schema/mvc"</w:t>
+            </w:r>
+            <w:r>
+              <w:rPr>
+                <w:rFonts w:ascii="Consolas" w:hAnsi="Consolas" w:cs="Consolas"/>
+                <w:sz w:val="20"/>
+                <w:szCs w:val="20"/>
+                <w:lang w:val="en-US"/>
+              </w:rPr>
+              <w:t xml:space="preserve"> </w:t>
+            </w:r>
+            <w:r>
+              <w:rPr>
+                <w:rFonts w:ascii="Consolas" w:hAnsi="Consolas" w:cs="Consolas"/>
+                <w:color w:val="7F007F"/>
+                <w:sz w:val="20"/>
+                <w:szCs w:val="20"/>
+                <w:lang w:val="en-US"/>
+              </w:rPr>
+              <w:t>xmlns:xsi</w:t>
+            </w:r>
+            <w:r>
+              <w:rPr>
+                <w:rFonts w:ascii="Consolas" w:hAnsi="Consolas" w:cs="Consolas"/>
+                <w:color w:val="000000"/>
+                <w:sz w:val="20"/>
+                <w:szCs w:val="20"/>
+                <w:lang w:val="en-US"/>
+              </w:rPr>
+              <w:t>=</w:t>
+            </w:r>
+            <w:r>
+              <w:rPr>
+                <w:rFonts w:ascii="Consolas" w:hAnsi="Consolas" w:cs="Consolas"/>
+                <w:i/>
+                <w:iCs/>
+                <w:color w:val="2A00FF"/>
+                <w:sz w:val="20"/>
+                <w:szCs w:val="20"/>
+                <w:lang w:val="en-US"/>
+              </w:rPr>
+              <w:t>"http://www.w3.org/2001/XMLSchema-instance"</w:t>
+            </w:r>
+          </w:p>
+          <w:p>
+            <w:pPr>
+              <w:autoSpaceDE w:val="0"/>
+              <w:autoSpaceDN w:val="0"/>
+              <w:adjustRightInd w:val="0"/>
+              <w:ind w:left="360"/>
+              <w:rPr>
+                <w:rFonts w:ascii="Consolas" w:hAnsi="Consolas" w:cs="Consolas"/>
+                <w:sz w:val="20"/>
+                <w:szCs w:val="20"/>
+              </w:rPr>
+            </w:pPr>
+            <w:r>
+              <w:rPr>
+                <w:rFonts w:ascii="Consolas" w:hAnsi="Consolas" w:cs="Consolas"/>
+                <w:sz w:val="20"/>
+                <w:szCs w:val="20"/>
+                <w:lang w:val="en-US"/>
+              </w:rPr>
+              <w:tab/>
+            </w:r>
+            <w:r>
+              <w:rPr>
+                <w:rFonts w:ascii="Consolas" w:hAnsi="Consolas" w:cs="Consolas"/>
+                <w:color w:val="7F007F"/>
+                <w:sz w:val="20"/>
+                <w:szCs w:val="20"/>
+              </w:rPr>
+              <w:t>xsi:schemaLocation</w:t>
+            </w:r>
+            <w:r>
+              <w:rPr>
+                <w:rFonts w:ascii="Consolas" w:hAnsi="Consolas" w:cs="Consolas"/>
+                <w:color w:val="000000"/>
+                <w:sz w:val="20"/>
+                <w:szCs w:val="20"/>
+              </w:rPr>
+              <w:t>=</w:t>
+            </w:r>
+            <w:r>
+              <w:rPr>
+                <w:rFonts w:ascii="Consolas" w:hAnsi="Consolas" w:cs="Consolas"/>
+                <w:i/>
+                <w:iCs/>
+                <w:color w:val="2A00FF"/>
+                <w:sz w:val="20"/>
+                <w:szCs w:val="20"/>
+              </w:rPr>
+              <w:t>"</w:t>
+            </w:r>
+          </w:p>
+          <w:p>
+            <w:pPr>
+              <w:autoSpaceDE w:val="0"/>
+              <w:autoSpaceDN w:val="0"/>
+              <w:adjustRightInd w:val="0"/>
+              <w:ind w:left="360"/>
+              <w:rPr>
+                <w:rFonts w:ascii="Consolas" w:hAnsi="Consolas" w:cs="Consolas"/>
+                <w:sz w:val="20"/>
+                <w:szCs w:val="20"/>
+              </w:rPr>
+            </w:pPr>
+            <w:r>
+              <w:rPr>
+                <w:rFonts w:ascii="Consolas" w:hAnsi="Consolas" w:cs="Consolas"/>
+                <w:i/>
+                <w:iCs/>
+                <w:color w:val="2A00FF"/>
+                <w:sz w:val="20"/>
+                <w:szCs w:val="20"/>
+              </w:rPr>
+              <w:tab/>
+              <w:t>http://www.springframework.org/schema/beans</w:t>
+            </w:r>
+          </w:p>
+          <w:p>
+            <w:pPr>
+              <w:autoSpaceDE w:val="0"/>
+              <w:autoSpaceDN w:val="0"/>
+              <w:adjustRightInd w:val="0"/>
+              <w:ind w:left="360"/>
+              <w:rPr>
+                <w:rFonts w:ascii="Consolas" w:hAnsi="Consolas" w:cs="Consolas"/>
+                <w:sz w:val="20"/>
+                <w:szCs w:val="20"/>
+              </w:rPr>
+            </w:pPr>
+            <w:r>
+              <w:rPr>
+                <w:rFonts w:ascii="Consolas" w:hAnsi="Consolas" w:cs="Consolas"/>
+                <w:i/>
+                <w:iCs/>
+                <w:color w:val="2A00FF"/>
+                <w:sz w:val="20"/>
+                <w:szCs w:val="20"/>
+              </w:rPr>
+              <w:t xml:space="preserve">    http://www.springframework.org/schema/beans/spring-beans-4.0.xsd</w:t>
+            </w:r>
+          </w:p>
+          <w:p>
+            <w:pPr>
+              <w:autoSpaceDE w:val="0"/>
+              <w:autoSpaceDN w:val="0"/>
+              <w:adjustRightInd w:val="0"/>
+              <w:ind w:left="360"/>
+              <w:rPr>
+                <w:rFonts w:ascii="Consolas" w:hAnsi="Consolas" w:cs="Consolas"/>
+                <w:sz w:val="20"/>
+                <w:szCs w:val="20"/>
+              </w:rPr>
+            </w:pPr>
+            <w:r>
+              <w:rPr>
+                <w:rFonts w:ascii="Consolas" w:hAnsi="Consolas" w:cs="Consolas"/>
+                <w:i/>
+                <w:iCs/>
+                <w:color w:val="2A00FF"/>
+                <w:sz w:val="20"/>
+                <w:szCs w:val="20"/>
+              </w:rPr>
+              <w:t xml:space="preserve">    http://www.springframework.org/schema/mvc</w:t>
+            </w:r>
+          </w:p>
+          <w:p>
+            <w:pPr>
+              <w:autoSpaceDE w:val="0"/>
+              <w:autoSpaceDN w:val="0"/>
+              <w:adjustRightInd w:val="0"/>
+              <w:ind w:left="360"/>
+              <w:rPr>
+                <w:rFonts w:ascii="Consolas" w:hAnsi="Consolas" w:cs="Consolas"/>
+                <w:sz w:val="20"/>
+                <w:szCs w:val="20"/>
+              </w:rPr>
+            </w:pPr>
+            <w:r>
+              <w:rPr>
+                <w:rFonts w:ascii="Consolas" w:hAnsi="Consolas" w:cs="Consolas"/>
+                <w:i/>
+                <w:iCs/>
+                <w:color w:val="2A00FF"/>
+                <w:sz w:val="20"/>
+                <w:szCs w:val="20"/>
+              </w:rPr>
+              <w:tab/>
+              <w:t>http://www.springframework.org/schema/mvc/spring-mvc-4.0.xsd</w:t>
+            </w:r>
+          </w:p>
+          <w:p>
+            <w:pPr>
+              <w:autoSpaceDE w:val="0"/>
+              <w:autoSpaceDN w:val="0"/>
+              <w:adjustRightInd w:val="0"/>
+              <w:ind w:left="360"/>
+              <w:rPr>
+                <w:rFonts w:ascii="Consolas" w:hAnsi="Consolas" w:cs="Consolas"/>
+                <w:sz w:val="20"/>
+                <w:szCs w:val="20"/>
+              </w:rPr>
+            </w:pPr>
+            <w:r>
+              <w:rPr>
+                <w:rFonts w:ascii="Consolas" w:hAnsi="Consolas" w:cs="Consolas"/>
+                <w:i/>
+                <w:iCs/>
+                <w:color w:val="2A00FF"/>
+                <w:sz w:val="20"/>
+                <w:szCs w:val="20"/>
+              </w:rPr>
+              <w:t xml:space="preserve">    http://www.springframework.org/schema/context</w:t>
+            </w:r>
+          </w:p>
+          <w:p>
+            <w:pPr>
+              <w:autoSpaceDE w:val="0"/>
+              <w:autoSpaceDN w:val="0"/>
+              <w:adjustRightInd w:val="0"/>
+              <w:ind w:left="360"/>
+              <w:rPr>
+                <w:rFonts w:ascii="Consolas" w:hAnsi="Consolas" w:cs="Consolas"/>
+                <w:sz w:val="20"/>
+                <w:szCs w:val="20"/>
+              </w:rPr>
+            </w:pPr>
+            <w:r>
+              <w:rPr>
+                <w:rFonts w:ascii="Consolas" w:hAnsi="Consolas" w:cs="Consolas"/>
+                <w:i/>
+                <w:iCs/>
+                <w:color w:val="2A00FF"/>
+                <w:sz w:val="20"/>
+                <w:szCs w:val="20"/>
+              </w:rPr>
+              <w:t xml:space="preserve">    http://www.springframework.org/schema/context/spring-context-4.0.xsd"</w:t>
+            </w:r>
+            <w:r>
+              <w:rPr>
+                <w:rFonts w:ascii="Consolas" w:hAnsi="Consolas" w:cs="Consolas"/>
+                <w:color w:val="008080"/>
+                <w:sz w:val="20"/>
+                <w:szCs w:val="20"/>
+              </w:rPr>
+              <w:t>&gt;</w:t>
+            </w:r>
+          </w:p>
+          <w:p>
+            <w:pPr>
+              <w:autoSpaceDE w:val="0"/>
+              <w:autoSpaceDN w:val="0"/>
+              <w:adjustRightInd w:val="0"/>
+              <w:ind w:left="360"/>
+              <w:rPr>
+                <w:rFonts w:ascii="Consolas" w:hAnsi="Consolas" w:cs="Consolas"/>
+                <w:sz w:val="20"/>
+                <w:szCs w:val="20"/>
+                <w:lang w:val="en-US"/>
+              </w:rPr>
+            </w:pPr>
+            <w:r>
+              <w:rPr>
+                <w:rFonts w:ascii="Consolas" w:hAnsi="Consolas" w:cs="Consolas"/>
+                <w:color w:val="000000"/>
+                <w:sz w:val="20"/>
+                <w:szCs w:val="20"/>
+              </w:rPr>
+              <w:tab/>
+            </w:r>
+            <w:r>
+              <w:rPr>
+                <w:rFonts w:ascii="Consolas" w:hAnsi="Consolas" w:cs="Consolas"/>
+                <w:color w:val="3F5FBF"/>
+                <w:sz w:val="20"/>
+                <w:szCs w:val="20"/>
+                <w:lang w:val="en-US"/>
+              </w:rPr>
+              <w:t>&lt;!-- the schema might be found in the cods in the jar/</w:t>
+            </w:r>
+            <w:r>
+              <w:rPr>
+                <w:rFonts w:ascii="Consolas" w:hAnsi="Consolas" w:cs="Consolas"/>
+                <w:color w:val="3F5FBF"/>
+                <w:sz w:val="20"/>
+                <w:szCs w:val="20"/>
+                <w:u w:val="single"/>
+                <w:lang w:val="en-US"/>
+              </w:rPr>
+              <w:t>docs</w:t>
+            </w:r>
+            <w:r>
+              <w:rPr>
+                <w:rFonts w:ascii="Consolas" w:hAnsi="Consolas" w:cs="Consolas"/>
+                <w:color w:val="3F5FBF"/>
+                <w:sz w:val="20"/>
+                <w:szCs w:val="20"/>
+                <w:lang w:val="en-US"/>
+              </w:rPr>
+              <w:t>/spring-framework-reference/</w:t>
+            </w:r>
+            <w:r>
+              <w:rPr>
+                <w:rFonts w:ascii="Consolas" w:hAnsi="Consolas" w:cs="Consolas"/>
+                <w:color w:val="3F5FBF"/>
+                <w:sz w:val="20"/>
+                <w:szCs w:val="20"/>
+                <w:u w:val="single"/>
+                <w:lang w:val="en-US"/>
+              </w:rPr>
+              <w:t>html</w:t>
+            </w:r>
+            <w:r>
+              <w:rPr>
+                <w:rFonts w:ascii="Consolas" w:hAnsi="Consolas" w:cs="Consolas"/>
+                <w:color w:val="3F5FBF"/>
+                <w:sz w:val="20"/>
+                <w:szCs w:val="20"/>
+                <w:lang w:val="en-US"/>
+              </w:rPr>
+              <w:t>/ --&gt;</w:t>
+            </w:r>
+          </w:p>
+          <w:p>
+            <w:pPr>
+              <w:autoSpaceDE w:val="0"/>
+              <w:autoSpaceDN w:val="0"/>
+              <w:adjustRightInd w:val="0"/>
+              <w:ind w:left="360"/>
+              <w:rPr>
+                <w:rFonts w:ascii="Consolas" w:hAnsi="Consolas" w:cs="Consolas"/>
+                <w:sz w:val="20"/>
+                <w:szCs w:val="20"/>
+                <w:lang w:val="en-US"/>
+              </w:rPr>
+            </w:pPr>
+          </w:p>
+          <w:p>
+            <w:pPr>
+              <w:autoSpaceDE w:val="0"/>
+              <w:autoSpaceDN w:val="0"/>
+              <w:adjustRightInd w:val="0"/>
+              <w:ind w:left="360"/>
+              <w:rPr>
+                <w:rFonts w:ascii="Consolas" w:hAnsi="Consolas" w:cs="Consolas"/>
+                <w:sz w:val="20"/>
+                <w:szCs w:val="20"/>
+                <w:lang w:val="en-US"/>
+              </w:rPr>
+            </w:pPr>
+            <w:r>
+              <w:rPr>
+                <w:rFonts w:ascii="Consolas" w:hAnsi="Consolas" w:cs="Consolas"/>
+                <w:color w:val="000000"/>
+                <w:sz w:val="20"/>
+                <w:szCs w:val="20"/>
+                <w:lang w:val="en-US"/>
+              </w:rPr>
+              <w:tab/>
+            </w:r>
+            <w:r>
+              <w:rPr>
+                <w:rFonts w:ascii="Consolas" w:hAnsi="Consolas" w:cs="Consolas"/>
+                <w:color w:val="3F5FBF"/>
+                <w:sz w:val="20"/>
+                <w:szCs w:val="20"/>
+                <w:lang w:val="en-US"/>
+              </w:rPr>
+              <w:t>&lt;!-- define location where to scan for components --&gt;</w:t>
+            </w:r>
+          </w:p>
+          <w:p>
+            <w:pPr>
+              <w:autoSpaceDE w:val="0"/>
+              <w:autoSpaceDN w:val="0"/>
+              <w:adjustRightInd w:val="0"/>
+              <w:ind w:left="360"/>
+              <w:rPr>
+                <w:rFonts w:ascii="Consolas" w:hAnsi="Consolas" w:cs="Consolas"/>
+                <w:sz w:val="20"/>
+                <w:szCs w:val="20"/>
+              </w:rPr>
+            </w:pPr>
+            <w:r>
+              <w:rPr>
+                <w:rFonts w:ascii="Consolas" w:hAnsi="Consolas" w:cs="Consolas"/>
+                <w:color w:val="000000"/>
+                <w:sz w:val="20"/>
+                <w:szCs w:val="20"/>
+                <w:lang w:val="en-US"/>
+              </w:rPr>
+              <w:tab/>
+            </w:r>
+            <w:r>
+              <w:rPr>
+                <w:rFonts w:ascii="Consolas" w:hAnsi="Consolas" w:cs="Consolas"/>
+                <w:color w:val="008080"/>
+                <w:sz w:val="20"/>
+                <w:szCs w:val="20"/>
+              </w:rPr>
+              <w:t>&lt;</w:t>
+            </w:r>
+            <w:r>
+              <w:rPr>
+                <w:rFonts w:ascii="Consolas" w:hAnsi="Consolas" w:cs="Consolas"/>
+                <w:color w:val="3F7F7F"/>
+                <w:sz w:val="20"/>
+                <w:szCs w:val="20"/>
+              </w:rPr>
+              <w:t>context:component-scan</w:t>
+            </w:r>
+            <w:r>
+              <w:rPr>
+                <w:rFonts w:ascii="Consolas" w:hAnsi="Consolas" w:cs="Consolas"/>
+                <w:sz w:val="20"/>
+                <w:szCs w:val="20"/>
+              </w:rPr>
+              <w:t xml:space="preserve"> </w:t>
+            </w:r>
+            <w:r>
+              <w:rPr>
+                <w:rFonts w:ascii="Consolas" w:hAnsi="Consolas" w:cs="Consolas"/>
+                <w:color w:val="7F007F"/>
+                <w:sz w:val="20"/>
+                <w:szCs w:val="20"/>
+              </w:rPr>
+              <w:t>base-package</w:t>
+            </w:r>
+            <w:r>
+              <w:rPr>
+                <w:rFonts w:ascii="Consolas" w:hAnsi="Consolas" w:cs="Consolas"/>
+                <w:color w:val="000000"/>
+                <w:sz w:val="20"/>
+                <w:szCs w:val="20"/>
+              </w:rPr>
+              <w:t>=</w:t>
+            </w:r>
+            <w:r>
+              <w:rPr>
+                <w:rFonts w:ascii="Consolas" w:hAnsi="Consolas" w:cs="Consolas"/>
+                <w:i/>
+                <w:iCs/>
+                <w:color w:val="2A00FF"/>
+                <w:sz w:val="20"/>
+                <w:szCs w:val="20"/>
+              </w:rPr>
+              <w:t>"org.greysalmon.controller"</w:t>
+            </w:r>
+            <w:r>
+              <w:rPr>
+                <w:rFonts w:ascii="Consolas" w:hAnsi="Consolas" w:cs="Consolas"/>
+                <w:color w:val="008080"/>
+                <w:sz w:val="20"/>
+                <w:szCs w:val="20"/>
+              </w:rPr>
+              <w:t>/&gt;</w:t>
+            </w:r>
+          </w:p>
+          <w:p>
+            <w:pPr>
+              <w:autoSpaceDE w:val="0"/>
+              <w:autoSpaceDN w:val="0"/>
+              <w:adjustRightInd w:val="0"/>
+              <w:ind w:left="360"/>
+              <w:rPr>
+                <w:rFonts w:ascii="Consolas" w:hAnsi="Consolas" w:cs="Consolas"/>
+                <w:sz w:val="20"/>
+                <w:szCs w:val="20"/>
+              </w:rPr>
+            </w:pPr>
+            <w:r>
+              <w:rPr>
+                <w:rFonts w:ascii="Consolas" w:hAnsi="Consolas" w:cs="Consolas"/>
+                <w:color w:val="000000"/>
+                <w:sz w:val="20"/>
+                <w:szCs w:val="20"/>
+              </w:rPr>
+              <w:tab/>
+            </w:r>
+          </w:p>
+          <w:p>
+            <w:pPr>
+              <w:autoSpaceDE w:val="0"/>
+              <w:autoSpaceDN w:val="0"/>
+              <w:adjustRightInd w:val="0"/>
+              <w:ind w:left="360"/>
+              <w:rPr>
+                <w:rFonts w:ascii="Consolas" w:hAnsi="Consolas" w:cs="Consolas"/>
+                <w:sz w:val="20"/>
+                <w:szCs w:val="20"/>
+                <w:lang w:val="en-US"/>
+              </w:rPr>
+            </w:pPr>
+            <w:r>
+              <w:rPr>
+                <w:rFonts w:ascii="Consolas" w:hAnsi="Consolas" w:cs="Consolas"/>
+                <w:color w:val="000000"/>
+                <w:sz w:val="20"/>
+                <w:szCs w:val="20"/>
+                <w:lang w:val="en-US"/>
+              </w:rPr>
+              <w:tab/>
+            </w:r>
+            <w:r>
+              <w:rPr>
+                <w:rFonts w:ascii="Consolas" w:hAnsi="Consolas" w:cs="Consolas"/>
+                <w:color w:val="3F5FBF"/>
+                <w:sz w:val="20"/>
+                <w:szCs w:val="20"/>
+                <w:lang w:val="en-US"/>
+              </w:rPr>
+              <w:t>&lt;!-- to define that the components are annotation driven --&gt;</w:t>
+            </w:r>
+          </w:p>
+          <w:p>
+            <w:pPr>
+              <w:autoSpaceDE w:val="0"/>
+              <w:autoSpaceDN w:val="0"/>
+              <w:adjustRightInd w:val="0"/>
+              <w:ind w:left="360"/>
+              <w:rPr>
+                <w:rFonts w:ascii="Consolas" w:hAnsi="Consolas" w:cs="Consolas"/>
+                <w:sz w:val="20"/>
+                <w:szCs w:val="20"/>
+              </w:rPr>
+            </w:pPr>
+            <w:r>
+              <w:rPr>
+                <w:rFonts w:ascii="Consolas" w:hAnsi="Consolas" w:cs="Consolas"/>
+                <w:color w:val="000000"/>
+                <w:sz w:val="20"/>
+                <w:szCs w:val="20"/>
+                <w:lang w:val="en-US"/>
+              </w:rPr>
+              <w:tab/>
+            </w:r>
+            <w:r>
+              <w:rPr>
+                <w:rFonts w:ascii="Consolas" w:hAnsi="Consolas" w:cs="Consolas"/>
+                <w:color w:val="008080"/>
+                <w:sz w:val="20"/>
+                <w:szCs w:val="20"/>
+              </w:rPr>
+              <w:t>&lt;</w:t>
+            </w:r>
+            <w:r>
+              <w:rPr>
+                <w:rFonts w:ascii="Consolas" w:hAnsi="Consolas" w:cs="Consolas"/>
+                <w:color w:val="3F7F7F"/>
+                <w:sz w:val="20"/>
+                <w:szCs w:val="20"/>
+              </w:rPr>
+              <w:t>mvc:annotation-driven</w:t>
+            </w:r>
+            <w:r>
+              <w:rPr>
+                <w:rFonts w:ascii="Consolas" w:hAnsi="Consolas" w:cs="Consolas"/>
+                <w:color w:val="008080"/>
+                <w:sz w:val="20"/>
+                <w:szCs w:val="20"/>
+              </w:rPr>
+              <w:t>/&gt;</w:t>
+            </w:r>
+          </w:p>
+          <w:p>
+            <w:pPr>
+              <w:autoSpaceDE w:val="0"/>
+              <w:autoSpaceDN w:val="0"/>
+              <w:adjustRightInd w:val="0"/>
+              <w:ind w:left="360"/>
+              <w:rPr>
+                <w:rFonts w:ascii="Consolas" w:hAnsi="Consolas" w:cs="Consolas"/>
+                <w:sz w:val="20"/>
+                <w:szCs w:val="20"/>
+              </w:rPr>
+            </w:pPr>
+          </w:p>
+          <w:p>
+            <w:pPr>
+              <w:autoSpaceDE w:val="0"/>
+              <w:autoSpaceDN w:val="0"/>
+              <w:adjustRightInd w:val="0"/>
+              <w:ind w:left="360"/>
+              <w:rPr>
+                <w:rFonts w:ascii="Consolas" w:hAnsi="Consolas" w:cs="Consolas"/>
+                <w:sz w:val="20"/>
+                <w:szCs w:val="20"/>
+              </w:rPr>
+            </w:pPr>
+            <w:r>
+              <w:rPr>
+                <w:rFonts w:ascii="Consolas" w:hAnsi="Consolas" w:cs="Consolas"/>
+                <w:color w:val="000000"/>
+                <w:sz w:val="20"/>
+                <w:szCs w:val="20"/>
+              </w:rPr>
+              <w:tab/>
+            </w:r>
+            <w:r>
+              <w:rPr>
+                <w:rFonts w:ascii="Consolas" w:hAnsi="Consolas" w:cs="Consolas"/>
+                <w:color w:val="008080"/>
+                <w:sz w:val="20"/>
+                <w:szCs w:val="20"/>
+              </w:rPr>
+              <w:t>&lt;</w:t>
+            </w:r>
+            <w:r>
+              <w:rPr>
+                <w:rFonts w:ascii="Consolas" w:hAnsi="Consolas" w:cs="Consolas"/>
+                <w:color w:val="3F7F7F"/>
+                <w:sz w:val="20"/>
+                <w:szCs w:val="20"/>
+              </w:rPr>
+              <w:t>bean</w:t>
+            </w:r>
+          </w:p>
+          <w:p>
+            <w:pPr>
+              <w:autoSpaceDE w:val="0"/>
+              <w:autoSpaceDN w:val="0"/>
+              <w:adjustRightInd w:val="0"/>
+              <w:ind w:left="360"/>
+              <w:rPr>
+                <w:rFonts w:ascii="Consolas" w:hAnsi="Consolas" w:cs="Consolas"/>
+                <w:sz w:val="20"/>
+                <w:szCs w:val="20"/>
+              </w:rPr>
+            </w:pPr>
+            <w:r>
+              <w:rPr>
+                <w:rFonts w:ascii="Consolas" w:hAnsi="Consolas" w:cs="Consolas"/>
+                <w:sz w:val="20"/>
+                <w:szCs w:val="20"/>
+              </w:rPr>
+              <w:tab/>
+            </w:r>
+            <w:r>
+              <w:rPr>
+                <w:rFonts w:ascii="Consolas" w:hAnsi="Consolas" w:cs="Consolas"/>
+                <w:sz w:val="20"/>
+                <w:szCs w:val="20"/>
+              </w:rPr>
+              <w:tab/>
+            </w:r>
+            <w:r>
+              <w:rPr>
+                <w:rFonts w:ascii="Consolas" w:hAnsi="Consolas" w:cs="Consolas"/>
+                <w:color w:val="7F007F"/>
+                <w:sz w:val="20"/>
+                <w:szCs w:val="20"/>
+              </w:rPr>
+              <w:t>class</w:t>
+            </w:r>
+            <w:r>
+              <w:rPr>
+                <w:rFonts w:ascii="Consolas" w:hAnsi="Consolas" w:cs="Consolas"/>
+                <w:color w:val="000000"/>
+                <w:sz w:val="20"/>
+                <w:szCs w:val="20"/>
+              </w:rPr>
+              <w:t>=</w:t>
+            </w:r>
+            <w:r>
+              <w:rPr>
+                <w:rFonts w:ascii="Consolas" w:hAnsi="Consolas" w:cs="Consolas"/>
+                <w:i/>
+                <w:iCs/>
+                <w:color w:val="2A00FF"/>
+                <w:sz w:val="20"/>
+                <w:szCs w:val="20"/>
+              </w:rPr>
+              <w:t>"org.springframework.web.servlet.view.InternalResourceViewResolver"</w:t>
+            </w:r>
+            <w:r>
+              <w:rPr>
+                <w:rFonts w:ascii="Consolas" w:hAnsi="Consolas" w:cs="Consolas"/>
+                <w:color w:val="008080"/>
+                <w:sz w:val="20"/>
+                <w:szCs w:val="20"/>
+              </w:rPr>
+              <w:t>&gt;</w:t>
+            </w:r>
+          </w:p>
+          <w:p>
+            <w:pPr>
+              <w:autoSpaceDE w:val="0"/>
+              <w:autoSpaceDN w:val="0"/>
+              <w:adjustRightInd w:val="0"/>
+              <w:ind w:left="360"/>
+              <w:rPr>
+                <w:rFonts w:ascii="Consolas" w:hAnsi="Consolas" w:cs="Consolas"/>
+                <w:sz w:val="20"/>
+                <w:szCs w:val="20"/>
+              </w:rPr>
+            </w:pPr>
+            <w:r>
+              <w:rPr>
+                <w:rFonts w:ascii="Consolas" w:hAnsi="Consolas" w:cs="Consolas"/>
+                <w:color w:val="000000"/>
+                <w:sz w:val="20"/>
+                <w:szCs w:val="20"/>
+              </w:rPr>
+              <w:tab/>
+            </w:r>
+            <w:r>
+              <w:rPr>
+                <w:rFonts w:ascii="Consolas" w:hAnsi="Consolas" w:cs="Consolas"/>
+                <w:color w:val="000000"/>
+                <w:sz w:val="20"/>
+                <w:szCs w:val="20"/>
+              </w:rPr>
+              <w:tab/>
+            </w:r>
+            <w:r>
+              <w:rPr>
+                <w:rFonts w:ascii="Consolas" w:hAnsi="Consolas" w:cs="Consolas"/>
+                <w:color w:val="008080"/>
+                <w:sz w:val="20"/>
+                <w:szCs w:val="20"/>
+              </w:rPr>
+              <w:t>&lt;</w:t>
+            </w:r>
+            <w:r>
+              <w:rPr>
+                <w:rFonts w:ascii="Consolas" w:hAnsi="Consolas" w:cs="Consolas"/>
+                <w:color w:val="3F7F7F"/>
+                <w:sz w:val="20"/>
+                <w:szCs w:val="20"/>
+              </w:rPr>
+              <w:t>property</w:t>
+            </w:r>
+            <w:r>
+              <w:rPr>
+                <w:rFonts w:ascii="Consolas" w:hAnsi="Consolas" w:cs="Consolas"/>
+                <w:sz w:val="20"/>
+                <w:szCs w:val="20"/>
+              </w:rPr>
+              <w:t xml:space="preserve"> </w:t>
+            </w:r>
+            <w:r>
+              <w:rPr>
+                <w:rFonts w:ascii="Consolas" w:hAnsi="Consolas" w:cs="Consolas"/>
+                <w:color w:val="7F007F"/>
+                <w:sz w:val="20"/>
+                <w:szCs w:val="20"/>
+              </w:rPr>
+              <w:t>name</w:t>
+            </w:r>
+            <w:r>
+              <w:rPr>
+                <w:rFonts w:ascii="Consolas" w:hAnsi="Consolas" w:cs="Consolas"/>
+                <w:color w:val="000000"/>
+                <w:sz w:val="20"/>
+                <w:szCs w:val="20"/>
+              </w:rPr>
+              <w:t>=</w:t>
+            </w:r>
+            <w:r>
+              <w:rPr>
+                <w:rFonts w:ascii="Consolas" w:hAnsi="Consolas" w:cs="Consolas"/>
+                <w:i/>
+                <w:iCs/>
+                <w:color w:val="2A00FF"/>
+                <w:sz w:val="20"/>
+                <w:szCs w:val="20"/>
+              </w:rPr>
+              <w:t>"prefix"</w:t>
+            </w:r>
+            <w:r>
+              <w:rPr>
+                <w:rFonts w:ascii="Consolas" w:hAnsi="Consolas" w:cs="Consolas"/>
+                <w:color w:val="008080"/>
+                <w:sz w:val="20"/>
+                <w:szCs w:val="20"/>
+              </w:rPr>
+              <w:t>&gt;</w:t>
+            </w:r>
+          </w:p>
+          <w:p>
+            <w:pPr>
+              <w:autoSpaceDE w:val="0"/>
+              <w:autoSpaceDN w:val="0"/>
+              <w:adjustRightInd w:val="0"/>
+              <w:ind w:left="360"/>
+              <w:rPr>
+                <w:rFonts w:ascii="Consolas" w:hAnsi="Consolas" w:cs="Consolas"/>
+                <w:sz w:val="20"/>
+                <w:szCs w:val="20"/>
+                <w:lang w:val="en-US"/>
+              </w:rPr>
+            </w:pPr>
+            <w:r>
+              <w:rPr>
+                <w:rFonts w:ascii="Consolas" w:hAnsi="Consolas" w:cs="Consolas"/>
+                <w:color w:val="000000"/>
+                <w:sz w:val="20"/>
+                <w:szCs w:val="20"/>
+                <w:lang w:val="en-US"/>
+              </w:rPr>
+              <w:tab/>
+            </w:r>
+            <w:r>
+              <w:rPr>
+                <w:rFonts w:ascii="Consolas" w:hAnsi="Consolas" w:cs="Consolas"/>
+                <w:color w:val="000000"/>
+                <w:sz w:val="20"/>
+                <w:szCs w:val="20"/>
+                <w:lang w:val="en-US"/>
+              </w:rPr>
+              <w:tab/>
+            </w:r>
+            <w:r>
+              <w:rPr>
+                <w:rFonts w:ascii="Consolas" w:hAnsi="Consolas" w:cs="Consolas"/>
+                <w:color w:val="000000"/>
+                <w:sz w:val="20"/>
+                <w:szCs w:val="20"/>
+                <w:lang w:val="en-US"/>
+              </w:rPr>
+              <w:tab/>
+            </w:r>
+            <w:r>
+              <w:rPr>
+                <w:rFonts w:ascii="Consolas" w:hAnsi="Consolas" w:cs="Consolas"/>
+                <w:color w:val="008080"/>
+                <w:sz w:val="20"/>
+                <w:szCs w:val="20"/>
+                <w:lang w:val="en-US"/>
+              </w:rPr>
+              <w:t>&lt;</w:t>
+            </w:r>
+            <w:r>
+              <w:rPr>
+                <w:rFonts w:ascii="Consolas" w:hAnsi="Consolas" w:cs="Consolas"/>
+                <w:color w:val="3F7F7F"/>
+                <w:sz w:val="20"/>
+                <w:szCs w:val="20"/>
+                <w:lang w:val="en-US"/>
+              </w:rPr>
+              <w:t>value</w:t>
+            </w:r>
+            <w:r>
+              <w:rPr>
+                <w:rFonts w:ascii="Consolas" w:hAnsi="Consolas" w:cs="Consolas"/>
+                <w:color w:val="008080"/>
+                <w:sz w:val="20"/>
+                <w:szCs w:val="20"/>
+                <w:lang w:val="en-US"/>
+              </w:rPr>
+              <w:t>&gt;</w:t>
+            </w:r>
+            <w:r>
+              <w:rPr>
+                <w:rFonts w:ascii="Consolas" w:hAnsi="Consolas" w:cs="Consolas"/>
+                <w:color w:val="000000"/>
+                <w:sz w:val="20"/>
+                <w:szCs w:val="20"/>
+                <w:lang w:val="en-US"/>
+              </w:rPr>
+              <w:t>/WEB-INF/views/</w:t>
+            </w:r>
+            <w:r>
+              <w:rPr>
+                <w:rFonts w:ascii="Consolas" w:hAnsi="Consolas" w:cs="Consolas"/>
+                <w:color w:val="008080"/>
+                <w:sz w:val="20"/>
+                <w:szCs w:val="20"/>
+                <w:lang w:val="en-US"/>
+              </w:rPr>
+              <w:t>&lt;/</w:t>
+            </w:r>
+            <w:r>
+              <w:rPr>
+                <w:rFonts w:ascii="Consolas" w:hAnsi="Consolas" w:cs="Consolas"/>
+                <w:color w:val="3F7F7F"/>
+                <w:sz w:val="20"/>
+                <w:szCs w:val="20"/>
+                <w:lang w:val="en-US"/>
+              </w:rPr>
+              <w:t>value</w:t>
+            </w:r>
+            <w:r>
+              <w:rPr>
+                <w:rFonts w:ascii="Consolas" w:hAnsi="Consolas" w:cs="Consolas"/>
+                <w:color w:val="008080"/>
+                <w:sz w:val="20"/>
+                <w:szCs w:val="20"/>
+                <w:lang w:val="en-US"/>
+              </w:rPr>
+              <w:t>&gt;</w:t>
+            </w:r>
+          </w:p>
+          <w:p>
+            <w:pPr>
+              <w:autoSpaceDE w:val="0"/>
+              <w:autoSpaceDN w:val="0"/>
+              <w:adjustRightInd w:val="0"/>
+              <w:ind w:left="360"/>
+              <w:rPr>
+                <w:rFonts w:ascii="Consolas" w:hAnsi="Consolas" w:cs="Consolas"/>
+                <w:sz w:val="20"/>
+                <w:szCs w:val="20"/>
+              </w:rPr>
+            </w:pPr>
+            <w:r>
+              <w:rPr>
+                <w:rFonts w:ascii="Consolas" w:hAnsi="Consolas" w:cs="Consolas"/>
+                <w:color w:val="000000"/>
+                <w:sz w:val="20"/>
+                <w:szCs w:val="20"/>
+                <w:lang w:val="en-US"/>
+              </w:rPr>
+              <w:tab/>
+            </w:r>
+            <w:r>
+              <w:rPr>
+                <w:rFonts w:ascii="Consolas" w:hAnsi="Consolas" w:cs="Consolas"/>
+                <w:color w:val="000000"/>
+                <w:sz w:val="20"/>
+                <w:szCs w:val="20"/>
+                <w:lang w:val="en-US"/>
+              </w:rPr>
+              <w:tab/>
+            </w:r>
+            <w:r>
+              <w:rPr>
+                <w:rFonts w:ascii="Consolas" w:hAnsi="Consolas" w:cs="Consolas"/>
+                <w:color w:val="008080"/>
+                <w:sz w:val="20"/>
+                <w:szCs w:val="20"/>
+              </w:rPr>
+              <w:t>&lt;/</w:t>
+            </w:r>
+            <w:r>
+              <w:rPr>
+                <w:rFonts w:ascii="Consolas" w:hAnsi="Consolas" w:cs="Consolas"/>
+                <w:color w:val="3F7F7F"/>
+                <w:sz w:val="20"/>
+                <w:szCs w:val="20"/>
+              </w:rPr>
+              <w:t>property</w:t>
+            </w:r>
+            <w:r>
+              <w:rPr>
+                <w:rFonts w:ascii="Consolas" w:hAnsi="Consolas" w:cs="Consolas"/>
+                <w:color w:val="008080"/>
+                <w:sz w:val="20"/>
+                <w:szCs w:val="20"/>
+              </w:rPr>
+              <w:t>&gt;</w:t>
+            </w:r>
+          </w:p>
+          <w:p>
+            <w:pPr>
+              <w:autoSpaceDE w:val="0"/>
+              <w:autoSpaceDN w:val="0"/>
+              <w:adjustRightInd w:val="0"/>
+              <w:ind w:left="360"/>
+              <w:rPr>
+                <w:rFonts w:ascii="Consolas" w:hAnsi="Consolas" w:cs="Consolas"/>
+                <w:sz w:val="20"/>
+                <w:szCs w:val="20"/>
+              </w:rPr>
+            </w:pPr>
+            <w:r>
+              <w:rPr>
+                <w:rFonts w:ascii="Consolas" w:hAnsi="Consolas" w:cs="Consolas"/>
+                <w:color w:val="000000"/>
+                <w:sz w:val="20"/>
+                <w:szCs w:val="20"/>
+              </w:rPr>
+              <w:tab/>
+            </w:r>
+            <w:r>
+              <w:rPr>
+                <w:rFonts w:ascii="Consolas" w:hAnsi="Consolas" w:cs="Consolas"/>
+                <w:color w:val="000000"/>
+                <w:sz w:val="20"/>
+                <w:szCs w:val="20"/>
+              </w:rPr>
+              <w:tab/>
+            </w:r>
+            <w:r>
+              <w:rPr>
+                <w:rFonts w:ascii="Consolas" w:hAnsi="Consolas" w:cs="Consolas"/>
+                <w:color w:val="008080"/>
+                <w:sz w:val="20"/>
+                <w:szCs w:val="20"/>
+              </w:rPr>
+              <w:t>&lt;</w:t>
+            </w:r>
+            <w:r>
+              <w:rPr>
+                <w:rFonts w:ascii="Consolas" w:hAnsi="Consolas" w:cs="Consolas"/>
+                <w:color w:val="3F7F7F"/>
+                <w:sz w:val="20"/>
+                <w:szCs w:val="20"/>
+              </w:rPr>
+              <w:t>property</w:t>
+            </w:r>
+            <w:r>
+              <w:rPr>
+                <w:rFonts w:ascii="Consolas" w:hAnsi="Consolas" w:cs="Consolas"/>
+                <w:sz w:val="20"/>
+                <w:szCs w:val="20"/>
+              </w:rPr>
+              <w:t xml:space="preserve"> </w:t>
+            </w:r>
+            <w:r>
+              <w:rPr>
+                <w:rFonts w:ascii="Consolas" w:hAnsi="Consolas" w:cs="Consolas"/>
+                <w:color w:val="7F007F"/>
+                <w:sz w:val="20"/>
+                <w:szCs w:val="20"/>
+              </w:rPr>
+              <w:t>name</w:t>
+            </w:r>
+            <w:r>
+              <w:rPr>
+                <w:rFonts w:ascii="Consolas" w:hAnsi="Consolas" w:cs="Consolas"/>
+                <w:color w:val="000000"/>
+                <w:sz w:val="20"/>
+                <w:szCs w:val="20"/>
+              </w:rPr>
+              <w:t>=</w:t>
+            </w:r>
+            <w:r>
+              <w:rPr>
+                <w:rFonts w:ascii="Consolas" w:hAnsi="Consolas" w:cs="Consolas"/>
+                <w:i/>
+                <w:iCs/>
+                <w:color w:val="2A00FF"/>
+                <w:sz w:val="20"/>
+                <w:szCs w:val="20"/>
+              </w:rPr>
+              <w:t>"suffix"</w:t>
+            </w:r>
+            <w:r>
+              <w:rPr>
+                <w:rFonts w:ascii="Consolas" w:hAnsi="Consolas" w:cs="Consolas"/>
+                <w:color w:val="008080"/>
+                <w:sz w:val="20"/>
+                <w:szCs w:val="20"/>
+              </w:rPr>
+              <w:t>&gt;</w:t>
+            </w:r>
+          </w:p>
+          <w:p>
+            <w:pPr>
+              <w:autoSpaceDE w:val="0"/>
+              <w:autoSpaceDN w:val="0"/>
+              <w:adjustRightInd w:val="0"/>
+              <w:ind w:left="360"/>
+              <w:rPr>
+                <w:rFonts w:ascii="Consolas" w:hAnsi="Consolas" w:cs="Consolas"/>
+                <w:sz w:val="20"/>
+                <w:szCs w:val="20"/>
+              </w:rPr>
+            </w:pPr>
+            <w:r>
+              <w:rPr>
+                <w:rFonts w:ascii="Consolas" w:hAnsi="Consolas" w:cs="Consolas"/>
+                <w:color w:val="000000"/>
+                <w:sz w:val="20"/>
+                <w:szCs w:val="20"/>
+              </w:rPr>
+              <w:tab/>
+            </w:r>
+            <w:r>
+              <w:rPr>
+                <w:rFonts w:ascii="Consolas" w:hAnsi="Consolas" w:cs="Consolas"/>
+                <w:color w:val="000000"/>
+                <w:sz w:val="20"/>
+                <w:szCs w:val="20"/>
+              </w:rPr>
+              <w:tab/>
+            </w:r>
+            <w:r>
+              <w:rPr>
+                <w:rFonts w:ascii="Consolas" w:hAnsi="Consolas" w:cs="Consolas"/>
+                <w:color w:val="000000"/>
+                <w:sz w:val="20"/>
+                <w:szCs w:val="20"/>
+              </w:rPr>
+              <w:tab/>
+            </w:r>
+            <w:r>
+              <w:rPr>
+                <w:rFonts w:ascii="Consolas" w:hAnsi="Consolas" w:cs="Consolas"/>
+                <w:color w:val="008080"/>
+                <w:sz w:val="20"/>
+                <w:szCs w:val="20"/>
+              </w:rPr>
+              <w:t>&lt;</w:t>
+            </w:r>
+            <w:r>
+              <w:rPr>
+                <w:rFonts w:ascii="Consolas" w:hAnsi="Consolas" w:cs="Consolas"/>
+                <w:color w:val="3F7F7F"/>
+                <w:sz w:val="20"/>
+                <w:szCs w:val="20"/>
+              </w:rPr>
+              <w:t>value</w:t>
+            </w:r>
+            <w:r>
+              <w:rPr>
+                <w:rFonts w:ascii="Consolas" w:hAnsi="Consolas" w:cs="Consolas"/>
+                <w:color w:val="008080"/>
+                <w:sz w:val="20"/>
+                <w:szCs w:val="20"/>
+              </w:rPr>
+              <w:t>&gt;</w:t>
+            </w:r>
+            <w:r>
+              <w:rPr>
+                <w:rFonts w:ascii="Consolas" w:hAnsi="Consolas" w:cs="Consolas"/>
+                <w:color w:val="000000"/>
+                <w:sz w:val="20"/>
+                <w:szCs w:val="20"/>
+              </w:rPr>
+              <w:t>.</w:t>
+            </w:r>
+            <w:r>
+              <w:rPr>
+                <w:rFonts w:ascii="Consolas" w:hAnsi="Consolas" w:cs="Consolas"/>
+                <w:color w:val="000000"/>
+                <w:sz w:val="20"/>
+                <w:szCs w:val="20"/>
+                <w:u w:val="single"/>
+              </w:rPr>
+              <w:t>jsp</w:t>
+            </w:r>
+            <w:r>
+              <w:rPr>
+                <w:rFonts w:ascii="Consolas" w:hAnsi="Consolas" w:cs="Consolas"/>
+                <w:color w:val="008080"/>
+                <w:sz w:val="20"/>
+                <w:szCs w:val="20"/>
+              </w:rPr>
+              <w:t>&lt;/</w:t>
+            </w:r>
+            <w:r>
+              <w:rPr>
+                <w:rFonts w:ascii="Consolas" w:hAnsi="Consolas" w:cs="Consolas"/>
+                <w:color w:val="3F7F7F"/>
+                <w:sz w:val="20"/>
+                <w:szCs w:val="20"/>
+              </w:rPr>
+              <w:t>value</w:t>
+            </w:r>
+            <w:r>
+              <w:rPr>
+                <w:rFonts w:ascii="Consolas" w:hAnsi="Consolas" w:cs="Consolas"/>
+                <w:color w:val="008080"/>
+                <w:sz w:val="20"/>
+                <w:szCs w:val="20"/>
+              </w:rPr>
+              <w:t>&gt;</w:t>
+            </w:r>
+          </w:p>
+          <w:p>
+            <w:pPr>
+              <w:autoSpaceDE w:val="0"/>
+              <w:autoSpaceDN w:val="0"/>
+              <w:adjustRightInd w:val="0"/>
+              <w:ind w:left="360"/>
+              <w:rPr>
+                <w:rFonts w:ascii="Consolas" w:hAnsi="Consolas" w:cs="Consolas"/>
+                <w:sz w:val="20"/>
+                <w:szCs w:val="20"/>
+              </w:rPr>
+            </w:pPr>
+            <w:r>
+              <w:rPr>
+                <w:rFonts w:ascii="Consolas" w:hAnsi="Consolas" w:cs="Consolas"/>
+                <w:color w:val="000000"/>
+                <w:sz w:val="20"/>
+                <w:szCs w:val="20"/>
+              </w:rPr>
+              <w:tab/>
+            </w:r>
+            <w:r>
+              <w:rPr>
+                <w:rFonts w:ascii="Consolas" w:hAnsi="Consolas" w:cs="Consolas"/>
+                <w:color w:val="000000"/>
+                <w:sz w:val="20"/>
+                <w:szCs w:val="20"/>
+              </w:rPr>
+              <w:tab/>
+            </w:r>
+            <w:r>
+              <w:rPr>
+                <w:rFonts w:ascii="Consolas" w:hAnsi="Consolas" w:cs="Consolas"/>
+                <w:color w:val="008080"/>
+                <w:sz w:val="20"/>
+                <w:szCs w:val="20"/>
+              </w:rPr>
+              <w:t>&lt;/</w:t>
+            </w:r>
+            <w:r>
+              <w:rPr>
+                <w:rFonts w:ascii="Consolas" w:hAnsi="Consolas" w:cs="Consolas"/>
+                <w:color w:val="3F7F7F"/>
+                <w:sz w:val="20"/>
+                <w:szCs w:val="20"/>
+              </w:rPr>
+              <w:t>property</w:t>
+            </w:r>
+            <w:r>
+              <w:rPr>
+                <w:rFonts w:ascii="Consolas" w:hAnsi="Consolas" w:cs="Consolas"/>
+                <w:color w:val="008080"/>
+                <w:sz w:val="20"/>
+                <w:szCs w:val="20"/>
+              </w:rPr>
+              <w:t>&gt;</w:t>
+            </w:r>
+          </w:p>
+          <w:p>
+            <w:pPr>
+              <w:autoSpaceDE w:val="0"/>
+              <w:autoSpaceDN w:val="0"/>
+              <w:adjustRightInd w:val="0"/>
+              <w:ind w:left="360"/>
+              <w:rPr>
+                <w:rFonts w:ascii="Consolas" w:hAnsi="Consolas" w:cs="Consolas"/>
+                <w:sz w:val="20"/>
+                <w:szCs w:val="20"/>
+              </w:rPr>
+            </w:pPr>
+          </w:p>
+          <w:p>
+            <w:pPr>
+              <w:autoSpaceDE w:val="0"/>
+              <w:autoSpaceDN w:val="0"/>
+              <w:adjustRightInd w:val="0"/>
+              <w:ind w:left="360"/>
+              <w:rPr>
+                <w:rFonts w:ascii="Consolas" w:hAnsi="Consolas" w:cs="Consolas"/>
+                <w:sz w:val="20"/>
+                <w:szCs w:val="20"/>
+              </w:rPr>
+            </w:pPr>
+          </w:p>
+          <w:p>
+            <w:pPr>
+              <w:autoSpaceDE w:val="0"/>
+              <w:autoSpaceDN w:val="0"/>
+              <w:adjustRightInd w:val="0"/>
+              <w:ind w:left="360"/>
+              <w:rPr>
+                <w:rFonts w:ascii="Consolas" w:hAnsi="Consolas" w:cs="Consolas"/>
+                <w:sz w:val="20"/>
+                <w:szCs w:val="20"/>
+              </w:rPr>
+            </w:pPr>
+            <w:r>
+              <w:rPr>
+                <w:rFonts w:ascii="Consolas" w:hAnsi="Consolas" w:cs="Consolas"/>
+                <w:color w:val="000000"/>
+                <w:sz w:val="20"/>
+                <w:szCs w:val="20"/>
+              </w:rPr>
+              <w:tab/>
+            </w:r>
+            <w:r>
+              <w:rPr>
+                <w:rFonts w:ascii="Consolas" w:hAnsi="Consolas" w:cs="Consolas"/>
+                <w:color w:val="008080"/>
+                <w:sz w:val="20"/>
+                <w:szCs w:val="20"/>
+              </w:rPr>
+              <w:t>&lt;/</w:t>
+            </w:r>
+            <w:r>
+              <w:rPr>
+                <w:rFonts w:ascii="Consolas" w:hAnsi="Consolas" w:cs="Consolas"/>
+                <w:color w:val="3F7F7F"/>
+                <w:sz w:val="20"/>
+                <w:szCs w:val="20"/>
+              </w:rPr>
+              <w:t>bean</w:t>
+            </w:r>
+            <w:r>
+              <w:rPr>
+                <w:rFonts w:ascii="Consolas" w:hAnsi="Consolas" w:cs="Consolas"/>
+                <w:color w:val="008080"/>
+                <w:sz w:val="20"/>
+                <w:szCs w:val="20"/>
+              </w:rPr>
+              <w:t>&gt;</w:t>
+            </w:r>
+          </w:p>
+          <w:p>
+            <w:pPr>
+              <w:autoSpaceDE w:val="0"/>
+              <w:autoSpaceDN w:val="0"/>
+              <w:adjustRightInd w:val="0"/>
+              <w:ind w:left="360"/>
+              <w:rPr>
+                <w:rFonts w:ascii="Consolas" w:hAnsi="Consolas" w:cs="Consolas"/>
+                <w:sz w:val="20"/>
+                <w:szCs w:val="20"/>
+              </w:rPr>
+            </w:pPr>
+          </w:p>
+          <w:p>
+            <w:pPr>
+              <w:ind w:left="360"/>
+              <w:rPr>
+                <w:lang w:val="en-US"/>
+              </w:rPr>
+            </w:pPr>
+            <w:r>
+              <w:rPr>
+                <w:rFonts w:ascii="Consolas" w:hAnsi="Consolas" w:cs="Consolas"/>
+                <w:color w:val="008080"/>
+                <w:sz w:val="20"/>
+                <w:szCs w:val="20"/>
+              </w:rPr>
+              <w:t>&lt;/</w:t>
+            </w:r>
+            <w:r>
+              <w:rPr>
+                <w:rFonts w:ascii="Consolas" w:hAnsi="Consolas" w:cs="Consolas"/>
+                <w:color w:val="3F7F7F"/>
+                <w:sz w:val="20"/>
+                <w:szCs w:val="20"/>
+              </w:rPr>
+              <w:t>beans</w:t>
+            </w:r>
+            <w:r>
+              <w:rPr>
+                <w:rFonts w:ascii="Consolas" w:hAnsi="Consolas" w:cs="Consolas"/>
+                <w:color w:val="008080"/>
+                <w:sz w:val="20"/>
+                <w:szCs w:val="20"/>
+              </w:rPr>
+              <w:t>&gt;</w:t>
+            </w:r>
+          </w:p>
+        </w:tc>
+      </w:tr>
+    </w:tbl>
     <w:p>
       <w:pPr>
         <w:pStyle w:val="ListParagraph"/>
@@ -4449,17 +8083,33 @@
           <w:numId w:val="6"/>
         </w:numPr>
         <w:rPr>
-          <w:lang w:val="en-US"/>
-        </w:rPr>
-      </w:pPr>
-      <w:proofErr w:type="spellStart"/>
-      <w:r>
-        <w:rPr>
+          <w:b/>
+          <w:color w:val="FF0000"/>
+          <w:lang w:val="en-US"/>
+        </w:rPr>
+      </w:pPr>
+      <w:r>
+        <w:rPr>
+          <w:b/>
+          <w:color w:val="FF0000"/>
           <w:lang w:val="en-US"/>
         </w:rPr>
         <w:t>view.jsp</w:t>
       </w:r>
-      <w:proofErr w:type="spellEnd"/>
+      <w:r>
+        <w:rPr>
+          <w:b/>
+          <w:color w:val="FF0000"/>
+          <w:lang w:val="en-US"/>
+        </w:rPr>
+        <w:t xml:space="preserve"> </w:t>
+      </w:r>
+      <w:r>
+        <w:rPr>
+          <w:lang w:val="en-US"/>
+        </w:rPr>
+        <w:t>HTML containing some java</w:t>
+      </w:r>
     </w:p>
     <w:p>
       <w:pPr>
@@ -4519,6 +8169,1126 @@
           <w:lang w:val="en-US"/>
         </w:rPr>
         <w:t>${message}</w:t>
+      </w:r>
+    </w:p>
+    <w:tbl>
+      <w:tblPr>
+        <w:tblStyle w:val="TableGrid"/>
+        <w:tblW w:w="0" w:type="auto"/>
+        <w:tblInd w:w="1080" w:type="dxa"/>
+        <w:tblLook w:val="04A0" w:firstRow="1" w:lastRow="0" w:firstColumn="1" w:lastColumn="0" w:noHBand="0" w:noVBand="1"/>
+      </w:tblPr>
+      <w:tblGrid>
+        <w:gridCol w:w="7982"/>
+      </w:tblGrid>
+      <w:tr>
+        <w:tc>
+          <w:tcPr>
+            <w:tcW w:w="9062" w:type="dxa"/>
+          </w:tcPr>
+          <w:p>
+            <w:pPr>
+              <w:autoSpaceDE w:val="0"/>
+              <w:autoSpaceDN w:val="0"/>
+              <w:adjustRightInd w:val="0"/>
+              <w:ind w:left="360"/>
+              <w:rPr>
+                <w:rFonts w:ascii="Consolas" w:hAnsi="Consolas" w:cs="Consolas"/>
+                <w:sz w:val="20"/>
+                <w:szCs w:val="20"/>
+                <w:lang w:val="fr-FR"/>
+              </w:rPr>
+            </w:pPr>
+            <w:r>
+              <w:rPr>
+                <w:rFonts w:ascii="Consolas" w:hAnsi="Consolas" w:cs="Consolas"/>
+                <w:color w:val="BF5F3F"/>
+                <w:sz w:val="20"/>
+                <w:szCs w:val="20"/>
+                <w:lang w:val="fr-FR"/>
+              </w:rPr>
+              <w:t>&lt;%@</w:t>
+            </w:r>
+            <w:r>
+              <w:rPr>
+                <w:rFonts w:ascii="Consolas" w:hAnsi="Consolas" w:cs="Consolas"/>
+                <w:sz w:val="20"/>
+                <w:szCs w:val="20"/>
+                <w:lang w:val="fr-FR"/>
+              </w:rPr>
+              <w:t xml:space="preserve"> </w:t>
+            </w:r>
+            <w:r>
+              <w:rPr>
+                <w:rFonts w:ascii="Consolas" w:hAnsi="Consolas" w:cs="Consolas"/>
+                <w:color w:val="3F7F7F"/>
+                <w:sz w:val="20"/>
+                <w:szCs w:val="20"/>
+                <w:lang w:val="fr-FR"/>
+              </w:rPr>
+              <w:t>page</w:t>
+            </w:r>
+            <w:r>
+              <w:rPr>
+                <w:rFonts w:ascii="Consolas" w:hAnsi="Consolas" w:cs="Consolas"/>
+                <w:sz w:val="20"/>
+                <w:szCs w:val="20"/>
+                <w:lang w:val="fr-FR"/>
+              </w:rPr>
+              <w:t xml:space="preserve"> </w:t>
+            </w:r>
+            <w:r>
+              <w:rPr>
+                <w:rFonts w:ascii="Consolas" w:hAnsi="Consolas" w:cs="Consolas"/>
+                <w:color w:val="7F007F"/>
+                <w:sz w:val="20"/>
+                <w:szCs w:val="20"/>
+                <w:lang w:val="fr-FR"/>
+              </w:rPr>
+              <w:t>language</w:t>
+            </w:r>
+            <w:r>
+              <w:rPr>
+                <w:rFonts w:ascii="Consolas" w:hAnsi="Consolas" w:cs="Consolas"/>
+                <w:color w:val="000000"/>
+                <w:sz w:val="20"/>
+                <w:szCs w:val="20"/>
+                <w:lang w:val="fr-FR"/>
+              </w:rPr>
+              <w:t>=</w:t>
+            </w:r>
+            <w:r>
+              <w:rPr>
+                <w:rFonts w:ascii="Consolas" w:hAnsi="Consolas" w:cs="Consolas"/>
+                <w:i/>
+                <w:iCs/>
+                <w:color w:val="2A00FF"/>
+                <w:sz w:val="20"/>
+                <w:szCs w:val="20"/>
+                <w:lang w:val="fr-FR"/>
+              </w:rPr>
+              <w:t>"java"</w:t>
+            </w:r>
+            <w:r>
+              <w:rPr>
+                <w:rFonts w:ascii="Consolas" w:hAnsi="Consolas" w:cs="Consolas"/>
+                <w:sz w:val="20"/>
+                <w:szCs w:val="20"/>
+                <w:lang w:val="fr-FR"/>
+              </w:rPr>
+              <w:t xml:space="preserve"> </w:t>
+            </w:r>
+            <w:r>
+              <w:rPr>
+                <w:rFonts w:ascii="Consolas" w:hAnsi="Consolas" w:cs="Consolas"/>
+                <w:color w:val="7F007F"/>
+                <w:sz w:val="20"/>
+                <w:szCs w:val="20"/>
+                <w:lang w:val="fr-FR"/>
+              </w:rPr>
+              <w:t>contentType</w:t>
+            </w:r>
+            <w:r>
+              <w:rPr>
+                <w:rFonts w:ascii="Consolas" w:hAnsi="Consolas" w:cs="Consolas"/>
+                <w:color w:val="000000"/>
+                <w:sz w:val="20"/>
+                <w:szCs w:val="20"/>
+                <w:lang w:val="fr-FR"/>
+              </w:rPr>
+              <w:t>=</w:t>
+            </w:r>
+            <w:r>
+              <w:rPr>
+                <w:rFonts w:ascii="Consolas" w:hAnsi="Consolas" w:cs="Consolas"/>
+                <w:i/>
+                <w:iCs/>
+                <w:color w:val="2A00FF"/>
+                <w:sz w:val="20"/>
+                <w:szCs w:val="20"/>
+                <w:lang w:val="fr-FR"/>
+              </w:rPr>
+              <w:t>"text/html; charset=ISO-8859-1"</w:t>
+            </w:r>
+          </w:p>
+          <w:p>
+            <w:pPr>
+              <w:autoSpaceDE w:val="0"/>
+              <w:autoSpaceDN w:val="0"/>
+              <w:adjustRightInd w:val="0"/>
+              <w:ind w:left="360"/>
+              <w:rPr>
+                <w:rFonts w:ascii="Consolas" w:hAnsi="Consolas" w:cs="Consolas"/>
+                <w:sz w:val="20"/>
+                <w:szCs w:val="20"/>
+              </w:rPr>
+            </w:pPr>
+            <w:r>
+              <w:rPr>
+                <w:rFonts w:ascii="Consolas" w:hAnsi="Consolas" w:cs="Consolas"/>
+                <w:sz w:val="20"/>
+                <w:szCs w:val="20"/>
+                <w:lang w:val="fr-FR"/>
+              </w:rPr>
+              <w:t xml:space="preserve">    </w:t>
+            </w:r>
+            <w:r>
+              <w:rPr>
+                <w:rFonts w:ascii="Consolas" w:hAnsi="Consolas" w:cs="Consolas"/>
+                <w:color w:val="7F007F"/>
+                <w:sz w:val="20"/>
+                <w:szCs w:val="20"/>
+              </w:rPr>
+              <w:t>pageEncoding</w:t>
+            </w:r>
+            <w:r>
+              <w:rPr>
+                <w:rFonts w:ascii="Consolas" w:hAnsi="Consolas" w:cs="Consolas"/>
+                <w:color w:val="000000"/>
+                <w:sz w:val="20"/>
+                <w:szCs w:val="20"/>
+              </w:rPr>
+              <w:t>=</w:t>
+            </w:r>
+            <w:r>
+              <w:rPr>
+                <w:rFonts w:ascii="Consolas" w:hAnsi="Consolas" w:cs="Consolas"/>
+                <w:i/>
+                <w:iCs/>
+                <w:color w:val="2A00FF"/>
+                <w:sz w:val="20"/>
+                <w:szCs w:val="20"/>
+              </w:rPr>
+              <w:t>"ISO-8859-1"</w:t>
+            </w:r>
+            <w:r>
+              <w:rPr>
+                <w:rFonts w:ascii="Consolas" w:hAnsi="Consolas" w:cs="Consolas"/>
+                <w:color w:val="BF5F3F"/>
+                <w:sz w:val="20"/>
+                <w:szCs w:val="20"/>
+              </w:rPr>
+              <w:t>%&gt;</w:t>
+            </w:r>
+          </w:p>
+          <w:p>
+            <w:pPr>
+              <w:autoSpaceDE w:val="0"/>
+              <w:autoSpaceDN w:val="0"/>
+              <w:adjustRightInd w:val="0"/>
+              <w:ind w:left="360"/>
+              <w:rPr>
+                <w:rFonts w:ascii="Consolas" w:hAnsi="Consolas" w:cs="Consolas"/>
+                <w:sz w:val="20"/>
+                <w:szCs w:val="20"/>
+              </w:rPr>
+            </w:pPr>
+            <w:r>
+              <w:rPr>
+                <w:rFonts w:ascii="Consolas" w:hAnsi="Consolas" w:cs="Consolas"/>
+                <w:color w:val="008080"/>
+                <w:sz w:val="20"/>
+                <w:szCs w:val="20"/>
+              </w:rPr>
+              <w:t>&lt;!</w:t>
+            </w:r>
+            <w:r>
+              <w:rPr>
+                <w:rFonts w:ascii="Consolas" w:hAnsi="Consolas" w:cs="Consolas"/>
+                <w:color w:val="3F7F7F"/>
+                <w:sz w:val="20"/>
+                <w:szCs w:val="20"/>
+              </w:rPr>
+              <w:t>DOCTYPE</w:t>
+            </w:r>
+            <w:r>
+              <w:rPr>
+                <w:rFonts w:ascii="Consolas" w:hAnsi="Consolas" w:cs="Consolas"/>
+                <w:sz w:val="20"/>
+                <w:szCs w:val="20"/>
+              </w:rPr>
+              <w:t xml:space="preserve"> </w:t>
+            </w:r>
+            <w:r>
+              <w:rPr>
+                <w:rFonts w:ascii="Consolas" w:hAnsi="Consolas" w:cs="Consolas"/>
+                <w:color w:val="008080"/>
+                <w:sz w:val="20"/>
+                <w:szCs w:val="20"/>
+              </w:rPr>
+              <w:t>html</w:t>
+            </w:r>
+            <w:r>
+              <w:rPr>
+                <w:rFonts w:ascii="Consolas" w:hAnsi="Consolas" w:cs="Consolas"/>
+                <w:sz w:val="20"/>
+                <w:szCs w:val="20"/>
+              </w:rPr>
+              <w:t xml:space="preserve"> </w:t>
+            </w:r>
+            <w:r>
+              <w:rPr>
+                <w:rFonts w:ascii="Consolas" w:hAnsi="Consolas" w:cs="Consolas"/>
+                <w:color w:val="808080"/>
+                <w:sz w:val="20"/>
+                <w:szCs w:val="20"/>
+              </w:rPr>
+              <w:t>PUBLIC</w:t>
+            </w:r>
+            <w:r>
+              <w:rPr>
+                <w:rFonts w:ascii="Consolas" w:hAnsi="Consolas" w:cs="Consolas"/>
+                <w:sz w:val="20"/>
+                <w:szCs w:val="20"/>
+              </w:rPr>
+              <w:t xml:space="preserve"> </w:t>
+            </w:r>
+            <w:r>
+              <w:rPr>
+                <w:rFonts w:ascii="Consolas" w:hAnsi="Consolas" w:cs="Consolas"/>
+                <w:color w:val="008080"/>
+                <w:sz w:val="20"/>
+                <w:szCs w:val="20"/>
+              </w:rPr>
+              <w:t>"-//W3C//DTD HTML 4.01 Transitional//EN"</w:t>
+            </w:r>
+            <w:r>
+              <w:rPr>
+                <w:rFonts w:ascii="Consolas" w:hAnsi="Consolas" w:cs="Consolas"/>
+                <w:sz w:val="20"/>
+                <w:szCs w:val="20"/>
+              </w:rPr>
+              <w:t xml:space="preserve"> </w:t>
+            </w:r>
+            <w:r>
+              <w:rPr>
+                <w:rFonts w:ascii="Consolas" w:hAnsi="Consolas" w:cs="Consolas"/>
+                <w:color w:val="3F7F5F"/>
+                <w:sz w:val="20"/>
+                <w:szCs w:val="20"/>
+              </w:rPr>
+              <w:t>"http://www.w3.org/TR/html4/loose.dtd"</w:t>
+            </w:r>
+            <w:r>
+              <w:rPr>
+                <w:rFonts w:ascii="Consolas" w:hAnsi="Consolas" w:cs="Consolas"/>
+                <w:color w:val="008080"/>
+                <w:sz w:val="20"/>
+                <w:szCs w:val="20"/>
+              </w:rPr>
+              <w:t>&gt;</w:t>
+            </w:r>
+          </w:p>
+          <w:p>
+            <w:pPr>
+              <w:autoSpaceDE w:val="0"/>
+              <w:autoSpaceDN w:val="0"/>
+              <w:adjustRightInd w:val="0"/>
+              <w:ind w:left="360"/>
+              <w:rPr>
+                <w:rFonts w:ascii="Consolas" w:hAnsi="Consolas" w:cs="Consolas"/>
+                <w:sz w:val="20"/>
+                <w:szCs w:val="20"/>
+              </w:rPr>
+            </w:pPr>
+            <w:r>
+              <w:rPr>
+                <w:rFonts w:ascii="Consolas" w:hAnsi="Consolas" w:cs="Consolas"/>
+                <w:color w:val="008080"/>
+                <w:sz w:val="20"/>
+                <w:szCs w:val="20"/>
+              </w:rPr>
+              <w:t>&lt;</w:t>
+            </w:r>
+            <w:r>
+              <w:rPr>
+                <w:rFonts w:ascii="Consolas" w:hAnsi="Consolas" w:cs="Consolas"/>
+                <w:color w:val="3F7F7F"/>
+                <w:sz w:val="20"/>
+                <w:szCs w:val="20"/>
+              </w:rPr>
+              <w:t>html</w:t>
+            </w:r>
+            <w:r>
+              <w:rPr>
+                <w:rFonts w:ascii="Consolas" w:hAnsi="Consolas" w:cs="Consolas"/>
+                <w:color w:val="008080"/>
+                <w:sz w:val="20"/>
+                <w:szCs w:val="20"/>
+              </w:rPr>
+              <w:t>&gt;</w:t>
+            </w:r>
+          </w:p>
+          <w:p>
+            <w:pPr>
+              <w:autoSpaceDE w:val="0"/>
+              <w:autoSpaceDN w:val="0"/>
+              <w:adjustRightInd w:val="0"/>
+              <w:ind w:left="360"/>
+              <w:rPr>
+                <w:rFonts w:ascii="Consolas" w:hAnsi="Consolas" w:cs="Consolas"/>
+                <w:sz w:val="20"/>
+                <w:szCs w:val="20"/>
+              </w:rPr>
+            </w:pPr>
+            <w:r>
+              <w:rPr>
+                <w:rFonts w:ascii="Consolas" w:hAnsi="Consolas" w:cs="Consolas"/>
+                <w:color w:val="008080"/>
+                <w:sz w:val="20"/>
+                <w:szCs w:val="20"/>
+              </w:rPr>
+              <w:t>&lt;</w:t>
+            </w:r>
+            <w:r>
+              <w:rPr>
+                <w:rFonts w:ascii="Consolas" w:hAnsi="Consolas" w:cs="Consolas"/>
+                <w:color w:val="3F7F7F"/>
+                <w:sz w:val="20"/>
+                <w:szCs w:val="20"/>
+              </w:rPr>
+              <w:t>head</w:t>
+            </w:r>
+            <w:r>
+              <w:rPr>
+                <w:rFonts w:ascii="Consolas" w:hAnsi="Consolas" w:cs="Consolas"/>
+                <w:color w:val="008080"/>
+                <w:sz w:val="20"/>
+                <w:szCs w:val="20"/>
+              </w:rPr>
+              <w:t>&gt;</w:t>
+            </w:r>
+          </w:p>
+          <w:p>
+            <w:pPr>
+              <w:autoSpaceDE w:val="0"/>
+              <w:autoSpaceDN w:val="0"/>
+              <w:adjustRightInd w:val="0"/>
+              <w:ind w:left="360"/>
+              <w:rPr>
+                <w:rFonts w:ascii="Consolas" w:hAnsi="Consolas" w:cs="Consolas"/>
+                <w:sz w:val="20"/>
+                <w:szCs w:val="20"/>
+              </w:rPr>
+            </w:pPr>
+            <w:r>
+              <w:rPr>
+                <w:rFonts w:ascii="Consolas" w:hAnsi="Consolas" w:cs="Consolas"/>
+                <w:color w:val="008080"/>
+                <w:sz w:val="20"/>
+                <w:szCs w:val="20"/>
+              </w:rPr>
+              <w:t>&lt;</w:t>
+            </w:r>
+            <w:r>
+              <w:rPr>
+                <w:rFonts w:ascii="Consolas" w:hAnsi="Consolas" w:cs="Consolas"/>
+                <w:color w:val="3F7F7F"/>
+                <w:sz w:val="20"/>
+                <w:szCs w:val="20"/>
+              </w:rPr>
+              <w:t>meta</w:t>
+            </w:r>
+            <w:r>
+              <w:rPr>
+                <w:rFonts w:ascii="Consolas" w:hAnsi="Consolas" w:cs="Consolas"/>
+                <w:sz w:val="20"/>
+                <w:szCs w:val="20"/>
+              </w:rPr>
+              <w:t xml:space="preserve"> </w:t>
+            </w:r>
+            <w:r>
+              <w:rPr>
+                <w:rFonts w:ascii="Consolas" w:hAnsi="Consolas" w:cs="Consolas"/>
+                <w:color w:val="7F007F"/>
+                <w:sz w:val="20"/>
+                <w:szCs w:val="20"/>
+              </w:rPr>
+              <w:t>http-equiv</w:t>
+            </w:r>
+            <w:r>
+              <w:rPr>
+                <w:rFonts w:ascii="Consolas" w:hAnsi="Consolas" w:cs="Consolas"/>
+                <w:color w:val="000000"/>
+                <w:sz w:val="20"/>
+                <w:szCs w:val="20"/>
+              </w:rPr>
+              <w:t>=</w:t>
+            </w:r>
+            <w:r>
+              <w:rPr>
+                <w:rFonts w:ascii="Consolas" w:hAnsi="Consolas" w:cs="Consolas"/>
+                <w:i/>
+                <w:iCs/>
+                <w:color w:val="2A00FF"/>
+                <w:sz w:val="20"/>
+                <w:szCs w:val="20"/>
+              </w:rPr>
+              <w:t>"Content-Type"</w:t>
+            </w:r>
+            <w:r>
+              <w:rPr>
+                <w:rFonts w:ascii="Consolas" w:hAnsi="Consolas" w:cs="Consolas"/>
+                <w:sz w:val="20"/>
+                <w:szCs w:val="20"/>
+              </w:rPr>
+              <w:t xml:space="preserve"> </w:t>
+            </w:r>
+            <w:r>
+              <w:rPr>
+                <w:rFonts w:ascii="Consolas" w:hAnsi="Consolas" w:cs="Consolas"/>
+                <w:color w:val="7F007F"/>
+                <w:sz w:val="20"/>
+                <w:szCs w:val="20"/>
+              </w:rPr>
+              <w:t>content</w:t>
+            </w:r>
+            <w:r>
+              <w:rPr>
+                <w:rFonts w:ascii="Consolas" w:hAnsi="Consolas" w:cs="Consolas"/>
+                <w:color w:val="000000"/>
+                <w:sz w:val="20"/>
+                <w:szCs w:val="20"/>
+              </w:rPr>
+              <w:t>=</w:t>
+            </w:r>
+            <w:r>
+              <w:rPr>
+                <w:rFonts w:ascii="Consolas" w:hAnsi="Consolas" w:cs="Consolas"/>
+                <w:i/>
+                <w:iCs/>
+                <w:color w:val="2A00FF"/>
+                <w:sz w:val="20"/>
+                <w:szCs w:val="20"/>
+              </w:rPr>
+              <w:t>"text/html; charset=ISO-8859-1"</w:t>
+            </w:r>
+            <w:r>
+              <w:rPr>
+                <w:rFonts w:ascii="Consolas" w:hAnsi="Consolas" w:cs="Consolas"/>
+                <w:color w:val="008080"/>
+                <w:sz w:val="20"/>
+                <w:szCs w:val="20"/>
+              </w:rPr>
+              <w:t>&gt;</w:t>
+            </w:r>
+          </w:p>
+          <w:p>
+            <w:pPr>
+              <w:autoSpaceDE w:val="0"/>
+              <w:autoSpaceDN w:val="0"/>
+              <w:adjustRightInd w:val="0"/>
+              <w:ind w:left="360"/>
+              <w:rPr>
+                <w:rFonts w:ascii="Consolas" w:hAnsi="Consolas" w:cs="Consolas"/>
+                <w:sz w:val="20"/>
+                <w:szCs w:val="20"/>
+                <w:lang w:val="en-US"/>
+              </w:rPr>
+            </w:pPr>
+            <w:r>
+              <w:rPr>
+                <w:rFonts w:ascii="Consolas" w:hAnsi="Consolas" w:cs="Consolas"/>
+                <w:color w:val="008080"/>
+                <w:sz w:val="20"/>
+                <w:szCs w:val="20"/>
+                <w:lang w:val="en-US"/>
+              </w:rPr>
+              <w:t>&lt;</w:t>
+            </w:r>
+            <w:r>
+              <w:rPr>
+                <w:rFonts w:ascii="Consolas" w:hAnsi="Consolas" w:cs="Consolas"/>
+                <w:color w:val="3F7F7F"/>
+                <w:sz w:val="20"/>
+                <w:szCs w:val="20"/>
+                <w:lang w:val="en-US"/>
+              </w:rPr>
+              <w:t>title</w:t>
+            </w:r>
+            <w:r>
+              <w:rPr>
+                <w:rFonts w:ascii="Consolas" w:hAnsi="Consolas" w:cs="Consolas"/>
+                <w:color w:val="008080"/>
+                <w:sz w:val="20"/>
+                <w:szCs w:val="20"/>
+                <w:lang w:val="en-US"/>
+              </w:rPr>
+              <w:t>&gt;</w:t>
+            </w:r>
+            <w:r>
+              <w:rPr>
+                <w:rFonts w:ascii="Consolas" w:hAnsi="Consolas" w:cs="Consolas"/>
+                <w:color w:val="000000"/>
+                <w:sz w:val="20"/>
+                <w:szCs w:val="20"/>
+                <w:lang w:val="en-US"/>
+              </w:rPr>
+              <w:t>Insert title here</w:t>
+            </w:r>
+            <w:r>
+              <w:rPr>
+                <w:rFonts w:ascii="Consolas" w:hAnsi="Consolas" w:cs="Consolas"/>
+                <w:color w:val="008080"/>
+                <w:sz w:val="20"/>
+                <w:szCs w:val="20"/>
+                <w:lang w:val="en-US"/>
+              </w:rPr>
+              <w:t>&lt;/</w:t>
+            </w:r>
+            <w:r>
+              <w:rPr>
+                <w:rFonts w:ascii="Consolas" w:hAnsi="Consolas" w:cs="Consolas"/>
+                <w:color w:val="3F7F7F"/>
+                <w:sz w:val="20"/>
+                <w:szCs w:val="20"/>
+                <w:lang w:val="en-US"/>
+              </w:rPr>
+              <w:t>title</w:t>
+            </w:r>
+            <w:r>
+              <w:rPr>
+                <w:rFonts w:ascii="Consolas" w:hAnsi="Consolas" w:cs="Consolas"/>
+                <w:color w:val="008080"/>
+                <w:sz w:val="20"/>
+                <w:szCs w:val="20"/>
+                <w:lang w:val="en-US"/>
+              </w:rPr>
+              <w:t>&gt;</w:t>
+            </w:r>
+          </w:p>
+          <w:p>
+            <w:pPr>
+              <w:autoSpaceDE w:val="0"/>
+              <w:autoSpaceDN w:val="0"/>
+              <w:adjustRightInd w:val="0"/>
+              <w:ind w:left="360"/>
+              <w:rPr>
+                <w:rFonts w:ascii="Consolas" w:hAnsi="Consolas" w:cs="Consolas"/>
+                <w:sz w:val="20"/>
+                <w:szCs w:val="20"/>
+              </w:rPr>
+            </w:pPr>
+            <w:r>
+              <w:rPr>
+                <w:rFonts w:ascii="Consolas" w:hAnsi="Consolas" w:cs="Consolas"/>
+                <w:color w:val="008080"/>
+                <w:sz w:val="20"/>
+                <w:szCs w:val="20"/>
+              </w:rPr>
+              <w:t>&lt;/</w:t>
+            </w:r>
+            <w:r>
+              <w:rPr>
+                <w:rFonts w:ascii="Consolas" w:hAnsi="Consolas" w:cs="Consolas"/>
+                <w:color w:val="3F7F7F"/>
+                <w:sz w:val="20"/>
+                <w:szCs w:val="20"/>
+              </w:rPr>
+              <w:t>head</w:t>
+            </w:r>
+            <w:r>
+              <w:rPr>
+                <w:rFonts w:ascii="Consolas" w:hAnsi="Consolas" w:cs="Consolas"/>
+                <w:color w:val="008080"/>
+                <w:sz w:val="20"/>
+                <w:szCs w:val="20"/>
+              </w:rPr>
+              <w:t>&gt;</w:t>
+            </w:r>
+          </w:p>
+          <w:p>
+            <w:pPr>
+              <w:autoSpaceDE w:val="0"/>
+              <w:autoSpaceDN w:val="0"/>
+              <w:adjustRightInd w:val="0"/>
+              <w:ind w:left="360"/>
+              <w:rPr>
+                <w:rFonts w:ascii="Consolas" w:hAnsi="Consolas" w:cs="Consolas"/>
+                <w:sz w:val="20"/>
+                <w:szCs w:val="20"/>
+              </w:rPr>
+            </w:pPr>
+            <w:r>
+              <w:rPr>
+                <w:rFonts w:ascii="Consolas" w:hAnsi="Consolas" w:cs="Consolas"/>
+                <w:color w:val="008080"/>
+                <w:sz w:val="20"/>
+                <w:szCs w:val="20"/>
+              </w:rPr>
+              <w:t>&lt;</w:t>
+            </w:r>
+            <w:r>
+              <w:rPr>
+                <w:rFonts w:ascii="Consolas" w:hAnsi="Consolas" w:cs="Consolas"/>
+                <w:color w:val="3F7F7F"/>
+                <w:sz w:val="20"/>
+                <w:szCs w:val="20"/>
+              </w:rPr>
+              <w:t>body</w:t>
+            </w:r>
+            <w:r>
+              <w:rPr>
+                <w:rFonts w:ascii="Consolas" w:hAnsi="Consolas" w:cs="Consolas"/>
+                <w:color w:val="008080"/>
+                <w:sz w:val="20"/>
+                <w:szCs w:val="20"/>
+              </w:rPr>
+              <w:t>&gt;</w:t>
+            </w:r>
+          </w:p>
+          <w:p>
+            <w:pPr>
+              <w:autoSpaceDE w:val="0"/>
+              <w:autoSpaceDN w:val="0"/>
+              <w:adjustRightInd w:val="0"/>
+              <w:ind w:left="360"/>
+              <w:rPr>
+                <w:rFonts w:ascii="Consolas" w:hAnsi="Consolas" w:cs="Consolas"/>
+                <w:sz w:val="20"/>
+                <w:szCs w:val="20"/>
+                <w:lang w:val="en-US"/>
+              </w:rPr>
+            </w:pPr>
+            <w:r>
+              <w:rPr>
+                <w:rFonts w:ascii="Consolas" w:hAnsi="Consolas" w:cs="Consolas"/>
+                <w:color w:val="000000"/>
+                <w:sz w:val="20"/>
+                <w:szCs w:val="20"/>
+                <w:lang w:val="en-US"/>
+              </w:rPr>
+              <w:tab/>
+            </w:r>
+            <w:r>
+              <w:rPr>
+                <w:rFonts w:ascii="Consolas" w:hAnsi="Consolas" w:cs="Consolas"/>
+                <w:color w:val="008080"/>
+                <w:sz w:val="20"/>
+                <w:szCs w:val="20"/>
+                <w:lang w:val="en-US"/>
+              </w:rPr>
+              <w:t>&lt;</w:t>
+            </w:r>
+            <w:r>
+              <w:rPr>
+                <w:rFonts w:ascii="Consolas" w:hAnsi="Consolas" w:cs="Consolas"/>
+                <w:color w:val="3F7F7F"/>
+                <w:sz w:val="20"/>
+                <w:szCs w:val="20"/>
+                <w:lang w:val="en-US"/>
+              </w:rPr>
+              <w:t>h1</w:t>
+            </w:r>
+            <w:r>
+              <w:rPr>
+                <w:rFonts w:ascii="Consolas" w:hAnsi="Consolas" w:cs="Consolas"/>
+                <w:color w:val="008080"/>
+                <w:sz w:val="20"/>
+                <w:szCs w:val="20"/>
+                <w:lang w:val="en-US"/>
+              </w:rPr>
+              <w:t>&gt;</w:t>
+            </w:r>
+            <w:r>
+              <w:rPr>
+                <w:rFonts w:ascii="Consolas" w:hAnsi="Consolas" w:cs="Consolas"/>
+                <w:color w:val="000000"/>
+                <w:sz w:val="20"/>
+                <w:szCs w:val="20"/>
+                <w:lang w:val="en-US"/>
+              </w:rPr>
+              <w:t>Hello from spring framework</w:t>
+            </w:r>
+            <w:r>
+              <w:rPr>
+                <w:rFonts w:ascii="Consolas" w:hAnsi="Consolas" w:cs="Consolas"/>
+                <w:color w:val="008080"/>
+                <w:sz w:val="20"/>
+                <w:szCs w:val="20"/>
+                <w:lang w:val="en-US"/>
+              </w:rPr>
+              <w:t>&lt;/</w:t>
+            </w:r>
+            <w:r>
+              <w:rPr>
+                <w:rFonts w:ascii="Consolas" w:hAnsi="Consolas" w:cs="Consolas"/>
+                <w:color w:val="3F7F7F"/>
+                <w:sz w:val="20"/>
+                <w:szCs w:val="20"/>
+                <w:lang w:val="en-US"/>
+              </w:rPr>
+              <w:t>h1</w:t>
+            </w:r>
+            <w:r>
+              <w:rPr>
+                <w:rFonts w:ascii="Consolas" w:hAnsi="Consolas" w:cs="Consolas"/>
+                <w:color w:val="008080"/>
+                <w:sz w:val="20"/>
+                <w:szCs w:val="20"/>
+                <w:lang w:val="en-US"/>
+              </w:rPr>
+              <w:t>&gt;</w:t>
+            </w:r>
+          </w:p>
+          <w:p>
+            <w:pPr>
+              <w:autoSpaceDE w:val="0"/>
+              <w:autoSpaceDN w:val="0"/>
+              <w:adjustRightInd w:val="0"/>
+              <w:ind w:left="360"/>
+              <w:rPr>
+                <w:rFonts w:ascii="Consolas" w:hAnsi="Consolas" w:cs="Consolas"/>
+                <w:sz w:val="20"/>
+                <w:szCs w:val="20"/>
+                <w:lang w:val="en-US"/>
+              </w:rPr>
+            </w:pPr>
+            <w:r>
+              <w:rPr>
+                <w:rFonts w:ascii="Consolas" w:hAnsi="Consolas" w:cs="Consolas"/>
+                <w:color w:val="000000"/>
+                <w:sz w:val="20"/>
+                <w:szCs w:val="20"/>
+                <w:lang w:val="en-US"/>
+              </w:rPr>
+              <w:lastRenderedPageBreak/>
+              <w:tab/>
+            </w:r>
+          </w:p>
+          <w:p>
+            <w:pPr>
+              <w:autoSpaceDE w:val="0"/>
+              <w:autoSpaceDN w:val="0"/>
+              <w:adjustRightInd w:val="0"/>
+              <w:ind w:left="360"/>
+              <w:rPr>
+                <w:rFonts w:ascii="Consolas" w:hAnsi="Consolas" w:cs="Consolas"/>
+                <w:sz w:val="20"/>
+                <w:szCs w:val="20"/>
+              </w:rPr>
+            </w:pPr>
+            <w:r>
+              <w:rPr>
+                <w:rFonts w:ascii="Consolas" w:hAnsi="Consolas" w:cs="Consolas"/>
+                <w:color w:val="000000"/>
+                <w:sz w:val="20"/>
+                <w:szCs w:val="20"/>
+                <w:lang w:val="en-US"/>
+              </w:rPr>
+              <w:tab/>
+            </w:r>
+            <w:r>
+              <w:rPr>
+                <w:rFonts w:ascii="Consolas" w:hAnsi="Consolas" w:cs="Consolas"/>
+                <w:color w:val="008080"/>
+                <w:sz w:val="20"/>
+                <w:szCs w:val="20"/>
+              </w:rPr>
+              <w:t>&lt;</w:t>
+            </w:r>
+            <w:r>
+              <w:rPr>
+                <w:rFonts w:ascii="Consolas" w:hAnsi="Consolas" w:cs="Consolas"/>
+                <w:color w:val="3F7F7F"/>
+                <w:sz w:val="20"/>
+                <w:szCs w:val="20"/>
+              </w:rPr>
+              <w:t>h3</w:t>
+            </w:r>
+            <w:r>
+              <w:rPr>
+                <w:rFonts w:ascii="Consolas" w:hAnsi="Consolas" w:cs="Consolas"/>
+                <w:color w:val="008080"/>
+                <w:sz w:val="20"/>
+                <w:szCs w:val="20"/>
+              </w:rPr>
+              <w:t>&gt;</w:t>
+            </w:r>
+            <w:r>
+              <w:rPr>
+                <w:rFonts w:ascii="Consolas" w:hAnsi="Consolas" w:cs="Consolas"/>
+                <w:color w:val="000000"/>
+                <w:sz w:val="20"/>
+                <w:szCs w:val="20"/>
+              </w:rPr>
+              <w:t>${message}</w:t>
+            </w:r>
+            <w:r>
+              <w:rPr>
+                <w:rFonts w:ascii="Consolas" w:hAnsi="Consolas" w:cs="Consolas"/>
+                <w:color w:val="008080"/>
+                <w:sz w:val="20"/>
+                <w:szCs w:val="20"/>
+              </w:rPr>
+              <w:t>&lt;/</w:t>
+            </w:r>
+            <w:r>
+              <w:rPr>
+                <w:rFonts w:ascii="Consolas" w:hAnsi="Consolas" w:cs="Consolas"/>
+                <w:color w:val="3F7F7F"/>
+                <w:sz w:val="20"/>
+                <w:szCs w:val="20"/>
+              </w:rPr>
+              <w:t>h3</w:t>
+            </w:r>
+            <w:r>
+              <w:rPr>
+                <w:rFonts w:ascii="Consolas" w:hAnsi="Consolas" w:cs="Consolas"/>
+                <w:color w:val="008080"/>
+                <w:sz w:val="20"/>
+                <w:szCs w:val="20"/>
+              </w:rPr>
+              <w:t>&gt;</w:t>
+            </w:r>
+          </w:p>
+          <w:p>
+            <w:pPr>
+              <w:autoSpaceDE w:val="0"/>
+              <w:autoSpaceDN w:val="0"/>
+              <w:adjustRightInd w:val="0"/>
+              <w:ind w:left="360"/>
+              <w:rPr>
+                <w:rFonts w:ascii="Consolas" w:hAnsi="Consolas" w:cs="Consolas"/>
+                <w:sz w:val="20"/>
+                <w:szCs w:val="20"/>
+              </w:rPr>
+            </w:pPr>
+            <w:r>
+              <w:rPr>
+                <w:rFonts w:ascii="Consolas" w:hAnsi="Consolas" w:cs="Consolas"/>
+                <w:color w:val="008080"/>
+                <w:sz w:val="20"/>
+                <w:szCs w:val="20"/>
+              </w:rPr>
+              <w:t>&lt;/</w:t>
+            </w:r>
+            <w:r>
+              <w:rPr>
+                <w:rFonts w:ascii="Consolas" w:hAnsi="Consolas" w:cs="Consolas"/>
+                <w:color w:val="3F7F7F"/>
+                <w:sz w:val="20"/>
+                <w:szCs w:val="20"/>
+              </w:rPr>
+              <w:t>body</w:t>
+            </w:r>
+            <w:r>
+              <w:rPr>
+                <w:rFonts w:ascii="Consolas" w:hAnsi="Consolas" w:cs="Consolas"/>
+                <w:color w:val="008080"/>
+                <w:sz w:val="20"/>
+                <w:szCs w:val="20"/>
+              </w:rPr>
+              <w:t>&gt;</w:t>
+            </w:r>
+          </w:p>
+          <w:p>
+            <w:pPr>
+              <w:ind w:left="360"/>
+              <w:rPr>
+                <w:lang w:val="en-US"/>
+              </w:rPr>
+            </w:pPr>
+            <w:r>
+              <w:rPr>
+                <w:rFonts w:ascii="Consolas" w:hAnsi="Consolas" w:cs="Consolas"/>
+                <w:color w:val="008080"/>
+                <w:sz w:val="20"/>
+                <w:szCs w:val="20"/>
+              </w:rPr>
+              <w:t>&lt;/</w:t>
+            </w:r>
+            <w:r>
+              <w:rPr>
+                <w:rFonts w:ascii="Consolas" w:hAnsi="Consolas" w:cs="Consolas"/>
+                <w:color w:val="3F7F7F"/>
+                <w:sz w:val="20"/>
+                <w:szCs w:val="20"/>
+              </w:rPr>
+              <w:t>html</w:t>
+            </w:r>
+            <w:r>
+              <w:rPr>
+                <w:rFonts w:ascii="Consolas" w:hAnsi="Consolas" w:cs="Consolas"/>
+                <w:color w:val="008080"/>
+                <w:sz w:val="20"/>
+                <w:szCs w:val="20"/>
+              </w:rPr>
+              <w:t>&gt;</w:t>
+            </w:r>
+          </w:p>
+        </w:tc>
+      </w:tr>
+    </w:tbl>
+    <w:p>
+      <w:pPr>
+        <w:pStyle w:val="ListParagraph"/>
+        <w:ind w:left="1080"/>
+        <w:rPr>
+          <w:lang w:val="en-US"/>
+        </w:rPr>
+      </w:pPr>
+    </w:p>
+    <w:p>
+      <w:pPr>
+        <w:pStyle w:val="ListParagraph"/>
+        <w:numPr>
+          <w:ilvl w:val="0"/>
+          <w:numId w:val="6"/>
+        </w:numPr>
+        <w:rPr>
+          <w:lang w:val="en-US"/>
+        </w:rPr>
+      </w:pPr>
+      <w:r>
+        <w:rPr>
+          <w:lang w:val="en-US"/>
+        </w:rPr>
+        <w:t>deploy the app</w:t>
+      </w:r>
+      <w:r>
+        <w:rPr>
+          <w:lang w:val="en-US"/>
+        </w:rPr>
+        <w:t xml:space="preserve"> on</w:t>
+      </w:r>
+      <w:r>
+        <w:rPr>
+          <w:lang w:val="en-US"/>
+        </w:rPr>
+        <w:t xml:space="preserve"> a</w:t>
+      </w:r>
+      <w:r>
+        <w:rPr>
+          <w:lang w:val="en-US"/>
+        </w:rPr>
+        <w:t xml:space="preserve"> server</w:t>
+      </w:r>
+    </w:p>
+    <w:p>
+      <w:pPr>
+        <w:pStyle w:val="ListParagraph"/>
+        <w:numPr>
+          <w:ilvl w:val="1"/>
+          <w:numId w:val="6"/>
+        </w:numPr>
+        <w:rPr>
+          <w:lang w:val="en-US"/>
+        </w:rPr>
+      </w:pPr>
+      <w:r>
+        <w:rPr>
+          <w:lang w:val="en-US"/>
+        </w:rPr>
+        <w:t>Download and install</w:t>
+      </w:r>
+      <w:r>
+        <w:rPr>
+          <w:lang w:val="en-US"/>
+        </w:rPr>
+        <w:t xml:space="preserve"> tomcat</w:t>
+      </w:r>
+    </w:p>
+    <w:p>
+      <w:pPr>
+        <w:pStyle w:val="ListParagraph"/>
+        <w:numPr>
+          <w:ilvl w:val="1"/>
+          <w:numId w:val="6"/>
+        </w:numPr>
+        <w:rPr>
+          <w:lang w:val="en-US"/>
+        </w:rPr>
+      </w:pPr>
+      <w:r>
+        <w:rPr>
+          <w:lang w:val="en-US"/>
+        </w:rPr>
+        <w:t>Choose jre location</w:t>
+      </w:r>
+    </w:p>
+    <w:p>
+      <w:pPr>
+        <w:pStyle w:val="ListParagraph"/>
+        <w:numPr>
+          <w:ilvl w:val="1"/>
+          <w:numId w:val="6"/>
+        </w:numPr>
+        <w:rPr>
+          <w:lang w:val="en-US"/>
+        </w:rPr>
+      </w:pPr>
+      <w:r>
+        <w:rPr>
+          <w:lang w:val="en-US"/>
+        </w:rPr>
+        <w:t>Wondows+R -&gt;services.msc-&gt;tomcat.properties.startupType:manual</w:t>
+      </w:r>
+    </w:p>
+    <w:p>
+      <w:pPr>
+        <w:pStyle w:val="ListParagraph"/>
+        <w:numPr>
+          <w:ilvl w:val="1"/>
+          <w:numId w:val="6"/>
+        </w:numPr>
+        <w:rPr>
+          <w:lang w:val="en-US"/>
+        </w:rPr>
+      </w:pPr>
+      <w:r>
+        <w:rPr>
+          <w:lang w:val="en-US"/>
+        </w:rPr>
+        <w:t>run as -&gt; run on server</w:t>
+      </w:r>
+    </w:p>
+    <w:p>
+      <w:pPr>
+        <w:pStyle w:val="ListParagraph"/>
+        <w:numPr>
+          <w:ilvl w:val="1"/>
+          <w:numId w:val="6"/>
+        </w:numPr>
+        <w:rPr>
+          <w:lang w:val="en-US"/>
+        </w:rPr>
+      </w:pPr>
+      <w:r>
+        <w:rPr>
+          <w:lang w:val="en-US"/>
+        </w:rPr>
+        <w:t xml:space="preserve">go to </w:t>
+      </w:r>
+      <w:hyperlink r:id="rId11" w:history="1">
+        <w:r>
+          <w:rPr>
+            <w:rStyle w:val="Hyperlink"/>
+            <w:lang w:val="en-US"/>
+          </w:rPr>
+          <w:t>http://localhost:8080/HelloWorldXml/</w:t>
+        </w:r>
+      </w:hyperlink>
+      <w:r>
+        <w:rPr>
+          <w:lang w:val="en-US"/>
+        </w:rPr>
+        <w:t xml:space="preserve"> or </w:t>
+      </w:r>
+      <w:hyperlink r:id="rId12" w:history="1">
+        <w:r>
+          <w:rPr>
+            <w:rStyle w:val="Hyperlink"/>
+            <w:lang w:val="en-US"/>
+          </w:rPr>
+          <w:t>http://localhost:8080/HelloWorldXml/helloAgain</w:t>
+        </w:r>
+      </w:hyperlink>
+      <w:r>
+        <w:rPr>
+          <w:lang w:val="en-US"/>
+        </w:rPr>
+        <w:t xml:space="preserve"> </w:t>
       </w:r>
       <w:bookmarkStart w:id="0" w:name="_GoBack"/>
       <w:bookmarkEnd w:id="0"/>
@@ -5543,7 +10313,6 @@
   <w:style w:type="character" w:default="1" w:styleId="DefaultParagraphFont">
     <w:name w:val="Default Paragraph Font"/>
     <w:uiPriority w:val="1"/>
-    <w:semiHidden/>
     <w:unhideWhenUsed/>
   </w:style>
   <w:style w:type="table" w:default="1" w:styleId="TableNormal">
@@ -5790,6 +10559,48 @@
       <w:i/>
       <w:iCs/>
       <w:color w:val="4472C4" w:themeColor="accent1"/>
+    </w:rPr>
+  </w:style>
+  <w:style w:type="table" w:styleId="TableGrid">
+    <w:name w:val="Table Grid"/>
+    <w:basedOn w:val="TableNormal"/>
+    <w:uiPriority w:val="39"/>
+    <w:rsid w:val="00232A0B"/>
+    <w:pPr>
+      <w:spacing w:after="0" w:line="240" w:lineRule="auto"/>
+    </w:pPr>
+    <w:tblPr>
+      <w:tblBorders>
+        <w:top w:val="single" w:sz="4" w:space="0" w:color="auto"/>
+        <w:left w:val="single" w:sz="4" w:space="0" w:color="auto"/>
+        <w:bottom w:val="single" w:sz="4" w:space="0" w:color="auto"/>
+        <w:right w:val="single" w:sz="4" w:space="0" w:color="auto"/>
+        <w:insideH w:val="single" w:sz="4" w:space="0" w:color="auto"/>
+        <w:insideV w:val="single" w:sz="4" w:space="0" w:color="auto"/>
+      </w:tblBorders>
+    </w:tblPr>
+  </w:style>
+  <w:style w:type="character" w:styleId="Hyperlink">
+    <w:name w:val="Hyperlink"/>
+    <w:basedOn w:val="DefaultParagraphFont"/>
+    <w:uiPriority w:val="99"/>
+    <w:unhideWhenUsed/>
+    <w:rsid w:val="00EF2001"/>
+    <w:rPr>
+      <w:color w:val="0563C1" w:themeColor="hyperlink"/>
+      <w:u w:val="single"/>
+    </w:rPr>
+  </w:style>
+  <w:style w:type="character" w:styleId="UnresolvedMention">
+    <w:name w:val="Unresolved Mention"/>
+    <w:basedOn w:val="DefaultParagraphFont"/>
+    <w:uiPriority w:val="99"/>
+    <w:semiHidden/>
+    <w:unhideWhenUsed/>
+    <w:rsid w:val="00EF2001"/>
+    <w:rPr>
+      <w:color w:val="808080"/>
+      <w:shd w:val="clear" w:color="auto" w:fill="E6E6E6"/>
     </w:rPr>
   </w:style>
 </w:styles>

--- a/notes.docx
+++ b/notes.docx
@@ -776,120 +776,6 @@
             <wp:extent cx="3267986" cy="1969005"/>
             <wp:effectExtent l="0" t="0" r="8890" b="0"/>
             <wp:docPr id="1" name="Picture 1"/>
-            <wp:cNvGraphicFramePr>
-              <a:graphicFrameLocks xmlns:a="http://schemas.openxmlformats.org/drawingml/2006/main" noChangeAspect="1"/>
-            </wp:cNvGraphicFramePr>
-            <a:graphic xmlns:a="http://schemas.openxmlformats.org/drawingml/2006/main">
-              <a:graphicData uri="http://schemas.openxmlformats.org/drawingml/2006/picture">
-                <pic:pic xmlns:pic="http://schemas.openxmlformats.org/drawingml/2006/picture">
-                  <pic:nvPicPr>
-                    <pic:cNvPr id="1" name=""/>
-                    <pic:cNvPicPr/>
-                  </pic:nvPicPr>
-                  <pic:blipFill>
-                    <a:blip r:embed="rId5"/>
-                    <a:stretch>
-                      <a:fillRect/>
-                    </a:stretch>
-                  </pic:blipFill>
-                  <pic:spPr>
-                    <a:xfrm>
-                      <a:off x="0" y="0"/>
-                      <a:ext cx="3278613" cy="1975408"/>
-                    </a:xfrm>
-                    <a:prstGeom prst="rect">
-                      <a:avLst/>
-                    </a:prstGeom>
-                  </pic:spPr>
-                </pic:pic>
-              </a:graphicData>
-            </a:graphic>
-          </wp:inline>
-        </w:drawing>
-      </w:r>
-    </w:p>
-    <w:p>
-      <w:pPr>
-        <w:rPr>
-          <w:lang w:val="en-US"/>
-        </w:rPr>
-      </w:pPr>
-      <w:r>
-        <w:rPr>
-          <w:b/>
-          <w:lang w:val="en-US"/>
-        </w:rPr>
-        <w:t>Dispatcher Servlet</w:t>
-      </w:r>
-      <w:r>
-        <w:rPr>
-          <w:b/>
-          <w:lang w:val="en-US"/>
-        </w:rPr>
-        <w:t>=Front Controller</w:t>
-      </w:r>
-      <w:r>
-        <w:rPr>
-          <w:lang w:val="en-US"/>
-        </w:rPr>
-        <w:t xml:space="preserve"> – the center piece of the </w:t>
-      </w:r>
-      <w:proofErr w:type="spellStart"/>
-      <w:r>
-        <w:rPr>
-          <w:lang w:val="en-US"/>
-        </w:rPr>
-        <w:t>SpringMVC</w:t>
-      </w:r>
-      <w:proofErr w:type="spellEnd"/>
-      <w:r>
-        <w:rPr>
-          <w:lang w:val="en-US"/>
-        </w:rPr>
-        <w:t xml:space="preserve"> – it routs the information to different component. It is configured in the </w:t>
-      </w:r>
-      <w:r>
-        <w:rPr>
-          <w:b/>
-          <w:lang w:val="en-US"/>
-        </w:rPr>
-        <w:t>Web.xml</w:t>
-      </w:r>
-      <w:r>
-        <w:rPr>
-          <w:lang w:val="en-US"/>
-        </w:rPr>
-        <w:t>.</w:t>
-      </w:r>
-      <w:r>
-        <w:rPr>
-          <w:lang w:val="en-US"/>
-        </w:rPr>
-        <w:t xml:space="preserve"> Below is the architecture of the spring framework.</w:t>
-      </w:r>
-      <w:r>
-        <w:rPr>
-          <w:lang w:val="en-US"/>
-        </w:rPr>
-        <w:br/>
-      </w:r>
-      <w:r>
-        <w:rPr>
-          <w:noProof/>
-          <w:lang w:val="en-US"/>
-        </w:rPr>
-        <w:t xml:space="preserve"> </w:t>
-      </w:r>
-      <w:r>
-        <w:rPr>
-          <w:noProof/>
-          <w:lang w:val="en-US"/>
-        </w:rPr>
-        <w:drawing>
-          <wp:inline distT="0" distB="0" distL="0" distR="0" wp14:anchorId="5D498883" wp14:editId="18DD42AF">
-            <wp:extent cx="2512613" cy="1253569"/>
-            <wp:effectExtent l="0" t="0" r="2540" b="3810"/>
-            <wp:docPr id="5" name="Picture 5"/>
             <wp:cNvGraphicFramePr>
               <a:graphicFrameLocks xmlns:a="http://schemas.openxmlformats.org/drawingml/2006/main" noChangeAspect="1"/>
             </wp:cNvGraphicFramePr>
@@ -909,7 +795,7 @@
                   <pic:spPr>
                     <a:xfrm>
                       <a:off x="0" y="0"/>
-                      <a:ext cx="2565051" cy="1279731"/>
+                      <a:ext cx="3278613" cy="1975408"/>
                     </a:xfrm>
                     <a:prstGeom prst="rect">
                       <a:avLst/>
@@ -921,16 +807,89 @@
           </wp:inline>
         </w:drawing>
       </w:r>
+    </w:p>
+    <w:p>
+      <w:pPr>
+        <w:rPr>
+          <w:lang w:val="en-US"/>
+        </w:rPr>
+      </w:pPr>
+      <w:r>
+        <w:rPr>
+          <w:b/>
+          <w:lang w:val="en-US"/>
+        </w:rPr>
+        <w:t>Dispatcher Servlet</w:t>
+      </w:r>
+      <w:r>
+        <w:rPr>
+          <w:b/>
+          <w:lang w:val="en-US"/>
+        </w:rPr>
+        <w:t>=Front Controller</w:t>
+      </w:r>
+      <w:r>
+        <w:rPr>
+          <w:lang w:val="en-US"/>
+        </w:rPr>
+        <w:t xml:space="preserve"> – the center piece of the </w:t>
+      </w:r>
+      <w:proofErr w:type="spellStart"/>
+      <w:r>
+        <w:rPr>
+          <w:lang w:val="en-US"/>
+        </w:rPr>
+        <w:t>SpringMVC</w:t>
+      </w:r>
+      <w:proofErr w:type="spellEnd"/>
+      <w:r>
+        <w:rPr>
+          <w:lang w:val="en-US"/>
+        </w:rPr>
+        <w:t xml:space="preserve"> – it routs the information to different component. It is configured in the </w:t>
+      </w:r>
+      <w:r>
+        <w:rPr>
+          <w:b/>
+          <w:lang w:val="en-US"/>
+        </w:rPr>
+        <w:t>Web.xml</w:t>
+      </w:r>
+      <w:r>
+        <w:rPr>
+          <w:lang w:val="en-US"/>
+        </w:rPr>
+        <w:t>.</w:t>
+      </w:r>
+      <w:r>
+        <w:rPr>
+          <w:lang w:val="en-US"/>
+        </w:rPr>
+        <w:t xml:space="preserve"> Below is the architecture of the spring framework.</w:t>
+      </w:r>
+      <w:r>
+        <w:rPr>
+          <w:lang w:val="en-US"/>
+        </w:rPr>
+        <w:br/>
+      </w:r>
       <w:r>
         <w:rPr>
           <w:noProof/>
           <w:lang w:val="en-US"/>
         </w:rPr>
+        <w:t xml:space="preserve"> </w:t>
+      </w:r>
+      <w:r>
+        <w:rPr>
+          <w:noProof/>
+          <w:lang w:val="en-US"/>
+        </w:rPr>
         <w:drawing>
-          <wp:inline distT="0" distB="0" distL="0" distR="0" wp14:anchorId="1A11BFA2" wp14:editId="5742D0DB">
-            <wp:extent cx="3077155" cy="1803827"/>
-            <wp:effectExtent l="0" t="0" r="0" b="6350"/>
-            <wp:docPr id="2" name="Picture 2"/>
+          <wp:inline distT="0" distB="0" distL="0" distR="0" wp14:anchorId="5D498883" wp14:editId="18DD42AF">
+            <wp:extent cx="2512613" cy="1253569"/>
+            <wp:effectExtent l="0" t="0" r="2540" b="3810"/>
+            <wp:docPr id="5" name="Picture 5"/>
             <wp:cNvGraphicFramePr>
               <a:graphicFrameLocks xmlns:a="http://schemas.openxmlformats.org/drawingml/2006/main" noChangeAspect="1"/>
             </wp:cNvGraphicFramePr>
@@ -950,7 +909,7 @@
                   <pic:spPr>
                     <a:xfrm>
                       <a:off x="0" y="0"/>
-                      <a:ext cx="3120712" cy="1829360"/>
+                      <a:ext cx="2565051" cy="1279731"/>
                     </a:xfrm>
                     <a:prstGeom prst="rect">
                       <a:avLst/>
@@ -962,128 +921,16 @@
           </wp:inline>
         </w:drawing>
       </w:r>
-    </w:p>
-    <w:p>
-      <w:pPr>
-        <w:pStyle w:val="ListParagraph"/>
-        <w:numPr>
-          <w:ilvl w:val="0"/>
-          <w:numId w:val="3"/>
-        </w:numPr>
-        <w:rPr>
-          <w:lang w:val="en-US"/>
-        </w:rPr>
-      </w:pPr>
-      <w:r>
-        <w:rPr>
-          <w:b/>
-          <w:lang w:val="en-US"/>
-        </w:rPr>
-        <w:t>Handler mapping</w:t>
-      </w:r>
-      <w:r>
-        <w:rPr>
-          <w:lang w:val="en-US"/>
-        </w:rPr>
-        <w:t xml:space="preserve"> </w:t>
-      </w:r>
-      <w:r>
-        <w:rPr>
-          <w:lang w:val="en-US"/>
-        </w:rPr>
-        <w:t>–</w:t>
-      </w:r>
-      <w:r>
-        <w:rPr>
-          <w:lang w:val="en-US"/>
-        </w:rPr>
-        <w:t xml:space="preserve"> </w:t>
-      </w:r>
-      <w:r>
-        <w:rPr>
-          <w:lang w:val="en-US"/>
-        </w:rPr>
-        <w:t>selecting a controller that will handle the client request</w:t>
-      </w:r>
-      <w:r>
-        <w:rPr>
-          <w:lang w:val="en-US"/>
-        </w:rPr>
-        <w:t xml:space="preserve"> and passing it to the controller</w:t>
-      </w:r>
-      <w:r>
-        <w:rPr>
-          <w:lang w:val="en-US"/>
-        </w:rPr>
-        <w:t xml:space="preserve">. Each request </w:t>
-      </w:r>
-      <w:r>
-        <w:rPr>
-          <w:lang w:val="en-US"/>
-        </w:rPr>
-        <w:t>must</w:t>
-      </w:r>
-      <w:r>
-        <w:rPr>
-          <w:lang w:val="en-US"/>
-        </w:rPr>
-        <w:t xml:space="preserve"> match to unique </w:t>
-      </w:r>
-      <w:r>
-        <w:rPr>
-          <w:b/>
-          <w:lang w:val="en-US"/>
-        </w:rPr>
-        <w:t>mapping</w:t>
-      </w:r>
-      <w:r>
-        <w:rPr>
-          <w:b/>
-          <w:lang w:val="en-US"/>
-        </w:rPr>
-        <w:t xml:space="preserve"> </w:t>
-      </w:r>
-      <w:r>
-        <w:rPr>
-          <w:lang w:val="en-US"/>
-        </w:rPr>
-        <w:t xml:space="preserve">of </w:t>
-      </w:r>
-      <w:r>
-        <w:rPr>
-          <w:lang w:val="en-US"/>
-        </w:rPr>
-        <w:t>a</w:t>
-      </w:r>
-      <w:r>
-        <w:rPr>
-          <w:lang w:val="en-US"/>
-        </w:rPr>
-        <w:t xml:space="preserve"> controller</w:t>
-      </w:r>
-      <w:r>
-        <w:rPr>
-          <w:lang w:val="en-US"/>
-        </w:rPr>
-        <w:t>.</w:t>
-      </w:r>
       <w:r>
         <w:rPr>
           <w:noProof/>
           <w:lang w:val="en-US"/>
         </w:rPr>
-        <w:t xml:space="preserve"> </w:t>
-      </w:r>
-      <w:r>
-        <w:rPr>
-          <w:noProof/>
-          <w:lang w:val="en-US"/>
-        </w:rPr>
         <w:drawing>
-          <wp:inline distT="0" distB="0" distL="0" distR="0" wp14:anchorId="289F5B16" wp14:editId="06E4E522">
-            <wp:extent cx="2919427" cy="1783245"/>
-            <wp:effectExtent l="0" t="0" r="0" b="7620"/>
-            <wp:docPr id="4" name="Picture 4"/>
+          <wp:inline distT="0" distB="0" distL="0" distR="0" wp14:anchorId="1A11BFA2" wp14:editId="5742D0DB">
+            <wp:extent cx="3077155" cy="1803827"/>
+            <wp:effectExtent l="0" t="0" r="0" b="6350"/>
+            <wp:docPr id="2" name="Picture 2"/>
             <wp:cNvGraphicFramePr>
               <a:graphicFrameLocks xmlns:a="http://schemas.openxmlformats.org/drawingml/2006/main" noChangeAspect="1"/>
             </wp:cNvGraphicFramePr>
@@ -1103,7 +950,7 @@
                   <pic:spPr>
                     <a:xfrm>
                       <a:off x="0" y="0"/>
-                      <a:ext cx="2933943" cy="1792111"/>
+                      <a:ext cx="3120712" cy="1829360"/>
                     </a:xfrm>
                     <a:prstGeom prst="rect">
                       <a:avLst/>
@@ -1132,75 +979,111 @@
           <w:b/>
           <w:lang w:val="en-US"/>
         </w:rPr>
-        <w:lastRenderedPageBreak/>
-        <w:t>Controller</w:t>
-      </w:r>
-      <w:r>
-        <w:rPr>
-          <w:lang w:val="en-US"/>
-        </w:rPr>
-        <w:t xml:space="preserve"> – contains add/delete/update/find</w:t>
-      </w:r>
-      <w:r>
-        <w:rPr>
-          <w:lang w:val="en-US"/>
-        </w:rPr>
-        <w:t xml:space="preserve">. It processes the request, prepares a </w:t>
+        <w:t>Handler mapping</w:t>
+      </w:r>
+      <w:r>
+        <w:rPr>
+          <w:lang w:val="en-US"/>
+        </w:rPr>
+        <w:t xml:space="preserve"> </w:t>
+      </w:r>
+      <w:r>
+        <w:rPr>
+          <w:lang w:val="en-US"/>
+        </w:rPr>
+        <w:t>–</w:t>
+      </w:r>
+      <w:r>
+        <w:rPr>
+          <w:lang w:val="en-US"/>
+        </w:rPr>
+        <w:t xml:space="preserve"> </w:t>
+      </w:r>
+      <w:r>
+        <w:rPr>
+          <w:lang w:val="en-US"/>
+        </w:rPr>
+        <w:t>selecting a controller that will handle the client request</w:t>
+      </w:r>
+      <w:r>
+        <w:rPr>
+          <w:lang w:val="en-US"/>
+        </w:rPr>
+        <w:t xml:space="preserve"> and passing it to the controller</w:t>
+      </w:r>
+      <w:r>
+        <w:rPr>
+          <w:lang w:val="en-US"/>
+        </w:rPr>
+        <w:t xml:space="preserve">. Each request </w:t>
+      </w:r>
+      <w:r>
+        <w:rPr>
+          <w:lang w:val="en-US"/>
+        </w:rPr>
+        <w:t>must</w:t>
+      </w:r>
+      <w:r>
+        <w:rPr>
+          <w:lang w:val="en-US"/>
+        </w:rPr>
+        <w:t xml:space="preserve"> match to unique </w:t>
       </w:r>
       <w:r>
         <w:rPr>
           <w:b/>
           <w:lang w:val="en-US"/>
         </w:rPr>
-        <w:t>model</w:t>
-      </w:r>
-      <w:r>
-        <w:rPr>
-          <w:lang w:val="en-US"/>
-        </w:rPr>
-        <w:t xml:space="preserve"> and pass</w:t>
-      </w:r>
-      <w:r>
-        <w:rPr>
-          <w:lang w:val="en-US"/>
-        </w:rPr>
-        <w:t xml:space="preserve">es </w:t>
-      </w:r>
-      <w:r>
-        <w:rPr>
-          <w:lang w:val="en-US"/>
-        </w:rPr>
-        <w:t xml:space="preserve">it to the front controller as well and the logical </w:t>
+        <w:t>mapping</w:t>
       </w:r>
       <w:r>
         <w:rPr>
           <w:b/>
           <w:lang w:val="en-US"/>
         </w:rPr>
-        <w:t>view</w:t>
-      </w:r>
-      <w:r>
-        <w:rPr>
-          <w:lang w:val="en-US"/>
-        </w:rPr>
-        <w:t xml:space="preserve"> name.</w:t>
-      </w:r>
-      <w:r>
-        <w:rPr>
-          <w:lang w:val="en-US"/>
-        </w:rPr>
-        <w:br/>
+        <w:t xml:space="preserve"> </w:t>
+      </w:r>
+      <w:r>
+        <w:rPr>
+          <w:lang w:val="en-US"/>
+        </w:rPr>
+        <w:t xml:space="preserve">of </w:t>
+      </w:r>
+      <w:r>
+        <w:rPr>
+          <w:lang w:val="en-US"/>
+        </w:rPr>
+        <w:t>a</w:t>
+      </w:r>
+      <w:r>
+        <w:rPr>
+          <w:lang w:val="en-US"/>
+        </w:rPr>
+        <w:t xml:space="preserve"> controller</w:t>
+      </w:r>
+      <w:r>
+        <w:rPr>
+          <w:lang w:val="en-US"/>
+        </w:rPr>
+        <w:t>.</w:t>
       </w:r>
       <w:r>
         <w:rPr>
           <w:noProof/>
           <w:lang w:val="en-US"/>
         </w:rPr>
+        <w:t xml:space="preserve"> </w:t>
+      </w:r>
+      <w:r>
+        <w:rPr>
+          <w:noProof/>
+          <w:lang w:val="en-US"/>
+        </w:rPr>
         <w:drawing>
-          <wp:inline distT="0" distB="0" distL="0" distR="0" wp14:anchorId="3E2CC0B1" wp14:editId="6FDD12A4">
-            <wp:extent cx="3166177" cy="2305879"/>
-            <wp:effectExtent l="0" t="0" r="0" b="0"/>
-            <wp:docPr id="3" name="Picture 3"/>
+          <wp:inline distT="0" distB="0" distL="0" distR="0" wp14:anchorId="289F5B16" wp14:editId="06E4E522">
+            <wp:extent cx="2919427" cy="1783245"/>
+            <wp:effectExtent l="0" t="0" r="0" b="7620"/>
+            <wp:docPr id="4" name="Picture 4"/>
             <wp:cNvGraphicFramePr>
               <a:graphicFrameLocks xmlns:a="http://schemas.openxmlformats.org/drawingml/2006/main" noChangeAspect="1"/>
             </wp:cNvGraphicFramePr>
@@ -1220,6 +1103,123 @@
                   <pic:spPr>
                     <a:xfrm>
                       <a:off x="0" y="0"/>
+                      <a:ext cx="2933943" cy="1792111"/>
+                    </a:xfrm>
+                    <a:prstGeom prst="rect">
+                      <a:avLst/>
+                    </a:prstGeom>
+                  </pic:spPr>
+                </pic:pic>
+              </a:graphicData>
+            </a:graphic>
+          </wp:inline>
+        </w:drawing>
+      </w:r>
+    </w:p>
+    <w:p>
+      <w:pPr>
+        <w:pStyle w:val="ListParagraph"/>
+        <w:numPr>
+          <w:ilvl w:val="0"/>
+          <w:numId w:val="3"/>
+        </w:numPr>
+        <w:rPr>
+          <w:lang w:val="en-US"/>
+        </w:rPr>
+      </w:pPr>
+      <w:r>
+        <w:rPr>
+          <w:b/>
+          <w:lang w:val="en-US"/>
+        </w:rPr>
+        <w:lastRenderedPageBreak/>
+        <w:t>Controller</w:t>
+      </w:r>
+      <w:r>
+        <w:rPr>
+          <w:lang w:val="en-US"/>
+        </w:rPr>
+        <w:t xml:space="preserve"> – contains add/delete/update/find</w:t>
+      </w:r>
+      <w:r>
+        <w:rPr>
+          <w:lang w:val="en-US"/>
+        </w:rPr>
+        <w:t xml:space="preserve">. It processes the request, prepares a </w:t>
+      </w:r>
+      <w:r>
+        <w:rPr>
+          <w:b/>
+          <w:lang w:val="en-US"/>
+        </w:rPr>
+        <w:t>model</w:t>
+      </w:r>
+      <w:r>
+        <w:rPr>
+          <w:lang w:val="en-US"/>
+        </w:rPr>
+        <w:t xml:space="preserve"> and pass</w:t>
+      </w:r>
+      <w:r>
+        <w:rPr>
+          <w:lang w:val="en-US"/>
+        </w:rPr>
+        <w:t xml:space="preserve">es </w:t>
+      </w:r>
+      <w:r>
+        <w:rPr>
+          <w:lang w:val="en-US"/>
+        </w:rPr>
+        <w:t xml:space="preserve">it to the front controller as well and the logical </w:t>
+      </w:r>
+      <w:r>
+        <w:rPr>
+          <w:b/>
+          <w:lang w:val="en-US"/>
+        </w:rPr>
+        <w:t>view</w:t>
+      </w:r>
+      <w:r>
+        <w:rPr>
+          <w:lang w:val="en-US"/>
+        </w:rPr>
+        <w:t xml:space="preserve"> name.</w:t>
+      </w:r>
+      <w:r>
+        <w:rPr>
+          <w:lang w:val="en-US"/>
+        </w:rPr>
+        <w:br/>
+      </w:r>
+      <w:r>
+        <w:rPr>
+          <w:noProof/>
+          <w:lang w:val="en-US"/>
+        </w:rPr>
+        <w:drawing>
+          <wp:inline distT="0" distB="0" distL="0" distR="0" wp14:anchorId="3E2CC0B1" wp14:editId="6FDD12A4">
+            <wp:extent cx="3166177" cy="2305879"/>
+            <wp:effectExtent l="0" t="0" r="0" b="0"/>
+            <wp:docPr id="3" name="Picture 3"/>
+            <wp:cNvGraphicFramePr>
+              <a:graphicFrameLocks xmlns:a="http://schemas.openxmlformats.org/drawingml/2006/main" noChangeAspect="1"/>
+            </wp:cNvGraphicFramePr>
+            <a:graphic xmlns:a="http://schemas.openxmlformats.org/drawingml/2006/main">
+              <a:graphicData uri="http://schemas.openxmlformats.org/drawingml/2006/picture">
+                <pic:pic xmlns:pic="http://schemas.openxmlformats.org/drawingml/2006/picture">
+                  <pic:nvPicPr>
+                    <pic:cNvPr id="1" name=""/>
+                    <pic:cNvPicPr/>
+                  </pic:nvPicPr>
+                  <pic:blipFill>
+                    <a:blip r:embed="rId10"/>
+                    <a:stretch>
+                      <a:fillRect/>
+                    </a:stretch>
+                  </pic:blipFill>
+                  <pic:spPr>
+                    <a:xfrm>
+                      <a:off x="0" y="0"/>
                       <a:ext cx="3177588" cy="2314190"/>
                     </a:xfrm>
                     <a:prstGeom prst="rect">
@@ -1337,7 +1337,7 @@
                     <pic:cNvPicPr/>
                   </pic:nvPicPr>
                   <pic:blipFill>
-                    <a:blip r:embed="rId10"/>
+                    <a:blip r:embed="rId11"/>
                     <a:stretch>
                       <a:fillRect/>
                     </a:stretch>
@@ -10780,7 +10780,7 @@
         </w:rPr>
         <w:t xml:space="preserve">go to </w:t>
       </w:r>
-      <w:hyperlink r:id="rId11" w:history="1">
+      <w:hyperlink r:id="rId12" w:history="1">
         <w:r>
           <w:rPr>
             <w:rStyle w:val="Hyperlink"/>
@@ -10795,7 +10795,7 @@
         </w:rPr>
         <w:t xml:space="preserve"> or </w:t>
       </w:r>
-      <w:hyperlink r:id="rId12" w:history="1">
+      <w:hyperlink r:id="rId13" w:history="1">
         <w:r>
           <w:rPr>
             <w:rStyle w:val="Hyperlink"/>
@@ -10838,7 +10838,7 @@
                     <pic:cNvPicPr/>
                   </pic:nvPicPr>
                   <pic:blipFill>
-                    <a:blip r:embed="rId13"/>
+                    <a:blip r:embed="rId14"/>
                     <a:stretch>
                       <a:fillRect/>
                     </a:stretch>
@@ -12698,6 +12698,7 @@
                 <w:rFonts w:ascii="Consolas" w:hAnsi="Consolas" w:cs="Consolas"/>
                 <w:sz w:val="20"/>
                 <w:szCs w:val="20"/>
+                <w:lang w:val="en-US"/>
               </w:rPr>
             </w:pPr>
             <w:r>
@@ -12728,6 +12729,7 @@
                 <w:color w:val="7F0055"/>
                 <w:sz w:val="20"/>
                 <w:szCs w:val="20"/>
+                <w:lang w:val="en-US"/>
               </w:rPr>
               <w:t>return</w:t>
             </w:r>
@@ -12737,6 +12739,7 @@
                 <w:color w:val="000000"/>
                 <w:sz w:val="20"/>
                 <w:szCs w:val="20"/>
+                <w:lang w:val="en-US"/>
               </w:rPr>
               <w:t xml:space="preserve"> </w:t>
             </w:r>
@@ -12746,6 +12749,7 @@
                 <w:color w:val="2A00FF"/>
                 <w:sz w:val="20"/>
                 <w:szCs w:val="20"/>
+                <w:lang w:val="en-US"/>
               </w:rPr>
               <w:t>"user/register"</w:t>
             </w:r>
@@ -12755,6 +12759,7 @@
                 <w:color w:val="000000"/>
                 <w:sz w:val="20"/>
                 <w:szCs w:val="20"/>
+                <w:lang w:val="en-US"/>
               </w:rPr>
               <w:t>;</w:t>
             </w:r>
@@ -12769,6 +12774,7 @@
                 <w:rFonts w:ascii="Consolas" w:hAnsi="Consolas" w:cs="Consolas"/>
                 <w:sz w:val="20"/>
                 <w:szCs w:val="20"/>
+                <w:lang w:val="en-US"/>
               </w:rPr>
             </w:pPr>
             <w:r>
@@ -12777,6 +12783,7 @@
                 <w:color w:val="000000"/>
                 <w:sz w:val="20"/>
                 <w:szCs w:val="20"/>
+                <w:lang w:val="en-US"/>
               </w:rPr>
               <w:tab/>
               <w:t>}</w:t>
@@ -12792,6 +12799,7 @@
                 <w:rFonts w:ascii="Consolas" w:hAnsi="Consolas" w:cs="Consolas"/>
                 <w:sz w:val="20"/>
                 <w:szCs w:val="20"/>
+                <w:lang w:val="en-US"/>
               </w:rPr>
             </w:pPr>
           </w:p>
@@ -13811,7 +13819,7 @@
                 <w:rFonts w:ascii="Consolas" w:hAnsi="Consolas" w:cs="Consolas"/>
                 <w:sz w:val="20"/>
                 <w:szCs w:val="20"/>
-                <w:lang w:val="en-US"/>
+                <w:lang w:val="fr-FR"/>
               </w:rPr>
             </w:pPr>
             <w:r>
@@ -13842,7 +13850,7 @@
                 <w:color w:val="6A3E3E"/>
                 <w:sz w:val="20"/>
                 <w:szCs w:val="20"/>
-                <w:lang w:val="en-US"/>
+                <w:lang w:val="fr-FR"/>
               </w:rPr>
               <w:t>map</w:t>
             </w:r>
@@ -13852,7 +13860,7 @@
                 <w:color w:val="000000"/>
                 <w:sz w:val="20"/>
                 <w:szCs w:val="20"/>
-                <w:lang w:val="en-US"/>
+                <w:lang w:val="fr-FR"/>
               </w:rPr>
               <w:t>.put</w:t>
             </w:r>
@@ -13863,7 +13871,7 @@
                 <w:color w:val="000000"/>
                 <w:sz w:val="20"/>
                 <w:szCs w:val="20"/>
-                <w:lang w:val="en-US"/>
+                <w:lang w:val="fr-FR"/>
               </w:rPr>
               <w:t>(</w:t>
             </w:r>
@@ -13874,7 +13882,7 @@
                 <w:color w:val="2A00FF"/>
                 <w:sz w:val="20"/>
                 <w:szCs w:val="20"/>
-                <w:lang w:val="en-US"/>
+                <w:lang w:val="fr-FR"/>
               </w:rPr>
               <w:t>"email"</w:t>
             </w:r>
@@ -13884,7 +13892,7 @@
                 <w:color w:val="000000"/>
                 <w:sz w:val="20"/>
                 <w:szCs w:val="20"/>
-                <w:lang w:val="en-US"/>
+                <w:lang w:val="fr-FR"/>
               </w:rPr>
               <w:t xml:space="preserve">, </w:t>
             </w:r>
@@ -13894,7 +13902,7 @@
                 <w:color w:val="6A3E3E"/>
                 <w:sz w:val="20"/>
                 <w:szCs w:val="20"/>
-                <w:lang w:val="en-US"/>
+                <w:lang w:val="fr-FR"/>
               </w:rPr>
               <w:t>email</w:t>
             </w:r>
@@ -13904,7 +13912,7 @@
                 <w:color w:val="000000"/>
                 <w:sz w:val="20"/>
                 <w:szCs w:val="20"/>
-                <w:lang w:val="en-US"/>
+                <w:lang w:val="fr-FR"/>
               </w:rPr>
               <w:t>);</w:t>
             </w:r>
@@ -13919,7 +13927,7 @@
                 <w:rFonts w:ascii="Consolas" w:hAnsi="Consolas" w:cs="Consolas"/>
                 <w:sz w:val="20"/>
                 <w:szCs w:val="20"/>
-                <w:lang w:val="en-US"/>
+                <w:lang w:val="fr-FR"/>
               </w:rPr>
             </w:pPr>
             <w:r>
@@ -13928,17 +13936,17 @@
                 <w:color w:val="000000"/>
                 <w:sz w:val="20"/>
                 <w:szCs w:val="20"/>
-                <w:lang w:val="en-US"/>
-              </w:rPr>
-              <w:tab/>
-            </w:r>
-            <w:r>
-              <w:rPr>
-                <w:rFonts w:ascii="Consolas" w:hAnsi="Consolas" w:cs="Consolas"/>
-                <w:color w:val="000000"/>
-                <w:sz w:val="20"/>
-                <w:szCs w:val="20"/>
-                <w:lang w:val="en-US"/>
+                <w:lang w:val="fr-FR"/>
+              </w:rPr>
+              <w:tab/>
+            </w:r>
+            <w:r>
+              <w:rPr>
+                <w:rFonts w:ascii="Consolas" w:hAnsi="Consolas" w:cs="Consolas"/>
+                <w:color w:val="000000"/>
+                <w:sz w:val="20"/>
+                <w:szCs w:val="20"/>
+                <w:lang w:val="fr-FR"/>
               </w:rPr>
               <w:tab/>
             </w:r>
@@ -13950,7 +13958,7 @@
                 <w:color w:val="6A3E3E"/>
                 <w:sz w:val="20"/>
                 <w:szCs w:val="20"/>
-                <w:lang w:val="en-US"/>
+                <w:lang w:val="fr-FR"/>
               </w:rPr>
               <w:t>map</w:t>
             </w:r>
@@ -13960,7 +13968,7 @@
                 <w:color w:val="000000"/>
                 <w:sz w:val="20"/>
                 <w:szCs w:val="20"/>
-                <w:lang w:val="en-US"/>
+                <w:lang w:val="fr-FR"/>
               </w:rPr>
               <w:t>.put</w:t>
             </w:r>
@@ -13971,7 +13979,7 @@
                 <w:color w:val="000000"/>
                 <w:sz w:val="20"/>
                 <w:szCs w:val="20"/>
-                <w:lang w:val="en-US"/>
+                <w:lang w:val="fr-FR"/>
               </w:rPr>
               <w:t>(</w:t>
             </w:r>
@@ -13982,7 +13990,7 @@
                 <w:color w:val="2A00FF"/>
                 <w:sz w:val="20"/>
                 <w:szCs w:val="20"/>
-                <w:lang w:val="en-US"/>
+                <w:lang w:val="fr-FR"/>
               </w:rPr>
               <w:t>"mobile"</w:t>
             </w:r>
@@ -13992,7 +14000,7 @@
                 <w:color w:val="000000"/>
                 <w:sz w:val="20"/>
                 <w:szCs w:val="20"/>
-                <w:lang w:val="en-US"/>
+                <w:lang w:val="fr-FR"/>
               </w:rPr>
               <w:t xml:space="preserve">, </w:t>
             </w:r>
@@ -14002,7 +14010,7 @@
                 <w:color w:val="6A3E3E"/>
                 <w:sz w:val="20"/>
                 <w:szCs w:val="20"/>
-                <w:lang w:val="en-US"/>
+                <w:lang w:val="fr-FR"/>
               </w:rPr>
               <w:t>mobile</w:t>
             </w:r>
@@ -14012,7 +14020,7 @@
                 <w:color w:val="000000"/>
                 <w:sz w:val="20"/>
                 <w:szCs w:val="20"/>
-                <w:lang w:val="en-US"/>
+                <w:lang w:val="fr-FR"/>
               </w:rPr>
               <w:t>);</w:t>
             </w:r>
@@ -14036,17 +14044,17 @@
                 <w:color w:val="000000"/>
                 <w:sz w:val="20"/>
                 <w:szCs w:val="20"/>
-                <w:lang w:val="en-US"/>
-              </w:rPr>
-              <w:tab/>
-            </w:r>
-            <w:r>
-              <w:rPr>
-                <w:rFonts w:ascii="Consolas" w:hAnsi="Consolas" w:cs="Consolas"/>
-                <w:color w:val="000000"/>
-                <w:sz w:val="20"/>
-                <w:szCs w:val="20"/>
-                <w:lang w:val="en-US"/>
+                <w:lang w:val="fr-FR"/>
+              </w:rPr>
+              <w:tab/>
+            </w:r>
+            <w:r>
+              <w:rPr>
+                <w:rFonts w:ascii="Consolas" w:hAnsi="Consolas" w:cs="Consolas"/>
+                <w:color w:val="000000"/>
+                <w:sz w:val="20"/>
+                <w:szCs w:val="20"/>
+                <w:lang w:val="fr-FR"/>
               </w:rPr>
               <w:tab/>
             </w:r>
@@ -14214,6 +14222,7 @@
                 <w:rFonts w:ascii="Consolas" w:hAnsi="Consolas" w:cs="Consolas"/>
                 <w:sz w:val="20"/>
                 <w:szCs w:val="20"/>
+                <w:lang w:val="en-US"/>
               </w:rPr>
             </w:pPr>
             <w:r>
@@ -14222,6 +14231,7 @@
                 <w:color w:val="008080"/>
                 <w:sz w:val="20"/>
                 <w:szCs w:val="20"/>
+                <w:lang w:val="en-US"/>
               </w:rPr>
               <w:t>&lt;</w:t>
             </w:r>
@@ -14232,6 +14242,7 @@
                 <w:sz w:val="20"/>
                 <w:szCs w:val="20"/>
                 <w:highlight w:val="lightGray"/>
+                <w:lang w:val="en-US"/>
               </w:rPr>
               <w:t>body</w:t>
             </w:r>
@@ -14241,6 +14252,7 @@
                 <w:color w:val="008080"/>
                 <w:sz w:val="20"/>
                 <w:szCs w:val="20"/>
+                <w:lang w:val="en-US"/>
               </w:rPr>
               <w:t>&gt;</w:t>
             </w:r>
@@ -14255,6 +14267,7 @@
                 <w:rFonts w:ascii="Consolas" w:hAnsi="Consolas" w:cs="Consolas"/>
                 <w:sz w:val="20"/>
                 <w:szCs w:val="20"/>
+                <w:lang w:val="en-US"/>
               </w:rPr>
             </w:pPr>
             <w:r>
@@ -14263,15 +14276,17 @@
                 <w:color w:val="000000"/>
                 <w:sz w:val="20"/>
                 <w:szCs w:val="20"/>
-              </w:rPr>
-              <w:tab/>
-            </w:r>
-            <w:r>
-              <w:rPr>
-                <w:rFonts w:ascii="Consolas" w:hAnsi="Consolas" w:cs="Consolas"/>
-                <w:color w:val="008080"/>
-                <w:sz w:val="20"/>
-                <w:szCs w:val="20"/>
+                <w:lang w:val="en-US"/>
+              </w:rPr>
+              <w:tab/>
+            </w:r>
+            <w:r>
+              <w:rPr>
+                <w:rFonts w:ascii="Consolas" w:hAnsi="Consolas" w:cs="Consolas"/>
+                <w:color w:val="008080"/>
+                <w:sz w:val="20"/>
+                <w:szCs w:val="20"/>
+                <w:lang w:val="en-US"/>
               </w:rPr>
               <w:t>&lt;</w:t>
             </w:r>
@@ -14281,6 +14296,7 @@
                 <w:color w:val="3F7F7F"/>
                 <w:sz w:val="20"/>
                 <w:szCs w:val="20"/>
+                <w:lang w:val="en-US"/>
               </w:rPr>
               <w:t>h3</w:t>
             </w:r>
@@ -14290,6 +14306,7 @@
                 <w:color w:val="008080"/>
                 <w:sz w:val="20"/>
                 <w:szCs w:val="20"/>
+                <w:lang w:val="en-US"/>
               </w:rPr>
               <w:t>&gt;</w:t>
             </w:r>
@@ -14299,6 +14316,7 @@
                 <w:color w:val="000000"/>
                 <w:sz w:val="20"/>
                 <w:szCs w:val="20"/>
+                <w:lang w:val="en-US"/>
               </w:rPr>
               <w:t>User registration form</w:t>
             </w:r>
@@ -14308,6 +14326,7 @@
                 <w:color w:val="008080"/>
                 <w:sz w:val="20"/>
                 <w:szCs w:val="20"/>
+                <w:lang w:val="en-US"/>
               </w:rPr>
               <w:t>&lt;/</w:t>
             </w:r>
@@ -14317,6 +14336,7 @@
                 <w:color w:val="3F7F7F"/>
                 <w:sz w:val="20"/>
                 <w:szCs w:val="20"/>
+                <w:lang w:val="en-US"/>
               </w:rPr>
               <w:t>h3</w:t>
             </w:r>
@@ -14326,6 +14346,7 @@
                 <w:color w:val="008080"/>
                 <w:sz w:val="20"/>
                 <w:szCs w:val="20"/>
+                <w:lang w:val="en-US"/>
               </w:rPr>
               <w:t>&gt;</w:t>
             </w:r>
@@ -14689,6 +14710,7 @@
                 <w:rFonts w:ascii="Consolas" w:hAnsi="Consolas" w:cs="Consolas"/>
                 <w:sz w:val="20"/>
                 <w:szCs w:val="20"/>
+                <w:lang w:val="en-US"/>
               </w:rPr>
             </w:pPr>
             <w:r>
@@ -14717,6 +14739,7 @@
                 <w:color w:val="008080"/>
                 <w:sz w:val="20"/>
                 <w:szCs w:val="20"/>
+                <w:lang w:val="en-US"/>
               </w:rPr>
               <w:t>&lt;</w:t>
             </w:r>
@@ -14726,6 +14749,7 @@
                 <w:color w:val="3F7F7F"/>
                 <w:sz w:val="20"/>
                 <w:szCs w:val="20"/>
+                <w:lang w:val="en-US"/>
               </w:rPr>
               <w:t>table</w:t>
             </w:r>
@@ -14735,6 +14759,7 @@
                 <w:color w:val="008080"/>
                 <w:sz w:val="20"/>
                 <w:szCs w:val="20"/>
+                <w:lang w:val="en-US"/>
               </w:rPr>
               <w:t>&gt;</w:t>
             </w:r>
@@ -14749,6 +14774,7 @@
                 <w:rFonts w:ascii="Consolas" w:hAnsi="Consolas" w:cs="Consolas"/>
                 <w:sz w:val="20"/>
                 <w:szCs w:val="20"/>
+                <w:lang w:val="en-US"/>
               </w:rPr>
             </w:pPr>
             <w:r>
@@ -14757,51 +14783,59 @@
                 <w:color w:val="000000"/>
                 <w:sz w:val="20"/>
                 <w:szCs w:val="20"/>
-              </w:rPr>
-              <w:tab/>
-            </w:r>
-            <w:r>
-              <w:rPr>
-                <w:rFonts w:ascii="Consolas" w:hAnsi="Consolas" w:cs="Consolas"/>
-                <w:color w:val="000000"/>
-                <w:sz w:val="20"/>
-                <w:szCs w:val="20"/>
-              </w:rPr>
-              <w:tab/>
-            </w:r>
-            <w:r>
-              <w:rPr>
-                <w:rFonts w:ascii="Consolas" w:hAnsi="Consolas" w:cs="Consolas"/>
-                <w:color w:val="000000"/>
-                <w:sz w:val="20"/>
-                <w:szCs w:val="20"/>
-              </w:rPr>
-              <w:tab/>
-            </w:r>
-            <w:r>
-              <w:rPr>
-                <w:rFonts w:ascii="Consolas" w:hAnsi="Consolas" w:cs="Consolas"/>
-                <w:color w:val="008080"/>
-                <w:sz w:val="20"/>
-                <w:szCs w:val="20"/>
+                <w:lang w:val="en-US"/>
+              </w:rPr>
+              <w:tab/>
+            </w:r>
+            <w:r>
+              <w:rPr>
+                <w:rFonts w:ascii="Consolas" w:hAnsi="Consolas" w:cs="Consolas"/>
+                <w:color w:val="000000"/>
+                <w:sz w:val="20"/>
+                <w:szCs w:val="20"/>
+                <w:lang w:val="en-US"/>
+              </w:rPr>
+              <w:tab/>
+            </w:r>
+            <w:r>
+              <w:rPr>
+                <w:rFonts w:ascii="Consolas" w:hAnsi="Consolas" w:cs="Consolas"/>
+                <w:color w:val="000000"/>
+                <w:sz w:val="20"/>
+                <w:szCs w:val="20"/>
+                <w:lang w:val="en-US"/>
+              </w:rPr>
+              <w:tab/>
+            </w:r>
+            <w:r>
+              <w:rPr>
+                <w:rFonts w:ascii="Consolas" w:hAnsi="Consolas" w:cs="Consolas"/>
+                <w:color w:val="008080"/>
+                <w:sz w:val="20"/>
+                <w:szCs w:val="20"/>
+                <w:lang w:val="en-US"/>
               </w:rPr>
               <w:t>&lt;</w:t>
             </w:r>
+            <w:proofErr w:type="spellStart"/>
             <w:r>
               <w:rPr>
                 <w:rFonts w:ascii="Consolas" w:hAnsi="Consolas" w:cs="Consolas"/>
                 <w:color w:val="3F7F7F"/>
                 <w:sz w:val="20"/>
                 <w:szCs w:val="20"/>
+                <w:lang w:val="en-US"/>
               </w:rPr>
               <w:t>tr</w:t>
             </w:r>
-            <w:r>
-              <w:rPr>
-                <w:rFonts w:ascii="Consolas" w:hAnsi="Consolas" w:cs="Consolas"/>
-                <w:color w:val="008080"/>
-                <w:sz w:val="20"/>
-                <w:szCs w:val="20"/>
+            <w:proofErr w:type="spellEnd"/>
+            <w:r>
+              <w:rPr>
+                <w:rFonts w:ascii="Consolas" w:hAnsi="Consolas" w:cs="Consolas"/>
+                <w:color w:val="008080"/>
+                <w:sz w:val="20"/>
+                <w:szCs w:val="20"/>
+                <w:lang w:val="en-US"/>
               </w:rPr>
               <w:t>&gt;</w:t>
             </w:r>
@@ -14816,6 +14850,7 @@
                 <w:rFonts w:ascii="Consolas" w:hAnsi="Consolas" w:cs="Consolas"/>
                 <w:sz w:val="20"/>
                 <w:szCs w:val="20"/>
+                <w:lang w:val="en-US"/>
               </w:rPr>
             </w:pPr>
             <w:r>
@@ -14824,42 +14859,47 @@
                 <w:color w:val="000000"/>
                 <w:sz w:val="20"/>
                 <w:szCs w:val="20"/>
-              </w:rPr>
-              <w:tab/>
-            </w:r>
-            <w:r>
-              <w:rPr>
-                <w:rFonts w:ascii="Consolas" w:hAnsi="Consolas" w:cs="Consolas"/>
-                <w:color w:val="000000"/>
-                <w:sz w:val="20"/>
-                <w:szCs w:val="20"/>
-              </w:rPr>
-              <w:tab/>
-            </w:r>
-            <w:r>
-              <w:rPr>
-                <w:rFonts w:ascii="Consolas" w:hAnsi="Consolas" w:cs="Consolas"/>
-                <w:color w:val="000000"/>
-                <w:sz w:val="20"/>
-                <w:szCs w:val="20"/>
-              </w:rPr>
-              <w:tab/>
-            </w:r>
-            <w:r>
-              <w:rPr>
-                <w:rFonts w:ascii="Consolas" w:hAnsi="Consolas" w:cs="Consolas"/>
-                <w:color w:val="000000"/>
-                <w:sz w:val="20"/>
-                <w:szCs w:val="20"/>
-              </w:rPr>
-              <w:tab/>
-            </w:r>
-            <w:r>
-              <w:rPr>
-                <w:rFonts w:ascii="Consolas" w:hAnsi="Consolas" w:cs="Consolas"/>
-                <w:color w:val="008080"/>
-                <w:sz w:val="20"/>
-                <w:szCs w:val="20"/>
+                <w:lang w:val="en-US"/>
+              </w:rPr>
+              <w:tab/>
+            </w:r>
+            <w:r>
+              <w:rPr>
+                <w:rFonts w:ascii="Consolas" w:hAnsi="Consolas" w:cs="Consolas"/>
+                <w:color w:val="000000"/>
+                <w:sz w:val="20"/>
+                <w:szCs w:val="20"/>
+                <w:lang w:val="en-US"/>
+              </w:rPr>
+              <w:tab/>
+            </w:r>
+            <w:r>
+              <w:rPr>
+                <w:rFonts w:ascii="Consolas" w:hAnsi="Consolas" w:cs="Consolas"/>
+                <w:color w:val="000000"/>
+                <w:sz w:val="20"/>
+                <w:szCs w:val="20"/>
+                <w:lang w:val="en-US"/>
+              </w:rPr>
+              <w:tab/>
+            </w:r>
+            <w:r>
+              <w:rPr>
+                <w:rFonts w:ascii="Consolas" w:hAnsi="Consolas" w:cs="Consolas"/>
+                <w:color w:val="000000"/>
+                <w:sz w:val="20"/>
+                <w:szCs w:val="20"/>
+                <w:lang w:val="en-US"/>
+              </w:rPr>
+              <w:tab/>
+            </w:r>
+            <w:r>
+              <w:rPr>
+                <w:rFonts w:ascii="Consolas" w:hAnsi="Consolas" w:cs="Consolas"/>
+                <w:color w:val="008080"/>
+                <w:sz w:val="20"/>
+                <w:szCs w:val="20"/>
+                <w:lang w:val="en-US"/>
               </w:rPr>
               <w:t>&lt;</w:t>
             </w:r>
@@ -14869,6 +14909,7 @@
                 <w:color w:val="3F7F7F"/>
                 <w:sz w:val="20"/>
                 <w:szCs w:val="20"/>
+                <w:lang w:val="en-US"/>
               </w:rPr>
               <w:t>td</w:t>
             </w:r>
@@ -14878,6 +14919,7 @@
                 <w:color w:val="008080"/>
                 <w:sz w:val="20"/>
                 <w:szCs w:val="20"/>
+                <w:lang w:val="en-US"/>
               </w:rPr>
               <w:t>&gt;</w:t>
             </w:r>
@@ -14887,6 +14929,7 @@
                 <w:color w:val="000000"/>
                 <w:sz w:val="20"/>
                 <w:szCs w:val="20"/>
+                <w:lang w:val="en-US"/>
               </w:rPr>
               <w:t>First Name :</w:t>
             </w:r>
@@ -14896,6 +14939,7 @@
                 <w:color w:val="008080"/>
                 <w:sz w:val="20"/>
                 <w:szCs w:val="20"/>
+                <w:lang w:val="en-US"/>
               </w:rPr>
               <w:t>&lt;/</w:t>
             </w:r>
@@ -14905,6 +14949,7 @@
                 <w:color w:val="3F7F7F"/>
                 <w:sz w:val="20"/>
                 <w:szCs w:val="20"/>
+                <w:lang w:val="en-US"/>
               </w:rPr>
               <w:t>td</w:t>
             </w:r>
@@ -14914,6 +14959,7 @@
                 <w:color w:val="008080"/>
                 <w:sz w:val="20"/>
                 <w:szCs w:val="20"/>
+                <w:lang w:val="en-US"/>
               </w:rPr>
               <w:t>&gt;</w:t>
             </w:r>
@@ -15169,6 +15215,7 @@
                 <w:rFonts w:ascii="Consolas" w:hAnsi="Consolas" w:cs="Consolas"/>
                 <w:sz w:val="20"/>
                 <w:szCs w:val="20"/>
+                <w:lang w:val="en-US"/>
               </w:rPr>
             </w:pPr>
             <w:r>
@@ -15207,24 +15254,29 @@
                 <w:color w:val="008080"/>
                 <w:sz w:val="20"/>
                 <w:szCs w:val="20"/>
+                <w:lang w:val="en-US"/>
               </w:rPr>
               <w:t>&lt;/</w:t>
             </w:r>
+            <w:proofErr w:type="spellStart"/>
             <w:r>
               <w:rPr>
                 <w:rFonts w:ascii="Consolas" w:hAnsi="Consolas" w:cs="Consolas"/>
                 <w:color w:val="3F7F7F"/>
                 <w:sz w:val="20"/>
                 <w:szCs w:val="20"/>
+                <w:lang w:val="en-US"/>
               </w:rPr>
               <w:t>tr</w:t>
             </w:r>
-            <w:r>
-              <w:rPr>
-                <w:rFonts w:ascii="Consolas" w:hAnsi="Consolas" w:cs="Consolas"/>
-                <w:color w:val="008080"/>
-                <w:sz w:val="20"/>
-                <w:szCs w:val="20"/>
+            <w:proofErr w:type="spellEnd"/>
+            <w:r>
+              <w:rPr>
+                <w:rFonts w:ascii="Consolas" w:hAnsi="Consolas" w:cs="Consolas"/>
+                <w:color w:val="008080"/>
+                <w:sz w:val="20"/>
+                <w:szCs w:val="20"/>
+                <w:lang w:val="en-US"/>
               </w:rPr>
               <w:t>&gt;</w:t>
             </w:r>
@@ -15239,6 +15291,7 @@
                 <w:rFonts w:ascii="Consolas" w:hAnsi="Consolas" w:cs="Consolas"/>
                 <w:sz w:val="20"/>
                 <w:szCs w:val="20"/>
+                <w:lang w:val="en-US"/>
               </w:rPr>
             </w:pPr>
             <w:r>
@@ -15247,51 +15300,59 @@
                 <w:color w:val="000000"/>
                 <w:sz w:val="20"/>
                 <w:szCs w:val="20"/>
-              </w:rPr>
-              <w:tab/>
-            </w:r>
-            <w:r>
-              <w:rPr>
-                <w:rFonts w:ascii="Consolas" w:hAnsi="Consolas" w:cs="Consolas"/>
-                <w:color w:val="000000"/>
-                <w:sz w:val="20"/>
-                <w:szCs w:val="20"/>
-              </w:rPr>
-              <w:tab/>
-            </w:r>
-            <w:r>
-              <w:rPr>
-                <w:rFonts w:ascii="Consolas" w:hAnsi="Consolas" w:cs="Consolas"/>
-                <w:color w:val="000000"/>
-                <w:sz w:val="20"/>
-                <w:szCs w:val="20"/>
-              </w:rPr>
-              <w:tab/>
-            </w:r>
-            <w:r>
-              <w:rPr>
-                <w:rFonts w:ascii="Consolas" w:hAnsi="Consolas" w:cs="Consolas"/>
-                <w:color w:val="008080"/>
-                <w:sz w:val="20"/>
-                <w:szCs w:val="20"/>
+                <w:lang w:val="en-US"/>
+              </w:rPr>
+              <w:tab/>
+            </w:r>
+            <w:r>
+              <w:rPr>
+                <w:rFonts w:ascii="Consolas" w:hAnsi="Consolas" w:cs="Consolas"/>
+                <w:color w:val="000000"/>
+                <w:sz w:val="20"/>
+                <w:szCs w:val="20"/>
+                <w:lang w:val="en-US"/>
+              </w:rPr>
+              <w:tab/>
+            </w:r>
+            <w:r>
+              <w:rPr>
+                <w:rFonts w:ascii="Consolas" w:hAnsi="Consolas" w:cs="Consolas"/>
+                <w:color w:val="000000"/>
+                <w:sz w:val="20"/>
+                <w:szCs w:val="20"/>
+                <w:lang w:val="en-US"/>
+              </w:rPr>
+              <w:tab/>
+            </w:r>
+            <w:r>
+              <w:rPr>
+                <w:rFonts w:ascii="Consolas" w:hAnsi="Consolas" w:cs="Consolas"/>
+                <w:color w:val="008080"/>
+                <w:sz w:val="20"/>
+                <w:szCs w:val="20"/>
+                <w:lang w:val="en-US"/>
               </w:rPr>
               <w:t>&lt;</w:t>
             </w:r>
+            <w:proofErr w:type="spellStart"/>
             <w:r>
               <w:rPr>
                 <w:rFonts w:ascii="Consolas" w:hAnsi="Consolas" w:cs="Consolas"/>
                 <w:color w:val="3F7F7F"/>
                 <w:sz w:val="20"/>
                 <w:szCs w:val="20"/>
+                <w:lang w:val="en-US"/>
               </w:rPr>
               <w:t>tr</w:t>
             </w:r>
-            <w:r>
-              <w:rPr>
-                <w:rFonts w:ascii="Consolas" w:hAnsi="Consolas" w:cs="Consolas"/>
-                <w:color w:val="008080"/>
-                <w:sz w:val="20"/>
-                <w:szCs w:val="20"/>
+            <w:proofErr w:type="spellEnd"/>
+            <w:r>
+              <w:rPr>
+                <w:rFonts w:ascii="Consolas" w:hAnsi="Consolas" w:cs="Consolas"/>
+                <w:color w:val="008080"/>
+                <w:sz w:val="20"/>
+                <w:szCs w:val="20"/>
+                <w:lang w:val="en-US"/>
               </w:rPr>
               <w:t>&gt;</w:t>
             </w:r>
@@ -15306,6 +15367,7 @@
                 <w:rFonts w:ascii="Consolas" w:hAnsi="Consolas" w:cs="Consolas"/>
                 <w:sz w:val="20"/>
                 <w:szCs w:val="20"/>
+                <w:lang w:val="en-US"/>
               </w:rPr>
             </w:pPr>
             <w:r>
@@ -15314,42 +15376,47 @@
                 <w:color w:val="000000"/>
                 <w:sz w:val="20"/>
                 <w:szCs w:val="20"/>
-              </w:rPr>
-              <w:tab/>
-            </w:r>
-            <w:r>
-              <w:rPr>
-                <w:rFonts w:ascii="Consolas" w:hAnsi="Consolas" w:cs="Consolas"/>
-                <w:color w:val="000000"/>
-                <w:sz w:val="20"/>
-                <w:szCs w:val="20"/>
-              </w:rPr>
-              <w:tab/>
-            </w:r>
-            <w:r>
-              <w:rPr>
-                <w:rFonts w:ascii="Consolas" w:hAnsi="Consolas" w:cs="Consolas"/>
-                <w:color w:val="000000"/>
-                <w:sz w:val="20"/>
-                <w:szCs w:val="20"/>
-              </w:rPr>
-              <w:tab/>
-            </w:r>
-            <w:r>
-              <w:rPr>
-                <w:rFonts w:ascii="Consolas" w:hAnsi="Consolas" w:cs="Consolas"/>
-                <w:color w:val="000000"/>
-                <w:sz w:val="20"/>
-                <w:szCs w:val="20"/>
-              </w:rPr>
-              <w:tab/>
-            </w:r>
-            <w:r>
-              <w:rPr>
-                <w:rFonts w:ascii="Consolas" w:hAnsi="Consolas" w:cs="Consolas"/>
-                <w:color w:val="008080"/>
-                <w:sz w:val="20"/>
-                <w:szCs w:val="20"/>
+                <w:lang w:val="en-US"/>
+              </w:rPr>
+              <w:tab/>
+            </w:r>
+            <w:r>
+              <w:rPr>
+                <w:rFonts w:ascii="Consolas" w:hAnsi="Consolas" w:cs="Consolas"/>
+                <w:color w:val="000000"/>
+                <w:sz w:val="20"/>
+                <w:szCs w:val="20"/>
+                <w:lang w:val="en-US"/>
+              </w:rPr>
+              <w:tab/>
+            </w:r>
+            <w:r>
+              <w:rPr>
+                <w:rFonts w:ascii="Consolas" w:hAnsi="Consolas" w:cs="Consolas"/>
+                <w:color w:val="000000"/>
+                <w:sz w:val="20"/>
+                <w:szCs w:val="20"/>
+                <w:lang w:val="en-US"/>
+              </w:rPr>
+              <w:tab/>
+            </w:r>
+            <w:r>
+              <w:rPr>
+                <w:rFonts w:ascii="Consolas" w:hAnsi="Consolas" w:cs="Consolas"/>
+                <w:color w:val="000000"/>
+                <w:sz w:val="20"/>
+                <w:szCs w:val="20"/>
+                <w:lang w:val="en-US"/>
+              </w:rPr>
+              <w:tab/>
+            </w:r>
+            <w:r>
+              <w:rPr>
+                <w:rFonts w:ascii="Consolas" w:hAnsi="Consolas" w:cs="Consolas"/>
+                <w:color w:val="008080"/>
+                <w:sz w:val="20"/>
+                <w:szCs w:val="20"/>
+                <w:lang w:val="en-US"/>
               </w:rPr>
               <w:t>&lt;</w:t>
             </w:r>
@@ -15359,6 +15426,7 @@
                 <w:color w:val="3F7F7F"/>
                 <w:sz w:val="20"/>
                 <w:szCs w:val="20"/>
+                <w:lang w:val="en-US"/>
               </w:rPr>
               <w:t>td</w:t>
             </w:r>
@@ -15368,6 +15436,7 @@
                 <w:color w:val="008080"/>
                 <w:sz w:val="20"/>
                 <w:szCs w:val="20"/>
+                <w:lang w:val="en-US"/>
               </w:rPr>
               <w:t>&gt;</w:t>
             </w:r>
@@ -15377,6 +15446,7 @@
                 <w:color w:val="000000"/>
                 <w:sz w:val="20"/>
                 <w:szCs w:val="20"/>
+                <w:lang w:val="en-US"/>
               </w:rPr>
               <w:t>Last Name:</w:t>
             </w:r>
@@ -15386,6 +15456,7 @@
                 <w:color w:val="008080"/>
                 <w:sz w:val="20"/>
                 <w:szCs w:val="20"/>
+                <w:lang w:val="en-US"/>
               </w:rPr>
               <w:t>&lt;/</w:t>
             </w:r>
@@ -15395,6 +15466,7 @@
                 <w:color w:val="3F7F7F"/>
                 <w:sz w:val="20"/>
                 <w:szCs w:val="20"/>
+                <w:lang w:val="en-US"/>
               </w:rPr>
               <w:t>td</w:t>
             </w:r>
@@ -15404,6 +15476,7 @@
                 <w:color w:val="008080"/>
                 <w:sz w:val="20"/>
                 <w:szCs w:val="20"/>
+                <w:lang w:val="en-US"/>
               </w:rPr>
               <w:t>&gt;</w:t>
             </w:r>
@@ -15659,6 +15732,7 @@
                 <w:rFonts w:ascii="Consolas" w:hAnsi="Consolas" w:cs="Consolas"/>
                 <w:sz w:val="20"/>
                 <w:szCs w:val="20"/>
+                <w:lang w:val="en-US"/>
               </w:rPr>
             </w:pPr>
             <w:r>
@@ -15697,24 +15771,29 @@
                 <w:color w:val="008080"/>
                 <w:sz w:val="20"/>
                 <w:szCs w:val="20"/>
+                <w:lang w:val="en-US"/>
               </w:rPr>
               <w:t>&lt;/</w:t>
             </w:r>
+            <w:proofErr w:type="spellStart"/>
             <w:r>
               <w:rPr>
                 <w:rFonts w:ascii="Consolas" w:hAnsi="Consolas" w:cs="Consolas"/>
                 <w:color w:val="3F7F7F"/>
                 <w:sz w:val="20"/>
                 <w:szCs w:val="20"/>
+                <w:lang w:val="en-US"/>
               </w:rPr>
               <w:t>tr</w:t>
             </w:r>
-            <w:r>
-              <w:rPr>
-                <w:rFonts w:ascii="Consolas" w:hAnsi="Consolas" w:cs="Consolas"/>
-                <w:color w:val="008080"/>
-                <w:sz w:val="20"/>
-                <w:szCs w:val="20"/>
+            <w:proofErr w:type="spellEnd"/>
+            <w:r>
+              <w:rPr>
+                <w:rFonts w:ascii="Consolas" w:hAnsi="Consolas" w:cs="Consolas"/>
+                <w:color w:val="008080"/>
+                <w:sz w:val="20"/>
+                <w:szCs w:val="20"/>
+                <w:lang w:val="en-US"/>
               </w:rPr>
               <w:t>&gt;</w:t>
             </w:r>
@@ -15729,6 +15808,7 @@
                 <w:rFonts w:ascii="Consolas" w:hAnsi="Consolas" w:cs="Consolas"/>
                 <w:sz w:val="20"/>
                 <w:szCs w:val="20"/>
+                <w:lang w:val="en-US"/>
               </w:rPr>
             </w:pPr>
             <w:r>
@@ -15737,51 +15817,59 @@
                 <w:color w:val="000000"/>
                 <w:sz w:val="20"/>
                 <w:szCs w:val="20"/>
-              </w:rPr>
-              <w:tab/>
-            </w:r>
-            <w:r>
-              <w:rPr>
-                <w:rFonts w:ascii="Consolas" w:hAnsi="Consolas" w:cs="Consolas"/>
-                <w:color w:val="000000"/>
-                <w:sz w:val="20"/>
-                <w:szCs w:val="20"/>
-              </w:rPr>
-              <w:tab/>
-            </w:r>
-            <w:r>
-              <w:rPr>
-                <w:rFonts w:ascii="Consolas" w:hAnsi="Consolas" w:cs="Consolas"/>
-                <w:color w:val="000000"/>
-                <w:sz w:val="20"/>
-                <w:szCs w:val="20"/>
-              </w:rPr>
-              <w:tab/>
-            </w:r>
-            <w:r>
-              <w:rPr>
-                <w:rFonts w:ascii="Consolas" w:hAnsi="Consolas" w:cs="Consolas"/>
-                <w:color w:val="008080"/>
-                <w:sz w:val="20"/>
-                <w:szCs w:val="20"/>
+                <w:lang w:val="en-US"/>
+              </w:rPr>
+              <w:tab/>
+            </w:r>
+            <w:r>
+              <w:rPr>
+                <w:rFonts w:ascii="Consolas" w:hAnsi="Consolas" w:cs="Consolas"/>
+                <w:color w:val="000000"/>
+                <w:sz w:val="20"/>
+                <w:szCs w:val="20"/>
+                <w:lang w:val="en-US"/>
+              </w:rPr>
+              <w:tab/>
+            </w:r>
+            <w:r>
+              <w:rPr>
+                <w:rFonts w:ascii="Consolas" w:hAnsi="Consolas" w:cs="Consolas"/>
+                <w:color w:val="000000"/>
+                <w:sz w:val="20"/>
+                <w:szCs w:val="20"/>
+                <w:lang w:val="en-US"/>
+              </w:rPr>
+              <w:tab/>
+            </w:r>
+            <w:r>
+              <w:rPr>
+                <w:rFonts w:ascii="Consolas" w:hAnsi="Consolas" w:cs="Consolas"/>
+                <w:color w:val="008080"/>
+                <w:sz w:val="20"/>
+                <w:szCs w:val="20"/>
+                <w:lang w:val="en-US"/>
               </w:rPr>
               <w:t>&lt;</w:t>
             </w:r>
+            <w:proofErr w:type="spellStart"/>
             <w:r>
               <w:rPr>
                 <w:rFonts w:ascii="Consolas" w:hAnsi="Consolas" w:cs="Consolas"/>
                 <w:color w:val="3F7F7F"/>
                 <w:sz w:val="20"/>
                 <w:szCs w:val="20"/>
+                <w:lang w:val="en-US"/>
               </w:rPr>
               <w:t>tr</w:t>
             </w:r>
-            <w:r>
-              <w:rPr>
-                <w:rFonts w:ascii="Consolas" w:hAnsi="Consolas" w:cs="Consolas"/>
-                <w:color w:val="008080"/>
-                <w:sz w:val="20"/>
-                <w:szCs w:val="20"/>
+            <w:proofErr w:type="spellEnd"/>
+            <w:r>
+              <w:rPr>
+                <w:rFonts w:ascii="Consolas" w:hAnsi="Consolas" w:cs="Consolas"/>
+                <w:color w:val="008080"/>
+                <w:sz w:val="20"/>
+                <w:szCs w:val="20"/>
+                <w:lang w:val="en-US"/>
               </w:rPr>
               <w:t>&gt;</w:t>
             </w:r>
@@ -15796,6 +15884,7 @@
                 <w:rFonts w:ascii="Consolas" w:hAnsi="Consolas" w:cs="Consolas"/>
                 <w:sz w:val="20"/>
                 <w:szCs w:val="20"/>
+                <w:lang w:val="en-US"/>
               </w:rPr>
             </w:pPr>
             <w:r>
@@ -15804,42 +15893,47 @@
                 <w:color w:val="000000"/>
                 <w:sz w:val="20"/>
                 <w:szCs w:val="20"/>
-              </w:rPr>
-              <w:tab/>
-            </w:r>
-            <w:r>
-              <w:rPr>
-                <w:rFonts w:ascii="Consolas" w:hAnsi="Consolas" w:cs="Consolas"/>
-                <w:color w:val="000000"/>
-                <w:sz w:val="20"/>
-                <w:szCs w:val="20"/>
-              </w:rPr>
-              <w:tab/>
-            </w:r>
-            <w:r>
-              <w:rPr>
-                <w:rFonts w:ascii="Consolas" w:hAnsi="Consolas" w:cs="Consolas"/>
-                <w:color w:val="000000"/>
-                <w:sz w:val="20"/>
-                <w:szCs w:val="20"/>
-              </w:rPr>
-              <w:tab/>
-            </w:r>
-            <w:r>
-              <w:rPr>
-                <w:rFonts w:ascii="Consolas" w:hAnsi="Consolas" w:cs="Consolas"/>
-                <w:color w:val="000000"/>
-                <w:sz w:val="20"/>
-                <w:szCs w:val="20"/>
-              </w:rPr>
-              <w:tab/>
-            </w:r>
-            <w:r>
-              <w:rPr>
-                <w:rFonts w:ascii="Consolas" w:hAnsi="Consolas" w:cs="Consolas"/>
-                <w:color w:val="008080"/>
-                <w:sz w:val="20"/>
-                <w:szCs w:val="20"/>
+                <w:lang w:val="en-US"/>
+              </w:rPr>
+              <w:tab/>
+            </w:r>
+            <w:r>
+              <w:rPr>
+                <w:rFonts w:ascii="Consolas" w:hAnsi="Consolas" w:cs="Consolas"/>
+                <w:color w:val="000000"/>
+                <w:sz w:val="20"/>
+                <w:szCs w:val="20"/>
+                <w:lang w:val="en-US"/>
+              </w:rPr>
+              <w:tab/>
+            </w:r>
+            <w:r>
+              <w:rPr>
+                <w:rFonts w:ascii="Consolas" w:hAnsi="Consolas" w:cs="Consolas"/>
+                <w:color w:val="000000"/>
+                <w:sz w:val="20"/>
+                <w:szCs w:val="20"/>
+                <w:lang w:val="en-US"/>
+              </w:rPr>
+              <w:tab/>
+            </w:r>
+            <w:r>
+              <w:rPr>
+                <w:rFonts w:ascii="Consolas" w:hAnsi="Consolas" w:cs="Consolas"/>
+                <w:color w:val="000000"/>
+                <w:sz w:val="20"/>
+                <w:szCs w:val="20"/>
+                <w:lang w:val="en-US"/>
+              </w:rPr>
+              <w:tab/>
+            </w:r>
+            <w:r>
+              <w:rPr>
+                <w:rFonts w:ascii="Consolas" w:hAnsi="Consolas" w:cs="Consolas"/>
+                <w:color w:val="008080"/>
+                <w:sz w:val="20"/>
+                <w:szCs w:val="20"/>
+                <w:lang w:val="en-US"/>
               </w:rPr>
               <w:t>&lt;</w:t>
             </w:r>
@@ -15849,6 +15943,7 @@
                 <w:color w:val="3F7F7F"/>
                 <w:sz w:val="20"/>
                 <w:szCs w:val="20"/>
+                <w:lang w:val="en-US"/>
               </w:rPr>
               <w:t>td</w:t>
             </w:r>
@@ -15858,6 +15953,7 @@
                 <w:color w:val="008080"/>
                 <w:sz w:val="20"/>
                 <w:szCs w:val="20"/>
+                <w:lang w:val="en-US"/>
               </w:rPr>
               <w:t>&gt;</w:t>
             </w:r>
@@ -15867,6 +15963,7 @@
                 <w:color w:val="000000"/>
                 <w:sz w:val="20"/>
                 <w:szCs w:val="20"/>
+                <w:lang w:val="en-US"/>
               </w:rPr>
               <w:t>Email :</w:t>
             </w:r>
@@ -15876,6 +15973,7 @@
                 <w:color w:val="008080"/>
                 <w:sz w:val="20"/>
                 <w:szCs w:val="20"/>
+                <w:lang w:val="en-US"/>
               </w:rPr>
               <w:t>&lt;/</w:t>
             </w:r>
@@ -15885,6 +15983,7 @@
                 <w:color w:val="3F7F7F"/>
                 <w:sz w:val="20"/>
                 <w:szCs w:val="20"/>
+                <w:lang w:val="en-US"/>
               </w:rPr>
               <w:t>td</w:t>
             </w:r>
@@ -15894,6 +15993,7 @@
                 <w:color w:val="008080"/>
                 <w:sz w:val="20"/>
                 <w:szCs w:val="20"/>
+                <w:lang w:val="en-US"/>
               </w:rPr>
               <w:t>&gt;</w:t>
             </w:r>
@@ -16123,6 +16223,7 @@
                 <w:rFonts w:ascii="Consolas" w:hAnsi="Consolas" w:cs="Consolas"/>
                 <w:sz w:val="20"/>
                 <w:szCs w:val="20"/>
+                <w:lang w:val="en-US"/>
               </w:rPr>
             </w:pPr>
             <w:r>
@@ -16161,24 +16262,29 @@
                 <w:color w:val="008080"/>
                 <w:sz w:val="20"/>
                 <w:szCs w:val="20"/>
+                <w:lang w:val="en-US"/>
               </w:rPr>
               <w:t>&lt;/</w:t>
             </w:r>
+            <w:proofErr w:type="spellStart"/>
             <w:r>
               <w:rPr>
                 <w:rFonts w:ascii="Consolas" w:hAnsi="Consolas" w:cs="Consolas"/>
                 <w:color w:val="3F7F7F"/>
                 <w:sz w:val="20"/>
                 <w:szCs w:val="20"/>
+                <w:lang w:val="en-US"/>
               </w:rPr>
               <w:t>tr</w:t>
             </w:r>
-            <w:r>
-              <w:rPr>
-                <w:rFonts w:ascii="Consolas" w:hAnsi="Consolas" w:cs="Consolas"/>
-                <w:color w:val="008080"/>
-                <w:sz w:val="20"/>
-                <w:szCs w:val="20"/>
+            <w:proofErr w:type="spellEnd"/>
+            <w:r>
+              <w:rPr>
+                <w:rFonts w:ascii="Consolas" w:hAnsi="Consolas" w:cs="Consolas"/>
+                <w:color w:val="008080"/>
+                <w:sz w:val="20"/>
+                <w:szCs w:val="20"/>
+                <w:lang w:val="en-US"/>
               </w:rPr>
               <w:t>&gt;</w:t>
             </w:r>
@@ -16193,6 +16299,7 @@
                 <w:rFonts w:ascii="Consolas" w:hAnsi="Consolas" w:cs="Consolas"/>
                 <w:sz w:val="20"/>
                 <w:szCs w:val="20"/>
+                <w:lang w:val="en-US"/>
               </w:rPr>
             </w:pPr>
             <w:r>
@@ -16201,51 +16308,59 @@
                 <w:color w:val="000000"/>
                 <w:sz w:val="20"/>
                 <w:szCs w:val="20"/>
-              </w:rPr>
-              <w:tab/>
-            </w:r>
-            <w:r>
-              <w:rPr>
-                <w:rFonts w:ascii="Consolas" w:hAnsi="Consolas" w:cs="Consolas"/>
-                <w:color w:val="000000"/>
-                <w:sz w:val="20"/>
-                <w:szCs w:val="20"/>
-              </w:rPr>
-              <w:tab/>
-            </w:r>
-            <w:r>
-              <w:rPr>
-                <w:rFonts w:ascii="Consolas" w:hAnsi="Consolas" w:cs="Consolas"/>
-                <w:color w:val="000000"/>
-                <w:sz w:val="20"/>
-                <w:szCs w:val="20"/>
-              </w:rPr>
-              <w:tab/>
-            </w:r>
-            <w:r>
-              <w:rPr>
-                <w:rFonts w:ascii="Consolas" w:hAnsi="Consolas" w:cs="Consolas"/>
-                <w:color w:val="008080"/>
-                <w:sz w:val="20"/>
-                <w:szCs w:val="20"/>
+                <w:lang w:val="en-US"/>
+              </w:rPr>
+              <w:tab/>
+            </w:r>
+            <w:r>
+              <w:rPr>
+                <w:rFonts w:ascii="Consolas" w:hAnsi="Consolas" w:cs="Consolas"/>
+                <w:color w:val="000000"/>
+                <w:sz w:val="20"/>
+                <w:szCs w:val="20"/>
+                <w:lang w:val="en-US"/>
+              </w:rPr>
+              <w:tab/>
+            </w:r>
+            <w:r>
+              <w:rPr>
+                <w:rFonts w:ascii="Consolas" w:hAnsi="Consolas" w:cs="Consolas"/>
+                <w:color w:val="000000"/>
+                <w:sz w:val="20"/>
+                <w:szCs w:val="20"/>
+                <w:lang w:val="en-US"/>
+              </w:rPr>
+              <w:tab/>
+            </w:r>
+            <w:r>
+              <w:rPr>
+                <w:rFonts w:ascii="Consolas" w:hAnsi="Consolas" w:cs="Consolas"/>
+                <w:color w:val="008080"/>
+                <w:sz w:val="20"/>
+                <w:szCs w:val="20"/>
+                <w:lang w:val="en-US"/>
               </w:rPr>
               <w:t>&lt;</w:t>
             </w:r>
+            <w:proofErr w:type="spellStart"/>
             <w:r>
               <w:rPr>
                 <w:rFonts w:ascii="Consolas" w:hAnsi="Consolas" w:cs="Consolas"/>
                 <w:color w:val="3F7F7F"/>
                 <w:sz w:val="20"/>
                 <w:szCs w:val="20"/>
+                <w:lang w:val="en-US"/>
               </w:rPr>
               <w:t>tr</w:t>
             </w:r>
-            <w:r>
-              <w:rPr>
-                <w:rFonts w:ascii="Consolas" w:hAnsi="Consolas" w:cs="Consolas"/>
-                <w:color w:val="008080"/>
-                <w:sz w:val="20"/>
-                <w:szCs w:val="20"/>
+            <w:proofErr w:type="spellEnd"/>
+            <w:r>
+              <w:rPr>
+                <w:rFonts w:ascii="Consolas" w:hAnsi="Consolas" w:cs="Consolas"/>
+                <w:color w:val="008080"/>
+                <w:sz w:val="20"/>
+                <w:szCs w:val="20"/>
+                <w:lang w:val="en-US"/>
               </w:rPr>
               <w:t>&gt;</w:t>
             </w:r>
@@ -16260,6 +16375,7 @@
                 <w:rFonts w:ascii="Consolas" w:hAnsi="Consolas" w:cs="Consolas"/>
                 <w:sz w:val="20"/>
                 <w:szCs w:val="20"/>
+                <w:lang w:val="en-US"/>
               </w:rPr>
             </w:pPr>
             <w:r>
@@ -16268,42 +16384,47 @@
                 <w:color w:val="000000"/>
                 <w:sz w:val="20"/>
                 <w:szCs w:val="20"/>
-              </w:rPr>
-              <w:tab/>
-            </w:r>
-            <w:r>
-              <w:rPr>
-                <w:rFonts w:ascii="Consolas" w:hAnsi="Consolas" w:cs="Consolas"/>
-                <w:color w:val="000000"/>
-                <w:sz w:val="20"/>
-                <w:szCs w:val="20"/>
-              </w:rPr>
-              <w:tab/>
-            </w:r>
-            <w:r>
-              <w:rPr>
-                <w:rFonts w:ascii="Consolas" w:hAnsi="Consolas" w:cs="Consolas"/>
-                <w:color w:val="000000"/>
-                <w:sz w:val="20"/>
-                <w:szCs w:val="20"/>
-              </w:rPr>
-              <w:tab/>
-            </w:r>
-            <w:r>
-              <w:rPr>
-                <w:rFonts w:ascii="Consolas" w:hAnsi="Consolas" w:cs="Consolas"/>
-                <w:color w:val="000000"/>
-                <w:sz w:val="20"/>
-                <w:szCs w:val="20"/>
-              </w:rPr>
-              <w:tab/>
-            </w:r>
-            <w:r>
-              <w:rPr>
-                <w:rFonts w:ascii="Consolas" w:hAnsi="Consolas" w:cs="Consolas"/>
-                <w:color w:val="008080"/>
-                <w:sz w:val="20"/>
-                <w:szCs w:val="20"/>
+                <w:lang w:val="en-US"/>
+              </w:rPr>
+              <w:tab/>
+            </w:r>
+            <w:r>
+              <w:rPr>
+                <w:rFonts w:ascii="Consolas" w:hAnsi="Consolas" w:cs="Consolas"/>
+                <w:color w:val="000000"/>
+                <w:sz w:val="20"/>
+                <w:szCs w:val="20"/>
+                <w:lang w:val="en-US"/>
+              </w:rPr>
+              <w:tab/>
+            </w:r>
+            <w:r>
+              <w:rPr>
+                <w:rFonts w:ascii="Consolas" w:hAnsi="Consolas" w:cs="Consolas"/>
+                <w:color w:val="000000"/>
+                <w:sz w:val="20"/>
+                <w:szCs w:val="20"/>
+                <w:lang w:val="en-US"/>
+              </w:rPr>
+              <w:tab/>
+            </w:r>
+            <w:r>
+              <w:rPr>
+                <w:rFonts w:ascii="Consolas" w:hAnsi="Consolas" w:cs="Consolas"/>
+                <w:color w:val="000000"/>
+                <w:sz w:val="20"/>
+                <w:szCs w:val="20"/>
+                <w:lang w:val="en-US"/>
+              </w:rPr>
+              <w:tab/>
+            </w:r>
+            <w:r>
+              <w:rPr>
+                <w:rFonts w:ascii="Consolas" w:hAnsi="Consolas" w:cs="Consolas"/>
+                <w:color w:val="008080"/>
+                <w:sz w:val="20"/>
+                <w:szCs w:val="20"/>
+                <w:lang w:val="en-US"/>
               </w:rPr>
               <w:t>&lt;</w:t>
             </w:r>
@@ -16313,6 +16434,7 @@
                 <w:color w:val="3F7F7F"/>
                 <w:sz w:val="20"/>
                 <w:szCs w:val="20"/>
+                <w:lang w:val="en-US"/>
               </w:rPr>
               <w:t>td</w:t>
             </w:r>
@@ -16322,6 +16444,7 @@
                 <w:color w:val="008080"/>
                 <w:sz w:val="20"/>
                 <w:szCs w:val="20"/>
+                <w:lang w:val="en-US"/>
               </w:rPr>
               <w:t>&gt;</w:t>
             </w:r>
@@ -16331,6 +16454,7 @@
                 <w:color w:val="000000"/>
                 <w:sz w:val="20"/>
                 <w:szCs w:val="20"/>
+                <w:lang w:val="en-US"/>
               </w:rPr>
               <w:t>Mobile :</w:t>
             </w:r>
@@ -16340,6 +16464,7 @@
                 <w:color w:val="008080"/>
                 <w:sz w:val="20"/>
                 <w:szCs w:val="20"/>
+                <w:lang w:val="en-US"/>
               </w:rPr>
               <w:t>&lt;/</w:t>
             </w:r>
@@ -16349,6 +16474,7 @@
                 <w:color w:val="3F7F7F"/>
                 <w:sz w:val="20"/>
                 <w:szCs w:val="20"/>
+                <w:lang w:val="en-US"/>
               </w:rPr>
               <w:t>td</w:t>
             </w:r>
@@ -16358,6 +16484,7 @@
                 <w:color w:val="008080"/>
                 <w:sz w:val="20"/>
                 <w:szCs w:val="20"/>
+                <w:lang w:val="en-US"/>
               </w:rPr>
               <w:t>&gt;</w:t>
             </w:r>
@@ -16587,6 +16714,7 @@
                 <w:rFonts w:ascii="Consolas" w:hAnsi="Consolas" w:cs="Consolas"/>
                 <w:sz w:val="20"/>
                 <w:szCs w:val="20"/>
+                <w:lang w:val="en-US"/>
               </w:rPr>
             </w:pPr>
             <w:r>
@@ -16625,24 +16753,29 @@
                 <w:color w:val="008080"/>
                 <w:sz w:val="20"/>
                 <w:szCs w:val="20"/>
+                <w:lang w:val="en-US"/>
               </w:rPr>
               <w:t>&lt;/</w:t>
             </w:r>
+            <w:proofErr w:type="spellStart"/>
             <w:r>
               <w:rPr>
                 <w:rFonts w:ascii="Consolas" w:hAnsi="Consolas" w:cs="Consolas"/>
                 <w:color w:val="3F7F7F"/>
                 <w:sz w:val="20"/>
                 <w:szCs w:val="20"/>
+                <w:lang w:val="en-US"/>
               </w:rPr>
               <w:t>tr</w:t>
             </w:r>
-            <w:r>
-              <w:rPr>
-                <w:rFonts w:ascii="Consolas" w:hAnsi="Consolas" w:cs="Consolas"/>
-                <w:color w:val="008080"/>
-                <w:sz w:val="20"/>
-                <w:szCs w:val="20"/>
+            <w:proofErr w:type="spellEnd"/>
+            <w:r>
+              <w:rPr>
+                <w:rFonts w:ascii="Consolas" w:hAnsi="Consolas" w:cs="Consolas"/>
+                <w:color w:val="008080"/>
+                <w:sz w:val="20"/>
+                <w:szCs w:val="20"/>
+                <w:lang w:val="en-US"/>
               </w:rPr>
               <w:t>&gt;</w:t>
             </w:r>
@@ -16657,6 +16790,7 @@
                 <w:rFonts w:ascii="Consolas" w:hAnsi="Consolas" w:cs="Consolas"/>
                 <w:sz w:val="20"/>
                 <w:szCs w:val="20"/>
+                <w:lang w:val="en-US"/>
               </w:rPr>
             </w:pPr>
             <w:r>
@@ -16665,51 +16799,59 @@
                 <w:color w:val="000000"/>
                 <w:sz w:val="20"/>
                 <w:szCs w:val="20"/>
-              </w:rPr>
-              <w:tab/>
-            </w:r>
-            <w:r>
-              <w:rPr>
-                <w:rFonts w:ascii="Consolas" w:hAnsi="Consolas" w:cs="Consolas"/>
-                <w:color w:val="000000"/>
-                <w:sz w:val="20"/>
-                <w:szCs w:val="20"/>
-              </w:rPr>
-              <w:tab/>
-            </w:r>
-            <w:r>
-              <w:rPr>
-                <w:rFonts w:ascii="Consolas" w:hAnsi="Consolas" w:cs="Consolas"/>
-                <w:color w:val="000000"/>
-                <w:sz w:val="20"/>
-                <w:szCs w:val="20"/>
-              </w:rPr>
-              <w:tab/>
-            </w:r>
-            <w:r>
-              <w:rPr>
-                <w:rFonts w:ascii="Consolas" w:hAnsi="Consolas" w:cs="Consolas"/>
-                <w:color w:val="008080"/>
-                <w:sz w:val="20"/>
-                <w:szCs w:val="20"/>
+                <w:lang w:val="en-US"/>
+              </w:rPr>
+              <w:tab/>
+            </w:r>
+            <w:r>
+              <w:rPr>
+                <w:rFonts w:ascii="Consolas" w:hAnsi="Consolas" w:cs="Consolas"/>
+                <w:color w:val="000000"/>
+                <w:sz w:val="20"/>
+                <w:szCs w:val="20"/>
+                <w:lang w:val="en-US"/>
+              </w:rPr>
+              <w:tab/>
+            </w:r>
+            <w:r>
+              <w:rPr>
+                <w:rFonts w:ascii="Consolas" w:hAnsi="Consolas" w:cs="Consolas"/>
+                <w:color w:val="000000"/>
+                <w:sz w:val="20"/>
+                <w:szCs w:val="20"/>
+                <w:lang w:val="en-US"/>
+              </w:rPr>
+              <w:tab/>
+            </w:r>
+            <w:r>
+              <w:rPr>
+                <w:rFonts w:ascii="Consolas" w:hAnsi="Consolas" w:cs="Consolas"/>
+                <w:color w:val="008080"/>
+                <w:sz w:val="20"/>
+                <w:szCs w:val="20"/>
+                <w:lang w:val="en-US"/>
               </w:rPr>
               <w:t>&lt;</w:t>
             </w:r>
+            <w:proofErr w:type="spellStart"/>
             <w:r>
               <w:rPr>
                 <w:rFonts w:ascii="Consolas" w:hAnsi="Consolas" w:cs="Consolas"/>
                 <w:color w:val="3F7F7F"/>
                 <w:sz w:val="20"/>
                 <w:szCs w:val="20"/>
+                <w:lang w:val="en-US"/>
               </w:rPr>
               <w:t>tr</w:t>
             </w:r>
-            <w:r>
-              <w:rPr>
-                <w:rFonts w:ascii="Consolas" w:hAnsi="Consolas" w:cs="Consolas"/>
-                <w:color w:val="008080"/>
-                <w:sz w:val="20"/>
-                <w:szCs w:val="20"/>
+            <w:proofErr w:type="spellEnd"/>
+            <w:r>
+              <w:rPr>
+                <w:rFonts w:ascii="Consolas" w:hAnsi="Consolas" w:cs="Consolas"/>
+                <w:color w:val="008080"/>
+                <w:sz w:val="20"/>
+                <w:szCs w:val="20"/>
+                <w:lang w:val="en-US"/>
               </w:rPr>
               <w:t>&gt;</w:t>
             </w:r>
@@ -17262,6 +17404,7 @@
                 <w:rFonts w:ascii="Consolas" w:hAnsi="Consolas" w:cs="Consolas"/>
                 <w:sz w:val="20"/>
                 <w:szCs w:val="20"/>
+                <w:lang w:val="en-US"/>
               </w:rPr>
             </w:pPr>
             <w:r>
@@ -17270,6 +17413,7 @@
                 <w:color w:val="008080"/>
                 <w:sz w:val="20"/>
                 <w:szCs w:val="20"/>
+                <w:lang w:val="en-US"/>
               </w:rPr>
               <w:t>&lt;</w:t>
             </w:r>
@@ -17280,6 +17424,7 @@
                 <w:sz w:val="20"/>
                 <w:szCs w:val="20"/>
                 <w:highlight w:val="lightGray"/>
+                <w:lang w:val="en-US"/>
               </w:rPr>
               <w:t>body</w:t>
             </w:r>
@@ -17289,6 +17434,7 @@
                 <w:color w:val="008080"/>
                 <w:sz w:val="20"/>
                 <w:szCs w:val="20"/>
+                <w:lang w:val="en-US"/>
               </w:rPr>
               <w:t>&gt;</w:t>
             </w:r>
@@ -17303,6 +17449,7 @@
                 <w:rFonts w:ascii="Consolas" w:hAnsi="Consolas" w:cs="Consolas"/>
                 <w:sz w:val="20"/>
                 <w:szCs w:val="20"/>
+                <w:lang w:val="en-US"/>
               </w:rPr>
             </w:pPr>
             <w:r>
@@ -17311,6 +17458,7 @@
                 <w:color w:val="008080"/>
                 <w:sz w:val="20"/>
                 <w:szCs w:val="20"/>
+                <w:lang w:val="en-US"/>
               </w:rPr>
               <w:t>&lt;</w:t>
             </w:r>
@@ -17320,6 +17468,7 @@
                 <w:color w:val="3F7F7F"/>
                 <w:sz w:val="20"/>
                 <w:szCs w:val="20"/>
+                <w:lang w:val="en-US"/>
               </w:rPr>
               <w:t>table</w:t>
             </w:r>
@@ -17329,6 +17478,7 @@
                 <w:color w:val="008080"/>
                 <w:sz w:val="20"/>
                 <w:szCs w:val="20"/>
+                <w:lang w:val="en-US"/>
               </w:rPr>
               <w:t>&gt;</w:t>
             </w:r>
@@ -17343,6 +17493,7 @@
                 <w:rFonts w:ascii="Consolas" w:hAnsi="Consolas" w:cs="Consolas"/>
                 <w:sz w:val="20"/>
                 <w:szCs w:val="20"/>
+                <w:lang w:val="en-US"/>
               </w:rPr>
             </w:pPr>
             <w:r>
@@ -17351,33 +17502,39 @@
                 <w:color w:val="000000"/>
                 <w:sz w:val="20"/>
                 <w:szCs w:val="20"/>
-              </w:rPr>
-              <w:tab/>
-            </w:r>
-            <w:r>
-              <w:rPr>
-                <w:rFonts w:ascii="Consolas" w:hAnsi="Consolas" w:cs="Consolas"/>
-                <w:color w:val="008080"/>
-                <w:sz w:val="20"/>
-                <w:szCs w:val="20"/>
+                <w:lang w:val="en-US"/>
+              </w:rPr>
+              <w:tab/>
+            </w:r>
+            <w:r>
+              <w:rPr>
+                <w:rFonts w:ascii="Consolas" w:hAnsi="Consolas" w:cs="Consolas"/>
+                <w:color w:val="008080"/>
+                <w:sz w:val="20"/>
+                <w:szCs w:val="20"/>
+                <w:lang w:val="en-US"/>
               </w:rPr>
               <w:t>&lt;</w:t>
             </w:r>
+            <w:proofErr w:type="spellStart"/>
             <w:r>
               <w:rPr>
                 <w:rFonts w:ascii="Consolas" w:hAnsi="Consolas" w:cs="Consolas"/>
                 <w:color w:val="3F7F7F"/>
                 <w:sz w:val="20"/>
                 <w:szCs w:val="20"/>
+                <w:lang w:val="en-US"/>
               </w:rPr>
               <w:t>tr</w:t>
             </w:r>
-            <w:r>
-              <w:rPr>
-                <w:rFonts w:ascii="Consolas" w:hAnsi="Consolas" w:cs="Consolas"/>
-                <w:color w:val="008080"/>
-                <w:sz w:val="20"/>
-                <w:szCs w:val="20"/>
+            <w:proofErr w:type="spellEnd"/>
+            <w:r>
+              <w:rPr>
+                <w:rFonts w:ascii="Consolas" w:hAnsi="Consolas" w:cs="Consolas"/>
+                <w:color w:val="008080"/>
+                <w:sz w:val="20"/>
+                <w:szCs w:val="20"/>
+                <w:lang w:val="en-US"/>
               </w:rPr>
               <w:t>&gt;</w:t>
             </w:r>
@@ -17392,6 +17549,7 @@
                 <w:rFonts w:ascii="Consolas" w:hAnsi="Consolas" w:cs="Consolas"/>
                 <w:sz w:val="20"/>
                 <w:szCs w:val="20"/>
+                <w:lang w:val="en-US"/>
               </w:rPr>
             </w:pPr>
             <w:r>
@@ -17400,24 +17558,27 @@
                 <w:color w:val="000000"/>
                 <w:sz w:val="20"/>
                 <w:szCs w:val="20"/>
-              </w:rPr>
-              <w:tab/>
-            </w:r>
-            <w:r>
-              <w:rPr>
-                <w:rFonts w:ascii="Consolas" w:hAnsi="Consolas" w:cs="Consolas"/>
-                <w:color w:val="000000"/>
-                <w:sz w:val="20"/>
-                <w:szCs w:val="20"/>
-              </w:rPr>
-              <w:tab/>
-            </w:r>
-            <w:r>
-              <w:rPr>
-                <w:rFonts w:ascii="Consolas" w:hAnsi="Consolas" w:cs="Consolas"/>
-                <w:color w:val="008080"/>
-                <w:sz w:val="20"/>
-                <w:szCs w:val="20"/>
+                <w:lang w:val="en-US"/>
+              </w:rPr>
+              <w:tab/>
+            </w:r>
+            <w:r>
+              <w:rPr>
+                <w:rFonts w:ascii="Consolas" w:hAnsi="Consolas" w:cs="Consolas"/>
+                <w:color w:val="000000"/>
+                <w:sz w:val="20"/>
+                <w:szCs w:val="20"/>
+                <w:lang w:val="en-US"/>
+              </w:rPr>
+              <w:tab/>
+            </w:r>
+            <w:r>
+              <w:rPr>
+                <w:rFonts w:ascii="Consolas" w:hAnsi="Consolas" w:cs="Consolas"/>
+                <w:color w:val="008080"/>
+                <w:sz w:val="20"/>
+                <w:szCs w:val="20"/>
+                <w:lang w:val="en-US"/>
               </w:rPr>
               <w:t>&lt;</w:t>
             </w:r>
@@ -17427,6 +17588,7 @@
                 <w:color w:val="3F7F7F"/>
                 <w:sz w:val="20"/>
                 <w:szCs w:val="20"/>
+                <w:lang w:val="en-US"/>
               </w:rPr>
               <w:t>td</w:t>
             </w:r>
@@ -17436,6 +17598,7 @@
                 <w:color w:val="008080"/>
                 <w:sz w:val="20"/>
                 <w:szCs w:val="20"/>
+                <w:lang w:val="en-US"/>
               </w:rPr>
               <w:t>&gt;</w:t>
             </w:r>
@@ -17445,6 +17608,7 @@
                 <w:color w:val="000000"/>
                 <w:sz w:val="20"/>
                 <w:szCs w:val="20"/>
+                <w:lang w:val="en-US"/>
               </w:rPr>
               <w:t>First Name</w:t>
             </w:r>
@@ -17454,6 +17618,7 @@
                 <w:color w:val="008080"/>
                 <w:sz w:val="20"/>
                 <w:szCs w:val="20"/>
+                <w:lang w:val="en-US"/>
               </w:rPr>
               <w:t>&lt;/</w:t>
             </w:r>
@@ -17463,6 +17628,7 @@
                 <w:color w:val="3F7F7F"/>
                 <w:sz w:val="20"/>
                 <w:szCs w:val="20"/>
+                <w:lang w:val="en-US"/>
               </w:rPr>
               <w:t>td</w:t>
             </w:r>
@@ -17472,6 +17638,7 @@
                 <w:color w:val="008080"/>
                 <w:sz w:val="20"/>
                 <w:szCs w:val="20"/>
+                <w:lang w:val="en-US"/>
               </w:rPr>
               <w:t>&gt;</w:t>
             </w:r>
@@ -17486,6 +17653,7 @@
                 <w:rFonts w:ascii="Consolas" w:hAnsi="Consolas" w:cs="Consolas"/>
                 <w:sz w:val="20"/>
                 <w:szCs w:val="20"/>
+                <w:lang w:val="en-US"/>
               </w:rPr>
             </w:pPr>
             <w:r>
@@ -17494,24 +17662,27 @@
                 <w:color w:val="000000"/>
                 <w:sz w:val="20"/>
                 <w:szCs w:val="20"/>
-              </w:rPr>
-              <w:tab/>
-            </w:r>
-            <w:r>
-              <w:rPr>
-                <w:rFonts w:ascii="Consolas" w:hAnsi="Consolas" w:cs="Consolas"/>
-                <w:color w:val="000000"/>
-                <w:sz w:val="20"/>
-                <w:szCs w:val="20"/>
-              </w:rPr>
-              <w:tab/>
-            </w:r>
-            <w:r>
-              <w:rPr>
-                <w:rFonts w:ascii="Consolas" w:hAnsi="Consolas" w:cs="Consolas"/>
-                <w:color w:val="008080"/>
-                <w:sz w:val="20"/>
-                <w:szCs w:val="20"/>
+                <w:lang w:val="en-US"/>
+              </w:rPr>
+              <w:tab/>
+            </w:r>
+            <w:r>
+              <w:rPr>
+                <w:rFonts w:ascii="Consolas" w:hAnsi="Consolas" w:cs="Consolas"/>
+                <w:color w:val="000000"/>
+                <w:sz w:val="20"/>
+                <w:szCs w:val="20"/>
+                <w:lang w:val="en-US"/>
+              </w:rPr>
+              <w:tab/>
+            </w:r>
+            <w:r>
+              <w:rPr>
+                <w:rFonts w:ascii="Consolas" w:hAnsi="Consolas" w:cs="Consolas"/>
+                <w:color w:val="008080"/>
+                <w:sz w:val="20"/>
+                <w:szCs w:val="20"/>
+                <w:lang w:val="en-US"/>
               </w:rPr>
               <w:t>&lt;</w:t>
             </w:r>
@@ -17521,6 +17692,7 @@
                 <w:color w:val="3F7F7F"/>
                 <w:sz w:val="20"/>
                 <w:szCs w:val="20"/>
+                <w:lang w:val="en-US"/>
               </w:rPr>
               <w:t>td</w:t>
             </w:r>
@@ -17530,6 +17702,7 @@
                 <w:color w:val="008080"/>
                 <w:sz w:val="20"/>
                 <w:szCs w:val="20"/>
+                <w:lang w:val="en-US"/>
               </w:rPr>
               <w:t>&gt;</w:t>
             </w:r>
@@ -17539,15 +17712,39 @@
                 <w:color w:val="000000"/>
                 <w:sz w:val="20"/>
                 <w:szCs w:val="20"/>
-              </w:rPr>
-              <w:t>${fName}</w:t>
-            </w:r>
-            <w:r>
-              <w:rPr>
-                <w:rFonts w:ascii="Consolas" w:hAnsi="Consolas" w:cs="Consolas"/>
-                <w:color w:val="008080"/>
-                <w:sz w:val="20"/>
-                <w:szCs w:val="20"/>
+                <w:lang w:val="en-US"/>
+              </w:rPr>
+              <w:t>${</w:t>
+            </w:r>
+            <w:proofErr w:type="spellStart"/>
+            <w:r>
+              <w:rPr>
+                <w:rFonts w:ascii="Consolas" w:hAnsi="Consolas" w:cs="Consolas"/>
+                <w:color w:val="000000"/>
+                <w:sz w:val="20"/>
+                <w:szCs w:val="20"/>
+                <w:lang w:val="en-US"/>
+              </w:rPr>
+              <w:t>fName</w:t>
+            </w:r>
+            <w:proofErr w:type="spellEnd"/>
+            <w:r>
+              <w:rPr>
+                <w:rFonts w:ascii="Consolas" w:hAnsi="Consolas" w:cs="Consolas"/>
+                <w:color w:val="000000"/>
+                <w:sz w:val="20"/>
+                <w:szCs w:val="20"/>
+                <w:lang w:val="en-US"/>
+              </w:rPr>
+              <w:t>}</w:t>
+            </w:r>
+            <w:r>
+              <w:rPr>
+                <w:rFonts w:ascii="Consolas" w:hAnsi="Consolas" w:cs="Consolas"/>
+                <w:color w:val="008080"/>
+                <w:sz w:val="20"/>
+                <w:szCs w:val="20"/>
+                <w:lang w:val="en-US"/>
               </w:rPr>
               <w:t>&lt;/</w:t>
             </w:r>
@@ -17557,6 +17754,7 @@
                 <w:color w:val="3F7F7F"/>
                 <w:sz w:val="20"/>
                 <w:szCs w:val="20"/>
+                <w:lang w:val="en-US"/>
               </w:rPr>
               <w:t>td</w:t>
             </w:r>
@@ -17566,6 +17764,7 @@
                 <w:color w:val="008080"/>
                 <w:sz w:val="20"/>
                 <w:szCs w:val="20"/>
+                <w:lang w:val="en-US"/>
               </w:rPr>
               <w:t>&gt;</w:t>
             </w:r>
@@ -17580,6 +17779,7 @@
                 <w:rFonts w:ascii="Consolas" w:hAnsi="Consolas" w:cs="Consolas"/>
                 <w:sz w:val="20"/>
                 <w:szCs w:val="20"/>
+                <w:lang w:val="en-US"/>
               </w:rPr>
             </w:pPr>
             <w:r>
@@ -17588,33 +17788,39 @@
                 <w:color w:val="000000"/>
                 <w:sz w:val="20"/>
                 <w:szCs w:val="20"/>
-              </w:rPr>
-              <w:tab/>
-            </w:r>
-            <w:r>
-              <w:rPr>
-                <w:rFonts w:ascii="Consolas" w:hAnsi="Consolas" w:cs="Consolas"/>
-                <w:color w:val="008080"/>
-                <w:sz w:val="20"/>
-                <w:szCs w:val="20"/>
+                <w:lang w:val="en-US"/>
+              </w:rPr>
+              <w:tab/>
+            </w:r>
+            <w:r>
+              <w:rPr>
+                <w:rFonts w:ascii="Consolas" w:hAnsi="Consolas" w:cs="Consolas"/>
+                <w:color w:val="008080"/>
+                <w:sz w:val="20"/>
+                <w:szCs w:val="20"/>
+                <w:lang w:val="en-US"/>
               </w:rPr>
               <w:t>&lt;/</w:t>
             </w:r>
+            <w:proofErr w:type="spellStart"/>
             <w:r>
               <w:rPr>
                 <w:rFonts w:ascii="Consolas" w:hAnsi="Consolas" w:cs="Consolas"/>
                 <w:color w:val="3F7F7F"/>
                 <w:sz w:val="20"/>
                 <w:szCs w:val="20"/>
+                <w:lang w:val="en-US"/>
               </w:rPr>
               <w:t>tr</w:t>
             </w:r>
-            <w:r>
-              <w:rPr>
-                <w:rFonts w:ascii="Consolas" w:hAnsi="Consolas" w:cs="Consolas"/>
-                <w:color w:val="008080"/>
-                <w:sz w:val="20"/>
-                <w:szCs w:val="20"/>
+            <w:proofErr w:type="spellEnd"/>
+            <w:r>
+              <w:rPr>
+                <w:rFonts w:ascii="Consolas" w:hAnsi="Consolas" w:cs="Consolas"/>
+                <w:color w:val="008080"/>
+                <w:sz w:val="20"/>
+                <w:szCs w:val="20"/>
+                <w:lang w:val="en-US"/>
               </w:rPr>
               <w:t>&gt;</w:t>
             </w:r>
@@ -17629,6 +17835,7 @@
                 <w:rFonts w:ascii="Consolas" w:hAnsi="Consolas" w:cs="Consolas"/>
                 <w:sz w:val="20"/>
                 <w:szCs w:val="20"/>
+                <w:lang w:val="en-US"/>
               </w:rPr>
             </w:pPr>
             <w:r>
@@ -17637,33 +17844,39 @@
                 <w:color w:val="000000"/>
                 <w:sz w:val="20"/>
                 <w:szCs w:val="20"/>
-              </w:rPr>
-              <w:tab/>
-            </w:r>
-            <w:r>
-              <w:rPr>
-                <w:rFonts w:ascii="Consolas" w:hAnsi="Consolas" w:cs="Consolas"/>
-                <w:color w:val="008080"/>
-                <w:sz w:val="20"/>
-                <w:szCs w:val="20"/>
+                <w:lang w:val="en-US"/>
+              </w:rPr>
+              <w:tab/>
+            </w:r>
+            <w:r>
+              <w:rPr>
+                <w:rFonts w:ascii="Consolas" w:hAnsi="Consolas" w:cs="Consolas"/>
+                <w:color w:val="008080"/>
+                <w:sz w:val="20"/>
+                <w:szCs w:val="20"/>
+                <w:lang w:val="en-US"/>
               </w:rPr>
               <w:t>&lt;</w:t>
             </w:r>
+            <w:proofErr w:type="spellStart"/>
             <w:r>
               <w:rPr>
                 <w:rFonts w:ascii="Consolas" w:hAnsi="Consolas" w:cs="Consolas"/>
                 <w:color w:val="3F7F7F"/>
                 <w:sz w:val="20"/>
                 <w:szCs w:val="20"/>
+                <w:lang w:val="en-US"/>
               </w:rPr>
               <w:t>tr</w:t>
             </w:r>
-            <w:r>
-              <w:rPr>
-                <w:rFonts w:ascii="Consolas" w:hAnsi="Consolas" w:cs="Consolas"/>
-                <w:color w:val="008080"/>
-                <w:sz w:val="20"/>
-                <w:szCs w:val="20"/>
+            <w:proofErr w:type="spellEnd"/>
+            <w:r>
+              <w:rPr>
+                <w:rFonts w:ascii="Consolas" w:hAnsi="Consolas" w:cs="Consolas"/>
+                <w:color w:val="008080"/>
+                <w:sz w:val="20"/>
+                <w:szCs w:val="20"/>
+                <w:lang w:val="en-US"/>
               </w:rPr>
               <w:t>&gt;</w:t>
             </w:r>
@@ -17678,6 +17891,7 @@
                 <w:rFonts w:ascii="Consolas" w:hAnsi="Consolas" w:cs="Consolas"/>
                 <w:sz w:val="20"/>
                 <w:szCs w:val="20"/>
+                <w:lang w:val="en-US"/>
               </w:rPr>
             </w:pPr>
             <w:r>
@@ -17686,24 +17900,27 @@
                 <w:color w:val="000000"/>
                 <w:sz w:val="20"/>
                 <w:szCs w:val="20"/>
-              </w:rPr>
-              <w:tab/>
-            </w:r>
-            <w:r>
-              <w:rPr>
-                <w:rFonts w:ascii="Consolas" w:hAnsi="Consolas" w:cs="Consolas"/>
-                <w:color w:val="000000"/>
-                <w:sz w:val="20"/>
-                <w:szCs w:val="20"/>
-              </w:rPr>
-              <w:tab/>
-            </w:r>
-            <w:r>
-              <w:rPr>
-                <w:rFonts w:ascii="Consolas" w:hAnsi="Consolas" w:cs="Consolas"/>
-                <w:color w:val="008080"/>
-                <w:sz w:val="20"/>
-                <w:szCs w:val="20"/>
+                <w:lang w:val="en-US"/>
+              </w:rPr>
+              <w:tab/>
+            </w:r>
+            <w:r>
+              <w:rPr>
+                <w:rFonts w:ascii="Consolas" w:hAnsi="Consolas" w:cs="Consolas"/>
+                <w:color w:val="000000"/>
+                <w:sz w:val="20"/>
+                <w:szCs w:val="20"/>
+                <w:lang w:val="en-US"/>
+              </w:rPr>
+              <w:tab/>
+            </w:r>
+            <w:r>
+              <w:rPr>
+                <w:rFonts w:ascii="Consolas" w:hAnsi="Consolas" w:cs="Consolas"/>
+                <w:color w:val="008080"/>
+                <w:sz w:val="20"/>
+                <w:szCs w:val="20"/>
+                <w:lang w:val="en-US"/>
               </w:rPr>
               <w:t>&lt;</w:t>
             </w:r>
@@ -17713,6 +17930,7 @@
                 <w:color w:val="3F7F7F"/>
                 <w:sz w:val="20"/>
                 <w:szCs w:val="20"/>
+                <w:lang w:val="en-US"/>
               </w:rPr>
               <w:t>td</w:t>
             </w:r>
@@ -17722,6 +17940,7 @@
                 <w:color w:val="008080"/>
                 <w:sz w:val="20"/>
                 <w:szCs w:val="20"/>
+                <w:lang w:val="en-US"/>
               </w:rPr>
               <w:t>&gt;</w:t>
             </w:r>
@@ -17731,6 +17950,7 @@
                 <w:color w:val="000000"/>
                 <w:sz w:val="20"/>
                 <w:szCs w:val="20"/>
+                <w:lang w:val="en-US"/>
               </w:rPr>
               <w:t>Last Name</w:t>
             </w:r>
@@ -17740,6 +17960,7 @@
                 <w:color w:val="008080"/>
                 <w:sz w:val="20"/>
                 <w:szCs w:val="20"/>
+                <w:lang w:val="en-US"/>
               </w:rPr>
               <w:t>&lt;/</w:t>
             </w:r>
@@ -17749,6 +17970,7 @@
                 <w:color w:val="3F7F7F"/>
                 <w:sz w:val="20"/>
                 <w:szCs w:val="20"/>
+                <w:lang w:val="en-US"/>
               </w:rPr>
               <w:t>td</w:t>
             </w:r>
@@ -17758,6 +17980,7 @@
                 <w:color w:val="008080"/>
                 <w:sz w:val="20"/>
                 <w:szCs w:val="20"/>
+                <w:lang w:val="en-US"/>
               </w:rPr>
               <w:t>&gt;</w:t>
             </w:r>
@@ -17772,6 +17995,7 @@
                 <w:rFonts w:ascii="Consolas" w:hAnsi="Consolas" w:cs="Consolas"/>
                 <w:sz w:val="20"/>
                 <w:szCs w:val="20"/>
+                <w:lang w:val="en-US"/>
               </w:rPr>
             </w:pPr>
             <w:r>
@@ -17780,24 +18004,27 @@
                 <w:color w:val="000000"/>
                 <w:sz w:val="20"/>
                 <w:szCs w:val="20"/>
-              </w:rPr>
-              <w:tab/>
-            </w:r>
-            <w:r>
-              <w:rPr>
-                <w:rFonts w:ascii="Consolas" w:hAnsi="Consolas" w:cs="Consolas"/>
-                <w:color w:val="000000"/>
-                <w:sz w:val="20"/>
-                <w:szCs w:val="20"/>
-              </w:rPr>
-              <w:tab/>
-            </w:r>
-            <w:r>
-              <w:rPr>
-                <w:rFonts w:ascii="Consolas" w:hAnsi="Consolas" w:cs="Consolas"/>
-                <w:color w:val="008080"/>
-                <w:sz w:val="20"/>
-                <w:szCs w:val="20"/>
+                <w:lang w:val="en-US"/>
+              </w:rPr>
+              <w:tab/>
+            </w:r>
+            <w:r>
+              <w:rPr>
+                <w:rFonts w:ascii="Consolas" w:hAnsi="Consolas" w:cs="Consolas"/>
+                <w:color w:val="000000"/>
+                <w:sz w:val="20"/>
+                <w:szCs w:val="20"/>
+                <w:lang w:val="en-US"/>
+              </w:rPr>
+              <w:tab/>
+            </w:r>
+            <w:r>
+              <w:rPr>
+                <w:rFonts w:ascii="Consolas" w:hAnsi="Consolas" w:cs="Consolas"/>
+                <w:color w:val="008080"/>
+                <w:sz w:val="20"/>
+                <w:szCs w:val="20"/>
+                <w:lang w:val="en-US"/>
               </w:rPr>
               <w:t>&lt;</w:t>
             </w:r>
@@ -17807,6 +18034,7 @@
                 <w:color w:val="3F7F7F"/>
                 <w:sz w:val="20"/>
                 <w:szCs w:val="20"/>
+                <w:lang w:val="en-US"/>
               </w:rPr>
               <w:t>td</w:t>
             </w:r>
@@ -17816,6 +18044,7 @@
                 <w:color w:val="008080"/>
                 <w:sz w:val="20"/>
                 <w:szCs w:val="20"/>
+                <w:lang w:val="en-US"/>
               </w:rPr>
               <w:t>&gt;</w:t>
             </w:r>
@@ -17825,15 +18054,39 @@
                 <w:color w:val="000000"/>
                 <w:sz w:val="20"/>
                 <w:szCs w:val="20"/>
-              </w:rPr>
-              <w:t>${lName}</w:t>
-            </w:r>
-            <w:r>
-              <w:rPr>
-                <w:rFonts w:ascii="Consolas" w:hAnsi="Consolas" w:cs="Consolas"/>
-                <w:color w:val="008080"/>
-                <w:sz w:val="20"/>
-                <w:szCs w:val="20"/>
+                <w:lang w:val="en-US"/>
+              </w:rPr>
+              <w:t>${</w:t>
+            </w:r>
+            <w:proofErr w:type="spellStart"/>
+            <w:r>
+              <w:rPr>
+                <w:rFonts w:ascii="Consolas" w:hAnsi="Consolas" w:cs="Consolas"/>
+                <w:color w:val="000000"/>
+                <w:sz w:val="20"/>
+                <w:szCs w:val="20"/>
+                <w:lang w:val="en-US"/>
+              </w:rPr>
+              <w:t>lName</w:t>
+            </w:r>
+            <w:proofErr w:type="spellEnd"/>
+            <w:r>
+              <w:rPr>
+                <w:rFonts w:ascii="Consolas" w:hAnsi="Consolas" w:cs="Consolas"/>
+                <w:color w:val="000000"/>
+                <w:sz w:val="20"/>
+                <w:szCs w:val="20"/>
+                <w:lang w:val="en-US"/>
+              </w:rPr>
+              <w:t>}</w:t>
+            </w:r>
+            <w:r>
+              <w:rPr>
+                <w:rFonts w:ascii="Consolas" w:hAnsi="Consolas" w:cs="Consolas"/>
+                <w:color w:val="008080"/>
+                <w:sz w:val="20"/>
+                <w:szCs w:val="20"/>
+                <w:lang w:val="en-US"/>
               </w:rPr>
               <w:t>&lt;/</w:t>
             </w:r>
@@ -17843,6 +18096,7 @@
                 <w:color w:val="3F7F7F"/>
                 <w:sz w:val="20"/>
                 <w:szCs w:val="20"/>
+                <w:lang w:val="en-US"/>
               </w:rPr>
               <w:t>td</w:t>
             </w:r>
@@ -17852,6 +18106,7 @@
                 <w:color w:val="008080"/>
                 <w:sz w:val="20"/>
                 <w:szCs w:val="20"/>
+                <w:lang w:val="en-US"/>
               </w:rPr>
               <w:t>&gt;</w:t>
             </w:r>
@@ -17866,6 +18121,7 @@
                 <w:rFonts w:ascii="Consolas" w:hAnsi="Consolas" w:cs="Consolas"/>
                 <w:sz w:val="20"/>
                 <w:szCs w:val="20"/>
+                <w:lang w:val="en-US"/>
               </w:rPr>
             </w:pPr>
             <w:r>
@@ -17874,33 +18130,39 @@
                 <w:color w:val="000000"/>
                 <w:sz w:val="20"/>
                 <w:szCs w:val="20"/>
-              </w:rPr>
-              <w:tab/>
-            </w:r>
-            <w:r>
-              <w:rPr>
-                <w:rFonts w:ascii="Consolas" w:hAnsi="Consolas" w:cs="Consolas"/>
-                <w:color w:val="008080"/>
-                <w:sz w:val="20"/>
-                <w:szCs w:val="20"/>
+                <w:lang w:val="en-US"/>
+              </w:rPr>
+              <w:tab/>
+            </w:r>
+            <w:r>
+              <w:rPr>
+                <w:rFonts w:ascii="Consolas" w:hAnsi="Consolas" w:cs="Consolas"/>
+                <w:color w:val="008080"/>
+                <w:sz w:val="20"/>
+                <w:szCs w:val="20"/>
+                <w:lang w:val="en-US"/>
               </w:rPr>
               <w:t>&lt;/</w:t>
             </w:r>
+            <w:proofErr w:type="spellStart"/>
             <w:r>
               <w:rPr>
                 <w:rFonts w:ascii="Consolas" w:hAnsi="Consolas" w:cs="Consolas"/>
                 <w:color w:val="3F7F7F"/>
                 <w:sz w:val="20"/>
                 <w:szCs w:val="20"/>
+                <w:lang w:val="en-US"/>
               </w:rPr>
               <w:t>tr</w:t>
             </w:r>
-            <w:r>
-              <w:rPr>
-                <w:rFonts w:ascii="Consolas" w:hAnsi="Consolas" w:cs="Consolas"/>
-                <w:color w:val="008080"/>
-                <w:sz w:val="20"/>
-                <w:szCs w:val="20"/>
+            <w:proofErr w:type="spellEnd"/>
+            <w:r>
+              <w:rPr>
+                <w:rFonts w:ascii="Consolas" w:hAnsi="Consolas" w:cs="Consolas"/>
+                <w:color w:val="008080"/>
+                <w:sz w:val="20"/>
+                <w:szCs w:val="20"/>
+                <w:lang w:val="en-US"/>
               </w:rPr>
               <w:t>&gt;</w:t>
             </w:r>
@@ -17915,6 +18177,7 @@
                 <w:rFonts w:ascii="Consolas" w:hAnsi="Consolas" w:cs="Consolas"/>
                 <w:sz w:val="20"/>
                 <w:szCs w:val="20"/>
+                <w:lang w:val="en-US"/>
               </w:rPr>
             </w:pPr>
             <w:r>
@@ -17923,33 +18186,39 @@
                 <w:color w:val="000000"/>
                 <w:sz w:val="20"/>
                 <w:szCs w:val="20"/>
-              </w:rPr>
-              <w:tab/>
-            </w:r>
-            <w:r>
-              <w:rPr>
-                <w:rFonts w:ascii="Consolas" w:hAnsi="Consolas" w:cs="Consolas"/>
-                <w:color w:val="008080"/>
-                <w:sz w:val="20"/>
-                <w:szCs w:val="20"/>
+                <w:lang w:val="en-US"/>
+              </w:rPr>
+              <w:tab/>
+            </w:r>
+            <w:r>
+              <w:rPr>
+                <w:rFonts w:ascii="Consolas" w:hAnsi="Consolas" w:cs="Consolas"/>
+                <w:color w:val="008080"/>
+                <w:sz w:val="20"/>
+                <w:szCs w:val="20"/>
+                <w:lang w:val="en-US"/>
               </w:rPr>
               <w:t>&lt;</w:t>
             </w:r>
+            <w:proofErr w:type="spellStart"/>
             <w:r>
               <w:rPr>
                 <w:rFonts w:ascii="Consolas" w:hAnsi="Consolas" w:cs="Consolas"/>
                 <w:color w:val="3F7F7F"/>
                 <w:sz w:val="20"/>
                 <w:szCs w:val="20"/>
+                <w:lang w:val="en-US"/>
               </w:rPr>
               <w:t>tr</w:t>
             </w:r>
-            <w:r>
-              <w:rPr>
-                <w:rFonts w:ascii="Consolas" w:hAnsi="Consolas" w:cs="Consolas"/>
-                <w:color w:val="008080"/>
-                <w:sz w:val="20"/>
-                <w:szCs w:val="20"/>
+            <w:proofErr w:type="spellEnd"/>
+            <w:r>
+              <w:rPr>
+                <w:rFonts w:ascii="Consolas" w:hAnsi="Consolas" w:cs="Consolas"/>
+                <w:color w:val="008080"/>
+                <w:sz w:val="20"/>
+                <w:szCs w:val="20"/>
+                <w:lang w:val="en-US"/>
               </w:rPr>
               <w:t>&gt;</w:t>
             </w:r>
@@ -17964,6 +18233,7 @@
                 <w:rFonts w:ascii="Consolas" w:hAnsi="Consolas" w:cs="Consolas"/>
                 <w:sz w:val="20"/>
                 <w:szCs w:val="20"/>
+                <w:lang w:val="en-US"/>
               </w:rPr>
             </w:pPr>
             <w:r>
@@ -17972,24 +18242,27 @@
                 <w:color w:val="000000"/>
                 <w:sz w:val="20"/>
                 <w:szCs w:val="20"/>
-              </w:rPr>
-              <w:tab/>
-            </w:r>
-            <w:r>
-              <w:rPr>
-                <w:rFonts w:ascii="Consolas" w:hAnsi="Consolas" w:cs="Consolas"/>
-                <w:color w:val="000000"/>
-                <w:sz w:val="20"/>
-                <w:szCs w:val="20"/>
-              </w:rPr>
-              <w:tab/>
-            </w:r>
-            <w:r>
-              <w:rPr>
-                <w:rFonts w:ascii="Consolas" w:hAnsi="Consolas" w:cs="Consolas"/>
-                <w:color w:val="008080"/>
-                <w:sz w:val="20"/>
-                <w:szCs w:val="20"/>
+                <w:lang w:val="en-US"/>
+              </w:rPr>
+              <w:tab/>
+            </w:r>
+            <w:r>
+              <w:rPr>
+                <w:rFonts w:ascii="Consolas" w:hAnsi="Consolas" w:cs="Consolas"/>
+                <w:color w:val="000000"/>
+                <w:sz w:val="20"/>
+                <w:szCs w:val="20"/>
+                <w:lang w:val="en-US"/>
+              </w:rPr>
+              <w:tab/>
+            </w:r>
+            <w:r>
+              <w:rPr>
+                <w:rFonts w:ascii="Consolas" w:hAnsi="Consolas" w:cs="Consolas"/>
+                <w:color w:val="008080"/>
+                <w:sz w:val="20"/>
+                <w:szCs w:val="20"/>
+                <w:lang w:val="en-US"/>
               </w:rPr>
               <w:t>&lt;</w:t>
             </w:r>
@@ -17999,6 +18272,7 @@
                 <w:color w:val="3F7F7F"/>
                 <w:sz w:val="20"/>
                 <w:szCs w:val="20"/>
+                <w:lang w:val="en-US"/>
               </w:rPr>
               <w:t>td</w:t>
             </w:r>
@@ -18008,6 +18282,7 @@
                 <w:color w:val="008080"/>
                 <w:sz w:val="20"/>
                 <w:szCs w:val="20"/>
+                <w:lang w:val="en-US"/>
               </w:rPr>
               <w:t>&gt;</w:t>
             </w:r>
@@ -18017,6 +18292,7 @@
                 <w:color w:val="000000"/>
                 <w:sz w:val="20"/>
                 <w:szCs w:val="20"/>
+                <w:lang w:val="en-US"/>
               </w:rPr>
               <w:t>Email</w:t>
             </w:r>
@@ -18026,6 +18302,7 @@
                 <w:color w:val="008080"/>
                 <w:sz w:val="20"/>
                 <w:szCs w:val="20"/>
+                <w:lang w:val="en-US"/>
               </w:rPr>
               <w:t>&lt;/</w:t>
             </w:r>
@@ -18035,6 +18312,7 @@
                 <w:color w:val="3F7F7F"/>
                 <w:sz w:val="20"/>
                 <w:szCs w:val="20"/>
+                <w:lang w:val="en-US"/>
               </w:rPr>
               <w:t>td</w:t>
             </w:r>
@@ -18044,6 +18322,7 @@
                 <w:color w:val="008080"/>
                 <w:sz w:val="20"/>
                 <w:szCs w:val="20"/>
+                <w:lang w:val="en-US"/>
               </w:rPr>
               <w:t>&gt;</w:t>
             </w:r>
@@ -18058,6 +18337,7 @@
                 <w:rFonts w:ascii="Consolas" w:hAnsi="Consolas" w:cs="Consolas"/>
                 <w:sz w:val="20"/>
                 <w:szCs w:val="20"/>
+                <w:lang w:val="en-US"/>
               </w:rPr>
             </w:pPr>
             <w:r>
@@ -18066,24 +18346,27 @@
                 <w:color w:val="000000"/>
                 <w:sz w:val="20"/>
                 <w:szCs w:val="20"/>
-              </w:rPr>
-              <w:tab/>
-            </w:r>
-            <w:r>
-              <w:rPr>
-                <w:rFonts w:ascii="Consolas" w:hAnsi="Consolas" w:cs="Consolas"/>
-                <w:color w:val="000000"/>
-                <w:sz w:val="20"/>
-                <w:szCs w:val="20"/>
-              </w:rPr>
-              <w:tab/>
-            </w:r>
-            <w:r>
-              <w:rPr>
-                <w:rFonts w:ascii="Consolas" w:hAnsi="Consolas" w:cs="Consolas"/>
-                <w:color w:val="008080"/>
-                <w:sz w:val="20"/>
-                <w:szCs w:val="20"/>
+                <w:lang w:val="en-US"/>
+              </w:rPr>
+              <w:tab/>
+            </w:r>
+            <w:r>
+              <w:rPr>
+                <w:rFonts w:ascii="Consolas" w:hAnsi="Consolas" w:cs="Consolas"/>
+                <w:color w:val="000000"/>
+                <w:sz w:val="20"/>
+                <w:szCs w:val="20"/>
+                <w:lang w:val="en-US"/>
+              </w:rPr>
+              <w:tab/>
+            </w:r>
+            <w:r>
+              <w:rPr>
+                <w:rFonts w:ascii="Consolas" w:hAnsi="Consolas" w:cs="Consolas"/>
+                <w:color w:val="008080"/>
+                <w:sz w:val="20"/>
+                <w:szCs w:val="20"/>
+                <w:lang w:val="en-US"/>
               </w:rPr>
               <w:t>&lt;</w:t>
             </w:r>
@@ -18093,6 +18376,7 @@
                 <w:color w:val="3F7F7F"/>
                 <w:sz w:val="20"/>
                 <w:szCs w:val="20"/>
+                <w:lang w:val="en-US"/>
               </w:rPr>
               <w:t>td</w:t>
             </w:r>
@@ -18102,6 +18386,7 @@
                 <w:color w:val="008080"/>
                 <w:sz w:val="20"/>
                 <w:szCs w:val="20"/>
+                <w:lang w:val="en-US"/>
               </w:rPr>
               <w:t>&gt;</w:t>
             </w:r>
@@ -18111,6 +18396,7 @@
                 <w:color w:val="000000"/>
                 <w:sz w:val="20"/>
                 <w:szCs w:val="20"/>
+                <w:lang w:val="en-US"/>
               </w:rPr>
               <w:t>${email}</w:t>
             </w:r>
@@ -18120,6 +18406,7 @@
                 <w:color w:val="008080"/>
                 <w:sz w:val="20"/>
                 <w:szCs w:val="20"/>
+                <w:lang w:val="en-US"/>
               </w:rPr>
               <w:t>&lt;/</w:t>
             </w:r>
@@ -18129,6 +18416,7 @@
                 <w:color w:val="3F7F7F"/>
                 <w:sz w:val="20"/>
                 <w:szCs w:val="20"/>
+                <w:lang w:val="en-US"/>
               </w:rPr>
               <w:t>td</w:t>
             </w:r>
@@ -18138,6 +18426,7 @@
                 <w:color w:val="008080"/>
                 <w:sz w:val="20"/>
                 <w:szCs w:val="20"/>
+                <w:lang w:val="en-US"/>
               </w:rPr>
               <w:t>&gt;</w:t>
             </w:r>
@@ -18152,6 +18441,7 @@
                 <w:rFonts w:ascii="Consolas" w:hAnsi="Consolas" w:cs="Consolas"/>
                 <w:sz w:val="20"/>
                 <w:szCs w:val="20"/>
+                <w:lang w:val="en-US"/>
               </w:rPr>
             </w:pPr>
             <w:r>
@@ -18160,33 +18450,39 @@
                 <w:color w:val="000000"/>
                 <w:sz w:val="20"/>
                 <w:szCs w:val="20"/>
-              </w:rPr>
-              <w:tab/>
-            </w:r>
-            <w:r>
-              <w:rPr>
-                <w:rFonts w:ascii="Consolas" w:hAnsi="Consolas" w:cs="Consolas"/>
-                <w:color w:val="008080"/>
-                <w:sz w:val="20"/>
-                <w:szCs w:val="20"/>
+                <w:lang w:val="en-US"/>
+              </w:rPr>
+              <w:tab/>
+            </w:r>
+            <w:r>
+              <w:rPr>
+                <w:rFonts w:ascii="Consolas" w:hAnsi="Consolas" w:cs="Consolas"/>
+                <w:color w:val="008080"/>
+                <w:sz w:val="20"/>
+                <w:szCs w:val="20"/>
+                <w:lang w:val="en-US"/>
               </w:rPr>
               <w:t>&lt;/</w:t>
             </w:r>
+            <w:proofErr w:type="spellStart"/>
             <w:r>
               <w:rPr>
                 <w:rFonts w:ascii="Consolas" w:hAnsi="Consolas" w:cs="Consolas"/>
                 <w:color w:val="3F7F7F"/>
                 <w:sz w:val="20"/>
                 <w:szCs w:val="20"/>
+                <w:lang w:val="en-US"/>
               </w:rPr>
               <w:t>tr</w:t>
             </w:r>
-            <w:r>
-              <w:rPr>
-                <w:rFonts w:ascii="Consolas" w:hAnsi="Consolas" w:cs="Consolas"/>
-                <w:color w:val="008080"/>
-                <w:sz w:val="20"/>
-                <w:szCs w:val="20"/>
+            <w:proofErr w:type="spellEnd"/>
+            <w:r>
+              <w:rPr>
+                <w:rFonts w:ascii="Consolas" w:hAnsi="Consolas" w:cs="Consolas"/>
+                <w:color w:val="008080"/>
+                <w:sz w:val="20"/>
+                <w:szCs w:val="20"/>
+                <w:lang w:val="en-US"/>
               </w:rPr>
               <w:t>&gt;</w:t>
             </w:r>
@@ -18201,6 +18497,7 @@
                 <w:rFonts w:ascii="Consolas" w:hAnsi="Consolas" w:cs="Consolas"/>
                 <w:sz w:val="20"/>
                 <w:szCs w:val="20"/>
+                <w:lang w:val="en-US"/>
               </w:rPr>
             </w:pPr>
             <w:r>
@@ -18209,33 +18506,39 @@
                 <w:color w:val="000000"/>
                 <w:sz w:val="20"/>
                 <w:szCs w:val="20"/>
-              </w:rPr>
-              <w:tab/>
-            </w:r>
-            <w:r>
-              <w:rPr>
-                <w:rFonts w:ascii="Consolas" w:hAnsi="Consolas" w:cs="Consolas"/>
-                <w:color w:val="008080"/>
-                <w:sz w:val="20"/>
-                <w:szCs w:val="20"/>
+                <w:lang w:val="en-US"/>
+              </w:rPr>
+              <w:tab/>
+            </w:r>
+            <w:r>
+              <w:rPr>
+                <w:rFonts w:ascii="Consolas" w:hAnsi="Consolas" w:cs="Consolas"/>
+                <w:color w:val="008080"/>
+                <w:sz w:val="20"/>
+                <w:szCs w:val="20"/>
+                <w:lang w:val="en-US"/>
               </w:rPr>
               <w:t>&lt;</w:t>
             </w:r>
+            <w:proofErr w:type="spellStart"/>
             <w:r>
               <w:rPr>
                 <w:rFonts w:ascii="Consolas" w:hAnsi="Consolas" w:cs="Consolas"/>
                 <w:color w:val="3F7F7F"/>
                 <w:sz w:val="20"/>
                 <w:szCs w:val="20"/>
+                <w:lang w:val="en-US"/>
               </w:rPr>
               <w:t>tr</w:t>
             </w:r>
-            <w:r>
-              <w:rPr>
-                <w:rFonts w:ascii="Consolas" w:hAnsi="Consolas" w:cs="Consolas"/>
-                <w:color w:val="008080"/>
-                <w:sz w:val="20"/>
-                <w:szCs w:val="20"/>
+            <w:proofErr w:type="spellEnd"/>
+            <w:r>
+              <w:rPr>
+                <w:rFonts w:ascii="Consolas" w:hAnsi="Consolas" w:cs="Consolas"/>
+                <w:color w:val="008080"/>
+                <w:sz w:val="20"/>
+                <w:szCs w:val="20"/>
+                <w:lang w:val="en-US"/>
               </w:rPr>
               <w:t>&gt;</w:t>
             </w:r>
@@ -18250,6 +18553,7 @@
                 <w:rFonts w:ascii="Consolas" w:hAnsi="Consolas" w:cs="Consolas"/>
                 <w:sz w:val="20"/>
                 <w:szCs w:val="20"/>
+                <w:lang w:val="en-US"/>
               </w:rPr>
             </w:pPr>
             <w:r>
@@ -18258,24 +18562,27 @@
                 <w:color w:val="000000"/>
                 <w:sz w:val="20"/>
                 <w:szCs w:val="20"/>
-              </w:rPr>
-              <w:tab/>
-            </w:r>
-            <w:r>
-              <w:rPr>
-                <w:rFonts w:ascii="Consolas" w:hAnsi="Consolas" w:cs="Consolas"/>
-                <w:color w:val="000000"/>
-                <w:sz w:val="20"/>
-                <w:szCs w:val="20"/>
-              </w:rPr>
-              <w:tab/>
-            </w:r>
-            <w:r>
-              <w:rPr>
-                <w:rFonts w:ascii="Consolas" w:hAnsi="Consolas" w:cs="Consolas"/>
-                <w:color w:val="008080"/>
-                <w:sz w:val="20"/>
-                <w:szCs w:val="20"/>
+                <w:lang w:val="en-US"/>
+              </w:rPr>
+              <w:tab/>
+            </w:r>
+            <w:r>
+              <w:rPr>
+                <w:rFonts w:ascii="Consolas" w:hAnsi="Consolas" w:cs="Consolas"/>
+                <w:color w:val="000000"/>
+                <w:sz w:val="20"/>
+                <w:szCs w:val="20"/>
+                <w:lang w:val="en-US"/>
+              </w:rPr>
+              <w:tab/>
+            </w:r>
+            <w:r>
+              <w:rPr>
+                <w:rFonts w:ascii="Consolas" w:hAnsi="Consolas" w:cs="Consolas"/>
+                <w:color w:val="008080"/>
+                <w:sz w:val="20"/>
+                <w:szCs w:val="20"/>
+                <w:lang w:val="en-US"/>
               </w:rPr>
               <w:t>&lt;</w:t>
             </w:r>
@@ -18285,6 +18592,7 @@
                 <w:color w:val="3F7F7F"/>
                 <w:sz w:val="20"/>
                 <w:szCs w:val="20"/>
+                <w:lang w:val="en-US"/>
               </w:rPr>
               <w:t>td</w:t>
             </w:r>
@@ -18294,6 +18602,7 @@
                 <w:color w:val="008080"/>
                 <w:sz w:val="20"/>
                 <w:szCs w:val="20"/>
+                <w:lang w:val="en-US"/>
               </w:rPr>
               <w:t>&gt;</w:t>
             </w:r>
@@ -18303,6 +18612,7 @@
                 <w:color w:val="000000"/>
                 <w:sz w:val="20"/>
                 <w:szCs w:val="20"/>
+                <w:lang w:val="en-US"/>
               </w:rPr>
               <w:t>Mobile</w:t>
             </w:r>
@@ -18312,6 +18622,7 @@
                 <w:color w:val="008080"/>
                 <w:sz w:val="20"/>
                 <w:szCs w:val="20"/>
+                <w:lang w:val="en-US"/>
               </w:rPr>
               <w:t>&lt;/</w:t>
             </w:r>
@@ -18321,6 +18632,7 @@
                 <w:color w:val="3F7F7F"/>
                 <w:sz w:val="20"/>
                 <w:szCs w:val="20"/>
+                <w:lang w:val="en-US"/>
               </w:rPr>
               <w:t>td</w:t>
             </w:r>
@@ -18330,6 +18642,7 @@
                 <w:color w:val="008080"/>
                 <w:sz w:val="20"/>
                 <w:szCs w:val="20"/>
+                <w:lang w:val="en-US"/>
               </w:rPr>
               <w:t>&gt;</w:t>
             </w:r>
@@ -18344,6 +18657,7 @@
                 <w:rFonts w:ascii="Consolas" w:hAnsi="Consolas" w:cs="Consolas"/>
                 <w:sz w:val="20"/>
                 <w:szCs w:val="20"/>
+                <w:lang w:val="en-US"/>
               </w:rPr>
             </w:pPr>
             <w:r>
@@ -18352,24 +18666,27 @@
                 <w:color w:val="000000"/>
                 <w:sz w:val="20"/>
                 <w:szCs w:val="20"/>
-              </w:rPr>
-              <w:tab/>
-            </w:r>
-            <w:r>
-              <w:rPr>
-                <w:rFonts w:ascii="Consolas" w:hAnsi="Consolas" w:cs="Consolas"/>
-                <w:color w:val="000000"/>
-                <w:sz w:val="20"/>
-                <w:szCs w:val="20"/>
-              </w:rPr>
-              <w:tab/>
-            </w:r>
-            <w:r>
-              <w:rPr>
-                <w:rFonts w:ascii="Consolas" w:hAnsi="Consolas" w:cs="Consolas"/>
-                <w:color w:val="008080"/>
-                <w:sz w:val="20"/>
-                <w:szCs w:val="20"/>
+                <w:lang w:val="en-US"/>
+              </w:rPr>
+              <w:tab/>
+            </w:r>
+            <w:r>
+              <w:rPr>
+                <w:rFonts w:ascii="Consolas" w:hAnsi="Consolas" w:cs="Consolas"/>
+                <w:color w:val="000000"/>
+                <w:sz w:val="20"/>
+                <w:szCs w:val="20"/>
+                <w:lang w:val="en-US"/>
+              </w:rPr>
+              <w:tab/>
+            </w:r>
+            <w:r>
+              <w:rPr>
+                <w:rFonts w:ascii="Consolas" w:hAnsi="Consolas" w:cs="Consolas"/>
+                <w:color w:val="008080"/>
+                <w:sz w:val="20"/>
+                <w:szCs w:val="20"/>
+                <w:lang w:val="en-US"/>
               </w:rPr>
               <w:t>&lt;</w:t>
             </w:r>
@@ -18379,6 +18696,7 @@
                 <w:color w:val="3F7F7F"/>
                 <w:sz w:val="20"/>
                 <w:szCs w:val="20"/>
+                <w:lang w:val="en-US"/>
               </w:rPr>
               <w:t>td</w:t>
             </w:r>
@@ -18388,6 +18706,7 @@
                 <w:color w:val="008080"/>
                 <w:sz w:val="20"/>
                 <w:szCs w:val="20"/>
+                <w:lang w:val="en-US"/>
               </w:rPr>
               <w:t>&gt;</w:t>
             </w:r>
@@ -18397,6 +18716,7 @@
                 <w:color w:val="000000"/>
                 <w:sz w:val="20"/>
                 <w:szCs w:val="20"/>
+                <w:lang w:val="en-US"/>
               </w:rPr>
               <w:t>${mobile}</w:t>
             </w:r>
@@ -18406,6 +18726,7 @@
                 <w:color w:val="008080"/>
                 <w:sz w:val="20"/>
                 <w:szCs w:val="20"/>
+                <w:lang w:val="en-US"/>
               </w:rPr>
               <w:t>&lt;/</w:t>
             </w:r>
@@ -18415,6 +18736,7 @@
                 <w:color w:val="3F7F7F"/>
                 <w:sz w:val="20"/>
                 <w:szCs w:val="20"/>
+                <w:lang w:val="en-US"/>
               </w:rPr>
               <w:t>td</w:t>
             </w:r>
@@ -18424,6 +18746,7 @@
                 <w:color w:val="008080"/>
                 <w:sz w:val="20"/>
                 <w:szCs w:val="20"/>
+                <w:lang w:val="en-US"/>
               </w:rPr>
               <w:t>&gt;</w:t>
             </w:r>
@@ -18438,6 +18761,7 @@
                 <w:rFonts w:ascii="Consolas" w:hAnsi="Consolas" w:cs="Consolas"/>
                 <w:sz w:val="20"/>
                 <w:szCs w:val="20"/>
+                <w:lang w:val="en-US"/>
               </w:rPr>
             </w:pPr>
             <w:r>
@@ -18446,33 +18770,39 @@
                 <w:color w:val="000000"/>
                 <w:sz w:val="20"/>
                 <w:szCs w:val="20"/>
-              </w:rPr>
-              <w:tab/>
-            </w:r>
-            <w:r>
-              <w:rPr>
-                <w:rFonts w:ascii="Consolas" w:hAnsi="Consolas" w:cs="Consolas"/>
-                <w:color w:val="008080"/>
-                <w:sz w:val="20"/>
-                <w:szCs w:val="20"/>
+                <w:lang w:val="en-US"/>
+              </w:rPr>
+              <w:tab/>
+            </w:r>
+            <w:r>
+              <w:rPr>
+                <w:rFonts w:ascii="Consolas" w:hAnsi="Consolas" w:cs="Consolas"/>
+                <w:color w:val="008080"/>
+                <w:sz w:val="20"/>
+                <w:szCs w:val="20"/>
+                <w:lang w:val="en-US"/>
               </w:rPr>
               <w:t>&lt;/</w:t>
             </w:r>
+            <w:proofErr w:type="spellStart"/>
             <w:r>
               <w:rPr>
                 <w:rFonts w:ascii="Consolas" w:hAnsi="Consolas" w:cs="Consolas"/>
                 <w:color w:val="3F7F7F"/>
                 <w:sz w:val="20"/>
                 <w:szCs w:val="20"/>
+                <w:lang w:val="en-US"/>
               </w:rPr>
               <w:t>tr</w:t>
             </w:r>
-            <w:r>
-              <w:rPr>
-                <w:rFonts w:ascii="Consolas" w:hAnsi="Consolas" w:cs="Consolas"/>
-                <w:color w:val="008080"/>
-                <w:sz w:val="20"/>
-                <w:szCs w:val="20"/>
+            <w:proofErr w:type="spellEnd"/>
+            <w:r>
+              <w:rPr>
+                <w:rFonts w:ascii="Consolas" w:hAnsi="Consolas" w:cs="Consolas"/>
+                <w:color w:val="008080"/>
+                <w:sz w:val="20"/>
+                <w:szCs w:val="20"/>
+                <w:lang w:val="en-US"/>
               </w:rPr>
               <w:t>&gt;</w:t>
             </w:r>
@@ -18487,6 +18817,7 @@
                 <w:rFonts w:ascii="Consolas" w:hAnsi="Consolas" w:cs="Consolas"/>
                 <w:sz w:val="20"/>
                 <w:szCs w:val="20"/>
+                <w:lang w:val="en-US"/>
               </w:rPr>
             </w:pPr>
             <w:r>
@@ -18495,6 +18826,7 @@
                 <w:color w:val="008080"/>
                 <w:sz w:val="20"/>
                 <w:szCs w:val="20"/>
+                <w:lang w:val="en-US"/>
               </w:rPr>
               <w:t>&lt;/</w:t>
             </w:r>
@@ -18504,6 +18836,7 @@
                 <w:color w:val="3F7F7F"/>
                 <w:sz w:val="20"/>
                 <w:szCs w:val="20"/>
+                <w:lang w:val="en-US"/>
               </w:rPr>
               <w:t>table</w:t>
             </w:r>
@@ -18513,6 +18846,7 @@
                 <w:color w:val="008080"/>
                 <w:sz w:val="20"/>
                 <w:szCs w:val="20"/>
+                <w:lang w:val="en-US"/>
               </w:rPr>
               <w:t>&gt;</w:t>
             </w:r>
@@ -18527,6 +18861,7 @@
                 <w:rFonts w:ascii="Consolas" w:hAnsi="Consolas" w:cs="Consolas"/>
                 <w:sz w:val="20"/>
                 <w:szCs w:val="20"/>
+                <w:lang w:val="en-US"/>
               </w:rPr>
             </w:pPr>
           </w:p>
@@ -18543,6 +18878,7 @@
                 <w:color w:val="008080"/>
                 <w:sz w:val="20"/>
                 <w:szCs w:val="20"/>
+                <w:lang w:val="en-US"/>
               </w:rPr>
               <w:t>&lt;/</w:t>
             </w:r>
@@ -18553,6 +18889,7 @@
                 <w:sz w:val="20"/>
                 <w:szCs w:val="20"/>
                 <w:highlight w:val="lightGray"/>
+                <w:lang w:val="en-US"/>
               </w:rPr>
               <w:t>body</w:t>
             </w:r>
@@ -18562,6 +18899,7 @@
                 <w:color w:val="008080"/>
                 <w:sz w:val="20"/>
                 <w:szCs w:val="20"/>
+                <w:lang w:val="en-US"/>
               </w:rPr>
               <w:t>&gt;</w:t>
             </w:r>
@@ -18678,6 +19016,55 @@
       </w:pPr>
       <w:r>
         <w:rPr>
+          <w:lang w:val="en-US"/>
+        </w:rPr>
+        <w:lastRenderedPageBreak/>
+        <w:drawing>
+          <wp:inline distT="0" distB="0" distL="0" distR="0" wp14:anchorId="3F7B74E1" wp14:editId="2F7DDEB9">
+            <wp:extent cx="5760720" cy="3261360"/>
+            <wp:effectExtent l="0" t="0" r="0" b="0"/>
+            <wp:docPr id="9" name="Picture 9"/>
+            <wp:cNvGraphicFramePr>
+              <a:graphicFrameLocks xmlns:a="http://schemas.openxmlformats.org/drawingml/2006/main" noChangeAspect="1"/>
+            </wp:cNvGraphicFramePr>
+            <a:graphic xmlns:a="http://schemas.openxmlformats.org/drawingml/2006/main">
+              <a:graphicData uri="http://schemas.openxmlformats.org/drawingml/2006/picture">
+                <pic:pic xmlns:pic="http://schemas.openxmlformats.org/drawingml/2006/picture">
+                  <pic:nvPicPr>
+                    <pic:cNvPr id="1" name=""/>
+                    <pic:cNvPicPr/>
+                  </pic:nvPicPr>
+                  <pic:blipFill>
+                    <a:blip r:embed="rId15"/>
+                    <a:stretch>
+                      <a:fillRect/>
+                    </a:stretch>
+                  </pic:blipFill>
+                  <pic:spPr>
+                    <a:xfrm>
+                      <a:off x="0" y="0"/>
+                      <a:ext cx="5760720" cy="3261360"/>
+                    </a:xfrm>
+                    <a:prstGeom prst="rect">
+                      <a:avLst/>
+                    </a:prstGeom>
+                  </pic:spPr>
+                </pic:pic>
+              </a:graphicData>
+            </a:graphic>
+          </wp:inline>
+        </w:drawing>
+      </w:r>
+    </w:p>
+    <w:p>
+      <w:pPr>
+        <w:ind w:left="360"/>
+        <w:rPr>
+          <w:lang w:val="en-US"/>
+        </w:rPr>
+      </w:pPr>
+      <w:r>
+        <w:rPr>
           <w:b/>
           <w:lang w:val="en-US"/>
         </w:rPr>
@@ -18757,13 +19144,10 @@
           <w:lang w:val="en-US"/>
         </w:rPr>
       </w:pPr>
-      <w:bookmarkStart w:id="0" w:name="_GoBack"/>
-      <w:bookmarkEnd w:id="0"/>
-      <w:r>
-        <w:rPr>
-          <w:lang w:val="en-US"/>
-        </w:rPr>
-        <w:lastRenderedPageBreak/>
+      <w:r>
+        <w:rPr>
+          <w:lang w:val="en-US"/>
+        </w:rPr>
         <w:t xml:space="preserve">#video 7 (Spring MVC Get User Data </w:t>
       </w:r>
       <w:proofErr w:type="gramStart"/>
@@ -18784,15 +19168,1481 @@
     <w:p>
       <w:pPr>
         <w:rPr>
+          <w:lang w:val="en-US"/>
+        </w:rPr>
+      </w:pPr>
+      <w:proofErr w:type="spellStart"/>
+      <w:r>
+        <w:rPr>
+          <w:lang w:val="en-US"/>
+        </w:rPr>
+        <w:t>Introducting</w:t>
+      </w:r>
+      <w:proofErr w:type="spellEnd"/>
+      <w:r>
+        <w:rPr>
+          <w:lang w:val="en-US"/>
+        </w:rPr>
+        <w:t xml:space="preserve"> one entity that </w:t>
+      </w:r>
+      <w:proofErr w:type="spellStart"/>
+      <w:r>
+        <w:rPr>
+          <w:lang w:val="en-US"/>
+        </w:rPr>
+        <w:t>contins</w:t>
+      </w:r>
+      <w:proofErr w:type="spellEnd"/>
+      <w:r>
+        <w:rPr>
+          <w:lang w:val="en-US"/>
+        </w:rPr>
+        <w:t xml:space="preserve"> all the data. </w:t>
+      </w:r>
+      <w:r>
+        <w:rPr>
           <w:lang w:val="es-ES"/>
         </w:rPr>
-      </w:pPr>
-      <w:r>
-        <w:rPr>
-          <w:lang w:val="es-ES"/>
-        </w:rPr>
-        <w:t>https://www.youtube.com/watch?v=HvWzB7fxFys</w:t>
-      </w:r>
+        <w:drawing>
+          <wp:inline distT="0" distB="0" distL="0" distR="0" wp14:anchorId="31B0C961" wp14:editId="161CE481">
+            <wp:extent cx="5760720" cy="3129915"/>
+            <wp:effectExtent l="0" t="0" r="0" b="0"/>
+            <wp:docPr id="8" name="Picture 8"/>
+            <wp:cNvGraphicFramePr>
+              <a:graphicFrameLocks xmlns:a="http://schemas.openxmlformats.org/drawingml/2006/main" noChangeAspect="1"/>
+            </wp:cNvGraphicFramePr>
+            <a:graphic xmlns:a="http://schemas.openxmlformats.org/drawingml/2006/main">
+              <a:graphicData uri="http://schemas.openxmlformats.org/drawingml/2006/picture">
+                <pic:pic xmlns:pic="http://schemas.openxmlformats.org/drawingml/2006/picture">
+                  <pic:nvPicPr>
+                    <pic:cNvPr id="1" name=""/>
+                    <pic:cNvPicPr/>
+                  </pic:nvPicPr>
+                  <pic:blipFill>
+                    <a:blip r:embed="rId16"/>
+                    <a:stretch>
+                      <a:fillRect/>
+                    </a:stretch>
+                  </pic:blipFill>
+                  <pic:spPr>
+                    <a:xfrm>
+                      <a:off x="0" y="0"/>
+                      <a:ext cx="5760720" cy="3129915"/>
+                    </a:xfrm>
+                    <a:prstGeom prst="rect">
+                      <a:avLst/>
+                    </a:prstGeom>
+                  </pic:spPr>
+                </pic:pic>
+              </a:graphicData>
+            </a:graphic>
+          </wp:inline>
+        </w:drawing>
+      </w:r>
+    </w:p>
+    <w:p>
+      <w:pPr>
+        <w:rPr>
+          <w:b/>
+          <w:lang w:val="en-US"/>
+        </w:rPr>
+      </w:pPr>
+      <w:r>
+        <w:rPr>
+          <w:lang w:val="en-US"/>
+        </w:rPr>
+        <w:t xml:space="preserve">The scheme of a </w:t>
+      </w:r>
+      <w:r>
+        <w:rPr>
+          <w:b/>
+          <w:lang w:val="en-US"/>
+        </w:rPr>
+        <w:t>Layered architecture</w:t>
+      </w:r>
+      <w:r>
+        <w:rPr>
+          <w:b/>
+          <w:lang w:val="en-US"/>
+        </w:rPr>
+        <w:t>.</w:t>
+      </w:r>
+    </w:p>
+    <w:p>
+      <w:pPr>
+        <w:rPr>
+          <w:b/>
+          <w:lang w:val="en-US"/>
+        </w:rPr>
+      </w:pPr>
+      <w:r>
+        <w:rPr>
+          <w:b/>
+          <w:lang w:val="en-US"/>
+        </w:rPr>
+        <w:lastRenderedPageBreak/>
+        <w:drawing>
+          <wp:inline distT="0" distB="0" distL="0" distR="0" wp14:anchorId="55B48D79" wp14:editId="47CA818F">
+            <wp:extent cx="5760720" cy="3256280"/>
+            <wp:effectExtent l="0" t="0" r="0" b="1270"/>
+            <wp:docPr id="10" name="Picture 10"/>
+            <wp:cNvGraphicFramePr>
+              <a:graphicFrameLocks xmlns:a="http://schemas.openxmlformats.org/drawingml/2006/main" noChangeAspect="1"/>
+            </wp:cNvGraphicFramePr>
+            <a:graphic xmlns:a="http://schemas.openxmlformats.org/drawingml/2006/main">
+              <a:graphicData uri="http://schemas.openxmlformats.org/drawingml/2006/picture">
+                <pic:pic xmlns:pic="http://schemas.openxmlformats.org/drawingml/2006/picture">
+                  <pic:nvPicPr>
+                    <pic:cNvPr id="1" name=""/>
+                    <pic:cNvPicPr/>
+                  </pic:nvPicPr>
+                  <pic:blipFill>
+                    <a:blip r:embed="rId17"/>
+                    <a:stretch>
+                      <a:fillRect/>
+                    </a:stretch>
+                  </pic:blipFill>
+                  <pic:spPr>
+                    <a:xfrm>
+                      <a:off x="0" y="0"/>
+                      <a:ext cx="5760720" cy="3256280"/>
+                    </a:xfrm>
+                    <a:prstGeom prst="rect">
+                      <a:avLst/>
+                    </a:prstGeom>
+                  </pic:spPr>
+                </pic:pic>
+              </a:graphicData>
+            </a:graphic>
+          </wp:inline>
+        </w:drawing>
+      </w:r>
+    </w:p>
+    <w:p>
+      <w:pPr>
+        <w:pStyle w:val="ListParagraph"/>
+        <w:numPr>
+          <w:ilvl w:val="0"/>
+          <w:numId w:val="8"/>
+        </w:numPr>
+        <w:rPr>
+          <w:lang w:val="en-US"/>
+        </w:rPr>
+      </w:pPr>
+      <w:r>
+        <w:rPr>
+          <w:lang w:val="en-US"/>
+        </w:rPr>
+        <w:t xml:space="preserve">Create user entity </w:t>
+      </w:r>
+      <w:r>
+        <w:rPr>
+          <w:lang w:val="en-US"/>
+        </w:rPr>
+        <w:t>with getters and setters</w:t>
+      </w:r>
+    </w:p>
+    <w:p>
+      <w:pPr>
+        <w:pStyle w:val="ListParagraph"/>
+        <w:numPr>
+          <w:ilvl w:val="0"/>
+          <w:numId w:val="8"/>
+        </w:numPr>
+        <w:rPr>
+          <w:lang w:val="en-US"/>
+        </w:rPr>
+      </w:pPr>
+      <w:r>
+        <w:rPr>
+          <w:lang w:val="en-US"/>
+        </w:rPr>
+        <w:t>D</w:t>
+      </w:r>
+      <w:r>
+        <w:rPr>
+          <w:lang w:val="en-US"/>
+        </w:rPr>
+        <w:t>elete all the parameters in the controller</w:t>
+      </w:r>
+      <w:r>
+        <w:rPr>
+          <w:lang w:val="en-US"/>
+        </w:rPr>
+        <w:t xml:space="preserve"> and pass the User object instead</w:t>
+      </w:r>
+    </w:p>
+    <w:p>
+      <w:pPr>
+        <w:pStyle w:val="ListParagraph"/>
+        <w:numPr>
+          <w:ilvl w:val="0"/>
+          <w:numId w:val="8"/>
+        </w:numPr>
+        <w:rPr>
+          <w:lang w:val="en-US"/>
+        </w:rPr>
+      </w:pPr>
+      <w:r>
+        <w:rPr>
+          <w:lang w:val="en-US"/>
+        </w:rPr>
+        <w:t xml:space="preserve">The entity attributes should correspond to the form </w:t>
+      </w:r>
+      <w:r>
+        <w:rPr>
+          <w:lang w:val="en-US"/>
+        </w:rPr>
+        <w:t>parameters</w:t>
+      </w:r>
+      <w:r>
+        <w:rPr>
+          <w:lang w:val="en-US"/>
+        </w:rPr>
+        <w:t xml:space="preserve"> (the attributes name should be the same)</w:t>
+      </w:r>
+      <w:r>
+        <w:rPr>
+          <w:lang w:val="en-US"/>
+        </w:rPr>
+        <w:t>.</w:t>
+      </w:r>
+    </w:p>
+    <w:p>
+      <w:pPr>
+        <w:pStyle w:val="ListParagraph"/>
+        <w:numPr>
+          <w:ilvl w:val="0"/>
+          <w:numId w:val="8"/>
+        </w:numPr>
+        <w:rPr>
+          <w:lang w:val="en-US"/>
+        </w:rPr>
+      </w:pPr>
+      <w:r>
+        <w:rPr>
+          <w:lang w:val="en-US"/>
+        </w:rPr>
+        <w:t>Using getters to fetch the data from the user object and passing it to the map.</w:t>
+      </w:r>
+    </w:p>
+    <w:p>
+      <w:pPr>
+        <w:pStyle w:val="ListParagraph"/>
+        <w:numPr>
+          <w:ilvl w:val="0"/>
+          <w:numId w:val="8"/>
+        </w:numPr>
+        <w:rPr>
+          <w:lang w:val="en-US"/>
+        </w:rPr>
+      </w:pPr>
+      <w:r>
+        <w:rPr>
+          <w:lang w:val="en-US"/>
+        </w:rPr>
+        <w:t xml:space="preserve">Move the common part “/user” of the </w:t>
+      </w:r>
+      <w:r>
+        <w:rPr>
+          <w:b/>
+          <w:lang w:val="en-US"/>
+        </w:rPr>
+        <w:t>@</w:t>
+      </w:r>
+      <w:proofErr w:type="spellStart"/>
+      <w:r>
+        <w:rPr>
+          <w:b/>
+          <w:lang w:val="en-US"/>
+        </w:rPr>
+        <w:t>RequestMapping</w:t>
+      </w:r>
+      <w:proofErr w:type="spellEnd"/>
+      <w:r>
+        <w:rPr>
+          <w:lang w:val="en-US"/>
+        </w:rPr>
+        <w:t xml:space="preserve"> to the class level</w:t>
+      </w:r>
+    </w:p>
+    <w:p>
+      <w:pPr>
+        <w:pStyle w:val="IntenseQuote"/>
+        <w:rPr>
+          <w:lang w:val="en-US" w:eastAsia="pl-PL"/>
+        </w:rPr>
+      </w:pPr>
+      <w:r>
+        <w:rPr>
+          <w:lang w:val="en-US"/>
+        </w:rPr>
+        <w:t xml:space="preserve">#video </w:t>
+      </w:r>
+      <w:r>
+        <w:rPr>
+          <w:lang w:val="en-US" w:eastAsia="pl-PL"/>
+        </w:rPr>
+        <w:t>8 (Spring MVC Integrating Hibernate with spring)</w:t>
+      </w:r>
+    </w:p>
+    <w:p>
+      <w:pPr>
+        <w:rPr>
+          <w:lang w:val="en-US"/>
+        </w:rPr>
+      </w:pPr>
+      <w:r>
+        <w:rPr>
+          <w:lang w:val="en-US"/>
+        </w:rPr>
+        <w:drawing>
+          <wp:inline distT="0" distB="0" distL="0" distR="0" wp14:anchorId="61A333EE" wp14:editId="0481FC02">
+            <wp:extent cx="5760720" cy="2656205"/>
+            <wp:effectExtent l="0" t="0" r="0" b="0"/>
+            <wp:docPr id="11" name="Picture 11"/>
+            <wp:cNvGraphicFramePr>
+              <a:graphicFrameLocks xmlns:a="http://schemas.openxmlformats.org/drawingml/2006/main" noChangeAspect="1"/>
+            </wp:cNvGraphicFramePr>
+            <a:graphic xmlns:a="http://schemas.openxmlformats.org/drawingml/2006/main">
+              <a:graphicData uri="http://schemas.openxmlformats.org/drawingml/2006/picture">
+                <pic:pic xmlns:pic="http://schemas.openxmlformats.org/drawingml/2006/picture">
+                  <pic:nvPicPr>
+                    <pic:cNvPr id="1" name=""/>
+                    <pic:cNvPicPr/>
+                  </pic:nvPicPr>
+                  <pic:blipFill>
+                    <a:blip r:embed="rId18"/>
+                    <a:stretch>
+                      <a:fillRect/>
+                    </a:stretch>
+                  </pic:blipFill>
+                  <pic:spPr>
+                    <a:xfrm>
+                      <a:off x="0" y="0"/>
+                      <a:ext cx="5760720" cy="2656205"/>
+                    </a:xfrm>
+                    <a:prstGeom prst="rect">
+                      <a:avLst/>
+                    </a:prstGeom>
+                  </pic:spPr>
+                </pic:pic>
+              </a:graphicData>
+            </a:graphic>
+          </wp:inline>
+        </w:drawing>
+      </w:r>
+      <w:r>
+        <w:rPr>
+          <w:lang w:val="en-US"/>
+        </w:rPr>
+        <w:t>The data must be persisted</w:t>
+      </w:r>
+      <w:r>
+        <w:rPr>
+          <w:lang w:val="en-US"/>
+        </w:rPr>
+        <w:t xml:space="preserve"> – stored in DB.</w:t>
+      </w:r>
+    </w:p>
+    <w:p>
+      <w:pPr>
+        <w:rPr>
+          <w:lang w:val="en-US"/>
+        </w:rPr>
+      </w:pPr>
+      <w:r>
+        <w:rPr>
+          <w:lang w:val="en-US"/>
+        </w:rPr>
+        <w:t>The java application is object oriented, but the DB is relational.</w:t>
+      </w:r>
+    </w:p>
+    <w:p>
+      <w:pPr>
+        <w:rPr>
+          <w:lang w:val="en-US"/>
+        </w:rPr>
+      </w:pPr>
+      <w:r>
+        <w:rPr>
+          <w:lang w:val="en-US"/>
+        </w:rPr>
+        <w:lastRenderedPageBreak/>
+        <w:t xml:space="preserve">When the app wants to retrieve one row form the Users table it should be returned as an object -&gt; Query the DB in an object-oriented fashion </w:t>
+      </w:r>
+      <w:proofErr w:type="gramStart"/>
+      <w:r>
+        <w:rPr>
+          <w:lang w:val="en-US"/>
+        </w:rPr>
+        <w:t>by the use of</w:t>
+      </w:r>
+      <w:proofErr w:type="gramEnd"/>
+      <w:r>
+        <w:rPr>
+          <w:lang w:val="en-US"/>
+        </w:rPr>
+        <w:t xml:space="preserve"> ORM flamework. Without ORM framework the code must contain SQL queries (which are DB dependent!).</w:t>
+      </w:r>
+      <w:r>
+        <w:rPr>
+          <w:lang w:val="en-US"/>
+        </w:rPr>
+        <w:t xml:space="preserve"> HQL (Hibernate Query Language) is </w:t>
+      </w:r>
+      <w:proofErr w:type="spellStart"/>
+      <w:r>
+        <w:rPr>
+          <w:lang w:val="en-US"/>
+        </w:rPr>
+        <w:t>db</w:t>
+      </w:r>
+      <w:proofErr w:type="spellEnd"/>
+      <w:r>
+        <w:rPr>
+          <w:lang w:val="en-US"/>
+        </w:rPr>
+        <w:t xml:space="preserve"> independent query language. </w:t>
+      </w:r>
+      <w:r>
+        <w:rPr>
+          <w:b/>
+          <w:lang w:val="en-US"/>
+        </w:rPr>
+        <w:t xml:space="preserve">Thanks to it the migration from one </w:t>
+      </w:r>
+      <w:proofErr w:type="spellStart"/>
+      <w:r>
+        <w:rPr>
+          <w:b/>
+          <w:lang w:val="en-US"/>
+        </w:rPr>
+        <w:t>db</w:t>
+      </w:r>
+      <w:proofErr w:type="spellEnd"/>
+      <w:r>
+        <w:rPr>
+          <w:b/>
+          <w:lang w:val="en-US"/>
+        </w:rPr>
+        <w:t xml:space="preserve"> to another (e.g. oracle to MS) the cone doesn’t need any changes!</w:t>
+      </w:r>
+    </w:p>
+    <w:p>
+      <w:pPr>
+        <w:rPr>
+          <w:lang w:val="en-US"/>
+        </w:rPr>
+      </w:pPr>
+      <w:r>
+        <w:rPr>
+          <w:lang w:val="en-US"/>
+        </w:rPr>
+        <w:drawing>
+          <wp:inline distT="0" distB="0" distL="0" distR="0" wp14:anchorId="6C9DFD1C" wp14:editId="56BCB9B8">
+            <wp:extent cx="5760720" cy="2971165"/>
+            <wp:effectExtent l="0" t="0" r="0" b="635"/>
+            <wp:docPr id="12" name="Picture 12"/>
+            <wp:cNvGraphicFramePr>
+              <a:graphicFrameLocks xmlns:a="http://schemas.openxmlformats.org/drawingml/2006/main" noChangeAspect="1"/>
+            </wp:cNvGraphicFramePr>
+            <a:graphic xmlns:a="http://schemas.openxmlformats.org/drawingml/2006/main">
+              <a:graphicData uri="http://schemas.openxmlformats.org/drawingml/2006/picture">
+                <pic:pic xmlns:pic="http://schemas.openxmlformats.org/drawingml/2006/picture">
+                  <pic:nvPicPr>
+                    <pic:cNvPr id="1" name=""/>
+                    <pic:cNvPicPr/>
+                  </pic:nvPicPr>
+                  <pic:blipFill>
+                    <a:blip r:embed="rId19"/>
+                    <a:stretch>
+                      <a:fillRect/>
+                    </a:stretch>
+                  </pic:blipFill>
+                  <pic:spPr>
+                    <a:xfrm>
+                      <a:off x="0" y="0"/>
+                      <a:ext cx="5760720" cy="2971165"/>
+                    </a:xfrm>
+                    <a:prstGeom prst="rect">
+                      <a:avLst/>
+                    </a:prstGeom>
+                  </pic:spPr>
+                </pic:pic>
+              </a:graphicData>
+            </a:graphic>
+          </wp:inline>
+        </w:drawing>
+      </w:r>
+    </w:p>
+    <w:p>
+      <w:pPr>
+        <w:rPr>
+          <w:lang w:val="en-US"/>
+        </w:rPr>
+      </w:pPr>
+      <w:r>
+        <w:rPr>
+          <w:lang w:val="en-US"/>
+        </w:rPr>
+        <w:t>Advantages:</w:t>
+      </w:r>
+    </w:p>
+    <w:p>
+      <w:pPr>
+        <w:pStyle w:val="ListParagraph"/>
+        <w:numPr>
+          <w:ilvl w:val="0"/>
+          <w:numId w:val="9"/>
+        </w:numPr>
+        <w:rPr>
+          <w:lang w:val="en-US"/>
+        </w:rPr>
+      </w:pPr>
+      <w:r>
+        <w:rPr>
+          <w:lang w:val="en-US"/>
+        </w:rPr>
+        <w:t>Lightweight and open source</w:t>
+      </w:r>
+    </w:p>
+    <w:p>
+      <w:pPr>
+        <w:pStyle w:val="ListParagraph"/>
+        <w:numPr>
+          <w:ilvl w:val="0"/>
+          <w:numId w:val="9"/>
+        </w:numPr>
+        <w:rPr>
+          <w:lang w:val="en-US"/>
+        </w:rPr>
+      </w:pPr>
+      <w:r>
+        <w:rPr>
+          <w:lang w:val="en-US"/>
+        </w:rPr>
+        <w:t>Fast performance</w:t>
+      </w:r>
+    </w:p>
+    <w:p>
+      <w:pPr>
+        <w:pStyle w:val="ListParagraph"/>
+        <w:numPr>
+          <w:ilvl w:val="0"/>
+          <w:numId w:val="9"/>
+        </w:numPr>
+        <w:rPr>
+          <w:lang w:val="en-US"/>
+        </w:rPr>
+      </w:pPr>
+      <w:r>
+        <w:rPr>
+          <w:lang w:val="en-US"/>
+        </w:rPr>
+        <w:t>DB independent query – HQL</w:t>
+      </w:r>
+    </w:p>
+    <w:p>
+      <w:pPr>
+        <w:pStyle w:val="ListParagraph"/>
+        <w:numPr>
+          <w:ilvl w:val="0"/>
+          <w:numId w:val="9"/>
+        </w:numPr>
+        <w:rPr>
+          <w:lang w:val="en-US"/>
+        </w:rPr>
+      </w:pPr>
+      <w:r>
+        <w:rPr>
+          <w:lang w:val="en-US"/>
+        </w:rPr>
+        <w:t>Automatic table creation</w:t>
+      </w:r>
+    </w:p>
+    <w:p>
+      <w:pPr>
+        <w:rPr>
+          <w:lang w:val="en-US"/>
+        </w:rPr>
+      </w:pPr>
+      <w:r>
+        <w:rPr>
+          <w:lang w:val="en-US"/>
+        </w:rPr>
+        <w:t>Configuration</w:t>
+      </w:r>
+    </w:p>
+    <w:p>
+      <w:pPr>
+        <w:pStyle w:val="ListParagraph"/>
+        <w:numPr>
+          <w:ilvl w:val="0"/>
+          <w:numId w:val="10"/>
+        </w:numPr>
+        <w:rPr>
+          <w:lang w:val="en-US"/>
+        </w:rPr>
+      </w:pPr>
+      <w:r>
+        <w:rPr>
+          <w:lang w:val="en-US"/>
+        </w:rPr>
+        <w:t xml:space="preserve">Add the file </w:t>
+      </w:r>
+      <w:proofErr w:type="spellStart"/>
+      <w:proofErr w:type="gramStart"/>
+      <w:r>
+        <w:rPr>
+          <w:b/>
+          <w:lang w:val="en-US"/>
+        </w:rPr>
+        <w:t>database.properties</w:t>
+      </w:r>
+      <w:proofErr w:type="spellEnd"/>
+      <w:proofErr w:type="gramEnd"/>
+      <w:r>
+        <w:rPr>
+          <w:lang w:val="en-US"/>
+        </w:rPr>
+        <w:t xml:space="preserve"> in </w:t>
+      </w:r>
+      <w:proofErr w:type="spellStart"/>
+      <w:r>
+        <w:rPr>
+          <w:lang w:val="en-US"/>
+        </w:rPr>
+        <w:t>src</w:t>
+      </w:r>
+      <w:proofErr w:type="spellEnd"/>
+      <w:r>
+        <w:rPr>
+          <w:lang w:val="en-US"/>
+        </w:rPr>
+        <w:t>/main/resources</w:t>
+      </w:r>
+      <w:r>
+        <w:rPr>
+          <w:lang w:val="en-US"/>
+        </w:rPr>
+        <w:br/>
+      </w:r>
+      <w:proofErr w:type="spellStart"/>
+      <w:r>
+        <w:rPr>
+          <w:lang w:val="en-US"/>
+        </w:rPr>
+        <w:t>database.driver</w:t>
+      </w:r>
+      <w:proofErr w:type="spellEnd"/>
+      <w:r>
+        <w:rPr>
+          <w:lang w:val="en-US"/>
+        </w:rPr>
+        <w:t>=</w:t>
+      </w:r>
+      <w:proofErr w:type="spellStart"/>
+      <w:r>
+        <w:rPr>
+          <w:lang w:val="en-US"/>
+        </w:rPr>
+        <w:t>com.mysql.jdbcDriver</w:t>
+      </w:r>
+      <w:proofErr w:type="spellEnd"/>
+      <w:r>
+        <w:rPr>
+          <w:lang w:val="en-US"/>
+        </w:rPr>
+        <w:br/>
+      </w:r>
+      <w:proofErr w:type="spellStart"/>
+      <w:r>
+        <w:rPr>
+          <w:lang w:val="en-US"/>
+        </w:rPr>
+        <w:t>database.dialect</w:t>
+      </w:r>
+      <w:proofErr w:type="spellEnd"/>
+      <w:r>
+        <w:rPr>
+          <w:lang w:val="en-US"/>
+        </w:rPr>
+        <w:t>=</w:t>
+      </w:r>
+      <w:proofErr w:type="spellStart"/>
+      <w:r>
+        <w:rPr>
+          <w:lang w:val="en-US"/>
+        </w:rPr>
+        <w:t>org.hibernate.dialect.MySQLDialect</w:t>
+      </w:r>
+      <w:proofErr w:type="spellEnd"/>
+      <w:r>
+        <w:rPr>
+          <w:lang w:val="en-US"/>
+        </w:rPr>
+        <w:br/>
+        <w:t>database.url=</w:t>
+      </w:r>
+      <w:proofErr w:type="spellStart"/>
+      <w:r>
+        <w:rPr>
+          <w:lang w:val="en-US"/>
+        </w:rPr>
+        <w:t>jdbc</w:t>
+      </w:r>
+      <w:proofErr w:type="spellEnd"/>
+      <w:r>
+        <w:rPr>
+          <w:lang w:val="en-US"/>
+        </w:rPr>
+        <w:t>\:</w:t>
+      </w:r>
+      <w:proofErr w:type="spellStart"/>
+      <w:r>
+        <w:rPr>
+          <w:lang w:val="en-US"/>
+        </w:rPr>
+        <w:t>mysql</w:t>
+      </w:r>
+      <w:proofErr w:type="spellEnd"/>
+      <w:r>
+        <w:rPr>
+          <w:lang w:val="en-US"/>
+        </w:rPr>
+        <w:t>\://localhost\:3306/oasis</w:t>
+      </w:r>
+      <w:r>
+        <w:rPr>
+          <w:lang w:val="en-US"/>
+        </w:rPr>
+        <w:br/>
+      </w:r>
+      <w:proofErr w:type="spellStart"/>
+      <w:r>
+        <w:rPr>
+          <w:lang w:val="en-US"/>
+        </w:rPr>
+        <w:t>database.user</w:t>
+      </w:r>
+      <w:proofErr w:type="spellEnd"/>
+      <w:r>
+        <w:rPr>
+          <w:lang w:val="en-US"/>
+        </w:rPr>
+        <w:t>=root</w:t>
+      </w:r>
+      <w:r>
+        <w:rPr>
+          <w:lang w:val="en-US"/>
+        </w:rPr>
+        <w:br/>
+      </w:r>
+      <w:proofErr w:type="spellStart"/>
+      <w:r>
+        <w:rPr>
+          <w:lang w:val="en-US"/>
+        </w:rPr>
+        <w:t>database.password</w:t>
+      </w:r>
+      <w:proofErr w:type="spellEnd"/>
+      <w:r>
+        <w:rPr>
+          <w:lang w:val="en-US"/>
+        </w:rPr>
+        <w:t>=</w:t>
+      </w:r>
+      <w:r>
+        <w:rPr>
+          <w:lang w:val="en-US"/>
+        </w:rPr>
+        <w:t>root</w:t>
+      </w:r>
+    </w:p>
+    <w:p>
+      <w:pPr>
+        <w:pStyle w:val="ListParagraph"/>
+        <w:numPr>
+          <w:ilvl w:val="0"/>
+          <w:numId w:val="10"/>
+        </w:numPr>
+        <w:rPr>
+          <w:lang w:val="en-US"/>
+        </w:rPr>
+      </w:pPr>
+      <w:r>
+        <w:rPr>
+          <w:lang w:val="en-US"/>
+        </w:rPr>
+        <w:t>In sp</w:t>
+      </w:r>
+      <w:r>
+        <w:rPr>
+          <w:lang w:val="en-US"/>
+        </w:rPr>
+        <w:t>ring context configuration file</w:t>
+      </w:r>
+      <w:r>
+        <w:rPr>
+          <w:lang w:val="en-US"/>
+        </w:rPr>
+        <w:t>:</w:t>
+      </w:r>
+    </w:p>
+    <w:p>
+      <w:pPr>
+        <w:pStyle w:val="ListParagraph"/>
+        <w:numPr>
+          <w:ilvl w:val="1"/>
+          <w:numId w:val="10"/>
+        </w:numPr>
+        <w:rPr>
+          <w:lang w:val="en-US"/>
+        </w:rPr>
+      </w:pPr>
+      <w:r>
+        <w:rPr>
+          <w:lang w:val="en-US"/>
+        </w:rPr>
+        <w:t>Add “</w:t>
+      </w:r>
+      <w:proofErr w:type="spellStart"/>
+      <w:r>
+        <w:rPr>
+          <w:b/>
+          <w:lang w:val="en-US"/>
+        </w:rPr>
+        <w:t>dataSource</w:t>
+      </w:r>
+      <w:proofErr w:type="spellEnd"/>
+      <w:r>
+        <w:rPr>
+          <w:lang w:val="en-US"/>
+        </w:rPr>
+        <w:t>” bean</w:t>
+      </w:r>
+      <w:r>
+        <w:rPr>
+          <w:lang w:val="en-US"/>
+        </w:rPr>
+        <w:t xml:space="preserve"> with </w:t>
+      </w:r>
+      <w:proofErr w:type="spellStart"/>
+      <w:r>
+        <w:rPr>
+          <w:lang w:val="en-US"/>
+        </w:rPr>
+        <w:t>db</w:t>
+      </w:r>
+      <w:proofErr w:type="spellEnd"/>
+      <w:r>
+        <w:rPr>
+          <w:lang w:val="en-US"/>
+        </w:rPr>
+        <w:t xml:space="preserve"> configuration</w:t>
+      </w:r>
+    </w:p>
+    <w:p>
+      <w:pPr>
+        <w:pStyle w:val="ListParagraph"/>
+        <w:numPr>
+          <w:ilvl w:val="1"/>
+          <w:numId w:val="10"/>
+        </w:numPr>
+        <w:rPr>
+          <w:lang w:val="en-US"/>
+        </w:rPr>
+      </w:pPr>
+      <w:r>
+        <w:rPr>
+          <w:lang w:val="en-US"/>
+        </w:rPr>
+        <w:t>Add “</w:t>
+      </w:r>
+      <w:proofErr w:type="spellStart"/>
+      <w:r>
+        <w:rPr>
+          <w:b/>
+          <w:lang w:val="en-US"/>
+        </w:rPr>
+        <w:t>sessionFactory</w:t>
+      </w:r>
+      <w:proofErr w:type="spellEnd"/>
+      <w:r>
+        <w:rPr>
+          <w:lang w:val="en-US"/>
+        </w:rPr>
+        <w:t>” bean</w:t>
+      </w:r>
+      <w:r>
+        <w:rPr>
+          <w:lang w:val="en-US"/>
+        </w:rPr>
+        <w:t xml:space="preserve"> as a connection object</w:t>
+      </w:r>
+      <w:r>
+        <w:rPr>
+          <w:lang w:val="en-US"/>
+        </w:rPr>
+        <w:t>.</w:t>
+      </w:r>
+    </w:p>
+    <w:p>
+      <w:pPr>
+        <w:pStyle w:val="ListParagraph"/>
+        <w:numPr>
+          <w:ilvl w:val="2"/>
+          <w:numId w:val="10"/>
+        </w:numPr>
+        <w:rPr>
+          <w:lang w:val="en-US"/>
+        </w:rPr>
+      </w:pPr>
+      <w:r>
+        <w:rPr>
+          <w:lang w:val="en-US"/>
+        </w:rPr>
+        <w:t>It is used to inquire the DB = it provides the connection.</w:t>
+      </w:r>
+    </w:p>
+    <w:p>
+      <w:pPr>
+        <w:pStyle w:val="ListParagraph"/>
+        <w:numPr>
+          <w:ilvl w:val="2"/>
+          <w:numId w:val="10"/>
+        </w:numPr>
+        <w:rPr>
+          <w:lang w:val="en-US"/>
+        </w:rPr>
+      </w:pPr>
+      <w:r>
+        <w:rPr>
+          <w:lang w:val="en-US"/>
+        </w:rPr>
+        <w:t>It refers to the “</w:t>
+      </w:r>
+      <w:proofErr w:type="spellStart"/>
+      <w:r>
+        <w:rPr>
+          <w:lang w:val="en-US"/>
+        </w:rPr>
+        <w:t>dataSource</w:t>
+      </w:r>
+      <w:proofErr w:type="spellEnd"/>
+      <w:r>
+        <w:rPr>
+          <w:lang w:val="en-US"/>
+        </w:rPr>
+        <w:t>” bean</w:t>
+      </w:r>
+    </w:p>
+    <w:p>
+      <w:pPr>
+        <w:pStyle w:val="ListParagraph"/>
+        <w:numPr>
+          <w:ilvl w:val="2"/>
+          <w:numId w:val="10"/>
+        </w:numPr>
+        <w:rPr>
+          <w:lang w:val="en-US"/>
+        </w:rPr>
+      </w:pPr>
+      <w:r>
+        <w:rPr>
+          <w:lang w:val="en-US"/>
+        </w:rPr>
+        <w:t>It refers to the entities</w:t>
+      </w:r>
+    </w:p>
+    <w:p>
+      <w:pPr>
+        <w:pStyle w:val="ListParagraph"/>
+        <w:numPr>
+          <w:ilvl w:val="2"/>
+          <w:numId w:val="10"/>
+        </w:numPr>
+        <w:rPr>
+          <w:lang w:val="en-US"/>
+        </w:rPr>
+      </w:pPr>
+      <w:r>
+        <w:rPr>
+          <w:lang w:val="en-US"/>
+        </w:rPr>
+        <w:t xml:space="preserve">The </w:t>
+      </w:r>
+      <w:proofErr w:type="spellStart"/>
+      <w:r>
+        <w:rPr>
+          <w:lang w:val="en-US"/>
+        </w:rPr>
+        <w:t>sql</w:t>
+      </w:r>
+      <w:proofErr w:type="spellEnd"/>
+      <w:r>
+        <w:rPr>
+          <w:lang w:val="en-US"/>
+        </w:rPr>
+        <w:t xml:space="preserve"> logs might be set to be displayed in the console</w:t>
+      </w:r>
+    </w:p>
+    <w:p>
+      <w:pPr>
+        <w:pStyle w:val="ListParagraph"/>
+        <w:numPr>
+          <w:ilvl w:val="1"/>
+          <w:numId w:val="10"/>
+        </w:numPr>
+        <w:rPr>
+          <w:lang w:val="en-US"/>
+        </w:rPr>
+      </w:pPr>
+      <w:r>
+        <w:rPr>
+          <w:lang w:val="en-US"/>
+        </w:rPr>
+        <w:t>Add “</w:t>
+      </w:r>
+      <w:proofErr w:type="spellStart"/>
+      <w:r>
+        <w:rPr>
+          <w:b/>
+          <w:lang w:val="en-US"/>
+        </w:rPr>
+        <w:t>transactionManager</w:t>
+      </w:r>
+      <w:proofErr w:type="spellEnd"/>
+      <w:r>
+        <w:rPr>
+          <w:lang w:val="en-US"/>
+        </w:rPr>
+        <w:t>” bean</w:t>
+      </w:r>
+      <w:r>
+        <w:rPr>
+          <w:lang w:val="en-US"/>
+        </w:rPr>
+        <w:t xml:space="preserve"> to remove pilot plain code -&gt;</w:t>
+      </w:r>
+      <w:r>
+        <w:rPr>
+          <w:lang w:val="en-US"/>
+        </w:rPr>
+        <w:t xml:space="preserve"> It is responsible for avoiding of typing the same code: open </w:t>
+      </w:r>
+      <w:r>
+        <w:rPr>
+          <w:lang w:val="en-US"/>
+        </w:rPr>
+        <w:t>transaction</w:t>
+      </w:r>
+      <w:r>
+        <w:rPr>
+          <w:lang w:val="en-US"/>
+        </w:rPr>
+        <w:t>, commit… all queries will be auto</w:t>
+      </w:r>
+      <w:r>
+        <w:rPr>
+          <w:lang w:val="en-US"/>
+        </w:rPr>
+        <w:t>-committed</w:t>
+      </w:r>
+      <w:r>
+        <w:rPr>
+          <w:lang w:val="en-US"/>
+        </w:rPr>
+        <w:t xml:space="preserve"> by the hibernate.</w:t>
+      </w:r>
+    </w:p>
+    <w:p>
+      <w:pPr>
+        <w:pStyle w:val="ListParagraph"/>
+        <w:numPr>
+          <w:ilvl w:val="1"/>
+          <w:numId w:val="10"/>
+        </w:numPr>
+        <w:rPr>
+          <w:lang w:val="en-US"/>
+        </w:rPr>
+      </w:pPr>
+      <w:r>
+        <w:rPr>
+          <w:lang w:val="en-US"/>
+        </w:rPr>
+        <w:t>Add “</w:t>
+      </w:r>
+      <w:proofErr w:type="spellStart"/>
+      <w:r>
+        <w:rPr>
+          <w:lang w:val="en-US"/>
+        </w:rPr>
+        <w:t>tx</w:t>
+      </w:r>
+      <w:proofErr w:type="spellEnd"/>
+      <w:r>
+        <w:rPr>
+          <w:lang w:val="en-US"/>
+        </w:rPr>
+        <w:t xml:space="preserve">” </w:t>
+      </w:r>
+      <w:r>
+        <w:rPr>
+          <w:b/>
+          <w:lang w:val="en-US"/>
+        </w:rPr>
+        <w:t>namespace</w:t>
+      </w:r>
+      <w:r>
+        <w:rPr>
+          <w:lang w:val="en-US"/>
+        </w:rPr>
+        <w:t xml:space="preserve"> and “</w:t>
+      </w:r>
+      <w:proofErr w:type="spellStart"/>
+      <w:r>
+        <w:rPr>
+          <w:lang w:val="en-US"/>
+        </w:rPr>
+        <w:t>util</w:t>
+      </w:r>
+      <w:proofErr w:type="spellEnd"/>
+      <w:r>
+        <w:rPr>
+          <w:lang w:val="en-US"/>
+        </w:rPr>
+        <w:t>” form spring framework</w:t>
+      </w:r>
+    </w:p>
+    <w:p>
+      <w:pPr>
+        <w:pStyle w:val="ListParagraph"/>
+        <w:numPr>
+          <w:ilvl w:val="1"/>
+          <w:numId w:val="10"/>
+        </w:numPr>
+        <w:rPr>
+          <w:lang w:val="en-US"/>
+        </w:rPr>
+      </w:pPr>
+      <w:r>
+        <w:rPr>
+          <w:lang w:val="en-US"/>
+        </w:rPr>
+        <w:t xml:space="preserve">Add </w:t>
+      </w:r>
+      <w:r>
+        <w:rPr>
+          <w:lang w:val="en-US"/>
+        </w:rPr>
+        <w:t xml:space="preserve">model </w:t>
+      </w:r>
+      <w:r>
+        <w:rPr>
+          <w:b/>
+          <w:lang w:val="en-US"/>
+        </w:rPr>
+        <w:t>package to</w:t>
+      </w:r>
+      <w:r>
+        <w:rPr>
+          <w:b/>
+          <w:lang w:val="en-US"/>
+        </w:rPr>
+        <w:t xml:space="preserve"> be</w:t>
+      </w:r>
+      <w:r>
+        <w:rPr>
+          <w:b/>
+          <w:lang w:val="en-US"/>
+        </w:rPr>
+        <w:t xml:space="preserve"> scan</w:t>
+      </w:r>
+      <w:r>
+        <w:rPr>
+          <w:b/>
+          <w:lang w:val="en-US"/>
+        </w:rPr>
+        <w:t>ned</w:t>
+      </w:r>
+      <w:r>
+        <w:rPr>
+          <w:lang w:val="en-US"/>
+        </w:rPr>
+        <w:t xml:space="preserve"> it</w:t>
+      </w:r>
+    </w:p>
+    <w:p>
+      <w:pPr>
+        <w:pStyle w:val="ListParagraph"/>
+        <w:numPr>
+          <w:ilvl w:val="1"/>
+          <w:numId w:val="10"/>
+        </w:numPr>
+        <w:rPr>
+          <w:lang w:val="en-US"/>
+        </w:rPr>
+      </w:pPr>
+      <w:r>
+        <w:rPr>
+          <w:lang w:val="en-US"/>
+        </w:rPr>
+        <w:lastRenderedPageBreak/>
+        <w:t>Add &lt;</w:t>
+      </w:r>
+      <w:proofErr w:type="spellStart"/>
+      <w:proofErr w:type="gramStart"/>
+      <w:r>
+        <w:rPr>
+          <w:b/>
+          <w:lang w:val="en-US"/>
+        </w:rPr>
+        <w:t>context:property</w:t>
+      </w:r>
+      <w:proofErr w:type="gramEnd"/>
+      <w:r>
+        <w:rPr>
+          <w:b/>
+          <w:lang w:val="en-US"/>
+        </w:rPr>
+        <w:t>-placeholder</w:t>
+      </w:r>
+      <w:proofErr w:type="spellEnd"/>
+      <w:r>
+        <w:rPr>
+          <w:lang w:val="en-US"/>
+        </w:rPr>
+        <w:t xml:space="preserve">…/&gt; that provides </w:t>
+      </w:r>
+      <w:proofErr w:type="spellStart"/>
+      <w:r>
+        <w:rPr>
+          <w:lang w:val="en-US"/>
+        </w:rPr>
+        <w:t>database.property</w:t>
+      </w:r>
+      <w:proofErr w:type="spellEnd"/>
+      <w:r>
+        <w:rPr>
+          <w:lang w:val="en-US"/>
+        </w:rPr>
+        <w:t>, spring will look for it automatically.</w:t>
+      </w:r>
+    </w:p>
+    <w:p>
+      <w:pPr>
+        <w:pStyle w:val="ListParagraph"/>
+        <w:numPr>
+          <w:ilvl w:val="0"/>
+          <w:numId w:val="10"/>
+        </w:numPr>
+        <w:rPr>
+          <w:lang w:val="en-US"/>
+        </w:rPr>
+      </w:pPr>
+      <w:r>
+        <w:rPr>
+          <w:lang w:val="en-US"/>
+        </w:rPr>
+        <w:t>Modify the user class</w:t>
+      </w:r>
+    </w:p>
+    <w:p>
+      <w:pPr>
+        <w:pStyle w:val="ListParagraph"/>
+        <w:numPr>
+          <w:ilvl w:val="1"/>
+          <w:numId w:val="10"/>
+        </w:numPr>
+        <w:rPr>
+          <w:lang w:val="en-US"/>
+        </w:rPr>
+      </w:pPr>
+      <w:r>
+        <w:rPr>
+          <w:lang w:val="en-US"/>
+        </w:rPr>
+        <w:t xml:space="preserve">Annotate with </w:t>
+      </w:r>
+      <w:r>
+        <w:rPr>
+          <w:b/>
+          <w:lang w:val="en-US"/>
+        </w:rPr>
+        <w:t>@Entity</w:t>
+      </w:r>
+    </w:p>
+    <w:p>
+      <w:pPr>
+        <w:pStyle w:val="ListParagraph"/>
+        <w:numPr>
+          <w:ilvl w:val="1"/>
+          <w:numId w:val="10"/>
+        </w:numPr>
+        <w:rPr>
+          <w:lang w:val="en-US"/>
+        </w:rPr>
+      </w:pPr>
+      <w:r>
+        <w:rPr>
+          <w:lang w:val="en-US"/>
+        </w:rPr>
+        <w:t xml:space="preserve">Add </w:t>
+      </w:r>
+      <w:bookmarkStart w:id="0" w:name="_GoBack"/>
+      <w:r>
+        <w:rPr>
+          <w:b/>
+          <w:lang w:val="en-US"/>
+        </w:rPr>
+        <w:t>id</w:t>
+      </w:r>
+      <w:bookmarkEnd w:id="0"/>
+      <w:r>
+        <w:rPr>
+          <w:lang w:val="en-US"/>
+        </w:rPr>
+        <w:t xml:space="preserve"> field with annotations:</w:t>
+      </w:r>
+    </w:p>
+    <w:p>
+      <w:pPr>
+        <w:pStyle w:val="ListParagraph"/>
+        <w:numPr>
+          <w:ilvl w:val="2"/>
+          <w:numId w:val="10"/>
+        </w:numPr>
+        <w:rPr>
+          <w:lang w:val="en-US"/>
+        </w:rPr>
+      </w:pPr>
+      <w:r>
+        <w:rPr>
+          <w:b/>
+          <w:lang w:val="en-US"/>
+        </w:rPr>
+        <w:t>@Id</w:t>
+      </w:r>
+    </w:p>
+    <w:p>
+      <w:pPr>
+        <w:pStyle w:val="ListParagraph"/>
+        <w:numPr>
+          <w:ilvl w:val="2"/>
+          <w:numId w:val="10"/>
+        </w:numPr>
+        <w:rPr>
+          <w:lang w:val="en-US"/>
+        </w:rPr>
+      </w:pPr>
+      <w:r>
+        <w:rPr>
+          <w:b/>
+          <w:lang w:val="en-US"/>
+        </w:rPr>
+        <w:t>@</w:t>
+      </w:r>
+      <w:proofErr w:type="spellStart"/>
+      <w:r>
+        <w:rPr>
+          <w:b/>
+          <w:lang w:val="en-US"/>
+        </w:rPr>
+        <w:t>GeneratedValue</w:t>
+      </w:r>
+      <w:proofErr w:type="spellEnd"/>
+      <w:r>
+        <w:rPr>
+          <w:b/>
+          <w:lang w:val="en-US"/>
+        </w:rPr>
+        <w:t xml:space="preserve"> </w:t>
+      </w:r>
+      <w:r>
+        <w:rPr>
+          <w:lang w:val="en-US"/>
+        </w:rPr>
+        <w:t>– the id value will be auto generated</w:t>
+      </w:r>
+    </w:p>
+    <w:p>
+      <w:pPr>
+        <w:pStyle w:val="ListParagraph"/>
+        <w:numPr>
+          <w:ilvl w:val="0"/>
+          <w:numId w:val="10"/>
+        </w:numPr>
+        <w:rPr>
+          <w:lang w:val="en-US"/>
+        </w:rPr>
+      </w:pPr>
+      <w:r>
+        <w:rPr>
+          <w:lang w:val="en-US"/>
+        </w:rPr>
+        <w:t>Add dependencies pom.xml</w:t>
+      </w:r>
+    </w:p>
+    <w:tbl>
+      <w:tblPr>
+        <w:tblStyle w:val="TableGrid"/>
+        <w:tblW w:w="0" w:type="auto"/>
+        <w:tblInd w:w="720" w:type="dxa"/>
+        <w:tblLook w:val="04A0" w:firstRow="1" w:lastRow="0" w:firstColumn="1" w:lastColumn="0" w:noHBand="0" w:noVBand="1"/>
+      </w:tblPr>
+      <w:tblGrid>
+        <w:gridCol w:w="8342"/>
+      </w:tblGrid>
+      <w:tr>
+        <w:tc>
+          <w:tcPr>
+            <w:tcW w:w="9062" w:type="dxa"/>
+          </w:tcPr>
+          <w:p>
+            <w:pPr>
+              <w:pStyle w:val="ListParagraph"/>
+              <w:ind w:left="0"/>
+              <w:rPr>
+                <w:lang w:val="en-US"/>
+              </w:rPr>
+            </w:pPr>
+            <w:proofErr w:type="spellStart"/>
+            <w:r>
+              <w:rPr>
+                <w:lang w:val="en-US"/>
+              </w:rPr>
+              <w:t>ms</w:t>
+            </w:r>
+            <w:proofErr w:type="spellEnd"/>
+          </w:p>
+        </w:tc>
+      </w:tr>
+    </w:tbl>
+    <w:p>
+      <w:pPr>
+        <w:pStyle w:val="ListParagraph"/>
+        <w:numPr>
+          <w:ilvl w:val="0"/>
+          <w:numId w:val="10"/>
+        </w:numPr>
+        <w:rPr>
+          <w:lang w:val="en-US"/>
+        </w:rPr>
+      </w:pPr>
+    </w:p>
+    <w:p>
+      <w:pPr>
+        <w:pStyle w:val="ListParagraph"/>
+        <w:numPr>
+          <w:ilvl w:val="0"/>
+          <w:numId w:val="10"/>
+        </w:numPr>
+        <w:rPr>
+          <w:lang w:val="en-US"/>
+        </w:rPr>
+      </w:pPr>
     </w:p>
     <w:sectPr>
       <w:pgSz w:w="11906" w:h="16838"/>
@@ -18979,6 +20829,92 @@
     </w:lvl>
   </w:abstractNum>
   <w:abstractNum w:abstractNumId="2" w15:restartNumberingAfterBreak="0">
+    <w:nsid w:val="1A473BDD"/>
+    <w:multiLevelType w:val="hybridMultilevel"/>
+    <w:tmpl w:val="A1887540"/>
+    <w:lvl w:ilvl="0" w:tplc="0415000F">
+      <w:start w:val="1"/>
+      <w:numFmt w:val="decimal"/>
+      <w:lvlText w:val="%1."/>
+      <w:lvlJc w:val="left"/>
+      <w:pPr>
+        <w:ind w:left="720" w:hanging="360"/>
+      </w:pPr>
+    </w:lvl>
+    <w:lvl w:ilvl="1" w:tplc="04150019">
+      <w:start w:val="1"/>
+      <w:numFmt w:val="lowerLetter"/>
+      <w:lvlText w:val="%2."/>
+      <w:lvlJc w:val="left"/>
+      <w:pPr>
+        <w:ind w:left="1440" w:hanging="360"/>
+      </w:pPr>
+    </w:lvl>
+    <w:lvl w:ilvl="2" w:tplc="0415001B">
+      <w:start w:val="1"/>
+      <w:numFmt w:val="lowerRoman"/>
+      <w:lvlText w:val="%3."/>
+      <w:lvlJc w:val="right"/>
+      <w:pPr>
+        <w:ind w:left="2160" w:hanging="180"/>
+      </w:pPr>
+    </w:lvl>
+    <w:lvl w:ilvl="3" w:tplc="0415000F" w:tentative="1">
+      <w:start w:val="1"/>
+      <w:numFmt w:val="decimal"/>
+      <w:lvlText w:val="%4."/>
+      <w:lvlJc w:val="left"/>
+      <w:pPr>
+        <w:ind w:left="2880" w:hanging="360"/>
+      </w:pPr>
+    </w:lvl>
+    <w:lvl w:ilvl="4" w:tplc="04150019" w:tentative="1">
+      <w:start w:val="1"/>
+      <w:numFmt w:val="lowerLetter"/>
+      <w:lvlText w:val="%5."/>
+      <w:lvlJc w:val="left"/>
+      <w:pPr>
+        <w:ind w:left="3600" w:hanging="360"/>
+      </w:pPr>
+    </w:lvl>
+    <w:lvl w:ilvl="5" w:tplc="0415001B" w:tentative="1">
+      <w:start w:val="1"/>
+      <w:numFmt w:val="lowerRoman"/>
+      <w:lvlText w:val="%6."/>
+      <w:lvlJc w:val="right"/>
+      <w:pPr>
+        <w:ind w:left="4320" w:hanging="180"/>
+      </w:pPr>
+    </w:lvl>
+    <w:lvl w:ilvl="6" w:tplc="0415000F" w:tentative="1">
+      <w:start w:val="1"/>
+      <w:numFmt w:val="decimal"/>
+      <w:lvlText w:val="%7."/>
+      <w:lvlJc w:val="left"/>
+      <w:pPr>
+        <w:ind w:left="5040" w:hanging="360"/>
+      </w:pPr>
+    </w:lvl>
+    <w:lvl w:ilvl="7" w:tplc="04150019" w:tentative="1">
+      <w:start w:val="1"/>
+      <w:numFmt w:val="lowerLetter"/>
+      <w:lvlText w:val="%8."/>
+      <w:lvlJc w:val="left"/>
+      <w:pPr>
+        <w:ind w:left="5760" w:hanging="360"/>
+      </w:pPr>
+    </w:lvl>
+    <w:lvl w:ilvl="8" w:tplc="0415001B" w:tentative="1">
+      <w:start w:val="1"/>
+      <w:numFmt w:val="lowerRoman"/>
+      <w:lvlText w:val="%9."/>
+      <w:lvlJc w:val="right"/>
+      <w:pPr>
+        <w:ind w:left="6480" w:hanging="180"/>
+      </w:pPr>
+    </w:lvl>
+  </w:abstractNum>
+  <w:abstractNum w:abstractNumId="3" w15:restartNumberingAfterBreak="0">
     <w:nsid w:val="39AA60A7"/>
     <w:multiLevelType w:val="hybridMultilevel"/>
     <w:tmpl w:val="2B56D5CC"/>
@@ -19064,7 +21000,7 @@
       </w:pPr>
     </w:lvl>
   </w:abstractNum>
-  <w:abstractNum w:abstractNumId="3" w15:restartNumberingAfterBreak="0">
+  <w:abstractNum w:abstractNumId="4" w15:restartNumberingAfterBreak="0">
     <w:nsid w:val="3C387508"/>
     <w:multiLevelType w:val="hybridMultilevel"/>
     <w:tmpl w:val="415A7B46"/>
@@ -19150,10 +21086,96 @@
       </w:pPr>
     </w:lvl>
   </w:abstractNum>
-  <w:abstractNum w:abstractNumId="4" w15:restartNumberingAfterBreak="0">
+  <w:abstractNum w:abstractNumId="5" w15:restartNumberingAfterBreak="0">
+    <w:nsid w:val="428D6C87"/>
+    <w:multiLevelType w:val="hybridMultilevel"/>
+    <w:tmpl w:val="6C3CA13C"/>
+    <w:lvl w:ilvl="0" w:tplc="0415000F">
+      <w:start w:val="1"/>
+      <w:numFmt w:val="decimal"/>
+      <w:lvlText w:val="%1."/>
+      <w:lvlJc w:val="left"/>
+      <w:pPr>
+        <w:ind w:left="720" w:hanging="360"/>
+      </w:pPr>
+    </w:lvl>
+    <w:lvl w:ilvl="1" w:tplc="04150019" w:tentative="1">
+      <w:start w:val="1"/>
+      <w:numFmt w:val="lowerLetter"/>
+      <w:lvlText w:val="%2."/>
+      <w:lvlJc w:val="left"/>
+      <w:pPr>
+        <w:ind w:left="1440" w:hanging="360"/>
+      </w:pPr>
+    </w:lvl>
+    <w:lvl w:ilvl="2" w:tplc="0415001B" w:tentative="1">
+      <w:start w:val="1"/>
+      <w:numFmt w:val="lowerRoman"/>
+      <w:lvlText w:val="%3."/>
+      <w:lvlJc w:val="right"/>
+      <w:pPr>
+        <w:ind w:left="2160" w:hanging="180"/>
+      </w:pPr>
+    </w:lvl>
+    <w:lvl w:ilvl="3" w:tplc="0415000F" w:tentative="1">
+      <w:start w:val="1"/>
+      <w:numFmt w:val="decimal"/>
+      <w:lvlText w:val="%4."/>
+      <w:lvlJc w:val="left"/>
+      <w:pPr>
+        <w:ind w:left="2880" w:hanging="360"/>
+      </w:pPr>
+    </w:lvl>
+    <w:lvl w:ilvl="4" w:tplc="04150019" w:tentative="1">
+      <w:start w:val="1"/>
+      <w:numFmt w:val="lowerLetter"/>
+      <w:lvlText w:val="%5."/>
+      <w:lvlJc w:val="left"/>
+      <w:pPr>
+        <w:ind w:left="3600" w:hanging="360"/>
+      </w:pPr>
+    </w:lvl>
+    <w:lvl w:ilvl="5" w:tplc="0415001B" w:tentative="1">
+      <w:start w:val="1"/>
+      <w:numFmt w:val="lowerRoman"/>
+      <w:lvlText w:val="%6."/>
+      <w:lvlJc w:val="right"/>
+      <w:pPr>
+        <w:ind w:left="4320" w:hanging="180"/>
+      </w:pPr>
+    </w:lvl>
+    <w:lvl w:ilvl="6" w:tplc="0415000F" w:tentative="1">
+      <w:start w:val="1"/>
+      <w:numFmt w:val="decimal"/>
+      <w:lvlText w:val="%7."/>
+      <w:lvlJc w:val="left"/>
+      <w:pPr>
+        <w:ind w:left="5040" w:hanging="360"/>
+      </w:pPr>
+    </w:lvl>
+    <w:lvl w:ilvl="7" w:tplc="04150019" w:tentative="1">
+      <w:start w:val="1"/>
+      <w:numFmt w:val="lowerLetter"/>
+      <w:lvlText w:val="%8."/>
+      <w:lvlJc w:val="left"/>
+      <w:pPr>
+        <w:ind w:left="5760" w:hanging="360"/>
+      </w:pPr>
+    </w:lvl>
+    <w:lvl w:ilvl="8" w:tplc="0415001B" w:tentative="1">
+      <w:start w:val="1"/>
+      <w:numFmt w:val="lowerRoman"/>
+      <w:lvlText w:val="%9."/>
+      <w:lvlJc w:val="right"/>
+      <w:pPr>
+        <w:ind w:left="6480" w:hanging="180"/>
+      </w:pPr>
+    </w:lvl>
+  </w:abstractNum>
+  <w:abstractNum w:abstractNumId="6" w15:restartNumberingAfterBreak="0">
     <w:nsid w:val="433C1225"/>
     <w:multiLevelType w:val="hybridMultilevel"/>
-    <w:tmpl w:val="415A7B46"/>
+    <w:tmpl w:val="B1A2393E"/>
     <w:lvl w:ilvl="0" w:tplc="0415000F">
       <w:start w:val="1"/>
       <w:numFmt w:val="decimal"/>
@@ -19236,7 +21258,7 @@
       </w:pPr>
     </w:lvl>
   </w:abstractNum>
-  <w:abstractNum w:abstractNumId="5" w15:restartNumberingAfterBreak="0">
+  <w:abstractNum w:abstractNumId="7" w15:restartNumberingAfterBreak="0">
     <w:nsid w:val="590C73E3"/>
     <w:multiLevelType w:val="hybridMultilevel"/>
     <w:tmpl w:val="3B2A40E6"/>
@@ -19349,7 +21371,93 @@
       </w:rPr>
     </w:lvl>
   </w:abstractNum>
-  <w:abstractNum w:abstractNumId="6" w15:restartNumberingAfterBreak="0">
+  <w:abstractNum w:abstractNumId="8" w15:restartNumberingAfterBreak="0">
+    <w:nsid w:val="6CC628AB"/>
+    <w:multiLevelType w:val="hybridMultilevel"/>
+    <w:tmpl w:val="B1A2393E"/>
+    <w:lvl w:ilvl="0" w:tplc="0415000F">
+      <w:start w:val="1"/>
+      <w:numFmt w:val="decimal"/>
+      <w:lvlText w:val="%1."/>
+      <w:lvlJc w:val="left"/>
+      <w:pPr>
+        <w:ind w:left="720" w:hanging="360"/>
+      </w:pPr>
+    </w:lvl>
+    <w:lvl w:ilvl="1" w:tplc="04150019">
+      <w:start w:val="1"/>
+      <w:numFmt w:val="lowerLetter"/>
+      <w:lvlText w:val="%2."/>
+      <w:lvlJc w:val="left"/>
+      <w:pPr>
+        <w:ind w:left="1440" w:hanging="360"/>
+      </w:pPr>
+    </w:lvl>
+    <w:lvl w:ilvl="2" w:tplc="0415001B" w:tentative="1">
+      <w:start w:val="1"/>
+      <w:numFmt w:val="lowerRoman"/>
+      <w:lvlText w:val="%3."/>
+      <w:lvlJc w:val="right"/>
+      <w:pPr>
+        <w:ind w:left="2160" w:hanging="180"/>
+      </w:pPr>
+    </w:lvl>
+    <w:lvl w:ilvl="3" w:tplc="0415000F" w:tentative="1">
+      <w:start w:val="1"/>
+      <w:numFmt w:val="decimal"/>
+      <w:lvlText w:val="%4."/>
+      <w:lvlJc w:val="left"/>
+      <w:pPr>
+        <w:ind w:left="2880" w:hanging="360"/>
+      </w:pPr>
+    </w:lvl>
+    <w:lvl w:ilvl="4" w:tplc="04150019" w:tentative="1">
+      <w:start w:val="1"/>
+      <w:numFmt w:val="lowerLetter"/>
+      <w:lvlText w:val="%5."/>
+      <w:lvlJc w:val="left"/>
+      <w:pPr>
+        <w:ind w:left="3600" w:hanging="360"/>
+      </w:pPr>
+    </w:lvl>
+    <w:lvl w:ilvl="5" w:tplc="0415001B" w:tentative="1">
+      <w:start w:val="1"/>
+      <w:numFmt w:val="lowerRoman"/>
+      <w:lvlText w:val="%6."/>
+      <w:lvlJc w:val="right"/>
+      <w:pPr>
+        <w:ind w:left="4320" w:hanging="180"/>
+      </w:pPr>
+    </w:lvl>
+    <w:lvl w:ilvl="6" w:tplc="0415000F" w:tentative="1">
+      <w:start w:val="1"/>
+      <w:numFmt w:val="decimal"/>
+      <w:lvlText w:val="%7."/>
+      <w:lvlJc w:val="left"/>
+      <w:pPr>
+        <w:ind w:left="5040" w:hanging="360"/>
+      </w:pPr>
+    </w:lvl>
+    <w:lvl w:ilvl="7" w:tplc="04150019" w:tentative="1">
+      <w:start w:val="1"/>
+      <w:numFmt w:val="lowerLetter"/>
+      <w:lvlText w:val="%8."/>
+      <w:lvlJc w:val="left"/>
+      <w:pPr>
+        <w:ind w:left="5760" w:hanging="360"/>
+      </w:pPr>
+    </w:lvl>
+    <w:lvl w:ilvl="8" w:tplc="0415001B" w:tentative="1">
+      <w:start w:val="1"/>
+      <w:numFmt w:val="lowerRoman"/>
+      <w:lvlText w:val="%9."/>
+      <w:lvlJc w:val="right"/>
+      <w:pPr>
+        <w:ind w:left="6480" w:hanging="180"/>
+      </w:pPr>
+    </w:lvl>
+  </w:abstractNum>
+  <w:abstractNum w:abstractNumId="9" w15:restartNumberingAfterBreak="0">
     <w:nsid w:val="74761990"/>
     <w:multiLevelType w:val="hybridMultilevel"/>
     <w:tmpl w:val="D888545C"/>
@@ -19436,10 +21544,10 @@
     </w:lvl>
   </w:abstractNum>
   <w:num w:numId="1">
-    <w:abstractNumId w:val="5"/>
+    <w:abstractNumId w:val="7"/>
   </w:num>
   <w:num w:numId="2">
-    <w:abstractNumId w:val="6"/>
+    <w:abstractNumId w:val="9"/>
   </w:num>
   <w:num w:numId="3">
     <w:abstractNumId w:val="0"/>
@@ -19448,13 +21556,22 @@
     <w:abstractNumId w:val="1"/>
   </w:num>
   <w:num w:numId="5">
-    <w:abstractNumId w:val="2"/>
+    <w:abstractNumId w:val="3"/>
   </w:num>
   <w:num w:numId="6">
-    <w:abstractNumId w:val="3"/>
+    <w:abstractNumId w:val="4"/>
   </w:num>
   <w:num w:numId="7">
-    <w:abstractNumId w:val="4"/>
+    <w:abstractNumId w:val="6"/>
+  </w:num>
+  <w:num w:numId="8">
+    <w:abstractNumId w:val="8"/>
+  </w:num>
+  <w:num w:numId="9">
+    <w:abstractNumId w:val="5"/>
+  </w:num>
+  <w:num w:numId="10">
+    <w:abstractNumId w:val="2"/>
   </w:num>
 </w:numbering>
 </file>
@@ -20490,4 +22607,16 @@
     </a:ext>
   </a:extLst>
 </a:theme>
+</file>
+
+<file path=customXml/item1.xml><?xml version="1.0" encoding="utf-8"?>
+<b:Sources xmlns:b="http://schemas.openxmlformats.org/officeDocument/2006/bibliography" xmlns="http://schemas.openxmlformats.org/officeDocument/2006/bibliography" SelectedStyle="\APASixthEditionOfficeOnline.xsl" StyleName="APA" Version="6"/>
+</file>
+
+<file path=customXml/itemProps1.xml><?xml version="1.0" encoding="utf-8"?>
+<ds:datastoreItem xmlns:ds="http://schemas.openxmlformats.org/officeDocument/2006/customXml" ds:itemID="{BEC7B4B0-86FC-4A66-94AC-EDD7CA48E30A}">
+  <ds:schemaRefs>
+    <ds:schemaRef ds:uri="http://schemas.openxmlformats.org/officeDocument/2006/bibliography"/>
+  </ds:schemaRefs>
+</ds:datastoreItem>
 </file>
--- a/notes.docx
+++ b/notes.docx
@@ -12290,6 +12290,7 @@
                 <w:rFonts w:ascii="Consolas" w:hAnsi="Consolas" w:cs="Consolas"/>
                 <w:sz w:val="20"/>
                 <w:szCs w:val="20"/>
+                <w:lang w:val="en-US"/>
               </w:rPr>
             </w:pPr>
             <w:r>
@@ -12298,6 +12299,7 @@
                 <w:color w:val="646464"/>
                 <w:sz w:val="20"/>
                 <w:szCs w:val="20"/>
+                <w:lang w:val="en-US"/>
               </w:rPr>
               <w:t>@Controller</w:t>
             </w:r>
@@ -12312,6 +12314,7 @@
                 <w:rFonts w:ascii="Consolas" w:hAnsi="Consolas" w:cs="Consolas"/>
                 <w:sz w:val="20"/>
                 <w:szCs w:val="20"/>
+                <w:lang w:val="en-US"/>
               </w:rPr>
             </w:pPr>
             <w:r>
@@ -12322,6 +12325,7 @@
                 <w:color w:val="7F0055"/>
                 <w:sz w:val="20"/>
                 <w:szCs w:val="20"/>
+                <w:lang w:val="en-US"/>
               </w:rPr>
               <w:t>public</w:t>
             </w:r>
@@ -12331,6 +12335,7 @@
                 <w:color w:val="000000"/>
                 <w:sz w:val="20"/>
                 <w:szCs w:val="20"/>
+                <w:lang w:val="en-US"/>
               </w:rPr>
               <w:t xml:space="preserve"> </w:t>
             </w:r>
@@ -12342,6 +12347,7 @@
                 <w:color w:val="7F0055"/>
                 <w:sz w:val="20"/>
                 <w:szCs w:val="20"/>
+                <w:lang w:val="en-US"/>
               </w:rPr>
               <w:t>class</w:t>
             </w:r>
@@ -12351,9 +12357,11 @@
                 <w:color w:val="000000"/>
                 <w:sz w:val="20"/>
                 <w:szCs w:val="20"/>
+                <w:lang w:val="en-US"/>
               </w:rPr>
               <w:t xml:space="preserve"> </w:t>
             </w:r>
+            <w:proofErr w:type="spellStart"/>
             <w:r>
               <w:rPr>
                 <w:rFonts w:ascii="Consolas" w:hAnsi="Consolas" w:cs="Consolas"/>
@@ -12361,15 +12369,18 @@
                 <w:sz w:val="20"/>
                 <w:szCs w:val="20"/>
                 <w:u w:val="single"/>
+                <w:lang w:val="en-US"/>
               </w:rPr>
               <w:t>UserController</w:t>
             </w:r>
-            <w:r>
-              <w:rPr>
-                <w:rFonts w:ascii="Consolas" w:hAnsi="Consolas" w:cs="Consolas"/>
-                <w:color w:val="000000"/>
-                <w:sz w:val="20"/>
-                <w:szCs w:val="20"/>
+            <w:proofErr w:type="spellEnd"/>
+            <w:r>
+              <w:rPr>
+                <w:rFonts w:ascii="Consolas" w:hAnsi="Consolas" w:cs="Consolas"/>
+                <w:color w:val="000000"/>
+                <w:sz w:val="20"/>
+                <w:szCs w:val="20"/>
+                <w:lang w:val="en-US"/>
               </w:rPr>
               <w:t xml:space="preserve"> {</w:t>
             </w:r>
@@ -12384,6 +12395,7 @@
                 <w:rFonts w:ascii="Consolas" w:hAnsi="Consolas" w:cs="Consolas"/>
                 <w:sz w:val="20"/>
                 <w:szCs w:val="20"/>
+                <w:lang w:val="en-US"/>
               </w:rPr>
             </w:pPr>
           </w:p>
@@ -13579,7 +13591,6 @@
               <w:tab/>
             </w:r>
             <w:proofErr w:type="spellStart"/>
-            <w:proofErr w:type="gramStart"/>
             <w:r>
               <w:rPr>
                 <w:rFonts w:ascii="Consolas" w:hAnsi="Consolas" w:cs="Consolas"/>
@@ -13611,7 +13622,6 @@
               </w:rPr>
               <w:t>(</w:t>
             </w:r>
-            <w:proofErr w:type="gramEnd"/>
             <w:r>
               <w:rPr>
                 <w:rFonts w:ascii="Consolas" w:hAnsi="Consolas" w:cs="Consolas"/>
@@ -13711,7 +13721,6 @@
               <w:tab/>
             </w:r>
             <w:proofErr w:type="spellStart"/>
-            <w:proofErr w:type="gramStart"/>
             <w:r>
               <w:rPr>
                 <w:rFonts w:ascii="Consolas" w:hAnsi="Consolas" w:cs="Consolas"/>
@@ -13743,7 +13752,6 @@
               </w:rPr>
               <w:t>(</w:t>
             </w:r>
-            <w:proofErr w:type="gramEnd"/>
             <w:r>
               <w:rPr>
                 <w:rFonts w:ascii="Consolas" w:hAnsi="Consolas" w:cs="Consolas"/>
@@ -13819,7 +13827,7 @@
                 <w:rFonts w:ascii="Consolas" w:hAnsi="Consolas" w:cs="Consolas"/>
                 <w:sz w:val="20"/>
                 <w:szCs w:val="20"/>
-                <w:lang w:val="fr-FR"/>
+                <w:lang w:val="en-US"/>
               </w:rPr>
             </w:pPr>
             <w:r>
@@ -13843,14 +13851,13 @@
               <w:tab/>
             </w:r>
             <w:proofErr w:type="spellStart"/>
-            <w:proofErr w:type="gramStart"/>
             <w:r>
               <w:rPr>
                 <w:rFonts w:ascii="Consolas" w:hAnsi="Consolas" w:cs="Consolas"/>
                 <w:color w:val="6A3E3E"/>
                 <w:sz w:val="20"/>
                 <w:szCs w:val="20"/>
-                <w:lang w:val="fr-FR"/>
+                <w:lang w:val="en-US"/>
               </w:rPr>
               <w:t>map</w:t>
             </w:r>
@@ -13860,7 +13867,7 @@
                 <w:color w:val="000000"/>
                 <w:sz w:val="20"/>
                 <w:szCs w:val="20"/>
-                <w:lang w:val="fr-FR"/>
+                <w:lang w:val="en-US"/>
               </w:rPr>
               <w:t>.put</w:t>
             </w:r>
@@ -13871,18 +13878,17 @@
                 <w:color w:val="000000"/>
                 <w:sz w:val="20"/>
                 <w:szCs w:val="20"/>
-                <w:lang w:val="fr-FR"/>
+                <w:lang w:val="en-US"/>
               </w:rPr>
               <w:t>(</w:t>
             </w:r>
-            <w:proofErr w:type="gramEnd"/>
             <w:r>
               <w:rPr>
                 <w:rFonts w:ascii="Consolas" w:hAnsi="Consolas" w:cs="Consolas"/>
                 <w:color w:val="2A00FF"/>
                 <w:sz w:val="20"/>
                 <w:szCs w:val="20"/>
-                <w:lang w:val="fr-FR"/>
+                <w:lang w:val="en-US"/>
               </w:rPr>
               <w:t>"email"</w:t>
             </w:r>
@@ -13892,7 +13898,7 @@
                 <w:color w:val="000000"/>
                 <w:sz w:val="20"/>
                 <w:szCs w:val="20"/>
-                <w:lang w:val="fr-FR"/>
+                <w:lang w:val="en-US"/>
               </w:rPr>
               <w:t xml:space="preserve">, </w:t>
             </w:r>
@@ -13902,7 +13908,7 @@
                 <w:color w:val="6A3E3E"/>
                 <w:sz w:val="20"/>
                 <w:szCs w:val="20"/>
-                <w:lang w:val="fr-FR"/>
+                <w:lang w:val="en-US"/>
               </w:rPr>
               <w:t>email</w:t>
             </w:r>
@@ -13912,7 +13918,7 @@
                 <w:color w:val="000000"/>
                 <w:sz w:val="20"/>
                 <w:szCs w:val="20"/>
-                <w:lang w:val="fr-FR"/>
+                <w:lang w:val="en-US"/>
               </w:rPr>
               <w:t>);</w:t>
             </w:r>
@@ -13927,7 +13933,7 @@
                 <w:rFonts w:ascii="Consolas" w:hAnsi="Consolas" w:cs="Consolas"/>
                 <w:sz w:val="20"/>
                 <w:szCs w:val="20"/>
-                <w:lang w:val="fr-FR"/>
+                <w:lang w:val="en-US"/>
               </w:rPr>
             </w:pPr>
             <w:r>
@@ -13936,29 +13942,28 @@
                 <w:color w:val="000000"/>
                 <w:sz w:val="20"/>
                 <w:szCs w:val="20"/>
-                <w:lang w:val="fr-FR"/>
-              </w:rPr>
-              <w:tab/>
-            </w:r>
-            <w:r>
-              <w:rPr>
-                <w:rFonts w:ascii="Consolas" w:hAnsi="Consolas" w:cs="Consolas"/>
-                <w:color w:val="000000"/>
-                <w:sz w:val="20"/>
-                <w:szCs w:val="20"/>
-                <w:lang w:val="fr-FR"/>
+                <w:lang w:val="en-US"/>
+              </w:rPr>
+              <w:tab/>
+            </w:r>
+            <w:r>
+              <w:rPr>
+                <w:rFonts w:ascii="Consolas" w:hAnsi="Consolas" w:cs="Consolas"/>
+                <w:color w:val="000000"/>
+                <w:sz w:val="20"/>
+                <w:szCs w:val="20"/>
+                <w:lang w:val="en-US"/>
               </w:rPr>
               <w:tab/>
             </w:r>
             <w:proofErr w:type="spellStart"/>
-            <w:proofErr w:type="gramStart"/>
             <w:r>
               <w:rPr>
                 <w:rFonts w:ascii="Consolas" w:hAnsi="Consolas" w:cs="Consolas"/>
                 <w:color w:val="6A3E3E"/>
                 <w:sz w:val="20"/>
                 <w:szCs w:val="20"/>
-                <w:lang w:val="fr-FR"/>
+                <w:lang w:val="en-US"/>
               </w:rPr>
               <w:t>map</w:t>
             </w:r>
@@ -13968,7 +13973,7 @@
                 <w:color w:val="000000"/>
                 <w:sz w:val="20"/>
                 <w:szCs w:val="20"/>
-                <w:lang w:val="fr-FR"/>
+                <w:lang w:val="en-US"/>
               </w:rPr>
               <w:t>.put</w:t>
             </w:r>
@@ -13979,18 +13984,17 @@
                 <w:color w:val="000000"/>
                 <w:sz w:val="20"/>
                 <w:szCs w:val="20"/>
-                <w:lang w:val="fr-FR"/>
+                <w:lang w:val="en-US"/>
               </w:rPr>
               <w:t>(</w:t>
             </w:r>
-            <w:proofErr w:type="gramEnd"/>
             <w:r>
               <w:rPr>
                 <w:rFonts w:ascii="Consolas" w:hAnsi="Consolas" w:cs="Consolas"/>
                 <w:color w:val="2A00FF"/>
                 <w:sz w:val="20"/>
                 <w:szCs w:val="20"/>
-                <w:lang w:val="fr-FR"/>
+                <w:lang w:val="en-US"/>
               </w:rPr>
               <w:t>"mobile"</w:t>
             </w:r>
@@ -14000,7 +14004,7 @@
                 <w:color w:val="000000"/>
                 <w:sz w:val="20"/>
                 <w:szCs w:val="20"/>
-                <w:lang w:val="fr-FR"/>
+                <w:lang w:val="en-US"/>
               </w:rPr>
               <w:t xml:space="preserve">, </w:t>
             </w:r>
@@ -14010,7 +14014,7 @@
                 <w:color w:val="6A3E3E"/>
                 <w:sz w:val="20"/>
                 <w:szCs w:val="20"/>
-                <w:lang w:val="fr-FR"/>
+                <w:lang w:val="en-US"/>
               </w:rPr>
               <w:t>mobile</w:t>
             </w:r>
@@ -14020,7 +14024,7 @@
                 <w:color w:val="000000"/>
                 <w:sz w:val="20"/>
                 <w:szCs w:val="20"/>
-                <w:lang w:val="fr-FR"/>
+                <w:lang w:val="en-US"/>
               </w:rPr>
               <w:t>);</w:t>
             </w:r>
@@ -14044,17 +14048,17 @@
                 <w:color w:val="000000"/>
                 <w:sz w:val="20"/>
                 <w:szCs w:val="20"/>
-                <w:lang w:val="fr-FR"/>
-              </w:rPr>
-              <w:tab/>
-            </w:r>
-            <w:r>
-              <w:rPr>
-                <w:rFonts w:ascii="Consolas" w:hAnsi="Consolas" w:cs="Consolas"/>
-                <w:color w:val="000000"/>
-                <w:sz w:val="20"/>
-                <w:szCs w:val="20"/>
-                <w:lang w:val="fr-FR"/>
+                <w:lang w:val="en-US"/>
+              </w:rPr>
+              <w:tab/>
+            </w:r>
+            <w:r>
+              <w:rPr>
+                <w:rFonts w:ascii="Consolas" w:hAnsi="Consolas" w:cs="Consolas"/>
+                <w:color w:val="000000"/>
+                <w:sz w:val="20"/>
+                <w:szCs w:val="20"/>
+                <w:lang w:val="en-US"/>
               </w:rPr>
               <w:tab/>
             </w:r>
@@ -14546,7 +14550,6 @@
               </w:rPr>
               <w:tab/>
             </w:r>
-            <w:proofErr w:type="gramStart"/>
             <w:r>
               <w:rPr>
                 <w:rFonts w:ascii="Consolas" w:hAnsi="Consolas" w:cs="Consolas"/>
@@ -14555,18 +14558,7 @@
                 <w:szCs w:val="20"/>
                 <w:lang w:val="en-US"/>
               </w:rPr>
-              <w:t>&lt;!--</w:t>
-            </w:r>
-            <w:proofErr w:type="gramEnd"/>
-            <w:r>
-              <w:rPr>
-                <w:rFonts w:ascii="Consolas" w:hAnsi="Consolas" w:cs="Consolas"/>
-                <w:color w:val="3F5FBF"/>
-                <w:sz w:val="20"/>
-                <w:szCs w:val="20"/>
-                <w:lang w:val="en-US"/>
-              </w:rPr>
-              <w:t xml:space="preserve"> after clicking on the submit button the data from the form is </w:t>
+              <w:t xml:space="preserve">&lt;!-- after clicking on the submit button the data from the form is </w:t>
             </w:r>
           </w:p>
           <w:p>
@@ -19016,6 +19008,7 @@
       </w:pPr>
       <w:r>
         <w:rPr>
+          <w:noProof/>
           <w:lang w:val="en-US"/>
         </w:rPr>
         <w:lastRenderedPageBreak/>
@@ -19148,21 +19141,7 @@
         <w:rPr>
           <w:lang w:val="en-US"/>
         </w:rPr>
-        <w:t xml:space="preserve">#video 7 (Spring MVC Get User Data </w:t>
-      </w:r>
-      <w:proofErr w:type="gramStart"/>
-      <w:r>
-        <w:rPr>
-          <w:lang w:val="en-US"/>
-        </w:rPr>
-        <w:t>In</w:t>
-      </w:r>
-      <w:proofErr w:type="gramEnd"/>
-      <w:r>
-        <w:rPr>
-          <w:lang w:val="en-US"/>
-        </w:rPr>
-        <w:t xml:space="preserve"> Model Object)</w:t>
+        <w:t>#video 7 (Spring MVC Get User Data In Model Object)</w:t>
       </w:r>
     </w:p>
     <w:p>
@@ -19201,6 +19180,7 @@
       </w:r>
       <w:r>
         <w:rPr>
+          <w:noProof/>
           <w:lang w:val="es-ES"/>
         </w:rPr>
         <w:drawing>
@@ -19278,6 +19258,7 @@
       <w:r>
         <w:rPr>
           <w:b/>
+          <w:noProof/>
           <w:lang w:val="en-US"/>
         </w:rPr>
         <w:lastRenderedPageBreak/>
@@ -19494,6 +19475,7 @@
       </w:pPr>
       <w:r>
         <w:rPr>
+          <w:noProof/>
           <w:lang w:val="en-US"/>
         </w:rPr>
         <w:drawing>
@@ -19569,21 +19551,7 @@
           <w:lang w:val="en-US"/>
         </w:rPr>
         <w:lastRenderedPageBreak/>
-        <w:t xml:space="preserve">When the app wants to retrieve one row form the Users table it should be returned as an object -&gt; Query the DB in an object-oriented fashion </w:t>
-      </w:r>
-      <w:proofErr w:type="gramStart"/>
-      <w:r>
-        <w:rPr>
-          <w:lang w:val="en-US"/>
-        </w:rPr>
-        <w:t>by the use of</w:t>
-      </w:r>
-      <w:proofErr w:type="gramEnd"/>
-      <w:r>
-        <w:rPr>
-          <w:lang w:val="en-US"/>
-        </w:rPr>
-        <w:t xml:space="preserve"> ORM flamework. Without ORM framework the code must contain SQL queries (which are DB dependent!).</w:t>
+        <w:t>When the app wants to retrieve one row form the Users table it should be returned as an object -&gt; Query the DB in an object-oriented fashion by the use of ORM flamework. Without ORM framework the code must contain SQL queries (which are DB dependent!).</w:t>
       </w:r>
       <w:r>
         <w:rPr>
@@ -19637,6 +19605,7 @@
       </w:pPr>
       <w:r>
         <w:rPr>
+          <w:noProof/>
           <w:lang w:val="en-US"/>
         </w:rPr>
         <w:drawing>
@@ -19792,7 +19761,6 @@
         <w:t xml:space="preserve">Add the file </w:t>
       </w:r>
       <w:proofErr w:type="spellStart"/>
-      <w:proofErr w:type="gramStart"/>
       <w:r>
         <w:rPr>
           <w:b/>
@@ -19801,7 +19769,6 @@
         <w:t>database.properties</w:t>
       </w:r>
       <w:proofErr w:type="spellEnd"/>
-      <w:proofErr w:type="gramEnd"/>
       <w:r>
         <w:rPr>
           <w:lang w:val="en-US"/>
@@ -20393,21 +20360,12 @@
         <w:t>Add &lt;</w:t>
       </w:r>
       <w:proofErr w:type="spellStart"/>
-      <w:proofErr w:type="gramStart"/>
       <w:r>
         <w:rPr>
           <w:b/>
           <w:lang w:val="en-US"/>
         </w:rPr>
-        <w:t>context:property</w:t>
-      </w:r>
-      <w:proofErr w:type="gramEnd"/>
-      <w:r>
-        <w:rPr>
-          <w:b/>
-          <w:lang w:val="en-US"/>
-        </w:rPr>
-        <w:t>-placeholder</w:t>
+        <w:t>context:property-placeholder</w:t>
       </w:r>
       <w:proofErr w:type="spellEnd"/>
       <w:r>
@@ -20473,6 +20431,31 @@
         </w:rPr>
         <w:t>@Entity</w:t>
       </w:r>
+      <w:r>
+        <w:rPr>
+          <w:b/>
+          <w:lang w:val="en-US"/>
+        </w:rPr>
+        <w:t xml:space="preserve"> </w:t>
+      </w:r>
+      <w:r>
+        <w:rPr>
+          <w:lang w:val="en-US"/>
+        </w:rPr>
+        <w:t xml:space="preserve">– it will </w:t>
+      </w:r>
+      <w:r>
+        <w:rPr>
+          <w:lang w:val="en-US"/>
+        </w:rPr>
+        <w:t>force/cause</w:t>
+      </w:r>
+      <w:r>
+        <w:rPr>
+          <w:lang w:val="en-US"/>
+        </w:rPr>
+        <w:t xml:space="preserve"> hibernate to create a table if it won’t exist</w:t>
+      </w:r>
     </w:p>
     <w:p>
       <w:pPr>
@@ -20491,7 +20474,6 @@
         </w:rPr>
         <w:t xml:space="preserve">Add </w:t>
       </w:r>
-      <w:bookmarkStart w:id="0" w:name="_GoBack"/>
       <w:r>
         <w:rPr>
           <w:b/>
@@ -20499,7 +20481,6 @@
         </w:rPr>
         <w:t>id</w:t>
       </w:r>
-      <w:bookmarkEnd w:id="0"/>
       <w:r>
         <w:rPr>
           <w:lang w:val="en-US"/>
@@ -20582,7 +20563,19 @@
         <w:rPr>
           <w:lang w:val="en-US"/>
         </w:rPr>
-        <w:t>Add dependencies pom.xml</w:t>
+        <w:t>Add dependencies</w:t>
+      </w:r>
+      <w:r>
+        <w:rPr>
+          <w:lang w:val="en-US"/>
+        </w:rPr>
+        <w:t xml:space="preserve"> for hibernate and SQL driver</w:t>
+      </w:r>
+      <w:r>
+        <w:rPr>
+          <w:lang w:val="en-US"/>
+        </w:rPr>
+        <w:t xml:space="preserve"> pom.xml</w:t>
       </w:r>
     </w:p>
     <w:tbl>
@@ -20602,20 +20595,6129 @@
           </w:tcPr>
           <w:p>
             <w:pPr>
-              <w:pStyle w:val="ListParagraph"/>
-              <w:ind w:left="0"/>
-              <w:rPr>
+              <w:autoSpaceDE w:val="0"/>
+              <w:autoSpaceDN w:val="0"/>
+              <w:adjustRightInd w:val="0"/>
+              <w:ind w:left="360"/>
+              <w:rPr>
+                <w:rFonts w:ascii="Consolas" w:hAnsi="Consolas" w:cs="Consolas"/>
+                <w:sz w:val="14"/>
+                <w:szCs w:val="20"/>
                 <w:lang w:val="en-US"/>
               </w:rPr>
             </w:pPr>
+            <w:r>
+              <w:rPr>
+                <w:rFonts w:ascii="Consolas" w:hAnsi="Consolas" w:cs="Consolas"/>
+                <w:color w:val="008080"/>
+                <w:sz w:val="14"/>
+                <w:szCs w:val="20"/>
+                <w:lang w:val="en-US"/>
+              </w:rPr>
+              <w:t>&lt;</w:t>
+            </w:r>
+            <w:r>
+              <w:rPr>
+                <w:rFonts w:ascii="Consolas" w:hAnsi="Consolas" w:cs="Consolas"/>
+                <w:color w:val="3F7F7F"/>
+                <w:sz w:val="14"/>
+                <w:szCs w:val="20"/>
+                <w:lang w:val="en-US"/>
+              </w:rPr>
+              <w:t>packaging</w:t>
+            </w:r>
+            <w:r>
+              <w:rPr>
+                <w:rFonts w:ascii="Consolas" w:hAnsi="Consolas" w:cs="Consolas"/>
+                <w:color w:val="008080"/>
+                <w:sz w:val="14"/>
+                <w:szCs w:val="20"/>
+                <w:lang w:val="en-US"/>
+              </w:rPr>
+              <w:t>&gt;</w:t>
+            </w:r>
+            <w:r>
+              <w:rPr>
+                <w:rFonts w:ascii="Consolas" w:hAnsi="Consolas" w:cs="Consolas"/>
+                <w:color w:val="000000"/>
+                <w:sz w:val="14"/>
+                <w:szCs w:val="20"/>
+                <w:lang w:val="en-US"/>
+              </w:rPr>
+              <w:t>war</w:t>
+            </w:r>
+            <w:r>
+              <w:rPr>
+                <w:rFonts w:ascii="Consolas" w:hAnsi="Consolas" w:cs="Consolas"/>
+                <w:color w:val="008080"/>
+                <w:sz w:val="14"/>
+                <w:szCs w:val="20"/>
+                <w:lang w:val="en-US"/>
+              </w:rPr>
+              <w:t>&lt;/</w:t>
+            </w:r>
+            <w:r>
+              <w:rPr>
+                <w:rFonts w:ascii="Consolas" w:hAnsi="Consolas" w:cs="Consolas"/>
+                <w:color w:val="3F7F7F"/>
+                <w:sz w:val="14"/>
+                <w:szCs w:val="20"/>
+                <w:lang w:val="en-US"/>
+              </w:rPr>
+              <w:t>packaging</w:t>
+            </w:r>
+            <w:r>
+              <w:rPr>
+                <w:rFonts w:ascii="Consolas" w:hAnsi="Consolas" w:cs="Consolas"/>
+                <w:color w:val="008080"/>
+                <w:sz w:val="14"/>
+                <w:szCs w:val="20"/>
+                <w:lang w:val="en-US"/>
+              </w:rPr>
+              <w:t>&gt;</w:t>
+            </w:r>
+          </w:p>
+          <w:p>
+            <w:pPr>
+              <w:autoSpaceDE w:val="0"/>
+              <w:autoSpaceDN w:val="0"/>
+              <w:adjustRightInd w:val="0"/>
+              <w:ind w:left="360"/>
+              <w:rPr>
+                <w:rFonts w:ascii="Consolas" w:hAnsi="Consolas" w:cs="Consolas"/>
+                <w:sz w:val="14"/>
+                <w:szCs w:val="20"/>
+                <w:lang w:val="en-US"/>
+              </w:rPr>
+            </w:pPr>
+            <w:r>
+              <w:rPr>
+                <w:rFonts w:ascii="Consolas" w:hAnsi="Consolas" w:cs="Consolas"/>
+                <w:color w:val="000000"/>
+                <w:sz w:val="14"/>
+                <w:szCs w:val="20"/>
+                <w:lang w:val="en-US"/>
+              </w:rPr>
+              <w:tab/>
+            </w:r>
+            <w:r>
+              <w:rPr>
+                <w:rFonts w:ascii="Consolas" w:hAnsi="Consolas" w:cs="Consolas"/>
+                <w:color w:val="008080"/>
+                <w:sz w:val="14"/>
+                <w:szCs w:val="20"/>
+                <w:lang w:val="en-US"/>
+              </w:rPr>
+              <w:t>&lt;</w:t>
+            </w:r>
+            <w:r>
+              <w:rPr>
+                <w:rFonts w:ascii="Consolas" w:hAnsi="Consolas" w:cs="Consolas"/>
+                <w:color w:val="3F7F7F"/>
+                <w:sz w:val="14"/>
+                <w:szCs w:val="20"/>
+                <w:lang w:val="en-US"/>
+              </w:rPr>
+              <w:t>properties</w:t>
+            </w:r>
+            <w:r>
+              <w:rPr>
+                <w:rFonts w:ascii="Consolas" w:hAnsi="Consolas" w:cs="Consolas"/>
+                <w:color w:val="008080"/>
+                <w:sz w:val="14"/>
+                <w:szCs w:val="20"/>
+                <w:lang w:val="en-US"/>
+              </w:rPr>
+              <w:t>&gt;</w:t>
+            </w:r>
+          </w:p>
+          <w:p>
+            <w:pPr>
+              <w:autoSpaceDE w:val="0"/>
+              <w:autoSpaceDN w:val="0"/>
+              <w:adjustRightInd w:val="0"/>
+              <w:ind w:left="360"/>
+              <w:rPr>
+                <w:rFonts w:ascii="Consolas" w:hAnsi="Consolas" w:cs="Consolas"/>
+                <w:sz w:val="14"/>
+                <w:szCs w:val="20"/>
+                <w:lang w:val="en-US"/>
+              </w:rPr>
+            </w:pPr>
+            <w:r>
+              <w:rPr>
+                <w:rFonts w:ascii="Consolas" w:hAnsi="Consolas" w:cs="Consolas"/>
+                <w:color w:val="000000"/>
+                <w:sz w:val="14"/>
+                <w:szCs w:val="20"/>
+                <w:lang w:val="en-US"/>
+              </w:rPr>
+              <w:tab/>
+            </w:r>
+            <w:r>
+              <w:rPr>
+                <w:rFonts w:ascii="Consolas" w:hAnsi="Consolas" w:cs="Consolas"/>
+                <w:color w:val="000000"/>
+                <w:sz w:val="14"/>
+                <w:szCs w:val="20"/>
+                <w:lang w:val="en-US"/>
+              </w:rPr>
+              <w:tab/>
+            </w:r>
+            <w:r>
+              <w:rPr>
+                <w:rFonts w:ascii="Consolas" w:hAnsi="Consolas" w:cs="Consolas"/>
+                <w:color w:val="008080"/>
+                <w:sz w:val="14"/>
+                <w:szCs w:val="20"/>
+                <w:lang w:val="en-US"/>
+              </w:rPr>
+              <w:t>&lt;</w:t>
+            </w:r>
             <w:proofErr w:type="spellStart"/>
             <w:r>
               <w:rPr>
-                <w:lang w:val="en-US"/>
-              </w:rPr>
-              <w:t>ms</w:t>
+                <w:rFonts w:ascii="Consolas" w:hAnsi="Consolas" w:cs="Consolas"/>
+                <w:color w:val="3F7F7F"/>
+                <w:sz w:val="14"/>
+                <w:szCs w:val="20"/>
+                <w:lang w:val="en-US"/>
+              </w:rPr>
+              <w:t>springframework.version</w:t>
             </w:r>
             <w:proofErr w:type="spellEnd"/>
+            <w:r>
+              <w:rPr>
+                <w:rFonts w:ascii="Consolas" w:hAnsi="Consolas" w:cs="Consolas"/>
+                <w:color w:val="008080"/>
+                <w:sz w:val="14"/>
+                <w:szCs w:val="20"/>
+                <w:lang w:val="en-US"/>
+              </w:rPr>
+              <w:t>&gt;</w:t>
+            </w:r>
+            <w:r>
+              <w:rPr>
+                <w:rFonts w:ascii="Consolas" w:hAnsi="Consolas" w:cs="Consolas"/>
+                <w:color w:val="000000"/>
+                <w:sz w:val="14"/>
+                <w:szCs w:val="20"/>
+                <w:lang w:val="en-US"/>
+              </w:rPr>
+              <w:t>4.3.2.RELEASE</w:t>
+            </w:r>
+            <w:r>
+              <w:rPr>
+                <w:rFonts w:ascii="Consolas" w:hAnsi="Consolas" w:cs="Consolas"/>
+                <w:color w:val="008080"/>
+                <w:sz w:val="14"/>
+                <w:szCs w:val="20"/>
+                <w:lang w:val="en-US"/>
+              </w:rPr>
+              <w:t>&lt;/</w:t>
+            </w:r>
+            <w:proofErr w:type="spellStart"/>
+            <w:r>
+              <w:rPr>
+                <w:rFonts w:ascii="Consolas" w:hAnsi="Consolas" w:cs="Consolas"/>
+                <w:color w:val="3F7F7F"/>
+                <w:sz w:val="14"/>
+                <w:szCs w:val="20"/>
+                <w:lang w:val="en-US"/>
+              </w:rPr>
+              <w:t>springframework.version</w:t>
+            </w:r>
+            <w:proofErr w:type="spellEnd"/>
+            <w:r>
+              <w:rPr>
+                <w:rFonts w:ascii="Consolas" w:hAnsi="Consolas" w:cs="Consolas"/>
+                <w:color w:val="008080"/>
+                <w:sz w:val="14"/>
+                <w:szCs w:val="20"/>
+                <w:lang w:val="en-US"/>
+              </w:rPr>
+              <w:t>&gt;</w:t>
+            </w:r>
+          </w:p>
+          <w:p>
+            <w:pPr>
+              <w:autoSpaceDE w:val="0"/>
+              <w:autoSpaceDN w:val="0"/>
+              <w:adjustRightInd w:val="0"/>
+              <w:ind w:left="360"/>
+              <w:rPr>
+                <w:rFonts w:ascii="Consolas" w:hAnsi="Consolas" w:cs="Consolas"/>
+                <w:sz w:val="14"/>
+                <w:szCs w:val="20"/>
+                <w:lang w:val="en-US"/>
+              </w:rPr>
+            </w:pPr>
+            <w:r>
+              <w:rPr>
+                <w:rFonts w:ascii="Consolas" w:hAnsi="Consolas" w:cs="Consolas"/>
+                <w:color w:val="000000"/>
+                <w:sz w:val="14"/>
+                <w:szCs w:val="20"/>
+                <w:lang w:val="en-US"/>
+              </w:rPr>
+              <w:tab/>
+            </w:r>
+            <w:r>
+              <w:rPr>
+                <w:rFonts w:ascii="Consolas" w:hAnsi="Consolas" w:cs="Consolas"/>
+                <w:color w:val="008080"/>
+                <w:sz w:val="14"/>
+                <w:szCs w:val="20"/>
+                <w:lang w:val="en-US"/>
+              </w:rPr>
+              <w:t>&lt;/</w:t>
+            </w:r>
+            <w:r>
+              <w:rPr>
+                <w:rFonts w:ascii="Consolas" w:hAnsi="Consolas" w:cs="Consolas"/>
+                <w:color w:val="3F7F7F"/>
+                <w:sz w:val="14"/>
+                <w:szCs w:val="20"/>
+                <w:lang w:val="en-US"/>
+              </w:rPr>
+              <w:t>properties</w:t>
+            </w:r>
+            <w:r>
+              <w:rPr>
+                <w:rFonts w:ascii="Consolas" w:hAnsi="Consolas" w:cs="Consolas"/>
+                <w:color w:val="008080"/>
+                <w:sz w:val="14"/>
+                <w:szCs w:val="20"/>
+                <w:lang w:val="en-US"/>
+              </w:rPr>
+              <w:t>&gt;</w:t>
+            </w:r>
+          </w:p>
+          <w:p>
+            <w:pPr>
+              <w:autoSpaceDE w:val="0"/>
+              <w:autoSpaceDN w:val="0"/>
+              <w:adjustRightInd w:val="0"/>
+              <w:ind w:left="360"/>
+              <w:rPr>
+                <w:rFonts w:ascii="Consolas" w:hAnsi="Consolas" w:cs="Consolas"/>
+                <w:sz w:val="14"/>
+                <w:szCs w:val="20"/>
+                <w:lang w:val="en-US"/>
+              </w:rPr>
+            </w:pPr>
+            <w:r>
+              <w:rPr>
+                <w:rFonts w:ascii="Consolas" w:hAnsi="Consolas" w:cs="Consolas"/>
+                <w:color w:val="000000"/>
+                <w:sz w:val="14"/>
+                <w:szCs w:val="20"/>
+                <w:lang w:val="en-US"/>
+              </w:rPr>
+              <w:tab/>
+            </w:r>
+            <w:r>
+              <w:rPr>
+                <w:rFonts w:ascii="Consolas" w:hAnsi="Consolas" w:cs="Consolas"/>
+                <w:color w:val="008080"/>
+                <w:sz w:val="14"/>
+                <w:szCs w:val="20"/>
+                <w:lang w:val="en-US"/>
+              </w:rPr>
+              <w:t>&lt;</w:t>
+            </w:r>
+            <w:r>
+              <w:rPr>
+                <w:rFonts w:ascii="Consolas" w:hAnsi="Consolas" w:cs="Consolas"/>
+                <w:color w:val="3F7F7F"/>
+                <w:sz w:val="14"/>
+                <w:szCs w:val="20"/>
+                <w:lang w:val="en-US"/>
+              </w:rPr>
+              <w:t>dependencies</w:t>
+            </w:r>
+            <w:r>
+              <w:rPr>
+                <w:rFonts w:ascii="Consolas" w:hAnsi="Consolas" w:cs="Consolas"/>
+                <w:color w:val="008080"/>
+                <w:sz w:val="14"/>
+                <w:szCs w:val="20"/>
+                <w:lang w:val="en-US"/>
+              </w:rPr>
+              <w:t>&gt;</w:t>
+            </w:r>
+          </w:p>
+          <w:p>
+            <w:pPr>
+              <w:autoSpaceDE w:val="0"/>
+              <w:autoSpaceDN w:val="0"/>
+              <w:adjustRightInd w:val="0"/>
+              <w:ind w:left="360"/>
+              <w:rPr>
+                <w:rFonts w:ascii="Consolas" w:hAnsi="Consolas" w:cs="Consolas"/>
+                <w:sz w:val="14"/>
+                <w:szCs w:val="20"/>
+                <w:lang w:val="en-US"/>
+              </w:rPr>
+            </w:pPr>
+            <w:r>
+              <w:rPr>
+                <w:rFonts w:ascii="Consolas" w:hAnsi="Consolas" w:cs="Consolas"/>
+                <w:color w:val="000000"/>
+                <w:sz w:val="14"/>
+                <w:szCs w:val="20"/>
+                <w:lang w:val="en-US"/>
+              </w:rPr>
+              <w:tab/>
+            </w:r>
+            <w:r>
+              <w:rPr>
+                <w:rFonts w:ascii="Consolas" w:hAnsi="Consolas" w:cs="Consolas"/>
+                <w:color w:val="000000"/>
+                <w:sz w:val="14"/>
+                <w:szCs w:val="20"/>
+                <w:lang w:val="en-US"/>
+              </w:rPr>
+              <w:tab/>
+            </w:r>
+            <w:r>
+              <w:rPr>
+                <w:rFonts w:ascii="Consolas" w:hAnsi="Consolas" w:cs="Consolas"/>
+                <w:color w:val="008080"/>
+                <w:sz w:val="14"/>
+                <w:szCs w:val="20"/>
+                <w:lang w:val="en-US"/>
+              </w:rPr>
+              <w:t>&lt;</w:t>
+            </w:r>
+            <w:r>
+              <w:rPr>
+                <w:rFonts w:ascii="Consolas" w:hAnsi="Consolas" w:cs="Consolas"/>
+                <w:color w:val="3F7F7F"/>
+                <w:sz w:val="14"/>
+                <w:szCs w:val="20"/>
+                <w:lang w:val="en-US"/>
+              </w:rPr>
+              <w:t>dependency</w:t>
+            </w:r>
+            <w:r>
+              <w:rPr>
+                <w:rFonts w:ascii="Consolas" w:hAnsi="Consolas" w:cs="Consolas"/>
+                <w:color w:val="008080"/>
+                <w:sz w:val="14"/>
+                <w:szCs w:val="20"/>
+                <w:lang w:val="en-US"/>
+              </w:rPr>
+              <w:t>&gt;</w:t>
+            </w:r>
+          </w:p>
+          <w:p>
+            <w:pPr>
+              <w:autoSpaceDE w:val="0"/>
+              <w:autoSpaceDN w:val="0"/>
+              <w:adjustRightInd w:val="0"/>
+              <w:ind w:left="360"/>
+              <w:rPr>
+                <w:rFonts w:ascii="Consolas" w:hAnsi="Consolas" w:cs="Consolas"/>
+                <w:sz w:val="14"/>
+                <w:szCs w:val="20"/>
+                <w:lang w:val="en-US"/>
+              </w:rPr>
+            </w:pPr>
+            <w:r>
+              <w:rPr>
+                <w:rFonts w:ascii="Consolas" w:hAnsi="Consolas" w:cs="Consolas"/>
+                <w:color w:val="000000"/>
+                <w:sz w:val="14"/>
+                <w:szCs w:val="20"/>
+                <w:lang w:val="en-US"/>
+              </w:rPr>
+              <w:tab/>
+            </w:r>
+            <w:r>
+              <w:rPr>
+                <w:rFonts w:ascii="Consolas" w:hAnsi="Consolas" w:cs="Consolas"/>
+                <w:color w:val="000000"/>
+                <w:sz w:val="14"/>
+                <w:szCs w:val="20"/>
+                <w:lang w:val="en-US"/>
+              </w:rPr>
+              <w:tab/>
+            </w:r>
+            <w:r>
+              <w:rPr>
+                <w:rFonts w:ascii="Consolas" w:hAnsi="Consolas" w:cs="Consolas"/>
+                <w:color w:val="000000"/>
+                <w:sz w:val="14"/>
+                <w:szCs w:val="20"/>
+                <w:lang w:val="en-US"/>
+              </w:rPr>
+              <w:tab/>
+            </w:r>
+            <w:r>
+              <w:rPr>
+                <w:rFonts w:ascii="Consolas" w:hAnsi="Consolas" w:cs="Consolas"/>
+                <w:color w:val="008080"/>
+                <w:sz w:val="14"/>
+                <w:szCs w:val="20"/>
+                <w:lang w:val="en-US"/>
+              </w:rPr>
+              <w:t>&lt;</w:t>
+            </w:r>
+            <w:proofErr w:type="spellStart"/>
+            <w:r>
+              <w:rPr>
+                <w:rFonts w:ascii="Consolas" w:hAnsi="Consolas" w:cs="Consolas"/>
+                <w:color w:val="3F7F7F"/>
+                <w:sz w:val="14"/>
+                <w:szCs w:val="20"/>
+                <w:lang w:val="en-US"/>
+              </w:rPr>
+              <w:t>groupId</w:t>
+            </w:r>
+            <w:proofErr w:type="spellEnd"/>
+            <w:r>
+              <w:rPr>
+                <w:rFonts w:ascii="Consolas" w:hAnsi="Consolas" w:cs="Consolas"/>
+                <w:color w:val="008080"/>
+                <w:sz w:val="14"/>
+                <w:szCs w:val="20"/>
+                <w:lang w:val="en-US"/>
+              </w:rPr>
+              <w:t>&gt;</w:t>
+            </w:r>
+            <w:proofErr w:type="spellStart"/>
+            <w:r>
+              <w:rPr>
+                <w:rFonts w:ascii="Consolas" w:hAnsi="Consolas" w:cs="Consolas"/>
+                <w:color w:val="000000"/>
+                <w:sz w:val="14"/>
+                <w:szCs w:val="20"/>
+                <w:lang w:val="en-US"/>
+              </w:rPr>
+              <w:t>org.springframework</w:t>
+            </w:r>
+            <w:proofErr w:type="spellEnd"/>
+            <w:r>
+              <w:rPr>
+                <w:rFonts w:ascii="Consolas" w:hAnsi="Consolas" w:cs="Consolas"/>
+                <w:color w:val="008080"/>
+                <w:sz w:val="14"/>
+                <w:szCs w:val="20"/>
+                <w:lang w:val="en-US"/>
+              </w:rPr>
+              <w:t>&lt;/</w:t>
+            </w:r>
+            <w:proofErr w:type="spellStart"/>
+            <w:r>
+              <w:rPr>
+                <w:rFonts w:ascii="Consolas" w:hAnsi="Consolas" w:cs="Consolas"/>
+                <w:color w:val="3F7F7F"/>
+                <w:sz w:val="14"/>
+                <w:szCs w:val="20"/>
+                <w:lang w:val="en-US"/>
+              </w:rPr>
+              <w:t>groupId</w:t>
+            </w:r>
+            <w:proofErr w:type="spellEnd"/>
+            <w:r>
+              <w:rPr>
+                <w:rFonts w:ascii="Consolas" w:hAnsi="Consolas" w:cs="Consolas"/>
+                <w:color w:val="008080"/>
+                <w:sz w:val="14"/>
+                <w:szCs w:val="20"/>
+                <w:lang w:val="en-US"/>
+              </w:rPr>
+              <w:t>&gt;</w:t>
+            </w:r>
+          </w:p>
+          <w:p>
+            <w:pPr>
+              <w:autoSpaceDE w:val="0"/>
+              <w:autoSpaceDN w:val="0"/>
+              <w:adjustRightInd w:val="0"/>
+              <w:ind w:left="360"/>
+              <w:rPr>
+                <w:rFonts w:ascii="Consolas" w:hAnsi="Consolas" w:cs="Consolas"/>
+                <w:sz w:val="14"/>
+                <w:szCs w:val="20"/>
+                <w:lang w:val="en-US"/>
+              </w:rPr>
+            </w:pPr>
+            <w:r>
+              <w:rPr>
+                <w:rFonts w:ascii="Consolas" w:hAnsi="Consolas" w:cs="Consolas"/>
+                <w:color w:val="000000"/>
+                <w:sz w:val="14"/>
+                <w:szCs w:val="20"/>
+                <w:lang w:val="en-US"/>
+              </w:rPr>
+              <w:tab/>
+            </w:r>
+            <w:r>
+              <w:rPr>
+                <w:rFonts w:ascii="Consolas" w:hAnsi="Consolas" w:cs="Consolas"/>
+                <w:color w:val="000000"/>
+                <w:sz w:val="14"/>
+                <w:szCs w:val="20"/>
+                <w:lang w:val="en-US"/>
+              </w:rPr>
+              <w:tab/>
+            </w:r>
+            <w:r>
+              <w:rPr>
+                <w:rFonts w:ascii="Consolas" w:hAnsi="Consolas" w:cs="Consolas"/>
+                <w:color w:val="000000"/>
+                <w:sz w:val="14"/>
+                <w:szCs w:val="20"/>
+                <w:lang w:val="en-US"/>
+              </w:rPr>
+              <w:tab/>
+            </w:r>
+            <w:r>
+              <w:rPr>
+                <w:rFonts w:ascii="Consolas" w:hAnsi="Consolas" w:cs="Consolas"/>
+                <w:color w:val="008080"/>
+                <w:sz w:val="14"/>
+                <w:szCs w:val="20"/>
+                <w:lang w:val="en-US"/>
+              </w:rPr>
+              <w:t>&lt;</w:t>
+            </w:r>
+            <w:proofErr w:type="spellStart"/>
+            <w:r>
+              <w:rPr>
+                <w:rFonts w:ascii="Consolas" w:hAnsi="Consolas" w:cs="Consolas"/>
+                <w:color w:val="3F7F7F"/>
+                <w:sz w:val="14"/>
+                <w:szCs w:val="20"/>
+                <w:lang w:val="en-US"/>
+              </w:rPr>
+              <w:t>artifactId</w:t>
+            </w:r>
+            <w:proofErr w:type="spellEnd"/>
+            <w:r>
+              <w:rPr>
+                <w:rFonts w:ascii="Consolas" w:hAnsi="Consolas" w:cs="Consolas"/>
+                <w:color w:val="008080"/>
+                <w:sz w:val="14"/>
+                <w:szCs w:val="20"/>
+                <w:lang w:val="en-US"/>
+              </w:rPr>
+              <w:t>&gt;</w:t>
+            </w:r>
+            <w:r>
+              <w:rPr>
+                <w:rFonts w:ascii="Consolas" w:hAnsi="Consolas" w:cs="Consolas"/>
+                <w:color w:val="000000"/>
+                <w:sz w:val="14"/>
+                <w:szCs w:val="20"/>
+                <w:lang w:val="en-US"/>
+              </w:rPr>
+              <w:t>spring-</w:t>
+            </w:r>
+            <w:proofErr w:type="spellStart"/>
+            <w:r>
+              <w:rPr>
+                <w:rFonts w:ascii="Consolas" w:hAnsi="Consolas" w:cs="Consolas"/>
+                <w:color w:val="000000"/>
+                <w:sz w:val="14"/>
+                <w:szCs w:val="20"/>
+                <w:u w:val="single"/>
+                <w:lang w:val="en-US"/>
+              </w:rPr>
+              <w:t>webmvc</w:t>
+            </w:r>
+            <w:proofErr w:type="spellEnd"/>
+            <w:r>
+              <w:rPr>
+                <w:rFonts w:ascii="Consolas" w:hAnsi="Consolas" w:cs="Consolas"/>
+                <w:color w:val="008080"/>
+                <w:sz w:val="14"/>
+                <w:szCs w:val="20"/>
+                <w:lang w:val="en-US"/>
+              </w:rPr>
+              <w:t>&lt;/</w:t>
+            </w:r>
+            <w:proofErr w:type="spellStart"/>
+            <w:r>
+              <w:rPr>
+                <w:rFonts w:ascii="Consolas" w:hAnsi="Consolas" w:cs="Consolas"/>
+                <w:color w:val="3F7F7F"/>
+                <w:sz w:val="14"/>
+                <w:szCs w:val="20"/>
+                <w:lang w:val="en-US"/>
+              </w:rPr>
+              <w:t>artifactId</w:t>
+            </w:r>
+            <w:proofErr w:type="spellEnd"/>
+            <w:r>
+              <w:rPr>
+                <w:rFonts w:ascii="Consolas" w:hAnsi="Consolas" w:cs="Consolas"/>
+                <w:color w:val="008080"/>
+                <w:sz w:val="14"/>
+                <w:szCs w:val="20"/>
+                <w:lang w:val="en-US"/>
+              </w:rPr>
+              <w:t>&gt;</w:t>
+            </w:r>
+          </w:p>
+          <w:p>
+            <w:pPr>
+              <w:autoSpaceDE w:val="0"/>
+              <w:autoSpaceDN w:val="0"/>
+              <w:adjustRightInd w:val="0"/>
+              <w:ind w:left="360"/>
+              <w:rPr>
+                <w:rFonts w:ascii="Consolas" w:hAnsi="Consolas" w:cs="Consolas"/>
+                <w:sz w:val="14"/>
+                <w:szCs w:val="20"/>
+                <w:lang w:val="en-US"/>
+              </w:rPr>
+            </w:pPr>
+            <w:r>
+              <w:rPr>
+                <w:rFonts w:ascii="Consolas" w:hAnsi="Consolas" w:cs="Consolas"/>
+                <w:color w:val="000000"/>
+                <w:sz w:val="14"/>
+                <w:szCs w:val="20"/>
+                <w:lang w:val="en-US"/>
+              </w:rPr>
+              <w:tab/>
+            </w:r>
+            <w:r>
+              <w:rPr>
+                <w:rFonts w:ascii="Consolas" w:hAnsi="Consolas" w:cs="Consolas"/>
+                <w:color w:val="000000"/>
+                <w:sz w:val="14"/>
+                <w:szCs w:val="20"/>
+                <w:lang w:val="en-US"/>
+              </w:rPr>
+              <w:tab/>
+            </w:r>
+            <w:r>
+              <w:rPr>
+                <w:rFonts w:ascii="Consolas" w:hAnsi="Consolas" w:cs="Consolas"/>
+                <w:color w:val="000000"/>
+                <w:sz w:val="14"/>
+                <w:szCs w:val="20"/>
+                <w:lang w:val="en-US"/>
+              </w:rPr>
+              <w:tab/>
+            </w:r>
+            <w:r>
+              <w:rPr>
+                <w:rFonts w:ascii="Consolas" w:hAnsi="Consolas" w:cs="Consolas"/>
+                <w:color w:val="008080"/>
+                <w:sz w:val="14"/>
+                <w:szCs w:val="20"/>
+                <w:lang w:val="en-US"/>
+              </w:rPr>
+              <w:t>&lt;</w:t>
+            </w:r>
+            <w:r>
+              <w:rPr>
+                <w:rFonts w:ascii="Consolas" w:hAnsi="Consolas" w:cs="Consolas"/>
+                <w:color w:val="3F7F7F"/>
+                <w:sz w:val="14"/>
+                <w:szCs w:val="20"/>
+                <w:lang w:val="en-US"/>
+              </w:rPr>
+              <w:t>version</w:t>
+            </w:r>
+            <w:r>
+              <w:rPr>
+                <w:rFonts w:ascii="Consolas" w:hAnsi="Consolas" w:cs="Consolas"/>
+                <w:color w:val="008080"/>
+                <w:sz w:val="14"/>
+                <w:szCs w:val="20"/>
+                <w:lang w:val="en-US"/>
+              </w:rPr>
+              <w:t>&gt;</w:t>
+            </w:r>
+            <w:r>
+              <w:rPr>
+                <w:rFonts w:ascii="Consolas" w:hAnsi="Consolas" w:cs="Consolas"/>
+                <w:color w:val="000000"/>
+                <w:sz w:val="14"/>
+                <w:szCs w:val="20"/>
+                <w:lang w:val="en-US"/>
+              </w:rPr>
+              <w:t>${</w:t>
+            </w:r>
+            <w:proofErr w:type="spellStart"/>
+            <w:r>
+              <w:rPr>
+                <w:rFonts w:ascii="Consolas" w:hAnsi="Consolas" w:cs="Consolas"/>
+                <w:color w:val="000000"/>
+                <w:sz w:val="14"/>
+                <w:szCs w:val="20"/>
+                <w:lang w:val="en-US"/>
+              </w:rPr>
+              <w:t>springframework.version</w:t>
+            </w:r>
+            <w:proofErr w:type="spellEnd"/>
+            <w:r>
+              <w:rPr>
+                <w:rFonts w:ascii="Consolas" w:hAnsi="Consolas" w:cs="Consolas"/>
+                <w:color w:val="000000"/>
+                <w:sz w:val="14"/>
+                <w:szCs w:val="20"/>
+                <w:lang w:val="en-US"/>
+              </w:rPr>
+              <w:t>}</w:t>
+            </w:r>
+            <w:r>
+              <w:rPr>
+                <w:rFonts w:ascii="Consolas" w:hAnsi="Consolas" w:cs="Consolas"/>
+                <w:color w:val="008080"/>
+                <w:sz w:val="14"/>
+                <w:szCs w:val="20"/>
+                <w:lang w:val="en-US"/>
+              </w:rPr>
+              <w:t>&lt;/</w:t>
+            </w:r>
+            <w:r>
+              <w:rPr>
+                <w:rFonts w:ascii="Consolas" w:hAnsi="Consolas" w:cs="Consolas"/>
+                <w:color w:val="3F7F7F"/>
+                <w:sz w:val="14"/>
+                <w:szCs w:val="20"/>
+                <w:lang w:val="en-US"/>
+              </w:rPr>
+              <w:t>version</w:t>
+            </w:r>
+            <w:r>
+              <w:rPr>
+                <w:rFonts w:ascii="Consolas" w:hAnsi="Consolas" w:cs="Consolas"/>
+                <w:color w:val="008080"/>
+                <w:sz w:val="14"/>
+                <w:szCs w:val="20"/>
+                <w:lang w:val="en-US"/>
+              </w:rPr>
+              <w:t>&gt;</w:t>
+            </w:r>
+          </w:p>
+          <w:p>
+            <w:pPr>
+              <w:autoSpaceDE w:val="0"/>
+              <w:autoSpaceDN w:val="0"/>
+              <w:adjustRightInd w:val="0"/>
+              <w:ind w:left="360"/>
+              <w:rPr>
+                <w:rFonts w:ascii="Consolas" w:hAnsi="Consolas" w:cs="Consolas"/>
+                <w:sz w:val="14"/>
+                <w:szCs w:val="20"/>
+                <w:lang w:val="en-US"/>
+              </w:rPr>
+            </w:pPr>
+            <w:r>
+              <w:rPr>
+                <w:rFonts w:ascii="Consolas" w:hAnsi="Consolas" w:cs="Consolas"/>
+                <w:color w:val="000000"/>
+                <w:sz w:val="14"/>
+                <w:szCs w:val="20"/>
+                <w:lang w:val="en-US"/>
+              </w:rPr>
+              <w:tab/>
+            </w:r>
+            <w:r>
+              <w:rPr>
+                <w:rFonts w:ascii="Consolas" w:hAnsi="Consolas" w:cs="Consolas"/>
+                <w:color w:val="000000"/>
+                <w:sz w:val="14"/>
+                <w:szCs w:val="20"/>
+                <w:lang w:val="en-US"/>
+              </w:rPr>
+              <w:tab/>
+            </w:r>
+            <w:r>
+              <w:rPr>
+                <w:rFonts w:ascii="Consolas" w:hAnsi="Consolas" w:cs="Consolas"/>
+                <w:color w:val="008080"/>
+                <w:sz w:val="14"/>
+                <w:szCs w:val="20"/>
+                <w:lang w:val="en-US"/>
+              </w:rPr>
+              <w:t>&lt;/</w:t>
+            </w:r>
+            <w:r>
+              <w:rPr>
+                <w:rFonts w:ascii="Consolas" w:hAnsi="Consolas" w:cs="Consolas"/>
+                <w:color w:val="3F7F7F"/>
+                <w:sz w:val="14"/>
+                <w:szCs w:val="20"/>
+                <w:lang w:val="en-US"/>
+              </w:rPr>
+              <w:t>dependency</w:t>
+            </w:r>
+            <w:r>
+              <w:rPr>
+                <w:rFonts w:ascii="Consolas" w:hAnsi="Consolas" w:cs="Consolas"/>
+                <w:color w:val="008080"/>
+                <w:sz w:val="14"/>
+                <w:szCs w:val="20"/>
+                <w:lang w:val="en-US"/>
+              </w:rPr>
+              <w:t>&gt;</w:t>
+            </w:r>
+          </w:p>
+          <w:p>
+            <w:pPr>
+              <w:autoSpaceDE w:val="0"/>
+              <w:autoSpaceDN w:val="0"/>
+              <w:adjustRightInd w:val="0"/>
+              <w:ind w:left="360"/>
+              <w:rPr>
+                <w:rFonts w:ascii="Consolas" w:hAnsi="Consolas" w:cs="Consolas"/>
+                <w:sz w:val="14"/>
+                <w:szCs w:val="20"/>
+                <w:lang w:val="en-US"/>
+              </w:rPr>
+            </w:pPr>
+            <w:r>
+              <w:rPr>
+                <w:rFonts w:ascii="Consolas" w:hAnsi="Consolas" w:cs="Consolas"/>
+                <w:color w:val="000000"/>
+                <w:sz w:val="14"/>
+                <w:szCs w:val="20"/>
+                <w:lang w:val="en-US"/>
+              </w:rPr>
+              <w:tab/>
+            </w:r>
+            <w:r>
+              <w:rPr>
+                <w:rFonts w:ascii="Consolas" w:hAnsi="Consolas" w:cs="Consolas"/>
+                <w:color w:val="000000"/>
+                <w:sz w:val="14"/>
+                <w:szCs w:val="20"/>
+                <w:lang w:val="en-US"/>
+              </w:rPr>
+              <w:tab/>
+            </w:r>
+            <w:r>
+              <w:rPr>
+                <w:rFonts w:ascii="Consolas" w:hAnsi="Consolas" w:cs="Consolas"/>
+                <w:color w:val="008080"/>
+                <w:sz w:val="14"/>
+                <w:szCs w:val="20"/>
+                <w:lang w:val="en-US"/>
+              </w:rPr>
+              <w:t>&lt;</w:t>
+            </w:r>
+            <w:r>
+              <w:rPr>
+                <w:rFonts w:ascii="Consolas" w:hAnsi="Consolas" w:cs="Consolas"/>
+                <w:color w:val="3F7F7F"/>
+                <w:sz w:val="14"/>
+                <w:szCs w:val="20"/>
+                <w:lang w:val="en-US"/>
+              </w:rPr>
+              <w:t>dependency</w:t>
+            </w:r>
+            <w:r>
+              <w:rPr>
+                <w:rFonts w:ascii="Consolas" w:hAnsi="Consolas" w:cs="Consolas"/>
+                <w:color w:val="008080"/>
+                <w:sz w:val="14"/>
+                <w:szCs w:val="20"/>
+                <w:lang w:val="en-US"/>
+              </w:rPr>
+              <w:t>&gt;</w:t>
+            </w:r>
+          </w:p>
+          <w:p>
+            <w:pPr>
+              <w:autoSpaceDE w:val="0"/>
+              <w:autoSpaceDN w:val="0"/>
+              <w:adjustRightInd w:val="0"/>
+              <w:ind w:left="360"/>
+              <w:rPr>
+                <w:rFonts w:ascii="Consolas" w:hAnsi="Consolas" w:cs="Consolas"/>
+                <w:sz w:val="14"/>
+                <w:szCs w:val="20"/>
+                <w:lang w:val="en-US"/>
+              </w:rPr>
+            </w:pPr>
+            <w:r>
+              <w:rPr>
+                <w:rFonts w:ascii="Consolas" w:hAnsi="Consolas" w:cs="Consolas"/>
+                <w:color w:val="000000"/>
+                <w:sz w:val="14"/>
+                <w:szCs w:val="20"/>
+                <w:lang w:val="en-US"/>
+              </w:rPr>
+              <w:tab/>
+            </w:r>
+            <w:r>
+              <w:rPr>
+                <w:rFonts w:ascii="Consolas" w:hAnsi="Consolas" w:cs="Consolas"/>
+                <w:color w:val="000000"/>
+                <w:sz w:val="14"/>
+                <w:szCs w:val="20"/>
+                <w:lang w:val="en-US"/>
+              </w:rPr>
+              <w:tab/>
+            </w:r>
+            <w:r>
+              <w:rPr>
+                <w:rFonts w:ascii="Consolas" w:hAnsi="Consolas" w:cs="Consolas"/>
+                <w:color w:val="000000"/>
+                <w:sz w:val="14"/>
+                <w:szCs w:val="20"/>
+                <w:lang w:val="en-US"/>
+              </w:rPr>
+              <w:tab/>
+            </w:r>
+            <w:r>
+              <w:rPr>
+                <w:rFonts w:ascii="Consolas" w:hAnsi="Consolas" w:cs="Consolas"/>
+                <w:color w:val="008080"/>
+                <w:sz w:val="14"/>
+                <w:szCs w:val="20"/>
+                <w:lang w:val="en-US"/>
+              </w:rPr>
+              <w:t>&lt;</w:t>
+            </w:r>
+            <w:proofErr w:type="spellStart"/>
+            <w:r>
+              <w:rPr>
+                <w:rFonts w:ascii="Consolas" w:hAnsi="Consolas" w:cs="Consolas"/>
+                <w:color w:val="3F7F7F"/>
+                <w:sz w:val="14"/>
+                <w:szCs w:val="20"/>
+                <w:lang w:val="en-US"/>
+              </w:rPr>
+              <w:t>groupId</w:t>
+            </w:r>
+            <w:proofErr w:type="spellEnd"/>
+            <w:r>
+              <w:rPr>
+                <w:rFonts w:ascii="Consolas" w:hAnsi="Consolas" w:cs="Consolas"/>
+                <w:color w:val="008080"/>
+                <w:sz w:val="14"/>
+                <w:szCs w:val="20"/>
+                <w:lang w:val="en-US"/>
+              </w:rPr>
+              <w:t>&gt;</w:t>
+            </w:r>
+            <w:proofErr w:type="spellStart"/>
+            <w:r>
+              <w:rPr>
+                <w:rFonts w:ascii="Consolas" w:hAnsi="Consolas" w:cs="Consolas"/>
+                <w:color w:val="000000"/>
+                <w:sz w:val="14"/>
+                <w:szCs w:val="20"/>
+                <w:lang w:val="en-US"/>
+              </w:rPr>
+              <w:t>javax.servlet</w:t>
+            </w:r>
+            <w:proofErr w:type="spellEnd"/>
+            <w:r>
+              <w:rPr>
+                <w:rFonts w:ascii="Consolas" w:hAnsi="Consolas" w:cs="Consolas"/>
+                <w:color w:val="008080"/>
+                <w:sz w:val="14"/>
+                <w:szCs w:val="20"/>
+                <w:lang w:val="en-US"/>
+              </w:rPr>
+              <w:t>&lt;/</w:t>
+            </w:r>
+            <w:proofErr w:type="spellStart"/>
+            <w:r>
+              <w:rPr>
+                <w:rFonts w:ascii="Consolas" w:hAnsi="Consolas" w:cs="Consolas"/>
+                <w:color w:val="3F7F7F"/>
+                <w:sz w:val="14"/>
+                <w:szCs w:val="20"/>
+                <w:lang w:val="en-US"/>
+              </w:rPr>
+              <w:t>groupId</w:t>
+            </w:r>
+            <w:proofErr w:type="spellEnd"/>
+            <w:r>
+              <w:rPr>
+                <w:rFonts w:ascii="Consolas" w:hAnsi="Consolas" w:cs="Consolas"/>
+                <w:color w:val="008080"/>
+                <w:sz w:val="14"/>
+                <w:szCs w:val="20"/>
+                <w:lang w:val="en-US"/>
+              </w:rPr>
+              <w:t>&gt;</w:t>
+            </w:r>
+          </w:p>
+          <w:p>
+            <w:pPr>
+              <w:autoSpaceDE w:val="0"/>
+              <w:autoSpaceDN w:val="0"/>
+              <w:adjustRightInd w:val="0"/>
+              <w:ind w:left="360"/>
+              <w:rPr>
+                <w:rFonts w:ascii="Consolas" w:hAnsi="Consolas" w:cs="Consolas"/>
+                <w:sz w:val="14"/>
+                <w:szCs w:val="20"/>
+                <w:lang w:val="en-US"/>
+              </w:rPr>
+            </w:pPr>
+            <w:r>
+              <w:rPr>
+                <w:rFonts w:ascii="Consolas" w:hAnsi="Consolas" w:cs="Consolas"/>
+                <w:color w:val="000000"/>
+                <w:sz w:val="14"/>
+                <w:szCs w:val="20"/>
+                <w:lang w:val="en-US"/>
+              </w:rPr>
+              <w:tab/>
+            </w:r>
+            <w:r>
+              <w:rPr>
+                <w:rFonts w:ascii="Consolas" w:hAnsi="Consolas" w:cs="Consolas"/>
+                <w:color w:val="000000"/>
+                <w:sz w:val="14"/>
+                <w:szCs w:val="20"/>
+                <w:lang w:val="en-US"/>
+              </w:rPr>
+              <w:tab/>
+            </w:r>
+            <w:r>
+              <w:rPr>
+                <w:rFonts w:ascii="Consolas" w:hAnsi="Consolas" w:cs="Consolas"/>
+                <w:color w:val="000000"/>
+                <w:sz w:val="14"/>
+                <w:szCs w:val="20"/>
+                <w:lang w:val="en-US"/>
+              </w:rPr>
+              <w:tab/>
+            </w:r>
+            <w:r>
+              <w:rPr>
+                <w:rFonts w:ascii="Consolas" w:hAnsi="Consolas" w:cs="Consolas"/>
+                <w:color w:val="008080"/>
+                <w:sz w:val="14"/>
+                <w:szCs w:val="20"/>
+                <w:lang w:val="en-US"/>
+              </w:rPr>
+              <w:t>&lt;</w:t>
+            </w:r>
+            <w:proofErr w:type="spellStart"/>
+            <w:r>
+              <w:rPr>
+                <w:rFonts w:ascii="Consolas" w:hAnsi="Consolas" w:cs="Consolas"/>
+                <w:color w:val="3F7F7F"/>
+                <w:sz w:val="14"/>
+                <w:szCs w:val="20"/>
+                <w:lang w:val="en-US"/>
+              </w:rPr>
+              <w:t>artifactId</w:t>
+            </w:r>
+            <w:proofErr w:type="spellEnd"/>
+            <w:r>
+              <w:rPr>
+                <w:rFonts w:ascii="Consolas" w:hAnsi="Consolas" w:cs="Consolas"/>
+                <w:color w:val="008080"/>
+                <w:sz w:val="14"/>
+                <w:szCs w:val="20"/>
+                <w:lang w:val="en-US"/>
+              </w:rPr>
+              <w:t>&gt;</w:t>
+            </w:r>
+            <w:proofErr w:type="spellStart"/>
+            <w:r>
+              <w:rPr>
+                <w:rFonts w:ascii="Consolas" w:hAnsi="Consolas" w:cs="Consolas"/>
+                <w:color w:val="000000"/>
+                <w:sz w:val="14"/>
+                <w:szCs w:val="20"/>
+                <w:lang w:val="en-US"/>
+              </w:rPr>
+              <w:t>javax.servlet-</w:t>
+            </w:r>
+            <w:r>
+              <w:rPr>
+                <w:rFonts w:ascii="Consolas" w:hAnsi="Consolas" w:cs="Consolas"/>
+                <w:color w:val="000000"/>
+                <w:sz w:val="14"/>
+                <w:szCs w:val="20"/>
+                <w:u w:val="single"/>
+                <w:lang w:val="en-US"/>
+              </w:rPr>
+              <w:t>api</w:t>
+            </w:r>
+            <w:proofErr w:type="spellEnd"/>
+            <w:r>
+              <w:rPr>
+                <w:rFonts w:ascii="Consolas" w:hAnsi="Consolas" w:cs="Consolas"/>
+                <w:color w:val="008080"/>
+                <w:sz w:val="14"/>
+                <w:szCs w:val="20"/>
+                <w:lang w:val="en-US"/>
+              </w:rPr>
+              <w:t>&lt;/</w:t>
+            </w:r>
+            <w:proofErr w:type="spellStart"/>
+            <w:r>
+              <w:rPr>
+                <w:rFonts w:ascii="Consolas" w:hAnsi="Consolas" w:cs="Consolas"/>
+                <w:color w:val="3F7F7F"/>
+                <w:sz w:val="14"/>
+                <w:szCs w:val="20"/>
+                <w:lang w:val="en-US"/>
+              </w:rPr>
+              <w:t>artifactId</w:t>
+            </w:r>
+            <w:proofErr w:type="spellEnd"/>
+            <w:r>
+              <w:rPr>
+                <w:rFonts w:ascii="Consolas" w:hAnsi="Consolas" w:cs="Consolas"/>
+                <w:color w:val="008080"/>
+                <w:sz w:val="14"/>
+                <w:szCs w:val="20"/>
+                <w:lang w:val="en-US"/>
+              </w:rPr>
+              <w:t>&gt;</w:t>
+            </w:r>
+          </w:p>
+          <w:p>
+            <w:pPr>
+              <w:autoSpaceDE w:val="0"/>
+              <w:autoSpaceDN w:val="0"/>
+              <w:adjustRightInd w:val="0"/>
+              <w:ind w:left="360"/>
+              <w:rPr>
+                <w:rFonts w:ascii="Consolas" w:hAnsi="Consolas" w:cs="Consolas"/>
+                <w:sz w:val="14"/>
+                <w:szCs w:val="20"/>
+                <w:lang w:val="en-US"/>
+              </w:rPr>
+            </w:pPr>
+            <w:r>
+              <w:rPr>
+                <w:rFonts w:ascii="Consolas" w:hAnsi="Consolas" w:cs="Consolas"/>
+                <w:color w:val="000000"/>
+                <w:sz w:val="14"/>
+                <w:szCs w:val="20"/>
+                <w:lang w:val="en-US"/>
+              </w:rPr>
+              <w:tab/>
+            </w:r>
+            <w:r>
+              <w:rPr>
+                <w:rFonts w:ascii="Consolas" w:hAnsi="Consolas" w:cs="Consolas"/>
+                <w:color w:val="000000"/>
+                <w:sz w:val="14"/>
+                <w:szCs w:val="20"/>
+                <w:lang w:val="en-US"/>
+              </w:rPr>
+              <w:tab/>
+            </w:r>
+            <w:r>
+              <w:rPr>
+                <w:rFonts w:ascii="Consolas" w:hAnsi="Consolas" w:cs="Consolas"/>
+                <w:color w:val="000000"/>
+                <w:sz w:val="14"/>
+                <w:szCs w:val="20"/>
+                <w:lang w:val="en-US"/>
+              </w:rPr>
+              <w:tab/>
+            </w:r>
+            <w:r>
+              <w:rPr>
+                <w:rFonts w:ascii="Consolas" w:hAnsi="Consolas" w:cs="Consolas"/>
+                <w:color w:val="008080"/>
+                <w:sz w:val="14"/>
+                <w:szCs w:val="20"/>
+                <w:lang w:val="en-US"/>
+              </w:rPr>
+              <w:t>&lt;</w:t>
+            </w:r>
+            <w:r>
+              <w:rPr>
+                <w:rFonts w:ascii="Consolas" w:hAnsi="Consolas" w:cs="Consolas"/>
+                <w:color w:val="3F7F7F"/>
+                <w:sz w:val="14"/>
+                <w:szCs w:val="20"/>
+                <w:lang w:val="en-US"/>
+              </w:rPr>
+              <w:t>version</w:t>
+            </w:r>
+            <w:r>
+              <w:rPr>
+                <w:rFonts w:ascii="Consolas" w:hAnsi="Consolas" w:cs="Consolas"/>
+                <w:color w:val="008080"/>
+                <w:sz w:val="14"/>
+                <w:szCs w:val="20"/>
+                <w:lang w:val="en-US"/>
+              </w:rPr>
+              <w:t>&gt;</w:t>
+            </w:r>
+            <w:r>
+              <w:rPr>
+                <w:rFonts w:ascii="Consolas" w:hAnsi="Consolas" w:cs="Consolas"/>
+                <w:color w:val="000000"/>
+                <w:sz w:val="14"/>
+                <w:szCs w:val="20"/>
+                <w:lang w:val="en-US"/>
+              </w:rPr>
+              <w:t>3.1.0</w:t>
+            </w:r>
+            <w:r>
+              <w:rPr>
+                <w:rFonts w:ascii="Consolas" w:hAnsi="Consolas" w:cs="Consolas"/>
+                <w:color w:val="008080"/>
+                <w:sz w:val="14"/>
+                <w:szCs w:val="20"/>
+                <w:lang w:val="en-US"/>
+              </w:rPr>
+              <w:t>&lt;/</w:t>
+            </w:r>
+            <w:r>
+              <w:rPr>
+                <w:rFonts w:ascii="Consolas" w:hAnsi="Consolas" w:cs="Consolas"/>
+                <w:color w:val="3F7F7F"/>
+                <w:sz w:val="14"/>
+                <w:szCs w:val="20"/>
+                <w:lang w:val="en-US"/>
+              </w:rPr>
+              <w:t>version</w:t>
+            </w:r>
+            <w:r>
+              <w:rPr>
+                <w:rFonts w:ascii="Consolas" w:hAnsi="Consolas" w:cs="Consolas"/>
+                <w:color w:val="008080"/>
+                <w:sz w:val="14"/>
+                <w:szCs w:val="20"/>
+                <w:lang w:val="en-US"/>
+              </w:rPr>
+              <w:t>&gt;</w:t>
+            </w:r>
+          </w:p>
+          <w:p>
+            <w:pPr>
+              <w:autoSpaceDE w:val="0"/>
+              <w:autoSpaceDN w:val="0"/>
+              <w:adjustRightInd w:val="0"/>
+              <w:ind w:left="360"/>
+              <w:rPr>
+                <w:rFonts w:ascii="Consolas" w:hAnsi="Consolas" w:cs="Consolas"/>
+                <w:sz w:val="14"/>
+                <w:szCs w:val="20"/>
+                <w:lang w:val="en-US"/>
+              </w:rPr>
+            </w:pPr>
+            <w:r>
+              <w:rPr>
+                <w:rFonts w:ascii="Consolas" w:hAnsi="Consolas" w:cs="Consolas"/>
+                <w:color w:val="000000"/>
+                <w:sz w:val="14"/>
+                <w:szCs w:val="20"/>
+                <w:lang w:val="en-US"/>
+              </w:rPr>
+              <w:tab/>
+            </w:r>
+            <w:r>
+              <w:rPr>
+                <w:rFonts w:ascii="Consolas" w:hAnsi="Consolas" w:cs="Consolas"/>
+                <w:color w:val="000000"/>
+                <w:sz w:val="14"/>
+                <w:szCs w:val="20"/>
+                <w:lang w:val="en-US"/>
+              </w:rPr>
+              <w:tab/>
+            </w:r>
+            <w:r>
+              <w:rPr>
+                <w:rFonts w:ascii="Consolas" w:hAnsi="Consolas" w:cs="Consolas"/>
+                <w:color w:val="008080"/>
+                <w:sz w:val="14"/>
+                <w:szCs w:val="20"/>
+                <w:lang w:val="en-US"/>
+              </w:rPr>
+              <w:t>&lt;/</w:t>
+            </w:r>
+            <w:r>
+              <w:rPr>
+                <w:rFonts w:ascii="Consolas" w:hAnsi="Consolas" w:cs="Consolas"/>
+                <w:color w:val="3F7F7F"/>
+                <w:sz w:val="14"/>
+                <w:szCs w:val="20"/>
+                <w:lang w:val="en-US"/>
+              </w:rPr>
+              <w:t>dependency</w:t>
+            </w:r>
+            <w:r>
+              <w:rPr>
+                <w:rFonts w:ascii="Consolas" w:hAnsi="Consolas" w:cs="Consolas"/>
+                <w:color w:val="008080"/>
+                <w:sz w:val="14"/>
+                <w:szCs w:val="20"/>
+                <w:lang w:val="en-US"/>
+              </w:rPr>
+              <w:t>&gt;</w:t>
+            </w:r>
+          </w:p>
+          <w:p>
+            <w:pPr>
+              <w:autoSpaceDE w:val="0"/>
+              <w:autoSpaceDN w:val="0"/>
+              <w:adjustRightInd w:val="0"/>
+              <w:ind w:left="360"/>
+              <w:rPr>
+                <w:rFonts w:ascii="Consolas" w:hAnsi="Consolas" w:cs="Consolas"/>
+                <w:sz w:val="14"/>
+                <w:szCs w:val="20"/>
+                <w:lang w:val="en-US"/>
+              </w:rPr>
+            </w:pPr>
+            <w:r>
+              <w:rPr>
+                <w:rFonts w:ascii="Consolas" w:hAnsi="Consolas" w:cs="Consolas"/>
+                <w:color w:val="000000"/>
+                <w:sz w:val="14"/>
+                <w:szCs w:val="20"/>
+                <w:lang w:val="en-US"/>
+              </w:rPr>
+              <w:tab/>
+            </w:r>
+            <w:r>
+              <w:rPr>
+                <w:rFonts w:ascii="Consolas" w:hAnsi="Consolas" w:cs="Consolas"/>
+                <w:color w:val="000000"/>
+                <w:sz w:val="14"/>
+                <w:szCs w:val="20"/>
+                <w:lang w:val="en-US"/>
+              </w:rPr>
+              <w:tab/>
+            </w:r>
+            <w:r>
+              <w:rPr>
+                <w:rFonts w:ascii="Consolas" w:hAnsi="Consolas" w:cs="Consolas"/>
+                <w:color w:val="008080"/>
+                <w:sz w:val="14"/>
+                <w:szCs w:val="20"/>
+                <w:lang w:val="en-US"/>
+              </w:rPr>
+              <w:t>&lt;</w:t>
+            </w:r>
+            <w:r>
+              <w:rPr>
+                <w:rFonts w:ascii="Consolas" w:hAnsi="Consolas" w:cs="Consolas"/>
+                <w:color w:val="3F7F7F"/>
+                <w:sz w:val="14"/>
+                <w:szCs w:val="20"/>
+                <w:lang w:val="en-US"/>
+              </w:rPr>
+              <w:t>dependency</w:t>
+            </w:r>
+            <w:r>
+              <w:rPr>
+                <w:rFonts w:ascii="Consolas" w:hAnsi="Consolas" w:cs="Consolas"/>
+                <w:color w:val="008080"/>
+                <w:sz w:val="14"/>
+                <w:szCs w:val="20"/>
+                <w:lang w:val="en-US"/>
+              </w:rPr>
+              <w:t>&gt;</w:t>
+            </w:r>
+          </w:p>
+          <w:p>
+            <w:pPr>
+              <w:autoSpaceDE w:val="0"/>
+              <w:autoSpaceDN w:val="0"/>
+              <w:adjustRightInd w:val="0"/>
+              <w:ind w:left="360"/>
+              <w:rPr>
+                <w:rFonts w:ascii="Consolas" w:hAnsi="Consolas" w:cs="Consolas"/>
+                <w:sz w:val="14"/>
+                <w:szCs w:val="20"/>
+                <w:lang w:val="en-US"/>
+              </w:rPr>
+            </w:pPr>
+            <w:r>
+              <w:rPr>
+                <w:rFonts w:ascii="Consolas" w:hAnsi="Consolas" w:cs="Consolas"/>
+                <w:color w:val="000000"/>
+                <w:sz w:val="14"/>
+                <w:szCs w:val="20"/>
+                <w:lang w:val="en-US"/>
+              </w:rPr>
+              <w:tab/>
+            </w:r>
+            <w:r>
+              <w:rPr>
+                <w:rFonts w:ascii="Consolas" w:hAnsi="Consolas" w:cs="Consolas"/>
+                <w:color w:val="000000"/>
+                <w:sz w:val="14"/>
+                <w:szCs w:val="20"/>
+                <w:lang w:val="en-US"/>
+              </w:rPr>
+              <w:tab/>
+            </w:r>
+            <w:r>
+              <w:rPr>
+                <w:rFonts w:ascii="Consolas" w:hAnsi="Consolas" w:cs="Consolas"/>
+                <w:color w:val="000000"/>
+                <w:sz w:val="14"/>
+                <w:szCs w:val="20"/>
+                <w:lang w:val="en-US"/>
+              </w:rPr>
+              <w:tab/>
+            </w:r>
+            <w:r>
+              <w:rPr>
+                <w:rFonts w:ascii="Consolas" w:hAnsi="Consolas" w:cs="Consolas"/>
+                <w:color w:val="008080"/>
+                <w:sz w:val="14"/>
+                <w:szCs w:val="20"/>
+                <w:lang w:val="en-US"/>
+              </w:rPr>
+              <w:t>&lt;</w:t>
+            </w:r>
+            <w:proofErr w:type="spellStart"/>
+            <w:r>
+              <w:rPr>
+                <w:rFonts w:ascii="Consolas" w:hAnsi="Consolas" w:cs="Consolas"/>
+                <w:color w:val="3F7F7F"/>
+                <w:sz w:val="14"/>
+                <w:szCs w:val="20"/>
+                <w:lang w:val="en-US"/>
+              </w:rPr>
+              <w:t>groupId</w:t>
+            </w:r>
+            <w:proofErr w:type="spellEnd"/>
+            <w:r>
+              <w:rPr>
+                <w:rFonts w:ascii="Consolas" w:hAnsi="Consolas" w:cs="Consolas"/>
+                <w:color w:val="008080"/>
+                <w:sz w:val="14"/>
+                <w:szCs w:val="20"/>
+                <w:lang w:val="en-US"/>
+              </w:rPr>
+              <w:t>&gt;</w:t>
+            </w:r>
+            <w:proofErr w:type="spellStart"/>
+            <w:r>
+              <w:rPr>
+                <w:rFonts w:ascii="Consolas" w:hAnsi="Consolas" w:cs="Consolas"/>
+                <w:color w:val="000000"/>
+                <w:sz w:val="14"/>
+                <w:szCs w:val="20"/>
+                <w:lang w:val="en-US"/>
+              </w:rPr>
+              <w:t>javax.servlet.jsp</w:t>
+            </w:r>
+            <w:proofErr w:type="spellEnd"/>
+            <w:r>
+              <w:rPr>
+                <w:rFonts w:ascii="Consolas" w:hAnsi="Consolas" w:cs="Consolas"/>
+                <w:color w:val="008080"/>
+                <w:sz w:val="14"/>
+                <w:szCs w:val="20"/>
+                <w:lang w:val="en-US"/>
+              </w:rPr>
+              <w:t>&lt;/</w:t>
+            </w:r>
+            <w:proofErr w:type="spellStart"/>
+            <w:r>
+              <w:rPr>
+                <w:rFonts w:ascii="Consolas" w:hAnsi="Consolas" w:cs="Consolas"/>
+                <w:color w:val="3F7F7F"/>
+                <w:sz w:val="14"/>
+                <w:szCs w:val="20"/>
+                <w:lang w:val="en-US"/>
+              </w:rPr>
+              <w:t>groupId</w:t>
+            </w:r>
+            <w:proofErr w:type="spellEnd"/>
+            <w:r>
+              <w:rPr>
+                <w:rFonts w:ascii="Consolas" w:hAnsi="Consolas" w:cs="Consolas"/>
+                <w:color w:val="008080"/>
+                <w:sz w:val="14"/>
+                <w:szCs w:val="20"/>
+                <w:lang w:val="en-US"/>
+              </w:rPr>
+              <w:t>&gt;</w:t>
+            </w:r>
+          </w:p>
+          <w:p>
+            <w:pPr>
+              <w:autoSpaceDE w:val="0"/>
+              <w:autoSpaceDN w:val="0"/>
+              <w:adjustRightInd w:val="0"/>
+              <w:ind w:left="360"/>
+              <w:rPr>
+                <w:rFonts w:ascii="Consolas" w:hAnsi="Consolas" w:cs="Consolas"/>
+                <w:sz w:val="14"/>
+                <w:szCs w:val="20"/>
+                <w:lang w:val="en-US"/>
+              </w:rPr>
+            </w:pPr>
+            <w:r>
+              <w:rPr>
+                <w:rFonts w:ascii="Consolas" w:hAnsi="Consolas" w:cs="Consolas"/>
+                <w:color w:val="000000"/>
+                <w:sz w:val="14"/>
+                <w:szCs w:val="20"/>
+                <w:lang w:val="en-US"/>
+              </w:rPr>
+              <w:tab/>
+            </w:r>
+            <w:r>
+              <w:rPr>
+                <w:rFonts w:ascii="Consolas" w:hAnsi="Consolas" w:cs="Consolas"/>
+                <w:color w:val="000000"/>
+                <w:sz w:val="14"/>
+                <w:szCs w:val="20"/>
+                <w:lang w:val="en-US"/>
+              </w:rPr>
+              <w:tab/>
+            </w:r>
+            <w:r>
+              <w:rPr>
+                <w:rFonts w:ascii="Consolas" w:hAnsi="Consolas" w:cs="Consolas"/>
+                <w:color w:val="000000"/>
+                <w:sz w:val="14"/>
+                <w:szCs w:val="20"/>
+                <w:lang w:val="en-US"/>
+              </w:rPr>
+              <w:tab/>
+            </w:r>
+            <w:r>
+              <w:rPr>
+                <w:rFonts w:ascii="Consolas" w:hAnsi="Consolas" w:cs="Consolas"/>
+                <w:color w:val="008080"/>
+                <w:sz w:val="14"/>
+                <w:szCs w:val="20"/>
+                <w:lang w:val="en-US"/>
+              </w:rPr>
+              <w:t>&lt;</w:t>
+            </w:r>
+            <w:proofErr w:type="spellStart"/>
+            <w:r>
+              <w:rPr>
+                <w:rFonts w:ascii="Consolas" w:hAnsi="Consolas" w:cs="Consolas"/>
+                <w:color w:val="3F7F7F"/>
+                <w:sz w:val="14"/>
+                <w:szCs w:val="20"/>
+                <w:lang w:val="en-US"/>
+              </w:rPr>
+              <w:t>artifactId</w:t>
+            </w:r>
+            <w:proofErr w:type="spellEnd"/>
+            <w:r>
+              <w:rPr>
+                <w:rFonts w:ascii="Consolas" w:hAnsi="Consolas" w:cs="Consolas"/>
+                <w:color w:val="008080"/>
+                <w:sz w:val="14"/>
+                <w:szCs w:val="20"/>
+                <w:lang w:val="en-US"/>
+              </w:rPr>
+              <w:t>&gt;</w:t>
+            </w:r>
+            <w:proofErr w:type="spellStart"/>
+            <w:r>
+              <w:rPr>
+                <w:rFonts w:ascii="Consolas" w:hAnsi="Consolas" w:cs="Consolas"/>
+                <w:color w:val="000000"/>
+                <w:sz w:val="14"/>
+                <w:szCs w:val="20"/>
+                <w:lang w:val="en-US"/>
+              </w:rPr>
+              <w:t>javax.servlet.jsp-</w:t>
+            </w:r>
+            <w:r>
+              <w:rPr>
+                <w:rFonts w:ascii="Consolas" w:hAnsi="Consolas" w:cs="Consolas"/>
+                <w:color w:val="000000"/>
+                <w:sz w:val="14"/>
+                <w:szCs w:val="20"/>
+                <w:u w:val="single"/>
+                <w:lang w:val="en-US"/>
+              </w:rPr>
+              <w:t>api</w:t>
+            </w:r>
+            <w:proofErr w:type="spellEnd"/>
+            <w:r>
+              <w:rPr>
+                <w:rFonts w:ascii="Consolas" w:hAnsi="Consolas" w:cs="Consolas"/>
+                <w:color w:val="008080"/>
+                <w:sz w:val="14"/>
+                <w:szCs w:val="20"/>
+                <w:lang w:val="en-US"/>
+              </w:rPr>
+              <w:t>&lt;/</w:t>
+            </w:r>
+            <w:proofErr w:type="spellStart"/>
+            <w:r>
+              <w:rPr>
+                <w:rFonts w:ascii="Consolas" w:hAnsi="Consolas" w:cs="Consolas"/>
+                <w:color w:val="3F7F7F"/>
+                <w:sz w:val="14"/>
+                <w:szCs w:val="20"/>
+                <w:lang w:val="en-US"/>
+              </w:rPr>
+              <w:t>artifactId</w:t>
+            </w:r>
+            <w:proofErr w:type="spellEnd"/>
+            <w:r>
+              <w:rPr>
+                <w:rFonts w:ascii="Consolas" w:hAnsi="Consolas" w:cs="Consolas"/>
+                <w:color w:val="008080"/>
+                <w:sz w:val="14"/>
+                <w:szCs w:val="20"/>
+                <w:lang w:val="en-US"/>
+              </w:rPr>
+              <w:t>&gt;</w:t>
+            </w:r>
+          </w:p>
+          <w:p>
+            <w:pPr>
+              <w:autoSpaceDE w:val="0"/>
+              <w:autoSpaceDN w:val="0"/>
+              <w:adjustRightInd w:val="0"/>
+              <w:ind w:left="360"/>
+              <w:rPr>
+                <w:rFonts w:ascii="Consolas" w:hAnsi="Consolas" w:cs="Consolas"/>
+                <w:sz w:val="14"/>
+                <w:szCs w:val="20"/>
+                <w:lang w:val="en-US"/>
+              </w:rPr>
+            </w:pPr>
+            <w:r>
+              <w:rPr>
+                <w:rFonts w:ascii="Consolas" w:hAnsi="Consolas" w:cs="Consolas"/>
+                <w:color w:val="000000"/>
+                <w:sz w:val="14"/>
+                <w:szCs w:val="20"/>
+                <w:lang w:val="en-US"/>
+              </w:rPr>
+              <w:tab/>
+            </w:r>
+            <w:r>
+              <w:rPr>
+                <w:rFonts w:ascii="Consolas" w:hAnsi="Consolas" w:cs="Consolas"/>
+                <w:color w:val="000000"/>
+                <w:sz w:val="14"/>
+                <w:szCs w:val="20"/>
+                <w:lang w:val="en-US"/>
+              </w:rPr>
+              <w:tab/>
+            </w:r>
+            <w:r>
+              <w:rPr>
+                <w:rFonts w:ascii="Consolas" w:hAnsi="Consolas" w:cs="Consolas"/>
+                <w:color w:val="000000"/>
+                <w:sz w:val="14"/>
+                <w:szCs w:val="20"/>
+                <w:lang w:val="en-US"/>
+              </w:rPr>
+              <w:tab/>
+            </w:r>
+            <w:r>
+              <w:rPr>
+                <w:rFonts w:ascii="Consolas" w:hAnsi="Consolas" w:cs="Consolas"/>
+                <w:color w:val="008080"/>
+                <w:sz w:val="14"/>
+                <w:szCs w:val="20"/>
+                <w:lang w:val="en-US"/>
+              </w:rPr>
+              <w:t>&lt;</w:t>
+            </w:r>
+            <w:r>
+              <w:rPr>
+                <w:rFonts w:ascii="Consolas" w:hAnsi="Consolas" w:cs="Consolas"/>
+                <w:color w:val="3F7F7F"/>
+                <w:sz w:val="14"/>
+                <w:szCs w:val="20"/>
+                <w:lang w:val="en-US"/>
+              </w:rPr>
+              <w:t>version</w:t>
+            </w:r>
+            <w:r>
+              <w:rPr>
+                <w:rFonts w:ascii="Consolas" w:hAnsi="Consolas" w:cs="Consolas"/>
+                <w:color w:val="008080"/>
+                <w:sz w:val="14"/>
+                <w:szCs w:val="20"/>
+                <w:lang w:val="en-US"/>
+              </w:rPr>
+              <w:t>&gt;</w:t>
+            </w:r>
+            <w:r>
+              <w:rPr>
+                <w:rFonts w:ascii="Consolas" w:hAnsi="Consolas" w:cs="Consolas"/>
+                <w:color w:val="000000"/>
+                <w:sz w:val="14"/>
+                <w:szCs w:val="20"/>
+                <w:lang w:val="en-US"/>
+              </w:rPr>
+              <w:t>2.3.1</w:t>
+            </w:r>
+            <w:r>
+              <w:rPr>
+                <w:rFonts w:ascii="Consolas" w:hAnsi="Consolas" w:cs="Consolas"/>
+                <w:color w:val="008080"/>
+                <w:sz w:val="14"/>
+                <w:szCs w:val="20"/>
+                <w:lang w:val="en-US"/>
+              </w:rPr>
+              <w:t>&lt;/</w:t>
+            </w:r>
+            <w:r>
+              <w:rPr>
+                <w:rFonts w:ascii="Consolas" w:hAnsi="Consolas" w:cs="Consolas"/>
+                <w:color w:val="3F7F7F"/>
+                <w:sz w:val="14"/>
+                <w:szCs w:val="20"/>
+                <w:lang w:val="en-US"/>
+              </w:rPr>
+              <w:t>version</w:t>
+            </w:r>
+            <w:r>
+              <w:rPr>
+                <w:rFonts w:ascii="Consolas" w:hAnsi="Consolas" w:cs="Consolas"/>
+                <w:color w:val="008080"/>
+                <w:sz w:val="14"/>
+                <w:szCs w:val="20"/>
+                <w:lang w:val="en-US"/>
+              </w:rPr>
+              <w:t>&gt;</w:t>
+            </w:r>
+          </w:p>
+          <w:p>
+            <w:pPr>
+              <w:autoSpaceDE w:val="0"/>
+              <w:autoSpaceDN w:val="0"/>
+              <w:adjustRightInd w:val="0"/>
+              <w:ind w:left="360"/>
+              <w:rPr>
+                <w:rFonts w:ascii="Consolas" w:hAnsi="Consolas" w:cs="Consolas"/>
+                <w:sz w:val="14"/>
+                <w:szCs w:val="20"/>
+                <w:lang w:val="en-US"/>
+              </w:rPr>
+            </w:pPr>
+            <w:r>
+              <w:rPr>
+                <w:rFonts w:ascii="Consolas" w:hAnsi="Consolas" w:cs="Consolas"/>
+                <w:color w:val="000000"/>
+                <w:sz w:val="14"/>
+                <w:szCs w:val="20"/>
+                <w:lang w:val="en-US"/>
+              </w:rPr>
+              <w:tab/>
+            </w:r>
+            <w:r>
+              <w:rPr>
+                <w:rFonts w:ascii="Consolas" w:hAnsi="Consolas" w:cs="Consolas"/>
+                <w:color w:val="000000"/>
+                <w:sz w:val="14"/>
+                <w:szCs w:val="20"/>
+                <w:lang w:val="en-US"/>
+              </w:rPr>
+              <w:tab/>
+            </w:r>
+            <w:r>
+              <w:rPr>
+                <w:rFonts w:ascii="Consolas" w:hAnsi="Consolas" w:cs="Consolas"/>
+                <w:color w:val="008080"/>
+                <w:sz w:val="14"/>
+                <w:szCs w:val="20"/>
+                <w:lang w:val="en-US"/>
+              </w:rPr>
+              <w:t>&lt;/</w:t>
+            </w:r>
+            <w:r>
+              <w:rPr>
+                <w:rFonts w:ascii="Consolas" w:hAnsi="Consolas" w:cs="Consolas"/>
+                <w:color w:val="3F7F7F"/>
+                <w:sz w:val="14"/>
+                <w:szCs w:val="20"/>
+                <w:lang w:val="en-US"/>
+              </w:rPr>
+              <w:t>dependency</w:t>
+            </w:r>
+            <w:r>
+              <w:rPr>
+                <w:rFonts w:ascii="Consolas" w:hAnsi="Consolas" w:cs="Consolas"/>
+                <w:color w:val="008080"/>
+                <w:sz w:val="14"/>
+                <w:szCs w:val="20"/>
+                <w:lang w:val="en-US"/>
+              </w:rPr>
+              <w:t>&gt;</w:t>
+            </w:r>
+          </w:p>
+          <w:p>
+            <w:pPr>
+              <w:autoSpaceDE w:val="0"/>
+              <w:autoSpaceDN w:val="0"/>
+              <w:adjustRightInd w:val="0"/>
+              <w:ind w:left="360"/>
+              <w:rPr>
+                <w:rFonts w:ascii="Consolas" w:hAnsi="Consolas" w:cs="Consolas"/>
+                <w:sz w:val="14"/>
+                <w:szCs w:val="20"/>
+                <w:lang w:val="en-US"/>
+              </w:rPr>
+            </w:pPr>
+            <w:r>
+              <w:rPr>
+                <w:rFonts w:ascii="Consolas" w:hAnsi="Consolas" w:cs="Consolas"/>
+                <w:color w:val="000000"/>
+                <w:sz w:val="14"/>
+                <w:szCs w:val="20"/>
+                <w:lang w:val="en-US"/>
+              </w:rPr>
+              <w:tab/>
+            </w:r>
+            <w:r>
+              <w:rPr>
+                <w:rFonts w:ascii="Consolas" w:hAnsi="Consolas" w:cs="Consolas"/>
+                <w:color w:val="000000"/>
+                <w:sz w:val="14"/>
+                <w:szCs w:val="20"/>
+                <w:lang w:val="en-US"/>
+              </w:rPr>
+              <w:tab/>
+            </w:r>
+            <w:r>
+              <w:rPr>
+                <w:rFonts w:ascii="Consolas" w:hAnsi="Consolas" w:cs="Consolas"/>
+                <w:color w:val="008080"/>
+                <w:sz w:val="14"/>
+                <w:szCs w:val="20"/>
+                <w:lang w:val="en-US"/>
+              </w:rPr>
+              <w:t>&lt;</w:t>
+            </w:r>
+            <w:r>
+              <w:rPr>
+                <w:rFonts w:ascii="Consolas" w:hAnsi="Consolas" w:cs="Consolas"/>
+                <w:color w:val="3F7F7F"/>
+                <w:sz w:val="14"/>
+                <w:szCs w:val="20"/>
+                <w:lang w:val="en-US"/>
+              </w:rPr>
+              <w:t>dependency</w:t>
+            </w:r>
+            <w:r>
+              <w:rPr>
+                <w:rFonts w:ascii="Consolas" w:hAnsi="Consolas" w:cs="Consolas"/>
+                <w:color w:val="008080"/>
+                <w:sz w:val="14"/>
+                <w:szCs w:val="20"/>
+                <w:lang w:val="en-US"/>
+              </w:rPr>
+              <w:t>&gt;</w:t>
+            </w:r>
+          </w:p>
+          <w:p>
+            <w:pPr>
+              <w:autoSpaceDE w:val="0"/>
+              <w:autoSpaceDN w:val="0"/>
+              <w:adjustRightInd w:val="0"/>
+              <w:ind w:left="360"/>
+              <w:rPr>
+                <w:rFonts w:ascii="Consolas" w:hAnsi="Consolas" w:cs="Consolas"/>
+                <w:sz w:val="14"/>
+                <w:szCs w:val="20"/>
+                <w:lang w:val="en-US"/>
+              </w:rPr>
+            </w:pPr>
+            <w:r>
+              <w:rPr>
+                <w:rFonts w:ascii="Consolas" w:hAnsi="Consolas" w:cs="Consolas"/>
+                <w:color w:val="000000"/>
+                <w:sz w:val="14"/>
+                <w:szCs w:val="20"/>
+                <w:lang w:val="en-US"/>
+              </w:rPr>
+              <w:tab/>
+            </w:r>
+            <w:r>
+              <w:rPr>
+                <w:rFonts w:ascii="Consolas" w:hAnsi="Consolas" w:cs="Consolas"/>
+                <w:color w:val="000000"/>
+                <w:sz w:val="14"/>
+                <w:szCs w:val="20"/>
+                <w:lang w:val="en-US"/>
+              </w:rPr>
+              <w:tab/>
+            </w:r>
+            <w:r>
+              <w:rPr>
+                <w:rFonts w:ascii="Consolas" w:hAnsi="Consolas" w:cs="Consolas"/>
+                <w:color w:val="000000"/>
+                <w:sz w:val="14"/>
+                <w:szCs w:val="20"/>
+                <w:lang w:val="en-US"/>
+              </w:rPr>
+              <w:tab/>
+            </w:r>
+            <w:r>
+              <w:rPr>
+                <w:rFonts w:ascii="Consolas" w:hAnsi="Consolas" w:cs="Consolas"/>
+                <w:color w:val="008080"/>
+                <w:sz w:val="14"/>
+                <w:szCs w:val="20"/>
+                <w:lang w:val="en-US"/>
+              </w:rPr>
+              <w:t>&lt;</w:t>
+            </w:r>
+            <w:proofErr w:type="spellStart"/>
+            <w:r>
+              <w:rPr>
+                <w:rFonts w:ascii="Consolas" w:hAnsi="Consolas" w:cs="Consolas"/>
+                <w:color w:val="3F7F7F"/>
+                <w:sz w:val="14"/>
+                <w:szCs w:val="20"/>
+                <w:lang w:val="en-US"/>
+              </w:rPr>
+              <w:t>groupId</w:t>
+            </w:r>
+            <w:proofErr w:type="spellEnd"/>
+            <w:r>
+              <w:rPr>
+                <w:rFonts w:ascii="Consolas" w:hAnsi="Consolas" w:cs="Consolas"/>
+                <w:color w:val="008080"/>
+                <w:sz w:val="14"/>
+                <w:szCs w:val="20"/>
+                <w:lang w:val="en-US"/>
+              </w:rPr>
+              <w:t>&gt;</w:t>
+            </w:r>
+            <w:proofErr w:type="spellStart"/>
+            <w:r>
+              <w:rPr>
+                <w:rFonts w:ascii="Consolas" w:hAnsi="Consolas" w:cs="Consolas"/>
+                <w:color w:val="000000"/>
+                <w:sz w:val="14"/>
+                <w:szCs w:val="20"/>
+                <w:lang w:val="en-US"/>
+              </w:rPr>
+              <w:t>javax.servlet</w:t>
+            </w:r>
+            <w:proofErr w:type="spellEnd"/>
+            <w:r>
+              <w:rPr>
+                <w:rFonts w:ascii="Consolas" w:hAnsi="Consolas" w:cs="Consolas"/>
+                <w:color w:val="008080"/>
+                <w:sz w:val="14"/>
+                <w:szCs w:val="20"/>
+                <w:lang w:val="en-US"/>
+              </w:rPr>
+              <w:t>&lt;/</w:t>
+            </w:r>
+            <w:proofErr w:type="spellStart"/>
+            <w:r>
+              <w:rPr>
+                <w:rFonts w:ascii="Consolas" w:hAnsi="Consolas" w:cs="Consolas"/>
+                <w:color w:val="3F7F7F"/>
+                <w:sz w:val="14"/>
+                <w:szCs w:val="20"/>
+                <w:lang w:val="en-US"/>
+              </w:rPr>
+              <w:t>groupId</w:t>
+            </w:r>
+            <w:proofErr w:type="spellEnd"/>
+            <w:r>
+              <w:rPr>
+                <w:rFonts w:ascii="Consolas" w:hAnsi="Consolas" w:cs="Consolas"/>
+                <w:color w:val="008080"/>
+                <w:sz w:val="14"/>
+                <w:szCs w:val="20"/>
+                <w:lang w:val="en-US"/>
+              </w:rPr>
+              <w:t>&gt;</w:t>
+            </w:r>
+          </w:p>
+          <w:p>
+            <w:pPr>
+              <w:autoSpaceDE w:val="0"/>
+              <w:autoSpaceDN w:val="0"/>
+              <w:adjustRightInd w:val="0"/>
+              <w:ind w:left="360"/>
+              <w:rPr>
+                <w:rFonts w:ascii="Consolas" w:hAnsi="Consolas" w:cs="Consolas"/>
+                <w:sz w:val="14"/>
+                <w:szCs w:val="20"/>
+                <w:lang w:val="en-US"/>
+              </w:rPr>
+            </w:pPr>
+            <w:r>
+              <w:rPr>
+                <w:rFonts w:ascii="Consolas" w:hAnsi="Consolas" w:cs="Consolas"/>
+                <w:color w:val="000000"/>
+                <w:sz w:val="14"/>
+                <w:szCs w:val="20"/>
+                <w:lang w:val="en-US"/>
+              </w:rPr>
+              <w:tab/>
+            </w:r>
+            <w:r>
+              <w:rPr>
+                <w:rFonts w:ascii="Consolas" w:hAnsi="Consolas" w:cs="Consolas"/>
+                <w:color w:val="000000"/>
+                <w:sz w:val="14"/>
+                <w:szCs w:val="20"/>
+                <w:lang w:val="en-US"/>
+              </w:rPr>
+              <w:tab/>
+            </w:r>
+            <w:r>
+              <w:rPr>
+                <w:rFonts w:ascii="Consolas" w:hAnsi="Consolas" w:cs="Consolas"/>
+                <w:color w:val="000000"/>
+                <w:sz w:val="14"/>
+                <w:szCs w:val="20"/>
+                <w:lang w:val="en-US"/>
+              </w:rPr>
+              <w:tab/>
+            </w:r>
+            <w:r>
+              <w:rPr>
+                <w:rFonts w:ascii="Consolas" w:hAnsi="Consolas" w:cs="Consolas"/>
+                <w:color w:val="008080"/>
+                <w:sz w:val="14"/>
+                <w:szCs w:val="20"/>
+                <w:lang w:val="en-US"/>
+              </w:rPr>
+              <w:t>&lt;</w:t>
+            </w:r>
+            <w:proofErr w:type="spellStart"/>
+            <w:r>
+              <w:rPr>
+                <w:rFonts w:ascii="Consolas" w:hAnsi="Consolas" w:cs="Consolas"/>
+                <w:color w:val="3F7F7F"/>
+                <w:sz w:val="14"/>
+                <w:szCs w:val="20"/>
+                <w:lang w:val="en-US"/>
+              </w:rPr>
+              <w:t>artifactId</w:t>
+            </w:r>
+            <w:proofErr w:type="spellEnd"/>
+            <w:r>
+              <w:rPr>
+                <w:rFonts w:ascii="Consolas" w:hAnsi="Consolas" w:cs="Consolas"/>
+                <w:color w:val="008080"/>
+                <w:sz w:val="14"/>
+                <w:szCs w:val="20"/>
+                <w:lang w:val="en-US"/>
+              </w:rPr>
+              <w:t>&gt;</w:t>
+            </w:r>
+            <w:proofErr w:type="spellStart"/>
+            <w:r>
+              <w:rPr>
+                <w:rFonts w:ascii="Consolas" w:hAnsi="Consolas" w:cs="Consolas"/>
+                <w:color w:val="000000"/>
+                <w:sz w:val="14"/>
+                <w:szCs w:val="20"/>
+                <w:u w:val="single"/>
+                <w:lang w:val="en-US"/>
+              </w:rPr>
+              <w:t>jstl</w:t>
+            </w:r>
+            <w:proofErr w:type="spellEnd"/>
+            <w:r>
+              <w:rPr>
+                <w:rFonts w:ascii="Consolas" w:hAnsi="Consolas" w:cs="Consolas"/>
+                <w:color w:val="008080"/>
+                <w:sz w:val="14"/>
+                <w:szCs w:val="20"/>
+                <w:lang w:val="en-US"/>
+              </w:rPr>
+              <w:t>&lt;/</w:t>
+            </w:r>
+            <w:proofErr w:type="spellStart"/>
+            <w:r>
+              <w:rPr>
+                <w:rFonts w:ascii="Consolas" w:hAnsi="Consolas" w:cs="Consolas"/>
+                <w:color w:val="3F7F7F"/>
+                <w:sz w:val="14"/>
+                <w:szCs w:val="20"/>
+                <w:lang w:val="en-US"/>
+              </w:rPr>
+              <w:t>artifactId</w:t>
+            </w:r>
+            <w:proofErr w:type="spellEnd"/>
+            <w:r>
+              <w:rPr>
+                <w:rFonts w:ascii="Consolas" w:hAnsi="Consolas" w:cs="Consolas"/>
+                <w:color w:val="008080"/>
+                <w:sz w:val="14"/>
+                <w:szCs w:val="20"/>
+                <w:lang w:val="en-US"/>
+              </w:rPr>
+              <w:t>&gt;</w:t>
+            </w:r>
+          </w:p>
+          <w:p>
+            <w:pPr>
+              <w:autoSpaceDE w:val="0"/>
+              <w:autoSpaceDN w:val="0"/>
+              <w:adjustRightInd w:val="0"/>
+              <w:ind w:left="360"/>
+              <w:rPr>
+                <w:rFonts w:ascii="Consolas" w:hAnsi="Consolas" w:cs="Consolas"/>
+                <w:sz w:val="14"/>
+                <w:szCs w:val="20"/>
+                <w:lang w:val="en-US"/>
+              </w:rPr>
+            </w:pPr>
+            <w:r>
+              <w:rPr>
+                <w:rFonts w:ascii="Consolas" w:hAnsi="Consolas" w:cs="Consolas"/>
+                <w:color w:val="000000"/>
+                <w:sz w:val="14"/>
+                <w:szCs w:val="20"/>
+                <w:lang w:val="en-US"/>
+              </w:rPr>
+              <w:tab/>
+            </w:r>
+            <w:r>
+              <w:rPr>
+                <w:rFonts w:ascii="Consolas" w:hAnsi="Consolas" w:cs="Consolas"/>
+                <w:color w:val="000000"/>
+                <w:sz w:val="14"/>
+                <w:szCs w:val="20"/>
+                <w:lang w:val="en-US"/>
+              </w:rPr>
+              <w:tab/>
+            </w:r>
+            <w:r>
+              <w:rPr>
+                <w:rFonts w:ascii="Consolas" w:hAnsi="Consolas" w:cs="Consolas"/>
+                <w:color w:val="000000"/>
+                <w:sz w:val="14"/>
+                <w:szCs w:val="20"/>
+                <w:lang w:val="en-US"/>
+              </w:rPr>
+              <w:tab/>
+            </w:r>
+            <w:r>
+              <w:rPr>
+                <w:rFonts w:ascii="Consolas" w:hAnsi="Consolas" w:cs="Consolas"/>
+                <w:color w:val="008080"/>
+                <w:sz w:val="14"/>
+                <w:szCs w:val="20"/>
+                <w:lang w:val="en-US"/>
+              </w:rPr>
+              <w:t>&lt;</w:t>
+            </w:r>
+            <w:r>
+              <w:rPr>
+                <w:rFonts w:ascii="Consolas" w:hAnsi="Consolas" w:cs="Consolas"/>
+                <w:color w:val="3F7F7F"/>
+                <w:sz w:val="14"/>
+                <w:szCs w:val="20"/>
+                <w:lang w:val="en-US"/>
+              </w:rPr>
+              <w:t>version</w:t>
+            </w:r>
+            <w:r>
+              <w:rPr>
+                <w:rFonts w:ascii="Consolas" w:hAnsi="Consolas" w:cs="Consolas"/>
+                <w:color w:val="008080"/>
+                <w:sz w:val="14"/>
+                <w:szCs w:val="20"/>
+                <w:lang w:val="en-US"/>
+              </w:rPr>
+              <w:t>&gt;</w:t>
+            </w:r>
+            <w:r>
+              <w:rPr>
+                <w:rFonts w:ascii="Consolas" w:hAnsi="Consolas" w:cs="Consolas"/>
+                <w:color w:val="000000"/>
+                <w:sz w:val="14"/>
+                <w:szCs w:val="20"/>
+                <w:lang w:val="en-US"/>
+              </w:rPr>
+              <w:t>1.2</w:t>
+            </w:r>
+            <w:r>
+              <w:rPr>
+                <w:rFonts w:ascii="Consolas" w:hAnsi="Consolas" w:cs="Consolas"/>
+                <w:color w:val="008080"/>
+                <w:sz w:val="14"/>
+                <w:szCs w:val="20"/>
+                <w:lang w:val="en-US"/>
+              </w:rPr>
+              <w:t>&lt;/</w:t>
+            </w:r>
+            <w:r>
+              <w:rPr>
+                <w:rFonts w:ascii="Consolas" w:hAnsi="Consolas" w:cs="Consolas"/>
+                <w:color w:val="3F7F7F"/>
+                <w:sz w:val="14"/>
+                <w:szCs w:val="20"/>
+                <w:lang w:val="en-US"/>
+              </w:rPr>
+              <w:t>version</w:t>
+            </w:r>
+            <w:r>
+              <w:rPr>
+                <w:rFonts w:ascii="Consolas" w:hAnsi="Consolas" w:cs="Consolas"/>
+                <w:color w:val="008080"/>
+                <w:sz w:val="14"/>
+                <w:szCs w:val="20"/>
+                <w:lang w:val="en-US"/>
+              </w:rPr>
+              <w:t>&gt;</w:t>
+            </w:r>
+          </w:p>
+          <w:p>
+            <w:pPr>
+              <w:autoSpaceDE w:val="0"/>
+              <w:autoSpaceDN w:val="0"/>
+              <w:adjustRightInd w:val="0"/>
+              <w:ind w:left="360"/>
+              <w:rPr>
+                <w:rFonts w:ascii="Consolas" w:hAnsi="Consolas" w:cs="Consolas"/>
+                <w:sz w:val="14"/>
+                <w:szCs w:val="20"/>
+                <w:lang w:val="en-US"/>
+              </w:rPr>
+            </w:pPr>
+            <w:r>
+              <w:rPr>
+                <w:rFonts w:ascii="Consolas" w:hAnsi="Consolas" w:cs="Consolas"/>
+                <w:color w:val="000000"/>
+                <w:sz w:val="14"/>
+                <w:szCs w:val="20"/>
+                <w:lang w:val="en-US"/>
+              </w:rPr>
+              <w:tab/>
+            </w:r>
+            <w:r>
+              <w:rPr>
+                <w:rFonts w:ascii="Consolas" w:hAnsi="Consolas" w:cs="Consolas"/>
+                <w:color w:val="000000"/>
+                <w:sz w:val="14"/>
+                <w:szCs w:val="20"/>
+                <w:lang w:val="en-US"/>
+              </w:rPr>
+              <w:tab/>
+            </w:r>
+            <w:r>
+              <w:rPr>
+                <w:rFonts w:ascii="Consolas" w:hAnsi="Consolas" w:cs="Consolas"/>
+                <w:color w:val="008080"/>
+                <w:sz w:val="14"/>
+                <w:szCs w:val="20"/>
+                <w:lang w:val="en-US"/>
+              </w:rPr>
+              <w:t>&lt;/</w:t>
+            </w:r>
+            <w:r>
+              <w:rPr>
+                <w:rFonts w:ascii="Consolas" w:hAnsi="Consolas" w:cs="Consolas"/>
+                <w:color w:val="3F7F7F"/>
+                <w:sz w:val="14"/>
+                <w:szCs w:val="20"/>
+                <w:lang w:val="en-US"/>
+              </w:rPr>
+              <w:t>dependency</w:t>
+            </w:r>
+            <w:r>
+              <w:rPr>
+                <w:rFonts w:ascii="Consolas" w:hAnsi="Consolas" w:cs="Consolas"/>
+                <w:color w:val="008080"/>
+                <w:sz w:val="14"/>
+                <w:szCs w:val="20"/>
+                <w:lang w:val="en-US"/>
+              </w:rPr>
+              <w:t>&gt;</w:t>
+            </w:r>
+          </w:p>
+          <w:p>
+            <w:pPr>
+              <w:autoSpaceDE w:val="0"/>
+              <w:autoSpaceDN w:val="0"/>
+              <w:adjustRightInd w:val="0"/>
+              <w:ind w:left="360"/>
+              <w:rPr>
+                <w:rFonts w:ascii="Consolas" w:hAnsi="Consolas" w:cs="Consolas"/>
+                <w:b/>
+                <w:sz w:val="14"/>
+                <w:szCs w:val="20"/>
+                <w:lang w:val="en-US"/>
+              </w:rPr>
+            </w:pPr>
+            <w:r>
+              <w:rPr>
+                <w:rFonts w:ascii="Consolas" w:hAnsi="Consolas" w:cs="Consolas"/>
+                <w:color w:val="000000"/>
+                <w:sz w:val="14"/>
+                <w:szCs w:val="20"/>
+                <w:lang w:val="en-US"/>
+              </w:rPr>
+              <w:tab/>
+            </w:r>
+            <w:r>
+              <w:rPr>
+                <w:rFonts w:ascii="Consolas" w:hAnsi="Consolas" w:cs="Consolas"/>
+                <w:color w:val="000000"/>
+                <w:sz w:val="14"/>
+                <w:szCs w:val="20"/>
+                <w:lang w:val="en-US"/>
+              </w:rPr>
+              <w:tab/>
+            </w:r>
+            <w:r>
+              <w:rPr>
+                <w:rFonts w:ascii="Consolas" w:hAnsi="Consolas" w:cs="Consolas"/>
+                <w:b/>
+                <w:color w:val="008080"/>
+                <w:sz w:val="14"/>
+                <w:szCs w:val="20"/>
+                <w:lang w:val="en-US"/>
+              </w:rPr>
+              <w:t>&lt;</w:t>
+            </w:r>
+            <w:r>
+              <w:rPr>
+                <w:rFonts w:ascii="Consolas" w:hAnsi="Consolas" w:cs="Consolas"/>
+                <w:b/>
+                <w:color w:val="3F7F7F"/>
+                <w:sz w:val="14"/>
+                <w:szCs w:val="20"/>
+                <w:lang w:val="en-US"/>
+              </w:rPr>
+              <w:t>dependency</w:t>
+            </w:r>
+            <w:r>
+              <w:rPr>
+                <w:rFonts w:ascii="Consolas" w:hAnsi="Consolas" w:cs="Consolas"/>
+                <w:b/>
+                <w:color w:val="008080"/>
+                <w:sz w:val="14"/>
+                <w:szCs w:val="20"/>
+                <w:lang w:val="en-US"/>
+              </w:rPr>
+              <w:t>&gt;</w:t>
+            </w:r>
+          </w:p>
+          <w:p>
+            <w:pPr>
+              <w:autoSpaceDE w:val="0"/>
+              <w:autoSpaceDN w:val="0"/>
+              <w:adjustRightInd w:val="0"/>
+              <w:ind w:left="360"/>
+              <w:rPr>
+                <w:rFonts w:ascii="Consolas" w:hAnsi="Consolas" w:cs="Consolas"/>
+                <w:b/>
+                <w:sz w:val="14"/>
+                <w:szCs w:val="20"/>
+                <w:lang w:val="en-US"/>
+              </w:rPr>
+            </w:pPr>
+            <w:r>
+              <w:rPr>
+                <w:rFonts w:ascii="Consolas" w:hAnsi="Consolas" w:cs="Consolas"/>
+                <w:b/>
+                <w:color w:val="000000"/>
+                <w:sz w:val="14"/>
+                <w:szCs w:val="20"/>
+                <w:lang w:val="en-US"/>
+              </w:rPr>
+              <w:tab/>
+            </w:r>
+            <w:r>
+              <w:rPr>
+                <w:rFonts w:ascii="Consolas" w:hAnsi="Consolas" w:cs="Consolas"/>
+                <w:b/>
+                <w:color w:val="000000"/>
+                <w:sz w:val="14"/>
+                <w:szCs w:val="20"/>
+                <w:lang w:val="en-US"/>
+              </w:rPr>
+              <w:tab/>
+            </w:r>
+            <w:r>
+              <w:rPr>
+                <w:rFonts w:ascii="Consolas" w:hAnsi="Consolas" w:cs="Consolas"/>
+                <w:b/>
+                <w:color w:val="000000"/>
+                <w:sz w:val="14"/>
+                <w:szCs w:val="20"/>
+                <w:lang w:val="en-US"/>
+              </w:rPr>
+              <w:tab/>
+            </w:r>
+            <w:r>
+              <w:rPr>
+                <w:rFonts w:ascii="Consolas" w:hAnsi="Consolas" w:cs="Consolas"/>
+                <w:b/>
+                <w:color w:val="008080"/>
+                <w:sz w:val="14"/>
+                <w:szCs w:val="20"/>
+                <w:lang w:val="en-US"/>
+              </w:rPr>
+              <w:t>&lt;</w:t>
+            </w:r>
+            <w:proofErr w:type="spellStart"/>
+            <w:r>
+              <w:rPr>
+                <w:rFonts w:ascii="Consolas" w:hAnsi="Consolas" w:cs="Consolas"/>
+                <w:b/>
+                <w:color w:val="3F7F7F"/>
+                <w:sz w:val="14"/>
+                <w:szCs w:val="20"/>
+                <w:lang w:val="en-US"/>
+              </w:rPr>
+              <w:t>groupId</w:t>
+            </w:r>
+            <w:proofErr w:type="spellEnd"/>
+            <w:r>
+              <w:rPr>
+                <w:rFonts w:ascii="Consolas" w:hAnsi="Consolas" w:cs="Consolas"/>
+                <w:b/>
+                <w:color w:val="008080"/>
+                <w:sz w:val="14"/>
+                <w:szCs w:val="20"/>
+                <w:lang w:val="en-US"/>
+              </w:rPr>
+              <w:t>&gt;</w:t>
+            </w:r>
+            <w:proofErr w:type="spellStart"/>
+            <w:r>
+              <w:rPr>
+                <w:rFonts w:ascii="Consolas" w:hAnsi="Consolas" w:cs="Consolas"/>
+                <w:b/>
+                <w:color w:val="000000"/>
+                <w:sz w:val="14"/>
+                <w:szCs w:val="20"/>
+                <w:u w:val="single"/>
+                <w:lang w:val="en-US"/>
+              </w:rPr>
+              <w:t>mysql</w:t>
+            </w:r>
+            <w:proofErr w:type="spellEnd"/>
+            <w:r>
+              <w:rPr>
+                <w:rFonts w:ascii="Consolas" w:hAnsi="Consolas" w:cs="Consolas"/>
+                <w:b/>
+                <w:color w:val="008080"/>
+                <w:sz w:val="14"/>
+                <w:szCs w:val="20"/>
+                <w:lang w:val="en-US"/>
+              </w:rPr>
+              <w:t>&lt;/</w:t>
+            </w:r>
+            <w:proofErr w:type="spellStart"/>
+            <w:r>
+              <w:rPr>
+                <w:rFonts w:ascii="Consolas" w:hAnsi="Consolas" w:cs="Consolas"/>
+                <w:b/>
+                <w:color w:val="3F7F7F"/>
+                <w:sz w:val="14"/>
+                <w:szCs w:val="20"/>
+                <w:lang w:val="en-US"/>
+              </w:rPr>
+              <w:t>groupId</w:t>
+            </w:r>
+            <w:proofErr w:type="spellEnd"/>
+            <w:r>
+              <w:rPr>
+                <w:rFonts w:ascii="Consolas" w:hAnsi="Consolas" w:cs="Consolas"/>
+                <w:b/>
+                <w:color w:val="008080"/>
+                <w:sz w:val="14"/>
+                <w:szCs w:val="20"/>
+                <w:lang w:val="en-US"/>
+              </w:rPr>
+              <w:t>&gt;</w:t>
+            </w:r>
+          </w:p>
+          <w:p>
+            <w:pPr>
+              <w:autoSpaceDE w:val="0"/>
+              <w:autoSpaceDN w:val="0"/>
+              <w:adjustRightInd w:val="0"/>
+              <w:ind w:left="360"/>
+              <w:rPr>
+                <w:rFonts w:ascii="Consolas" w:hAnsi="Consolas" w:cs="Consolas"/>
+                <w:b/>
+                <w:sz w:val="14"/>
+                <w:szCs w:val="20"/>
+                <w:lang w:val="en-US"/>
+              </w:rPr>
+            </w:pPr>
+            <w:r>
+              <w:rPr>
+                <w:rFonts w:ascii="Consolas" w:hAnsi="Consolas" w:cs="Consolas"/>
+                <w:b/>
+                <w:color w:val="000000"/>
+                <w:sz w:val="14"/>
+                <w:szCs w:val="20"/>
+                <w:lang w:val="en-US"/>
+              </w:rPr>
+              <w:tab/>
+            </w:r>
+            <w:r>
+              <w:rPr>
+                <w:rFonts w:ascii="Consolas" w:hAnsi="Consolas" w:cs="Consolas"/>
+                <w:b/>
+                <w:color w:val="000000"/>
+                <w:sz w:val="14"/>
+                <w:szCs w:val="20"/>
+                <w:lang w:val="en-US"/>
+              </w:rPr>
+              <w:tab/>
+            </w:r>
+            <w:r>
+              <w:rPr>
+                <w:rFonts w:ascii="Consolas" w:hAnsi="Consolas" w:cs="Consolas"/>
+                <w:b/>
+                <w:color w:val="000000"/>
+                <w:sz w:val="14"/>
+                <w:szCs w:val="20"/>
+                <w:lang w:val="en-US"/>
+              </w:rPr>
+              <w:tab/>
+            </w:r>
+            <w:r>
+              <w:rPr>
+                <w:rFonts w:ascii="Consolas" w:hAnsi="Consolas" w:cs="Consolas"/>
+                <w:b/>
+                <w:color w:val="008080"/>
+                <w:sz w:val="14"/>
+                <w:szCs w:val="20"/>
+                <w:lang w:val="en-US"/>
+              </w:rPr>
+              <w:t>&lt;</w:t>
+            </w:r>
+            <w:proofErr w:type="spellStart"/>
+            <w:r>
+              <w:rPr>
+                <w:rFonts w:ascii="Consolas" w:hAnsi="Consolas" w:cs="Consolas"/>
+                <w:b/>
+                <w:color w:val="3F7F7F"/>
+                <w:sz w:val="14"/>
+                <w:szCs w:val="20"/>
+                <w:lang w:val="en-US"/>
+              </w:rPr>
+              <w:t>artifactId</w:t>
+            </w:r>
+            <w:proofErr w:type="spellEnd"/>
+            <w:r>
+              <w:rPr>
+                <w:rFonts w:ascii="Consolas" w:hAnsi="Consolas" w:cs="Consolas"/>
+                <w:b/>
+                <w:color w:val="008080"/>
+                <w:sz w:val="14"/>
+                <w:szCs w:val="20"/>
+                <w:lang w:val="en-US"/>
+              </w:rPr>
+              <w:t>&gt;</w:t>
+            </w:r>
+            <w:proofErr w:type="spellStart"/>
+            <w:r>
+              <w:rPr>
+                <w:rFonts w:ascii="Consolas" w:hAnsi="Consolas" w:cs="Consolas"/>
+                <w:b/>
+                <w:color w:val="000000"/>
+                <w:sz w:val="14"/>
+                <w:szCs w:val="20"/>
+                <w:u w:val="single"/>
+                <w:lang w:val="en-US"/>
+              </w:rPr>
+              <w:t>mysql</w:t>
+            </w:r>
+            <w:proofErr w:type="spellEnd"/>
+            <w:r>
+              <w:rPr>
+                <w:rFonts w:ascii="Consolas" w:hAnsi="Consolas" w:cs="Consolas"/>
+                <w:b/>
+                <w:color w:val="000000"/>
+                <w:sz w:val="14"/>
+                <w:szCs w:val="20"/>
+                <w:lang w:val="en-US"/>
+              </w:rPr>
+              <w:t>-connector-java</w:t>
+            </w:r>
+            <w:r>
+              <w:rPr>
+                <w:rFonts w:ascii="Consolas" w:hAnsi="Consolas" w:cs="Consolas"/>
+                <w:b/>
+                <w:color w:val="008080"/>
+                <w:sz w:val="14"/>
+                <w:szCs w:val="20"/>
+                <w:lang w:val="en-US"/>
+              </w:rPr>
+              <w:t>&lt;/</w:t>
+            </w:r>
+            <w:proofErr w:type="spellStart"/>
+            <w:r>
+              <w:rPr>
+                <w:rFonts w:ascii="Consolas" w:hAnsi="Consolas" w:cs="Consolas"/>
+                <w:b/>
+                <w:color w:val="3F7F7F"/>
+                <w:sz w:val="14"/>
+                <w:szCs w:val="20"/>
+                <w:lang w:val="en-US"/>
+              </w:rPr>
+              <w:t>artifactId</w:t>
+            </w:r>
+            <w:proofErr w:type="spellEnd"/>
+            <w:r>
+              <w:rPr>
+                <w:rFonts w:ascii="Consolas" w:hAnsi="Consolas" w:cs="Consolas"/>
+                <w:b/>
+                <w:color w:val="008080"/>
+                <w:sz w:val="14"/>
+                <w:szCs w:val="20"/>
+                <w:lang w:val="en-US"/>
+              </w:rPr>
+              <w:t>&gt;</w:t>
+            </w:r>
+          </w:p>
+          <w:p>
+            <w:pPr>
+              <w:autoSpaceDE w:val="0"/>
+              <w:autoSpaceDN w:val="0"/>
+              <w:adjustRightInd w:val="0"/>
+              <w:ind w:left="360"/>
+              <w:rPr>
+                <w:rFonts w:ascii="Consolas" w:hAnsi="Consolas" w:cs="Consolas"/>
+                <w:b/>
+                <w:sz w:val="14"/>
+                <w:szCs w:val="20"/>
+                <w:lang w:val="en-US"/>
+              </w:rPr>
+            </w:pPr>
+            <w:r>
+              <w:rPr>
+                <w:rFonts w:ascii="Consolas" w:hAnsi="Consolas" w:cs="Consolas"/>
+                <w:b/>
+                <w:color w:val="000000"/>
+                <w:sz w:val="14"/>
+                <w:szCs w:val="20"/>
+                <w:lang w:val="en-US"/>
+              </w:rPr>
+              <w:tab/>
+            </w:r>
+            <w:r>
+              <w:rPr>
+                <w:rFonts w:ascii="Consolas" w:hAnsi="Consolas" w:cs="Consolas"/>
+                <w:b/>
+                <w:color w:val="000000"/>
+                <w:sz w:val="14"/>
+                <w:szCs w:val="20"/>
+                <w:lang w:val="en-US"/>
+              </w:rPr>
+              <w:tab/>
+            </w:r>
+            <w:r>
+              <w:rPr>
+                <w:rFonts w:ascii="Consolas" w:hAnsi="Consolas" w:cs="Consolas"/>
+                <w:b/>
+                <w:color w:val="000000"/>
+                <w:sz w:val="14"/>
+                <w:szCs w:val="20"/>
+                <w:lang w:val="en-US"/>
+              </w:rPr>
+              <w:tab/>
+            </w:r>
+            <w:r>
+              <w:rPr>
+                <w:rFonts w:ascii="Consolas" w:hAnsi="Consolas" w:cs="Consolas"/>
+                <w:b/>
+                <w:color w:val="008080"/>
+                <w:sz w:val="14"/>
+                <w:szCs w:val="20"/>
+                <w:lang w:val="en-US"/>
+              </w:rPr>
+              <w:t>&lt;</w:t>
+            </w:r>
+            <w:r>
+              <w:rPr>
+                <w:rFonts w:ascii="Consolas" w:hAnsi="Consolas" w:cs="Consolas"/>
+                <w:b/>
+                <w:color w:val="3F7F7F"/>
+                <w:sz w:val="14"/>
+                <w:szCs w:val="20"/>
+                <w:lang w:val="en-US"/>
+              </w:rPr>
+              <w:t>version</w:t>
+            </w:r>
+            <w:r>
+              <w:rPr>
+                <w:rFonts w:ascii="Consolas" w:hAnsi="Consolas" w:cs="Consolas"/>
+                <w:b/>
+                <w:color w:val="008080"/>
+                <w:sz w:val="14"/>
+                <w:szCs w:val="20"/>
+                <w:lang w:val="en-US"/>
+              </w:rPr>
+              <w:t>&gt;</w:t>
+            </w:r>
+            <w:r>
+              <w:rPr>
+                <w:rFonts w:ascii="Consolas" w:hAnsi="Consolas" w:cs="Consolas"/>
+                <w:b/>
+                <w:color w:val="000000"/>
+                <w:sz w:val="14"/>
+                <w:szCs w:val="20"/>
+                <w:lang w:val="en-US"/>
+              </w:rPr>
+              <w:t>5.1.38</w:t>
+            </w:r>
+            <w:r>
+              <w:rPr>
+                <w:rFonts w:ascii="Consolas" w:hAnsi="Consolas" w:cs="Consolas"/>
+                <w:b/>
+                <w:color w:val="008080"/>
+                <w:sz w:val="14"/>
+                <w:szCs w:val="20"/>
+                <w:lang w:val="en-US"/>
+              </w:rPr>
+              <w:t>&lt;/</w:t>
+            </w:r>
+            <w:r>
+              <w:rPr>
+                <w:rFonts w:ascii="Consolas" w:hAnsi="Consolas" w:cs="Consolas"/>
+                <w:b/>
+                <w:color w:val="3F7F7F"/>
+                <w:sz w:val="14"/>
+                <w:szCs w:val="20"/>
+                <w:lang w:val="en-US"/>
+              </w:rPr>
+              <w:t>version</w:t>
+            </w:r>
+            <w:r>
+              <w:rPr>
+                <w:rFonts w:ascii="Consolas" w:hAnsi="Consolas" w:cs="Consolas"/>
+                <w:b/>
+                <w:color w:val="008080"/>
+                <w:sz w:val="14"/>
+                <w:szCs w:val="20"/>
+                <w:lang w:val="en-US"/>
+              </w:rPr>
+              <w:t>&gt;</w:t>
+            </w:r>
+          </w:p>
+          <w:p>
+            <w:pPr>
+              <w:autoSpaceDE w:val="0"/>
+              <w:autoSpaceDN w:val="0"/>
+              <w:adjustRightInd w:val="0"/>
+              <w:ind w:left="360"/>
+              <w:rPr>
+                <w:rFonts w:ascii="Consolas" w:hAnsi="Consolas" w:cs="Consolas"/>
+                <w:b/>
+                <w:sz w:val="14"/>
+                <w:szCs w:val="20"/>
+                <w:lang w:val="en-US"/>
+              </w:rPr>
+            </w:pPr>
+            <w:r>
+              <w:rPr>
+                <w:rFonts w:ascii="Consolas" w:hAnsi="Consolas" w:cs="Consolas"/>
+                <w:b/>
+                <w:color w:val="000000"/>
+                <w:sz w:val="14"/>
+                <w:szCs w:val="20"/>
+                <w:lang w:val="en-US"/>
+              </w:rPr>
+              <w:tab/>
+            </w:r>
+            <w:r>
+              <w:rPr>
+                <w:rFonts w:ascii="Consolas" w:hAnsi="Consolas" w:cs="Consolas"/>
+                <w:b/>
+                <w:color w:val="000000"/>
+                <w:sz w:val="14"/>
+                <w:szCs w:val="20"/>
+                <w:lang w:val="en-US"/>
+              </w:rPr>
+              <w:tab/>
+            </w:r>
+            <w:r>
+              <w:rPr>
+                <w:rFonts w:ascii="Consolas" w:hAnsi="Consolas" w:cs="Consolas"/>
+                <w:b/>
+                <w:color w:val="008080"/>
+                <w:sz w:val="14"/>
+                <w:szCs w:val="20"/>
+                <w:lang w:val="en-US"/>
+              </w:rPr>
+              <w:t>&lt;/</w:t>
+            </w:r>
+            <w:r>
+              <w:rPr>
+                <w:rFonts w:ascii="Consolas" w:hAnsi="Consolas" w:cs="Consolas"/>
+                <w:b/>
+                <w:color w:val="3F7F7F"/>
+                <w:sz w:val="14"/>
+                <w:szCs w:val="20"/>
+                <w:lang w:val="en-US"/>
+              </w:rPr>
+              <w:t>dependency</w:t>
+            </w:r>
+            <w:r>
+              <w:rPr>
+                <w:rFonts w:ascii="Consolas" w:hAnsi="Consolas" w:cs="Consolas"/>
+                <w:b/>
+                <w:color w:val="008080"/>
+                <w:sz w:val="14"/>
+                <w:szCs w:val="20"/>
+                <w:lang w:val="en-US"/>
+              </w:rPr>
+              <w:t>&gt;</w:t>
+            </w:r>
+          </w:p>
+          <w:p>
+            <w:pPr>
+              <w:autoSpaceDE w:val="0"/>
+              <w:autoSpaceDN w:val="0"/>
+              <w:adjustRightInd w:val="0"/>
+              <w:ind w:left="360"/>
+              <w:rPr>
+                <w:rFonts w:ascii="Consolas" w:hAnsi="Consolas" w:cs="Consolas"/>
+                <w:b/>
+                <w:sz w:val="14"/>
+                <w:szCs w:val="20"/>
+                <w:lang w:val="en-US"/>
+              </w:rPr>
+            </w:pPr>
+            <w:r>
+              <w:rPr>
+                <w:rFonts w:ascii="Consolas" w:hAnsi="Consolas" w:cs="Consolas"/>
+                <w:color w:val="000000"/>
+                <w:sz w:val="14"/>
+                <w:szCs w:val="20"/>
+                <w:lang w:val="en-US"/>
+              </w:rPr>
+              <w:tab/>
+            </w:r>
+            <w:r>
+              <w:rPr>
+                <w:rFonts w:ascii="Consolas" w:hAnsi="Consolas" w:cs="Consolas"/>
+                <w:color w:val="000000"/>
+                <w:sz w:val="14"/>
+                <w:szCs w:val="20"/>
+                <w:lang w:val="en-US"/>
+              </w:rPr>
+              <w:tab/>
+            </w:r>
+            <w:r>
+              <w:rPr>
+                <w:rFonts w:ascii="Consolas" w:hAnsi="Consolas" w:cs="Consolas"/>
+                <w:b/>
+                <w:color w:val="008080"/>
+                <w:sz w:val="14"/>
+                <w:szCs w:val="20"/>
+                <w:lang w:val="en-US"/>
+              </w:rPr>
+              <w:t>&lt;</w:t>
+            </w:r>
+            <w:r>
+              <w:rPr>
+                <w:rFonts w:ascii="Consolas" w:hAnsi="Consolas" w:cs="Consolas"/>
+                <w:b/>
+                <w:color w:val="3F7F7F"/>
+                <w:sz w:val="14"/>
+                <w:szCs w:val="20"/>
+                <w:lang w:val="en-US"/>
+              </w:rPr>
+              <w:t>dependency</w:t>
+            </w:r>
+            <w:r>
+              <w:rPr>
+                <w:rFonts w:ascii="Consolas" w:hAnsi="Consolas" w:cs="Consolas"/>
+                <w:b/>
+                <w:color w:val="008080"/>
+                <w:sz w:val="14"/>
+                <w:szCs w:val="20"/>
+                <w:lang w:val="en-US"/>
+              </w:rPr>
+              <w:t>&gt;</w:t>
+            </w:r>
+          </w:p>
+          <w:p>
+            <w:pPr>
+              <w:autoSpaceDE w:val="0"/>
+              <w:autoSpaceDN w:val="0"/>
+              <w:adjustRightInd w:val="0"/>
+              <w:ind w:left="360"/>
+              <w:rPr>
+                <w:rFonts w:ascii="Consolas" w:hAnsi="Consolas" w:cs="Consolas"/>
+                <w:b/>
+                <w:sz w:val="14"/>
+                <w:szCs w:val="20"/>
+                <w:lang w:val="en-US"/>
+              </w:rPr>
+            </w:pPr>
+            <w:r>
+              <w:rPr>
+                <w:rFonts w:ascii="Consolas" w:hAnsi="Consolas" w:cs="Consolas"/>
+                <w:b/>
+                <w:color w:val="000000"/>
+                <w:sz w:val="14"/>
+                <w:szCs w:val="20"/>
+                <w:lang w:val="en-US"/>
+              </w:rPr>
+              <w:tab/>
+            </w:r>
+            <w:r>
+              <w:rPr>
+                <w:rFonts w:ascii="Consolas" w:hAnsi="Consolas" w:cs="Consolas"/>
+                <w:b/>
+                <w:color w:val="000000"/>
+                <w:sz w:val="14"/>
+                <w:szCs w:val="20"/>
+                <w:lang w:val="en-US"/>
+              </w:rPr>
+              <w:tab/>
+            </w:r>
+            <w:r>
+              <w:rPr>
+                <w:rFonts w:ascii="Consolas" w:hAnsi="Consolas" w:cs="Consolas"/>
+                <w:b/>
+                <w:color w:val="000000"/>
+                <w:sz w:val="14"/>
+                <w:szCs w:val="20"/>
+                <w:lang w:val="en-US"/>
+              </w:rPr>
+              <w:tab/>
+            </w:r>
+            <w:r>
+              <w:rPr>
+                <w:rFonts w:ascii="Consolas" w:hAnsi="Consolas" w:cs="Consolas"/>
+                <w:b/>
+                <w:color w:val="008080"/>
+                <w:sz w:val="14"/>
+                <w:szCs w:val="20"/>
+                <w:lang w:val="en-US"/>
+              </w:rPr>
+              <w:t>&lt;</w:t>
+            </w:r>
+            <w:proofErr w:type="spellStart"/>
+            <w:r>
+              <w:rPr>
+                <w:rFonts w:ascii="Consolas" w:hAnsi="Consolas" w:cs="Consolas"/>
+                <w:b/>
+                <w:color w:val="3F7F7F"/>
+                <w:sz w:val="14"/>
+                <w:szCs w:val="20"/>
+                <w:lang w:val="en-US"/>
+              </w:rPr>
+              <w:t>groupId</w:t>
+            </w:r>
+            <w:proofErr w:type="spellEnd"/>
+            <w:r>
+              <w:rPr>
+                <w:rFonts w:ascii="Consolas" w:hAnsi="Consolas" w:cs="Consolas"/>
+                <w:b/>
+                <w:color w:val="008080"/>
+                <w:sz w:val="14"/>
+                <w:szCs w:val="20"/>
+                <w:lang w:val="en-US"/>
+              </w:rPr>
+              <w:t>&gt;</w:t>
+            </w:r>
+            <w:proofErr w:type="spellStart"/>
+            <w:r>
+              <w:rPr>
+                <w:rFonts w:ascii="Consolas" w:hAnsi="Consolas" w:cs="Consolas"/>
+                <w:b/>
+                <w:color w:val="000000"/>
+                <w:sz w:val="14"/>
+                <w:szCs w:val="20"/>
+                <w:lang w:val="en-US"/>
+              </w:rPr>
+              <w:t>org.hibernate</w:t>
+            </w:r>
+            <w:proofErr w:type="spellEnd"/>
+            <w:r>
+              <w:rPr>
+                <w:rFonts w:ascii="Consolas" w:hAnsi="Consolas" w:cs="Consolas"/>
+                <w:b/>
+                <w:color w:val="008080"/>
+                <w:sz w:val="14"/>
+                <w:szCs w:val="20"/>
+                <w:lang w:val="en-US"/>
+              </w:rPr>
+              <w:t>&lt;/</w:t>
+            </w:r>
+            <w:proofErr w:type="spellStart"/>
+            <w:r>
+              <w:rPr>
+                <w:rFonts w:ascii="Consolas" w:hAnsi="Consolas" w:cs="Consolas"/>
+                <w:b/>
+                <w:color w:val="3F7F7F"/>
+                <w:sz w:val="14"/>
+                <w:szCs w:val="20"/>
+                <w:lang w:val="en-US"/>
+              </w:rPr>
+              <w:t>groupId</w:t>
+            </w:r>
+            <w:proofErr w:type="spellEnd"/>
+            <w:r>
+              <w:rPr>
+                <w:rFonts w:ascii="Consolas" w:hAnsi="Consolas" w:cs="Consolas"/>
+                <w:b/>
+                <w:color w:val="008080"/>
+                <w:sz w:val="14"/>
+                <w:szCs w:val="20"/>
+                <w:lang w:val="en-US"/>
+              </w:rPr>
+              <w:t>&gt;</w:t>
+            </w:r>
+          </w:p>
+          <w:p>
+            <w:pPr>
+              <w:autoSpaceDE w:val="0"/>
+              <w:autoSpaceDN w:val="0"/>
+              <w:adjustRightInd w:val="0"/>
+              <w:ind w:left="360"/>
+              <w:rPr>
+                <w:rFonts w:ascii="Consolas" w:hAnsi="Consolas" w:cs="Consolas"/>
+                <w:b/>
+                <w:sz w:val="14"/>
+                <w:szCs w:val="20"/>
+                <w:lang w:val="en-US"/>
+              </w:rPr>
+            </w:pPr>
+            <w:r>
+              <w:rPr>
+                <w:rFonts w:ascii="Consolas" w:hAnsi="Consolas" w:cs="Consolas"/>
+                <w:b/>
+                <w:color w:val="000000"/>
+                <w:sz w:val="14"/>
+                <w:szCs w:val="20"/>
+                <w:lang w:val="en-US"/>
+              </w:rPr>
+              <w:tab/>
+            </w:r>
+            <w:r>
+              <w:rPr>
+                <w:rFonts w:ascii="Consolas" w:hAnsi="Consolas" w:cs="Consolas"/>
+                <w:b/>
+                <w:color w:val="000000"/>
+                <w:sz w:val="14"/>
+                <w:szCs w:val="20"/>
+                <w:lang w:val="en-US"/>
+              </w:rPr>
+              <w:tab/>
+            </w:r>
+            <w:r>
+              <w:rPr>
+                <w:rFonts w:ascii="Consolas" w:hAnsi="Consolas" w:cs="Consolas"/>
+                <w:b/>
+                <w:color w:val="000000"/>
+                <w:sz w:val="14"/>
+                <w:szCs w:val="20"/>
+                <w:lang w:val="en-US"/>
+              </w:rPr>
+              <w:tab/>
+            </w:r>
+            <w:r>
+              <w:rPr>
+                <w:rFonts w:ascii="Consolas" w:hAnsi="Consolas" w:cs="Consolas"/>
+                <w:b/>
+                <w:color w:val="008080"/>
+                <w:sz w:val="14"/>
+                <w:szCs w:val="20"/>
+                <w:lang w:val="en-US"/>
+              </w:rPr>
+              <w:t>&lt;</w:t>
+            </w:r>
+            <w:proofErr w:type="spellStart"/>
+            <w:r>
+              <w:rPr>
+                <w:rFonts w:ascii="Consolas" w:hAnsi="Consolas" w:cs="Consolas"/>
+                <w:b/>
+                <w:color w:val="3F7F7F"/>
+                <w:sz w:val="14"/>
+                <w:szCs w:val="20"/>
+                <w:lang w:val="en-US"/>
+              </w:rPr>
+              <w:t>artifactId</w:t>
+            </w:r>
+            <w:proofErr w:type="spellEnd"/>
+            <w:r>
+              <w:rPr>
+                <w:rFonts w:ascii="Consolas" w:hAnsi="Consolas" w:cs="Consolas"/>
+                <w:b/>
+                <w:color w:val="008080"/>
+                <w:sz w:val="14"/>
+                <w:szCs w:val="20"/>
+                <w:lang w:val="en-US"/>
+              </w:rPr>
+              <w:t>&gt;</w:t>
+            </w:r>
+            <w:r>
+              <w:rPr>
+                <w:rFonts w:ascii="Consolas" w:hAnsi="Consolas" w:cs="Consolas"/>
+                <w:b/>
+                <w:color w:val="000000"/>
+                <w:sz w:val="14"/>
+                <w:szCs w:val="20"/>
+                <w:u w:val="single"/>
+                <w:lang w:val="en-US"/>
+              </w:rPr>
+              <w:t>hibernate</w:t>
+            </w:r>
+            <w:r>
+              <w:rPr>
+                <w:rFonts w:ascii="Consolas" w:hAnsi="Consolas" w:cs="Consolas"/>
+                <w:b/>
+                <w:color w:val="000000"/>
+                <w:sz w:val="14"/>
+                <w:szCs w:val="20"/>
+                <w:lang w:val="en-US"/>
+              </w:rPr>
+              <w:t>-core</w:t>
+            </w:r>
+            <w:r>
+              <w:rPr>
+                <w:rFonts w:ascii="Consolas" w:hAnsi="Consolas" w:cs="Consolas"/>
+                <w:b/>
+                <w:color w:val="008080"/>
+                <w:sz w:val="14"/>
+                <w:szCs w:val="20"/>
+                <w:lang w:val="en-US"/>
+              </w:rPr>
+              <w:t>&lt;/</w:t>
+            </w:r>
+            <w:proofErr w:type="spellStart"/>
+            <w:r>
+              <w:rPr>
+                <w:rFonts w:ascii="Consolas" w:hAnsi="Consolas" w:cs="Consolas"/>
+                <w:b/>
+                <w:color w:val="3F7F7F"/>
+                <w:sz w:val="14"/>
+                <w:szCs w:val="20"/>
+                <w:lang w:val="en-US"/>
+              </w:rPr>
+              <w:t>artifactId</w:t>
+            </w:r>
+            <w:proofErr w:type="spellEnd"/>
+            <w:r>
+              <w:rPr>
+                <w:rFonts w:ascii="Consolas" w:hAnsi="Consolas" w:cs="Consolas"/>
+                <w:b/>
+                <w:color w:val="008080"/>
+                <w:sz w:val="14"/>
+                <w:szCs w:val="20"/>
+                <w:lang w:val="en-US"/>
+              </w:rPr>
+              <w:t>&gt;</w:t>
+            </w:r>
+          </w:p>
+          <w:p>
+            <w:pPr>
+              <w:autoSpaceDE w:val="0"/>
+              <w:autoSpaceDN w:val="0"/>
+              <w:adjustRightInd w:val="0"/>
+              <w:ind w:left="360"/>
+              <w:rPr>
+                <w:rFonts w:ascii="Consolas" w:hAnsi="Consolas" w:cs="Consolas"/>
+                <w:b/>
+                <w:sz w:val="14"/>
+                <w:szCs w:val="20"/>
+                <w:lang w:val="en-US"/>
+              </w:rPr>
+            </w:pPr>
+            <w:r>
+              <w:rPr>
+                <w:rFonts w:ascii="Consolas" w:hAnsi="Consolas" w:cs="Consolas"/>
+                <w:b/>
+                <w:color w:val="000000"/>
+                <w:sz w:val="14"/>
+                <w:szCs w:val="20"/>
+                <w:lang w:val="en-US"/>
+              </w:rPr>
+              <w:tab/>
+            </w:r>
+            <w:r>
+              <w:rPr>
+                <w:rFonts w:ascii="Consolas" w:hAnsi="Consolas" w:cs="Consolas"/>
+                <w:b/>
+                <w:color w:val="000000"/>
+                <w:sz w:val="14"/>
+                <w:szCs w:val="20"/>
+                <w:lang w:val="en-US"/>
+              </w:rPr>
+              <w:tab/>
+            </w:r>
+            <w:r>
+              <w:rPr>
+                <w:rFonts w:ascii="Consolas" w:hAnsi="Consolas" w:cs="Consolas"/>
+                <w:b/>
+                <w:color w:val="000000"/>
+                <w:sz w:val="14"/>
+                <w:szCs w:val="20"/>
+                <w:lang w:val="en-US"/>
+              </w:rPr>
+              <w:tab/>
+            </w:r>
+            <w:r>
+              <w:rPr>
+                <w:rFonts w:ascii="Consolas" w:hAnsi="Consolas" w:cs="Consolas"/>
+                <w:b/>
+                <w:color w:val="008080"/>
+                <w:sz w:val="14"/>
+                <w:szCs w:val="20"/>
+                <w:lang w:val="en-US"/>
+              </w:rPr>
+              <w:t>&lt;</w:t>
+            </w:r>
+            <w:r>
+              <w:rPr>
+                <w:rFonts w:ascii="Consolas" w:hAnsi="Consolas" w:cs="Consolas"/>
+                <w:b/>
+                <w:color w:val="3F7F7F"/>
+                <w:sz w:val="14"/>
+                <w:szCs w:val="20"/>
+                <w:lang w:val="en-US"/>
+              </w:rPr>
+              <w:t>version</w:t>
+            </w:r>
+            <w:r>
+              <w:rPr>
+                <w:rFonts w:ascii="Consolas" w:hAnsi="Consolas" w:cs="Consolas"/>
+                <w:b/>
+                <w:color w:val="008080"/>
+                <w:sz w:val="14"/>
+                <w:szCs w:val="20"/>
+                <w:lang w:val="en-US"/>
+              </w:rPr>
+              <w:t>&gt;</w:t>
+            </w:r>
+            <w:r>
+              <w:rPr>
+                <w:rFonts w:ascii="Consolas" w:hAnsi="Consolas" w:cs="Consolas"/>
+                <w:b/>
+                <w:color w:val="000000"/>
+                <w:sz w:val="14"/>
+                <w:szCs w:val="20"/>
+                <w:lang w:val="en-US"/>
+              </w:rPr>
+              <w:t>5.1.0.Final</w:t>
+            </w:r>
+            <w:r>
+              <w:rPr>
+                <w:rFonts w:ascii="Consolas" w:hAnsi="Consolas" w:cs="Consolas"/>
+                <w:b/>
+                <w:color w:val="008080"/>
+                <w:sz w:val="14"/>
+                <w:szCs w:val="20"/>
+                <w:lang w:val="en-US"/>
+              </w:rPr>
+              <w:t>&lt;/</w:t>
+            </w:r>
+            <w:r>
+              <w:rPr>
+                <w:rFonts w:ascii="Consolas" w:hAnsi="Consolas" w:cs="Consolas"/>
+                <w:b/>
+                <w:color w:val="3F7F7F"/>
+                <w:sz w:val="14"/>
+                <w:szCs w:val="20"/>
+                <w:lang w:val="en-US"/>
+              </w:rPr>
+              <w:t>version</w:t>
+            </w:r>
+            <w:r>
+              <w:rPr>
+                <w:rFonts w:ascii="Consolas" w:hAnsi="Consolas" w:cs="Consolas"/>
+                <w:b/>
+                <w:color w:val="008080"/>
+                <w:sz w:val="14"/>
+                <w:szCs w:val="20"/>
+                <w:lang w:val="en-US"/>
+              </w:rPr>
+              <w:t>&gt;</w:t>
+            </w:r>
+          </w:p>
+          <w:p>
+            <w:pPr>
+              <w:autoSpaceDE w:val="0"/>
+              <w:autoSpaceDN w:val="0"/>
+              <w:adjustRightInd w:val="0"/>
+              <w:ind w:left="360"/>
+              <w:rPr>
+                <w:rFonts w:ascii="Consolas" w:hAnsi="Consolas" w:cs="Consolas"/>
+                <w:b/>
+                <w:sz w:val="14"/>
+                <w:szCs w:val="20"/>
+                <w:lang w:val="en-US"/>
+              </w:rPr>
+            </w:pPr>
+            <w:r>
+              <w:rPr>
+                <w:rFonts w:ascii="Consolas" w:hAnsi="Consolas" w:cs="Consolas"/>
+                <w:b/>
+                <w:color w:val="000000"/>
+                <w:sz w:val="14"/>
+                <w:szCs w:val="20"/>
+                <w:lang w:val="en-US"/>
+              </w:rPr>
+              <w:tab/>
+            </w:r>
+            <w:r>
+              <w:rPr>
+                <w:rFonts w:ascii="Consolas" w:hAnsi="Consolas" w:cs="Consolas"/>
+                <w:b/>
+                <w:color w:val="000000"/>
+                <w:sz w:val="14"/>
+                <w:szCs w:val="20"/>
+                <w:lang w:val="en-US"/>
+              </w:rPr>
+              <w:tab/>
+            </w:r>
+            <w:r>
+              <w:rPr>
+                <w:rFonts w:ascii="Consolas" w:hAnsi="Consolas" w:cs="Consolas"/>
+                <w:b/>
+                <w:color w:val="008080"/>
+                <w:sz w:val="14"/>
+                <w:szCs w:val="20"/>
+                <w:lang w:val="en-US"/>
+              </w:rPr>
+              <w:t>&lt;/</w:t>
+            </w:r>
+            <w:r>
+              <w:rPr>
+                <w:rFonts w:ascii="Consolas" w:hAnsi="Consolas" w:cs="Consolas"/>
+                <w:b/>
+                <w:color w:val="3F7F7F"/>
+                <w:sz w:val="14"/>
+                <w:szCs w:val="20"/>
+                <w:lang w:val="en-US"/>
+              </w:rPr>
+              <w:t>dependency</w:t>
+            </w:r>
+            <w:r>
+              <w:rPr>
+                <w:rFonts w:ascii="Consolas" w:hAnsi="Consolas" w:cs="Consolas"/>
+                <w:b/>
+                <w:color w:val="008080"/>
+                <w:sz w:val="14"/>
+                <w:szCs w:val="20"/>
+                <w:lang w:val="en-US"/>
+              </w:rPr>
+              <w:t>&gt;</w:t>
+            </w:r>
+          </w:p>
+          <w:p>
+            <w:pPr>
+              <w:autoSpaceDE w:val="0"/>
+              <w:autoSpaceDN w:val="0"/>
+              <w:adjustRightInd w:val="0"/>
+              <w:ind w:left="360"/>
+              <w:rPr>
+                <w:rFonts w:ascii="Consolas" w:hAnsi="Consolas" w:cs="Consolas"/>
+                <w:b/>
+                <w:sz w:val="14"/>
+                <w:szCs w:val="20"/>
+                <w:lang w:val="en-US"/>
+              </w:rPr>
+            </w:pPr>
+            <w:r>
+              <w:rPr>
+                <w:rFonts w:ascii="Consolas" w:hAnsi="Consolas" w:cs="Consolas"/>
+                <w:b/>
+                <w:color w:val="000000"/>
+                <w:sz w:val="14"/>
+                <w:szCs w:val="20"/>
+                <w:lang w:val="en-US"/>
+              </w:rPr>
+              <w:tab/>
+            </w:r>
+            <w:r>
+              <w:rPr>
+                <w:rFonts w:ascii="Consolas" w:hAnsi="Consolas" w:cs="Consolas"/>
+                <w:b/>
+                <w:color w:val="000000"/>
+                <w:sz w:val="14"/>
+                <w:szCs w:val="20"/>
+                <w:lang w:val="en-US"/>
+              </w:rPr>
+              <w:tab/>
+            </w:r>
+            <w:r>
+              <w:rPr>
+                <w:rFonts w:ascii="Consolas" w:hAnsi="Consolas" w:cs="Consolas"/>
+                <w:b/>
+                <w:color w:val="008080"/>
+                <w:sz w:val="14"/>
+                <w:szCs w:val="20"/>
+                <w:lang w:val="en-US"/>
+              </w:rPr>
+              <w:t>&lt;</w:t>
+            </w:r>
+            <w:r>
+              <w:rPr>
+                <w:rFonts w:ascii="Consolas" w:hAnsi="Consolas" w:cs="Consolas"/>
+                <w:b/>
+                <w:color w:val="3F7F7F"/>
+                <w:sz w:val="14"/>
+                <w:szCs w:val="20"/>
+                <w:lang w:val="en-US"/>
+              </w:rPr>
+              <w:t>dependency</w:t>
+            </w:r>
+            <w:r>
+              <w:rPr>
+                <w:rFonts w:ascii="Consolas" w:hAnsi="Consolas" w:cs="Consolas"/>
+                <w:b/>
+                <w:color w:val="008080"/>
+                <w:sz w:val="14"/>
+                <w:szCs w:val="20"/>
+                <w:lang w:val="en-US"/>
+              </w:rPr>
+              <w:t>&gt;</w:t>
+            </w:r>
+          </w:p>
+          <w:p>
+            <w:pPr>
+              <w:autoSpaceDE w:val="0"/>
+              <w:autoSpaceDN w:val="0"/>
+              <w:adjustRightInd w:val="0"/>
+              <w:ind w:left="360"/>
+              <w:rPr>
+                <w:rFonts w:ascii="Consolas" w:hAnsi="Consolas" w:cs="Consolas"/>
+                <w:b/>
+                <w:sz w:val="14"/>
+                <w:szCs w:val="20"/>
+                <w:lang w:val="en-US"/>
+              </w:rPr>
+            </w:pPr>
+            <w:r>
+              <w:rPr>
+                <w:rFonts w:ascii="Consolas" w:hAnsi="Consolas" w:cs="Consolas"/>
+                <w:b/>
+                <w:color w:val="000000"/>
+                <w:sz w:val="14"/>
+                <w:szCs w:val="20"/>
+                <w:lang w:val="en-US"/>
+              </w:rPr>
+              <w:tab/>
+            </w:r>
+            <w:r>
+              <w:rPr>
+                <w:rFonts w:ascii="Consolas" w:hAnsi="Consolas" w:cs="Consolas"/>
+                <w:b/>
+                <w:color w:val="000000"/>
+                <w:sz w:val="14"/>
+                <w:szCs w:val="20"/>
+                <w:lang w:val="en-US"/>
+              </w:rPr>
+              <w:tab/>
+            </w:r>
+            <w:r>
+              <w:rPr>
+                <w:rFonts w:ascii="Consolas" w:hAnsi="Consolas" w:cs="Consolas"/>
+                <w:b/>
+                <w:color w:val="000000"/>
+                <w:sz w:val="14"/>
+                <w:szCs w:val="20"/>
+                <w:lang w:val="en-US"/>
+              </w:rPr>
+              <w:tab/>
+            </w:r>
+            <w:r>
+              <w:rPr>
+                <w:rFonts w:ascii="Consolas" w:hAnsi="Consolas" w:cs="Consolas"/>
+                <w:b/>
+                <w:color w:val="008080"/>
+                <w:sz w:val="14"/>
+                <w:szCs w:val="20"/>
+                <w:lang w:val="en-US"/>
+              </w:rPr>
+              <w:t>&lt;</w:t>
+            </w:r>
+            <w:proofErr w:type="spellStart"/>
+            <w:r>
+              <w:rPr>
+                <w:rFonts w:ascii="Consolas" w:hAnsi="Consolas" w:cs="Consolas"/>
+                <w:b/>
+                <w:color w:val="3F7F7F"/>
+                <w:sz w:val="14"/>
+                <w:szCs w:val="20"/>
+                <w:lang w:val="en-US"/>
+              </w:rPr>
+              <w:t>groupId</w:t>
+            </w:r>
+            <w:proofErr w:type="spellEnd"/>
+            <w:r>
+              <w:rPr>
+                <w:rFonts w:ascii="Consolas" w:hAnsi="Consolas" w:cs="Consolas"/>
+                <w:b/>
+                <w:color w:val="008080"/>
+                <w:sz w:val="14"/>
+                <w:szCs w:val="20"/>
+                <w:lang w:val="en-US"/>
+              </w:rPr>
+              <w:t>&gt;</w:t>
+            </w:r>
+            <w:proofErr w:type="spellStart"/>
+            <w:r>
+              <w:rPr>
+                <w:rFonts w:ascii="Consolas" w:hAnsi="Consolas" w:cs="Consolas"/>
+                <w:b/>
+                <w:color w:val="000000"/>
+                <w:sz w:val="14"/>
+                <w:szCs w:val="20"/>
+                <w:lang w:val="en-US"/>
+              </w:rPr>
+              <w:t>org.hibernate</w:t>
+            </w:r>
+            <w:proofErr w:type="spellEnd"/>
+            <w:r>
+              <w:rPr>
+                <w:rFonts w:ascii="Consolas" w:hAnsi="Consolas" w:cs="Consolas"/>
+                <w:b/>
+                <w:color w:val="008080"/>
+                <w:sz w:val="14"/>
+                <w:szCs w:val="20"/>
+                <w:lang w:val="en-US"/>
+              </w:rPr>
+              <w:t>&lt;/</w:t>
+            </w:r>
+            <w:proofErr w:type="spellStart"/>
+            <w:r>
+              <w:rPr>
+                <w:rFonts w:ascii="Consolas" w:hAnsi="Consolas" w:cs="Consolas"/>
+                <w:b/>
+                <w:color w:val="3F7F7F"/>
+                <w:sz w:val="14"/>
+                <w:szCs w:val="20"/>
+                <w:lang w:val="en-US"/>
+              </w:rPr>
+              <w:t>groupId</w:t>
+            </w:r>
+            <w:proofErr w:type="spellEnd"/>
+            <w:r>
+              <w:rPr>
+                <w:rFonts w:ascii="Consolas" w:hAnsi="Consolas" w:cs="Consolas"/>
+                <w:b/>
+                <w:color w:val="008080"/>
+                <w:sz w:val="14"/>
+                <w:szCs w:val="20"/>
+                <w:lang w:val="en-US"/>
+              </w:rPr>
+              <w:t>&gt;</w:t>
+            </w:r>
+          </w:p>
+          <w:p>
+            <w:pPr>
+              <w:autoSpaceDE w:val="0"/>
+              <w:autoSpaceDN w:val="0"/>
+              <w:adjustRightInd w:val="0"/>
+              <w:ind w:left="360"/>
+              <w:rPr>
+                <w:rFonts w:ascii="Consolas" w:hAnsi="Consolas" w:cs="Consolas"/>
+                <w:b/>
+                <w:sz w:val="14"/>
+                <w:szCs w:val="20"/>
+                <w:lang w:val="en-US"/>
+              </w:rPr>
+            </w:pPr>
+            <w:r>
+              <w:rPr>
+                <w:rFonts w:ascii="Consolas" w:hAnsi="Consolas" w:cs="Consolas"/>
+                <w:b/>
+                <w:color w:val="000000"/>
+                <w:sz w:val="14"/>
+                <w:szCs w:val="20"/>
+                <w:lang w:val="en-US"/>
+              </w:rPr>
+              <w:tab/>
+            </w:r>
+            <w:r>
+              <w:rPr>
+                <w:rFonts w:ascii="Consolas" w:hAnsi="Consolas" w:cs="Consolas"/>
+                <w:b/>
+                <w:color w:val="000000"/>
+                <w:sz w:val="14"/>
+                <w:szCs w:val="20"/>
+                <w:lang w:val="en-US"/>
+              </w:rPr>
+              <w:tab/>
+            </w:r>
+            <w:r>
+              <w:rPr>
+                <w:rFonts w:ascii="Consolas" w:hAnsi="Consolas" w:cs="Consolas"/>
+                <w:b/>
+                <w:color w:val="000000"/>
+                <w:sz w:val="14"/>
+                <w:szCs w:val="20"/>
+                <w:lang w:val="en-US"/>
+              </w:rPr>
+              <w:tab/>
+            </w:r>
+            <w:r>
+              <w:rPr>
+                <w:rFonts w:ascii="Consolas" w:hAnsi="Consolas" w:cs="Consolas"/>
+                <w:b/>
+                <w:color w:val="008080"/>
+                <w:sz w:val="14"/>
+                <w:szCs w:val="20"/>
+                <w:lang w:val="en-US"/>
+              </w:rPr>
+              <w:t>&lt;</w:t>
+            </w:r>
+            <w:proofErr w:type="spellStart"/>
+            <w:r>
+              <w:rPr>
+                <w:rFonts w:ascii="Consolas" w:hAnsi="Consolas" w:cs="Consolas"/>
+                <w:b/>
+                <w:color w:val="3F7F7F"/>
+                <w:sz w:val="14"/>
+                <w:szCs w:val="20"/>
+                <w:lang w:val="en-US"/>
+              </w:rPr>
+              <w:t>artifactId</w:t>
+            </w:r>
+            <w:proofErr w:type="spellEnd"/>
+            <w:r>
+              <w:rPr>
+                <w:rFonts w:ascii="Consolas" w:hAnsi="Consolas" w:cs="Consolas"/>
+                <w:b/>
+                <w:color w:val="008080"/>
+                <w:sz w:val="14"/>
+                <w:szCs w:val="20"/>
+                <w:lang w:val="en-US"/>
+              </w:rPr>
+              <w:t>&gt;</w:t>
+            </w:r>
+            <w:r>
+              <w:rPr>
+                <w:rFonts w:ascii="Consolas" w:hAnsi="Consolas" w:cs="Consolas"/>
+                <w:b/>
+                <w:color w:val="000000"/>
+                <w:sz w:val="14"/>
+                <w:szCs w:val="20"/>
+                <w:u w:val="single"/>
+                <w:lang w:val="en-US"/>
+              </w:rPr>
+              <w:t>hibernate</w:t>
+            </w:r>
+            <w:r>
+              <w:rPr>
+                <w:rFonts w:ascii="Consolas" w:hAnsi="Consolas" w:cs="Consolas"/>
+                <w:b/>
+                <w:color w:val="000000"/>
+                <w:sz w:val="14"/>
+                <w:szCs w:val="20"/>
+                <w:lang w:val="en-US"/>
+              </w:rPr>
+              <w:t>-</w:t>
+            </w:r>
+            <w:r>
+              <w:rPr>
+                <w:rFonts w:ascii="Consolas" w:hAnsi="Consolas" w:cs="Consolas"/>
+                <w:b/>
+                <w:color w:val="000000"/>
+                <w:sz w:val="14"/>
+                <w:szCs w:val="20"/>
+                <w:u w:val="single"/>
+                <w:lang w:val="en-US"/>
+              </w:rPr>
+              <w:t>validator</w:t>
+            </w:r>
+            <w:r>
+              <w:rPr>
+                <w:rFonts w:ascii="Consolas" w:hAnsi="Consolas" w:cs="Consolas"/>
+                <w:b/>
+                <w:color w:val="008080"/>
+                <w:sz w:val="14"/>
+                <w:szCs w:val="20"/>
+                <w:lang w:val="en-US"/>
+              </w:rPr>
+              <w:t>&lt;/</w:t>
+            </w:r>
+            <w:proofErr w:type="spellStart"/>
+            <w:r>
+              <w:rPr>
+                <w:rFonts w:ascii="Consolas" w:hAnsi="Consolas" w:cs="Consolas"/>
+                <w:b/>
+                <w:color w:val="3F7F7F"/>
+                <w:sz w:val="14"/>
+                <w:szCs w:val="20"/>
+                <w:lang w:val="en-US"/>
+              </w:rPr>
+              <w:t>artifactId</w:t>
+            </w:r>
+            <w:proofErr w:type="spellEnd"/>
+            <w:r>
+              <w:rPr>
+                <w:rFonts w:ascii="Consolas" w:hAnsi="Consolas" w:cs="Consolas"/>
+                <w:b/>
+                <w:color w:val="008080"/>
+                <w:sz w:val="14"/>
+                <w:szCs w:val="20"/>
+                <w:lang w:val="en-US"/>
+              </w:rPr>
+              <w:t>&gt;</w:t>
+            </w:r>
+          </w:p>
+          <w:p>
+            <w:pPr>
+              <w:autoSpaceDE w:val="0"/>
+              <w:autoSpaceDN w:val="0"/>
+              <w:adjustRightInd w:val="0"/>
+              <w:ind w:left="360"/>
+              <w:rPr>
+                <w:rFonts w:ascii="Consolas" w:hAnsi="Consolas" w:cs="Consolas"/>
+                <w:b/>
+                <w:sz w:val="14"/>
+                <w:szCs w:val="20"/>
+                <w:lang w:val="en-US"/>
+              </w:rPr>
+            </w:pPr>
+            <w:r>
+              <w:rPr>
+                <w:rFonts w:ascii="Consolas" w:hAnsi="Consolas" w:cs="Consolas"/>
+                <w:b/>
+                <w:color w:val="000000"/>
+                <w:sz w:val="14"/>
+                <w:szCs w:val="20"/>
+                <w:lang w:val="en-US"/>
+              </w:rPr>
+              <w:tab/>
+            </w:r>
+            <w:r>
+              <w:rPr>
+                <w:rFonts w:ascii="Consolas" w:hAnsi="Consolas" w:cs="Consolas"/>
+                <w:b/>
+                <w:color w:val="000000"/>
+                <w:sz w:val="14"/>
+                <w:szCs w:val="20"/>
+                <w:lang w:val="en-US"/>
+              </w:rPr>
+              <w:tab/>
+            </w:r>
+            <w:r>
+              <w:rPr>
+                <w:rFonts w:ascii="Consolas" w:hAnsi="Consolas" w:cs="Consolas"/>
+                <w:b/>
+                <w:color w:val="000000"/>
+                <w:sz w:val="14"/>
+                <w:szCs w:val="20"/>
+                <w:lang w:val="en-US"/>
+              </w:rPr>
+              <w:tab/>
+            </w:r>
+            <w:r>
+              <w:rPr>
+                <w:rFonts w:ascii="Consolas" w:hAnsi="Consolas" w:cs="Consolas"/>
+                <w:b/>
+                <w:color w:val="008080"/>
+                <w:sz w:val="14"/>
+                <w:szCs w:val="20"/>
+                <w:lang w:val="en-US"/>
+              </w:rPr>
+              <w:t>&lt;</w:t>
+            </w:r>
+            <w:r>
+              <w:rPr>
+                <w:rFonts w:ascii="Consolas" w:hAnsi="Consolas" w:cs="Consolas"/>
+                <w:b/>
+                <w:color w:val="3F7F7F"/>
+                <w:sz w:val="14"/>
+                <w:szCs w:val="20"/>
+                <w:lang w:val="en-US"/>
+              </w:rPr>
+              <w:t>version</w:t>
+            </w:r>
+            <w:r>
+              <w:rPr>
+                <w:rFonts w:ascii="Consolas" w:hAnsi="Consolas" w:cs="Consolas"/>
+                <w:b/>
+                <w:color w:val="008080"/>
+                <w:sz w:val="14"/>
+                <w:szCs w:val="20"/>
+                <w:lang w:val="en-US"/>
+              </w:rPr>
+              <w:t>&gt;</w:t>
+            </w:r>
+            <w:r>
+              <w:rPr>
+                <w:rFonts w:ascii="Consolas" w:hAnsi="Consolas" w:cs="Consolas"/>
+                <w:b/>
+                <w:color w:val="000000"/>
+                <w:sz w:val="14"/>
+                <w:szCs w:val="20"/>
+                <w:lang w:val="en-US"/>
+              </w:rPr>
+              <w:t>5.2.4.Final</w:t>
+            </w:r>
+            <w:r>
+              <w:rPr>
+                <w:rFonts w:ascii="Consolas" w:hAnsi="Consolas" w:cs="Consolas"/>
+                <w:b/>
+                <w:color w:val="008080"/>
+                <w:sz w:val="14"/>
+                <w:szCs w:val="20"/>
+                <w:lang w:val="en-US"/>
+              </w:rPr>
+              <w:t>&lt;/</w:t>
+            </w:r>
+            <w:r>
+              <w:rPr>
+                <w:rFonts w:ascii="Consolas" w:hAnsi="Consolas" w:cs="Consolas"/>
+                <w:b/>
+                <w:color w:val="3F7F7F"/>
+                <w:sz w:val="14"/>
+                <w:szCs w:val="20"/>
+                <w:lang w:val="en-US"/>
+              </w:rPr>
+              <w:t>version</w:t>
+            </w:r>
+            <w:r>
+              <w:rPr>
+                <w:rFonts w:ascii="Consolas" w:hAnsi="Consolas" w:cs="Consolas"/>
+                <w:b/>
+                <w:color w:val="008080"/>
+                <w:sz w:val="14"/>
+                <w:szCs w:val="20"/>
+                <w:lang w:val="en-US"/>
+              </w:rPr>
+              <w:t>&gt;</w:t>
+            </w:r>
+          </w:p>
+          <w:p>
+            <w:pPr>
+              <w:autoSpaceDE w:val="0"/>
+              <w:autoSpaceDN w:val="0"/>
+              <w:adjustRightInd w:val="0"/>
+              <w:ind w:left="360"/>
+              <w:rPr>
+                <w:rFonts w:ascii="Consolas" w:hAnsi="Consolas" w:cs="Consolas"/>
+                <w:b/>
+                <w:color w:val="008080"/>
+                <w:sz w:val="14"/>
+                <w:szCs w:val="20"/>
+                <w:lang w:val="en-US"/>
+              </w:rPr>
+            </w:pPr>
+            <w:r>
+              <w:rPr>
+                <w:rFonts w:ascii="Consolas" w:hAnsi="Consolas" w:cs="Consolas"/>
+                <w:b/>
+                <w:color w:val="000000"/>
+                <w:sz w:val="14"/>
+                <w:szCs w:val="20"/>
+                <w:lang w:val="en-US"/>
+              </w:rPr>
+              <w:tab/>
+            </w:r>
+            <w:r>
+              <w:rPr>
+                <w:rFonts w:ascii="Consolas" w:hAnsi="Consolas" w:cs="Consolas"/>
+                <w:b/>
+                <w:color w:val="000000"/>
+                <w:sz w:val="14"/>
+                <w:szCs w:val="20"/>
+                <w:lang w:val="en-US"/>
+              </w:rPr>
+              <w:tab/>
+            </w:r>
+            <w:r>
+              <w:rPr>
+                <w:rFonts w:ascii="Consolas" w:hAnsi="Consolas" w:cs="Consolas"/>
+                <w:b/>
+                <w:color w:val="008080"/>
+                <w:sz w:val="14"/>
+                <w:szCs w:val="20"/>
+                <w:lang w:val="en-US"/>
+              </w:rPr>
+              <w:t>&lt;/</w:t>
+            </w:r>
+            <w:r>
+              <w:rPr>
+                <w:rFonts w:ascii="Consolas" w:hAnsi="Consolas" w:cs="Consolas"/>
+                <w:b/>
+                <w:color w:val="3F7F7F"/>
+                <w:sz w:val="14"/>
+                <w:szCs w:val="20"/>
+                <w:lang w:val="en-US"/>
+              </w:rPr>
+              <w:t>dependency</w:t>
+            </w:r>
+            <w:r>
+              <w:rPr>
+                <w:rFonts w:ascii="Consolas" w:hAnsi="Consolas" w:cs="Consolas"/>
+                <w:b/>
+                <w:color w:val="008080"/>
+                <w:sz w:val="14"/>
+                <w:szCs w:val="20"/>
+                <w:lang w:val="en-US"/>
+              </w:rPr>
+              <w:t>&gt;</w:t>
+            </w:r>
+          </w:p>
+          <w:p>
+            <w:pPr>
+              <w:autoSpaceDE w:val="0"/>
+              <w:autoSpaceDN w:val="0"/>
+              <w:adjustRightInd w:val="0"/>
+              <w:ind w:left="360"/>
+              <w:rPr>
+                <w:rFonts w:ascii="Consolas" w:hAnsi="Consolas" w:cs="Consolas"/>
+                <w:b/>
+                <w:sz w:val="14"/>
+                <w:szCs w:val="20"/>
+                <w:lang w:val="en-US"/>
+              </w:rPr>
+            </w:pPr>
+            <w:r>
+              <w:rPr>
+                <w:rFonts w:ascii="Consolas" w:hAnsi="Consolas" w:cs="Consolas"/>
+                <w:b/>
+                <w:sz w:val="14"/>
+                <w:szCs w:val="20"/>
+                <w:lang w:val="en-US"/>
+              </w:rPr>
+              <w:t xml:space="preserve">              </w:t>
+            </w:r>
+            <w:r>
+              <w:rPr>
+                <w:rFonts w:ascii="Consolas" w:hAnsi="Consolas" w:cs="Consolas"/>
+                <w:b/>
+                <w:color w:val="3F5FBF"/>
+                <w:sz w:val="14"/>
+                <w:szCs w:val="20"/>
+                <w:lang w:val="en-US"/>
+              </w:rPr>
+              <w:t xml:space="preserve">&lt;!-- I had to add the two below, </w:t>
+            </w:r>
+            <w:proofErr w:type="spellStart"/>
+            <w:r>
+              <w:rPr>
+                <w:rFonts w:ascii="Consolas" w:hAnsi="Consolas" w:cs="Consolas"/>
+                <w:b/>
+                <w:color w:val="3F5FBF"/>
+                <w:sz w:val="14"/>
+                <w:szCs w:val="20"/>
+                <w:lang w:val="en-US"/>
+              </w:rPr>
+              <w:t>Kansal</w:t>
+            </w:r>
+            <w:proofErr w:type="spellEnd"/>
+            <w:r>
+              <w:rPr>
+                <w:rFonts w:ascii="Consolas" w:hAnsi="Consolas" w:cs="Consolas"/>
+                <w:b/>
+                <w:color w:val="3F5FBF"/>
+                <w:sz w:val="14"/>
+                <w:szCs w:val="20"/>
+                <w:lang w:val="en-US"/>
+              </w:rPr>
+              <w:t xml:space="preserve"> didn’t had to --&gt;</w:t>
+            </w:r>
+          </w:p>
+          <w:p>
+            <w:pPr>
+              <w:autoSpaceDE w:val="0"/>
+              <w:autoSpaceDN w:val="0"/>
+              <w:adjustRightInd w:val="0"/>
+              <w:ind w:left="360"/>
+              <w:rPr>
+                <w:rFonts w:ascii="Consolas" w:hAnsi="Consolas" w:cs="Consolas"/>
+                <w:b/>
+                <w:sz w:val="14"/>
+                <w:szCs w:val="20"/>
+                <w:lang w:val="en-US"/>
+              </w:rPr>
+            </w:pPr>
+            <w:r>
+              <w:rPr>
+                <w:rFonts w:ascii="Consolas" w:hAnsi="Consolas" w:cs="Consolas"/>
+                <w:b/>
+                <w:color w:val="000000"/>
+                <w:sz w:val="14"/>
+                <w:szCs w:val="20"/>
+                <w:lang w:val="en-US"/>
+              </w:rPr>
+              <w:tab/>
+            </w:r>
+            <w:r>
+              <w:rPr>
+                <w:rFonts w:ascii="Consolas" w:hAnsi="Consolas" w:cs="Consolas"/>
+                <w:b/>
+                <w:color w:val="000000"/>
+                <w:sz w:val="14"/>
+                <w:szCs w:val="20"/>
+                <w:lang w:val="en-US"/>
+              </w:rPr>
+              <w:tab/>
+            </w:r>
+            <w:r>
+              <w:rPr>
+                <w:rFonts w:ascii="Consolas" w:hAnsi="Consolas" w:cs="Consolas"/>
+                <w:b/>
+                <w:color w:val="008080"/>
+                <w:sz w:val="14"/>
+                <w:szCs w:val="20"/>
+                <w:lang w:val="en-US"/>
+              </w:rPr>
+              <w:t>&lt;</w:t>
+            </w:r>
+            <w:r>
+              <w:rPr>
+                <w:rFonts w:ascii="Consolas" w:hAnsi="Consolas" w:cs="Consolas"/>
+                <w:b/>
+                <w:color w:val="3F7F7F"/>
+                <w:sz w:val="14"/>
+                <w:szCs w:val="20"/>
+                <w:lang w:val="en-US"/>
+              </w:rPr>
+              <w:t>dependency</w:t>
+            </w:r>
+            <w:r>
+              <w:rPr>
+                <w:rFonts w:ascii="Consolas" w:hAnsi="Consolas" w:cs="Consolas"/>
+                <w:b/>
+                <w:color w:val="008080"/>
+                <w:sz w:val="14"/>
+                <w:szCs w:val="20"/>
+                <w:lang w:val="en-US"/>
+              </w:rPr>
+              <w:t>&gt;</w:t>
+            </w:r>
+          </w:p>
+          <w:p>
+            <w:pPr>
+              <w:autoSpaceDE w:val="0"/>
+              <w:autoSpaceDN w:val="0"/>
+              <w:adjustRightInd w:val="0"/>
+              <w:ind w:left="360"/>
+              <w:rPr>
+                <w:rFonts w:ascii="Consolas" w:hAnsi="Consolas" w:cs="Consolas"/>
+                <w:b/>
+                <w:sz w:val="14"/>
+                <w:szCs w:val="20"/>
+                <w:lang w:val="en-US"/>
+              </w:rPr>
+            </w:pPr>
+            <w:r>
+              <w:rPr>
+                <w:rFonts w:ascii="Consolas" w:hAnsi="Consolas" w:cs="Consolas"/>
+                <w:b/>
+                <w:color w:val="000000"/>
+                <w:sz w:val="14"/>
+                <w:szCs w:val="20"/>
+                <w:lang w:val="en-US"/>
+              </w:rPr>
+              <w:tab/>
+            </w:r>
+            <w:r>
+              <w:rPr>
+                <w:rFonts w:ascii="Consolas" w:hAnsi="Consolas" w:cs="Consolas"/>
+                <w:b/>
+                <w:color w:val="000000"/>
+                <w:sz w:val="14"/>
+                <w:szCs w:val="20"/>
+                <w:lang w:val="en-US"/>
+              </w:rPr>
+              <w:tab/>
+            </w:r>
+            <w:r>
+              <w:rPr>
+                <w:rFonts w:ascii="Consolas" w:hAnsi="Consolas" w:cs="Consolas"/>
+                <w:b/>
+                <w:color w:val="000000"/>
+                <w:sz w:val="14"/>
+                <w:szCs w:val="20"/>
+                <w:lang w:val="en-US"/>
+              </w:rPr>
+              <w:tab/>
+            </w:r>
+            <w:r>
+              <w:rPr>
+                <w:rFonts w:ascii="Consolas" w:hAnsi="Consolas" w:cs="Consolas"/>
+                <w:b/>
+                <w:color w:val="008080"/>
+                <w:sz w:val="14"/>
+                <w:szCs w:val="20"/>
+                <w:lang w:val="en-US"/>
+              </w:rPr>
+              <w:t>&lt;</w:t>
+            </w:r>
+            <w:proofErr w:type="spellStart"/>
+            <w:r>
+              <w:rPr>
+                <w:rFonts w:ascii="Consolas" w:hAnsi="Consolas" w:cs="Consolas"/>
+                <w:b/>
+                <w:color w:val="3F7F7F"/>
+                <w:sz w:val="14"/>
+                <w:szCs w:val="20"/>
+                <w:lang w:val="en-US"/>
+              </w:rPr>
+              <w:t>groupId</w:t>
+            </w:r>
+            <w:proofErr w:type="spellEnd"/>
+            <w:r>
+              <w:rPr>
+                <w:rFonts w:ascii="Consolas" w:hAnsi="Consolas" w:cs="Consolas"/>
+                <w:b/>
+                <w:color w:val="008080"/>
+                <w:sz w:val="14"/>
+                <w:szCs w:val="20"/>
+                <w:lang w:val="en-US"/>
+              </w:rPr>
+              <w:t>&gt;</w:t>
+            </w:r>
+            <w:proofErr w:type="spellStart"/>
+            <w:r>
+              <w:rPr>
+                <w:rFonts w:ascii="Consolas" w:hAnsi="Consolas" w:cs="Consolas"/>
+                <w:b/>
+                <w:color w:val="000000"/>
+                <w:sz w:val="14"/>
+                <w:szCs w:val="20"/>
+                <w:lang w:val="en-US"/>
+              </w:rPr>
+              <w:t>org.springframework</w:t>
+            </w:r>
+            <w:proofErr w:type="spellEnd"/>
+            <w:r>
+              <w:rPr>
+                <w:rFonts w:ascii="Consolas" w:hAnsi="Consolas" w:cs="Consolas"/>
+                <w:b/>
+                <w:color w:val="008080"/>
+                <w:sz w:val="14"/>
+                <w:szCs w:val="20"/>
+                <w:lang w:val="en-US"/>
+              </w:rPr>
+              <w:t>&lt;/</w:t>
+            </w:r>
+            <w:proofErr w:type="spellStart"/>
+            <w:r>
+              <w:rPr>
+                <w:rFonts w:ascii="Consolas" w:hAnsi="Consolas" w:cs="Consolas"/>
+                <w:b/>
+                <w:color w:val="3F7F7F"/>
+                <w:sz w:val="14"/>
+                <w:szCs w:val="20"/>
+                <w:lang w:val="en-US"/>
+              </w:rPr>
+              <w:t>groupId</w:t>
+            </w:r>
+            <w:proofErr w:type="spellEnd"/>
+            <w:r>
+              <w:rPr>
+                <w:rFonts w:ascii="Consolas" w:hAnsi="Consolas" w:cs="Consolas"/>
+                <w:b/>
+                <w:color w:val="008080"/>
+                <w:sz w:val="14"/>
+                <w:szCs w:val="20"/>
+                <w:lang w:val="en-US"/>
+              </w:rPr>
+              <w:t>&gt;</w:t>
+            </w:r>
+          </w:p>
+          <w:p>
+            <w:pPr>
+              <w:autoSpaceDE w:val="0"/>
+              <w:autoSpaceDN w:val="0"/>
+              <w:adjustRightInd w:val="0"/>
+              <w:ind w:left="360"/>
+              <w:rPr>
+                <w:rFonts w:ascii="Consolas" w:hAnsi="Consolas" w:cs="Consolas"/>
+                <w:b/>
+                <w:sz w:val="14"/>
+                <w:szCs w:val="20"/>
+                <w:lang w:val="en-US"/>
+              </w:rPr>
+            </w:pPr>
+            <w:r>
+              <w:rPr>
+                <w:rFonts w:ascii="Consolas" w:hAnsi="Consolas" w:cs="Consolas"/>
+                <w:b/>
+                <w:color w:val="000000"/>
+                <w:sz w:val="14"/>
+                <w:szCs w:val="20"/>
+                <w:lang w:val="en-US"/>
+              </w:rPr>
+              <w:tab/>
+            </w:r>
+            <w:r>
+              <w:rPr>
+                <w:rFonts w:ascii="Consolas" w:hAnsi="Consolas" w:cs="Consolas"/>
+                <w:b/>
+                <w:color w:val="000000"/>
+                <w:sz w:val="14"/>
+                <w:szCs w:val="20"/>
+                <w:lang w:val="en-US"/>
+              </w:rPr>
+              <w:tab/>
+            </w:r>
+            <w:r>
+              <w:rPr>
+                <w:rFonts w:ascii="Consolas" w:hAnsi="Consolas" w:cs="Consolas"/>
+                <w:b/>
+                <w:color w:val="000000"/>
+                <w:sz w:val="14"/>
+                <w:szCs w:val="20"/>
+                <w:lang w:val="en-US"/>
+              </w:rPr>
+              <w:tab/>
+            </w:r>
+            <w:r>
+              <w:rPr>
+                <w:rFonts w:ascii="Consolas" w:hAnsi="Consolas" w:cs="Consolas"/>
+                <w:b/>
+                <w:color w:val="008080"/>
+                <w:sz w:val="14"/>
+                <w:szCs w:val="20"/>
+                <w:lang w:val="en-US"/>
+              </w:rPr>
+              <w:t>&lt;</w:t>
+            </w:r>
+            <w:proofErr w:type="spellStart"/>
+            <w:r>
+              <w:rPr>
+                <w:rFonts w:ascii="Consolas" w:hAnsi="Consolas" w:cs="Consolas"/>
+                <w:b/>
+                <w:color w:val="3F7F7F"/>
+                <w:sz w:val="14"/>
+                <w:szCs w:val="20"/>
+                <w:lang w:val="en-US"/>
+              </w:rPr>
+              <w:t>artifactId</w:t>
+            </w:r>
+            <w:proofErr w:type="spellEnd"/>
+            <w:r>
+              <w:rPr>
+                <w:rFonts w:ascii="Consolas" w:hAnsi="Consolas" w:cs="Consolas"/>
+                <w:b/>
+                <w:color w:val="008080"/>
+                <w:sz w:val="14"/>
+                <w:szCs w:val="20"/>
+                <w:lang w:val="en-US"/>
+              </w:rPr>
+              <w:t>&gt;</w:t>
+            </w:r>
+            <w:r>
+              <w:rPr>
+                <w:rFonts w:ascii="Consolas" w:hAnsi="Consolas" w:cs="Consolas"/>
+                <w:b/>
+                <w:color w:val="000000"/>
+                <w:sz w:val="14"/>
+                <w:szCs w:val="20"/>
+                <w:lang w:val="en-US"/>
+              </w:rPr>
+              <w:t>spring-</w:t>
+            </w:r>
+            <w:proofErr w:type="spellStart"/>
+            <w:r>
+              <w:rPr>
+                <w:rFonts w:ascii="Consolas" w:hAnsi="Consolas" w:cs="Consolas"/>
+                <w:b/>
+                <w:color w:val="000000"/>
+                <w:sz w:val="14"/>
+                <w:szCs w:val="20"/>
+                <w:u w:val="single"/>
+                <w:lang w:val="en-US"/>
+              </w:rPr>
+              <w:t>jdbc</w:t>
+            </w:r>
+            <w:proofErr w:type="spellEnd"/>
+            <w:r>
+              <w:rPr>
+                <w:rFonts w:ascii="Consolas" w:hAnsi="Consolas" w:cs="Consolas"/>
+                <w:b/>
+                <w:color w:val="008080"/>
+                <w:sz w:val="14"/>
+                <w:szCs w:val="20"/>
+                <w:lang w:val="en-US"/>
+              </w:rPr>
+              <w:t>&lt;/</w:t>
+            </w:r>
+            <w:proofErr w:type="spellStart"/>
+            <w:r>
+              <w:rPr>
+                <w:rFonts w:ascii="Consolas" w:hAnsi="Consolas" w:cs="Consolas"/>
+                <w:b/>
+                <w:color w:val="3F7F7F"/>
+                <w:sz w:val="14"/>
+                <w:szCs w:val="20"/>
+                <w:lang w:val="en-US"/>
+              </w:rPr>
+              <w:t>artifactId</w:t>
+            </w:r>
+            <w:proofErr w:type="spellEnd"/>
+            <w:r>
+              <w:rPr>
+                <w:rFonts w:ascii="Consolas" w:hAnsi="Consolas" w:cs="Consolas"/>
+                <w:b/>
+                <w:color w:val="008080"/>
+                <w:sz w:val="14"/>
+                <w:szCs w:val="20"/>
+                <w:lang w:val="en-US"/>
+              </w:rPr>
+              <w:t>&gt;</w:t>
+            </w:r>
+          </w:p>
+          <w:p>
+            <w:pPr>
+              <w:autoSpaceDE w:val="0"/>
+              <w:autoSpaceDN w:val="0"/>
+              <w:adjustRightInd w:val="0"/>
+              <w:ind w:left="360"/>
+              <w:rPr>
+                <w:rFonts w:ascii="Consolas" w:hAnsi="Consolas" w:cs="Consolas"/>
+                <w:b/>
+                <w:sz w:val="14"/>
+                <w:szCs w:val="20"/>
+                <w:lang w:val="en-US"/>
+              </w:rPr>
+            </w:pPr>
+            <w:r>
+              <w:rPr>
+                <w:rFonts w:ascii="Consolas" w:hAnsi="Consolas" w:cs="Consolas"/>
+                <w:b/>
+                <w:color w:val="000000"/>
+                <w:sz w:val="14"/>
+                <w:szCs w:val="20"/>
+                <w:lang w:val="en-US"/>
+              </w:rPr>
+              <w:tab/>
+            </w:r>
+            <w:r>
+              <w:rPr>
+                <w:rFonts w:ascii="Consolas" w:hAnsi="Consolas" w:cs="Consolas"/>
+                <w:b/>
+                <w:color w:val="000000"/>
+                <w:sz w:val="14"/>
+                <w:szCs w:val="20"/>
+                <w:lang w:val="en-US"/>
+              </w:rPr>
+              <w:tab/>
+            </w:r>
+            <w:r>
+              <w:rPr>
+                <w:rFonts w:ascii="Consolas" w:hAnsi="Consolas" w:cs="Consolas"/>
+                <w:b/>
+                <w:color w:val="000000"/>
+                <w:sz w:val="14"/>
+                <w:szCs w:val="20"/>
+                <w:lang w:val="en-US"/>
+              </w:rPr>
+              <w:tab/>
+            </w:r>
+            <w:r>
+              <w:rPr>
+                <w:rFonts w:ascii="Consolas" w:hAnsi="Consolas" w:cs="Consolas"/>
+                <w:b/>
+                <w:color w:val="008080"/>
+                <w:sz w:val="14"/>
+                <w:szCs w:val="20"/>
+                <w:lang w:val="en-US"/>
+              </w:rPr>
+              <w:t>&lt;</w:t>
+            </w:r>
+            <w:r>
+              <w:rPr>
+                <w:rFonts w:ascii="Consolas" w:hAnsi="Consolas" w:cs="Consolas"/>
+                <w:b/>
+                <w:color w:val="3F7F7F"/>
+                <w:sz w:val="14"/>
+                <w:szCs w:val="20"/>
+                <w:lang w:val="en-US"/>
+              </w:rPr>
+              <w:t>version</w:t>
+            </w:r>
+            <w:r>
+              <w:rPr>
+                <w:rFonts w:ascii="Consolas" w:hAnsi="Consolas" w:cs="Consolas"/>
+                <w:b/>
+                <w:color w:val="008080"/>
+                <w:sz w:val="14"/>
+                <w:szCs w:val="20"/>
+                <w:lang w:val="en-US"/>
+              </w:rPr>
+              <w:t>&gt;</w:t>
+            </w:r>
+            <w:r>
+              <w:rPr>
+                <w:rFonts w:ascii="Consolas" w:hAnsi="Consolas" w:cs="Consolas"/>
+                <w:b/>
+                <w:color w:val="000000"/>
+                <w:sz w:val="14"/>
+                <w:szCs w:val="20"/>
+                <w:lang w:val="en-US"/>
+              </w:rPr>
+              <w:t>3.0.3.RELEASE</w:t>
+            </w:r>
+            <w:r>
+              <w:rPr>
+                <w:rFonts w:ascii="Consolas" w:hAnsi="Consolas" w:cs="Consolas"/>
+                <w:b/>
+                <w:color w:val="008080"/>
+                <w:sz w:val="14"/>
+                <w:szCs w:val="20"/>
+                <w:lang w:val="en-US"/>
+              </w:rPr>
+              <w:t>&lt;/</w:t>
+            </w:r>
+            <w:r>
+              <w:rPr>
+                <w:rFonts w:ascii="Consolas" w:hAnsi="Consolas" w:cs="Consolas"/>
+                <w:b/>
+                <w:color w:val="3F7F7F"/>
+                <w:sz w:val="14"/>
+                <w:szCs w:val="20"/>
+                <w:lang w:val="en-US"/>
+              </w:rPr>
+              <w:t>version</w:t>
+            </w:r>
+            <w:r>
+              <w:rPr>
+                <w:rFonts w:ascii="Consolas" w:hAnsi="Consolas" w:cs="Consolas"/>
+                <w:b/>
+                <w:color w:val="008080"/>
+                <w:sz w:val="14"/>
+                <w:szCs w:val="20"/>
+                <w:lang w:val="en-US"/>
+              </w:rPr>
+              <w:t>&gt;</w:t>
+            </w:r>
+          </w:p>
+          <w:p>
+            <w:pPr>
+              <w:autoSpaceDE w:val="0"/>
+              <w:autoSpaceDN w:val="0"/>
+              <w:adjustRightInd w:val="0"/>
+              <w:ind w:left="360"/>
+              <w:rPr>
+                <w:rFonts w:ascii="Consolas" w:hAnsi="Consolas" w:cs="Consolas"/>
+                <w:b/>
+                <w:sz w:val="14"/>
+                <w:szCs w:val="20"/>
+                <w:lang w:val="en-US"/>
+              </w:rPr>
+            </w:pPr>
+            <w:r>
+              <w:rPr>
+                <w:rFonts w:ascii="Consolas" w:hAnsi="Consolas" w:cs="Consolas"/>
+                <w:b/>
+                <w:color w:val="000000"/>
+                <w:sz w:val="14"/>
+                <w:szCs w:val="20"/>
+                <w:lang w:val="en-US"/>
+              </w:rPr>
+              <w:tab/>
+            </w:r>
+            <w:r>
+              <w:rPr>
+                <w:rFonts w:ascii="Consolas" w:hAnsi="Consolas" w:cs="Consolas"/>
+                <w:b/>
+                <w:color w:val="000000"/>
+                <w:sz w:val="14"/>
+                <w:szCs w:val="20"/>
+                <w:lang w:val="en-US"/>
+              </w:rPr>
+              <w:tab/>
+            </w:r>
+            <w:r>
+              <w:rPr>
+                <w:rFonts w:ascii="Consolas" w:hAnsi="Consolas" w:cs="Consolas"/>
+                <w:b/>
+                <w:color w:val="008080"/>
+                <w:sz w:val="14"/>
+                <w:szCs w:val="20"/>
+                <w:lang w:val="en-US"/>
+              </w:rPr>
+              <w:t>&lt;/</w:t>
+            </w:r>
+            <w:r>
+              <w:rPr>
+                <w:rFonts w:ascii="Consolas" w:hAnsi="Consolas" w:cs="Consolas"/>
+                <w:b/>
+                <w:color w:val="3F7F7F"/>
+                <w:sz w:val="14"/>
+                <w:szCs w:val="20"/>
+                <w:lang w:val="en-US"/>
+              </w:rPr>
+              <w:t>dependency</w:t>
+            </w:r>
+            <w:r>
+              <w:rPr>
+                <w:rFonts w:ascii="Consolas" w:hAnsi="Consolas" w:cs="Consolas"/>
+                <w:b/>
+                <w:color w:val="008080"/>
+                <w:sz w:val="14"/>
+                <w:szCs w:val="20"/>
+                <w:lang w:val="en-US"/>
+              </w:rPr>
+              <w:t>&gt;</w:t>
+            </w:r>
+          </w:p>
+          <w:p>
+            <w:pPr>
+              <w:autoSpaceDE w:val="0"/>
+              <w:autoSpaceDN w:val="0"/>
+              <w:adjustRightInd w:val="0"/>
+              <w:ind w:left="360"/>
+              <w:rPr>
+                <w:rFonts w:ascii="Consolas" w:hAnsi="Consolas" w:cs="Consolas"/>
+                <w:b/>
+                <w:sz w:val="14"/>
+                <w:szCs w:val="20"/>
+                <w:lang w:val="en-US"/>
+              </w:rPr>
+            </w:pPr>
+            <w:r>
+              <w:rPr>
+                <w:rFonts w:ascii="Consolas" w:hAnsi="Consolas" w:cs="Consolas"/>
+                <w:b/>
+                <w:color w:val="000000"/>
+                <w:sz w:val="14"/>
+                <w:szCs w:val="20"/>
+                <w:lang w:val="en-US"/>
+              </w:rPr>
+              <w:tab/>
+            </w:r>
+            <w:r>
+              <w:rPr>
+                <w:rFonts w:ascii="Consolas" w:hAnsi="Consolas" w:cs="Consolas"/>
+                <w:b/>
+                <w:color w:val="000000"/>
+                <w:sz w:val="14"/>
+                <w:szCs w:val="20"/>
+                <w:lang w:val="en-US"/>
+              </w:rPr>
+              <w:tab/>
+            </w:r>
+            <w:r>
+              <w:rPr>
+                <w:rFonts w:ascii="Consolas" w:hAnsi="Consolas" w:cs="Consolas"/>
+                <w:b/>
+                <w:color w:val="008080"/>
+                <w:sz w:val="14"/>
+                <w:szCs w:val="20"/>
+                <w:lang w:val="en-US"/>
+              </w:rPr>
+              <w:t>&lt;</w:t>
+            </w:r>
+            <w:r>
+              <w:rPr>
+                <w:rFonts w:ascii="Consolas" w:hAnsi="Consolas" w:cs="Consolas"/>
+                <w:b/>
+                <w:color w:val="3F7F7F"/>
+                <w:sz w:val="14"/>
+                <w:szCs w:val="20"/>
+                <w:lang w:val="en-US"/>
+              </w:rPr>
+              <w:t>dependency</w:t>
+            </w:r>
+            <w:r>
+              <w:rPr>
+                <w:rFonts w:ascii="Consolas" w:hAnsi="Consolas" w:cs="Consolas"/>
+                <w:b/>
+                <w:color w:val="008080"/>
+                <w:sz w:val="14"/>
+                <w:szCs w:val="20"/>
+                <w:lang w:val="en-US"/>
+              </w:rPr>
+              <w:t>&gt;</w:t>
+            </w:r>
+          </w:p>
+          <w:p>
+            <w:pPr>
+              <w:autoSpaceDE w:val="0"/>
+              <w:autoSpaceDN w:val="0"/>
+              <w:adjustRightInd w:val="0"/>
+              <w:ind w:left="360"/>
+              <w:rPr>
+                <w:rFonts w:ascii="Consolas" w:hAnsi="Consolas" w:cs="Consolas"/>
+                <w:b/>
+                <w:sz w:val="14"/>
+                <w:szCs w:val="20"/>
+                <w:lang w:val="en-US"/>
+              </w:rPr>
+            </w:pPr>
+            <w:r>
+              <w:rPr>
+                <w:rFonts w:ascii="Consolas" w:hAnsi="Consolas" w:cs="Consolas"/>
+                <w:b/>
+                <w:color w:val="000000"/>
+                <w:sz w:val="14"/>
+                <w:szCs w:val="20"/>
+                <w:lang w:val="en-US"/>
+              </w:rPr>
+              <w:tab/>
+            </w:r>
+            <w:r>
+              <w:rPr>
+                <w:rFonts w:ascii="Consolas" w:hAnsi="Consolas" w:cs="Consolas"/>
+                <w:b/>
+                <w:color w:val="000000"/>
+                <w:sz w:val="14"/>
+                <w:szCs w:val="20"/>
+                <w:lang w:val="en-US"/>
+              </w:rPr>
+              <w:tab/>
+            </w:r>
+            <w:r>
+              <w:rPr>
+                <w:rFonts w:ascii="Consolas" w:hAnsi="Consolas" w:cs="Consolas"/>
+                <w:b/>
+                <w:color w:val="000000"/>
+                <w:sz w:val="14"/>
+                <w:szCs w:val="20"/>
+                <w:lang w:val="en-US"/>
+              </w:rPr>
+              <w:tab/>
+            </w:r>
+            <w:r>
+              <w:rPr>
+                <w:rFonts w:ascii="Consolas" w:hAnsi="Consolas" w:cs="Consolas"/>
+                <w:b/>
+                <w:color w:val="008080"/>
+                <w:sz w:val="14"/>
+                <w:szCs w:val="20"/>
+                <w:lang w:val="en-US"/>
+              </w:rPr>
+              <w:t>&lt;</w:t>
+            </w:r>
+            <w:proofErr w:type="spellStart"/>
+            <w:r>
+              <w:rPr>
+                <w:rFonts w:ascii="Consolas" w:hAnsi="Consolas" w:cs="Consolas"/>
+                <w:b/>
+                <w:color w:val="3F7F7F"/>
+                <w:sz w:val="14"/>
+                <w:szCs w:val="20"/>
+                <w:lang w:val="en-US"/>
+              </w:rPr>
+              <w:t>groupId</w:t>
+            </w:r>
+            <w:proofErr w:type="spellEnd"/>
+            <w:r>
+              <w:rPr>
+                <w:rFonts w:ascii="Consolas" w:hAnsi="Consolas" w:cs="Consolas"/>
+                <w:b/>
+                <w:color w:val="008080"/>
+                <w:sz w:val="14"/>
+                <w:szCs w:val="20"/>
+                <w:lang w:val="en-US"/>
+              </w:rPr>
+              <w:t>&gt;</w:t>
+            </w:r>
+            <w:proofErr w:type="spellStart"/>
+            <w:r>
+              <w:rPr>
+                <w:rFonts w:ascii="Consolas" w:hAnsi="Consolas" w:cs="Consolas"/>
+                <w:b/>
+                <w:color w:val="000000"/>
+                <w:sz w:val="14"/>
+                <w:szCs w:val="20"/>
+                <w:lang w:val="en-US"/>
+              </w:rPr>
+              <w:t>org.springframework</w:t>
+            </w:r>
+            <w:proofErr w:type="spellEnd"/>
+            <w:r>
+              <w:rPr>
+                <w:rFonts w:ascii="Consolas" w:hAnsi="Consolas" w:cs="Consolas"/>
+                <w:b/>
+                <w:color w:val="008080"/>
+                <w:sz w:val="14"/>
+                <w:szCs w:val="20"/>
+                <w:lang w:val="en-US"/>
+              </w:rPr>
+              <w:t>&lt;/</w:t>
+            </w:r>
+            <w:proofErr w:type="spellStart"/>
+            <w:r>
+              <w:rPr>
+                <w:rFonts w:ascii="Consolas" w:hAnsi="Consolas" w:cs="Consolas"/>
+                <w:b/>
+                <w:color w:val="3F7F7F"/>
+                <w:sz w:val="14"/>
+                <w:szCs w:val="20"/>
+                <w:lang w:val="en-US"/>
+              </w:rPr>
+              <w:t>groupId</w:t>
+            </w:r>
+            <w:proofErr w:type="spellEnd"/>
+            <w:r>
+              <w:rPr>
+                <w:rFonts w:ascii="Consolas" w:hAnsi="Consolas" w:cs="Consolas"/>
+                <w:b/>
+                <w:color w:val="008080"/>
+                <w:sz w:val="14"/>
+                <w:szCs w:val="20"/>
+                <w:lang w:val="en-US"/>
+              </w:rPr>
+              <w:t>&gt;</w:t>
+            </w:r>
+          </w:p>
+          <w:p>
+            <w:pPr>
+              <w:autoSpaceDE w:val="0"/>
+              <w:autoSpaceDN w:val="0"/>
+              <w:adjustRightInd w:val="0"/>
+              <w:ind w:left="360"/>
+              <w:rPr>
+                <w:rFonts w:ascii="Consolas" w:hAnsi="Consolas" w:cs="Consolas"/>
+                <w:b/>
+                <w:sz w:val="14"/>
+                <w:szCs w:val="20"/>
+                <w:lang w:val="en-US"/>
+              </w:rPr>
+            </w:pPr>
+            <w:r>
+              <w:rPr>
+                <w:rFonts w:ascii="Consolas" w:hAnsi="Consolas" w:cs="Consolas"/>
+                <w:b/>
+                <w:color w:val="000000"/>
+                <w:sz w:val="14"/>
+                <w:szCs w:val="20"/>
+                <w:lang w:val="en-US"/>
+              </w:rPr>
+              <w:tab/>
+            </w:r>
+            <w:r>
+              <w:rPr>
+                <w:rFonts w:ascii="Consolas" w:hAnsi="Consolas" w:cs="Consolas"/>
+                <w:b/>
+                <w:color w:val="000000"/>
+                <w:sz w:val="14"/>
+                <w:szCs w:val="20"/>
+                <w:lang w:val="en-US"/>
+              </w:rPr>
+              <w:tab/>
+            </w:r>
+            <w:r>
+              <w:rPr>
+                <w:rFonts w:ascii="Consolas" w:hAnsi="Consolas" w:cs="Consolas"/>
+                <w:b/>
+                <w:color w:val="000000"/>
+                <w:sz w:val="14"/>
+                <w:szCs w:val="20"/>
+                <w:lang w:val="en-US"/>
+              </w:rPr>
+              <w:tab/>
+            </w:r>
+            <w:r>
+              <w:rPr>
+                <w:rFonts w:ascii="Consolas" w:hAnsi="Consolas" w:cs="Consolas"/>
+                <w:b/>
+                <w:color w:val="008080"/>
+                <w:sz w:val="14"/>
+                <w:szCs w:val="20"/>
+                <w:lang w:val="en-US"/>
+              </w:rPr>
+              <w:t>&lt;</w:t>
+            </w:r>
+            <w:proofErr w:type="spellStart"/>
+            <w:r>
+              <w:rPr>
+                <w:rFonts w:ascii="Consolas" w:hAnsi="Consolas" w:cs="Consolas"/>
+                <w:b/>
+                <w:color w:val="3F7F7F"/>
+                <w:sz w:val="14"/>
+                <w:szCs w:val="20"/>
+                <w:lang w:val="en-US"/>
+              </w:rPr>
+              <w:t>artifactId</w:t>
+            </w:r>
+            <w:proofErr w:type="spellEnd"/>
+            <w:r>
+              <w:rPr>
+                <w:rFonts w:ascii="Consolas" w:hAnsi="Consolas" w:cs="Consolas"/>
+                <w:b/>
+                <w:color w:val="008080"/>
+                <w:sz w:val="14"/>
+                <w:szCs w:val="20"/>
+                <w:lang w:val="en-US"/>
+              </w:rPr>
+              <w:t>&gt;</w:t>
+            </w:r>
+            <w:r>
+              <w:rPr>
+                <w:rFonts w:ascii="Consolas" w:hAnsi="Consolas" w:cs="Consolas"/>
+                <w:b/>
+                <w:color w:val="000000"/>
+                <w:sz w:val="14"/>
+                <w:szCs w:val="20"/>
+                <w:lang w:val="en-US"/>
+              </w:rPr>
+              <w:t>spring-</w:t>
+            </w:r>
+            <w:proofErr w:type="spellStart"/>
+            <w:r>
+              <w:rPr>
+                <w:rFonts w:ascii="Consolas" w:hAnsi="Consolas" w:cs="Consolas"/>
+                <w:b/>
+                <w:color w:val="000000"/>
+                <w:sz w:val="14"/>
+                <w:szCs w:val="20"/>
+                <w:u w:val="single"/>
+                <w:lang w:val="en-US"/>
+              </w:rPr>
+              <w:t>tx</w:t>
+            </w:r>
+            <w:proofErr w:type="spellEnd"/>
+            <w:r>
+              <w:rPr>
+                <w:rFonts w:ascii="Consolas" w:hAnsi="Consolas" w:cs="Consolas"/>
+                <w:b/>
+                <w:color w:val="008080"/>
+                <w:sz w:val="14"/>
+                <w:szCs w:val="20"/>
+                <w:lang w:val="en-US"/>
+              </w:rPr>
+              <w:t>&lt;/</w:t>
+            </w:r>
+            <w:proofErr w:type="spellStart"/>
+            <w:r>
+              <w:rPr>
+                <w:rFonts w:ascii="Consolas" w:hAnsi="Consolas" w:cs="Consolas"/>
+                <w:b/>
+                <w:color w:val="3F7F7F"/>
+                <w:sz w:val="14"/>
+                <w:szCs w:val="20"/>
+                <w:lang w:val="en-US"/>
+              </w:rPr>
+              <w:t>artifactId</w:t>
+            </w:r>
+            <w:proofErr w:type="spellEnd"/>
+            <w:r>
+              <w:rPr>
+                <w:rFonts w:ascii="Consolas" w:hAnsi="Consolas" w:cs="Consolas"/>
+                <w:b/>
+                <w:color w:val="008080"/>
+                <w:sz w:val="14"/>
+                <w:szCs w:val="20"/>
+                <w:lang w:val="en-US"/>
+              </w:rPr>
+              <w:t>&gt;</w:t>
+            </w:r>
+          </w:p>
+          <w:p>
+            <w:pPr>
+              <w:autoSpaceDE w:val="0"/>
+              <w:autoSpaceDN w:val="0"/>
+              <w:adjustRightInd w:val="0"/>
+              <w:ind w:left="360"/>
+              <w:rPr>
+                <w:rFonts w:ascii="Consolas" w:hAnsi="Consolas" w:cs="Consolas"/>
+                <w:b/>
+                <w:sz w:val="14"/>
+                <w:szCs w:val="20"/>
+                <w:lang w:val="en-US"/>
+              </w:rPr>
+            </w:pPr>
+            <w:r>
+              <w:rPr>
+                <w:rFonts w:ascii="Consolas" w:hAnsi="Consolas" w:cs="Consolas"/>
+                <w:b/>
+                <w:color w:val="000000"/>
+                <w:sz w:val="14"/>
+                <w:szCs w:val="20"/>
+                <w:lang w:val="en-US"/>
+              </w:rPr>
+              <w:tab/>
+            </w:r>
+            <w:r>
+              <w:rPr>
+                <w:rFonts w:ascii="Consolas" w:hAnsi="Consolas" w:cs="Consolas"/>
+                <w:b/>
+                <w:color w:val="000000"/>
+                <w:sz w:val="14"/>
+                <w:szCs w:val="20"/>
+                <w:lang w:val="en-US"/>
+              </w:rPr>
+              <w:tab/>
+            </w:r>
+            <w:r>
+              <w:rPr>
+                <w:rFonts w:ascii="Consolas" w:hAnsi="Consolas" w:cs="Consolas"/>
+                <w:b/>
+                <w:color w:val="000000"/>
+                <w:sz w:val="14"/>
+                <w:szCs w:val="20"/>
+                <w:lang w:val="en-US"/>
+              </w:rPr>
+              <w:tab/>
+            </w:r>
+            <w:r>
+              <w:rPr>
+                <w:rFonts w:ascii="Consolas" w:hAnsi="Consolas" w:cs="Consolas"/>
+                <w:b/>
+                <w:color w:val="008080"/>
+                <w:sz w:val="14"/>
+                <w:szCs w:val="20"/>
+                <w:lang w:val="en-US"/>
+              </w:rPr>
+              <w:t>&lt;</w:t>
+            </w:r>
+            <w:r>
+              <w:rPr>
+                <w:rFonts w:ascii="Consolas" w:hAnsi="Consolas" w:cs="Consolas"/>
+                <w:b/>
+                <w:color w:val="3F7F7F"/>
+                <w:sz w:val="14"/>
+                <w:szCs w:val="20"/>
+                <w:lang w:val="en-US"/>
+              </w:rPr>
+              <w:t>version</w:t>
+            </w:r>
+            <w:r>
+              <w:rPr>
+                <w:rFonts w:ascii="Consolas" w:hAnsi="Consolas" w:cs="Consolas"/>
+                <w:b/>
+                <w:color w:val="008080"/>
+                <w:sz w:val="14"/>
+                <w:szCs w:val="20"/>
+                <w:lang w:val="en-US"/>
+              </w:rPr>
+              <w:t>&gt;</w:t>
+            </w:r>
+            <w:r>
+              <w:rPr>
+                <w:rFonts w:ascii="Consolas" w:hAnsi="Consolas" w:cs="Consolas"/>
+                <w:b/>
+                <w:color w:val="000000"/>
+                <w:sz w:val="14"/>
+                <w:szCs w:val="20"/>
+                <w:lang w:val="en-US"/>
+              </w:rPr>
+              <w:t>3.2.4.RELEASE</w:t>
+            </w:r>
+            <w:r>
+              <w:rPr>
+                <w:rFonts w:ascii="Consolas" w:hAnsi="Consolas" w:cs="Consolas"/>
+                <w:b/>
+                <w:color w:val="008080"/>
+                <w:sz w:val="14"/>
+                <w:szCs w:val="20"/>
+                <w:lang w:val="en-US"/>
+              </w:rPr>
+              <w:t>&lt;/</w:t>
+            </w:r>
+            <w:r>
+              <w:rPr>
+                <w:rFonts w:ascii="Consolas" w:hAnsi="Consolas" w:cs="Consolas"/>
+                <w:b/>
+                <w:color w:val="3F7F7F"/>
+                <w:sz w:val="14"/>
+                <w:szCs w:val="20"/>
+                <w:lang w:val="en-US"/>
+              </w:rPr>
+              <w:t>version</w:t>
+            </w:r>
+            <w:r>
+              <w:rPr>
+                <w:rFonts w:ascii="Consolas" w:hAnsi="Consolas" w:cs="Consolas"/>
+                <w:b/>
+                <w:color w:val="008080"/>
+                <w:sz w:val="14"/>
+                <w:szCs w:val="20"/>
+                <w:lang w:val="en-US"/>
+              </w:rPr>
+              <w:t>&gt;</w:t>
+            </w:r>
+          </w:p>
+          <w:p>
+            <w:pPr>
+              <w:autoSpaceDE w:val="0"/>
+              <w:autoSpaceDN w:val="0"/>
+              <w:adjustRightInd w:val="0"/>
+              <w:ind w:left="360"/>
+              <w:rPr>
+                <w:rFonts w:ascii="Consolas" w:hAnsi="Consolas" w:cs="Consolas"/>
+                <w:b/>
+                <w:sz w:val="14"/>
+                <w:szCs w:val="20"/>
+                <w:lang w:val="en-US"/>
+              </w:rPr>
+            </w:pPr>
+            <w:r>
+              <w:rPr>
+                <w:rFonts w:ascii="Consolas" w:hAnsi="Consolas" w:cs="Consolas"/>
+                <w:b/>
+                <w:color w:val="000000"/>
+                <w:sz w:val="14"/>
+                <w:szCs w:val="20"/>
+                <w:lang w:val="en-US"/>
+              </w:rPr>
+              <w:tab/>
+            </w:r>
+            <w:r>
+              <w:rPr>
+                <w:rFonts w:ascii="Consolas" w:hAnsi="Consolas" w:cs="Consolas"/>
+                <w:b/>
+                <w:color w:val="000000"/>
+                <w:sz w:val="14"/>
+                <w:szCs w:val="20"/>
+                <w:lang w:val="en-US"/>
+              </w:rPr>
+              <w:tab/>
+            </w:r>
+            <w:r>
+              <w:rPr>
+                <w:rFonts w:ascii="Consolas" w:hAnsi="Consolas" w:cs="Consolas"/>
+                <w:b/>
+                <w:color w:val="008080"/>
+                <w:sz w:val="14"/>
+                <w:szCs w:val="20"/>
+                <w:lang w:val="en-US"/>
+              </w:rPr>
+              <w:t>&lt;/</w:t>
+            </w:r>
+            <w:r>
+              <w:rPr>
+                <w:rFonts w:ascii="Consolas" w:hAnsi="Consolas" w:cs="Consolas"/>
+                <w:b/>
+                <w:color w:val="3F7F7F"/>
+                <w:sz w:val="14"/>
+                <w:szCs w:val="20"/>
+                <w:lang w:val="en-US"/>
+              </w:rPr>
+              <w:t>dependency</w:t>
+            </w:r>
+            <w:r>
+              <w:rPr>
+                <w:rFonts w:ascii="Consolas" w:hAnsi="Consolas" w:cs="Consolas"/>
+                <w:b/>
+                <w:color w:val="008080"/>
+                <w:sz w:val="14"/>
+                <w:szCs w:val="20"/>
+                <w:lang w:val="en-US"/>
+              </w:rPr>
+              <w:t>&gt;</w:t>
+            </w:r>
+          </w:p>
+          <w:p>
+            <w:pPr>
+              <w:autoSpaceDE w:val="0"/>
+              <w:autoSpaceDN w:val="0"/>
+              <w:adjustRightInd w:val="0"/>
+              <w:ind w:left="360"/>
+              <w:rPr>
+                <w:rFonts w:ascii="Consolas" w:hAnsi="Consolas" w:cs="Consolas"/>
+                <w:b/>
+                <w:sz w:val="14"/>
+                <w:szCs w:val="20"/>
+                <w:lang w:val="en-US"/>
+              </w:rPr>
+            </w:pPr>
+            <w:r>
+              <w:rPr>
+                <w:rFonts w:ascii="Consolas" w:hAnsi="Consolas" w:cs="Consolas"/>
+                <w:b/>
+                <w:color w:val="000000"/>
+                <w:sz w:val="14"/>
+                <w:szCs w:val="20"/>
+                <w:lang w:val="en-US"/>
+              </w:rPr>
+              <w:tab/>
+            </w:r>
+            <w:r>
+              <w:rPr>
+                <w:rFonts w:ascii="Consolas" w:hAnsi="Consolas" w:cs="Consolas"/>
+                <w:b/>
+                <w:color w:val="000000"/>
+                <w:sz w:val="14"/>
+                <w:szCs w:val="20"/>
+                <w:lang w:val="en-US"/>
+              </w:rPr>
+              <w:tab/>
+            </w:r>
+            <w:r>
+              <w:rPr>
+                <w:rFonts w:ascii="Consolas" w:hAnsi="Consolas" w:cs="Consolas"/>
+                <w:b/>
+                <w:color w:val="008080"/>
+                <w:sz w:val="14"/>
+                <w:szCs w:val="20"/>
+                <w:lang w:val="en-US"/>
+              </w:rPr>
+              <w:t>&lt;</w:t>
+            </w:r>
+            <w:r>
+              <w:rPr>
+                <w:rFonts w:ascii="Consolas" w:hAnsi="Consolas" w:cs="Consolas"/>
+                <w:b/>
+                <w:color w:val="3F7F7F"/>
+                <w:sz w:val="14"/>
+                <w:szCs w:val="20"/>
+                <w:lang w:val="en-US"/>
+              </w:rPr>
+              <w:t>dependency</w:t>
+            </w:r>
+            <w:r>
+              <w:rPr>
+                <w:rFonts w:ascii="Consolas" w:hAnsi="Consolas" w:cs="Consolas"/>
+                <w:b/>
+                <w:color w:val="008080"/>
+                <w:sz w:val="14"/>
+                <w:szCs w:val="20"/>
+                <w:lang w:val="en-US"/>
+              </w:rPr>
+              <w:t>&gt;</w:t>
+            </w:r>
+          </w:p>
+          <w:p>
+            <w:pPr>
+              <w:autoSpaceDE w:val="0"/>
+              <w:autoSpaceDN w:val="0"/>
+              <w:adjustRightInd w:val="0"/>
+              <w:ind w:left="360"/>
+              <w:rPr>
+                <w:rFonts w:ascii="Consolas" w:hAnsi="Consolas" w:cs="Consolas"/>
+                <w:b/>
+                <w:sz w:val="14"/>
+                <w:szCs w:val="20"/>
+                <w:lang w:val="en-US"/>
+              </w:rPr>
+            </w:pPr>
+            <w:r>
+              <w:rPr>
+                <w:rFonts w:ascii="Consolas" w:hAnsi="Consolas" w:cs="Consolas"/>
+                <w:b/>
+                <w:color w:val="000000"/>
+                <w:sz w:val="14"/>
+                <w:szCs w:val="20"/>
+                <w:lang w:val="en-US"/>
+              </w:rPr>
+              <w:tab/>
+            </w:r>
+            <w:r>
+              <w:rPr>
+                <w:rFonts w:ascii="Consolas" w:hAnsi="Consolas" w:cs="Consolas"/>
+                <w:b/>
+                <w:color w:val="000000"/>
+                <w:sz w:val="14"/>
+                <w:szCs w:val="20"/>
+                <w:lang w:val="en-US"/>
+              </w:rPr>
+              <w:tab/>
+            </w:r>
+            <w:r>
+              <w:rPr>
+                <w:rFonts w:ascii="Consolas" w:hAnsi="Consolas" w:cs="Consolas"/>
+                <w:b/>
+                <w:color w:val="000000"/>
+                <w:sz w:val="14"/>
+                <w:szCs w:val="20"/>
+                <w:lang w:val="en-US"/>
+              </w:rPr>
+              <w:tab/>
+            </w:r>
+            <w:r>
+              <w:rPr>
+                <w:rFonts w:ascii="Consolas" w:hAnsi="Consolas" w:cs="Consolas"/>
+                <w:b/>
+                <w:color w:val="008080"/>
+                <w:sz w:val="14"/>
+                <w:szCs w:val="20"/>
+                <w:lang w:val="en-US"/>
+              </w:rPr>
+              <w:t>&lt;</w:t>
+            </w:r>
+            <w:proofErr w:type="spellStart"/>
+            <w:r>
+              <w:rPr>
+                <w:rFonts w:ascii="Consolas" w:hAnsi="Consolas" w:cs="Consolas"/>
+                <w:b/>
+                <w:color w:val="3F7F7F"/>
+                <w:sz w:val="14"/>
+                <w:szCs w:val="20"/>
+                <w:lang w:val="en-US"/>
+              </w:rPr>
+              <w:t>groupId</w:t>
+            </w:r>
+            <w:proofErr w:type="spellEnd"/>
+            <w:r>
+              <w:rPr>
+                <w:rFonts w:ascii="Consolas" w:hAnsi="Consolas" w:cs="Consolas"/>
+                <w:b/>
+                <w:color w:val="008080"/>
+                <w:sz w:val="14"/>
+                <w:szCs w:val="20"/>
+                <w:lang w:val="en-US"/>
+              </w:rPr>
+              <w:t>&gt;</w:t>
+            </w:r>
+            <w:proofErr w:type="spellStart"/>
+            <w:r>
+              <w:rPr>
+                <w:rFonts w:ascii="Consolas" w:hAnsi="Consolas" w:cs="Consolas"/>
+                <w:b/>
+                <w:color w:val="000000"/>
+                <w:sz w:val="14"/>
+                <w:szCs w:val="20"/>
+                <w:lang w:val="en-US"/>
+              </w:rPr>
+              <w:t>org.springframework</w:t>
+            </w:r>
+            <w:proofErr w:type="spellEnd"/>
+            <w:r>
+              <w:rPr>
+                <w:rFonts w:ascii="Consolas" w:hAnsi="Consolas" w:cs="Consolas"/>
+                <w:b/>
+                <w:color w:val="008080"/>
+                <w:sz w:val="14"/>
+                <w:szCs w:val="20"/>
+                <w:lang w:val="en-US"/>
+              </w:rPr>
+              <w:t>&lt;/</w:t>
+            </w:r>
+            <w:proofErr w:type="spellStart"/>
+            <w:r>
+              <w:rPr>
+                <w:rFonts w:ascii="Consolas" w:hAnsi="Consolas" w:cs="Consolas"/>
+                <w:b/>
+                <w:color w:val="3F7F7F"/>
+                <w:sz w:val="14"/>
+                <w:szCs w:val="20"/>
+                <w:lang w:val="en-US"/>
+              </w:rPr>
+              <w:t>groupId</w:t>
+            </w:r>
+            <w:proofErr w:type="spellEnd"/>
+            <w:r>
+              <w:rPr>
+                <w:rFonts w:ascii="Consolas" w:hAnsi="Consolas" w:cs="Consolas"/>
+                <w:b/>
+                <w:color w:val="008080"/>
+                <w:sz w:val="14"/>
+                <w:szCs w:val="20"/>
+                <w:lang w:val="en-US"/>
+              </w:rPr>
+              <w:t>&gt;</w:t>
+            </w:r>
+          </w:p>
+          <w:p>
+            <w:pPr>
+              <w:autoSpaceDE w:val="0"/>
+              <w:autoSpaceDN w:val="0"/>
+              <w:adjustRightInd w:val="0"/>
+              <w:ind w:left="360"/>
+              <w:rPr>
+                <w:rFonts w:ascii="Consolas" w:hAnsi="Consolas" w:cs="Consolas"/>
+                <w:b/>
+                <w:sz w:val="14"/>
+                <w:szCs w:val="20"/>
+                <w:lang w:val="en-US"/>
+              </w:rPr>
+            </w:pPr>
+            <w:r>
+              <w:rPr>
+                <w:rFonts w:ascii="Consolas" w:hAnsi="Consolas" w:cs="Consolas"/>
+                <w:b/>
+                <w:color w:val="000000"/>
+                <w:sz w:val="14"/>
+                <w:szCs w:val="20"/>
+                <w:lang w:val="en-US"/>
+              </w:rPr>
+              <w:tab/>
+            </w:r>
+            <w:r>
+              <w:rPr>
+                <w:rFonts w:ascii="Consolas" w:hAnsi="Consolas" w:cs="Consolas"/>
+                <w:b/>
+                <w:color w:val="000000"/>
+                <w:sz w:val="14"/>
+                <w:szCs w:val="20"/>
+                <w:lang w:val="en-US"/>
+              </w:rPr>
+              <w:tab/>
+            </w:r>
+            <w:r>
+              <w:rPr>
+                <w:rFonts w:ascii="Consolas" w:hAnsi="Consolas" w:cs="Consolas"/>
+                <w:b/>
+                <w:color w:val="000000"/>
+                <w:sz w:val="14"/>
+                <w:szCs w:val="20"/>
+                <w:lang w:val="en-US"/>
+              </w:rPr>
+              <w:tab/>
+            </w:r>
+            <w:r>
+              <w:rPr>
+                <w:rFonts w:ascii="Consolas" w:hAnsi="Consolas" w:cs="Consolas"/>
+                <w:b/>
+                <w:color w:val="008080"/>
+                <w:sz w:val="14"/>
+                <w:szCs w:val="20"/>
+                <w:lang w:val="en-US"/>
+              </w:rPr>
+              <w:t>&lt;</w:t>
+            </w:r>
+            <w:proofErr w:type="spellStart"/>
+            <w:r>
+              <w:rPr>
+                <w:rFonts w:ascii="Consolas" w:hAnsi="Consolas" w:cs="Consolas"/>
+                <w:b/>
+                <w:color w:val="3F7F7F"/>
+                <w:sz w:val="14"/>
+                <w:szCs w:val="20"/>
+                <w:lang w:val="en-US"/>
+              </w:rPr>
+              <w:t>artifactId</w:t>
+            </w:r>
+            <w:proofErr w:type="spellEnd"/>
+            <w:r>
+              <w:rPr>
+                <w:rFonts w:ascii="Consolas" w:hAnsi="Consolas" w:cs="Consolas"/>
+                <w:b/>
+                <w:color w:val="008080"/>
+                <w:sz w:val="14"/>
+                <w:szCs w:val="20"/>
+                <w:lang w:val="en-US"/>
+              </w:rPr>
+              <w:t>&gt;</w:t>
+            </w:r>
+            <w:r>
+              <w:rPr>
+                <w:rFonts w:ascii="Consolas" w:hAnsi="Consolas" w:cs="Consolas"/>
+                <w:b/>
+                <w:color w:val="000000"/>
+                <w:sz w:val="14"/>
+                <w:szCs w:val="20"/>
+                <w:lang w:val="en-US"/>
+              </w:rPr>
+              <w:t>spring-</w:t>
+            </w:r>
+            <w:proofErr w:type="spellStart"/>
+            <w:r>
+              <w:rPr>
+                <w:rFonts w:ascii="Consolas" w:hAnsi="Consolas" w:cs="Consolas"/>
+                <w:b/>
+                <w:color w:val="000000"/>
+                <w:sz w:val="14"/>
+                <w:szCs w:val="20"/>
+                <w:u w:val="single"/>
+                <w:lang w:val="en-US"/>
+              </w:rPr>
+              <w:t>orm</w:t>
+            </w:r>
+            <w:proofErr w:type="spellEnd"/>
+            <w:r>
+              <w:rPr>
+                <w:rFonts w:ascii="Consolas" w:hAnsi="Consolas" w:cs="Consolas"/>
+                <w:b/>
+                <w:color w:val="008080"/>
+                <w:sz w:val="14"/>
+                <w:szCs w:val="20"/>
+                <w:lang w:val="en-US"/>
+              </w:rPr>
+              <w:t>&lt;/</w:t>
+            </w:r>
+            <w:proofErr w:type="spellStart"/>
+            <w:r>
+              <w:rPr>
+                <w:rFonts w:ascii="Consolas" w:hAnsi="Consolas" w:cs="Consolas"/>
+                <w:b/>
+                <w:color w:val="3F7F7F"/>
+                <w:sz w:val="14"/>
+                <w:szCs w:val="20"/>
+                <w:lang w:val="en-US"/>
+              </w:rPr>
+              <w:t>artifactId</w:t>
+            </w:r>
+            <w:proofErr w:type="spellEnd"/>
+            <w:r>
+              <w:rPr>
+                <w:rFonts w:ascii="Consolas" w:hAnsi="Consolas" w:cs="Consolas"/>
+                <w:b/>
+                <w:color w:val="008080"/>
+                <w:sz w:val="14"/>
+                <w:szCs w:val="20"/>
+                <w:lang w:val="en-US"/>
+              </w:rPr>
+              <w:t>&gt;</w:t>
+            </w:r>
+          </w:p>
+          <w:p>
+            <w:pPr>
+              <w:autoSpaceDE w:val="0"/>
+              <w:autoSpaceDN w:val="0"/>
+              <w:adjustRightInd w:val="0"/>
+              <w:ind w:left="360"/>
+              <w:rPr>
+                <w:rFonts w:ascii="Consolas" w:hAnsi="Consolas" w:cs="Consolas"/>
+                <w:b/>
+                <w:sz w:val="14"/>
+                <w:szCs w:val="20"/>
+                <w:lang w:val="en-US"/>
+              </w:rPr>
+            </w:pPr>
+            <w:r>
+              <w:rPr>
+                <w:rFonts w:ascii="Consolas" w:hAnsi="Consolas" w:cs="Consolas"/>
+                <w:b/>
+                <w:color w:val="000000"/>
+                <w:sz w:val="14"/>
+                <w:szCs w:val="20"/>
+                <w:lang w:val="en-US"/>
+              </w:rPr>
+              <w:tab/>
+            </w:r>
+            <w:r>
+              <w:rPr>
+                <w:rFonts w:ascii="Consolas" w:hAnsi="Consolas" w:cs="Consolas"/>
+                <w:b/>
+                <w:color w:val="000000"/>
+                <w:sz w:val="14"/>
+                <w:szCs w:val="20"/>
+                <w:lang w:val="en-US"/>
+              </w:rPr>
+              <w:tab/>
+            </w:r>
+            <w:r>
+              <w:rPr>
+                <w:rFonts w:ascii="Consolas" w:hAnsi="Consolas" w:cs="Consolas"/>
+                <w:b/>
+                <w:color w:val="000000"/>
+                <w:sz w:val="14"/>
+                <w:szCs w:val="20"/>
+                <w:lang w:val="en-US"/>
+              </w:rPr>
+              <w:tab/>
+            </w:r>
+            <w:r>
+              <w:rPr>
+                <w:rFonts w:ascii="Consolas" w:hAnsi="Consolas" w:cs="Consolas"/>
+                <w:b/>
+                <w:color w:val="008080"/>
+                <w:sz w:val="14"/>
+                <w:szCs w:val="20"/>
+                <w:lang w:val="en-US"/>
+              </w:rPr>
+              <w:t>&lt;</w:t>
+            </w:r>
+            <w:r>
+              <w:rPr>
+                <w:rFonts w:ascii="Consolas" w:hAnsi="Consolas" w:cs="Consolas"/>
+                <w:b/>
+                <w:color w:val="3F7F7F"/>
+                <w:sz w:val="14"/>
+                <w:szCs w:val="20"/>
+                <w:lang w:val="en-US"/>
+              </w:rPr>
+              <w:t>version</w:t>
+            </w:r>
+            <w:r>
+              <w:rPr>
+                <w:rFonts w:ascii="Consolas" w:hAnsi="Consolas" w:cs="Consolas"/>
+                <w:b/>
+                <w:color w:val="008080"/>
+                <w:sz w:val="14"/>
+                <w:szCs w:val="20"/>
+                <w:lang w:val="en-US"/>
+              </w:rPr>
+              <w:t>&gt;</w:t>
+            </w:r>
+            <w:r>
+              <w:rPr>
+                <w:rFonts w:ascii="Consolas" w:hAnsi="Consolas" w:cs="Consolas"/>
+                <w:b/>
+                <w:color w:val="000000"/>
+                <w:sz w:val="14"/>
+                <w:szCs w:val="20"/>
+                <w:lang w:val="en-US"/>
+              </w:rPr>
+              <w:t>4.3.14.RELEASE</w:t>
+            </w:r>
+            <w:r>
+              <w:rPr>
+                <w:rFonts w:ascii="Consolas" w:hAnsi="Consolas" w:cs="Consolas"/>
+                <w:b/>
+                <w:color w:val="008080"/>
+                <w:sz w:val="14"/>
+                <w:szCs w:val="20"/>
+                <w:lang w:val="en-US"/>
+              </w:rPr>
+              <w:t>&lt;/</w:t>
+            </w:r>
+            <w:r>
+              <w:rPr>
+                <w:rFonts w:ascii="Consolas" w:hAnsi="Consolas" w:cs="Consolas"/>
+                <w:b/>
+                <w:color w:val="3F7F7F"/>
+                <w:sz w:val="14"/>
+                <w:szCs w:val="20"/>
+                <w:lang w:val="en-US"/>
+              </w:rPr>
+              <w:t>version</w:t>
+            </w:r>
+            <w:r>
+              <w:rPr>
+                <w:rFonts w:ascii="Consolas" w:hAnsi="Consolas" w:cs="Consolas"/>
+                <w:b/>
+                <w:color w:val="008080"/>
+                <w:sz w:val="14"/>
+                <w:szCs w:val="20"/>
+                <w:lang w:val="en-US"/>
+              </w:rPr>
+              <w:t>&gt;</w:t>
+            </w:r>
+          </w:p>
+          <w:p>
+            <w:pPr>
+              <w:autoSpaceDE w:val="0"/>
+              <w:autoSpaceDN w:val="0"/>
+              <w:adjustRightInd w:val="0"/>
+              <w:ind w:left="360"/>
+              <w:rPr>
+                <w:rFonts w:ascii="Consolas" w:hAnsi="Consolas" w:cs="Consolas"/>
+                <w:b/>
+                <w:sz w:val="14"/>
+                <w:szCs w:val="20"/>
+                <w:lang w:val="en-US"/>
+              </w:rPr>
+            </w:pPr>
+            <w:r>
+              <w:rPr>
+                <w:rFonts w:ascii="Consolas" w:hAnsi="Consolas" w:cs="Consolas"/>
+                <w:b/>
+                <w:color w:val="000000"/>
+                <w:sz w:val="14"/>
+                <w:szCs w:val="20"/>
+                <w:lang w:val="en-US"/>
+              </w:rPr>
+              <w:tab/>
+            </w:r>
+            <w:r>
+              <w:rPr>
+                <w:rFonts w:ascii="Consolas" w:hAnsi="Consolas" w:cs="Consolas"/>
+                <w:b/>
+                <w:color w:val="000000"/>
+                <w:sz w:val="14"/>
+                <w:szCs w:val="20"/>
+                <w:lang w:val="en-US"/>
+              </w:rPr>
+              <w:tab/>
+            </w:r>
+            <w:r>
+              <w:rPr>
+                <w:rFonts w:ascii="Consolas" w:hAnsi="Consolas" w:cs="Consolas"/>
+                <w:b/>
+                <w:color w:val="008080"/>
+                <w:sz w:val="14"/>
+                <w:szCs w:val="20"/>
+                <w:lang w:val="en-US"/>
+              </w:rPr>
+              <w:t>&lt;/</w:t>
+            </w:r>
+            <w:r>
+              <w:rPr>
+                <w:rFonts w:ascii="Consolas" w:hAnsi="Consolas" w:cs="Consolas"/>
+                <w:b/>
+                <w:color w:val="3F7F7F"/>
+                <w:sz w:val="14"/>
+                <w:szCs w:val="20"/>
+                <w:lang w:val="en-US"/>
+              </w:rPr>
+              <w:t>dependency</w:t>
+            </w:r>
+            <w:r>
+              <w:rPr>
+                <w:rFonts w:ascii="Consolas" w:hAnsi="Consolas" w:cs="Consolas"/>
+                <w:b/>
+                <w:color w:val="008080"/>
+                <w:sz w:val="14"/>
+                <w:szCs w:val="20"/>
+                <w:lang w:val="en-US"/>
+              </w:rPr>
+              <w:t>&gt;</w:t>
+            </w:r>
+          </w:p>
+          <w:p>
+            <w:pPr>
+              <w:autoSpaceDE w:val="0"/>
+              <w:autoSpaceDN w:val="0"/>
+              <w:adjustRightInd w:val="0"/>
+              <w:ind w:left="360"/>
+              <w:rPr>
+                <w:rFonts w:ascii="Consolas" w:hAnsi="Consolas" w:cs="Consolas"/>
+                <w:b/>
+                <w:sz w:val="14"/>
+                <w:szCs w:val="20"/>
+                <w:lang w:val="en-US"/>
+              </w:rPr>
+            </w:pPr>
+            <w:r>
+              <w:rPr>
+                <w:rFonts w:ascii="Consolas" w:hAnsi="Consolas" w:cs="Consolas"/>
+                <w:b/>
+                <w:color w:val="000000"/>
+                <w:sz w:val="14"/>
+                <w:szCs w:val="20"/>
+                <w:lang w:val="en-US"/>
+              </w:rPr>
+              <w:tab/>
+            </w:r>
+            <w:r>
+              <w:rPr>
+                <w:rFonts w:ascii="Consolas" w:hAnsi="Consolas" w:cs="Consolas"/>
+                <w:b/>
+                <w:color w:val="000000"/>
+                <w:sz w:val="14"/>
+                <w:szCs w:val="20"/>
+                <w:lang w:val="en-US"/>
+              </w:rPr>
+              <w:tab/>
+            </w:r>
+            <w:r>
+              <w:rPr>
+                <w:rFonts w:ascii="Consolas" w:hAnsi="Consolas" w:cs="Consolas"/>
+                <w:b/>
+                <w:color w:val="3F5FBF"/>
+                <w:sz w:val="14"/>
+                <w:szCs w:val="20"/>
+                <w:lang w:val="en-US"/>
+              </w:rPr>
+              <w:t xml:space="preserve">&lt;!-- it didn't work I copied the jar to the </w:t>
+            </w:r>
+          </w:p>
+          <w:p>
+            <w:pPr>
+              <w:autoSpaceDE w:val="0"/>
+              <w:autoSpaceDN w:val="0"/>
+              <w:adjustRightInd w:val="0"/>
+              <w:ind w:left="360"/>
+              <w:rPr>
+                <w:rFonts w:ascii="Consolas" w:hAnsi="Consolas" w:cs="Consolas"/>
+                <w:b/>
+                <w:sz w:val="14"/>
+                <w:szCs w:val="20"/>
+                <w:lang w:val="en-US"/>
+              </w:rPr>
+            </w:pPr>
+            <w:r>
+              <w:rPr>
+                <w:rFonts w:ascii="Consolas" w:hAnsi="Consolas" w:cs="Consolas"/>
+                <w:b/>
+                <w:color w:val="3F5FBF"/>
+                <w:sz w:val="14"/>
+                <w:szCs w:val="20"/>
+                <w:lang w:val="en-US"/>
+              </w:rPr>
+              <w:tab/>
+            </w:r>
+            <w:r>
+              <w:rPr>
+                <w:rFonts w:ascii="Consolas" w:hAnsi="Consolas" w:cs="Consolas"/>
+                <w:b/>
+                <w:color w:val="3F5FBF"/>
+                <w:sz w:val="14"/>
+                <w:szCs w:val="20"/>
+                <w:lang w:val="en-US"/>
+              </w:rPr>
+              <w:tab/>
+              <w:t>c:\otherPrograms\Apache Software Foundation\</w:t>
+            </w:r>
+            <w:r>
+              <w:rPr>
+                <w:rFonts w:ascii="Consolas" w:hAnsi="Consolas" w:cs="Consolas"/>
+                <w:b/>
+                <w:color w:val="3F5FBF"/>
+                <w:sz w:val="14"/>
+                <w:szCs w:val="20"/>
+                <w:u w:val="single"/>
+                <w:lang w:val="en-US"/>
+              </w:rPr>
+              <w:t>Tomcat</w:t>
+            </w:r>
+            <w:r>
+              <w:rPr>
+                <w:rFonts w:ascii="Consolas" w:hAnsi="Consolas" w:cs="Consolas"/>
+                <w:b/>
+                <w:color w:val="3F5FBF"/>
+                <w:sz w:val="14"/>
+                <w:szCs w:val="20"/>
+                <w:lang w:val="en-US"/>
+              </w:rPr>
+              <w:t xml:space="preserve"> 8.0\</w:t>
+            </w:r>
+            <w:r>
+              <w:rPr>
+                <w:rFonts w:ascii="Consolas" w:hAnsi="Consolas" w:cs="Consolas"/>
+                <w:b/>
+                <w:color w:val="3F5FBF"/>
+                <w:sz w:val="14"/>
+                <w:szCs w:val="20"/>
+                <w:u w:val="single"/>
+                <w:lang w:val="en-US"/>
+              </w:rPr>
+              <w:t>lib</w:t>
+            </w:r>
+            <w:r>
+              <w:rPr>
+                <w:rFonts w:ascii="Consolas" w:hAnsi="Consolas" w:cs="Consolas"/>
+                <w:b/>
+                <w:color w:val="3F5FBF"/>
+                <w:sz w:val="14"/>
+                <w:szCs w:val="20"/>
+                <w:lang w:val="en-US"/>
+              </w:rPr>
+              <w:t>\</w:t>
+            </w:r>
+          </w:p>
+          <w:p>
+            <w:pPr>
+              <w:autoSpaceDE w:val="0"/>
+              <w:autoSpaceDN w:val="0"/>
+              <w:adjustRightInd w:val="0"/>
+              <w:ind w:left="360"/>
+              <w:rPr>
+                <w:rFonts w:ascii="Consolas" w:hAnsi="Consolas" w:cs="Consolas"/>
+                <w:sz w:val="14"/>
+                <w:szCs w:val="20"/>
+                <w:lang w:val="en-US"/>
+              </w:rPr>
+            </w:pPr>
+            <w:r>
+              <w:rPr>
+                <w:rFonts w:ascii="Consolas" w:hAnsi="Consolas" w:cs="Consolas"/>
+                <w:color w:val="3F5FBF"/>
+                <w:sz w:val="14"/>
+                <w:szCs w:val="20"/>
+                <w:lang w:val="en-US"/>
+              </w:rPr>
+              <w:tab/>
+            </w:r>
+            <w:r>
+              <w:rPr>
+                <w:rFonts w:ascii="Consolas" w:hAnsi="Consolas" w:cs="Consolas"/>
+                <w:color w:val="3F5FBF"/>
+                <w:sz w:val="14"/>
+                <w:szCs w:val="20"/>
+                <w:lang w:val="en-US"/>
+              </w:rPr>
+              <w:tab/>
+            </w:r>
+            <w:r>
+              <w:rPr>
+                <w:rFonts w:ascii="Consolas" w:hAnsi="Consolas" w:cs="Consolas"/>
+                <w:color w:val="3F5FBF"/>
+                <w:sz w:val="14"/>
+                <w:szCs w:val="20"/>
+                <w:lang w:val="en-US"/>
+              </w:rPr>
+              <w:t>&lt;dependency&gt;</w:t>
+            </w:r>
+          </w:p>
+          <w:p>
+            <w:pPr>
+              <w:autoSpaceDE w:val="0"/>
+              <w:autoSpaceDN w:val="0"/>
+              <w:adjustRightInd w:val="0"/>
+              <w:ind w:left="360"/>
+              <w:rPr>
+                <w:rFonts w:ascii="Consolas" w:hAnsi="Consolas" w:cs="Consolas"/>
+                <w:sz w:val="14"/>
+                <w:szCs w:val="20"/>
+                <w:lang w:val="en-US"/>
+              </w:rPr>
+            </w:pPr>
+            <w:r>
+              <w:rPr>
+                <w:rFonts w:ascii="Consolas" w:hAnsi="Consolas" w:cs="Consolas"/>
+                <w:color w:val="3F5FBF"/>
+                <w:sz w:val="14"/>
+                <w:szCs w:val="20"/>
+                <w:lang w:val="en-US"/>
+              </w:rPr>
+              <w:tab/>
+            </w:r>
+            <w:r>
+              <w:rPr>
+                <w:rFonts w:ascii="Consolas" w:hAnsi="Consolas" w:cs="Consolas"/>
+                <w:color w:val="3F5FBF"/>
+                <w:sz w:val="14"/>
+                <w:szCs w:val="20"/>
+                <w:lang w:val="en-US"/>
+              </w:rPr>
+              <w:tab/>
+            </w:r>
+            <w:r>
+              <w:rPr>
+                <w:rFonts w:ascii="Consolas" w:hAnsi="Consolas" w:cs="Consolas"/>
+                <w:color w:val="3F5FBF"/>
+                <w:sz w:val="14"/>
+                <w:szCs w:val="20"/>
+                <w:lang w:val="en-US"/>
+              </w:rPr>
+              <w:tab/>
+              <w:t>&lt;</w:t>
+            </w:r>
+            <w:proofErr w:type="spellStart"/>
+            <w:r>
+              <w:rPr>
+                <w:rFonts w:ascii="Consolas" w:hAnsi="Consolas" w:cs="Consolas"/>
+                <w:color w:val="3F5FBF"/>
+                <w:sz w:val="14"/>
+                <w:szCs w:val="20"/>
+                <w:lang w:val="en-US"/>
+              </w:rPr>
+              <w:t>groupId</w:t>
+            </w:r>
+            <w:proofErr w:type="spellEnd"/>
+            <w:r>
+              <w:rPr>
+                <w:rFonts w:ascii="Consolas" w:hAnsi="Consolas" w:cs="Consolas"/>
+                <w:color w:val="3F5FBF"/>
+                <w:sz w:val="14"/>
+                <w:szCs w:val="20"/>
+                <w:lang w:val="en-US"/>
+              </w:rPr>
+              <w:t>&gt;</w:t>
+            </w:r>
+            <w:proofErr w:type="spellStart"/>
+            <w:r>
+              <w:rPr>
+                <w:rFonts w:ascii="Consolas" w:hAnsi="Consolas" w:cs="Consolas"/>
+                <w:color w:val="3F5FBF"/>
+                <w:sz w:val="14"/>
+                <w:szCs w:val="20"/>
+                <w:lang w:val="en-US"/>
+              </w:rPr>
+              <w:t>com.oracle.weblogic</w:t>
+            </w:r>
+            <w:proofErr w:type="spellEnd"/>
+            <w:r>
+              <w:rPr>
+                <w:rFonts w:ascii="Consolas" w:hAnsi="Consolas" w:cs="Consolas"/>
+                <w:color w:val="3F5FBF"/>
+                <w:sz w:val="14"/>
+                <w:szCs w:val="20"/>
+                <w:lang w:val="en-US"/>
+              </w:rPr>
+              <w:t>&lt;/</w:t>
+            </w:r>
+            <w:proofErr w:type="spellStart"/>
+            <w:r>
+              <w:rPr>
+                <w:rFonts w:ascii="Consolas" w:hAnsi="Consolas" w:cs="Consolas"/>
+                <w:color w:val="3F5FBF"/>
+                <w:sz w:val="14"/>
+                <w:szCs w:val="20"/>
+                <w:lang w:val="en-US"/>
+              </w:rPr>
+              <w:t>groupId</w:t>
+            </w:r>
+            <w:proofErr w:type="spellEnd"/>
+            <w:r>
+              <w:rPr>
+                <w:rFonts w:ascii="Consolas" w:hAnsi="Consolas" w:cs="Consolas"/>
+                <w:color w:val="3F5FBF"/>
+                <w:sz w:val="14"/>
+                <w:szCs w:val="20"/>
+                <w:lang w:val="en-US"/>
+              </w:rPr>
+              <w:t>&gt;</w:t>
+            </w:r>
+          </w:p>
+          <w:p>
+            <w:pPr>
+              <w:autoSpaceDE w:val="0"/>
+              <w:autoSpaceDN w:val="0"/>
+              <w:adjustRightInd w:val="0"/>
+              <w:ind w:left="360"/>
+              <w:rPr>
+                <w:rFonts w:ascii="Consolas" w:hAnsi="Consolas" w:cs="Consolas"/>
+                <w:sz w:val="14"/>
+                <w:szCs w:val="20"/>
+              </w:rPr>
+            </w:pPr>
+            <w:r>
+              <w:rPr>
+                <w:rFonts w:ascii="Consolas" w:hAnsi="Consolas" w:cs="Consolas"/>
+                <w:color w:val="3F5FBF"/>
+                <w:sz w:val="14"/>
+                <w:szCs w:val="20"/>
+                <w:lang w:val="en-US"/>
+              </w:rPr>
+              <w:tab/>
+            </w:r>
+            <w:r>
+              <w:rPr>
+                <w:rFonts w:ascii="Consolas" w:hAnsi="Consolas" w:cs="Consolas"/>
+                <w:color w:val="3F5FBF"/>
+                <w:sz w:val="14"/>
+                <w:szCs w:val="20"/>
+                <w:lang w:val="en-US"/>
+              </w:rPr>
+              <w:tab/>
+            </w:r>
+            <w:r>
+              <w:rPr>
+                <w:rFonts w:ascii="Consolas" w:hAnsi="Consolas" w:cs="Consolas"/>
+                <w:color w:val="3F5FBF"/>
+                <w:sz w:val="14"/>
+                <w:szCs w:val="20"/>
+                <w:lang w:val="en-US"/>
+              </w:rPr>
+              <w:tab/>
+            </w:r>
+            <w:r>
+              <w:rPr>
+                <w:rFonts w:ascii="Consolas" w:hAnsi="Consolas" w:cs="Consolas"/>
+                <w:color w:val="3F5FBF"/>
+                <w:sz w:val="14"/>
+                <w:szCs w:val="20"/>
+              </w:rPr>
+              <w:t>&lt;artifactId&gt;ojdbc7&lt;/artifactId&gt;</w:t>
+            </w:r>
+          </w:p>
+          <w:p>
+            <w:pPr>
+              <w:autoSpaceDE w:val="0"/>
+              <w:autoSpaceDN w:val="0"/>
+              <w:adjustRightInd w:val="0"/>
+              <w:ind w:left="360"/>
+              <w:rPr>
+                <w:rFonts w:ascii="Consolas" w:hAnsi="Consolas" w:cs="Consolas"/>
+                <w:sz w:val="14"/>
+                <w:szCs w:val="20"/>
+              </w:rPr>
+            </w:pPr>
+            <w:r>
+              <w:rPr>
+                <w:rFonts w:ascii="Consolas" w:hAnsi="Consolas" w:cs="Consolas"/>
+                <w:color w:val="3F5FBF"/>
+                <w:sz w:val="14"/>
+                <w:szCs w:val="20"/>
+              </w:rPr>
+              <w:tab/>
+            </w:r>
+            <w:r>
+              <w:rPr>
+                <w:rFonts w:ascii="Consolas" w:hAnsi="Consolas" w:cs="Consolas"/>
+                <w:color w:val="3F5FBF"/>
+                <w:sz w:val="14"/>
+                <w:szCs w:val="20"/>
+              </w:rPr>
+              <w:tab/>
+            </w:r>
+            <w:r>
+              <w:rPr>
+                <w:rFonts w:ascii="Consolas" w:hAnsi="Consolas" w:cs="Consolas"/>
+                <w:color w:val="3F5FBF"/>
+                <w:sz w:val="14"/>
+                <w:szCs w:val="20"/>
+              </w:rPr>
+              <w:tab/>
+              <w:t>&lt;version&gt;12.1.3-0-0&lt;/version&gt;</w:t>
+            </w:r>
+          </w:p>
+          <w:p>
+            <w:pPr>
+              <w:autoSpaceDE w:val="0"/>
+              <w:autoSpaceDN w:val="0"/>
+              <w:adjustRightInd w:val="0"/>
+              <w:ind w:left="360"/>
+              <w:rPr>
+                <w:rFonts w:ascii="Consolas" w:hAnsi="Consolas" w:cs="Consolas"/>
+                <w:sz w:val="14"/>
+                <w:szCs w:val="20"/>
+              </w:rPr>
+            </w:pPr>
+            <w:r>
+              <w:rPr>
+                <w:rFonts w:ascii="Consolas" w:hAnsi="Consolas" w:cs="Consolas"/>
+                <w:color w:val="3F5FBF"/>
+                <w:sz w:val="14"/>
+                <w:szCs w:val="20"/>
+              </w:rPr>
+              <w:tab/>
+            </w:r>
+            <w:r>
+              <w:rPr>
+                <w:rFonts w:ascii="Consolas" w:hAnsi="Consolas" w:cs="Consolas"/>
+                <w:color w:val="3F5FBF"/>
+                <w:sz w:val="14"/>
+                <w:szCs w:val="20"/>
+              </w:rPr>
+              <w:tab/>
+              <w:t>&lt;/dependency&gt;</w:t>
+            </w:r>
+          </w:p>
+          <w:p>
+            <w:pPr>
+              <w:autoSpaceDE w:val="0"/>
+              <w:autoSpaceDN w:val="0"/>
+              <w:adjustRightInd w:val="0"/>
+              <w:ind w:left="360"/>
+              <w:rPr>
+                <w:rFonts w:ascii="Consolas" w:hAnsi="Consolas" w:cs="Consolas"/>
+                <w:sz w:val="14"/>
+                <w:szCs w:val="20"/>
+              </w:rPr>
+            </w:pPr>
+            <w:r>
+              <w:rPr>
+                <w:rFonts w:ascii="Consolas" w:hAnsi="Consolas" w:cs="Consolas"/>
+                <w:color w:val="3F5FBF"/>
+                <w:sz w:val="14"/>
+                <w:szCs w:val="20"/>
+              </w:rPr>
+              <w:tab/>
+            </w:r>
+            <w:r>
+              <w:rPr>
+                <w:rFonts w:ascii="Consolas" w:hAnsi="Consolas" w:cs="Consolas"/>
+                <w:color w:val="3F5FBF"/>
+                <w:sz w:val="14"/>
+                <w:szCs w:val="20"/>
+              </w:rPr>
+              <w:tab/>
+              <w:t>--&gt;</w:t>
+            </w:r>
+          </w:p>
+          <w:p>
+            <w:pPr>
+              <w:ind w:left="360"/>
+              <w:rPr>
+                <w:lang w:val="en-US"/>
+              </w:rPr>
+            </w:pPr>
+            <w:r>
+              <w:rPr>
+                <w:rFonts w:ascii="Consolas" w:hAnsi="Consolas" w:cs="Consolas"/>
+                <w:color w:val="000000"/>
+                <w:sz w:val="14"/>
+                <w:szCs w:val="20"/>
+              </w:rPr>
+              <w:tab/>
+            </w:r>
+            <w:r>
+              <w:rPr>
+                <w:rFonts w:ascii="Consolas" w:hAnsi="Consolas" w:cs="Consolas"/>
+                <w:color w:val="008080"/>
+                <w:sz w:val="14"/>
+                <w:szCs w:val="20"/>
+              </w:rPr>
+              <w:t>&lt;/</w:t>
+            </w:r>
+            <w:r>
+              <w:rPr>
+                <w:rFonts w:ascii="Consolas" w:hAnsi="Consolas" w:cs="Consolas"/>
+                <w:color w:val="3F7F7F"/>
+                <w:sz w:val="14"/>
+                <w:szCs w:val="20"/>
+              </w:rPr>
+              <w:t>dependencies</w:t>
+            </w:r>
+            <w:r>
+              <w:rPr>
+                <w:rFonts w:ascii="Consolas" w:hAnsi="Consolas" w:cs="Consolas"/>
+                <w:color w:val="008080"/>
+                <w:sz w:val="14"/>
+                <w:szCs w:val="20"/>
+              </w:rPr>
+              <w:t>&gt;</w:t>
+            </w:r>
           </w:p>
         </w:tc>
       </w:tr>
@@ -20631,18 +26733,322 @@
           <w:lang w:val="en-US"/>
         </w:rPr>
       </w:pPr>
+      <w:r>
+        <w:rPr>
+          <w:lang w:val="en-US"/>
+        </w:rPr>
+        <w:t>Next step in hibernate-spring integration is to</w:t>
+      </w:r>
+    </w:p>
+    <w:p>
+      <w:pPr>
+        <w:pStyle w:val="ListParagraph"/>
+        <w:numPr>
+          <w:ilvl w:val="1"/>
+          <w:numId w:val="10"/>
+        </w:numPr>
+        <w:rPr>
+          <w:lang w:val="en-US"/>
+        </w:rPr>
+      </w:pPr>
+      <w:r>
+        <w:rPr>
+          <w:lang w:val="en-US"/>
+        </w:rPr>
+        <w:t xml:space="preserve">Implement the </w:t>
+      </w:r>
+      <w:r>
+        <w:rPr>
+          <w:b/>
+          <w:color w:val="FF0000"/>
+          <w:lang w:val="en-US"/>
+        </w:rPr>
+        <w:t>Service &amp; Data Access Layer</w:t>
+      </w:r>
+      <w:r>
+        <w:rPr>
+          <w:lang w:val="en-US"/>
+        </w:rPr>
+        <w:t xml:space="preserve"> </w:t>
+      </w:r>
+      <w:r>
+        <w:rPr>
+          <w:b/>
+          <w:lang w:val="en-US"/>
+        </w:rPr>
+        <w:t>(layer</w:t>
+      </w:r>
+      <w:r>
+        <w:rPr>
+          <w:b/>
+          <w:lang w:val="en-US"/>
+        </w:rPr>
+        <w:t>e</w:t>
+      </w:r>
+      <w:r>
+        <w:rPr>
+          <w:b/>
+          <w:lang w:val="en-US"/>
+        </w:rPr>
+        <w:t>d architecture)</w:t>
+      </w:r>
+      <w:r>
+        <w:rPr>
+          <w:lang w:val="en-US"/>
+        </w:rPr>
+        <w:t xml:space="preserve"> </w:t>
+      </w:r>
+      <w:r>
+        <w:rPr>
+          <w:lang w:val="en-US"/>
+        </w:rPr>
+        <w:t>in the application</w:t>
+      </w:r>
+    </w:p>
+    <w:p>
+      <w:pPr>
+        <w:pStyle w:val="ListParagraph"/>
+        <w:numPr>
+          <w:ilvl w:val="1"/>
+          <w:numId w:val="10"/>
+        </w:numPr>
+        <w:rPr>
+          <w:lang w:val="en-US"/>
+        </w:rPr>
+      </w:pPr>
+      <w:r>
+        <w:rPr>
+          <w:lang w:val="en-US"/>
+        </w:rPr>
+        <w:lastRenderedPageBreak/>
+        <w:t xml:space="preserve"> create CRUD operations</w:t>
+      </w:r>
+    </w:p>
+    <w:p>
+      <w:pPr>
+        <w:pStyle w:val="IntenseQuote"/>
+        <w:rPr>
+          <w:lang w:val="en-US"/>
+        </w:rPr>
+      </w:pPr>
+      <w:r>
+        <w:rPr>
+          <w:lang w:val="en-US"/>
+        </w:rPr>
+        <w:t xml:space="preserve">#video </w:t>
+      </w:r>
+      <w:r>
+        <w:rPr>
+          <w:lang w:val="en-US"/>
+        </w:rPr>
+        <w:t xml:space="preserve"> 9 (Spring MVC Creating Service and Data Access Layer)</w:t>
+      </w:r>
+    </w:p>
+    <w:p>
+      <w:pPr>
+        <w:rPr>
+          <w:lang w:val="en-US"/>
+        </w:rPr>
+      </w:pPr>
+      <w:r>
+        <w:rPr>
+          <w:lang w:val="en-US"/>
+        </w:rPr>
+        <w:t xml:space="preserve">Create 4 packages: 2 for DAO Layer(interface + </w:t>
+      </w:r>
+      <w:proofErr w:type="spellStart"/>
+      <w:r>
+        <w:rPr>
+          <w:lang w:val="en-US"/>
+        </w:rPr>
+        <w:t>impl</w:t>
+      </w:r>
+      <w:proofErr w:type="spellEnd"/>
+      <w:r>
+        <w:rPr>
+          <w:lang w:val="en-US"/>
+        </w:rPr>
+        <w:t xml:space="preserve">) and 2 for Service Layer (interface + </w:t>
+      </w:r>
+      <w:proofErr w:type="spellStart"/>
+      <w:r>
+        <w:rPr>
+          <w:lang w:val="en-US"/>
+        </w:rPr>
+        <w:t>impl</w:t>
+      </w:r>
+      <w:proofErr w:type="spellEnd"/>
+      <w:r>
+        <w:rPr>
+          <w:lang w:val="en-US"/>
+        </w:rPr>
+        <w:t>)</w:t>
+      </w:r>
+    </w:p>
+    <w:p>
+      <w:pPr>
+        <w:rPr>
+          <w:lang w:val="en-US"/>
+        </w:rPr>
+      </w:pPr>
+      <w:r>
+        <w:rPr>
+          <w:noProof/>
+          <w:lang w:val="en-US"/>
+        </w:rPr>
+        <w:drawing>
+          <wp:inline distT="0" distB="0" distL="0" distR="0" wp14:anchorId="13507A80" wp14:editId="04520EAE">
+            <wp:extent cx="2687541" cy="2215325"/>
+            <wp:effectExtent l="0" t="0" r="0" b="0"/>
+            <wp:docPr id="13" name="Picture 13"/>
+            <wp:cNvGraphicFramePr>
+              <a:graphicFrameLocks xmlns:a="http://schemas.openxmlformats.org/drawingml/2006/main" noChangeAspect="1"/>
+            </wp:cNvGraphicFramePr>
+            <a:graphic xmlns:a="http://schemas.openxmlformats.org/drawingml/2006/main">
+              <a:graphicData uri="http://schemas.openxmlformats.org/drawingml/2006/picture">
+                <pic:pic xmlns:pic="http://schemas.openxmlformats.org/drawingml/2006/picture">
+                  <pic:nvPicPr>
+                    <pic:cNvPr id="1" name=""/>
+                    <pic:cNvPicPr/>
+                  </pic:nvPicPr>
+                  <pic:blipFill>
+                    <a:blip r:embed="rId20"/>
+                    <a:stretch>
+                      <a:fillRect/>
+                    </a:stretch>
+                  </pic:blipFill>
+                  <pic:spPr>
+                    <a:xfrm>
+                      <a:off x="0" y="0"/>
+                      <a:ext cx="2697333" cy="2223397"/>
+                    </a:xfrm>
+                    <a:prstGeom prst="rect">
+                      <a:avLst/>
+                    </a:prstGeom>
+                  </pic:spPr>
+                </pic:pic>
+              </a:graphicData>
+            </a:graphic>
+          </wp:inline>
+        </w:drawing>
+      </w:r>
+    </w:p>
+    <w:p>
+      <w:pPr>
+        <w:rPr>
+          <w:lang w:val="en-US"/>
+        </w:rPr>
+      </w:pPr>
+      <w:r>
+        <w:rPr>
+          <w:lang w:val="en-US"/>
+        </w:rPr>
+        <w:t>Both implements methods for</w:t>
+      </w:r>
     </w:p>
     <w:p>
       <w:pPr>
         <w:pStyle w:val="ListParagraph"/>
         <w:numPr>
           <w:ilvl w:val="0"/>
-          <w:numId w:val="10"/>
+          <w:numId w:val="11"/>
         </w:numPr>
         <w:rPr>
           <w:lang w:val="en-US"/>
         </w:rPr>
       </w:pPr>
+      <w:r>
+        <w:rPr>
+          <w:lang w:val="en-US"/>
+        </w:rPr>
+        <w:t>Update</w:t>
+      </w:r>
+      <w:r>
+        <w:rPr>
+          <w:lang w:val="en-US"/>
+        </w:rPr>
+        <w:t>/create</w:t>
+      </w:r>
+    </w:p>
+    <w:p>
+      <w:pPr>
+        <w:pStyle w:val="ListParagraph"/>
+        <w:numPr>
+          <w:ilvl w:val="0"/>
+          <w:numId w:val="11"/>
+        </w:numPr>
+        <w:rPr>
+          <w:lang w:val="en-US"/>
+        </w:rPr>
+      </w:pPr>
+      <w:r>
+        <w:rPr>
+          <w:lang w:val="en-US"/>
+        </w:rPr>
+        <w:t>Edit</w:t>
+      </w:r>
+      <w:bookmarkStart w:id="0" w:name="_GoBack"/>
+      <w:bookmarkEnd w:id="0"/>
+    </w:p>
+    <w:p>
+      <w:pPr>
+        <w:pStyle w:val="ListParagraph"/>
+        <w:numPr>
+          <w:ilvl w:val="0"/>
+          <w:numId w:val="11"/>
+        </w:numPr>
+        <w:rPr>
+          <w:lang w:val="en-US"/>
+        </w:rPr>
+      </w:pPr>
+      <w:r>
+        <w:rPr>
+          <w:lang w:val="en-US"/>
+        </w:rPr>
+        <w:t>Delete</w:t>
+      </w:r>
+    </w:p>
+    <w:p>
+      <w:pPr>
+        <w:pStyle w:val="ListParagraph"/>
+        <w:numPr>
+          <w:ilvl w:val="0"/>
+          <w:numId w:val="11"/>
+        </w:numPr>
+        <w:rPr>
+          <w:lang w:val="en-US"/>
+        </w:rPr>
+      </w:pPr>
+      <w:r>
+        <w:rPr>
+          <w:lang w:val="en-US"/>
+        </w:rPr>
+        <w:t>find</w:t>
+      </w:r>
+    </w:p>
+    <w:p>
+      <w:pPr>
+        <w:pStyle w:val="ListParagraph"/>
+        <w:numPr>
+          <w:ilvl w:val="0"/>
+          <w:numId w:val="11"/>
+        </w:numPr>
+        <w:rPr>
+          <w:lang w:val="en-US"/>
+        </w:rPr>
+      </w:pPr>
+      <w:r>
+        <w:rPr>
+          <w:lang w:val="en-US"/>
+        </w:rPr>
+        <w:t xml:space="preserve">Projection </w:t>
+      </w:r>
+      <w:r>
+        <w:rPr>
+          <w:lang w:val="en-US"/>
+        </w:rPr>
+        <w:t>– List for getting all the records in the DB.</w:t>
+      </w:r>
     </w:p>
     <w:sectPr>
       <w:pgSz w:w="11906" w:h="16838"/>
@@ -21372,6 +27778,119 @@
     </w:lvl>
   </w:abstractNum>
   <w:abstractNum w:abstractNumId="8" w15:restartNumberingAfterBreak="0">
+    <w:nsid w:val="5B092192"/>
+    <w:multiLevelType w:val="hybridMultilevel"/>
+    <w:tmpl w:val="218C7608"/>
+    <w:lvl w:ilvl="0" w:tplc="04150001">
+      <w:start w:val="1"/>
+      <w:numFmt w:val="bullet"/>
+      <w:lvlText w:val=""/>
+      <w:lvlJc w:val="left"/>
+      <w:pPr>
+        <w:ind w:left="720" w:hanging="360"/>
+      </w:pPr>
+      <w:rPr>
+        <w:rFonts w:ascii="Symbol" w:hAnsi="Symbol" w:hint="default"/>
+      </w:rPr>
+    </w:lvl>
+    <w:lvl w:ilvl="1" w:tplc="04150003" w:tentative="1">
+      <w:start w:val="1"/>
+      <w:numFmt w:val="bullet"/>
+      <w:lvlText w:val="o"/>
+      <w:lvlJc w:val="left"/>
+      <w:pPr>
+        <w:ind w:left="1440" w:hanging="360"/>
+      </w:pPr>
+      <w:rPr>
+        <w:rFonts w:ascii="Courier New" w:hAnsi="Courier New" w:cs="Courier New" w:hint="default"/>
+      </w:rPr>
+    </w:lvl>
+    <w:lvl w:ilvl="2" w:tplc="04150005" w:tentative="1">
+      <w:start w:val="1"/>
+      <w:numFmt w:val="bullet"/>
+      <w:lvlText w:val=""/>
+      <w:lvlJc w:val="left"/>
+      <w:pPr>
+        <w:ind w:left="2160" w:hanging="360"/>
+      </w:pPr>
+      <w:rPr>
+        <w:rFonts w:ascii="Wingdings" w:hAnsi="Wingdings" w:hint="default"/>
+      </w:rPr>
+    </w:lvl>
+    <w:lvl w:ilvl="3" w:tplc="04150001" w:tentative="1">
+      <w:start w:val="1"/>
+      <w:numFmt w:val="bullet"/>
+      <w:lvlText w:val=""/>
+      <w:lvlJc w:val="left"/>
+      <w:pPr>
+        <w:ind w:left="2880" w:hanging="360"/>
+      </w:pPr>
+      <w:rPr>
+        <w:rFonts w:ascii="Symbol" w:hAnsi="Symbol" w:hint="default"/>
+      </w:rPr>
+    </w:lvl>
+    <w:lvl w:ilvl="4" w:tplc="04150003" w:tentative="1">
+      <w:start w:val="1"/>
+      <w:numFmt w:val="bullet"/>
+      <w:lvlText w:val="o"/>
+      <w:lvlJc w:val="left"/>
+      <w:pPr>
+        <w:ind w:left="3600" w:hanging="360"/>
+      </w:pPr>
+      <w:rPr>
+        <w:rFonts w:ascii="Courier New" w:hAnsi="Courier New" w:cs="Courier New" w:hint="default"/>
+      </w:rPr>
+    </w:lvl>
+    <w:lvl w:ilvl="5" w:tplc="04150005" w:tentative="1">
+      <w:start w:val="1"/>
+      <w:numFmt w:val="bullet"/>
+      <w:lvlText w:val=""/>
+      <w:lvlJc w:val="left"/>
+      <w:pPr>
+        <w:ind w:left="4320" w:hanging="360"/>
+      </w:pPr>
+      <w:rPr>
+        <w:rFonts w:ascii="Wingdings" w:hAnsi="Wingdings" w:hint="default"/>
+      </w:rPr>
+    </w:lvl>
+    <w:lvl w:ilvl="6" w:tplc="04150001" w:tentative="1">
+      <w:start w:val="1"/>
+      <w:numFmt w:val="bullet"/>
+      <w:lvlText w:val=""/>
+      <w:lvlJc w:val="left"/>
+      <w:pPr>
+        <w:ind w:left="5040" w:hanging="360"/>
+      </w:pPr>
+      <w:rPr>
+        <w:rFonts w:ascii="Symbol" w:hAnsi="Symbol" w:hint="default"/>
+      </w:rPr>
+    </w:lvl>
+    <w:lvl w:ilvl="7" w:tplc="04150003" w:tentative="1">
+      <w:start w:val="1"/>
+      <w:numFmt w:val="bullet"/>
+      <w:lvlText w:val="o"/>
+      <w:lvlJc w:val="left"/>
+      <w:pPr>
+        <w:ind w:left="5760" w:hanging="360"/>
+      </w:pPr>
+      <w:rPr>
+        <w:rFonts w:ascii="Courier New" w:hAnsi="Courier New" w:cs="Courier New" w:hint="default"/>
+      </w:rPr>
+    </w:lvl>
+    <w:lvl w:ilvl="8" w:tplc="04150005" w:tentative="1">
+      <w:start w:val="1"/>
+      <w:numFmt w:val="bullet"/>
+      <w:lvlText w:val=""/>
+      <w:lvlJc w:val="left"/>
+      <w:pPr>
+        <w:ind w:left="6480" w:hanging="360"/>
+      </w:pPr>
+      <w:rPr>
+        <w:rFonts w:ascii="Wingdings" w:hAnsi="Wingdings" w:hint="default"/>
+      </w:rPr>
+    </w:lvl>
+  </w:abstractNum>
+  <w:abstractNum w:abstractNumId="9" w15:restartNumberingAfterBreak="0">
     <w:nsid w:val="6CC628AB"/>
     <w:multiLevelType w:val="hybridMultilevel"/>
     <w:tmpl w:val="B1A2393E"/>
@@ -21457,7 +27976,7 @@
       </w:pPr>
     </w:lvl>
   </w:abstractNum>
-  <w:abstractNum w:abstractNumId="9" w15:restartNumberingAfterBreak="0">
+  <w:abstractNum w:abstractNumId="10" w15:restartNumberingAfterBreak="0">
     <w:nsid w:val="74761990"/>
     <w:multiLevelType w:val="hybridMultilevel"/>
     <w:tmpl w:val="D888545C"/>
@@ -21547,7 +28066,7 @@
     <w:abstractNumId w:val="7"/>
   </w:num>
   <w:num w:numId="2">
-    <w:abstractNumId w:val="9"/>
+    <w:abstractNumId w:val="10"/>
   </w:num>
   <w:num w:numId="3">
     <w:abstractNumId w:val="0"/>
@@ -21565,13 +28084,16 @@
     <w:abstractNumId w:val="6"/>
   </w:num>
   <w:num w:numId="8">
-    <w:abstractNumId w:val="8"/>
+    <w:abstractNumId w:val="9"/>
   </w:num>
   <w:num w:numId="9">
     <w:abstractNumId w:val="5"/>
   </w:num>
   <w:num w:numId="10">
     <w:abstractNumId w:val="2"/>
+  </w:num>
+  <w:num w:numId="11">
+    <w:abstractNumId w:val="8"/>
   </w:num>
 </w:numbering>
 </file>
@@ -22614,7 +29136,7 @@
 </file>
 
 <file path=customXml/itemProps1.xml><?xml version="1.0" encoding="utf-8"?>
-<ds:datastoreItem xmlns:ds="http://schemas.openxmlformats.org/officeDocument/2006/customXml" ds:itemID="{BEC7B4B0-86FC-4A66-94AC-EDD7CA48E30A}">
+<ds:datastoreItem xmlns:ds="http://schemas.openxmlformats.org/officeDocument/2006/customXml" ds:itemID="{5C8EED94-C073-4EB9-AFCB-A8D94678DEB7}">
   <ds:schemaRefs>
     <ds:schemaRef ds:uri="http://schemas.openxmlformats.org/officeDocument/2006/bibliography"/>
   </ds:schemaRefs>
